--- a/doc/OpenGL 5 hardware.docx
+++ b/doc/OpenGL 5 hardware.docx
@@ -496,7 +496,7 @@
         </w:rPr>
       </w:pPr>
       <w:bookmarkStart w:id="5" w:name="_Toc236677392"/>
-      <w:bookmarkStart w:id="6" w:name="_Toc384583165"/>
+      <w:bookmarkStart w:id="6" w:name="_Toc384673602"/>
       <w:r>
         <w:rPr>
           <w:lang w:val="en-US"/>
@@ -558,7 +558,7 @@
         <w:rPr>
           <w:noProof/>
         </w:rPr>
-        <w:instrText xml:space="preserve"> PAGEREF _Toc384583165 \h </w:instrText>
+        <w:instrText xml:space="preserve"> PAGEREF _Toc384673602 \h </w:instrText>
       </w:r>
       <w:r>
         <w:rPr>
@@ -622,7 +622,7 @@
         <w:rPr>
           <w:noProof/>
         </w:rPr>
-        <w:instrText xml:space="preserve"> PAGEREF _Toc384583166 \h </w:instrText>
+        <w:instrText xml:space="preserve"> PAGEREF _Toc384673603 \h </w:instrText>
       </w:r>
       <w:r>
         <w:rPr>
@@ -686,7 +686,7 @@
         <w:rPr>
           <w:noProof/>
         </w:rPr>
-        <w:instrText xml:space="preserve"> PAGEREF _Toc384583167 \h </w:instrText>
+        <w:instrText xml:space="preserve"> PAGEREF _Toc384673604 \h </w:instrText>
       </w:r>
       <w:r>
         <w:rPr>
@@ -758,7 +758,7 @@
         <w:rPr>
           <w:noProof/>
         </w:rPr>
-        <w:instrText xml:space="preserve"> PAGEREF _Toc384583168 \h </w:instrText>
+        <w:instrText xml:space="preserve"> PAGEREF _Toc384673605 \h </w:instrText>
       </w:r>
       <w:r>
         <w:rPr>
@@ -830,7 +830,7 @@
         <w:rPr>
           <w:noProof/>
         </w:rPr>
-        <w:instrText xml:space="preserve"> PAGEREF _Toc384583169 \h </w:instrText>
+        <w:instrText xml:space="preserve"> PAGEREF _Toc384673606 \h </w:instrText>
       </w:r>
       <w:r>
         <w:rPr>
@@ -902,7 +902,7 @@
         <w:rPr>
           <w:noProof/>
         </w:rPr>
-        <w:instrText xml:space="preserve"> PAGEREF _Toc384583170 \h </w:instrText>
+        <w:instrText xml:space="preserve"> PAGEREF _Toc384673607 \h </w:instrText>
       </w:r>
       <w:r>
         <w:rPr>
@@ -972,7 +972,7 @@
         <w:rPr>
           <w:noProof/>
         </w:rPr>
-        <w:instrText xml:space="preserve"> PAGEREF _Toc384583171 \h </w:instrText>
+        <w:instrText xml:space="preserve"> PAGEREF _Toc384673608 \h </w:instrText>
       </w:r>
       <w:r>
         <w:rPr>
@@ -1042,7 +1042,7 @@
         <w:rPr>
           <w:noProof/>
         </w:rPr>
-        <w:instrText xml:space="preserve"> PAGEREF _Toc384583172 \h </w:instrText>
+        <w:instrText xml:space="preserve"> PAGEREF _Toc384673609 \h </w:instrText>
       </w:r>
       <w:r>
         <w:rPr>
@@ -1125,7 +1125,7 @@
         <w:rPr>
           <w:noProof/>
         </w:rPr>
-        <w:instrText xml:space="preserve"> PAGEREF _Toc384583173 \h </w:instrText>
+        <w:instrText xml:space="preserve"> PAGEREF _Toc384673610 \h </w:instrText>
       </w:r>
       <w:r>
         <w:rPr>
@@ -1189,7 +1189,7 @@
         <w:rPr>
           <w:noProof/>
         </w:rPr>
-        <w:instrText xml:space="preserve"> PAGEREF _Toc384583174 \h </w:instrText>
+        <w:instrText xml:space="preserve"> PAGEREF _Toc384673611 \h </w:instrText>
       </w:r>
       <w:r>
         <w:rPr>
@@ -1259,7 +1259,7 @@
         <w:rPr>
           <w:noProof/>
         </w:rPr>
-        <w:instrText xml:space="preserve"> PAGEREF _Toc384583175 \h </w:instrText>
+        <w:instrText xml:space="preserve"> PAGEREF _Toc384673612 \h </w:instrText>
       </w:r>
       <w:r>
         <w:rPr>
@@ -1342,7 +1342,7 @@
         <w:rPr>
           <w:noProof/>
         </w:rPr>
-        <w:instrText xml:space="preserve"> PAGEREF _Toc384583176 \h </w:instrText>
+        <w:instrText xml:space="preserve"> PAGEREF _Toc384673613 \h </w:instrText>
       </w:r>
       <w:r>
         <w:rPr>
@@ -1412,7 +1412,7 @@
         <w:rPr>
           <w:noProof/>
         </w:rPr>
-        <w:instrText xml:space="preserve"> PAGEREF _Toc384583177 \h </w:instrText>
+        <w:instrText xml:space="preserve"> PAGEREF _Toc384673614 \h </w:instrText>
       </w:r>
       <w:r>
         <w:rPr>
@@ -1482,7 +1482,7 @@
         <w:rPr>
           <w:noProof/>
         </w:rPr>
-        <w:instrText xml:space="preserve"> PAGEREF _Toc384583178 \h </w:instrText>
+        <w:instrText xml:space="preserve"> PAGEREF _Toc384673615 \h </w:instrText>
       </w:r>
       <w:r>
         <w:rPr>
@@ -1545,7 +1545,7 @@
         <w:rPr>
           <w:noProof/>
         </w:rPr>
-        <w:instrText xml:space="preserve"> PAGEREF _Toc384583179 \h </w:instrText>
+        <w:instrText xml:space="preserve"> PAGEREF _Toc384673616 \h </w:instrText>
       </w:r>
       <w:r>
         <w:rPr>
@@ -1562,7 +1562,7 @@
         <w:rPr>
           <w:noProof/>
         </w:rPr>
-        <w:t>10</w:t>
+        <w:t>11</w:t>
       </w:r>
       <w:r>
         <w:rPr>
@@ -1590,7 +1590,7 @@
         <w:rPr>
           <w:noProof/>
         </w:rPr>
-        <w:t>2.6. Texture stitching</w:t>
+        <w:t>2.6. Seamless texture stitching</w:t>
       </w:r>
       <w:r>
         <w:rPr>
@@ -1608,7 +1608,7 @@
         <w:rPr>
           <w:noProof/>
         </w:rPr>
-        <w:instrText xml:space="preserve"> PAGEREF _Toc384583180 \h </w:instrText>
+        <w:instrText xml:space="preserve"> PAGEREF _Toc384673617 \h </w:instrText>
       </w:r>
       <w:r>
         <w:rPr>
@@ -1625,7 +1625,7 @@
         <w:rPr>
           <w:noProof/>
         </w:rPr>
-        <w:t>10</w:t>
+        <w:t>11</w:t>
       </w:r>
       <w:r>
         <w:rPr>
@@ -1652,17 +1652,8 @@
       <w:r>
         <w:rPr>
           <w:noProof/>
-          <w:lang w:val="en-US"/>
-        </w:rPr>
-        <w:t xml:space="preserve">2.7. </w:t>
-      </w:r>
-      <w:r>
-        <w:rPr>
-          <w:noProof/>
-          <w:u w:val="single"/>
-          <w:lang w:val="en-US"/>
-        </w:rPr>
-        <w:t>GL_KHR_texture_compression_astc</w:t>
+        </w:rPr>
+        <w:t>2.7. 3D memory layout for sparse 3D textures</w:t>
       </w:r>
       <w:r>
         <w:rPr>
@@ -1680,7 +1671,7 @@
         <w:rPr>
           <w:noProof/>
         </w:rPr>
-        <w:instrText xml:space="preserve"> PAGEREF _Toc384583181 \h </w:instrText>
+        <w:instrText xml:space="preserve"> PAGEREF _Toc384673618 \h </w:instrText>
       </w:r>
       <w:r>
         <w:rPr>
@@ -1697,7 +1688,7 @@
         <w:rPr>
           <w:noProof/>
         </w:rPr>
-        <w:t>10</w:t>
+        <w:t>11</w:t>
       </w:r>
       <w:r>
         <w:rPr>
@@ -1724,17 +1715,8 @@
       <w:r>
         <w:rPr>
           <w:noProof/>
-          <w:lang w:val="en-US"/>
-        </w:rPr>
-        <w:t xml:space="preserve">2.8. </w:t>
-      </w:r>
-      <w:r>
-        <w:rPr>
-          <w:noProof/>
-          <w:u w:val="single"/>
-          <w:lang w:val="en-US"/>
-        </w:rPr>
-        <w:t>GL_INTEL_map_texture</w:t>
+        </w:rPr>
+        <w:t>2.8. Sparse buffer</w:t>
       </w:r>
       <w:r>
         <w:rPr>
@@ -1752,7 +1734,7 @@
         <w:rPr>
           <w:noProof/>
         </w:rPr>
-        <w:instrText xml:space="preserve"> PAGEREF _Toc384583182 \h </w:instrText>
+        <w:instrText xml:space="preserve"> PAGEREF _Toc384673619 \h </w:instrText>
       </w:r>
       <w:r>
         <w:rPr>
@@ -1769,7 +1751,7 @@
         <w:rPr>
           <w:noProof/>
         </w:rPr>
-        <w:t>10</w:t>
+        <w:t>11</w:t>
       </w:r>
       <w:r>
         <w:rPr>
@@ -1806,7 +1788,7 @@
           <w:u w:val="single"/>
           <w:lang w:val="en-US"/>
         </w:rPr>
-        <w:t>GL_ARB_seamless_cubemap_per_texture</w:t>
+        <w:t>GL_KHR_texture_compression_astc</w:t>
       </w:r>
       <w:r>
         <w:rPr>
@@ -1824,7 +1806,7 @@
         <w:rPr>
           <w:noProof/>
         </w:rPr>
-        <w:instrText xml:space="preserve"> PAGEREF _Toc384583183 \h </w:instrText>
+        <w:instrText xml:space="preserve"> PAGEREF _Toc384673620 \h </w:instrText>
       </w:r>
       <w:r>
         <w:rPr>
@@ -1841,7 +1823,7 @@
         <w:rPr>
           <w:noProof/>
         </w:rPr>
-        <w:t>11</w:t>
+        <w:t>12</w:t>
       </w:r>
       <w:r>
         <w:rPr>
@@ -1870,7 +1852,15 @@
           <w:noProof/>
           <w:lang w:val="en-US"/>
         </w:rPr>
-        <w:t>2.10. DMA engines</w:t>
+        <w:t xml:space="preserve">2.10. </w:t>
+      </w:r>
+      <w:r>
+        <w:rPr>
+          <w:noProof/>
+          <w:u w:val="single"/>
+          <w:lang w:val="en-US"/>
+        </w:rPr>
+        <w:t>GL_INTEL_map_texture</w:t>
       </w:r>
       <w:r>
         <w:rPr>
@@ -1888,7 +1878,7 @@
         <w:rPr>
           <w:noProof/>
         </w:rPr>
-        <w:instrText xml:space="preserve"> PAGEREF _Toc384583184 \h </w:instrText>
+        <w:instrText xml:space="preserve"> PAGEREF _Toc384673621 \h </w:instrText>
       </w:r>
       <w:r>
         <w:rPr>
@@ -1905,7 +1895,143 @@
         <w:rPr>
           <w:noProof/>
         </w:rPr>
-        <w:t>11</w:t>
+        <w:t>12</w:t>
+      </w:r>
+      <w:r>
+        <w:rPr>
+          <w:noProof/>
+        </w:rPr>
+        <w:fldChar w:fldCharType="end"/>
+      </w:r>
+    </w:p>
+    <w:p>
+      <w:pPr>
+        <w:pStyle w:val="TOC2"/>
+        <w:tabs>
+          <w:tab w:val="right" w:pos="9350"/>
+        </w:tabs>
+        <w:rPr>
+          <w:rFonts w:eastAsiaTheme="minorEastAsia" w:cstheme="minorBidi"/>
+          <w:b w:val="0"/>
+          <w:smallCaps w:val="0"/>
+          <w:noProof/>
+          <w:color w:val="auto"/>
+          <w:lang w:val="en-US" w:eastAsia="en-US"/>
+        </w:rPr>
+      </w:pPr>
+      <w:r>
+        <w:rPr>
+          <w:noProof/>
+          <w:lang w:val="en-US"/>
+        </w:rPr>
+        <w:t xml:space="preserve">2.11. </w:t>
+      </w:r>
+      <w:r>
+        <w:rPr>
+          <w:noProof/>
+          <w:u w:val="single"/>
+          <w:lang w:val="en-US"/>
+        </w:rPr>
+        <w:t>GL_ARB_seamless_cubemap_per_texture</w:t>
+      </w:r>
+      <w:r>
+        <w:rPr>
+          <w:noProof/>
+        </w:rPr>
+        <w:tab/>
+      </w:r>
+      <w:r>
+        <w:rPr>
+          <w:noProof/>
+        </w:rPr>
+        <w:fldChar w:fldCharType="begin"/>
+      </w:r>
+      <w:r>
+        <w:rPr>
+          <w:noProof/>
+        </w:rPr>
+        <w:instrText xml:space="preserve"> PAGEREF _Toc384673622 \h </w:instrText>
+      </w:r>
+      <w:r>
+        <w:rPr>
+          <w:noProof/>
+        </w:rPr>
+      </w:r>
+      <w:r>
+        <w:rPr>
+          <w:noProof/>
+        </w:rPr>
+        <w:fldChar w:fldCharType="separate"/>
+      </w:r>
+      <w:r>
+        <w:rPr>
+          <w:noProof/>
+        </w:rPr>
+        <w:t>13</w:t>
+      </w:r>
+      <w:r>
+        <w:rPr>
+          <w:noProof/>
+        </w:rPr>
+        <w:fldChar w:fldCharType="end"/>
+      </w:r>
+    </w:p>
+    <w:p>
+      <w:pPr>
+        <w:pStyle w:val="TOC2"/>
+        <w:tabs>
+          <w:tab w:val="right" w:pos="9350"/>
+        </w:tabs>
+        <w:rPr>
+          <w:rFonts w:eastAsiaTheme="minorEastAsia" w:cstheme="minorBidi"/>
+          <w:b w:val="0"/>
+          <w:smallCaps w:val="0"/>
+          <w:noProof/>
+          <w:color w:val="auto"/>
+          <w:lang w:val="en-US" w:eastAsia="en-US"/>
+        </w:rPr>
+      </w:pPr>
+      <w:r>
+        <w:rPr>
+          <w:noProof/>
+          <w:lang w:val="en-US"/>
+        </w:rPr>
+        <w:t>2.12. DMA engines</w:t>
+      </w:r>
+      <w:r>
+        <w:rPr>
+          <w:noProof/>
+        </w:rPr>
+        <w:tab/>
+      </w:r>
+      <w:r>
+        <w:rPr>
+          <w:noProof/>
+        </w:rPr>
+        <w:fldChar w:fldCharType="begin"/>
+      </w:r>
+      <w:r>
+        <w:rPr>
+          <w:noProof/>
+        </w:rPr>
+        <w:instrText xml:space="preserve"> PAGEREF _Toc384673623 \h </w:instrText>
+      </w:r>
+      <w:r>
+        <w:rPr>
+          <w:noProof/>
+        </w:rPr>
+      </w:r>
+      <w:r>
+        <w:rPr>
+          <w:noProof/>
+        </w:rPr>
+        <w:fldChar w:fldCharType="separate"/>
+      </w:r>
+      <w:r>
+        <w:rPr>
+          <w:noProof/>
+        </w:rPr>
+        <w:t>13</w:t>
       </w:r>
       <w:r>
         <w:rPr>
@@ -1952,7 +2078,7 @@
         <w:rPr>
           <w:noProof/>
         </w:rPr>
-        <w:instrText xml:space="preserve"> PAGEREF _Toc384583185 \h </w:instrText>
+        <w:instrText xml:space="preserve"> PAGEREF _Toc384673624 \h </w:instrText>
       </w:r>
       <w:r>
         <w:rPr>
@@ -1969,7 +2095,7 @@
         <w:rPr>
           <w:noProof/>
         </w:rPr>
-        <w:t>12</w:t>
+        <w:t>14</w:t>
       </w:r>
       <w:r>
         <w:rPr>
@@ -2024,7 +2150,7 @@
         <w:rPr>
           <w:noProof/>
         </w:rPr>
-        <w:instrText xml:space="preserve"> PAGEREF _Toc384583186 \h </w:instrText>
+        <w:instrText xml:space="preserve"> PAGEREF _Toc384673625 \h </w:instrText>
       </w:r>
       <w:r>
         <w:rPr>
@@ -2041,7 +2167,7 @@
         <w:rPr>
           <w:noProof/>
         </w:rPr>
-        <w:t>12</w:t>
+        <w:t>14</w:t>
       </w:r>
       <w:r>
         <w:rPr>
@@ -2096,7 +2222,7 @@
         <w:rPr>
           <w:noProof/>
         </w:rPr>
-        <w:instrText xml:space="preserve"> PAGEREF _Toc384583187 \h </w:instrText>
+        <w:instrText xml:space="preserve"> PAGEREF _Toc384673626 \h </w:instrText>
       </w:r>
       <w:r>
         <w:rPr>
@@ -2113,7 +2239,7 @@
         <w:rPr>
           <w:noProof/>
         </w:rPr>
-        <w:t>12</w:t>
+        <w:t>14</w:t>
       </w:r>
       <w:r>
         <w:rPr>
@@ -2168,7 +2294,7 @@
         <w:rPr>
           <w:noProof/>
         </w:rPr>
-        <w:instrText xml:space="preserve"> PAGEREF _Toc384583188 \h </w:instrText>
+        <w:instrText xml:space="preserve"> PAGEREF _Toc384673627 \h </w:instrText>
       </w:r>
       <w:r>
         <w:rPr>
@@ -2185,7 +2311,7 @@
         <w:rPr>
           <w:noProof/>
         </w:rPr>
-        <w:t>12</w:t>
+        <w:t>14</w:t>
       </w:r>
       <w:r>
         <w:rPr>
@@ -2240,7 +2366,7 @@
         <w:rPr>
           <w:noProof/>
         </w:rPr>
-        <w:instrText xml:space="preserve"> PAGEREF _Toc384583189 \h </w:instrText>
+        <w:instrText xml:space="preserve"> PAGEREF _Toc384673628 \h </w:instrText>
       </w:r>
       <w:r>
         <w:rPr>
@@ -2257,7 +2383,7 @@
         <w:rPr>
           <w:noProof/>
         </w:rPr>
-        <w:t>13</w:t>
+        <w:t>15</w:t>
       </w:r>
       <w:r>
         <w:rPr>
@@ -2312,7 +2438,7 @@
         <w:rPr>
           <w:noProof/>
         </w:rPr>
-        <w:instrText xml:space="preserve"> PAGEREF _Toc384583190 \h </w:instrText>
+        <w:instrText xml:space="preserve"> PAGEREF _Toc384673629 \h </w:instrText>
       </w:r>
       <w:r>
         <w:rPr>
@@ -2329,7 +2455,7 @@
         <w:rPr>
           <w:noProof/>
         </w:rPr>
-        <w:t>13</w:t>
+        <w:t>15</w:t>
       </w:r>
       <w:r>
         <w:rPr>
@@ -2384,7 +2510,7 @@
         <w:rPr>
           <w:noProof/>
         </w:rPr>
-        <w:instrText xml:space="preserve"> PAGEREF _Toc384583191 \h </w:instrText>
+        <w:instrText xml:space="preserve"> PAGEREF _Toc384673630 \h </w:instrText>
       </w:r>
       <w:r>
         <w:rPr>
@@ -2401,7 +2527,7 @@
         <w:rPr>
           <w:noProof/>
         </w:rPr>
-        <w:t>13</w:t>
+        <w:t>15</w:t>
       </w:r>
       <w:r>
         <w:rPr>
@@ -2456,7 +2582,7 @@
         <w:rPr>
           <w:noProof/>
         </w:rPr>
-        <w:instrText xml:space="preserve"> PAGEREF _Toc384583192 \h </w:instrText>
+        <w:instrText xml:space="preserve"> PAGEREF _Toc384673631 \h </w:instrText>
       </w:r>
       <w:r>
         <w:rPr>
@@ -2473,7 +2599,7 @@
         <w:rPr>
           <w:noProof/>
         </w:rPr>
-        <w:t>14</w:t>
+        <w:t>16</w:t>
       </w:r>
       <w:r>
         <w:rPr>
@@ -2528,7 +2654,7 @@
         <w:rPr>
           <w:noProof/>
         </w:rPr>
-        <w:instrText xml:space="preserve"> PAGEREF _Toc384583193 \h </w:instrText>
+        <w:instrText xml:space="preserve"> PAGEREF _Toc384673632 \h </w:instrText>
       </w:r>
       <w:r>
         <w:rPr>
@@ -2545,7 +2671,7 @@
         <w:rPr>
           <w:noProof/>
         </w:rPr>
-        <w:t>14</w:t>
+        <w:t>16</w:t>
       </w:r>
       <w:r>
         <w:rPr>
@@ -2600,7 +2726,7 @@
         <w:rPr>
           <w:noProof/>
         </w:rPr>
-        <w:instrText xml:space="preserve"> PAGEREF _Toc384583194 \h </w:instrText>
+        <w:instrText xml:space="preserve"> PAGEREF _Toc384673633 \h </w:instrText>
       </w:r>
       <w:r>
         <w:rPr>
@@ -2617,7 +2743,7 @@
         <w:rPr>
           <w:noProof/>
         </w:rPr>
-        <w:t>14</w:t>
+        <w:t>17</w:t>
       </w:r>
       <w:r>
         <w:rPr>
@@ -2672,7 +2798,7 @@
         <w:rPr>
           <w:noProof/>
         </w:rPr>
-        <w:instrText xml:space="preserve"> PAGEREF _Toc384583195 \h </w:instrText>
+        <w:instrText xml:space="preserve"> PAGEREF _Toc384673634 \h </w:instrText>
       </w:r>
       <w:r>
         <w:rPr>
@@ -2689,7 +2815,7 @@
         <w:rPr>
           <w:noProof/>
         </w:rPr>
-        <w:t>14</w:t>
+        <w:t>17</w:t>
       </w:r>
       <w:r>
         <w:rPr>
@@ -2736,7 +2862,7 @@
         <w:rPr>
           <w:noProof/>
         </w:rPr>
-        <w:instrText xml:space="preserve"> PAGEREF _Toc384583196 \h </w:instrText>
+        <w:instrText xml:space="preserve"> PAGEREF _Toc384673635 \h </w:instrText>
       </w:r>
       <w:r>
         <w:rPr>
@@ -2753,7 +2879,7 @@
         <w:rPr>
           <w:noProof/>
         </w:rPr>
-        <w:t>16</w:t>
+        <w:t>18</w:t>
       </w:r>
       <w:r>
         <w:rPr>
@@ -2808,7 +2934,7 @@
         <w:rPr>
           <w:noProof/>
         </w:rPr>
-        <w:instrText xml:space="preserve"> PAGEREF _Toc384583197 \h </w:instrText>
+        <w:instrText xml:space="preserve"> PAGEREF _Toc384673636 \h </w:instrText>
       </w:r>
       <w:r>
         <w:rPr>
@@ -2825,7 +2951,7 @@
         <w:rPr>
           <w:noProof/>
         </w:rPr>
-        <w:t>16</w:t>
+        <w:t>18</w:t>
       </w:r>
       <w:r>
         <w:rPr>
@@ -2880,7 +3006,7 @@
         <w:rPr>
           <w:noProof/>
         </w:rPr>
-        <w:instrText xml:space="preserve"> PAGEREF _Toc384583198 \h </w:instrText>
+        <w:instrText xml:space="preserve"> PAGEREF _Toc384673637 \h </w:instrText>
       </w:r>
       <w:r>
         <w:rPr>
@@ -2897,7 +3023,7 @@
         <w:rPr>
           <w:noProof/>
         </w:rPr>
-        <w:t>16</w:t>
+        <w:t>18</w:t>
       </w:r>
       <w:r>
         <w:rPr>
@@ -2967,7 +3093,7 @@
         <w:rPr>
           <w:noProof/>
         </w:rPr>
-        <w:instrText xml:space="preserve"> PAGEREF _Toc384583199 \h </w:instrText>
+        <w:instrText xml:space="preserve"> PAGEREF _Toc384673638 \h </w:instrText>
       </w:r>
       <w:r>
         <w:rPr>
@@ -2984,7 +3110,7 @@
         <w:rPr>
           <w:noProof/>
         </w:rPr>
-        <w:t>16</w:t>
+        <w:t>18</w:t>
       </w:r>
       <w:r>
         <w:rPr>
@@ -3039,7 +3165,7 @@
         <w:rPr>
           <w:noProof/>
         </w:rPr>
-        <w:instrText xml:space="preserve"> PAGEREF _Toc384583200 \h </w:instrText>
+        <w:instrText xml:space="preserve"> PAGEREF _Toc384673639 \h </w:instrText>
       </w:r>
       <w:r>
         <w:rPr>
@@ -3056,7 +3182,7 @@
         <w:rPr>
           <w:noProof/>
         </w:rPr>
-        <w:t>16</w:t>
+        <w:t>18</w:t>
       </w:r>
       <w:r>
         <w:rPr>
@@ -3085,6 +3211,7 @@
         <w:rPr>
           <w:noProof/>
         </w:rPr>
+        <w:lastRenderedPageBreak/>
         <w:t>5. Blending</w:t>
       </w:r>
       <w:r>
@@ -3103,7 +3230,7 @@
         <w:rPr>
           <w:noProof/>
         </w:rPr>
-        <w:instrText xml:space="preserve"> PAGEREF _Toc384583201 \h </w:instrText>
+        <w:instrText xml:space="preserve"> PAGEREF _Toc384673640 \h </w:instrText>
       </w:r>
       <w:r>
         <w:rPr>
@@ -3120,7 +3247,7 @@
         <w:rPr>
           <w:noProof/>
         </w:rPr>
-        <w:t>17</w:t>
+        <w:t>19</w:t>
       </w:r>
       <w:r>
         <w:rPr>
@@ -3175,7 +3302,7 @@
         <w:rPr>
           <w:noProof/>
         </w:rPr>
-        <w:instrText xml:space="preserve"> PAGEREF _Toc384583202 \h </w:instrText>
+        <w:instrText xml:space="preserve"> PAGEREF _Toc384673641 \h </w:instrText>
       </w:r>
       <w:r>
         <w:rPr>
@@ -3192,7 +3319,7 @@
         <w:rPr>
           <w:noProof/>
         </w:rPr>
-        <w:t>17</w:t>
+        <w:t>19</w:t>
       </w:r>
       <w:r>
         <w:rPr>
@@ -3221,7 +3348,6 @@
           <w:noProof/>
           <w:lang w:val="en-US"/>
         </w:rPr>
-        <w:lastRenderedPageBreak/>
         <w:t>5.2. GL_EXT_pixel_local_storage (ES)</w:t>
       </w:r>
       <w:r>
@@ -3240,7 +3366,7 @@
         <w:rPr>
           <w:noProof/>
         </w:rPr>
-        <w:instrText xml:space="preserve"> PAGEREF _Toc384583203 \h </w:instrText>
+        <w:instrText xml:space="preserve"> PAGEREF _Toc384673642 \h </w:instrText>
       </w:r>
       <w:r>
         <w:rPr>
@@ -3257,7 +3383,7 @@
         <w:rPr>
           <w:noProof/>
         </w:rPr>
-        <w:t>17</w:t>
+        <w:t>19</w:t>
       </w:r>
       <w:r>
         <w:rPr>
@@ -3304,7 +3430,7 @@
         <w:rPr>
           <w:noProof/>
         </w:rPr>
-        <w:instrText xml:space="preserve"> PAGEREF _Toc384583204 \h </w:instrText>
+        <w:instrText xml:space="preserve"> PAGEREF _Toc384673643 \h </w:instrText>
       </w:r>
       <w:r>
         <w:rPr>
@@ -3321,7 +3447,7 @@
         <w:rPr>
           <w:noProof/>
         </w:rPr>
-        <w:t>17</w:t>
+        <w:t>19</w:t>
       </w:r>
       <w:r>
         <w:rPr>
@@ -3368,7 +3494,7 @@
         <w:rPr>
           <w:noProof/>
         </w:rPr>
-        <w:instrText xml:space="preserve"> PAGEREF _Toc384583205 \h </w:instrText>
+        <w:instrText xml:space="preserve"> PAGEREF _Toc384673644 \h </w:instrText>
       </w:r>
       <w:r>
         <w:rPr>
@@ -3385,7 +3511,7 @@
         <w:rPr>
           <w:noProof/>
         </w:rPr>
-        <w:t>17</w:t>
+        <w:t>19</w:t>
       </w:r>
       <w:r>
         <w:rPr>
@@ -3440,7 +3566,7 @@
         <w:rPr>
           <w:noProof/>
         </w:rPr>
-        <w:instrText xml:space="preserve"> PAGEREF _Toc384583206 \h </w:instrText>
+        <w:instrText xml:space="preserve"> PAGEREF _Toc384673645 \h </w:instrText>
       </w:r>
       <w:r>
         <w:rPr>
@@ -3457,7 +3583,7 @@
         <w:rPr>
           <w:noProof/>
         </w:rPr>
-        <w:t>17</w:t>
+        <w:t>19</w:t>
       </w:r>
       <w:r>
         <w:rPr>
@@ -3486,7 +3612,15 @@
           <w:noProof/>
           <w:lang w:val="en-US"/>
         </w:rPr>
-        <w:t>5.6. GL_INTEL_conservative_rasterization</w:t>
+        <w:t xml:space="preserve">5.6. </w:t>
+      </w:r>
+      <w:r>
+        <w:rPr>
+          <w:noProof/>
+          <w:u w:val="single"/>
+          <w:lang w:val="en-US"/>
+        </w:rPr>
+        <w:t>GL_INTEL_conservative_rasterization</w:t>
       </w:r>
       <w:r>
         <w:rPr>
@@ -3504,7 +3638,7 @@
         <w:rPr>
           <w:noProof/>
         </w:rPr>
-        <w:instrText xml:space="preserve"> PAGEREF _Toc384583207 \h </w:instrText>
+        <w:instrText xml:space="preserve"> PAGEREF _Toc384673646 \h </w:instrText>
       </w:r>
       <w:r>
         <w:rPr>
@@ -3521,7 +3655,7 @@
         <w:rPr>
           <w:noProof/>
         </w:rPr>
-        <w:t>17</w:t>
+        <w:t>19</w:t>
       </w:r>
       <w:r>
         <w:rPr>
@@ -3576,7 +3710,7 @@
         <w:rPr>
           <w:noProof/>
         </w:rPr>
-        <w:instrText xml:space="preserve"> PAGEREF _Toc384583208 \h </w:instrText>
+        <w:instrText xml:space="preserve"> PAGEREF _Toc384673647 \h </w:instrText>
       </w:r>
       <w:r>
         <w:rPr>
@@ -3593,7 +3727,7 @@
         <w:rPr>
           <w:noProof/>
         </w:rPr>
-        <w:t>17</w:t>
+        <w:t>19</w:t>
       </w:r>
       <w:r>
         <w:rPr>
@@ -3648,7 +3782,7 @@
         <w:rPr>
           <w:noProof/>
         </w:rPr>
-        <w:instrText xml:space="preserve"> PAGEREF _Toc384583209 \h </w:instrText>
+        <w:instrText xml:space="preserve"> PAGEREF _Toc384673648 \h </w:instrText>
       </w:r>
       <w:r>
         <w:rPr>
@@ -3665,7 +3799,7 @@
         <w:rPr>
           <w:noProof/>
         </w:rPr>
-        <w:t>17</w:t>
+        <w:t>19</w:t>
       </w:r>
       <w:r>
         <w:rPr>
@@ -3712,7 +3846,7 @@
         <w:rPr>
           <w:noProof/>
         </w:rPr>
-        <w:instrText xml:space="preserve"> PAGEREF _Toc384583210 \h </w:instrText>
+        <w:instrText xml:space="preserve"> PAGEREF _Toc384673649 \h </w:instrText>
       </w:r>
       <w:r>
         <w:rPr>
@@ -3729,7 +3863,7 @@
         <w:rPr>
           <w:noProof/>
         </w:rPr>
-        <w:t>19</w:t>
+        <w:t>21</w:t>
       </w:r>
       <w:r>
         <w:rPr>
@@ -3784,7 +3918,7 @@
         <w:rPr>
           <w:noProof/>
         </w:rPr>
-        <w:instrText xml:space="preserve"> PAGEREF _Toc384583211 \h </w:instrText>
+        <w:instrText xml:space="preserve"> PAGEREF _Toc384673650 \h </w:instrText>
       </w:r>
       <w:r>
         <w:rPr>
@@ -3801,7 +3935,7 @@
         <w:rPr>
           <w:noProof/>
         </w:rPr>
-        <w:t>19</w:t>
+        <w:t>21</w:t>
       </w:r>
       <w:r>
         <w:rPr>
@@ -3856,7 +3990,7 @@
         <w:rPr>
           <w:noProof/>
         </w:rPr>
-        <w:instrText xml:space="preserve"> PAGEREF _Toc384583212 \h </w:instrText>
+        <w:instrText xml:space="preserve"> PAGEREF _Toc384673651 \h </w:instrText>
       </w:r>
       <w:r>
         <w:rPr>
@@ -3873,7 +4007,7 @@
         <w:rPr>
           <w:noProof/>
         </w:rPr>
-        <w:t>19</w:t>
+        <w:t>21</w:t>
       </w:r>
       <w:r>
         <w:rPr>
@@ -3928,7 +4062,7 @@
         <w:rPr>
           <w:noProof/>
         </w:rPr>
-        <w:instrText xml:space="preserve"> PAGEREF _Toc384583213 \h </w:instrText>
+        <w:instrText xml:space="preserve"> PAGEREF _Toc384673652 \h </w:instrText>
       </w:r>
       <w:r>
         <w:rPr>
@@ -3945,7 +4079,7 @@
         <w:rPr>
           <w:noProof/>
         </w:rPr>
-        <w:t>19</w:t>
+        <w:t>21</w:t>
       </w:r>
       <w:r>
         <w:rPr>
@@ -3992,7 +4126,7 @@
         <w:rPr>
           <w:noProof/>
         </w:rPr>
-        <w:instrText xml:space="preserve"> PAGEREF _Toc384583214 \h </w:instrText>
+        <w:instrText xml:space="preserve"> PAGEREF _Toc384673653 \h </w:instrText>
       </w:r>
       <w:r>
         <w:rPr>
@@ -4009,7 +4143,7 @@
         <w:rPr>
           <w:noProof/>
         </w:rPr>
-        <w:t>20</w:t>
+        <w:t>22</w:t>
       </w:r>
       <w:r>
         <w:rPr>
@@ -4064,7 +4198,7 @@
         <w:rPr>
           <w:noProof/>
         </w:rPr>
-        <w:instrText xml:space="preserve"> PAGEREF _Toc384583215 \h </w:instrText>
+        <w:instrText xml:space="preserve"> PAGEREF _Toc384673654 \h </w:instrText>
       </w:r>
       <w:r>
         <w:rPr>
@@ -4081,7 +4215,7 @@
         <w:rPr>
           <w:noProof/>
         </w:rPr>
-        <w:t>20</w:t>
+        <w:t>22</w:t>
       </w:r>
       <w:r>
         <w:rPr>
@@ -4136,7 +4270,7 @@
         <w:rPr>
           <w:noProof/>
         </w:rPr>
-        <w:instrText xml:space="preserve"> PAGEREF _Toc384583216 \h </w:instrText>
+        <w:instrText xml:space="preserve"> PAGEREF _Toc384673655 \h </w:instrText>
       </w:r>
       <w:r>
         <w:rPr>
@@ -4153,7 +4287,7 @@
         <w:rPr>
           <w:noProof/>
         </w:rPr>
-        <w:t>20</w:t>
+        <w:t>22</w:t>
       </w:r>
       <w:r>
         <w:rPr>
@@ -4208,7 +4342,7 @@
         <w:rPr>
           <w:noProof/>
         </w:rPr>
-        <w:instrText xml:space="preserve"> PAGEREF _Toc384583217 \h </w:instrText>
+        <w:instrText xml:space="preserve"> PAGEREF _Toc384673656 \h </w:instrText>
       </w:r>
       <w:r>
         <w:rPr>
@@ -4225,7 +4359,7 @@
         <w:rPr>
           <w:noProof/>
         </w:rPr>
-        <w:t>20</w:t>
+        <w:t>22</w:t>
       </w:r>
       <w:r>
         <w:rPr>
@@ -4280,7 +4414,7 @@
         <w:rPr>
           <w:noProof/>
         </w:rPr>
-        <w:instrText xml:space="preserve"> PAGEREF _Toc384583218 \h </w:instrText>
+        <w:instrText xml:space="preserve"> PAGEREF _Toc384673657 \h </w:instrText>
       </w:r>
       <w:r>
         <w:rPr>
@@ -4297,7 +4431,7 @@
         <w:rPr>
           <w:noProof/>
         </w:rPr>
-        <w:t>20</w:t>
+        <w:t>22</w:t>
       </w:r>
       <w:r>
         <w:rPr>
@@ -4344,7 +4478,7 @@
         <w:rPr>
           <w:noProof/>
         </w:rPr>
-        <w:instrText xml:space="preserve"> PAGEREF _Toc384583219 \h </w:instrText>
+        <w:instrText xml:space="preserve"> PAGEREF _Toc384673658 \h </w:instrText>
       </w:r>
       <w:r>
         <w:rPr>
@@ -4361,7 +4495,7 @@
         <w:rPr>
           <w:noProof/>
         </w:rPr>
-        <w:t>21</w:t>
+        <w:t>23</w:t>
       </w:r>
       <w:r>
         <w:rPr>
@@ -4408,7 +4542,7 @@
         <w:rPr>
           <w:noProof/>
         </w:rPr>
-        <w:instrText xml:space="preserve"> PAGEREF _Toc384583220 \h </w:instrText>
+        <w:instrText xml:space="preserve"> PAGEREF _Toc384673659 \h </w:instrText>
       </w:r>
       <w:r>
         <w:rPr>
@@ -4425,7 +4559,7 @@
         <w:rPr>
           <w:noProof/>
         </w:rPr>
-        <w:t>22</w:t>
+        <w:t>24</w:t>
       </w:r>
       <w:r>
         <w:rPr>
@@ -4471,7 +4605,7 @@
         <w:rPr>
           <w:noProof/>
         </w:rPr>
-        <w:instrText xml:space="preserve"> PAGEREF _Toc384583221 \h </w:instrText>
+        <w:instrText xml:space="preserve"> PAGEREF _Toc384673660 \h </w:instrText>
       </w:r>
       <w:r>
         <w:rPr>
@@ -4488,7 +4622,7 @@
         <w:rPr>
           <w:noProof/>
         </w:rPr>
-        <w:t>22</w:t>
+        <w:t>24</w:t>
       </w:r>
       <w:r>
         <w:rPr>
@@ -4534,7 +4668,7 @@
         <w:rPr>
           <w:noProof/>
         </w:rPr>
-        <w:instrText xml:space="preserve"> PAGEREF _Toc384583222 \h </w:instrText>
+        <w:instrText xml:space="preserve"> PAGEREF _Toc384673661 \h </w:instrText>
       </w:r>
       <w:r>
         <w:rPr>
@@ -4551,7 +4685,7 @@
         <w:rPr>
           <w:noProof/>
         </w:rPr>
-        <w:t>22</w:t>
+        <w:t>24</w:t>
       </w:r>
       <w:r>
         <w:rPr>
@@ -4597,7 +4731,7 @@
         <w:rPr>
           <w:noProof/>
         </w:rPr>
-        <w:instrText xml:space="preserve"> PAGEREF _Toc384583223 \h </w:instrText>
+        <w:instrText xml:space="preserve"> PAGEREF _Toc384673662 \h </w:instrText>
       </w:r>
       <w:r>
         <w:rPr>
@@ -4614,7 +4748,7 @@
         <w:rPr>
           <w:noProof/>
         </w:rPr>
-        <w:t>23</w:t>
+        <w:t>25</w:t>
       </w:r>
       <w:r>
         <w:rPr>
@@ -4660,7 +4794,7 @@
         <w:rPr>
           <w:noProof/>
         </w:rPr>
-        <w:instrText xml:space="preserve"> PAGEREF _Toc384583224 \h </w:instrText>
+        <w:instrText xml:space="preserve"> PAGEREF _Toc384673663 \h </w:instrText>
       </w:r>
       <w:r>
         <w:rPr>
@@ -4677,7 +4811,7 @@
         <w:rPr>
           <w:noProof/>
         </w:rPr>
-        <w:t>23</w:t>
+        <w:t>25</w:t>
       </w:r>
       <w:r>
         <w:rPr>
@@ -4709,7 +4843,7 @@
       <w:pPr>
         <w:pStyle w:val="Heading1"/>
       </w:pPr>
-      <w:bookmarkStart w:id="8" w:name="_Toc384583166"/>
+      <w:bookmarkStart w:id="8" w:name="_Toc384673603"/>
       <w:r>
         <w:lastRenderedPageBreak/>
         <w:t>Introduction</w:t>
@@ -4820,7 +4954,7 @@
       <w:bookmarkStart w:id="10" w:name="_Toc236677126"/>
       <w:bookmarkStart w:id="11" w:name="_Toc236677195"/>
       <w:bookmarkStart w:id="12" w:name="_Toc236677319"/>
-      <w:bookmarkStart w:id="13" w:name="_Toc384583167"/>
+      <w:bookmarkStart w:id="13" w:name="_Toc384673604"/>
       <w:r>
         <w:lastRenderedPageBreak/>
         <w:t xml:space="preserve">1. </w:t>
@@ -4840,7 +4974,7 @@
           <w:lang w:val="en-US"/>
         </w:rPr>
       </w:pPr>
-      <w:bookmarkStart w:id="14" w:name="_Toc384583168"/>
+      <w:bookmarkStart w:id="14" w:name="_Toc384673605"/>
       <w:r>
         <w:rPr>
           <w:lang w:val="en-US"/>
@@ -5406,7 +5540,13 @@
               <w:pStyle w:val="Code"/>
             </w:pPr>
             <w:r>
-              <w:t>for(</w:t>
+              <w:rPr>
+                <w:color w:val="0000FF"/>
+              </w:rPr>
+              <w:t>for</w:t>
+            </w:r>
+            <w:r>
+              <w:t>(</w:t>
             </w:r>
             <w:proofErr w:type="spellStart"/>
             <w:r>
@@ -5561,6 +5701,9 @@
             </w:r>
             <w:proofErr w:type="spellStart"/>
             <w:r>
+              <w:rPr>
+                <w:color w:val="0000FF"/>
+              </w:rPr>
               <w:t>nullptr</w:t>
             </w:r>
             <w:proofErr w:type="spellEnd"/>
@@ -5859,7 +6002,7 @@
           <w:lang w:val="en-US"/>
         </w:rPr>
       </w:pPr>
-      <w:bookmarkStart w:id="15" w:name="_Toc384583169"/>
+      <w:bookmarkStart w:id="15" w:name="_Toc384673606"/>
       <w:r>
         <w:rPr>
           <w:lang w:val="en-US"/>
@@ -6808,7 +6951,7 @@
           <w:lang w:val="en-US"/>
         </w:rPr>
       </w:pPr>
-      <w:bookmarkStart w:id="16" w:name="_Toc384583170"/>
+      <w:bookmarkStart w:id="16" w:name="_Toc384673607"/>
       <w:r>
         <w:rPr>
           <w:lang w:val="en-US"/>
@@ -7155,7 +7298,7 @@
       <w:pPr>
         <w:pStyle w:val="Heading2"/>
       </w:pPr>
-      <w:bookmarkStart w:id="17" w:name="_Toc384583171"/>
+      <w:bookmarkStart w:id="17" w:name="_Toc384673608"/>
       <w:r>
         <w:t xml:space="preserve">1.4. </w:t>
       </w:r>
@@ -7262,7 +7405,7 @@
       <w:pPr>
         <w:pStyle w:val="Heading2"/>
       </w:pPr>
-      <w:bookmarkStart w:id="18" w:name="_Toc384583172"/>
+      <w:bookmarkStart w:id="18" w:name="_Toc384673609"/>
       <w:r>
         <w:t xml:space="preserve">1.5. </w:t>
       </w:r>
@@ -7320,7 +7463,7 @@
       <w:pPr>
         <w:pStyle w:val="Heading2"/>
       </w:pPr>
-      <w:bookmarkStart w:id="19" w:name="_Toc384583173"/>
+      <w:bookmarkStart w:id="19" w:name="_Toc384673610"/>
       <w:r>
         <w:t xml:space="preserve">1.6. </w:t>
       </w:r>
@@ -7447,7 +7590,7 @@
       <w:pPr>
         <w:pStyle w:val="Heading1"/>
       </w:pPr>
-      <w:bookmarkStart w:id="20" w:name="_Toc384583174"/>
+      <w:bookmarkStart w:id="20" w:name="_Toc384673611"/>
       <w:r>
         <w:lastRenderedPageBreak/>
         <w:t>2. Resources</w:t>
@@ -7458,7 +7601,7 @@
       <w:pPr>
         <w:pStyle w:val="Heading2"/>
       </w:pPr>
-      <w:bookmarkStart w:id="21" w:name="_Toc384583175"/>
+      <w:bookmarkStart w:id="21" w:name="_Toc384673612"/>
       <w:r>
         <w:t>2</w:t>
       </w:r>
@@ -7641,13 +7784,7 @@
               <w:rPr>
                 <w:highlight w:val="white"/>
               </w:rPr>
-              <w:t xml:space="preserve">handle </w:t>
-            </w:r>
-            <w:r>
-              <w:rPr>
-                <w:highlight w:val="white"/>
-              </w:rPr>
-              <w:t>uvec2</w:t>
+              <w:t>handle uvec2</w:t>
             </w:r>
           </w:p>
           <w:p>
@@ -7787,13 +7924,7 @@
                 <w:highlight w:val="white"/>
               </w:rPr>
               <w:tab/>
-              <w:t>handle Diffuse;</w:t>
-            </w:r>
-            <w:r>
-              <w:rPr>
-                <w:highlight w:val="white"/>
-              </w:rPr>
-              <w:t xml:space="preserve"> </w:t>
+              <w:t xml:space="preserve">handle Diffuse; </w:t>
             </w:r>
             <w:r>
               <w:rPr>
@@ -8211,7 +8342,7 @@
       <w:pPr>
         <w:pStyle w:val="Heading2"/>
       </w:pPr>
-      <w:bookmarkStart w:id="22" w:name="_Toc384583176"/>
+      <w:bookmarkStart w:id="22" w:name="_Toc384673613"/>
       <w:r>
         <w:t>2</w:t>
       </w:r>
@@ -8404,7 +8535,7 @@
       <w:pPr>
         <w:pStyle w:val="Heading2"/>
       </w:pPr>
-      <w:bookmarkStart w:id="23" w:name="_Toc384583177"/>
+      <w:bookmarkStart w:id="23" w:name="_Toc384673614"/>
       <w:r>
         <w:t>2</w:t>
       </w:r>
@@ -8473,14 +8604,15 @@
         <w:t xml:space="preserve">virtual texturing with seamless texture filtering. Thanks to this extension we can create 16K by 16K </w:t>
       </w:r>
       <w:proofErr w:type="spellStart"/>
-      <w:proofErr w:type="gramStart"/>
       <w:r>
         <w:t>texel</w:t>
       </w:r>
+      <w:r>
+        <w:t>s</w:t>
+      </w:r>
       <w:proofErr w:type="spellEnd"/>
-      <w:proofErr w:type="gramEnd"/>
-      <w:r>
-        <w:t xml:space="preserve"> textures that memory isn’t fully resident. In practice when we create a sparse texture, a large table of pointers to memory pages is allocated. The allocation of these memory pages is potentially an independent task performed with </w:t>
+      <w:r>
+        <w:t xml:space="preserve"> textures that memory isn’t fully resident. In practice when we create a sparse texture, a large table of pointers to memory pages is allocated. The allocation of these memory pages is an independent task performed with </w:t>
       </w:r>
       <w:proofErr w:type="spellStart"/>
       <w:r>
@@ -8528,30 +8660,6 @@
     </w:p>
     <w:p>
       <w:pPr>
-        <w:pStyle w:val="Paragraph"/>
-      </w:pPr>
-      <w:r>
-        <w:t xml:space="preserve">This feature remains too limited as it only relies on the virtual addressing of GPUs but it is bound by the current texture filtering capabilities. A 16K x 16K x 2K (arrays) texture is nice but 1M x 1M x </w:t>
-      </w:r>
-      <w:proofErr w:type="gramStart"/>
-      <w:r>
-        <w:t>1M sparse textures</w:t>
-      </w:r>
-      <w:proofErr w:type="gramEnd"/>
-      <w:r>
-        <w:t xml:space="preserve"> would be so much better. AMD supports texture 3D sparse textures however the tiles are only 2D planes on Southern Islands. This is inefficient and it doesn’t make sparse texture on this platform a great candidate for sparse voxel storage. </w:t>
-      </w:r>
-      <w:proofErr w:type="gramStart"/>
-      <w:r>
-        <w:t>For OpenGL 5 hardware?</w:t>
-      </w:r>
-      <w:proofErr w:type="gramEnd"/>
-      <w:r>
-        <w:t xml:space="preserve"> Let's wish it!</w:t>
-      </w:r>
-    </w:p>
-    <w:p>
-      <w:pPr>
         <w:rPr>
           <w:rStyle w:val="SubtleEmphasis"/>
         </w:rPr>
@@ -8621,7 +8729,7 @@
           <w:color w:val="auto"/>
         </w:rPr>
       </w:pPr>
-      <w:bookmarkStart w:id="24" w:name="_Toc384583178"/>
+      <w:bookmarkStart w:id="24" w:name="_Toc384673615"/>
       <w:r>
         <w:t>2</w:t>
       </w:r>
@@ -8749,31 +8857,7 @@
               <w:rPr>
                 <w:highlight w:val="white"/>
               </w:rPr>
-              <w:t>GL_A</w:t>
-            </w:r>
-            <w:r>
-              <w:rPr>
-                <w:highlight w:val="white"/>
-              </w:rPr>
-              <w:t>MD</w:t>
-            </w:r>
-            <w:r>
-              <w:rPr>
-                <w:highlight w:val="white"/>
-              </w:rPr>
-              <w:t>_</w:t>
-            </w:r>
-            <w:r>
-              <w:rPr>
-                <w:highlight w:val="white"/>
-              </w:rPr>
-              <w:t>sparse</w:t>
-            </w:r>
-            <w:r>
-              <w:rPr>
-                <w:highlight w:val="white"/>
-              </w:rPr>
-              <w:t>_texture</w:t>
+              <w:t>GL_AMD_sparse_texture</w:t>
             </w:r>
             <w:proofErr w:type="spellEnd"/>
             <w:r>
@@ -9168,17 +9252,20 @@
               <w:ind w:left="720"/>
               <w:rPr>
                 <w:highlight w:val="white"/>
+                <w:lang w:val="fr-FR"/>
               </w:rPr>
             </w:pPr>
             <w:r>
               <w:rPr>
                 <w:highlight w:val="white"/>
+                <w:lang w:val="fr-FR"/>
               </w:rPr>
               <w:t>{</w:t>
             </w:r>
             <w:r>
               <w:rPr>
                 <w:highlight w:val="white"/>
+                <w:lang w:val="fr-FR"/>
               </w:rPr>
               <w:tab/>
             </w:r>
@@ -9189,31 +9276,45 @@
               <w:ind w:left="1440"/>
               <w:rPr>
                 <w:highlight w:val="white"/>
+                <w:lang w:val="fr-FR"/>
               </w:rPr>
             </w:pPr>
             <w:r>
               <w:rPr>
                 <w:color w:val="0000FF"/>
                 <w:highlight w:val="white"/>
+                <w:lang w:val="fr-FR"/>
               </w:rPr>
               <w:t xml:space="preserve">vec4 </w:t>
             </w:r>
+            <w:proofErr w:type="spellStart"/>
             <w:r>
               <w:rPr>
                 <w:highlight w:val="white"/>
-              </w:rPr>
-              <w:t xml:space="preserve">Fetch = </w:t>
+                <w:lang w:val="fr-FR"/>
+              </w:rPr>
+              <w:t>Fetch</w:t>
+            </w:r>
+            <w:proofErr w:type="spellEnd"/>
+            <w:r>
+              <w:rPr>
+                <w:highlight w:val="white"/>
+                <w:lang w:val="fr-FR"/>
+              </w:rPr>
+              <w:t xml:space="preserve"> = </w:t>
             </w:r>
             <w:r>
               <w:rPr>
                 <w:color w:val="0000FF"/>
                 <w:highlight w:val="white"/>
+                <w:lang w:val="fr-FR"/>
               </w:rPr>
               <w:t>vec4</w:t>
             </w:r>
             <w:r>
               <w:rPr>
                 <w:highlight w:val="white"/>
+                <w:lang w:val="fr-FR"/>
               </w:rPr>
               <w:t>(0);</w:t>
             </w:r>
@@ -9224,11 +9325,13 @@
               <w:ind w:left="720"/>
               <w:rPr>
                 <w:highlight w:val="white"/>
+                <w:lang w:val="fr-FR"/>
               </w:rPr>
             </w:pPr>
             <w:r>
               <w:rPr>
                 <w:highlight w:val="white"/>
+                <w:lang w:val="fr-FR"/>
               </w:rPr>
               <w:tab/>
             </w:r>
@@ -9237,6 +9340,7 @@
               <w:rPr>
                 <w:color w:val="0000FF"/>
                 <w:highlight w:val="white"/>
+                <w:lang w:val="fr-FR"/>
               </w:rPr>
               <w:t>int</w:t>
             </w:r>
@@ -9245,19 +9349,23 @@
               <w:rPr>
                 <w:color w:val="0000FF"/>
                 <w:highlight w:val="white"/>
+                <w:lang w:val="fr-FR"/>
               </w:rPr>
               <w:t xml:space="preserve"> </w:t>
             </w:r>
             <w:r>
               <w:rPr>
                 <w:highlight w:val="white"/>
+                <w:lang w:val="fr-FR"/>
               </w:rPr>
               <w:t xml:space="preserve">Code = </w:t>
             </w:r>
             <w:proofErr w:type="spellStart"/>
+            <w:proofErr w:type="gramStart"/>
             <w:r>
               <w:rPr>
                 <w:highlight w:val="white"/>
+                <w:lang w:val="fr-FR"/>
               </w:rPr>
               <w:t>sparseTexture</w:t>
             </w:r>
@@ -9265,8 +9373,33 @@
             <w:r>
               <w:rPr>
                 <w:highlight w:val="white"/>
-              </w:rPr>
-              <w:t>(Diffuse, In.Texcoord.st, Fetch);</w:t>
+                <w:lang w:val="fr-FR"/>
+              </w:rPr>
+              <w:t>(</w:t>
+            </w:r>
+            <w:proofErr w:type="gramEnd"/>
+            <w:r>
+              <w:rPr>
+                <w:highlight w:val="white"/>
+                <w:lang w:val="fr-FR"/>
+              </w:rPr>
+              <w:t xml:space="preserve">Diffuse, In.Texcoord.st, </w:t>
+            </w:r>
+            <w:proofErr w:type="spellStart"/>
+            <w:r>
+              <w:rPr>
+                <w:highlight w:val="white"/>
+                <w:lang w:val="fr-FR"/>
+              </w:rPr>
+              <w:t>Fetch</w:t>
+            </w:r>
+            <w:proofErr w:type="spellEnd"/>
+            <w:r>
+              <w:rPr>
+                <w:highlight w:val="white"/>
+                <w:lang w:val="fr-FR"/>
+              </w:rPr>
+              <w:t>);</w:t>
             </w:r>
           </w:p>
           <w:p>
@@ -9280,6 +9413,7 @@
             <w:r>
               <w:rPr>
                 <w:highlight w:val="white"/>
+                <w:lang w:val="fr-FR"/>
               </w:rPr>
               <w:tab/>
             </w:r>
@@ -9434,7 +9568,6 @@
               <w:rPr>
                 <w:highlight w:val="white"/>
               </w:rPr>
-              <w:lastRenderedPageBreak/>
               <w:t>{</w:t>
             </w:r>
           </w:p>
@@ -9461,14 +9594,7 @@
                 <w:highlight w:val="white"/>
                 <w:lang w:val="fr-FR"/>
               </w:rPr>
-              <w:t>Diffuse, In.Texcoord.st</w:t>
-            </w:r>
-            <w:r>
-              <w:rPr>
-                <w:highlight w:val="white"/>
-                <w:lang w:val="fr-FR"/>
-              </w:rPr>
-              <w:t>);</w:t>
+              <w:t>Diffuse, In.Texcoord.st);</w:t>
             </w:r>
           </w:p>
           <w:p>
@@ -9509,7 +9635,6 @@
     </w:tbl>
     <w:p>
       <w:r>
-        <w:lastRenderedPageBreak/>
         <w:t>Listing 2.</w:t>
       </w:r>
       <w:r>
@@ -9569,6 +9694,7 @@
         <w:rPr>
           <w:rStyle w:val="codeword0"/>
         </w:rPr>
+        <w:lastRenderedPageBreak/>
         <w:t xml:space="preserve">bool </w:t>
       </w:r>
       <w:proofErr w:type="spellStart"/>
@@ -9621,10 +9747,7 @@
         <w:t xml:space="preserve"> retrieved valid data, and</w:t>
       </w:r>
       <w:r>
-        <w:t xml:space="preserve"> </w:t>
-      </w:r>
-      <w:r>
-        <w:t xml:space="preserve">produced </w:t>
+        <w:t xml:space="preserve"> produced </w:t>
       </w:r>
       <w:r>
         <w:rPr>
@@ -9785,16 +9908,7 @@
         <w:t>Returns the LOD calculated by the texture</w:t>
       </w:r>
       <w:r>
-        <w:t xml:space="preserve"> </w:t>
-      </w:r>
-      <w:r>
-        <w:t xml:space="preserve">read that </w:t>
-      </w:r>
-      <w:r>
-        <w:t xml:space="preserve">generated &lt;code&gt; and resulted </w:t>
-      </w:r>
-      <w:r>
-        <w:t xml:space="preserve">in a condition that would cause </w:t>
+        <w:t xml:space="preserve"> read that generated &lt;code&gt; and resulted in a condition that would cause </w:t>
       </w:r>
       <w:proofErr w:type="spellStart"/>
       <w:r>
@@ -9805,13 +9919,7 @@
       </w:r>
       <w:proofErr w:type="spellEnd"/>
       <w:r>
-        <w:t xml:space="preserve"> to return true. If the LOD</w:t>
-      </w:r>
-      <w:r>
-        <w:t xml:space="preserve"> warning was not encountered, </w:t>
-      </w:r>
-      <w:r>
-        <w:t xml:space="preserve">this function returns zero.  </w:t>
+        <w:t xml:space="preserve"> to return true. If the LOD warning was not encountered, this function returns zero.  </w:t>
       </w:r>
     </w:p>
     <w:p>
@@ -9881,7 +9989,7 @@
       <w:pPr>
         <w:pStyle w:val="Heading2"/>
       </w:pPr>
-      <w:bookmarkStart w:id="25" w:name="_Toc384583179"/>
+      <w:bookmarkStart w:id="25" w:name="_Toc384673616"/>
       <w:r>
         <w:t>2</w:t>
       </w:r>
@@ -10048,7 +10156,7 @@
       <w:pPr>
         <w:pStyle w:val="Heading2"/>
       </w:pPr>
-      <w:bookmarkStart w:id="26" w:name="_Toc384583180"/>
+      <w:bookmarkStart w:id="26" w:name="_Toc384673617"/>
       <w:r>
         <w:t>2</w:t>
       </w:r>
@@ -10176,6 +10284,7 @@
       <w:pPr>
         <w:pStyle w:val="Heading2"/>
       </w:pPr>
+      <w:bookmarkStart w:id="27" w:name="_Toc384673618"/>
       <w:r>
         <w:t>2</w:t>
       </w:r>
@@ -10189,14 +10298,117 @@
         <w:t xml:space="preserve">. </w:t>
       </w:r>
       <w:r>
+        <w:t xml:space="preserve">3D </w:t>
+      </w:r>
+      <w:r>
+        <w:t xml:space="preserve">memory </w:t>
+      </w:r>
+      <w:r>
+        <w:t>layout for sparse 3D textures</w:t>
+      </w:r>
+      <w:bookmarkEnd w:id="27"/>
+    </w:p>
+    <w:p>
+      <w:pPr>
+        <w:pStyle w:val="Paragraph"/>
+      </w:pPr>
+      <w:r>
+        <w:t>On AMD Southern Islands, when we query the texture page sizes of a sparse 3D texture, we realize that internally a 3D texture is stored as layers of 2D textures. This make filtering 3D textures less efficient but it also implies that sparse 3D texture pages are not little dices but 2D plans.</w:t>
+      </w:r>
+    </w:p>
+    <w:p>
+      <w:pPr>
+        <w:pStyle w:val="Paragraph"/>
+      </w:pPr>
+      <w:r>
+        <w:t>On NVIDIA Fermi, sparse 3D texture pages are stored as dices which make them better candidates for volumetric rendering technics.</w:t>
+      </w:r>
+    </w:p>
+    <w:p>
+      <w:pPr>
+        <w:rPr>
+          <w:rStyle w:val="SubtleEmphasis"/>
+        </w:rPr>
+      </w:pPr>
+      <w:r>
+        <w:rPr>
+          <w:rStyle w:val="SubtleEmphasis"/>
+          <w:lang w:val="en-US"/>
+        </w:rPr>
+        <w:t xml:space="preserve">Current </w:t>
+      </w:r>
+      <w:r>
+        <w:rPr>
+          <w:rStyle w:val="SubtleEmphasis"/>
+        </w:rPr>
+        <w:t>h</w:t>
+      </w:r>
+      <w:r>
+        <w:rPr>
+          <w:rStyle w:val="SubtleEmphasis"/>
+        </w:rPr>
+        <w:t xml:space="preserve">ardware support: NVIDIA </w:t>
+      </w:r>
+      <w:r>
+        <w:rPr>
+          <w:rStyle w:val="SubtleEmphasis"/>
+        </w:rPr>
+        <w:t>Fermi</w:t>
+      </w:r>
+    </w:p>
+    <w:p>
+      <w:pPr>
+        <w:rPr>
+          <w:rStyle w:val="SubtleEmphasis"/>
+        </w:rPr>
+      </w:pPr>
+      <w:r>
+        <w:rPr>
+          <w:rStyle w:val="SubtleEmphasis"/>
+        </w:rPr>
+        <w:t xml:space="preserve">Expected hardware support: </w:t>
+      </w:r>
+      <w:r>
+        <w:rPr>
+          <w:rStyle w:val="SubtleEmphasis"/>
+        </w:rPr>
+        <w:t xml:space="preserve">All </w:t>
+      </w:r>
+      <w:r>
+        <w:rPr>
+          <w:rStyle w:val="SubtleEmphasis"/>
+        </w:rPr>
+        <w:t>OpenGL 5 hardware</w:t>
+      </w:r>
+    </w:p>
+    <w:p>
+      <w:pPr>
+        <w:pStyle w:val="Heading2"/>
+      </w:pPr>
+      <w:bookmarkStart w:id="28" w:name="_Toc384673619"/>
+      <w:r>
+        <w:t>2</w:t>
+      </w:r>
+      <w:r>
+        <w:t>.</w:t>
+      </w:r>
+      <w:r>
+        <w:t>8</w:t>
+      </w:r>
+      <w:r>
+        <w:t xml:space="preserve">. </w:t>
+      </w:r>
+      <w:r>
         <w:t>Sparse buffer</w:t>
       </w:r>
+      <w:bookmarkEnd w:id="28"/>
     </w:p>
     <w:p>
       <w:pPr>
         <w:pStyle w:val="Paragraph"/>
       </w:pPr>
       <w:r>
+        <w:lastRenderedPageBreak/>
         <w:t xml:space="preserve">The OpenGL ARB released </w:t>
       </w:r>
       <w:proofErr w:type="spellStart"/>
@@ -10229,7 +10441,6 @@
         <w:rPr>
           <w:rStyle w:val="SubtleEmphasis"/>
         </w:rPr>
-        <w:lastRenderedPageBreak/>
         <w:t>Expected hardware support: AMD Southern Islands</w:t>
       </w:r>
       <w:r>
@@ -10248,13 +10459,7 @@
         <w:rPr>
           <w:rStyle w:val="SubtleEmphasis"/>
         </w:rPr>
-        <w:t xml:space="preserve">, </w:t>
-      </w:r>
-      <w:r>
-        <w:rPr>
-          <w:rStyle w:val="SubtleEmphasis"/>
-        </w:rPr>
-        <w:t xml:space="preserve">All </w:t>
+        <w:t xml:space="preserve">, All </w:t>
       </w:r>
       <w:r>
         <w:rPr>
@@ -10270,7 +10475,7 @@
           <w:lang w:val="en-US"/>
         </w:rPr>
       </w:pPr>
-      <w:bookmarkStart w:id="27" w:name="_Toc384583181"/>
+      <w:bookmarkStart w:id="29" w:name="_Toc384673620"/>
       <w:r>
         <w:rPr>
           <w:lang w:val="en-US"/>
@@ -10281,7 +10486,7 @@
         <w:rPr>
           <w:lang w:val="en-US"/>
         </w:rPr>
-        <w:t>8</w:t>
+        <w:t>9</w:t>
       </w:r>
       <w:r>
         <w:rPr>
@@ -10307,7 +10512,7 @@
           </w:rPr>
           <w:t>KHR_texture_compression_astc</w:t>
         </w:r>
-        <w:bookmarkEnd w:id="27"/>
+        <w:bookmarkEnd w:id="29"/>
         <w:proofErr w:type="spellEnd"/>
       </w:hyperlink>
     </w:p>
@@ -11207,12 +11412,12 @@
           <w:lang w:val="en-US"/>
         </w:rPr>
       </w:pPr>
-      <w:bookmarkStart w:id="28" w:name="_Toc384583182"/>
-      <w:r>
-        <w:rPr>
-          <w:lang w:val="en-US"/>
-        </w:rPr>
-        <w:t>2.9</w:t>
+      <w:bookmarkStart w:id="30" w:name="_Toc384673621"/>
+      <w:r>
+        <w:rPr>
+          <w:lang w:val="en-US"/>
+        </w:rPr>
+        <w:t>2.10</w:t>
       </w:r>
       <w:r>
         <w:rPr>
@@ -11238,7 +11443,7 @@
           </w:rPr>
           <w:t>INTEL_map_texture</w:t>
         </w:r>
-        <w:bookmarkEnd w:id="28"/>
+        <w:bookmarkEnd w:id="30"/>
         <w:proofErr w:type="spellEnd"/>
       </w:hyperlink>
     </w:p>
@@ -11431,29 +11636,15 @@
                 <w:rStyle w:val="codeword0"/>
                 <w:b w:val="0"/>
               </w:rPr>
-              <w:t>GL</w:t>
-            </w:r>
+              <w:t>GLenum</w:t>
+            </w:r>
+            <w:proofErr w:type="spellEnd"/>
             <w:r>
               <w:rPr>
                 <w:rStyle w:val="codeword0"/>
                 <w:b w:val="0"/>
               </w:rPr>
-              <w:t>enum</w:t>
-            </w:r>
-            <w:proofErr w:type="spellEnd"/>
-            <w:r>
-              <w:rPr>
-                <w:rStyle w:val="codeword0"/>
-                <w:b w:val="0"/>
-              </w:rPr>
-              <w:t xml:space="preserve"> *layout)</w:t>
-            </w:r>
-            <w:r>
-              <w:rPr>
-                <w:rStyle w:val="codeword0"/>
-                <w:b w:val="0"/>
-              </w:rPr>
-              <w:t>;</w:t>
+              <w:t xml:space="preserve"> *layout);</w:t>
             </w:r>
           </w:p>
         </w:tc>
@@ -11464,123 +11655,111 @@
         <w:pStyle w:val="Paragraph"/>
       </w:pPr>
       <w:r>
-        <w:t xml:space="preserve">Caching the texture on the client side </w:t>
-      </w:r>
-      <w:r>
-        <w:t>can result in better performance when reading</w:t>
+        <w:t>Caching the texture on the client side can result in better performance when reading texture on CPU but might negatively impact the GPU side access to the texture. Thus the option is intended only for cases when volume of the read access from CPU justifies such effect.</w:t>
+      </w:r>
+    </w:p>
+    <w:p>
+      <w:pPr>
+        <w:pStyle w:val="Paragraph"/>
+      </w:pPr>
+      <w:r>
+        <w:lastRenderedPageBreak/>
+        <w:t xml:space="preserve">Sadly, we can’t map textures created with </w:t>
+      </w:r>
+      <w:r>
+        <w:rPr>
+          <w:rStyle w:val="codeword0"/>
+        </w:rPr>
+        <w:t>GL_LAYOUT_DEFAULT_INTEL</w:t>
+      </w:r>
+      <w:r>
+        <w:t xml:space="preserve"> memory layout. For that Intel would have to expose its memory layout. It’s probably not a big issue as such layout is exposed on consoles for example. However on PC, the memory layout of each format; each architecture; each vendor</w:t>
+      </w:r>
+      <w:r>
+        <w:t>;</w:t>
       </w:r>
       <w:r>
         <w:t xml:space="preserve"> </w:t>
       </w:r>
       <w:r>
-        <w:t>texture on CPU but might negatively impact the GPU side access to the texture. Thus the option is intended only for cases when volume of the read access from CPU justifies such effect.</w:t>
-      </w:r>
-    </w:p>
-    <w:p>
-      <w:pPr>
-        <w:pStyle w:val="Paragraph"/>
-      </w:pPr>
-      <w:r>
-        <w:t xml:space="preserve">Sadly, we can’t map textures created with </w:t>
-      </w:r>
-      <w:r>
-        <w:rPr>
-          <w:rStyle w:val="codeword0"/>
-        </w:rPr>
-        <w:t>GL_LAYOUT_DEFAULT_INTEL</w:t>
-      </w:r>
-      <w:r>
-        <w:t xml:space="preserve"> memory layout. For that Intel would have to expose its memory layout. It’s probably not a big issue as such layout is exposed on consoles for example. However on PC, the memory layout of each format; each architecture; each </w:t>
-      </w:r>
-      <w:r>
-        <w:lastRenderedPageBreak/>
-        <w:t>vendor</w:t>
-      </w:r>
-      <w:r>
-        <w:t>;</w:t>
+        <w:t>can</w:t>
       </w:r>
       <w:r>
         <w:t xml:space="preserve"> </w:t>
       </w:r>
       <w:r>
-        <w:t>can</w:t>
-      </w:r>
-      <w:r>
+        <w:t xml:space="preserve">be different </w:t>
+      </w:r>
+      <w:r>
+        <w:t xml:space="preserve">which is quickly </w:t>
+      </w:r>
+      <w:r>
+        <w:t xml:space="preserve">not </w:t>
+      </w:r>
+      <w:r>
+        <w:t xml:space="preserve">tractable for any software. </w:t>
+      </w:r>
+      <w:r>
+        <w:t>For each, capabilities IHV would have to agree on a standard memory layout.</w:t>
+      </w:r>
+    </w:p>
+    <w:p>
+      <w:pPr>
+        <w:rPr>
+          <w:rStyle w:val="SubtleEmphasis"/>
+        </w:rPr>
+      </w:pPr>
+      <w:r>
+        <w:rPr>
+          <w:rStyle w:val="SubtleEmphasis"/>
+          <w:lang w:val="en-US"/>
+        </w:rPr>
+        <w:t xml:space="preserve">Current </w:t>
+      </w:r>
+      <w:r>
+        <w:rPr>
+          <w:rStyle w:val="SubtleEmphasis"/>
+        </w:rPr>
+        <w:t>h</w:t>
+      </w:r>
+      <w:r>
+        <w:rPr>
+          <w:rStyle w:val="SubtleEmphasis"/>
+        </w:rPr>
+        <w:t xml:space="preserve">ardware support: </w:t>
+      </w:r>
+      <w:r>
+        <w:rPr>
+          <w:rStyle w:val="SubtleEmphasis"/>
+        </w:rPr>
+        <w:t>Intel Sandy Bridge</w:t>
+      </w:r>
+    </w:p>
+    <w:p>
+      <w:pPr>
+        <w:rPr>
+          <w:rStyle w:val="SubtleEmphasis"/>
+        </w:rPr>
+      </w:pPr>
+      <w:r>
+        <w:rPr>
+          <w:rStyle w:val="SubtleEmphasis"/>
+        </w:rPr>
+        <w:t xml:space="preserve">Expected hardware support: </w:t>
+      </w:r>
+      <w:r>
+        <w:rPr>
+          <w:rStyle w:val="SubtleEmphasis"/>
+        </w:rPr>
+        <w:t>All OpenGL 5</w:t>
+      </w:r>
+      <w:r>
+        <w:rPr>
+          <w:rStyle w:val="SubtleEmphasis"/>
+        </w:rPr>
         <w:t xml:space="preserve"> </w:t>
       </w:r>
       <w:r>
-        <w:t xml:space="preserve">be different </w:t>
-      </w:r>
-      <w:r>
-        <w:t xml:space="preserve">which is quickly </w:t>
-      </w:r>
-      <w:r>
-        <w:t xml:space="preserve">not </w:t>
-      </w:r>
-      <w:r>
-        <w:t xml:space="preserve">tractable for any software. </w:t>
-      </w:r>
-      <w:r>
-        <w:t>For each, capabilities IHV would have to agree on a standard memory layout.</w:t>
-      </w:r>
-    </w:p>
-    <w:p>
-      <w:pPr>
-        <w:rPr>
-          <w:rStyle w:val="SubtleEmphasis"/>
-        </w:rPr>
-      </w:pPr>
-      <w:r>
-        <w:rPr>
-          <w:rStyle w:val="SubtleEmphasis"/>
-          <w:lang w:val="en-US"/>
-        </w:rPr>
-        <w:t xml:space="preserve">Current </w:t>
-      </w:r>
-      <w:r>
-        <w:rPr>
-          <w:rStyle w:val="SubtleEmphasis"/>
-        </w:rPr>
-        <w:t>h</w:t>
-      </w:r>
-      <w:r>
-        <w:rPr>
-          <w:rStyle w:val="SubtleEmphasis"/>
-        </w:rPr>
-        <w:t xml:space="preserve">ardware support: </w:t>
-      </w:r>
-      <w:r>
-        <w:rPr>
-          <w:rStyle w:val="SubtleEmphasis"/>
-        </w:rPr>
-        <w:t>Intel Sandy Bridge</w:t>
-      </w:r>
-    </w:p>
-    <w:p>
-      <w:pPr>
-        <w:rPr>
-          <w:rStyle w:val="SubtleEmphasis"/>
-        </w:rPr>
-      </w:pPr>
-      <w:r>
-        <w:rPr>
-          <w:rStyle w:val="SubtleEmphasis"/>
-        </w:rPr>
-        <w:t xml:space="preserve">Expected hardware support: </w:t>
-      </w:r>
-      <w:r>
-        <w:rPr>
-          <w:rStyle w:val="SubtleEmphasis"/>
-        </w:rPr>
-        <w:t>All OpenGL 5</w:t>
-      </w:r>
-      <w:r>
-        <w:rPr>
-          <w:rStyle w:val="SubtleEmphasis"/>
-        </w:rPr>
-        <w:t xml:space="preserve"> </w:t>
-      </w:r>
-      <w:r>
         <w:rPr>
           <w:rStyle w:val="SubtleEmphasis"/>
         </w:rPr>
@@ -11594,12 +11773,12 @@
           <w:lang w:val="en-US"/>
         </w:rPr>
       </w:pPr>
-      <w:bookmarkStart w:id="29" w:name="_Toc384583183"/>
-      <w:r>
-        <w:rPr>
-          <w:lang w:val="en-US"/>
-        </w:rPr>
-        <w:t>2.10</w:t>
+      <w:bookmarkStart w:id="31" w:name="_Toc384673622"/>
+      <w:r>
+        <w:rPr>
+          <w:lang w:val="en-US"/>
+        </w:rPr>
+        <w:t>2.11</w:t>
       </w:r>
       <w:r>
         <w:rPr>
@@ -11625,7 +11804,7 @@
           </w:rPr>
           <w:t>ARB_seamless_cubemap_per_texture</w:t>
         </w:r>
-        <w:bookmarkEnd w:id="29"/>
+        <w:bookmarkEnd w:id="31"/>
         <w:proofErr w:type="spellEnd"/>
       </w:hyperlink>
     </w:p>
@@ -11830,7 +12009,7 @@
           <w:lang w:val="en-US"/>
         </w:rPr>
       </w:pPr>
-      <w:bookmarkStart w:id="30" w:name="_Toc384583184"/>
+      <w:bookmarkStart w:id="32" w:name="_Toc384673623"/>
       <w:r>
         <w:rPr>
           <w:lang w:val="en-US"/>
@@ -11841,7 +12020,7 @@
         <w:rPr>
           <w:lang w:val="en-US"/>
         </w:rPr>
-        <w:t>11</w:t>
+        <w:t>12</w:t>
       </w:r>
       <w:r>
         <w:rPr>
@@ -11855,7 +12034,7 @@
         </w:rPr>
         <w:t>DMA engines</w:t>
       </w:r>
-      <w:bookmarkEnd w:id="30"/>
+      <w:bookmarkEnd w:id="32"/>
     </w:p>
     <w:p>
       <w:pPr>
@@ -11988,7 +12167,7 @@
       <w:pPr>
         <w:pStyle w:val="Heading1"/>
       </w:pPr>
-      <w:bookmarkStart w:id="31" w:name="_Toc384583185"/>
+      <w:bookmarkStart w:id="33" w:name="_Toc384673624"/>
       <w:r>
         <w:lastRenderedPageBreak/>
         <w:t>3</w:t>
@@ -12004,7 +12183,7 @@
       <w:r>
         <w:t xml:space="preserve"> operations</w:t>
       </w:r>
-      <w:bookmarkEnd w:id="31"/>
+      <w:bookmarkEnd w:id="33"/>
     </w:p>
     <w:p>
       <w:pPr>
@@ -12013,7 +12192,7 @@
           <w:lang w:val="en-US"/>
         </w:rPr>
       </w:pPr>
-      <w:bookmarkStart w:id="32" w:name="_Toc384583186"/>
+      <w:bookmarkStart w:id="34" w:name="_Toc384673625"/>
       <w:r>
         <w:rPr>
           <w:lang w:val="en-US"/>
@@ -12056,7 +12235,7 @@
           </w:rPr>
           <w:t>ARB_shader_group_vote</w:t>
         </w:r>
-        <w:bookmarkEnd w:id="32"/>
+        <w:bookmarkEnd w:id="34"/>
         <w:proofErr w:type="spellEnd"/>
       </w:hyperlink>
     </w:p>
@@ -12073,15 +12252,7 @@
       </w:r>
       <w:proofErr w:type="spellEnd"/>
       <w:r>
-        <w:t xml:space="preserve"> invocations diverge. After that, ALUs are just the cherry on the </w:t>
-      </w:r>
-      <w:proofErr w:type="spellStart"/>
-      <w:r>
-        <w:t>cacke</w:t>
-      </w:r>
-      <w:proofErr w:type="spellEnd"/>
-      <w:r>
-        <w:t xml:space="preserve">. As a result, branching is a very important (if not the most important) topic when it comes to performance. For example, in </w:t>
+        <w:t xml:space="preserve"> invocations diverge. After that, ALUs are just the cherry on the cake. As a result, branching is a very important (if not the most important) topic when it comes to performance. For example, in </w:t>
       </w:r>
       <w:hyperlink r:id="rId62" w:history="1">
         <w:proofErr w:type="gramStart"/>
@@ -12116,10 +12287,7 @@
         <w:t>he OpenGL ARB has tackled this issue by considering how we</w:t>
       </w:r>
       <w:r>
-        <w:t xml:space="preserve"> </w:t>
-      </w:r>
-      <w:r>
-        <w:t>could</w:t>
+        <w:t xml:space="preserve"> could</w:t>
       </w:r>
       <w:r>
         <w:t xml:space="preserve"> help the compiler to produce more efficient branching code. The proposed solution is exposed by </w:t>
@@ -12138,76 +12306,60 @@
       <w:r>
         <w:t xml:space="preserve">, a small subset of </w:t>
       </w:r>
-      <w:r>
-        <w:fldChar w:fldCharType="begin"/>
-      </w:r>
-      <w:r>
-        <w:instrText xml:space="preserve"> HYPERLINK "http://www.opengl.org/registry/specs/NV/gpu_shader5.txt" </w:instrText>
-      </w:r>
-      <w:r>
-        <w:fldChar w:fldCharType="separate"/>
-      </w:r>
+      <w:hyperlink r:id="rId64" w:history="1">
+        <w:r>
+          <w:rPr>
+            <w:rStyle w:val="codeword0"/>
+            <w:u w:val="single"/>
+          </w:rPr>
+          <w:t>NV_gpu_shader5</w:t>
+        </w:r>
+      </w:hyperlink>
+      <w:r>
+        <w:t xml:space="preserve"> </w:t>
+      </w:r>
+      <w:r>
+        <w:t xml:space="preserve">which provides the GLSL functions </w:t>
+      </w:r>
+      <w:proofErr w:type="spellStart"/>
       <w:r>
         <w:rPr>
           <w:rStyle w:val="codeword0"/>
-          <w:u w:val="single"/>
-        </w:rPr>
-        <w:t>NV_gpu_shader5</w:t>
-      </w:r>
+        </w:rPr>
+        <w:t>anyInvocationARB</w:t>
+      </w:r>
+      <w:proofErr w:type="spellEnd"/>
+      <w:r>
+        <w:t xml:space="preserve">, </w:t>
+      </w:r>
+      <w:proofErr w:type="spellStart"/>
       <w:r>
         <w:rPr>
           <w:rStyle w:val="codeword0"/>
-          <w:u w:val="single"/>
-        </w:rPr>
-        <w:fldChar w:fldCharType="end"/>
-      </w:r>
-      <w:bookmarkStart w:id="33" w:name="_GoBack"/>
-      <w:bookmarkEnd w:id="33"/>
-      <w:r>
-        <w:t xml:space="preserve"> </w:t>
-      </w:r>
-      <w:r>
-        <w:t xml:space="preserve">which provides the GLSL functions </w:t>
+        </w:rPr>
+        <w:t>allInvocationsARB</w:t>
+      </w:r>
+      <w:proofErr w:type="spellEnd"/>
+      <w:r>
+        <w:t xml:space="preserve">, </w:t>
       </w:r>
       <w:proofErr w:type="spellStart"/>
       <w:r>
         <w:rPr>
           <w:rStyle w:val="codeword0"/>
         </w:rPr>
-        <w:t>anyInvocationARB</w:t>
+        <w:t>allInvocationsEqualARB</w:t>
       </w:r>
       <w:proofErr w:type="spellEnd"/>
       <w:r>
-        <w:t xml:space="preserve">, </w:t>
+        <w:t xml:space="preserve"> to compare values across </w:t>
       </w:r>
       <w:proofErr w:type="spellStart"/>
       <w:r>
-        <w:rPr>
-          <w:rStyle w:val="codeword0"/>
-        </w:rPr>
-        <w:t>allInvocationsARB</w:t>
+        <w:t>shader</w:t>
       </w:r>
       <w:proofErr w:type="spellEnd"/>
       <w:r>
-        <w:t xml:space="preserve">, </w:t>
-      </w:r>
-      <w:proofErr w:type="spellStart"/>
-      <w:r>
-        <w:rPr>
-          <w:rStyle w:val="codeword0"/>
-        </w:rPr>
-        <w:t>allInvocationsEqualARB</w:t>
-      </w:r>
-      <w:proofErr w:type="spellEnd"/>
-      <w:r>
-        <w:t xml:space="preserve"> to compare values across </w:t>
-      </w:r>
-      <w:proofErr w:type="spellStart"/>
-      <w:r>
-        <w:t>shader</w:t>
-      </w:r>
-      <w:proofErr w:type="spellEnd"/>
-      <w:r>
         <w:t xml:space="preserve"> invocations.</w:t>
       </w:r>
     </w:p>
@@ -12275,7 +12427,7 @@
           <w:lang w:val="en-US"/>
         </w:rPr>
       </w:pPr>
-      <w:bookmarkStart w:id="34" w:name="_Toc384583187"/>
+      <w:bookmarkStart w:id="35" w:name="_Toc384673626"/>
       <w:r>
         <w:rPr>
           <w:lang w:val="en-US"/>
@@ -12300,7 +12452,7 @@
         </w:rPr>
         <w:t xml:space="preserve">. </w:t>
       </w:r>
-      <w:hyperlink r:id="rId64" w:history="1">
+      <w:hyperlink r:id="rId65" w:history="1">
         <w:proofErr w:type="spellStart"/>
         <w:r>
           <w:rPr>
@@ -12318,7 +12470,7 @@
           </w:rPr>
           <w:t>NV_shader_thread_group</w:t>
         </w:r>
-        <w:bookmarkEnd w:id="34"/>
+        <w:bookmarkEnd w:id="35"/>
         <w:proofErr w:type="spellEnd"/>
       </w:hyperlink>
     </w:p>
@@ -12333,15 +12485,7 @@
         <w:t>execute</w:t>
       </w:r>
       <w:r>
-        <w:t xml:space="preserve"> anything on </w:t>
-      </w:r>
-      <w:proofErr w:type="gramStart"/>
-      <w:r>
-        <w:t>a per</w:t>
-      </w:r>
-      <w:proofErr w:type="gramEnd"/>
-      <w:r>
-        <w:t xml:space="preserve"> pixel or per vertex base but in many different kind of grouping. The warp/</w:t>
+        <w:t xml:space="preserve"> anything on per pixel or per vertex base but in many different kind of grouping. The warp/</w:t>
       </w:r>
       <w:proofErr w:type="spellStart"/>
       <w:r>
@@ -12375,21 +12519,35 @@
       <w:r>
         <w:t xml:space="preserve"> because it is very complex to compute </w:t>
       </w:r>
+      <w:r>
+        <w:t>analytically</w:t>
+      </w:r>
+      <w:r>
+        <w:t xml:space="preserve"> the derivatives required for the texture LOD computation but it is really easy to compute within a </w:t>
+      </w:r>
       <w:proofErr w:type="spellStart"/>
       <w:r>
-        <w:t>anatically</w:t>
+        <w:t>quadpixel</w:t>
       </w:r>
       <w:proofErr w:type="spellEnd"/>
       <w:r>
-        <w:t xml:space="preserve"> the derivatives required for the texture LOD computation but it is really easy to compute within a </w:t>
+        <w:t xml:space="preserve">: It's only the different between the values across </w:t>
       </w:r>
       <w:proofErr w:type="spellStart"/>
       <w:r>
-        <w:t>quadpixel</w:t>
+        <w:t>quadpixels</w:t>
       </w:r>
       <w:proofErr w:type="spellEnd"/>
       <w:r>
-        <w:t xml:space="preserve">: It's only the different between the values across </w:t>
+        <w:t>.</w:t>
+      </w:r>
+    </w:p>
+    <w:p>
+      <w:pPr>
+        <w:pStyle w:val="Paragraph"/>
+      </w:pPr>
+      <w:r>
+        <w:t xml:space="preserve">This extension gives access to </w:t>
       </w:r>
       <w:proofErr w:type="spellStart"/>
       <w:r>
@@ -12397,164 +12555,160 @@
       </w:r>
       <w:proofErr w:type="spellEnd"/>
       <w:r>
+        <w:t xml:space="preserve"> allowing to swizzle the intermediate results </w:t>
+      </w:r>
+      <w:proofErr w:type="spellStart"/>
+      <w:r>
+        <w:t>accross</w:t>
+      </w:r>
+      <w:proofErr w:type="spellEnd"/>
+      <w:r>
+        <w:t xml:space="preserve"> each fragments. Let's say that fragment </w:t>
+      </w:r>
+      <w:proofErr w:type="spellStart"/>
+      <w:r>
+        <w:t>shader</w:t>
+      </w:r>
+      <w:proofErr w:type="spellEnd"/>
+      <w:r>
+        <w:t xml:space="preserve"> requires 4 texture sampling. In some areas, we could consider that it is not that </w:t>
+      </w:r>
+      <w:r>
+        <w:t>useful</w:t>
+      </w:r>
+      <w:r>
+        <w:t xml:space="preserve"> to sample per </w:t>
+      </w:r>
+      <w:r>
+        <w:t xml:space="preserve">fragment and we can deal will sampling per </w:t>
+      </w:r>
+      <w:proofErr w:type="spellStart"/>
+      <w:r>
+        <w:t>quadpixels</w:t>
+      </w:r>
+      <w:proofErr w:type="spellEnd"/>
+      <w:r>
+        <w:t>. This feature should interact pretty well with </w:t>
+      </w:r>
+      <w:proofErr w:type="spellStart"/>
+      <w:r>
+        <w:rPr>
+          <w:rStyle w:val="codeword0"/>
+        </w:rPr>
+        <w:fldChar w:fldCharType="begin"/>
+      </w:r>
+      <w:r>
+        <w:rPr>
+          <w:rStyle w:val="codeword0"/>
+        </w:rPr>
+        <w:instrText xml:space="preserve"> HYPERLINK "http://www.opengl.org/registry/specs/ARB/shader_group_vote.txt" </w:instrText>
+      </w:r>
+      <w:r>
+        <w:rPr>
+          <w:rStyle w:val="codeword0"/>
+        </w:rPr>
+        <w:fldChar w:fldCharType="separate"/>
+      </w:r>
+      <w:r>
+        <w:rPr>
+          <w:rStyle w:val="codeword0"/>
+        </w:rPr>
+        <w:t>GL_ARB_shader_group_vote</w:t>
+      </w:r>
+      <w:proofErr w:type="spellEnd"/>
+      <w:r>
+        <w:rPr>
+          <w:rStyle w:val="codeword0"/>
+        </w:rPr>
+        <w:fldChar w:fldCharType="end"/>
+      </w:r>
+      <w:r>
         <w:t>.</w:t>
       </w:r>
     </w:p>
     <w:p>
       <w:pPr>
-        <w:pStyle w:val="Paragraph"/>
-      </w:pPr>
-      <w:r>
-        <w:t xml:space="preserve">This extension gives access to </w:t>
-      </w:r>
-      <w:proofErr w:type="spellStart"/>
-      <w:r>
-        <w:t>quadpixels</w:t>
-      </w:r>
-      <w:proofErr w:type="spellEnd"/>
-      <w:r>
-        <w:t xml:space="preserve"> allowing to swizzle the intermediate results </w:t>
-      </w:r>
-      <w:proofErr w:type="spellStart"/>
-      <w:r>
-        <w:t>accross</w:t>
-      </w:r>
-      <w:proofErr w:type="spellEnd"/>
-      <w:r>
-        <w:t xml:space="preserve"> each fragments. Let's say that fragment </w:t>
-      </w:r>
-      <w:proofErr w:type="spellStart"/>
-      <w:r>
-        <w:t>shader</w:t>
-      </w:r>
-      <w:proofErr w:type="spellEnd"/>
-      <w:r>
-        <w:t xml:space="preserve"> requires 4 texture sampling. In some areas, we could consider that it is not that </w:t>
-      </w:r>
-      <w:r>
-        <w:t>useful</w:t>
-      </w:r>
-      <w:r>
-        <w:t xml:space="preserve"> to sample per </w:t>
-      </w:r>
-      <w:r>
-        <w:t xml:space="preserve">fragment and we can deal will sampling per </w:t>
-      </w:r>
-      <w:proofErr w:type="spellStart"/>
-      <w:r>
-        <w:t>quadpixels</w:t>
-      </w:r>
-      <w:proofErr w:type="spellEnd"/>
-      <w:r>
-        <w:t>. This feature should interact pretty well with </w:t>
-      </w:r>
-      <w:proofErr w:type="spellStart"/>
-      <w:r>
-        <w:rPr>
-          <w:rStyle w:val="codeword0"/>
-        </w:rPr>
-        <w:fldChar w:fldCharType="begin"/>
-      </w:r>
-      <w:r>
-        <w:rPr>
-          <w:rStyle w:val="codeword0"/>
-        </w:rPr>
-        <w:instrText xml:space="preserve"> HYPERLINK "http://www.opengl.org/registry/specs/ARB/shader_group_vote.txt" </w:instrText>
-      </w:r>
-      <w:r>
-        <w:rPr>
-          <w:rStyle w:val="codeword0"/>
-        </w:rPr>
-        <w:fldChar w:fldCharType="separate"/>
-      </w:r>
-      <w:r>
-        <w:rPr>
-          <w:rStyle w:val="codeword0"/>
-        </w:rPr>
-        <w:t>GL_ARB_shader_group_vote</w:t>
-      </w:r>
-      <w:proofErr w:type="spellEnd"/>
-      <w:r>
-        <w:rPr>
-          <w:rStyle w:val="codeword0"/>
-        </w:rPr>
-        <w:fldChar w:fldCharType="end"/>
-      </w:r>
-      <w:r>
+        <w:rPr>
+          <w:rStyle w:val="SubtleEmphasis"/>
+        </w:rPr>
+      </w:pPr>
+      <w:r>
+        <w:rPr>
+          <w:rStyle w:val="SubtleEmphasis"/>
+          <w:lang w:val="en-US"/>
+        </w:rPr>
+        <w:t xml:space="preserve">Current </w:t>
+      </w:r>
+      <w:r>
+        <w:rPr>
+          <w:rStyle w:val="SubtleEmphasis"/>
+        </w:rPr>
+        <w:t>h</w:t>
+      </w:r>
+      <w:r>
+        <w:rPr>
+          <w:rStyle w:val="SubtleEmphasis"/>
+        </w:rPr>
+        <w:t xml:space="preserve">ardware support: NVIDIA </w:t>
+      </w:r>
+      <w:r>
+        <w:rPr>
+          <w:rStyle w:val="SubtleEmphasis"/>
+        </w:rPr>
+        <w:t>Fermi</w:t>
+      </w:r>
+    </w:p>
+    <w:p>
+      <w:pPr>
+        <w:rPr>
+          <w:rStyle w:val="SubtleEmphasis"/>
+        </w:rPr>
+      </w:pPr>
+      <w:r>
+        <w:rPr>
+          <w:rStyle w:val="SubtleEmphasis"/>
+        </w:rPr>
+        <w:t xml:space="preserve">Expected hardware support: </w:t>
+      </w:r>
+      <w:r>
+        <w:rPr>
+          <w:rStyle w:val="SubtleEmphasis"/>
+        </w:rPr>
+        <w:t xml:space="preserve">All </w:t>
+      </w:r>
+      <w:r>
+        <w:rPr>
+          <w:rStyle w:val="SubtleEmphasis"/>
+        </w:rPr>
+        <w:t xml:space="preserve">OpenGL 5 hardware, AMD </w:t>
+      </w:r>
+      <w:r>
+        <w:rPr>
+          <w:rStyle w:val="SubtleEmphasis"/>
+        </w:rPr>
+        <w:t>Evergreen</w:t>
+      </w:r>
+    </w:p>
+    <w:p>
+      <w:pPr>
+        <w:pStyle w:val="Heading2"/>
+        <w:rPr>
+          <w:lang w:val="en-US"/>
+        </w:rPr>
+      </w:pPr>
+      <w:bookmarkStart w:id="36" w:name="_Toc384673627"/>
+      <w:r>
+        <w:rPr>
+          <w:lang w:val="en-US"/>
+        </w:rPr>
+        <w:t>3</w:t>
+      </w:r>
+      <w:r>
+        <w:rPr>
+          <w:lang w:val="en-US"/>
+        </w:rPr>
         <w:t>.</w:t>
       </w:r>
-    </w:p>
-    <w:p>
-      <w:pPr>
-        <w:rPr>
-          <w:rStyle w:val="SubtleEmphasis"/>
-        </w:rPr>
-      </w:pPr>
-      <w:r>
-        <w:rPr>
-          <w:rStyle w:val="SubtleEmphasis"/>
-          <w:lang w:val="en-US"/>
-        </w:rPr>
-        <w:t xml:space="preserve">Current </w:t>
-      </w:r>
-      <w:r>
-        <w:rPr>
-          <w:rStyle w:val="SubtleEmphasis"/>
-        </w:rPr>
-        <w:t>h</w:t>
-      </w:r>
-      <w:r>
-        <w:rPr>
-          <w:rStyle w:val="SubtleEmphasis"/>
-        </w:rPr>
-        <w:t xml:space="preserve">ardware support: NVIDIA </w:t>
-      </w:r>
-      <w:r>
-        <w:rPr>
-          <w:rStyle w:val="SubtleEmphasis"/>
-        </w:rPr>
-        <w:t>Fermi</w:t>
-      </w:r>
-    </w:p>
-    <w:p>
-      <w:pPr>
-        <w:rPr>
-          <w:rStyle w:val="SubtleEmphasis"/>
-        </w:rPr>
-      </w:pPr>
-      <w:r>
-        <w:rPr>
-          <w:rStyle w:val="SubtleEmphasis"/>
-        </w:rPr>
-        <w:t xml:space="preserve">Expected hardware support: </w:t>
-      </w:r>
-      <w:r>
-        <w:rPr>
-          <w:rStyle w:val="SubtleEmphasis"/>
-        </w:rPr>
-        <w:t xml:space="preserve">All </w:t>
-      </w:r>
-      <w:r>
-        <w:rPr>
-          <w:rStyle w:val="SubtleEmphasis"/>
-        </w:rPr>
-        <w:t xml:space="preserve">OpenGL 5 hardware, AMD </w:t>
-      </w:r>
-      <w:r>
-        <w:rPr>
-          <w:rStyle w:val="SubtleEmphasis"/>
-        </w:rPr>
-        <w:t>Evergreen</w:t>
-      </w:r>
-    </w:p>
-    <w:p>
-      <w:pPr>
-        <w:pStyle w:val="Heading2"/>
-        <w:rPr>
-          <w:lang w:val="en-US"/>
-        </w:rPr>
-      </w:pPr>
-      <w:bookmarkStart w:id="35" w:name="_Toc384583188"/>
       <w:r>
         <w:rPr>
           <w:lang w:val="en-US"/>
@@ -12565,21 +12719,9 @@
         <w:rPr>
           <w:lang w:val="en-US"/>
         </w:rPr>
-        <w:t>.</w:t>
-      </w:r>
-      <w:r>
-        <w:rPr>
-          <w:lang w:val="en-US"/>
-        </w:rPr>
-        <w:t>3</w:t>
-      </w:r>
-      <w:r>
-        <w:rPr>
-          <w:lang w:val="en-US"/>
-        </w:rPr>
         <w:t xml:space="preserve">. </w:t>
       </w:r>
-      <w:hyperlink r:id="rId65" w:history="1">
+      <w:hyperlink r:id="rId66" w:history="1">
         <w:proofErr w:type="spellStart"/>
         <w:r>
           <w:rPr>
@@ -12597,7 +12739,7 @@
           </w:rPr>
           <w:t>NV_shader_thread_shuffle</w:t>
         </w:r>
-        <w:bookmarkEnd w:id="35"/>
+        <w:bookmarkEnd w:id="36"/>
         <w:proofErr w:type="spellEnd"/>
       </w:hyperlink>
     </w:p>
@@ -12805,7 +12947,7 @@
           <w:lang w:val="en-US"/>
         </w:rPr>
       </w:pPr>
-      <w:bookmarkStart w:id="36" w:name="_Toc384583189"/>
+      <w:bookmarkStart w:id="37" w:name="_Toc384673628"/>
       <w:r>
         <w:rPr>
           <w:lang w:val="en-US"/>
@@ -12831,7 +12973,7 @@
         </w:rPr>
         <w:t xml:space="preserve">. </w:t>
       </w:r>
-      <w:hyperlink r:id="rId66" w:history="1">
+      <w:hyperlink r:id="rId67" w:history="1">
         <w:proofErr w:type="spellStart"/>
         <w:r>
           <w:rPr>
@@ -12849,7 +12991,7 @@
           </w:rPr>
           <w:t>NV_shader_atomic_float</w:t>
         </w:r>
-        <w:bookmarkEnd w:id="36"/>
+        <w:bookmarkEnd w:id="37"/>
         <w:proofErr w:type="spellEnd"/>
       </w:hyperlink>
     </w:p>
@@ -12931,7 +13073,7 @@
           <w:lang w:val="en-US"/>
         </w:rPr>
       </w:pPr>
-      <w:bookmarkStart w:id="37" w:name="_Toc384583190"/>
+      <w:bookmarkStart w:id="38" w:name="_Toc384673629"/>
       <w:r>
         <w:rPr>
           <w:lang w:val="en-US"/>
@@ -12956,7 +13098,7 @@
         </w:rPr>
         <w:t xml:space="preserve">. </w:t>
       </w:r>
-      <w:hyperlink r:id="rId67" w:history="1">
+      <w:hyperlink r:id="rId68" w:history="1">
         <w:proofErr w:type="spellStart"/>
         <w:r>
           <w:rPr>
@@ -12974,7 +13116,7 @@
           </w:rPr>
           <w:t>AMD_shader_atomic_counter_ops</w:t>
         </w:r>
-        <w:bookmarkEnd w:id="37"/>
+        <w:bookmarkEnd w:id="38"/>
         <w:proofErr w:type="spellEnd"/>
       </w:hyperlink>
     </w:p>
@@ -12982,7 +13124,7 @@
       <w:pPr>
         <w:pStyle w:val="Paragraph"/>
       </w:pPr>
-      <w:hyperlink r:id="rId68" w:history="1">
+      <w:hyperlink r:id="rId69" w:history="1">
         <w:proofErr w:type="spellStart"/>
         <w:r>
           <w:rPr>
@@ -13014,7 +13156,7 @@
       <w:r>
         <w:t xml:space="preserve"> </w:t>
       </w:r>
-      <w:hyperlink r:id="rId69" w:history="1">
+      <w:hyperlink r:id="rId70" w:history="1">
         <w:proofErr w:type="spellStart"/>
         <w:r>
           <w:rPr>
@@ -13075,7 +13217,7 @@
           <w:lang w:val="en-US"/>
         </w:rPr>
       </w:pPr>
-      <w:bookmarkStart w:id="38" w:name="_Toc384583191"/>
+      <w:bookmarkStart w:id="39" w:name="_Toc384673630"/>
       <w:r>
         <w:rPr>
           <w:lang w:val="en-US"/>
@@ -13100,7 +13242,7 @@
         </w:rPr>
         <w:t xml:space="preserve">. </w:t>
       </w:r>
-      <w:hyperlink r:id="rId70" w:history="1">
+      <w:hyperlink r:id="rId71" w:history="1">
         <w:proofErr w:type="spellStart"/>
         <w:r>
           <w:rPr>
@@ -13118,7 +13260,7 @@
           </w:rPr>
           <w:t>ARB_compute_variable_group_size</w:t>
         </w:r>
-        <w:bookmarkEnd w:id="38"/>
+        <w:bookmarkEnd w:id="39"/>
         <w:proofErr w:type="spellEnd"/>
       </w:hyperlink>
     </w:p>
@@ -13783,7 +13925,7 @@
               <w:rPr>
                 <w:rStyle w:val="codeword0"/>
                 <w:b w:val="0"/>
-                <w:lang w:val="fr-FR"/>
+                <w:lang w:val="en-US"/>
               </w:rPr>
             </w:pPr>
             <w:proofErr w:type="spellStart"/>
@@ -13792,7 +13934,7 @@
                 <w:rStyle w:val="codeword0"/>
                 <w:b w:val="0"/>
                 <w:color w:val="0000FF"/>
-                <w:lang w:val="fr-FR"/>
+                <w:lang w:val="en-US"/>
               </w:rPr>
               <w:t>GLuint</w:t>
             </w:r>
@@ -13802,7 +13944,7 @@
                 <w:rStyle w:val="codeword0"/>
                 <w:b w:val="0"/>
                 <w:color w:val="0000FF"/>
-                <w:lang w:val="fr-FR"/>
+                <w:lang w:val="en-US"/>
               </w:rPr>
               <w:t xml:space="preserve"> </w:t>
             </w:r>
@@ -13811,7 +13953,7 @@
               <w:rPr>
                 <w:rStyle w:val="codeword0"/>
                 <w:b w:val="0"/>
-                <w:lang w:val="fr-FR"/>
+                <w:lang w:val="en-US"/>
               </w:rPr>
               <w:t>num_groups_x</w:t>
             </w:r>
@@ -13820,7 +13962,7 @@
               <w:rPr>
                 <w:rStyle w:val="codeword0"/>
                 <w:b w:val="0"/>
-                <w:lang w:val="fr-FR"/>
+                <w:lang w:val="en-US"/>
               </w:rPr>
               <w:t xml:space="preserve">, </w:t>
             </w:r>
@@ -13830,7 +13972,7 @@
                 <w:rStyle w:val="codeword0"/>
                 <w:b w:val="0"/>
                 <w:color w:val="0000FF"/>
-                <w:lang w:val="fr-FR"/>
+                <w:lang w:val="en-US"/>
               </w:rPr>
               <w:t>GLuint</w:t>
             </w:r>
@@ -13840,7 +13982,7 @@
                 <w:rStyle w:val="codeword0"/>
                 <w:b w:val="0"/>
                 <w:color w:val="0000FF"/>
-                <w:lang w:val="fr-FR"/>
+                <w:lang w:val="en-US"/>
               </w:rPr>
               <w:t xml:space="preserve"> </w:t>
             </w:r>
@@ -13849,7 +13991,7 @@
               <w:rPr>
                 <w:rStyle w:val="codeword0"/>
                 <w:b w:val="0"/>
-                <w:lang w:val="fr-FR"/>
+                <w:lang w:val="en-US"/>
               </w:rPr>
               <w:t>num_groups_y</w:t>
             </w:r>
@@ -13858,7 +14000,7 @@
               <w:rPr>
                 <w:rStyle w:val="codeword0"/>
                 <w:b w:val="0"/>
-                <w:lang w:val="fr-FR"/>
+                <w:lang w:val="en-US"/>
               </w:rPr>
               <w:t xml:space="preserve">, </w:t>
             </w:r>
@@ -13868,7 +14010,7 @@
                 <w:rStyle w:val="codeword0"/>
                 <w:b w:val="0"/>
                 <w:color w:val="0000FF"/>
-                <w:lang w:val="fr-FR"/>
+                <w:lang w:val="en-US"/>
               </w:rPr>
               <w:t>GLuint</w:t>
             </w:r>
@@ -13878,7 +14020,7 @@
                 <w:rStyle w:val="codeword0"/>
                 <w:b w:val="0"/>
                 <w:color w:val="0000FF"/>
-                <w:lang w:val="fr-FR"/>
+                <w:lang w:val="en-US"/>
               </w:rPr>
               <w:t xml:space="preserve"> </w:t>
             </w:r>
@@ -13887,7 +14029,7 @@
               <w:rPr>
                 <w:rStyle w:val="codeword0"/>
                 <w:b w:val="0"/>
-                <w:lang w:val="fr-FR"/>
+                <w:lang w:val="en-US"/>
               </w:rPr>
               <w:t>num_groups_z</w:t>
             </w:r>
@@ -13896,7 +14038,7 @@
               <w:rPr>
                 <w:rStyle w:val="codeword0"/>
                 <w:b w:val="0"/>
-                <w:lang w:val="fr-FR"/>
+                <w:lang w:val="en-US"/>
               </w:rPr>
               <w:t>,</w:t>
             </w:r>
@@ -14142,7 +14284,7 @@
           <w:lang w:val="en-US"/>
         </w:rPr>
       </w:pPr>
-      <w:bookmarkStart w:id="39" w:name="_Toc384583192"/>
+      <w:bookmarkStart w:id="40" w:name="_Toc384673631"/>
       <w:r>
         <w:rPr>
           <w:lang w:val="en-US"/>
@@ -14167,7 +14309,7 @@
         </w:rPr>
         <w:t xml:space="preserve">. </w:t>
       </w:r>
-      <w:hyperlink r:id="rId71" w:history="1">
+      <w:hyperlink r:id="rId72" w:history="1">
         <w:r>
           <w:rPr>
             <w:rStyle w:val="Hyperlink"/>
@@ -14184,7 +14326,7 @@
           </w:rPr>
           <w:t>V_gpu_shader5</w:t>
         </w:r>
-        <w:bookmarkEnd w:id="39"/>
+        <w:bookmarkEnd w:id="40"/>
       </w:hyperlink>
     </w:p>
     <w:p>
@@ -14239,7 +14381,7 @@
         </w:rPr>
         <w:t xml:space="preserve"> with a variety of Fermi specific features at the time. It contains the features later promoted into </w:t>
       </w:r>
-      <w:hyperlink r:id="rId72" w:history="1">
+      <w:hyperlink r:id="rId73" w:history="1">
         <w:proofErr w:type="spellStart"/>
         <w:r>
           <w:rPr>
@@ -14274,7 +14416,7 @@
         </w:rPr>
         <w:t xml:space="preserve"> picked up by </w:t>
       </w:r>
-      <w:hyperlink r:id="rId73" w:history="1">
+      <w:hyperlink r:id="rId74" w:history="1">
         <w:r>
           <w:rPr>
             <w:rStyle w:val="codeword0"/>
@@ -14295,36 +14437,201 @@
         </w:numPr>
       </w:pPr>
       <w:r>
-        <w:t>support for a full set of 8-, 16-, 32-, and 64-bit scalar and vector</w:t>
+        <w:t xml:space="preserve">support for a full set of 8-, 16-, 32-, and 64-bit scalar and vector data types, including uniform API, uniform buffer object, and </w:t>
+      </w:r>
+      <w:proofErr w:type="spellStart"/>
+      <w:r>
+        <w:t>shader</w:t>
+      </w:r>
+      <w:proofErr w:type="spellEnd"/>
+      <w:r>
+        <w:t xml:space="preserve"> input and output support </w:t>
+      </w:r>
+      <w:r>
+        <w:t>(</w:t>
+      </w:r>
+      <w:r>
+        <w:rPr>
+          <w:rStyle w:val="codeword0"/>
+        </w:rPr>
+        <w:t>int8_t</w:t>
+      </w:r>
+      <w:r>
+        <w:t xml:space="preserve">, </w:t>
+      </w:r>
+      <w:r>
+        <w:rPr>
+          <w:rStyle w:val="codeword0"/>
+        </w:rPr>
+        <w:t>int16_t</w:t>
+      </w:r>
+      <w:r>
+        <w:t xml:space="preserve">, </w:t>
+      </w:r>
+      <w:r>
+        <w:rPr>
+          <w:rStyle w:val="codeword0"/>
+        </w:rPr>
+        <w:t>int64_t</w:t>
+      </w:r>
+      <w:r>
+        <w:t xml:space="preserve">, </w:t>
+      </w:r>
+      <w:r>
+        <w:rPr>
+          <w:rStyle w:val="codeword0"/>
+        </w:rPr>
+        <w:t>uint8_t</w:t>
+      </w:r>
+      <w:r>
+        <w:t xml:space="preserve">, </w:t>
+      </w:r>
+      <w:r>
+        <w:rPr>
+          <w:rStyle w:val="codeword0"/>
+        </w:rPr>
+        <w:t>uint16_t</w:t>
+      </w:r>
+      <w:r>
+        <w:t xml:space="preserve">, </w:t>
+      </w:r>
+      <w:r>
+        <w:rPr>
+          <w:rStyle w:val="codeword0"/>
+        </w:rPr>
+        <w:t>uint64_t</w:t>
+      </w:r>
+      <w:r>
+        <w:t xml:space="preserve">, </w:t>
+      </w:r>
+      <w:r>
+        <w:rPr>
+          <w:rStyle w:val="codeword0"/>
+        </w:rPr>
+        <w:t>float16_t</w:t>
+      </w:r>
+      <w:r>
+        <w:t xml:space="preserve">, </w:t>
+      </w:r>
+      <w:r>
+        <w:rPr>
+          <w:rStyle w:val="codeword0"/>
+        </w:rPr>
+        <w:t>i8vec2</w:t>
+      </w:r>
+      <w:r>
+        <w:t xml:space="preserve">, </w:t>
+      </w:r>
+      <w:r>
+        <w:rPr>
+          <w:rStyle w:val="codeword0"/>
+        </w:rPr>
+        <w:t>i8vec3</w:t>
+      </w:r>
+      <w:r>
+        <w:t xml:space="preserve">, </w:t>
+      </w:r>
+      <w:r>
+        <w:rPr>
+          <w:rStyle w:val="codeword0"/>
+        </w:rPr>
+        <w:t>i8vec4</w:t>
+      </w:r>
+      <w:r>
+        <w:t>,</w:t>
       </w:r>
       <w:r>
         <w:t xml:space="preserve"> </w:t>
       </w:r>
       <w:r>
-        <w:t xml:space="preserve">data types, including uniform API, uniform buffer object, and </w:t>
-      </w:r>
-      <w:proofErr w:type="spellStart"/>
-      <w:r>
-        <w:t>shader</w:t>
-      </w:r>
-      <w:proofErr w:type="spellEnd"/>
+        <w:rPr>
+          <w:rStyle w:val="codeword0"/>
+        </w:rPr>
+        <w:t>i16vec2</w:t>
+      </w:r>
+      <w:r>
+        <w:t xml:space="preserve">, </w:t>
+      </w:r>
+      <w:r>
+        <w:rPr>
+          <w:rStyle w:val="codeword0"/>
+        </w:rPr>
+        <w:t>i16vec3</w:t>
+      </w:r>
+      <w:r>
+        <w:t xml:space="preserve">, </w:t>
+      </w:r>
+      <w:r>
+        <w:rPr>
+          <w:rStyle w:val="codeword0"/>
+        </w:rPr>
+        <w:t>i16vec4</w:t>
+      </w:r>
+      <w:r>
+        <w:t xml:space="preserve">, </w:t>
+      </w:r>
+      <w:r>
+        <w:rPr>
+          <w:rStyle w:val="codeword0"/>
+        </w:rPr>
+        <w:t>i64vec2</w:t>
+      </w:r>
+      <w:r>
+        <w:t xml:space="preserve">, </w:t>
+      </w:r>
+      <w:r>
+        <w:rPr>
+          <w:rStyle w:val="codeword0"/>
+        </w:rPr>
+        <w:t>i64vec3</w:t>
+      </w:r>
+      <w:r>
+        <w:t xml:space="preserve">, </w:t>
+      </w:r>
+      <w:r>
+        <w:rPr>
+          <w:rStyle w:val="codeword0"/>
+        </w:rPr>
+        <w:t>i64vec4</w:t>
+      </w:r>
+      <w:r>
+        <w:t xml:space="preserve">, </w:t>
+      </w:r>
+      <w:r>
+        <w:rPr>
+          <w:rStyle w:val="codeword0"/>
+        </w:rPr>
+        <w:t>u8vec2</w:t>
+      </w:r>
+      <w:r>
+        <w:t xml:space="preserve">, </w:t>
+      </w:r>
+      <w:r>
+        <w:rPr>
+          <w:rStyle w:val="codeword0"/>
+        </w:rPr>
+        <w:t>u8vec3</w:t>
+      </w:r>
+      <w:r>
+        <w:t xml:space="preserve">, </w:t>
+      </w:r>
+      <w:r>
+        <w:rPr>
+          <w:rStyle w:val="codeword0"/>
+        </w:rPr>
+        <w:t>u8vec4</w:t>
+      </w:r>
+      <w:r>
+        <w:t>,</w:t>
+      </w:r>
       <w:r>
         <w:t xml:space="preserve"> </w:t>
       </w:r>
       <w:r>
-        <w:t>input and output support</w:t>
-      </w:r>
-      <w:r>
-        <w:t xml:space="preserve"> </w:t>
-      </w:r>
-      <w:r>
-        <w:t>(</w:t>
-      </w:r>
-      <w:r>
         <w:rPr>
           <w:rStyle w:val="codeword0"/>
         </w:rPr>
-        <w:t>int8_t</w:t>
+        <w:t>u16vec2</w:t>
       </w:r>
       <w:r>
         <w:t xml:space="preserve">, </w:t>
@@ -14333,7 +14640,7 @@
         <w:rPr>
           <w:rStyle w:val="codeword0"/>
         </w:rPr>
-        <w:t>int16_t</w:t>
+        <w:t>u16vec3</w:t>
       </w:r>
       <w:r>
         <w:t xml:space="preserve">, </w:t>
@@ -14342,7 +14649,7 @@
         <w:rPr>
           <w:rStyle w:val="codeword0"/>
         </w:rPr>
-        <w:t>int64_t</w:t>
+        <w:t>u16vec4</w:t>
       </w:r>
       <w:r>
         <w:t xml:space="preserve">, </w:t>
@@ -14351,7 +14658,7 @@
         <w:rPr>
           <w:rStyle w:val="codeword0"/>
         </w:rPr>
-        <w:t>uint8_t</w:t>
+        <w:t>u64vec2</w:t>
       </w:r>
       <w:r>
         <w:t xml:space="preserve">, </w:t>
@@ -14360,7 +14667,7 @@
         <w:rPr>
           <w:rStyle w:val="codeword0"/>
         </w:rPr>
-        <w:t>uint16_t</w:t>
+        <w:t>u64vec3</w:t>
       </w:r>
       <w:r>
         <w:t xml:space="preserve">, </w:t>
@@ -14369,7 +14676,7 @@
         <w:rPr>
           <w:rStyle w:val="codeword0"/>
         </w:rPr>
-        <w:t>uint64_t</w:t>
+        <w:t>u64vec4</w:t>
       </w:r>
       <w:r>
         <w:t xml:space="preserve">, </w:t>
@@ -14378,7 +14685,7 @@
         <w:rPr>
           <w:rStyle w:val="codeword0"/>
         </w:rPr>
-        <w:t>float16_t</w:t>
+        <w:t>f16vec2</w:t>
       </w:r>
       <w:r>
         <w:t xml:space="preserve">, </w:t>
@@ -14387,7 +14694,7 @@
         <w:rPr>
           <w:rStyle w:val="codeword0"/>
         </w:rPr>
-        <w:t>i8vec2</w:t>
+        <w:t>f16vec3</w:t>
       </w:r>
       <w:r>
         <w:t xml:space="preserve">, </w:t>
@@ -14396,193 +14703,13 @@
         <w:rPr>
           <w:rStyle w:val="codeword0"/>
         </w:rPr>
-        <w:t>i8vec3</w:t>
-      </w:r>
-      <w:r>
-        <w:t xml:space="preserve">, </w:t>
-      </w:r>
-      <w:r>
-        <w:rPr>
-          <w:rStyle w:val="codeword0"/>
-        </w:rPr>
-        <w:t>i8vec4</w:t>
-      </w:r>
-      <w:r>
-        <w:t>,</w:t>
-      </w:r>
-      <w:r>
-        <w:t xml:space="preserve"> </w:t>
-      </w:r>
-      <w:r>
-        <w:rPr>
-          <w:rStyle w:val="codeword0"/>
-        </w:rPr>
-        <w:t>i16vec2</w:t>
-      </w:r>
-      <w:r>
-        <w:t xml:space="preserve">, </w:t>
-      </w:r>
-      <w:r>
-        <w:rPr>
-          <w:rStyle w:val="codeword0"/>
-        </w:rPr>
-        <w:t>i16vec3</w:t>
-      </w:r>
-      <w:r>
-        <w:t xml:space="preserve">, </w:t>
-      </w:r>
-      <w:r>
-        <w:rPr>
-          <w:rStyle w:val="codeword0"/>
-        </w:rPr>
-        <w:t>i16vec4</w:t>
-      </w:r>
-      <w:r>
-        <w:t xml:space="preserve">, </w:t>
-      </w:r>
-      <w:r>
-        <w:rPr>
-          <w:rStyle w:val="codeword0"/>
-        </w:rPr>
-        <w:t>i64vec2</w:t>
-      </w:r>
-      <w:r>
-        <w:t xml:space="preserve">, </w:t>
-      </w:r>
-      <w:r>
-        <w:rPr>
-          <w:rStyle w:val="codeword0"/>
-        </w:rPr>
-        <w:t>i64vec3</w:t>
-      </w:r>
-      <w:r>
-        <w:t xml:space="preserve">, </w:t>
-      </w:r>
-      <w:r>
-        <w:rPr>
-          <w:rStyle w:val="codeword0"/>
-        </w:rPr>
-        <w:t>i64vec4</w:t>
-      </w:r>
-      <w:r>
-        <w:t xml:space="preserve">, </w:t>
-      </w:r>
-      <w:r>
-        <w:rPr>
-          <w:rStyle w:val="codeword0"/>
-        </w:rPr>
-        <w:t>u8vec2</w:t>
-      </w:r>
-      <w:r>
-        <w:t xml:space="preserve">, </w:t>
-      </w:r>
-      <w:r>
-        <w:rPr>
-          <w:rStyle w:val="codeword0"/>
-        </w:rPr>
-        <w:t>u8vec3</w:t>
-      </w:r>
-      <w:r>
-        <w:t xml:space="preserve">, </w:t>
-      </w:r>
-      <w:r>
-        <w:rPr>
-          <w:rStyle w:val="codeword0"/>
-        </w:rPr>
-        <w:t>u8vec4</w:t>
-      </w:r>
-      <w:r>
-        <w:t>,</w:t>
-      </w:r>
-      <w:r>
-        <w:t xml:space="preserve"> </w:t>
-      </w:r>
-      <w:r>
-        <w:rPr>
-          <w:rStyle w:val="codeword0"/>
-        </w:rPr>
-        <w:t>u16vec2</w:t>
-      </w:r>
-      <w:r>
-        <w:t xml:space="preserve">, </w:t>
-      </w:r>
-      <w:r>
-        <w:rPr>
-          <w:rStyle w:val="codeword0"/>
-        </w:rPr>
-        <w:t>u16vec3</w:t>
-      </w:r>
-      <w:r>
-        <w:t xml:space="preserve">, </w:t>
-      </w:r>
-      <w:r>
-        <w:rPr>
-          <w:rStyle w:val="codeword0"/>
-        </w:rPr>
-        <w:t>u16vec4</w:t>
-      </w:r>
-      <w:r>
-        <w:t xml:space="preserve">, </w:t>
-      </w:r>
-      <w:r>
-        <w:rPr>
-          <w:rStyle w:val="codeword0"/>
-        </w:rPr>
-        <w:t>u64vec2</w:t>
-      </w:r>
-      <w:r>
-        <w:t xml:space="preserve">, </w:t>
-      </w:r>
-      <w:r>
-        <w:rPr>
-          <w:rStyle w:val="codeword0"/>
-        </w:rPr>
-        <w:t>u64vec3</w:t>
-      </w:r>
-      <w:r>
-        <w:t xml:space="preserve">, </w:t>
-      </w:r>
-      <w:r>
-        <w:rPr>
-          <w:rStyle w:val="codeword0"/>
-        </w:rPr>
-        <w:t>u64vec4</w:t>
-      </w:r>
-      <w:r>
-        <w:t xml:space="preserve">, </w:t>
-      </w:r>
-      <w:r>
-        <w:rPr>
-          <w:rStyle w:val="codeword0"/>
-        </w:rPr>
-        <w:t>f16vec2</w:t>
-      </w:r>
-      <w:r>
-        <w:t xml:space="preserve">, </w:t>
-      </w:r>
-      <w:r>
-        <w:rPr>
-          <w:rStyle w:val="codeword0"/>
-        </w:rPr>
-        <w:t>f16vec3</w:t>
-      </w:r>
-      <w:r>
-        <w:t xml:space="preserve">, </w:t>
-      </w:r>
-      <w:r>
-        <w:rPr>
-          <w:rStyle w:val="codeword0"/>
-        </w:rPr>
         <w:t>f16vec4</w:t>
       </w:r>
       <w:r>
         <w:t xml:space="preserve">) </w:t>
       </w:r>
       <w:r>
-        <w:t>;</w:t>
-      </w:r>
-      <w:r>
-        <w:t xml:space="preserve"> </w:t>
+        <w:t xml:space="preserve">; </w:t>
       </w:r>
     </w:p>
     <w:p>
@@ -14594,19 +14721,7 @@
         </w:numPr>
       </w:pPr>
       <w:r>
-        <w:t>the ability to aggregate samplers into arrays, index these arrays with</w:t>
-      </w:r>
-      <w:r>
-        <w:t xml:space="preserve"> </w:t>
-      </w:r>
-      <w:r>
-        <w:t>arbitrary expressions, and not require that non-constant indices be</w:t>
-      </w:r>
-      <w:r>
-        <w:t xml:space="preserve"> </w:t>
-      </w:r>
-      <w:r>
-        <w:t xml:space="preserve">uniform across all </w:t>
+        <w:t xml:space="preserve">the ability to aggregate samplers into arrays, index these arrays with arbitrary expressions, and not require that non-constant indices be uniform across all </w:t>
       </w:r>
       <w:proofErr w:type="spellStart"/>
       <w:r>
@@ -14614,13 +14729,7 @@
       </w:r>
       <w:proofErr w:type="spellEnd"/>
       <w:r>
-        <w:t xml:space="preserve"> invocations</w:t>
-      </w:r>
-      <w:r>
-        <w:t xml:space="preserve"> </w:t>
-      </w:r>
-      <w:r>
-        <w:t>;</w:t>
+        <w:t xml:space="preserve"> invocations ;</w:t>
       </w:r>
     </w:p>
     <w:p>
@@ -14632,16 +14741,7 @@
         </w:numPr>
       </w:pPr>
       <w:r>
-        <w:t>new built-in functions to pack and unpack 32-bit unsigned integer</w:t>
-      </w:r>
-      <w:r>
-        <w:t xml:space="preserve"> </w:t>
-      </w:r>
-      <w:r>
-        <w:t>types into a two-component 16-bit floating-point vector</w:t>
-      </w:r>
-      <w:r>
-        <w:t xml:space="preserve"> (</w:t>
+        <w:t>new built-in functions to pack and unpack 32-bit unsigned integer types into a two-component 16-bit floating-point vector (</w:t>
       </w:r>
       <w:proofErr w:type="spellStart"/>
       <w:r>
@@ -14681,13 +14781,7 @@
         <w:t xml:space="preserve"> v)</w:t>
       </w:r>
       <w:r>
-        <w:t xml:space="preserve">) </w:t>
-      </w:r>
-      <w:r>
-        <w:t>;</w:t>
-      </w:r>
-      <w:r>
-        <w:t xml:space="preserve"> </w:t>
+        <w:t xml:space="preserve">) ; </w:t>
       </w:r>
     </w:p>
     <w:p>
@@ -14699,13 +14793,7 @@
         </w:numPr>
       </w:pPr>
       <w:r>
-        <w:t>vector relational functions supporting comparisons of vectors of 8-,</w:t>
-      </w:r>
-      <w:r>
-        <w:t xml:space="preserve"> </w:t>
-      </w:r>
-      <w:r>
-        <w:t xml:space="preserve">16-, and 64-bit integer types </w:t>
+        <w:t xml:space="preserve">vector relational functions supporting comparisons of vectors of 8-, 16-, and 64-bit integer types </w:t>
       </w:r>
       <w:r>
         <w:t>or 16-bit floating-point types ;</w:t>
@@ -14736,19 +14824,7 @@
       </w:r>
       <w:proofErr w:type="spellEnd"/>
       <w:r>
-        <w:t xml:space="preserve"> offsets from</w:t>
-      </w:r>
-      <w:r>
-        <w:t xml:space="preserve"> </w:t>
-      </w:r>
-      <w:r>
-        <w:t>regular integer operands computed at run-time, except for lookups with</w:t>
-      </w:r>
-      <w:r>
-        <w:t xml:space="preserve"> </w:t>
-      </w:r>
-      <w:r>
-        <w:t>gradients (</w:t>
+        <w:t xml:space="preserve"> offsets from regular integer operands computed at run-time, except for lookups with gradients (</w:t>
       </w:r>
       <w:proofErr w:type="spellStart"/>
       <w:r>
@@ -14884,7 +14960,7 @@
           <w:lang w:val="en-US"/>
         </w:rPr>
       </w:pPr>
-      <w:bookmarkStart w:id="40" w:name="_Toc384583193"/>
+      <w:bookmarkStart w:id="41" w:name="_Toc384673632"/>
       <w:r>
         <w:rPr>
           <w:lang w:val="en-US"/>
@@ -14909,7 +14985,7 @@
         </w:rPr>
         <w:t xml:space="preserve">. </w:t>
       </w:r>
-      <w:hyperlink r:id="rId74" w:history="1">
+      <w:hyperlink r:id="rId75" w:history="1">
         <w:r>
           <w:rPr>
             <w:rStyle w:val="Hyperlink"/>
@@ -14926,14 +15002,14 @@
           </w:rPr>
           <w:t>MD_gpu_shader_int64</w:t>
         </w:r>
-        <w:bookmarkEnd w:id="40"/>
+        <w:bookmarkEnd w:id="41"/>
       </w:hyperlink>
     </w:p>
     <w:p>
       <w:pPr>
         <w:pStyle w:val="Paragraph"/>
       </w:pPr>
-      <w:hyperlink r:id="rId75" w:history="1">
+      <w:hyperlink r:id="rId76" w:history="1">
         <w:r>
           <w:rPr>
             <w:rStyle w:val="codeword0"/>
@@ -14957,7 +15033,7 @@
       <w:r>
         <w:t xml:space="preserve"> </w:t>
       </w:r>
-      <w:hyperlink r:id="rId76" w:history="1">
+      <w:hyperlink r:id="rId77" w:history="1">
         <w:r>
           <w:rPr>
             <w:rStyle w:val="codeword0"/>
@@ -15348,7 +15424,7 @@
           <w:sz w:val="22"/>
         </w:rPr>
       </w:pPr>
-      <w:hyperlink r:id="rId77" w:history="1">
+      <w:hyperlink r:id="rId78" w:history="1">
         <w:r>
           <w:rPr>
             <w:rStyle w:val="codeword0"/>
@@ -15470,7 +15546,7 @@
           <w:lang w:val="en-US"/>
         </w:rPr>
       </w:pPr>
-      <w:bookmarkStart w:id="41" w:name="_Toc384583194"/>
+      <w:bookmarkStart w:id="42" w:name="_Toc384673633"/>
       <w:r>
         <w:rPr>
           <w:lang w:val="en-US"/>
@@ -15495,7 +15571,7 @@
         </w:rPr>
         <w:t xml:space="preserve">. </w:t>
       </w:r>
-      <w:hyperlink r:id="rId78" w:history="1">
+      <w:hyperlink r:id="rId79" w:history="1">
         <w:r>
           <w:rPr>
             <w:rStyle w:val="Hyperlink"/>
@@ -15512,7 +15588,7 @@
           </w:rPr>
           <w:t>V_vertex_attrib_integer_64bit</w:t>
         </w:r>
-        <w:bookmarkEnd w:id="41"/>
+        <w:bookmarkEnd w:id="42"/>
       </w:hyperlink>
     </w:p>
     <w:p>
@@ -15526,7 +15602,7 @@
           <w:sz w:val="22"/>
         </w:rPr>
       </w:pPr>
-      <w:hyperlink r:id="rId79" w:history="1">
+      <w:hyperlink r:id="rId80" w:history="1">
         <w:r>
           <w:rPr>
             <w:rStyle w:val="codeword0"/>
@@ -15569,7 +15645,7 @@
         </w:rPr>
         <w:t xml:space="preserve">requires </w:t>
       </w:r>
-      <w:hyperlink r:id="rId80" w:history="1">
+      <w:hyperlink r:id="rId81" w:history="1">
         <w:r>
           <w:rPr>
             <w:rStyle w:val="codeword0"/>
@@ -15677,7 +15753,7 @@
           <w:lang w:val="en-US"/>
         </w:rPr>
       </w:pPr>
-      <w:bookmarkStart w:id="42" w:name="_Toc384583195"/>
+      <w:bookmarkStart w:id="43" w:name="_Toc384673634"/>
       <w:r>
         <w:rPr>
           <w:lang w:val="en-US"/>
@@ -15702,7 +15778,7 @@
         </w:rPr>
         <w:t xml:space="preserve">. </w:t>
       </w:r>
-      <w:hyperlink r:id="rId81" w:history="1">
+      <w:hyperlink r:id="rId82" w:history="1">
         <w:r>
           <w:rPr>
             <w:rStyle w:val="Hyperlink"/>
@@ -15728,7 +15804,7 @@
           </w:rPr>
           <w:t>shader_trinary_minmax</w:t>
         </w:r>
-        <w:bookmarkEnd w:id="42"/>
+        <w:bookmarkEnd w:id="43"/>
         <w:proofErr w:type="spellEnd"/>
       </w:hyperlink>
     </w:p>
@@ -16589,7 +16665,7 @@
       <w:pPr>
         <w:pStyle w:val="Heading1"/>
       </w:pPr>
-      <w:bookmarkStart w:id="43" w:name="_Toc384583196"/>
+      <w:bookmarkStart w:id="44" w:name="_Toc384673635"/>
       <w:r>
         <w:lastRenderedPageBreak/>
         <w:t>4</w:t>
@@ -16601,7 +16677,7 @@
       <w:r>
         <w:t>Framebuffer</w:t>
       </w:r>
-      <w:bookmarkEnd w:id="43"/>
+      <w:bookmarkEnd w:id="44"/>
       <w:proofErr w:type="spellEnd"/>
     </w:p>
     <w:p>
@@ -16611,7 +16687,7 @@
           <w:lang w:val="en-US"/>
         </w:rPr>
       </w:pPr>
-      <w:bookmarkStart w:id="44" w:name="_Toc384583197"/>
+      <w:bookmarkStart w:id="45" w:name="_Toc384673636"/>
       <w:r>
         <w:rPr>
           <w:lang w:val="en-US"/>
@@ -16636,7 +16712,7 @@
         </w:rPr>
         <w:t xml:space="preserve">. </w:t>
       </w:r>
-      <w:hyperlink r:id="rId82" w:history="1">
+      <w:hyperlink r:id="rId83" w:history="1">
         <w:proofErr w:type="spellStart"/>
         <w:r>
           <w:rPr>
@@ -16654,7 +16730,7 @@
           </w:rPr>
           <w:t>MD_sample_positions</w:t>
         </w:r>
-        <w:bookmarkEnd w:id="44"/>
+        <w:bookmarkEnd w:id="45"/>
         <w:proofErr w:type="spellEnd"/>
       </w:hyperlink>
     </w:p>
@@ -16783,7 +16859,7 @@
           <w:lang w:val="en-US"/>
         </w:rPr>
       </w:pPr>
-      <w:bookmarkStart w:id="45" w:name="_Toc384583198"/>
+      <w:bookmarkStart w:id="46" w:name="_Toc384673637"/>
       <w:r>
         <w:rPr>
           <w:lang w:val="en-US"/>
@@ -16808,7 +16884,7 @@
         </w:rPr>
         <w:t xml:space="preserve">. </w:t>
       </w:r>
-      <w:hyperlink r:id="rId83" w:history="1">
+      <w:hyperlink r:id="rId84" w:history="1">
         <w:proofErr w:type="spellStart"/>
         <w:r>
           <w:rPr>
@@ -16826,7 +16902,7 @@
           </w:rPr>
           <w:t>EXT_framebuffer_multisample_blit_scaled</w:t>
         </w:r>
-        <w:bookmarkEnd w:id="45"/>
+        <w:bookmarkEnd w:id="46"/>
         <w:proofErr w:type="spellEnd"/>
       </w:hyperlink>
     </w:p>
@@ -16949,7 +17025,7 @@
           <w:lang w:val="en-US"/>
         </w:rPr>
       </w:pPr>
-      <w:bookmarkStart w:id="46" w:name="_Toc384583199"/>
+      <w:bookmarkStart w:id="47" w:name="_Toc384673638"/>
       <w:r>
         <w:rPr>
           <w:lang w:val="en-US"/>
@@ -16974,7 +17050,7 @@
         </w:rPr>
         <w:t xml:space="preserve">. </w:t>
       </w:r>
-      <w:hyperlink r:id="rId84" w:history="1">
+      <w:hyperlink r:id="rId85" w:history="1">
         <w:proofErr w:type="spellStart"/>
         <w:r>
           <w:rPr>
@@ -17000,7 +17076,7 @@
         </w:rPr>
         <w:t xml:space="preserve"> and </w:t>
       </w:r>
-      <w:hyperlink r:id="rId85" w:history="1">
+      <w:hyperlink r:id="rId86" w:history="1">
         <w:proofErr w:type="spellStart"/>
         <w:r>
           <w:rPr>
@@ -17018,7 +17094,7 @@
           </w:rPr>
           <w:t>NV_framebuffer_multisample_coverage</w:t>
         </w:r>
-        <w:bookmarkEnd w:id="46"/>
+        <w:bookmarkEnd w:id="47"/>
         <w:proofErr w:type="spellEnd"/>
       </w:hyperlink>
     </w:p>
@@ -17093,7 +17169,7 @@
           <w:lang w:val="en-US"/>
         </w:rPr>
       </w:pPr>
-      <w:bookmarkStart w:id="47" w:name="_Toc384583200"/>
+      <w:bookmarkStart w:id="48" w:name="_Toc384673639"/>
       <w:r>
         <w:rPr>
           <w:lang w:val="en-US"/>
@@ -17118,7 +17194,7 @@
         </w:rPr>
         <w:t xml:space="preserve">. </w:t>
       </w:r>
-      <w:hyperlink r:id="rId86" w:history="1">
+      <w:hyperlink r:id="rId87" w:history="1">
         <w:proofErr w:type="spellStart"/>
         <w:r>
           <w:rPr>
@@ -17136,7 +17212,7 @@
           </w:rPr>
           <w:t>AMD_depth_clamp_separate</w:t>
         </w:r>
-        <w:bookmarkEnd w:id="47"/>
+        <w:bookmarkEnd w:id="48"/>
         <w:proofErr w:type="spellEnd"/>
       </w:hyperlink>
     </w:p>
@@ -17271,7 +17347,7 @@
       <w:pPr>
         <w:pStyle w:val="Heading1"/>
       </w:pPr>
-      <w:bookmarkStart w:id="48" w:name="_Toc384583201"/>
+      <w:bookmarkStart w:id="49" w:name="_Toc384673640"/>
       <w:r>
         <w:lastRenderedPageBreak/>
         <w:t>5</w:t>
@@ -17282,7 +17358,7 @@
       <w:r>
         <w:t>Blending</w:t>
       </w:r>
-      <w:bookmarkEnd w:id="48"/>
+      <w:bookmarkEnd w:id="49"/>
     </w:p>
     <w:p>
       <w:pPr>
@@ -17407,18 +17483,68 @@
         <w:rPr>
           <w:shd w:val="clear" w:color="auto" w:fill="FFFFFF"/>
         </w:rPr>
-        <w:t xml:space="preserve"> ES extension which takes a</w:t>
+        <w:t xml:space="preserve"> </w:t>
       </w:r>
       <w:r>
         <w:rPr>
           <w:shd w:val="clear" w:color="auto" w:fill="FFFFFF"/>
         </w:rPr>
+        <w:t xml:space="preserve">OpenGL </w:t>
+      </w:r>
+      <w:r>
+        <w:rPr>
+          <w:shd w:val="clear" w:color="auto" w:fill="FFFFFF"/>
+        </w:rPr>
+        <w:t>ES extension</w:t>
+      </w:r>
+      <w:r>
+        <w:rPr>
+          <w:shd w:val="clear" w:color="auto" w:fill="FFFFFF"/>
+        </w:rPr>
+        <w:t xml:space="preserve"> for </w:t>
+      </w:r>
+      <w:proofErr w:type="spellStart"/>
+      <w:r>
+        <w:rPr>
+          <w:shd w:val="clear" w:color="auto" w:fill="FFFFFF"/>
+        </w:rPr>
+        <w:t>PowerVR</w:t>
+      </w:r>
+      <w:proofErr w:type="spellEnd"/>
+      <w:r>
+        <w:rPr>
+          <w:shd w:val="clear" w:color="auto" w:fill="FFFFFF"/>
+        </w:rPr>
+        <w:t xml:space="preserve"> Series 6 and ARM Mali T700.</w:t>
+      </w:r>
+      <w:r>
+        <w:rPr>
+          <w:shd w:val="clear" w:color="auto" w:fill="FFFFFF"/>
+        </w:rPr>
         <w:t xml:space="preserve"> </w:t>
       </w:r>
       <w:r>
         <w:rPr>
           <w:shd w:val="clear" w:color="auto" w:fill="FFFFFF"/>
         </w:rPr>
+        <w:t>It’s</w:t>
+      </w:r>
+      <w:r>
+        <w:rPr>
+          <w:shd w:val="clear" w:color="auto" w:fill="FFFFFF"/>
+        </w:rPr>
+        <w:t xml:space="preserve"> a</w:t>
+      </w:r>
+      <w:r>
+        <w:rPr>
+          <w:shd w:val="clear" w:color="auto" w:fill="FFFFFF"/>
+        </w:rPr>
+        <w:t xml:space="preserve"> </w:t>
+      </w:r>
+      <w:r>
+        <w:rPr>
+          <w:shd w:val="clear" w:color="auto" w:fill="FFFFFF"/>
+        </w:rPr>
         <w:t xml:space="preserve">huge step toward the fragment </w:t>
       </w:r>
       <w:proofErr w:type="spellStart"/>
@@ -17455,7 +17581,7 @@
           <w:lang w:val="en-US"/>
         </w:rPr>
       </w:pPr>
-      <w:bookmarkStart w:id="49" w:name="_Toc384583202"/>
+      <w:bookmarkStart w:id="50" w:name="_Toc384673641"/>
       <w:r>
         <w:rPr>
           <w:lang w:val="en-US"/>
@@ -17480,7 +17606,7 @@
         </w:rPr>
         <w:t xml:space="preserve">. </w:t>
       </w:r>
-      <w:hyperlink r:id="rId87" w:history="1">
+      <w:hyperlink r:id="rId88" w:history="1">
         <w:proofErr w:type="spellStart"/>
         <w:r>
           <w:rPr>
@@ -17498,7 +17624,7 @@
           </w:rPr>
           <w:t>NV_texture_barrier</w:t>
         </w:r>
-        <w:bookmarkEnd w:id="49"/>
+        <w:bookmarkEnd w:id="50"/>
         <w:proofErr w:type="spellEnd"/>
       </w:hyperlink>
     </w:p>
@@ -17513,93 +17639,226 @@
         <w:rPr>
           <w:shd w:val="clear" w:color="auto" w:fill="FFFFFF"/>
         </w:rPr>
-        <w:t xml:space="preserve">Texture barrier is an NVIDIA extension but that extension has been implemented by all vendors (even Apple!). This extension was the very first step toward programmable blending allowing to read </w:t>
+        <w:t>Texture barrier is an NVIDIA extension but that extension has been implemented by all vendors (even Apple!). This extension was the very first step toward pr</w:t>
+      </w:r>
+      <w:r>
+        <w:rPr>
+          <w:shd w:val="clear" w:color="auto" w:fill="FFFFFF"/>
+        </w:rPr>
+        <w:t xml:space="preserve">ogrammable blending allowing </w:t>
+      </w:r>
+      <w:r>
+        <w:rPr>
+          <w:shd w:val="clear" w:color="auto" w:fill="FFFFFF"/>
+        </w:rPr>
+        <w:t>read</w:t>
+      </w:r>
+      <w:r>
+        <w:rPr>
+          <w:shd w:val="clear" w:color="auto" w:fill="FFFFFF"/>
+        </w:rPr>
+        <w:t>ing</w:t>
+      </w:r>
+      <w:r>
+        <w:rPr>
+          <w:shd w:val="clear" w:color="auto" w:fill="FFFFFF"/>
+        </w:rPr>
+        <w:t xml:space="preserve"> once and writ</w:t>
+      </w:r>
+      <w:r>
+        <w:rPr>
+          <w:shd w:val="clear" w:color="auto" w:fill="FFFFFF"/>
+        </w:rPr>
+        <w:t xml:space="preserve">ing </w:t>
+      </w:r>
+      <w:r>
+        <w:rPr>
+          <w:shd w:val="clear" w:color="auto" w:fill="FFFFFF"/>
+        </w:rPr>
+        <w:t xml:space="preserve">once at the same pixel location within a fragment </w:t>
       </w:r>
       <w:proofErr w:type="spellStart"/>
       <w:r>
         <w:rPr>
           <w:shd w:val="clear" w:color="auto" w:fill="FFFFFF"/>
         </w:rPr>
-        <w:t>onces</w:t>
+        <w:t>shader</w:t>
       </w:r>
       <w:proofErr w:type="spellEnd"/>
       <w:r>
         <w:rPr>
           <w:shd w:val="clear" w:color="auto" w:fill="FFFFFF"/>
         </w:rPr>
-        <w:t xml:space="preserve"> and write </w:t>
+        <w:t xml:space="preserve"> invocation.</w:t>
+      </w:r>
+    </w:p>
+    <w:p>
+      <w:pPr>
+        <w:rPr>
+          <w:rStyle w:val="SubtleEmphasis"/>
+        </w:rPr>
+      </w:pPr>
+      <w:r>
+        <w:rPr>
+          <w:rStyle w:val="SubtleEmphasis"/>
+          <w:lang w:val="en-US"/>
+        </w:rPr>
+        <w:t xml:space="preserve">Current </w:t>
+      </w:r>
+      <w:r>
+        <w:rPr>
+          <w:rStyle w:val="SubtleEmphasis"/>
+        </w:rPr>
+        <w:t>h</w:t>
+      </w:r>
+      <w:r>
+        <w:rPr>
+          <w:rStyle w:val="SubtleEmphasis"/>
+        </w:rPr>
+        <w:t xml:space="preserve">ardware support: </w:t>
+      </w:r>
+      <w:r>
+        <w:rPr>
+          <w:rStyle w:val="SubtleEmphasis"/>
+        </w:rPr>
+        <w:t xml:space="preserve">AMD </w:t>
+      </w:r>
+      <w:r>
+        <w:rPr>
+          <w:rStyle w:val="SubtleEmphasis"/>
+        </w:rPr>
+        <w:t>R600, NVIDIA G80</w:t>
+      </w:r>
+    </w:p>
+    <w:p>
+      <w:pPr>
+        <w:rPr>
+          <w:rStyle w:val="SubtleEmphasis"/>
+        </w:rPr>
+      </w:pPr>
+      <w:r>
+        <w:rPr>
+          <w:rStyle w:val="SubtleEmphasis"/>
+        </w:rPr>
+        <w:t xml:space="preserve">Expected hardware support: </w:t>
+      </w:r>
+      <w:r>
+        <w:rPr>
+          <w:rStyle w:val="SubtleEmphasis"/>
+        </w:rPr>
+        <w:t>Intel Sandy Bridge</w:t>
+      </w:r>
+    </w:p>
+    <w:p>
+      <w:pPr>
+        <w:pStyle w:val="Heading2"/>
+        <w:rPr>
+          <w:lang w:val="en-US"/>
+        </w:rPr>
+      </w:pPr>
+      <w:bookmarkStart w:id="51" w:name="_Toc384673642"/>
+      <w:r>
+        <w:rPr>
+          <w:lang w:val="en-US"/>
+        </w:rPr>
+        <w:t>5</w:t>
+      </w:r>
+      <w:r>
+        <w:rPr>
+          <w:lang w:val="en-US"/>
+        </w:rPr>
+        <w:t>.</w:t>
+      </w:r>
+      <w:r>
+        <w:rPr>
+          <w:lang w:val="en-US"/>
+        </w:rPr>
+        <w:t>2</w:t>
+      </w:r>
+      <w:r>
+        <w:rPr>
+          <w:lang w:val="en-US"/>
+        </w:rPr>
+        <w:t xml:space="preserve">. </w:t>
       </w:r>
       <w:proofErr w:type="spellStart"/>
       <w:r>
         <w:rPr>
-          <w:shd w:val="clear" w:color="auto" w:fill="FFFFFF"/>
-        </w:rPr>
-        <w:t>onces</w:t>
+          <w:lang w:val="en-US"/>
+        </w:rPr>
+        <w:t>GL_</w:t>
+      </w:r>
+      <w:r>
+        <w:rPr>
+          <w:lang w:val="en-US"/>
+        </w:rPr>
+        <w:t>EXT_pixel_local_storage</w:t>
       </w:r>
       <w:proofErr w:type="spellEnd"/>
       <w:r>
         <w:rPr>
-          <w:shd w:val="clear" w:color="auto" w:fill="FFFFFF"/>
-        </w:rPr>
-        <w:t xml:space="preserve"> at the same pixel location within a fragment </w:t>
+          <w:lang w:val="en-US"/>
+        </w:rPr>
+        <w:t xml:space="preserve"> (ES)</w:t>
+      </w:r>
+      <w:bookmarkEnd w:id="51"/>
+    </w:p>
+    <w:p>
+      <w:pPr>
+        <w:rPr>
+          <w:rStyle w:val="SubtleEmphasis"/>
+        </w:rPr>
+      </w:pPr>
+      <w:r>
+        <w:rPr>
+          <w:rStyle w:val="SubtleEmphasis"/>
+          <w:lang w:val="en-US"/>
+        </w:rPr>
+        <w:t xml:space="preserve">Current </w:t>
+      </w:r>
+      <w:r>
+        <w:rPr>
+          <w:rStyle w:val="SubtleEmphasis"/>
+        </w:rPr>
+        <w:t>h</w:t>
+      </w:r>
+      <w:r>
+        <w:rPr>
+          <w:rStyle w:val="SubtleEmphasis"/>
+        </w:rPr>
+        <w:t xml:space="preserve">ardware support: </w:t>
+      </w:r>
+      <w:r>
+        <w:rPr>
+          <w:rStyle w:val="SubtleEmphasis"/>
+        </w:rPr>
+        <w:t xml:space="preserve">Imagination Technologies </w:t>
       </w:r>
       <w:proofErr w:type="spellStart"/>
       <w:r>
         <w:rPr>
-          <w:shd w:val="clear" w:color="auto" w:fill="FFFFFF"/>
-        </w:rPr>
-        <w:t>shader</w:t>
+          <w:rStyle w:val="SubtleEmphasis"/>
+        </w:rPr>
+        <w:t>PowerVR</w:t>
       </w:r>
       <w:proofErr w:type="spellEnd"/>
       <w:r>
         <w:rPr>
-          <w:shd w:val="clear" w:color="auto" w:fill="FFFFFF"/>
-        </w:rPr>
-        <w:t xml:space="preserve"> invocation.</w:t>
-      </w:r>
-    </w:p>
-    <w:p>
-      <w:pPr>
-        <w:rPr>
-          <w:rStyle w:val="SubtleEmphasis"/>
-        </w:rPr>
-      </w:pPr>
-      <w:r>
-        <w:rPr>
-          <w:rStyle w:val="SubtleEmphasis"/>
-          <w:lang w:val="en-US"/>
-        </w:rPr>
-        <w:t xml:space="preserve">Current </w:t>
-      </w:r>
-      <w:r>
-        <w:rPr>
-          <w:rStyle w:val="SubtleEmphasis"/>
-        </w:rPr>
-        <w:t>h</w:t>
-      </w:r>
-      <w:r>
-        <w:rPr>
-          <w:rStyle w:val="SubtleEmphasis"/>
-        </w:rPr>
-        <w:t xml:space="preserve">ardware support: </w:t>
-      </w:r>
-      <w:r>
-        <w:rPr>
-          <w:rStyle w:val="SubtleEmphasis"/>
-        </w:rPr>
-        <w:t xml:space="preserve">AMD </w:t>
-      </w:r>
-      <w:r>
-        <w:rPr>
-          <w:rStyle w:val="SubtleEmphasis"/>
-        </w:rPr>
-        <w:t>R600, NVIDIA G80</w:t>
-      </w:r>
-    </w:p>
-    <w:p>
-      <w:pPr>
-        <w:rPr>
-          <w:rStyle w:val="SubtleEmphasis"/>
+          <w:rStyle w:val="SubtleEmphasis"/>
+        </w:rPr>
+        <w:t xml:space="preserve"> Rogue</w:t>
+      </w:r>
+      <w:r>
+        <w:rPr>
+          <w:rStyle w:val="SubtleEmphasis"/>
+        </w:rPr>
+        <w:t>, ARM Mali T700</w:t>
+      </w:r>
+    </w:p>
+    <w:p>
+      <w:pPr>
+        <w:rPr>
+          <w:lang w:val="en-US"/>
         </w:rPr>
       </w:pPr>
       <w:r>
@@ -17612,7 +17871,7 @@
         <w:rPr>
           <w:rStyle w:val="SubtleEmphasis"/>
         </w:rPr>
-        <w:t>Intel Sandy Bridge</w:t>
+        <w:t>Future hardware</w:t>
       </w:r>
     </w:p>
     <w:p>
@@ -17622,7 +17881,7 @@
           <w:lang w:val="en-US"/>
         </w:rPr>
       </w:pPr>
-      <w:bookmarkStart w:id="50" w:name="_Toc384583203"/>
+      <w:bookmarkStart w:id="52" w:name="_Toc384673643"/>
       <w:r>
         <w:rPr>
           <w:lang w:val="en-US"/>
@@ -17639,7 +17898,7 @@
         <w:rPr>
           <w:lang w:val="en-US"/>
         </w:rPr>
-        <w:t>2</w:t>
+        <w:t>3</w:t>
       </w:r>
       <w:r>
         <w:rPr>
@@ -17658,7 +17917,7 @@
         <w:rPr>
           <w:lang w:val="en-US"/>
         </w:rPr>
-        <w:t>EXT_pixel_local_storage</w:t>
+        <w:t>EXT_shader_framebuffer_fetch</w:t>
       </w:r>
       <w:proofErr w:type="spellEnd"/>
       <w:r>
@@ -17667,78 +17926,61 @@
         </w:rPr>
         <w:t xml:space="preserve"> (ES)</w:t>
       </w:r>
-      <w:bookmarkEnd w:id="50"/>
-    </w:p>
-    <w:p>
-      <w:pPr>
-        <w:rPr>
-          <w:rStyle w:val="SubtleEmphasis"/>
-        </w:rPr>
-      </w:pPr>
-      <w:r>
-        <w:rPr>
-          <w:rStyle w:val="SubtleEmphasis"/>
-          <w:lang w:val="en-US"/>
-        </w:rPr>
-        <w:t xml:space="preserve">Current </w:t>
-      </w:r>
-      <w:r>
-        <w:rPr>
-          <w:rStyle w:val="SubtleEmphasis"/>
-        </w:rPr>
-        <w:t>h</w:t>
-      </w:r>
-      <w:r>
-        <w:rPr>
-          <w:rStyle w:val="SubtleEmphasis"/>
-        </w:rPr>
-        <w:t xml:space="preserve">ardware support: </w:t>
-      </w:r>
-      <w:r>
-        <w:rPr>
-          <w:rStyle w:val="SubtleEmphasis"/>
-        </w:rPr>
-        <w:t xml:space="preserve">Imagination Technologies </w:t>
+      <w:bookmarkEnd w:id="52"/>
+    </w:p>
+    <w:p>
+      <w:pPr>
+        <w:pStyle w:val="Heading2"/>
+        <w:rPr>
+          <w:lang w:val="en-US"/>
+        </w:rPr>
+      </w:pPr>
+      <w:bookmarkStart w:id="53" w:name="_Toc384673644"/>
+      <w:r>
+        <w:rPr>
+          <w:lang w:val="en-US"/>
+        </w:rPr>
+        <w:t>5</w:t>
+      </w:r>
+      <w:r>
+        <w:rPr>
+          <w:lang w:val="en-US"/>
+        </w:rPr>
+        <w:t>.</w:t>
+      </w:r>
+      <w:r>
+        <w:rPr>
+          <w:lang w:val="en-US"/>
+        </w:rPr>
+        <w:t>4</w:t>
+      </w:r>
+      <w:r>
+        <w:rPr>
+          <w:lang w:val="en-US"/>
+        </w:rPr>
+        <w:t xml:space="preserve">. </w:t>
       </w:r>
       <w:proofErr w:type="spellStart"/>
       <w:r>
         <w:rPr>
-          <w:rStyle w:val="SubtleEmphasis"/>
-        </w:rPr>
-        <w:t>PowerVR</w:t>
+          <w:lang w:val="en-US"/>
+        </w:rPr>
+        <w:t>GL_</w:t>
+      </w:r>
+      <w:r>
+        <w:rPr>
+          <w:lang w:val="en-US"/>
+        </w:rPr>
+        <w:t>ARM_shader_framebuffer_fetch_depth_stencil</w:t>
       </w:r>
       <w:proofErr w:type="spellEnd"/>
       <w:r>
         <w:rPr>
-          <w:rStyle w:val="SubtleEmphasis"/>
-        </w:rPr>
-        <w:t xml:space="preserve"> Rogue</w:t>
-      </w:r>
-      <w:r>
-        <w:rPr>
-          <w:rStyle w:val="SubtleEmphasis"/>
-        </w:rPr>
-        <w:t>, ARM Mali T700</w:t>
-      </w:r>
-    </w:p>
-    <w:p>
-      <w:pPr>
-        <w:rPr>
-          <w:lang w:val="en-US"/>
-        </w:rPr>
-      </w:pPr>
-      <w:r>
-        <w:rPr>
-          <w:rStyle w:val="SubtleEmphasis"/>
-        </w:rPr>
-        <w:t xml:space="preserve">Expected hardware support: </w:t>
-      </w:r>
-      <w:r>
-        <w:rPr>
-          <w:rStyle w:val="SubtleEmphasis"/>
-        </w:rPr>
-        <w:t>Future hardware</w:t>
-      </w:r>
+          <w:lang w:val="en-US"/>
+        </w:rPr>
+        <w:t xml:space="preserve"> (ES)</w:t>
+      </w:r>
+      <w:bookmarkEnd w:id="53"/>
     </w:p>
     <w:p>
       <w:pPr>
@@ -17747,7 +17989,7 @@
           <w:lang w:val="en-US"/>
         </w:rPr>
       </w:pPr>
-      <w:bookmarkStart w:id="51" w:name="_Toc384583204"/>
+      <w:bookmarkStart w:id="54" w:name="_Toc384673645"/>
       <w:r>
         <w:rPr>
           <w:lang w:val="en-US"/>
@@ -17764,7 +18006,7 @@
         <w:rPr>
           <w:lang w:val="en-US"/>
         </w:rPr>
-        <w:t>3</w:t>
+        <w:t>5</w:t>
       </w:r>
       <w:r>
         <w:rPr>
@@ -17772,115 +18014,7 @@
         </w:rPr>
         <w:t xml:space="preserve">. </w:t>
       </w:r>
-      <w:proofErr w:type="spellStart"/>
-      <w:r>
-        <w:rPr>
-          <w:lang w:val="en-US"/>
-        </w:rPr>
-        <w:t>GL_</w:t>
-      </w:r>
-      <w:r>
-        <w:rPr>
-          <w:lang w:val="en-US"/>
-        </w:rPr>
-        <w:t>EXT_shader_framebuffer_fetch</w:t>
-      </w:r>
-      <w:proofErr w:type="spellEnd"/>
-      <w:r>
-        <w:rPr>
-          <w:lang w:val="en-US"/>
-        </w:rPr>
-        <w:t xml:space="preserve"> (ES)</w:t>
-      </w:r>
-      <w:bookmarkEnd w:id="51"/>
-    </w:p>
-    <w:p>
-      <w:pPr>
-        <w:pStyle w:val="Heading2"/>
-        <w:rPr>
-          <w:lang w:val="en-US"/>
-        </w:rPr>
-      </w:pPr>
-      <w:bookmarkStart w:id="52" w:name="_Toc384583205"/>
-      <w:r>
-        <w:rPr>
-          <w:lang w:val="en-US"/>
-        </w:rPr>
-        <w:t>5</w:t>
-      </w:r>
-      <w:r>
-        <w:rPr>
-          <w:lang w:val="en-US"/>
-        </w:rPr>
-        <w:t>.</w:t>
-      </w:r>
-      <w:r>
-        <w:rPr>
-          <w:lang w:val="en-US"/>
-        </w:rPr>
-        <w:t>4</w:t>
-      </w:r>
-      <w:r>
-        <w:rPr>
-          <w:lang w:val="en-US"/>
-        </w:rPr>
-        <w:t xml:space="preserve">. </w:t>
-      </w:r>
-      <w:proofErr w:type="spellStart"/>
-      <w:r>
-        <w:rPr>
-          <w:lang w:val="en-US"/>
-        </w:rPr>
-        <w:t>GL_</w:t>
-      </w:r>
-      <w:r>
-        <w:rPr>
-          <w:lang w:val="en-US"/>
-        </w:rPr>
-        <w:t>ARM_shader_framebuffer_fetch_depth_stencil</w:t>
-      </w:r>
-      <w:proofErr w:type="spellEnd"/>
-      <w:r>
-        <w:rPr>
-          <w:lang w:val="en-US"/>
-        </w:rPr>
-        <w:t xml:space="preserve"> (ES)</w:t>
-      </w:r>
-      <w:bookmarkEnd w:id="52"/>
-    </w:p>
-    <w:p>
-      <w:pPr>
-        <w:pStyle w:val="Heading2"/>
-        <w:rPr>
-          <w:lang w:val="en-US"/>
-        </w:rPr>
-      </w:pPr>
-      <w:bookmarkStart w:id="53" w:name="_Toc384583206"/>
-      <w:r>
-        <w:rPr>
-          <w:lang w:val="en-US"/>
-        </w:rPr>
-        <w:t>5</w:t>
-      </w:r>
-      <w:r>
-        <w:rPr>
-          <w:lang w:val="en-US"/>
-        </w:rPr>
-        <w:t>.</w:t>
-      </w:r>
-      <w:r>
-        <w:rPr>
-          <w:lang w:val="en-US"/>
-        </w:rPr>
-        <w:t>5</w:t>
-      </w:r>
-      <w:r>
-        <w:rPr>
-          <w:lang w:val="en-US"/>
-        </w:rPr>
-        <w:t xml:space="preserve">. </w:t>
-      </w:r>
-      <w:hyperlink r:id="rId88" w:history="1">
+      <w:hyperlink r:id="rId89" w:history="1">
         <w:proofErr w:type="spellStart"/>
         <w:r>
           <w:rPr>
@@ -17898,7 +18032,7 @@
           </w:rPr>
           <w:t>INTEL_fragment_shader_ordering</w:t>
         </w:r>
-        <w:bookmarkEnd w:id="53"/>
+        <w:bookmarkEnd w:id="54"/>
         <w:proofErr w:type="spellEnd"/>
       </w:hyperlink>
     </w:p>
@@ -17974,7 +18108,7 @@
           <w:lang w:val="en-US"/>
         </w:rPr>
       </w:pPr>
-      <w:bookmarkStart w:id="54" w:name="_Toc384583207"/>
+      <w:bookmarkStart w:id="55" w:name="_Toc384673646"/>
       <w:r>
         <w:rPr>
           <w:lang w:val="en-US"/>
@@ -17999,21 +18133,464 @@
         </w:rPr>
         <w:t xml:space="preserve">. </w:t>
       </w:r>
+      <w:hyperlink r:id="rId90" w:history="1">
+        <w:proofErr w:type="spellStart"/>
+        <w:r>
+          <w:rPr>
+            <w:rStyle w:val="Hyperlink"/>
+            <w:color w:val="auto"/>
+            <w:lang w:val="en-US"/>
+          </w:rPr>
+          <w:t>GL_</w:t>
+        </w:r>
+        <w:r>
+          <w:rPr>
+            <w:rStyle w:val="Hyperlink"/>
+            <w:color w:val="auto"/>
+            <w:lang w:val="en-US"/>
+          </w:rPr>
+          <w:t>INTEL_conservative_rasterization</w:t>
+        </w:r>
+        <w:bookmarkEnd w:id="55"/>
+        <w:proofErr w:type="spellEnd"/>
+      </w:hyperlink>
+    </w:p>
+    <w:p>
+      <w:pPr>
+        <w:rPr>
+          <w:lang w:val="en-US"/>
+        </w:rPr>
+      </w:pPr>
+      <w:r>
+        <w:rPr>
+          <w:lang w:val="en-US"/>
+        </w:rPr>
+        <w:t xml:space="preserve">If we explore </w:t>
+      </w:r>
+      <w:hyperlink r:id="rId91" w:history="1">
+        <w:proofErr w:type="spellStart"/>
+        <w:r>
+          <w:rPr>
+            <w:rStyle w:val="Hyperlink"/>
+            <w:color w:val="auto"/>
+            <w:lang w:val="en-US"/>
+          </w:rPr>
+          <w:t>glCapsViewer</w:t>
+        </w:r>
+        <w:proofErr w:type="spellEnd"/>
+      </w:hyperlink>
+      <w:r>
+        <w:rPr>
+          <w:lang w:val="en-US"/>
+        </w:rPr>
+        <w:t xml:space="preserve"> database we will see an extension called </w:t>
+      </w:r>
+      <w:hyperlink r:id="rId92" w:history="1">
+        <w:proofErr w:type="spellStart"/>
+        <w:r>
+          <w:rPr>
+            <w:rStyle w:val="codeword0"/>
+            <w:lang w:val="en-US"/>
+          </w:rPr>
+          <w:t>INTEL_conservative_rasterization</w:t>
+        </w:r>
+        <w:proofErr w:type="spellEnd"/>
+        <w:r>
+          <w:rPr>
+            <w:rStyle w:val="Hyperlink"/>
+            <w:lang w:val="en-US"/>
+          </w:rPr>
+          <w:t xml:space="preserve"> </w:t>
+        </w:r>
+        <w:r>
+          <w:rPr>
+            <w:rStyle w:val="Hyperlink"/>
+            <w:color w:val="auto"/>
+            <w:lang w:val="en-US"/>
+          </w:rPr>
+          <w:t>extension exposed in an Intel HD 4600 GPUs</w:t>
+        </w:r>
+      </w:hyperlink>
+      <w:r>
+        <w:rPr>
+          <w:lang w:val="en-US"/>
+        </w:rPr>
+        <w:t xml:space="preserve">. The specification hasn’t been released but conservative </w:t>
+      </w:r>
       <w:proofErr w:type="spellStart"/>
       <w:r>
         <w:rPr>
           <w:lang w:val="en-US"/>
         </w:rPr>
-        <w:t>GL_</w:t>
-      </w:r>
-      <w:r>
-        <w:rPr>
-          <w:lang w:val="en-US"/>
-        </w:rPr>
-        <w:t>INTEL_conservative_rasterization</w:t>
-      </w:r>
-      <w:bookmarkEnd w:id="54"/>
+        <w:t>rasterization</w:t>
+      </w:r>
       <w:proofErr w:type="spellEnd"/>
+      <w:r>
+        <w:rPr>
+          <w:lang w:val="en-US"/>
+        </w:rPr>
+        <w:t xml:space="preserve"> has been largely described in the </w:t>
+      </w:r>
+      <w:hyperlink r:id="rId93" w:history="1">
+        <w:r>
+          <w:rPr>
+            <w:rStyle w:val="Hyperlink"/>
+            <w:color w:val="auto"/>
+            <w:lang w:val="en-US"/>
+          </w:rPr>
+          <w:t>Chapter 42</w:t>
+        </w:r>
+      </w:hyperlink>
+      <w:r>
+        <w:rPr>
+          <w:lang w:val="en-US"/>
+        </w:rPr>
+        <w:t xml:space="preserve"> of GPU Gem 2. </w:t>
+      </w:r>
+    </w:p>
+    <w:p>
+      <w:pPr>
+        <w:rPr>
+          <w:lang w:val="en-US"/>
+        </w:rPr>
+      </w:pPr>
+      <w:r>
+        <w:rPr>
+          <w:lang w:val="en-US"/>
+        </w:rPr>
+        <w:t xml:space="preserve">There are two variants of conservative </w:t>
+      </w:r>
+      <w:proofErr w:type="spellStart"/>
+      <w:r>
+        <w:rPr>
+          <w:lang w:val="en-US"/>
+        </w:rPr>
+        <w:t>rasterization</w:t>
+      </w:r>
+      <w:proofErr w:type="spellEnd"/>
+      <w:r>
+        <w:rPr>
+          <w:lang w:val="en-US"/>
+        </w:rPr>
+        <w:t>:</w:t>
+      </w:r>
+    </w:p>
+    <w:p>
+      <w:pPr>
+        <w:pStyle w:val="ListParagraph"/>
+        <w:numPr>
+          <w:ilvl w:val="0"/>
+          <w:numId w:val="26"/>
+        </w:numPr>
+        <w:rPr>
+          <w:lang w:eastAsia="en-US"/>
+        </w:rPr>
+      </w:pPr>
+      <w:r>
+        <w:rPr>
+          <w:lang w:eastAsia="en-US"/>
+        </w:rPr>
+        <w:t>O</w:t>
+      </w:r>
+      <w:r>
+        <w:rPr>
+          <w:lang w:eastAsia="en-US"/>
+        </w:rPr>
+        <w:t xml:space="preserve">verestimated conservative </w:t>
+      </w:r>
+      <w:proofErr w:type="spellStart"/>
+      <w:r>
+        <w:rPr>
+          <w:lang w:eastAsia="en-US"/>
+        </w:rPr>
+        <w:t>rasterization</w:t>
+      </w:r>
+      <w:proofErr w:type="spellEnd"/>
+      <w:r>
+        <w:rPr>
+          <w:lang w:eastAsia="en-US"/>
+        </w:rPr>
+        <w:t>:</w:t>
+      </w:r>
+      <w:r>
+        <w:rPr>
+          <w:lang w:eastAsia="en-US"/>
+        </w:rPr>
+        <w:t xml:space="preserve"> </w:t>
+      </w:r>
+      <w:r>
+        <w:rPr>
+          <w:lang w:eastAsia="en-US"/>
+        </w:rPr>
+        <w:t>A</w:t>
+      </w:r>
+      <w:r>
+        <w:rPr>
+          <w:lang w:eastAsia="en-US"/>
+        </w:rPr>
+        <w:t xml:space="preserve"> polygon includes all pixels for which the intersection between the pixel cell and the polygon is nonempty.</w:t>
+      </w:r>
+    </w:p>
+    <w:p>
+      <w:pPr>
+        <w:pStyle w:val="ListParagraph"/>
+        <w:numPr>
+          <w:ilvl w:val="0"/>
+          <w:numId w:val="26"/>
+        </w:numPr>
+        <w:rPr>
+          <w:lang w:eastAsia="en-US"/>
+        </w:rPr>
+      </w:pPr>
+      <w:r>
+        <w:rPr>
+          <w:lang w:eastAsia="en-US"/>
+        </w:rPr>
+        <w:t>U</w:t>
+      </w:r>
+      <w:r>
+        <w:rPr>
+          <w:lang w:eastAsia="en-US"/>
+        </w:rPr>
+        <w:t xml:space="preserve">nderestimated conservative </w:t>
+      </w:r>
+      <w:proofErr w:type="spellStart"/>
+      <w:r>
+        <w:rPr>
+          <w:lang w:eastAsia="en-US"/>
+        </w:rPr>
+        <w:t>rasterization</w:t>
+      </w:r>
+      <w:proofErr w:type="spellEnd"/>
+      <w:r>
+        <w:rPr>
+          <w:lang w:eastAsia="en-US"/>
+        </w:rPr>
+        <w:t>:</w:t>
+      </w:r>
+      <w:r>
+        <w:rPr>
+          <w:lang w:eastAsia="en-US"/>
+        </w:rPr>
+        <w:t xml:space="preserve"> </w:t>
+      </w:r>
+      <w:r>
+        <w:rPr>
+          <w:lang w:eastAsia="en-US"/>
+        </w:rPr>
+        <w:t>A</w:t>
+      </w:r>
+      <w:r>
+        <w:rPr>
+          <w:lang w:eastAsia="en-US"/>
+        </w:rPr>
+        <w:t xml:space="preserve"> polygon includes only the pixels whose pixel cell lies completely inside the polygon.</w:t>
+      </w:r>
+    </w:p>
+    <w:p>
+      <w:pPr>
+        <w:rPr>
+          <w:lang w:eastAsia="en-US"/>
+        </w:rPr>
+      </w:pPr>
+      <w:r>
+        <w:rPr>
+          <w:lang w:eastAsia="en-US"/>
+        </w:rPr>
+        <w:t xml:space="preserve">Use cases for conservative </w:t>
+      </w:r>
+      <w:proofErr w:type="spellStart"/>
+      <w:r>
+        <w:rPr>
+          <w:lang w:eastAsia="en-US"/>
+        </w:rPr>
+        <w:t>rasterization</w:t>
+      </w:r>
+      <w:proofErr w:type="spellEnd"/>
+      <w:r>
+        <w:rPr>
+          <w:lang w:eastAsia="en-US"/>
+        </w:rPr>
+        <w:t xml:space="preserve"> </w:t>
+      </w:r>
+      <w:r>
+        <w:rPr>
+          <w:lang w:eastAsia="en-US"/>
+        </w:rPr>
+        <w:t xml:space="preserve">are GPU based collision detections and occlusion culling. With currently OpenGL 4 hardware to ensure somewhat correct result with need to keep </w:t>
+      </w:r>
+      <w:proofErr w:type="spellStart"/>
+      <w:r>
+        <w:rPr>
+          <w:lang w:eastAsia="en-US"/>
+        </w:rPr>
+        <w:t>framebuffer</w:t>
+      </w:r>
+      <w:proofErr w:type="spellEnd"/>
+      <w:r>
+        <w:rPr>
+          <w:lang w:eastAsia="en-US"/>
+        </w:rPr>
+        <w:t xml:space="preserve"> resolution high to reduce (but not avoid!) missing intersections. With conservative </w:t>
+      </w:r>
+      <w:proofErr w:type="spellStart"/>
+      <w:r>
+        <w:rPr>
+          <w:lang w:eastAsia="en-US"/>
+        </w:rPr>
+        <w:t>rasterization</w:t>
+      </w:r>
+      <w:proofErr w:type="spellEnd"/>
+      <w:r>
+        <w:rPr>
+          <w:lang w:eastAsia="en-US"/>
+        </w:rPr>
+        <w:t xml:space="preserve">, we can get all the intersections and </w:t>
+      </w:r>
+      <w:r>
+        <w:rPr>
+          <w:lang w:eastAsia="en-US"/>
+        </w:rPr>
+        <w:t>even save some fill</w:t>
+      </w:r>
+      <w:r>
+        <w:rPr>
+          <w:lang w:eastAsia="en-US"/>
+        </w:rPr>
+        <w:t>-</w:t>
+      </w:r>
+      <w:r>
+        <w:rPr>
+          <w:lang w:eastAsia="en-US"/>
+        </w:rPr>
+        <w:t xml:space="preserve">rate and bandwidth if this is useful. </w:t>
+      </w:r>
+    </w:p>
+    <w:p>
+      <w:pPr>
+        <w:spacing w:before="100" w:beforeAutospacing="1" w:after="100" w:afterAutospacing="1"/>
+        <w:jc w:val="left"/>
+        <w:rPr>
+          <w:rFonts w:ascii="Verdana" w:eastAsia="Times New Roman" w:hAnsi="Verdana" w:cs="Times New Roman"/>
+          <w:sz w:val="17"/>
+          <w:szCs w:val="17"/>
+          <w:lang w:eastAsia="en-US"/>
+        </w:rPr>
+      </w:pPr>
+    </w:p>
+    <w:p>
+      <w:pPr>
+        <w:rPr>
+          <w:lang w:val="en-US"/>
+        </w:rPr>
+      </w:pPr>
+    </w:p>
+    <w:p>
+      <w:pPr>
+        <w:jc w:val="center"/>
+        <w:rPr>
+          <w:rStyle w:val="SubtleEmphasis"/>
+          <w:lang w:val="en-US"/>
+        </w:rPr>
+      </w:pPr>
+      <w:r>
+        <w:rPr>
+          <w:i/>
+          <w:iCs/>
+          <w:noProof/>
+          <w:color w:val="808080" w:themeColor="text1" w:themeTint="7F"/>
+          <w:lang w:val="en-US" w:eastAsia="en-US"/>
+        </w:rPr>
+        <w:drawing>
+          <wp:inline distT="0" distB="0" distL="0" distR="0" wp14:anchorId="54E9233A" wp14:editId="78D2B8C5">
+            <wp:extent cx="4762500" cy="2495550"/>
+            <wp:effectExtent l="0" t="0" r="0" b="0"/>
+            <wp:docPr id="1" name="Picture 1"/>
+            <wp:cNvGraphicFramePr>
+              <a:graphicFrameLocks xmlns:a="http://schemas.openxmlformats.org/drawingml/2006/main" noChangeAspect="1"/>
+            </wp:cNvGraphicFramePr>
+            <a:graphic xmlns:a="http://schemas.openxmlformats.org/drawingml/2006/main">
+              <a:graphicData uri="http://schemas.openxmlformats.org/drawingml/2006/picture">
+                <pic:pic xmlns:pic="http://schemas.openxmlformats.org/drawingml/2006/picture">
+                  <pic:nvPicPr>
+                    <pic:cNvPr id="0" name="42_conservative_01.jpg"/>
+                    <pic:cNvPicPr/>
+                  </pic:nvPicPr>
+                  <pic:blipFill>
+                    <a:blip r:embed="rId94">
+                      <a:extLst>
+                        <a:ext uri="{28A0092B-C50C-407E-A947-70E740481C1C}">
+                          <a14:useLocalDpi xmlns:a14="http://schemas.microsoft.com/office/drawing/2010/main" val="0"/>
+                        </a:ext>
+                      </a:extLst>
+                    </a:blip>
+                    <a:stretch>
+                      <a:fillRect/>
+                    </a:stretch>
+                  </pic:blipFill>
+                  <pic:spPr>
+                    <a:xfrm>
+                      <a:off x="0" y="0"/>
+                      <a:ext cx="4762500" cy="2495550"/>
+                    </a:xfrm>
+                    <a:prstGeom prst="rect">
+                      <a:avLst/>
+                    </a:prstGeom>
+                  </pic:spPr>
+                </pic:pic>
+              </a:graphicData>
+            </a:graphic>
+          </wp:inline>
+        </w:drawing>
+      </w:r>
+      <w:r>
+        <w:rPr>
+          <w:rStyle w:val="SubtleEmphasis"/>
+          <w:lang w:val="en-US"/>
+        </w:rPr>
+        <w:br/>
+      </w:r>
+      <w:r>
+        <w:t xml:space="preserve">Figure 5.6.1: Comparing </w:t>
+      </w:r>
+      <w:r>
+        <w:t>s</w:t>
+      </w:r>
+      <w:r>
+        <w:t xml:space="preserve">tandard (a) and </w:t>
+      </w:r>
+      <w:r>
+        <w:t>overestimated c</w:t>
+      </w:r>
+      <w:r>
+        <w:t xml:space="preserve">onservative (b) </w:t>
+      </w:r>
+      <w:proofErr w:type="spellStart"/>
+      <w:r>
+        <w:t>r</w:t>
+      </w:r>
+      <w:r>
+        <w:t>asterization</w:t>
+      </w:r>
+      <w:proofErr w:type="spellEnd"/>
+      <w:r>
+        <w:rPr>
+          <w:rFonts w:ascii="Verdana" w:hAnsi="Verdana"/>
+          <w:sz w:val="17"/>
+          <w:szCs w:val="17"/>
+          <w:shd w:val="clear" w:color="auto" w:fill="FFFFFF"/>
+        </w:rPr>
+        <w:t xml:space="preserve"> (GPU Gems 2)</w:t>
+      </w:r>
+    </w:p>
+    <w:p>
+      <w:pPr>
+        <w:jc w:val="center"/>
+        <w:rPr>
+          <w:rStyle w:val="SubtleEmphasis"/>
+          <w:lang w:val="en-US"/>
+        </w:rPr>
+      </w:pPr>
     </w:p>
     <w:p>
       <w:pPr>
@@ -18083,7 +18660,7 @@
           <w:lang w:val="en-US"/>
         </w:rPr>
       </w:pPr>
-      <w:bookmarkStart w:id="55" w:name="_Toc384583208"/>
+      <w:bookmarkStart w:id="56" w:name="_Toc384673647"/>
       <w:r>
         <w:rPr>
           <w:lang w:val="en-US"/>
@@ -18114,7 +18691,7 @@
         </w:rPr>
         <w:t xml:space="preserve"> </w:t>
       </w:r>
-      <w:hyperlink r:id="rId89" w:history="1">
+      <w:hyperlink r:id="rId95" w:history="1">
         <w:proofErr w:type="spellStart"/>
         <w:r>
           <w:rPr>
@@ -18132,7 +18709,7 @@
           </w:rPr>
           <w:t>KHR_blend_equation_advanced</w:t>
         </w:r>
-        <w:bookmarkEnd w:id="55"/>
+        <w:bookmarkEnd w:id="56"/>
         <w:proofErr w:type="spellEnd"/>
       </w:hyperlink>
     </w:p>
@@ -18210,7 +18787,7 @@
           <w:lang w:val="en-US"/>
         </w:rPr>
       </w:pPr>
-      <w:bookmarkStart w:id="56" w:name="_Toc384583209"/>
+      <w:bookmarkStart w:id="57" w:name="_Toc384673648"/>
       <w:r>
         <w:rPr>
           <w:lang w:val="en-US"/>
@@ -18235,7 +18812,7 @@
         </w:rPr>
         <w:t xml:space="preserve">. </w:t>
       </w:r>
-      <w:hyperlink r:id="rId90" w:history="1">
+      <w:hyperlink r:id="rId96" w:history="1">
         <w:proofErr w:type="spellStart"/>
         <w:r>
           <w:rPr>
@@ -18253,7 +18830,7 @@
           </w:rPr>
           <w:t>AMD_blend_minmax_factor</w:t>
         </w:r>
-        <w:bookmarkEnd w:id="56"/>
+        <w:bookmarkEnd w:id="57"/>
         <w:proofErr w:type="spellEnd"/>
       </w:hyperlink>
     </w:p>
@@ -18303,7 +18880,6 @@
               <w:rPr>
                 <w:lang w:val="en-US"/>
               </w:rPr>
-              <w:lastRenderedPageBreak/>
               <w:t>Mode</w:t>
             </w:r>
           </w:p>
@@ -18931,7 +19507,7 @@
       <w:pPr>
         <w:pStyle w:val="Heading1"/>
       </w:pPr>
-      <w:bookmarkStart w:id="57" w:name="_Toc384583210"/>
+      <w:bookmarkStart w:id="58" w:name="_Toc384673649"/>
       <w:r>
         <w:lastRenderedPageBreak/>
         <w:t>6</w:t>
@@ -18942,7 +19518,7 @@
       <w:r>
         <w:t>Stencil</w:t>
       </w:r>
-      <w:bookmarkEnd w:id="57"/>
+      <w:bookmarkEnd w:id="58"/>
     </w:p>
     <w:p>
       <w:pPr>
@@ -18951,7 +19527,7 @@
           <w:lang w:val="en-US"/>
         </w:rPr>
       </w:pPr>
-      <w:bookmarkStart w:id="58" w:name="_Toc384583211"/>
+      <w:bookmarkStart w:id="59" w:name="_Toc384673650"/>
       <w:r>
         <w:rPr>
           <w:lang w:val="en-US"/>
@@ -18983,7 +19559,7 @@
         </w:rPr>
         <w:t>GL_</w:t>
       </w:r>
-      <w:hyperlink r:id="rId91" w:history="1">
+      <w:hyperlink r:id="rId97" w:history="1">
         <w:r>
           <w:rPr>
             <w:rStyle w:val="Hyperlink"/>
@@ -18992,7 +19568,7 @@
           </w:rPr>
           <w:t>AMD_shader_stencil_export</w:t>
         </w:r>
-        <w:bookmarkEnd w:id="58"/>
+        <w:bookmarkEnd w:id="59"/>
         <w:proofErr w:type="spellEnd"/>
       </w:hyperlink>
     </w:p>
@@ -19151,7 +19727,7 @@
           <w:lang w:val="en-US"/>
         </w:rPr>
       </w:pPr>
-      <w:bookmarkStart w:id="59" w:name="_Toc384583212"/>
+      <w:bookmarkStart w:id="60" w:name="_Toc384673651"/>
       <w:r>
         <w:rPr>
           <w:lang w:val="en-US"/>
@@ -19183,7 +19759,7 @@
         </w:rPr>
         <w:t>GL_</w:t>
       </w:r>
-      <w:hyperlink r:id="rId92" w:history="1">
+      <w:hyperlink r:id="rId98" w:history="1">
         <w:r>
           <w:rPr>
             <w:rStyle w:val="Hyperlink"/>
@@ -19192,7 +19768,7 @@
           </w:rPr>
           <w:t>AMD_stencil_operation_extended</w:t>
         </w:r>
-        <w:bookmarkEnd w:id="59"/>
+        <w:bookmarkEnd w:id="60"/>
         <w:proofErr w:type="spellEnd"/>
       </w:hyperlink>
     </w:p>
@@ -19530,7 +20106,7 @@
           <w:lang w:val="en-US"/>
         </w:rPr>
       </w:pPr>
-      <w:bookmarkStart w:id="60" w:name="_Toc384583213"/>
+      <w:bookmarkStart w:id="61" w:name="_Toc384673652"/>
       <w:r>
         <w:rPr>
           <w:lang w:val="en-US"/>
@@ -19562,7 +20138,7 @@
         </w:rPr>
         <w:t>GL_</w:t>
       </w:r>
-      <w:hyperlink r:id="rId93" w:history="1">
+      <w:hyperlink r:id="rId99" w:history="1">
         <w:r>
           <w:rPr>
             <w:rStyle w:val="Hyperlink"/>
@@ -19587,7 +20163,7 @@
           </w:rPr>
           <w:t>export</w:t>
         </w:r>
-        <w:bookmarkEnd w:id="60"/>
+        <w:bookmarkEnd w:id="61"/>
         <w:proofErr w:type="spellEnd"/>
       </w:hyperlink>
     </w:p>
@@ -19736,7 +20312,7 @@
       <w:pPr>
         <w:pStyle w:val="Heading1"/>
       </w:pPr>
-      <w:bookmarkStart w:id="61" w:name="_Toc384583214"/>
+      <w:bookmarkStart w:id="62" w:name="_Toc384673653"/>
       <w:r>
         <w:lastRenderedPageBreak/>
         <w:t>7</w:t>
@@ -19747,7 +20323,7 @@
       <w:r>
         <w:t>Rendering pipeline</w:t>
       </w:r>
-      <w:bookmarkEnd w:id="61"/>
+      <w:bookmarkEnd w:id="62"/>
     </w:p>
     <w:p>
       <w:pPr>
@@ -19756,7 +20332,7 @@
           <w:lang w:val="en-US"/>
         </w:rPr>
       </w:pPr>
-      <w:bookmarkStart w:id="62" w:name="_Toc384583215"/>
+      <w:bookmarkStart w:id="63" w:name="_Toc384673654"/>
       <w:r>
         <w:rPr>
           <w:lang w:val="en-US"/>
@@ -19781,7 +20357,7 @@
         </w:rPr>
         <w:t xml:space="preserve">. </w:t>
       </w:r>
-      <w:hyperlink r:id="rId94" w:history="1">
+      <w:hyperlink r:id="rId100" w:history="1">
         <w:proofErr w:type="spellStart"/>
         <w:r>
           <w:rPr>
@@ -19807,7 +20383,7 @@
           </w:rPr>
           <w:t>vertex_shader_layer</w:t>
         </w:r>
-        <w:bookmarkEnd w:id="62"/>
+        <w:bookmarkEnd w:id="63"/>
         <w:proofErr w:type="spellEnd"/>
       </w:hyperlink>
     </w:p>
@@ -19968,7 +20544,7 @@
           <w:lang w:val="en-US"/>
         </w:rPr>
       </w:pPr>
-      <w:bookmarkStart w:id="63" w:name="_Toc384583216"/>
+      <w:bookmarkStart w:id="64" w:name="_Toc384673655"/>
       <w:r>
         <w:rPr>
           <w:lang w:val="en-US"/>
@@ -19993,7 +20569,7 @@
         </w:rPr>
         <w:t xml:space="preserve">. </w:t>
       </w:r>
-      <w:hyperlink r:id="rId95" w:history="1">
+      <w:hyperlink r:id="rId101" w:history="1">
         <w:proofErr w:type="spellStart"/>
         <w:r>
           <w:rPr>
@@ -20011,7 +20587,7 @@
           </w:rPr>
           <w:t>AMD_vertex_shader_viewport_index</w:t>
         </w:r>
-        <w:bookmarkEnd w:id="63"/>
+        <w:bookmarkEnd w:id="64"/>
         <w:proofErr w:type="spellEnd"/>
       </w:hyperlink>
     </w:p>
@@ -20090,7 +20666,7 @@
           <w:lang w:val="en-US"/>
         </w:rPr>
       </w:pPr>
-      <w:bookmarkStart w:id="64" w:name="_Toc384583217"/>
+      <w:bookmarkStart w:id="65" w:name="_Toc384673656"/>
       <w:r>
         <w:rPr>
           <w:lang w:val="en-US"/>
@@ -20115,7 +20691,7 @@
         </w:rPr>
         <w:t xml:space="preserve">. </w:t>
       </w:r>
-      <w:hyperlink r:id="rId96" w:history="1">
+      <w:hyperlink r:id="rId102" w:history="1">
         <w:r>
           <w:rPr>
             <w:rStyle w:val="Hyperlink"/>
@@ -20132,7 +20708,7 @@
           </w:rPr>
           <w:t>AMD_transform_feedback3_lines_triangles</w:t>
         </w:r>
-        <w:bookmarkEnd w:id="64"/>
+        <w:bookmarkEnd w:id="65"/>
       </w:hyperlink>
     </w:p>
     <w:p>
@@ -20154,7 +20730,7 @@
         </w:rPr>
         <w:t> </w:t>
       </w:r>
-      <w:hyperlink r:id="rId97" w:history="1">
+      <w:hyperlink r:id="rId103" w:history="1">
         <w:r>
           <w:rPr>
             <w:rStyle w:val="codeword0"/>
@@ -20194,7 +20770,7 @@
           <w:lang w:val="en-US"/>
         </w:rPr>
       </w:pPr>
-      <w:bookmarkStart w:id="65" w:name="_Toc384583218"/>
+      <w:bookmarkStart w:id="66" w:name="_Toc384673657"/>
       <w:r>
         <w:rPr>
           <w:lang w:val="en-US"/>
@@ -20219,7 +20795,7 @@
         </w:rPr>
         <w:t xml:space="preserve">. </w:t>
       </w:r>
-      <w:hyperlink r:id="rId98" w:history="1">
+      <w:hyperlink r:id="rId104" w:history="1">
         <w:r>
           <w:rPr>
             <w:rStyle w:val="Hyperlink"/>
@@ -20236,14 +20812,14 @@
           </w:rPr>
           <w:t>AMD_transform_feedback4</w:t>
         </w:r>
-        <w:bookmarkEnd w:id="65"/>
+        <w:bookmarkEnd w:id="66"/>
       </w:hyperlink>
     </w:p>
     <w:p>
       <w:pPr>
         <w:pStyle w:val="Paragraph"/>
       </w:pPr>
-      <w:hyperlink r:id="rId99" w:history="1">
+      <w:hyperlink r:id="rId105" w:history="1">
         <w:r>
           <w:rPr>
             <w:rStyle w:val="codeword0"/>
@@ -20266,7 +20842,7 @@
         </w:rPr>
         <w:t> </w:t>
       </w:r>
-      <w:hyperlink r:id="rId100" w:history="1">
+      <w:hyperlink r:id="rId106" w:history="1">
         <w:r>
           <w:rPr>
             <w:rStyle w:val="codeword0"/>
@@ -20292,6 +20868,380 @@
     </w:p>
     <w:p>
       <w:pPr>
+        <w:pStyle w:val="Heading2"/>
+        <w:rPr>
+          <w:lang w:val="en-US"/>
+        </w:rPr>
+      </w:pPr>
+      <w:r>
+        <w:rPr>
+          <w:lang w:val="en-US"/>
+        </w:rPr>
+        <w:t>7</w:t>
+      </w:r>
+      <w:r>
+        <w:rPr>
+          <w:lang w:val="en-US"/>
+        </w:rPr>
+        <w:t>.</w:t>
+      </w:r>
+      <w:r>
+        <w:rPr>
+          <w:lang w:val="en-US"/>
+        </w:rPr>
+        <w:t>5</w:t>
+      </w:r>
+      <w:r>
+        <w:rPr>
+          <w:lang w:val="en-US"/>
+        </w:rPr>
+        <w:t xml:space="preserve">. </w:t>
+      </w:r>
+      <w:hyperlink r:id="rId107" w:history="1">
+        <w:proofErr w:type="spellStart"/>
+        <w:r>
+          <w:rPr>
+            <w:rStyle w:val="Hyperlink"/>
+            <w:color w:val="auto"/>
+            <w:lang w:val="en-US"/>
+          </w:rPr>
+          <w:t>GL_AMD_</w:t>
+        </w:r>
+        <w:r>
+          <w:rPr>
+            <w:rStyle w:val="Hyperlink"/>
+            <w:color w:val="auto"/>
+            <w:lang w:val="en-US"/>
+          </w:rPr>
+          <w:t>occlusion_query_event</w:t>
+        </w:r>
+        <w:proofErr w:type="spellEnd"/>
+      </w:hyperlink>
+    </w:p>
+    <w:p>
+      <w:pPr>
+        <w:rPr>
+          <w:lang w:val="en-US"/>
+        </w:rPr>
+      </w:pPr>
+      <w:r>
+        <w:rPr>
+          <w:lang w:val="en-US"/>
+        </w:rPr>
+        <w:t>OpenGL provides occlusion queries to count the number of fragments that pass the tests. This extension provides finer queries to determine the number of fragments that pass specific tests.</w:t>
+      </w:r>
+      <w:bookmarkStart w:id="67" w:name="_GoBack"/>
+      <w:bookmarkEnd w:id="67"/>
+    </w:p>
+    <w:p>
+      <w:pPr>
+        <w:rPr>
+          <w:lang w:val="en-US"/>
+        </w:rPr>
+      </w:pPr>
+    </w:p>
+    <w:tbl>
+      <w:tblPr>
+        <w:tblStyle w:val="TableGrid"/>
+        <w:tblW w:w="0" w:type="auto"/>
+        <w:tblLook w:val="04A0" w:firstRow="1" w:lastRow="0" w:firstColumn="1" w:lastColumn="0" w:noHBand="0" w:noVBand="1"/>
+      </w:tblPr>
+      <w:tblGrid>
+        <w:gridCol w:w="4788"/>
+        <w:gridCol w:w="4788"/>
+      </w:tblGrid>
+      <w:tr>
+        <w:tc>
+          <w:tcPr>
+            <w:tcW w:w="4788" w:type="dxa"/>
+          </w:tcPr>
+          <w:p>
+            <w:pPr>
+              <w:pStyle w:val="HTMLPreformatted"/>
+              <w:rPr>
+                <w:rStyle w:val="codeword0"/>
+                <w:lang w:eastAsia="en-US"/>
+              </w:rPr>
+            </w:pPr>
+            <w:r>
+              <w:rPr>
+                <w:rStyle w:val="codeword0"/>
+              </w:rPr>
+              <w:t>GL_</w:t>
+            </w:r>
+            <w:r>
+              <w:rPr>
+                <w:rStyle w:val="codeword0"/>
+                <w:lang w:val="en-US" w:eastAsia="en-US"/>
+              </w:rPr>
+              <w:t>QUERY_DEPTH_PASS_EVENT_BIT_AMD</w:t>
+            </w:r>
+          </w:p>
+        </w:tc>
+        <w:tc>
+          <w:tcPr>
+            <w:tcW w:w="4788" w:type="dxa"/>
+          </w:tcPr>
+          <w:p>
+            <w:pPr>
+              <w:rPr>
+                <w:lang w:val="en-US" w:eastAsia="en-US"/>
+              </w:rPr>
+            </w:pPr>
+            <w:r>
+              <w:rPr>
+                <w:lang w:val="en-US" w:eastAsia="en-US"/>
+              </w:rPr>
+              <w:t>Indicates that the fragment passed all tests</w:t>
+            </w:r>
+          </w:p>
+        </w:tc>
+      </w:tr>
+      <w:tr>
+        <w:tc>
+          <w:tcPr>
+            <w:tcW w:w="4788" w:type="dxa"/>
+          </w:tcPr>
+          <w:p>
+            <w:pPr>
+              <w:pStyle w:val="HTMLPreformatted"/>
+              <w:rPr>
+                <w:rStyle w:val="codeword0"/>
+                <w:lang w:eastAsia="en-US"/>
+              </w:rPr>
+            </w:pPr>
+            <w:r>
+              <w:rPr>
+                <w:rStyle w:val="codeword0"/>
+              </w:rPr>
+              <w:t>GL_</w:t>
+            </w:r>
+            <w:r>
+              <w:rPr>
+                <w:rStyle w:val="codeword0"/>
+                <w:lang w:val="en-US" w:eastAsia="en-US"/>
+              </w:rPr>
+              <w:t>QUERY_DEPTH_FAIL_EVENT_BIT_AMD</w:t>
+            </w:r>
+          </w:p>
+        </w:tc>
+        <w:tc>
+          <w:tcPr>
+            <w:tcW w:w="4788" w:type="dxa"/>
+          </w:tcPr>
+          <w:p>
+            <w:pPr>
+              <w:rPr>
+                <w:lang w:val="en-US" w:eastAsia="en-US"/>
+              </w:rPr>
+            </w:pPr>
+            <w:r>
+              <w:rPr>
+                <w:lang w:val="en-US" w:eastAsia="en-US"/>
+              </w:rPr>
+              <w:t>Indicates that the fragment passed the depth bounds and</w:t>
+            </w:r>
+            <w:r>
+              <w:rPr>
+                <w:lang w:val="en-US" w:eastAsia="en-US"/>
+              </w:rPr>
+              <w:t xml:space="preserve"> </w:t>
+            </w:r>
+            <w:r>
+              <w:rPr>
+                <w:lang w:val="en-US" w:eastAsia="en-US"/>
+              </w:rPr>
+              <w:t>stencil tests, but failed the depth test</w:t>
+            </w:r>
+          </w:p>
+        </w:tc>
+      </w:tr>
+      <w:tr>
+        <w:tc>
+          <w:tcPr>
+            <w:tcW w:w="4788" w:type="dxa"/>
+          </w:tcPr>
+          <w:p>
+            <w:pPr>
+              <w:pStyle w:val="HTMLPreformatted"/>
+              <w:rPr>
+                <w:rStyle w:val="codeword0"/>
+                <w:lang w:eastAsia="en-US"/>
+              </w:rPr>
+            </w:pPr>
+            <w:r>
+              <w:rPr>
+                <w:rStyle w:val="codeword0"/>
+              </w:rPr>
+              <w:t>GL_</w:t>
+            </w:r>
+            <w:r>
+              <w:rPr>
+                <w:rStyle w:val="codeword0"/>
+                <w:lang w:val="en-US" w:eastAsia="en-US"/>
+              </w:rPr>
+              <w:t>QUERY_STENCIL_FAIL_EVENT_BIT_AMD</w:t>
+            </w:r>
+          </w:p>
+        </w:tc>
+        <w:tc>
+          <w:tcPr>
+            <w:tcW w:w="4788" w:type="dxa"/>
+          </w:tcPr>
+          <w:p>
+            <w:pPr>
+              <w:rPr>
+                <w:lang w:val="en-US" w:eastAsia="en-US"/>
+              </w:rPr>
+            </w:pPr>
+            <w:r>
+              <w:rPr>
+                <w:lang w:val="en-US" w:eastAsia="en-US"/>
+              </w:rPr>
+              <w:t>Indicates that the fragment passed the depth bounds</w:t>
+            </w:r>
+            <w:r>
+              <w:rPr>
+                <w:lang w:val="en-US" w:eastAsia="en-US"/>
+              </w:rPr>
+              <w:t xml:space="preserve"> </w:t>
+            </w:r>
+            <w:r>
+              <w:rPr>
+                <w:lang w:val="en-US" w:eastAsia="en-US"/>
+              </w:rPr>
+              <w:t>test but failed the stencil test</w:t>
+            </w:r>
+          </w:p>
+        </w:tc>
+      </w:tr>
+      <w:tr>
+        <w:tc>
+          <w:tcPr>
+            <w:tcW w:w="4788" w:type="dxa"/>
+          </w:tcPr>
+          <w:p>
+            <w:pPr>
+              <w:pStyle w:val="HTMLPreformatted"/>
+              <w:rPr>
+                <w:rStyle w:val="codeword0"/>
+                <w:lang w:eastAsia="en-US"/>
+              </w:rPr>
+            </w:pPr>
+            <w:r>
+              <w:rPr>
+                <w:rStyle w:val="codeword0"/>
+              </w:rPr>
+              <w:t>GL_</w:t>
+            </w:r>
+            <w:r>
+              <w:rPr>
+                <w:rStyle w:val="codeword0"/>
+                <w:lang w:val="en-US" w:eastAsia="en-US"/>
+              </w:rPr>
+              <w:t>QUERY_DEPTH_BOUNDS_FAIL_EVENT_BIT_AMD</w:t>
+            </w:r>
+          </w:p>
+        </w:tc>
+        <w:tc>
+          <w:tcPr>
+            <w:tcW w:w="4788" w:type="dxa"/>
+          </w:tcPr>
+          <w:p>
+            <w:pPr>
+              <w:rPr>
+                <w:lang w:val="en-US"/>
+              </w:rPr>
+            </w:pPr>
+            <w:r>
+              <w:rPr>
+                <w:lang w:val="en-US" w:eastAsia="en-US"/>
+              </w:rPr>
+              <w:t xml:space="preserve">Indicates that the fragment failed the depth bounds </w:t>
+            </w:r>
+            <w:r>
+              <w:rPr>
+                <w:lang w:val="en-US" w:eastAsia="en-US"/>
+              </w:rPr>
+              <w:t>test</w:t>
+            </w:r>
+          </w:p>
+        </w:tc>
+      </w:tr>
+      <w:tr>
+        <w:tc>
+          <w:tcPr>
+            <w:tcW w:w="4788" w:type="dxa"/>
+          </w:tcPr>
+          <w:p>
+            <w:pPr>
+              <w:pStyle w:val="HTMLPreformatted"/>
+              <w:rPr>
+                <w:rStyle w:val="codeword0"/>
+                <w:lang w:eastAsia="en-US"/>
+              </w:rPr>
+            </w:pPr>
+            <w:r>
+              <w:rPr>
+                <w:rStyle w:val="codeword0"/>
+              </w:rPr>
+              <w:t>GL_</w:t>
+            </w:r>
+            <w:r>
+              <w:rPr>
+                <w:rStyle w:val="codeword0"/>
+                <w:lang w:val="en-US" w:eastAsia="en-US"/>
+              </w:rPr>
+              <w:t>QUERY_ALL_EVENT_BITS_AMD</w:t>
+            </w:r>
+          </w:p>
+        </w:tc>
+        <w:tc>
+          <w:tcPr>
+            <w:tcW w:w="4788" w:type="dxa"/>
+          </w:tcPr>
+          <w:p>
+            <w:pPr>
+              <w:rPr>
+                <w:lang w:val="en-US"/>
+              </w:rPr>
+            </w:pPr>
+            <w:r>
+              <w:rPr>
+                <w:lang w:val="en-US" w:eastAsia="en-US"/>
+              </w:rPr>
+              <w:t>Indicates that any event generated by the fragment</w:t>
+            </w:r>
+            <w:r>
+              <w:rPr>
+                <w:lang w:val="en-US" w:eastAsia="en-US"/>
+              </w:rPr>
+              <w:t xml:space="preserve"> </w:t>
+            </w:r>
+            <w:r>
+              <w:rPr>
+                <w:lang w:val="en-US" w:eastAsia="en-US"/>
+              </w:rPr>
+              <w:t>should be counted</w:t>
+            </w:r>
+          </w:p>
+        </w:tc>
+      </w:tr>
+    </w:tbl>
+    <w:p>
+      <w:pPr>
+        <w:rPr>
+          <w:lang w:val="en-US"/>
+        </w:rPr>
+      </w:pPr>
+    </w:p>
+    <w:p>
+      <w:pPr>
+        <w:pStyle w:val="Paragraph"/>
+      </w:pPr>
+    </w:p>
+    <w:p>
+      <w:pPr>
         <w:rPr>
           <w:lang w:val="en-US"/>
         </w:rPr>
@@ -20317,6 +21267,7 @@
         </w:rPr>
       </w:pPr>
       <w:r>
+        <w:lastRenderedPageBreak/>
         <w:br w:type="page"/>
       </w:r>
     </w:p>
@@ -20324,7 +21275,7 @@
       <w:pPr>
         <w:pStyle w:val="Heading1"/>
       </w:pPr>
-      <w:bookmarkStart w:id="66" w:name="_Toc384583219"/>
+      <w:bookmarkStart w:id="68" w:name="_Toc384673658"/>
       <w:r>
         <w:lastRenderedPageBreak/>
         <w:t>8</w:t>
@@ -20335,7 +21286,7 @@
       <w:r>
         <w:t>Profiling</w:t>
       </w:r>
-      <w:bookmarkEnd w:id="66"/>
+      <w:bookmarkEnd w:id="68"/>
     </w:p>
     <w:p/>
     <w:p>
@@ -20362,36 +21313,36 @@
       <w:pPr>
         <w:pStyle w:val="Heading1"/>
       </w:pPr>
-      <w:bookmarkStart w:id="67" w:name="_Toc236677153"/>
-      <w:bookmarkStart w:id="68" w:name="_Toc236677222"/>
-      <w:bookmarkStart w:id="69" w:name="_Toc236677346"/>
-      <w:bookmarkStart w:id="70" w:name="_Toc384583220"/>
+      <w:bookmarkStart w:id="69" w:name="_Toc236677153"/>
+      <w:bookmarkStart w:id="70" w:name="_Toc236677222"/>
+      <w:bookmarkStart w:id="71" w:name="_Toc236677346"/>
+      <w:bookmarkStart w:id="72" w:name="_Toc384673659"/>
       <w:r>
         <w:lastRenderedPageBreak/>
         <w:t>Conclusions</w:t>
       </w:r>
-      <w:bookmarkEnd w:id="67"/>
-      <w:bookmarkEnd w:id="68"/>
       <w:bookmarkEnd w:id="69"/>
       <w:bookmarkEnd w:id="70"/>
-    </w:p>
-    <w:p>
-      <w:pPr>
-        <w:pStyle w:val="Heading2"/>
-      </w:pPr>
-      <w:bookmarkStart w:id="71" w:name="_Toc236677154"/>
-      <w:bookmarkStart w:id="72" w:name="_Toc236677223"/>
-      <w:bookmarkStart w:id="73" w:name="_Toc236677347"/>
-      <w:bookmarkStart w:id="74" w:name="_Toc236677422"/>
-      <w:bookmarkStart w:id="75" w:name="_Toc384583221"/>
-      <w:r>
-        <w:t>Is there room for an OpenGL 4.5 specification? Always!</w:t>
-      </w:r>
       <w:bookmarkEnd w:id="71"/>
       <w:bookmarkEnd w:id="72"/>
+    </w:p>
+    <w:p>
+      <w:pPr>
+        <w:pStyle w:val="Heading2"/>
+      </w:pPr>
+      <w:bookmarkStart w:id="73" w:name="_Toc236677154"/>
+      <w:bookmarkStart w:id="74" w:name="_Toc236677223"/>
+      <w:bookmarkStart w:id="75" w:name="_Toc236677347"/>
+      <w:bookmarkStart w:id="76" w:name="_Toc236677422"/>
+      <w:bookmarkStart w:id="77" w:name="_Toc384673660"/>
+      <w:r>
+        <w:t>Is there room for an OpenGL 4.5 specification? Always!</w:t>
+      </w:r>
       <w:bookmarkEnd w:id="73"/>
       <w:bookmarkEnd w:id="74"/>
       <w:bookmarkEnd w:id="75"/>
+      <w:bookmarkEnd w:id="76"/>
+      <w:bookmarkEnd w:id="77"/>
     </w:p>
     <w:p>
       <w:pPr>
@@ -20400,7 +21351,7 @@
       <w:r>
         <w:t xml:space="preserve">Continuing to rant about not having a better support of direct state access sounds like a desperate cause 5 years after the release of </w:t>
       </w:r>
-      <w:hyperlink r:id="rId101" w:history="1">
+      <w:hyperlink r:id="rId108" w:history="1">
         <w:proofErr w:type="spellStart"/>
         <w:r>
           <w:rPr>
@@ -20410,7 +21361,7 @@
           <w:t>EXT</w:t>
         </w:r>
       </w:hyperlink>
-      <w:hyperlink r:id="rId102" w:history="1">
+      <w:hyperlink r:id="rId109" w:history="1">
         <w:r>
           <w:rPr>
             <w:rStyle w:val="codeword0"/>
@@ -20419,7 +21370,7 @@
           <w:t>_</w:t>
         </w:r>
       </w:hyperlink>
-      <w:hyperlink r:id="rId103" w:history="1">
+      <w:hyperlink r:id="rId110" w:history="1">
         <w:r>
           <w:rPr>
             <w:rStyle w:val="codeword0"/>
@@ -20428,7 +21379,7 @@
           <w:t>direct</w:t>
         </w:r>
       </w:hyperlink>
-      <w:hyperlink r:id="rId104" w:history="1">
+      <w:hyperlink r:id="rId111" w:history="1">
         <w:r>
           <w:rPr>
             <w:rStyle w:val="codeword0"/>
@@ -20437,7 +21388,7 @@
           <w:t>_</w:t>
         </w:r>
       </w:hyperlink>
-      <w:hyperlink r:id="rId105" w:history="1">
+      <w:hyperlink r:id="rId112" w:history="1">
         <w:r>
           <w:rPr>
             <w:rStyle w:val="codeword0"/>
@@ -20446,7 +21397,7 @@
           <w:t>state</w:t>
         </w:r>
       </w:hyperlink>
-      <w:hyperlink r:id="rId106" w:history="1">
+      <w:hyperlink r:id="rId113" w:history="1">
         <w:r>
           <w:rPr>
             <w:rStyle w:val="codeword0"/>
@@ -20455,7 +21406,7 @@
           <w:t>_</w:t>
         </w:r>
       </w:hyperlink>
-      <w:hyperlink r:id="rId107" w:history="1">
+      <w:hyperlink r:id="rId114" w:history="1">
         <w:r>
           <w:rPr>
             <w:rStyle w:val="codeword0"/>
@@ -20653,7 +21604,7 @@
         </w:rPr>
         <w:t xml:space="preserve">with </w:t>
       </w:r>
-      <w:hyperlink r:id="rId108" w:history="1">
+      <w:hyperlink r:id="rId115" w:history="1">
         <w:r>
           <w:rPr>
             <w:rStyle w:val="Hyperlink"/>
@@ -20686,20 +21637,20 @@
       <w:pPr>
         <w:pStyle w:val="Heading2"/>
       </w:pPr>
-      <w:bookmarkStart w:id="76" w:name="_Toc236677155"/>
-      <w:bookmarkStart w:id="77" w:name="_Toc236677224"/>
-      <w:bookmarkStart w:id="78" w:name="_Toc236677348"/>
-      <w:bookmarkStart w:id="79" w:name="_Toc236677423"/>
-      <w:bookmarkStart w:id="80" w:name="_Toc384583222"/>
+      <w:bookmarkStart w:id="78" w:name="_Toc236677155"/>
+      <w:bookmarkStart w:id="79" w:name="_Toc236677224"/>
+      <w:bookmarkStart w:id="80" w:name="_Toc236677348"/>
+      <w:bookmarkStart w:id="81" w:name="_Toc236677423"/>
+      <w:bookmarkStart w:id="82" w:name="_Toc384673661"/>
       <w:proofErr w:type="gramStart"/>
       <w:r>
         <w:t>Deprecation for OpenGL 5 hardware?</w:t>
       </w:r>
-      <w:bookmarkEnd w:id="76"/>
-      <w:bookmarkEnd w:id="77"/>
       <w:bookmarkEnd w:id="78"/>
       <w:bookmarkEnd w:id="79"/>
       <w:bookmarkEnd w:id="80"/>
+      <w:bookmarkEnd w:id="81"/>
+      <w:bookmarkEnd w:id="82"/>
       <w:proofErr w:type="gramEnd"/>
       <w:r>
         <w:t xml:space="preserve"> </w:t>
@@ -20911,11 +21862,11 @@
       <w:pPr>
         <w:pStyle w:val="Heading2"/>
       </w:pPr>
-      <w:bookmarkStart w:id="81" w:name="_Toc236677156"/>
-      <w:bookmarkStart w:id="82" w:name="_Toc236677225"/>
-      <w:bookmarkStart w:id="83" w:name="_Toc236677349"/>
-      <w:bookmarkStart w:id="84" w:name="_Toc236677424"/>
-      <w:bookmarkStart w:id="85" w:name="_Toc384583223"/>
+      <w:bookmarkStart w:id="83" w:name="_Toc236677156"/>
+      <w:bookmarkStart w:id="84" w:name="_Toc236677225"/>
+      <w:bookmarkStart w:id="85" w:name="_Toc236677349"/>
+      <w:bookmarkStart w:id="86" w:name="_Toc236677424"/>
+      <w:bookmarkStart w:id="87" w:name="_Toc384673662"/>
       <w:r>
         <w:lastRenderedPageBreak/>
         <w:t>Features for OpenGL 5 hardware</w:t>
@@ -20926,11 +21877,11 @@
       <w:r>
         <w:t>?</w:t>
       </w:r>
-      <w:bookmarkEnd w:id="81"/>
-      <w:bookmarkEnd w:id="82"/>
       <w:bookmarkEnd w:id="83"/>
       <w:bookmarkEnd w:id="84"/>
       <w:bookmarkEnd w:id="85"/>
+      <w:bookmarkEnd w:id="86"/>
+      <w:bookmarkEnd w:id="87"/>
     </w:p>
     <w:p>
       <w:pPr>
@@ -20954,7 +21905,7 @@
       <w:r>
         <w:t xml:space="preserve">in the recent past leaving Direct3D just following what OpenGL has been doing. This is the case for example of the “tiled resources” which is nothing more than </w:t>
       </w:r>
-      <w:hyperlink r:id="rId109" w:history="1">
+      <w:hyperlink r:id="rId116" w:history="1">
         <w:proofErr w:type="spellStart"/>
         <w:r>
           <w:rPr>
@@ -21193,7 +22144,7 @@
       <w:pPr>
         <w:pStyle w:val="Paragraph"/>
       </w:pPr>
-      <w:hyperlink r:id="rId110" w:history="1">
+      <w:hyperlink r:id="rId117" w:history="1">
         <w:proofErr w:type="spellStart"/>
         <w:r>
           <w:rPr>
@@ -21328,19 +22279,19 @@
       <w:pPr>
         <w:pStyle w:val="Heading2"/>
       </w:pPr>
-      <w:bookmarkStart w:id="86" w:name="_Toc236677157"/>
-      <w:bookmarkStart w:id="87" w:name="_Toc236677226"/>
-      <w:bookmarkStart w:id="88" w:name="_Toc236677350"/>
-      <w:bookmarkStart w:id="89" w:name="_Toc236677425"/>
-      <w:bookmarkStart w:id="90" w:name="_Toc384583224"/>
+      <w:bookmarkStart w:id="88" w:name="_Toc236677157"/>
+      <w:bookmarkStart w:id="89" w:name="_Toc236677226"/>
+      <w:bookmarkStart w:id="90" w:name="_Toc236677350"/>
+      <w:bookmarkStart w:id="91" w:name="_Toc236677425"/>
+      <w:bookmarkStart w:id="92" w:name="_Toc384673663"/>
       <w:r>
         <w:t>Last words</w:t>
       </w:r>
-      <w:bookmarkEnd w:id="86"/>
-      <w:bookmarkEnd w:id="87"/>
       <w:bookmarkEnd w:id="88"/>
       <w:bookmarkEnd w:id="89"/>
       <w:bookmarkEnd w:id="90"/>
+      <w:bookmarkEnd w:id="91"/>
+      <w:bookmarkEnd w:id="92"/>
     </w:p>
     <w:p>
       <w:pPr>
@@ -21458,7 +22409,7 @@
       <w:r>
         <w:t xml:space="preserve"> </w:t>
       </w:r>
-      <w:hyperlink r:id="rId111" w:history="1">
+      <w:hyperlink r:id="rId118" w:history="1">
         <w:r>
           <w:t>order independent transparency</w:t>
         </w:r>
@@ -21472,7 +22423,7 @@
       <w:r>
         <w:t xml:space="preserve"> </w:t>
       </w:r>
-      <w:hyperlink r:id="rId112" w:history="1">
+      <w:hyperlink r:id="rId119" w:history="1">
         <w:proofErr w:type="spellStart"/>
         <w:proofErr w:type="gramStart"/>
         <w:r>
@@ -21487,7 +22438,7 @@
       <w:r>
         <w:t xml:space="preserve"> or </w:t>
       </w:r>
-      <w:hyperlink r:id="rId113" w:history="1">
+      <w:hyperlink r:id="rId120" w:history="1">
         <w:proofErr w:type="spellStart"/>
         <w:r>
           <w:rPr>
@@ -21566,7 +22517,7 @@
           <w:color w:val="auto"/>
         </w:rPr>
       </w:pPr>
-      <w:hyperlink r:id="rId114" w:history="1">
+      <w:hyperlink r:id="rId121" w:history="1">
         <w:r>
           <w:rPr>
             <w:rStyle w:val="Hyperlink"/>
@@ -21592,7 +22543,7 @@
           <w:t xml:space="preserve"> core specification</w:t>
         </w:r>
       </w:hyperlink>
-      <w:hyperlink r:id="rId115" w:history="1">
+      <w:hyperlink r:id="rId122" w:history="1">
         <w:r>
           <w:rPr>
             <w:rFonts w:asciiTheme="minorHAnsi" w:eastAsia="Droid Sans" w:hAnsiTheme="minorHAnsi" w:cs="Droid Sans"/>
@@ -21617,7 +22568,7 @@
           <w:color w:val="auto"/>
         </w:rPr>
       </w:pPr>
-      <w:hyperlink r:id="rId116" w:history="1">
+      <w:hyperlink r:id="rId123" w:history="1">
         <w:r>
           <w:rPr>
             <w:rStyle w:val="Hyperlink"/>
@@ -21674,7 +22625,7 @@
           <w:color w:val="auto"/>
         </w:rPr>
       </w:pPr>
-      <w:hyperlink r:id="rId117" w:history="1">
+      <w:hyperlink r:id="rId124" w:history="1">
         <w:r>
           <w:rPr>
             <w:rStyle w:val="Hyperlink"/>
@@ -21699,7 +22650,7 @@
           <w:color w:val="auto"/>
         </w:rPr>
       </w:pPr>
-      <w:hyperlink r:id="rId118" w:history="1">
+      <w:hyperlink r:id="rId125" w:history="1">
         <w:r>
           <w:rPr>
             <w:rStyle w:val="Hyperlink"/>
@@ -21724,7 +22675,7 @@
           <w:color w:val="auto"/>
         </w:rPr>
       </w:pPr>
-      <w:hyperlink r:id="rId119" w:history="1">
+      <w:hyperlink r:id="rId126" w:history="1">
         <w:r>
           <w:rPr>
             <w:rStyle w:val="Hyperlink"/>
@@ -21749,7 +22700,7 @@
           <w:color w:val="auto"/>
         </w:rPr>
       </w:pPr>
-      <w:hyperlink r:id="rId120" w:history="1">
+      <w:hyperlink r:id="rId127" w:history="1">
         <w:r>
           <w:rPr>
             <w:rStyle w:val="Hyperlink"/>
@@ -21774,7 +22725,7 @@
           <w:color w:val="auto"/>
         </w:rPr>
       </w:pPr>
-      <w:hyperlink r:id="rId121" w:history="1">
+      <w:hyperlink r:id="rId128" w:history="1">
         <w:r>
           <w:rPr>
             <w:rStyle w:val="Hyperlink"/>
@@ -21799,7 +22750,7 @@
           <w:color w:val="auto"/>
         </w:rPr>
       </w:pPr>
-      <w:hyperlink r:id="rId122" w:history="1">
+      <w:hyperlink r:id="rId129" w:history="1">
         <w:r>
           <w:rPr>
             <w:rStyle w:val="Hyperlink"/>
@@ -21824,7 +22775,7 @@
           <w:color w:val="auto"/>
         </w:rPr>
       </w:pPr>
-      <w:hyperlink r:id="rId123" w:history="1">
+      <w:hyperlink r:id="rId130" w:history="1">
         <w:r>
           <w:rPr>
             <w:rStyle w:val="Hyperlink"/>
@@ -21849,7 +22800,7 @@
           <w:color w:val="auto"/>
         </w:rPr>
       </w:pPr>
-      <w:hyperlink r:id="rId124" w:history="1">
+      <w:hyperlink r:id="rId131" w:history="1">
         <w:r>
           <w:rPr>
             <w:rStyle w:val="Hyperlink"/>
@@ -21885,7 +22836,7 @@
         </w:rPr>
         <w:t xml:space="preserve">A big thanks to </w:t>
       </w:r>
-      <w:hyperlink r:id="rId125" w:history="1">
+      <w:hyperlink r:id="rId132" w:history="1">
         <w:r>
           <w:rPr>
             <w:rStyle w:val="Hyperlink"/>
@@ -21912,7 +22863,7 @@
         </w:rPr>
         <w:t xml:space="preserve"> for the detailed review of the review and </w:t>
       </w:r>
-      <w:hyperlink r:id="rId126" w:history="1">
+      <w:hyperlink r:id="rId133" w:history="1">
         <w:r>
           <w:rPr>
             <w:rStyle w:val="Hyperlink"/>
@@ -23678,9 +24629,9 @@
     </w:lvl>
   </w:abstractNum>
   <w:abstractNum w:abstractNumId="8">
-    <w:nsid w:val="05BA5830"/>
+    <w:nsid w:val="0538549D"/>
     <w:multiLevelType w:val="hybridMultilevel"/>
-    <w:tmpl w:val="E76813D6"/>
+    <w:tmpl w:val="C1186C18"/>
     <w:lvl w:ilvl="0" w:tplc="04090001">
       <w:start w:val="1"/>
       <w:numFmt w:val="bullet"/>
@@ -23791,9 +24742,9 @@
     </w:lvl>
   </w:abstractNum>
   <w:abstractNum w:abstractNumId="9">
-    <w:nsid w:val="0855689A"/>
+    <w:nsid w:val="05BA5830"/>
     <w:multiLevelType w:val="hybridMultilevel"/>
-    <w:tmpl w:val="343A158E"/>
+    <w:tmpl w:val="E76813D6"/>
     <w:lvl w:ilvl="0" w:tplc="04090001">
       <w:start w:val="1"/>
       <w:numFmt w:val="bullet"/>
@@ -23904,9 +24855,9 @@
     </w:lvl>
   </w:abstractNum>
   <w:abstractNum w:abstractNumId="10">
-    <w:nsid w:val="0C332F9B"/>
+    <w:nsid w:val="0855689A"/>
     <w:multiLevelType w:val="hybridMultilevel"/>
-    <w:tmpl w:val="0464C9E0"/>
+    <w:tmpl w:val="343A158E"/>
     <w:lvl w:ilvl="0" w:tplc="04090001">
       <w:start w:val="1"/>
       <w:numFmt w:val="bullet"/>
@@ -24017,9 +24968,9 @@
     </w:lvl>
   </w:abstractNum>
   <w:abstractNum w:abstractNumId="11">
-    <w:nsid w:val="0E1A22E3"/>
+    <w:nsid w:val="0C332F9B"/>
     <w:multiLevelType w:val="hybridMultilevel"/>
-    <w:tmpl w:val="28B407EA"/>
+    <w:tmpl w:val="0464C9E0"/>
     <w:lvl w:ilvl="0" w:tplc="04090001">
       <w:start w:val="1"/>
       <w:numFmt w:val="bullet"/>
@@ -24130,9 +25081,9 @@
     </w:lvl>
   </w:abstractNum>
   <w:abstractNum w:abstractNumId="12">
-    <w:nsid w:val="13432632"/>
+    <w:nsid w:val="0E1A22E3"/>
     <w:multiLevelType w:val="hybridMultilevel"/>
-    <w:tmpl w:val="E8C2E49C"/>
+    <w:tmpl w:val="28B407EA"/>
     <w:lvl w:ilvl="0" w:tplc="04090001">
       <w:start w:val="1"/>
       <w:numFmt w:val="bullet"/>
@@ -24243,9 +25194,9 @@
     </w:lvl>
   </w:abstractNum>
   <w:abstractNum w:abstractNumId="13">
-    <w:nsid w:val="20CA25AC"/>
+    <w:nsid w:val="13432632"/>
     <w:multiLevelType w:val="hybridMultilevel"/>
-    <w:tmpl w:val="DDEAD6BC"/>
+    <w:tmpl w:val="E8C2E49C"/>
     <w:lvl w:ilvl="0" w:tplc="04090001">
       <w:start w:val="1"/>
       <w:numFmt w:val="bullet"/>
@@ -24356,9 +25307,9 @@
     </w:lvl>
   </w:abstractNum>
   <w:abstractNum w:abstractNumId="14">
-    <w:nsid w:val="22682786"/>
+    <w:nsid w:val="20CA25AC"/>
     <w:multiLevelType w:val="hybridMultilevel"/>
-    <w:tmpl w:val="19BA7160"/>
+    <w:tmpl w:val="DDEAD6BC"/>
     <w:lvl w:ilvl="0" w:tplc="04090001">
       <w:start w:val="1"/>
       <w:numFmt w:val="bullet"/>
@@ -24469,9 +25420,9 @@
     </w:lvl>
   </w:abstractNum>
   <w:abstractNum w:abstractNumId="15">
-    <w:nsid w:val="265D6790"/>
+    <w:nsid w:val="22682786"/>
     <w:multiLevelType w:val="hybridMultilevel"/>
-    <w:tmpl w:val="748CB8AC"/>
+    <w:tmpl w:val="19BA7160"/>
     <w:lvl w:ilvl="0" w:tplc="04090001">
       <w:start w:val="1"/>
       <w:numFmt w:val="bullet"/>
@@ -24582,122 +25533,9 @@
     </w:lvl>
   </w:abstractNum>
   <w:abstractNum w:abstractNumId="16">
-    <w:nsid w:val="42336822"/>
+    <w:nsid w:val="261D5DBC"/>
     <w:multiLevelType w:val="multilevel"/>
-    <w:tmpl w:val="49D8501E"/>
-    <w:lvl w:ilvl="0">
-      <w:start w:val="1"/>
-      <w:numFmt w:val="decimal"/>
-      <w:lvlText w:val="%1."/>
-      <w:lvlJc w:val="left"/>
-      <w:pPr>
-        <w:tabs>
-          <w:tab w:val="num" w:pos="720"/>
-        </w:tabs>
-        <w:ind w:left="720" w:hanging="360"/>
-      </w:pPr>
-    </w:lvl>
-    <w:lvl w:ilvl="1" w:tentative="1">
-      <w:start w:val="1"/>
-      <w:numFmt w:val="decimal"/>
-      <w:lvlText w:val="%2."/>
-      <w:lvlJc w:val="left"/>
-      <w:pPr>
-        <w:tabs>
-          <w:tab w:val="num" w:pos="1440"/>
-        </w:tabs>
-        <w:ind w:left="1440" w:hanging="360"/>
-      </w:pPr>
-    </w:lvl>
-    <w:lvl w:ilvl="2" w:tentative="1">
-      <w:start w:val="1"/>
-      <w:numFmt w:val="decimal"/>
-      <w:lvlText w:val="%3."/>
-      <w:lvlJc w:val="left"/>
-      <w:pPr>
-        <w:tabs>
-          <w:tab w:val="num" w:pos="2160"/>
-        </w:tabs>
-        <w:ind w:left="2160" w:hanging="360"/>
-      </w:pPr>
-    </w:lvl>
-    <w:lvl w:ilvl="3" w:tentative="1">
-      <w:start w:val="1"/>
-      <w:numFmt w:val="decimal"/>
-      <w:lvlText w:val="%4."/>
-      <w:lvlJc w:val="left"/>
-      <w:pPr>
-        <w:tabs>
-          <w:tab w:val="num" w:pos="2880"/>
-        </w:tabs>
-        <w:ind w:left="2880" w:hanging="360"/>
-      </w:pPr>
-    </w:lvl>
-    <w:lvl w:ilvl="4" w:tentative="1">
-      <w:start w:val="1"/>
-      <w:numFmt w:val="decimal"/>
-      <w:lvlText w:val="%5."/>
-      <w:lvlJc w:val="left"/>
-      <w:pPr>
-        <w:tabs>
-          <w:tab w:val="num" w:pos="3600"/>
-        </w:tabs>
-        <w:ind w:left="3600" w:hanging="360"/>
-      </w:pPr>
-    </w:lvl>
-    <w:lvl w:ilvl="5" w:tentative="1">
-      <w:start w:val="1"/>
-      <w:numFmt w:val="decimal"/>
-      <w:lvlText w:val="%6."/>
-      <w:lvlJc w:val="left"/>
-      <w:pPr>
-        <w:tabs>
-          <w:tab w:val="num" w:pos="4320"/>
-        </w:tabs>
-        <w:ind w:left="4320" w:hanging="360"/>
-      </w:pPr>
-    </w:lvl>
-    <w:lvl w:ilvl="6" w:tentative="1">
-      <w:start w:val="1"/>
-      <w:numFmt w:val="decimal"/>
-      <w:lvlText w:val="%7."/>
-      <w:lvlJc w:val="left"/>
-      <w:pPr>
-        <w:tabs>
-          <w:tab w:val="num" w:pos="5040"/>
-        </w:tabs>
-        <w:ind w:left="5040" w:hanging="360"/>
-      </w:pPr>
-    </w:lvl>
-    <w:lvl w:ilvl="7" w:tentative="1">
-      <w:start w:val="1"/>
-      <w:numFmt w:val="decimal"/>
-      <w:lvlText w:val="%8."/>
-      <w:lvlJc w:val="left"/>
-      <w:pPr>
-        <w:tabs>
-          <w:tab w:val="num" w:pos="5760"/>
-        </w:tabs>
-        <w:ind w:left="5760" w:hanging="360"/>
-      </w:pPr>
-    </w:lvl>
-    <w:lvl w:ilvl="8" w:tentative="1">
-      <w:start w:val="1"/>
-      <w:numFmt w:val="decimal"/>
-      <w:lvlText w:val="%9."/>
-      <w:lvlJc w:val="left"/>
-      <w:pPr>
-        <w:tabs>
-          <w:tab w:val="num" w:pos="6480"/>
-        </w:tabs>
-        <w:ind w:left="6480" w:hanging="360"/>
-      </w:pPr>
-    </w:lvl>
-  </w:abstractNum>
-  <w:abstractNum w:abstractNumId="17">
-    <w:nsid w:val="59EA295F"/>
-    <w:multiLevelType w:val="multilevel"/>
-    <w:tmpl w:val="C6425CEC"/>
+    <w:tmpl w:val="5CD2496C"/>
     <w:lvl w:ilvl="0">
       <w:start w:val="1"/>
       <w:numFmt w:val="bullet"/>
@@ -24843,7 +25681,382 @@
       </w:rPr>
     </w:lvl>
   </w:abstractNum>
+  <w:abstractNum w:abstractNumId="17">
+    <w:nsid w:val="265D6790"/>
+    <w:multiLevelType w:val="hybridMultilevel"/>
+    <w:tmpl w:val="748CB8AC"/>
+    <w:lvl w:ilvl="0" w:tplc="04090001">
+      <w:start w:val="1"/>
+      <w:numFmt w:val="bullet"/>
+      <w:lvlText w:val=""/>
+      <w:lvlJc w:val="left"/>
+      <w:pPr>
+        <w:ind w:left="720" w:hanging="360"/>
+      </w:pPr>
+      <w:rPr>
+        <w:rFonts w:ascii="Symbol" w:hAnsi="Symbol" w:hint="default"/>
+      </w:rPr>
+    </w:lvl>
+    <w:lvl w:ilvl="1" w:tplc="04090003" w:tentative="1">
+      <w:start w:val="1"/>
+      <w:numFmt w:val="bullet"/>
+      <w:lvlText w:val="o"/>
+      <w:lvlJc w:val="left"/>
+      <w:pPr>
+        <w:ind w:left="1440" w:hanging="360"/>
+      </w:pPr>
+      <w:rPr>
+        <w:rFonts w:ascii="Courier New" w:hAnsi="Courier New" w:cs="Courier New" w:hint="default"/>
+      </w:rPr>
+    </w:lvl>
+    <w:lvl w:ilvl="2" w:tplc="04090005" w:tentative="1">
+      <w:start w:val="1"/>
+      <w:numFmt w:val="bullet"/>
+      <w:lvlText w:val=""/>
+      <w:lvlJc w:val="left"/>
+      <w:pPr>
+        <w:ind w:left="2160" w:hanging="360"/>
+      </w:pPr>
+      <w:rPr>
+        <w:rFonts w:ascii="Wingdings" w:hAnsi="Wingdings" w:hint="default"/>
+      </w:rPr>
+    </w:lvl>
+    <w:lvl w:ilvl="3" w:tplc="04090001" w:tentative="1">
+      <w:start w:val="1"/>
+      <w:numFmt w:val="bullet"/>
+      <w:lvlText w:val=""/>
+      <w:lvlJc w:val="left"/>
+      <w:pPr>
+        <w:ind w:left="2880" w:hanging="360"/>
+      </w:pPr>
+      <w:rPr>
+        <w:rFonts w:ascii="Symbol" w:hAnsi="Symbol" w:hint="default"/>
+      </w:rPr>
+    </w:lvl>
+    <w:lvl w:ilvl="4" w:tplc="04090003" w:tentative="1">
+      <w:start w:val="1"/>
+      <w:numFmt w:val="bullet"/>
+      <w:lvlText w:val="o"/>
+      <w:lvlJc w:val="left"/>
+      <w:pPr>
+        <w:ind w:left="3600" w:hanging="360"/>
+      </w:pPr>
+      <w:rPr>
+        <w:rFonts w:ascii="Courier New" w:hAnsi="Courier New" w:cs="Courier New" w:hint="default"/>
+      </w:rPr>
+    </w:lvl>
+    <w:lvl w:ilvl="5" w:tplc="04090005" w:tentative="1">
+      <w:start w:val="1"/>
+      <w:numFmt w:val="bullet"/>
+      <w:lvlText w:val=""/>
+      <w:lvlJc w:val="left"/>
+      <w:pPr>
+        <w:ind w:left="4320" w:hanging="360"/>
+      </w:pPr>
+      <w:rPr>
+        <w:rFonts w:ascii="Wingdings" w:hAnsi="Wingdings" w:hint="default"/>
+      </w:rPr>
+    </w:lvl>
+    <w:lvl w:ilvl="6" w:tplc="04090001" w:tentative="1">
+      <w:start w:val="1"/>
+      <w:numFmt w:val="bullet"/>
+      <w:lvlText w:val=""/>
+      <w:lvlJc w:val="left"/>
+      <w:pPr>
+        <w:ind w:left="5040" w:hanging="360"/>
+      </w:pPr>
+      <w:rPr>
+        <w:rFonts w:ascii="Symbol" w:hAnsi="Symbol" w:hint="default"/>
+      </w:rPr>
+    </w:lvl>
+    <w:lvl w:ilvl="7" w:tplc="04090003" w:tentative="1">
+      <w:start w:val="1"/>
+      <w:numFmt w:val="bullet"/>
+      <w:lvlText w:val="o"/>
+      <w:lvlJc w:val="left"/>
+      <w:pPr>
+        <w:ind w:left="5760" w:hanging="360"/>
+      </w:pPr>
+      <w:rPr>
+        <w:rFonts w:ascii="Courier New" w:hAnsi="Courier New" w:cs="Courier New" w:hint="default"/>
+      </w:rPr>
+    </w:lvl>
+    <w:lvl w:ilvl="8" w:tplc="04090005" w:tentative="1">
+      <w:start w:val="1"/>
+      <w:numFmt w:val="bullet"/>
+      <w:lvlText w:val=""/>
+      <w:lvlJc w:val="left"/>
+      <w:pPr>
+        <w:ind w:left="6480" w:hanging="360"/>
+      </w:pPr>
+      <w:rPr>
+        <w:rFonts w:ascii="Wingdings" w:hAnsi="Wingdings" w:hint="default"/>
+      </w:rPr>
+    </w:lvl>
+  </w:abstractNum>
   <w:abstractNum w:abstractNumId="18">
+    <w:nsid w:val="42336822"/>
+    <w:multiLevelType w:val="multilevel"/>
+    <w:tmpl w:val="49D8501E"/>
+    <w:lvl w:ilvl="0">
+      <w:start w:val="1"/>
+      <w:numFmt w:val="decimal"/>
+      <w:lvlText w:val="%1."/>
+      <w:lvlJc w:val="left"/>
+      <w:pPr>
+        <w:tabs>
+          <w:tab w:val="num" w:pos="720"/>
+        </w:tabs>
+        <w:ind w:left="720" w:hanging="360"/>
+      </w:pPr>
+    </w:lvl>
+    <w:lvl w:ilvl="1" w:tentative="1">
+      <w:start w:val="1"/>
+      <w:numFmt w:val="decimal"/>
+      <w:lvlText w:val="%2."/>
+      <w:lvlJc w:val="left"/>
+      <w:pPr>
+        <w:tabs>
+          <w:tab w:val="num" w:pos="1440"/>
+        </w:tabs>
+        <w:ind w:left="1440" w:hanging="360"/>
+      </w:pPr>
+    </w:lvl>
+    <w:lvl w:ilvl="2" w:tentative="1">
+      <w:start w:val="1"/>
+      <w:numFmt w:val="decimal"/>
+      <w:lvlText w:val="%3."/>
+      <w:lvlJc w:val="left"/>
+      <w:pPr>
+        <w:tabs>
+          <w:tab w:val="num" w:pos="2160"/>
+        </w:tabs>
+        <w:ind w:left="2160" w:hanging="360"/>
+      </w:pPr>
+    </w:lvl>
+    <w:lvl w:ilvl="3" w:tentative="1">
+      <w:start w:val="1"/>
+      <w:numFmt w:val="decimal"/>
+      <w:lvlText w:val="%4."/>
+      <w:lvlJc w:val="left"/>
+      <w:pPr>
+        <w:tabs>
+          <w:tab w:val="num" w:pos="2880"/>
+        </w:tabs>
+        <w:ind w:left="2880" w:hanging="360"/>
+      </w:pPr>
+    </w:lvl>
+    <w:lvl w:ilvl="4" w:tentative="1">
+      <w:start w:val="1"/>
+      <w:numFmt w:val="decimal"/>
+      <w:lvlText w:val="%5."/>
+      <w:lvlJc w:val="left"/>
+      <w:pPr>
+        <w:tabs>
+          <w:tab w:val="num" w:pos="3600"/>
+        </w:tabs>
+        <w:ind w:left="3600" w:hanging="360"/>
+      </w:pPr>
+    </w:lvl>
+    <w:lvl w:ilvl="5" w:tentative="1">
+      <w:start w:val="1"/>
+      <w:numFmt w:val="decimal"/>
+      <w:lvlText w:val="%6."/>
+      <w:lvlJc w:val="left"/>
+      <w:pPr>
+        <w:tabs>
+          <w:tab w:val="num" w:pos="4320"/>
+        </w:tabs>
+        <w:ind w:left="4320" w:hanging="360"/>
+      </w:pPr>
+    </w:lvl>
+    <w:lvl w:ilvl="6" w:tentative="1">
+      <w:start w:val="1"/>
+      <w:numFmt w:val="decimal"/>
+      <w:lvlText w:val="%7."/>
+      <w:lvlJc w:val="left"/>
+      <w:pPr>
+        <w:tabs>
+          <w:tab w:val="num" w:pos="5040"/>
+        </w:tabs>
+        <w:ind w:left="5040" w:hanging="360"/>
+      </w:pPr>
+    </w:lvl>
+    <w:lvl w:ilvl="7" w:tentative="1">
+      <w:start w:val="1"/>
+      <w:numFmt w:val="decimal"/>
+      <w:lvlText w:val="%8."/>
+      <w:lvlJc w:val="left"/>
+      <w:pPr>
+        <w:tabs>
+          <w:tab w:val="num" w:pos="5760"/>
+        </w:tabs>
+        <w:ind w:left="5760" w:hanging="360"/>
+      </w:pPr>
+    </w:lvl>
+    <w:lvl w:ilvl="8" w:tentative="1">
+      <w:start w:val="1"/>
+      <w:numFmt w:val="decimal"/>
+      <w:lvlText w:val="%9."/>
+      <w:lvlJc w:val="left"/>
+      <w:pPr>
+        <w:tabs>
+          <w:tab w:val="num" w:pos="6480"/>
+        </w:tabs>
+        <w:ind w:left="6480" w:hanging="360"/>
+      </w:pPr>
+    </w:lvl>
+  </w:abstractNum>
+  <w:abstractNum w:abstractNumId="19">
+    <w:nsid w:val="59EA295F"/>
+    <w:multiLevelType w:val="multilevel"/>
+    <w:tmpl w:val="C6425CEC"/>
+    <w:lvl w:ilvl="0">
+      <w:start w:val="1"/>
+      <w:numFmt w:val="bullet"/>
+      <w:lvlText w:val=""/>
+      <w:lvlJc w:val="left"/>
+      <w:pPr>
+        <w:tabs>
+          <w:tab w:val="num" w:pos="720"/>
+        </w:tabs>
+        <w:ind w:left="720" w:hanging="360"/>
+      </w:pPr>
+      <w:rPr>
+        <w:rFonts w:ascii="Symbol" w:hAnsi="Symbol" w:hint="default"/>
+        <w:sz w:val="20"/>
+      </w:rPr>
+    </w:lvl>
+    <w:lvl w:ilvl="1" w:tentative="1">
+      <w:start w:val="1"/>
+      <w:numFmt w:val="bullet"/>
+      <w:lvlText w:val="o"/>
+      <w:lvlJc w:val="left"/>
+      <w:pPr>
+        <w:tabs>
+          <w:tab w:val="num" w:pos="1440"/>
+        </w:tabs>
+        <w:ind w:left="1440" w:hanging="360"/>
+      </w:pPr>
+      <w:rPr>
+        <w:rFonts w:ascii="Courier New" w:hAnsi="Courier New" w:hint="default"/>
+        <w:sz w:val="20"/>
+      </w:rPr>
+    </w:lvl>
+    <w:lvl w:ilvl="2" w:tentative="1">
+      <w:start w:val="1"/>
+      <w:numFmt w:val="bullet"/>
+      <w:lvlText w:val=""/>
+      <w:lvlJc w:val="left"/>
+      <w:pPr>
+        <w:tabs>
+          <w:tab w:val="num" w:pos="2160"/>
+        </w:tabs>
+        <w:ind w:left="2160" w:hanging="360"/>
+      </w:pPr>
+      <w:rPr>
+        <w:rFonts w:ascii="Wingdings" w:hAnsi="Wingdings" w:hint="default"/>
+        <w:sz w:val="20"/>
+      </w:rPr>
+    </w:lvl>
+    <w:lvl w:ilvl="3" w:tentative="1">
+      <w:start w:val="1"/>
+      <w:numFmt w:val="bullet"/>
+      <w:lvlText w:val=""/>
+      <w:lvlJc w:val="left"/>
+      <w:pPr>
+        <w:tabs>
+          <w:tab w:val="num" w:pos="2880"/>
+        </w:tabs>
+        <w:ind w:left="2880" w:hanging="360"/>
+      </w:pPr>
+      <w:rPr>
+        <w:rFonts w:ascii="Wingdings" w:hAnsi="Wingdings" w:hint="default"/>
+        <w:sz w:val="20"/>
+      </w:rPr>
+    </w:lvl>
+    <w:lvl w:ilvl="4" w:tentative="1">
+      <w:start w:val="1"/>
+      <w:numFmt w:val="bullet"/>
+      <w:lvlText w:val=""/>
+      <w:lvlJc w:val="left"/>
+      <w:pPr>
+        <w:tabs>
+          <w:tab w:val="num" w:pos="3600"/>
+        </w:tabs>
+        <w:ind w:left="3600" w:hanging="360"/>
+      </w:pPr>
+      <w:rPr>
+        <w:rFonts w:ascii="Wingdings" w:hAnsi="Wingdings" w:hint="default"/>
+        <w:sz w:val="20"/>
+      </w:rPr>
+    </w:lvl>
+    <w:lvl w:ilvl="5" w:tentative="1">
+      <w:start w:val="1"/>
+      <w:numFmt w:val="bullet"/>
+      <w:lvlText w:val=""/>
+      <w:lvlJc w:val="left"/>
+      <w:pPr>
+        <w:tabs>
+          <w:tab w:val="num" w:pos="4320"/>
+        </w:tabs>
+        <w:ind w:left="4320" w:hanging="360"/>
+      </w:pPr>
+      <w:rPr>
+        <w:rFonts w:ascii="Wingdings" w:hAnsi="Wingdings" w:hint="default"/>
+        <w:sz w:val="20"/>
+      </w:rPr>
+    </w:lvl>
+    <w:lvl w:ilvl="6" w:tentative="1">
+      <w:start w:val="1"/>
+      <w:numFmt w:val="bullet"/>
+      <w:lvlText w:val=""/>
+      <w:lvlJc w:val="left"/>
+      <w:pPr>
+        <w:tabs>
+          <w:tab w:val="num" w:pos="5040"/>
+        </w:tabs>
+        <w:ind w:left="5040" w:hanging="360"/>
+      </w:pPr>
+      <w:rPr>
+        <w:rFonts w:ascii="Wingdings" w:hAnsi="Wingdings" w:hint="default"/>
+        <w:sz w:val="20"/>
+      </w:rPr>
+    </w:lvl>
+    <w:lvl w:ilvl="7" w:tentative="1">
+      <w:start w:val="1"/>
+      <w:numFmt w:val="bullet"/>
+      <w:lvlText w:val=""/>
+      <w:lvlJc w:val="left"/>
+      <w:pPr>
+        <w:tabs>
+          <w:tab w:val="num" w:pos="5760"/>
+        </w:tabs>
+        <w:ind w:left="5760" w:hanging="360"/>
+      </w:pPr>
+      <w:rPr>
+        <w:rFonts w:ascii="Wingdings" w:hAnsi="Wingdings" w:hint="default"/>
+        <w:sz w:val="20"/>
+      </w:rPr>
+    </w:lvl>
+    <w:lvl w:ilvl="8" w:tentative="1">
+      <w:start w:val="1"/>
+      <w:numFmt w:val="bullet"/>
+      <w:lvlText w:val=""/>
+      <w:lvlJc w:val="left"/>
+      <w:pPr>
+        <w:tabs>
+          <w:tab w:val="num" w:pos="6480"/>
+        </w:tabs>
+        <w:ind w:left="6480" w:hanging="360"/>
+      </w:pPr>
+      <w:rPr>
+        <w:rFonts w:ascii="Wingdings" w:hAnsi="Wingdings" w:hint="default"/>
+        <w:sz w:val="20"/>
+      </w:rPr>
+    </w:lvl>
+  </w:abstractNum>
+  <w:abstractNum w:abstractNumId="20">
     <w:nsid w:val="6A45194D"/>
     <w:multiLevelType w:val="multilevel"/>
     <w:tmpl w:val="9AD8D290"/>
@@ -24956,7 +26169,7 @@
       </w:rPr>
     </w:lvl>
   </w:abstractNum>
-  <w:abstractNum w:abstractNumId="19">
+  <w:abstractNum w:abstractNumId="21">
     <w:nsid w:val="6DD838F6"/>
     <w:multiLevelType w:val="multilevel"/>
     <w:tmpl w:val="49D8501E"/>
@@ -25069,7 +26282,7 @@
       </w:pPr>
     </w:lvl>
   </w:abstractNum>
-  <w:abstractNum w:abstractNumId="20">
+  <w:abstractNum w:abstractNumId="22">
     <w:nsid w:val="6FE16359"/>
     <w:multiLevelType w:val="hybridMultilevel"/>
     <w:tmpl w:val="DA42B928"/>
@@ -25183,7 +26396,7 @@
       </w:rPr>
     </w:lvl>
   </w:abstractNum>
-  <w:abstractNum w:abstractNumId="21">
+  <w:abstractNum w:abstractNumId="23">
     <w:nsid w:val="75EB139F"/>
     <w:multiLevelType w:val="hybridMultilevel"/>
     <w:tmpl w:val="CE6CA990"/>
@@ -25296,7 +26509,7 @@
       </w:rPr>
     </w:lvl>
   </w:abstractNum>
-  <w:abstractNum w:abstractNumId="22">
+  <w:abstractNum w:abstractNumId="24">
     <w:nsid w:val="7AC409FD"/>
     <w:multiLevelType w:val="hybridMultilevel"/>
     <w:tmpl w:val="7B1A2624"/>
@@ -25407,6 +26620,155 @@
       </w:pPr>
       <w:rPr>
         <w:rFonts w:ascii="Wingdings" w:hAnsi="Wingdings" w:hint="default"/>
+      </w:rPr>
+    </w:lvl>
+  </w:abstractNum>
+  <w:abstractNum w:abstractNumId="25">
+    <w:nsid w:val="7F1C1AE7"/>
+    <w:multiLevelType w:val="multilevel"/>
+    <w:tmpl w:val="7C289924"/>
+    <w:lvl w:ilvl="0">
+      <w:start w:val="1"/>
+      <w:numFmt w:val="bullet"/>
+      <w:lvlText w:val=""/>
+      <w:lvlJc w:val="left"/>
+      <w:pPr>
+        <w:tabs>
+          <w:tab w:val="num" w:pos="720"/>
+        </w:tabs>
+        <w:ind w:left="720" w:hanging="360"/>
+      </w:pPr>
+      <w:rPr>
+        <w:rFonts w:ascii="Symbol" w:hAnsi="Symbol" w:hint="default"/>
+        <w:sz w:val="20"/>
+      </w:rPr>
+    </w:lvl>
+    <w:lvl w:ilvl="1" w:tentative="1">
+      <w:start w:val="1"/>
+      <w:numFmt w:val="bullet"/>
+      <w:lvlText w:val="o"/>
+      <w:lvlJc w:val="left"/>
+      <w:pPr>
+        <w:tabs>
+          <w:tab w:val="num" w:pos="1440"/>
+        </w:tabs>
+        <w:ind w:left="1440" w:hanging="360"/>
+      </w:pPr>
+      <w:rPr>
+        <w:rFonts w:ascii="Courier New" w:hAnsi="Courier New" w:hint="default"/>
+        <w:sz w:val="20"/>
+      </w:rPr>
+    </w:lvl>
+    <w:lvl w:ilvl="2" w:tentative="1">
+      <w:start w:val="1"/>
+      <w:numFmt w:val="bullet"/>
+      <w:lvlText w:val=""/>
+      <w:lvlJc w:val="left"/>
+      <w:pPr>
+        <w:tabs>
+          <w:tab w:val="num" w:pos="2160"/>
+        </w:tabs>
+        <w:ind w:left="2160" w:hanging="360"/>
+      </w:pPr>
+      <w:rPr>
+        <w:rFonts w:ascii="Wingdings" w:hAnsi="Wingdings" w:hint="default"/>
+        <w:sz w:val="20"/>
+      </w:rPr>
+    </w:lvl>
+    <w:lvl w:ilvl="3" w:tentative="1">
+      <w:start w:val="1"/>
+      <w:numFmt w:val="bullet"/>
+      <w:lvlText w:val=""/>
+      <w:lvlJc w:val="left"/>
+      <w:pPr>
+        <w:tabs>
+          <w:tab w:val="num" w:pos="2880"/>
+        </w:tabs>
+        <w:ind w:left="2880" w:hanging="360"/>
+      </w:pPr>
+      <w:rPr>
+        <w:rFonts w:ascii="Wingdings" w:hAnsi="Wingdings" w:hint="default"/>
+        <w:sz w:val="20"/>
+      </w:rPr>
+    </w:lvl>
+    <w:lvl w:ilvl="4" w:tentative="1">
+      <w:start w:val="1"/>
+      <w:numFmt w:val="bullet"/>
+      <w:lvlText w:val=""/>
+      <w:lvlJc w:val="left"/>
+      <w:pPr>
+        <w:tabs>
+          <w:tab w:val="num" w:pos="3600"/>
+        </w:tabs>
+        <w:ind w:left="3600" w:hanging="360"/>
+      </w:pPr>
+      <w:rPr>
+        <w:rFonts w:ascii="Wingdings" w:hAnsi="Wingdings" w:hint="default"/>
+        <w:sz w:val="20"/>
+      </w:rPr>
+    </w:lvl>
+    <w:lvl w:ilvl="5" w:tentative="1">
+      <w:start w:val="1"/>
+      <w:numFmt w:val="bullet"/>
+      <w:lvlText w:val=""/>
+      <w:lvlJc w:val="left"/>
+      <w:pPr>
+        <w:tabs>
+          <w:tab w:val="num" w:pos="4320"/>
+        </w:tabs>
+        <w:ind w:left="4320" w:hanging="360"/>
+      </w:pPr>
+      <w:rPr>
+        <w:rFonts w:ascii="Wingdings" w:hAnsi="Wingdings" w:hint="default"/>
+        <w:sz w:val="20"/>
+      </w:rPr>
+    </w:lvl>
+    <w:lvl w:ilvl="6" w:tentative="1">
+      <w:start w:val="1"/>
+      <w:numFmt w:val="bullet"/>
+      <w:lvlText w:val=""/>
+      <w:lvlJc w:val="left"/>
+      <w:pPr>
+        <w:tabs>
+          <w:tab w:val="num" w:pos="5040"/>
+        </w:tabs>
+        <w:ind w:left="5040" w:hanging="360"/>
+      </w:pPr>
+      <w:rPr>
+        <w:rFonts w:ascii="Wingdings" w:hAnsi="Wingdings" w:hint="default"/>
+        <w:sz w:val="20"/>
+      </w:rPr>
+    </w:lvl>
+    <w:lvl w:ilvl="7" w:tentative="1">
+      <w:start w:val="1"/>
+      <w:numFmt w:val="bullet"/>
+      <w:lvlText w:val=""/>
+      <w:lvlJc w:val="left"/>
+      <w:pPr>
+        <w:tabs>
+          <w:tab w:val="num" w:pos="5760"/>
+        </w:tabs>
+        <w:ind w:left="5760" w:hanging="360"/>
+      </w:pPr>
+      <w:rPr>
+        <w:rFonts w:ascii="Wingdings" w:hAnsi="Wingdings" w:hint="default"/>
+        <w:sz w:val="20"/>
+      </w:rPr>
+    </w:lvl>
+    <w:lvl w:ilvl="8" w:tentative="1">
+      <w:start w:val="1"/>
+      <w:numFmt w:val="bullet"/>
+      <w:lvlText w:val=""/>
+      <w:lvlJc w:val="left"/>
+      <w:pPr>
+        <w:tabs>
+          <w:tab w:val="num" w:pos="6480"/>
+        </w:tabs>
+        <w:ind w:left="6480" w:hanging="360"/>
+      </w:pPr>
+      <w:rPr>
+        <w:rFonts w:ascii="Wingdings" w:hAnsi="Wingdings" w:hint="default"/>
+        <w:sz w:val="20"/>
       </w:rPr>
     </w:lvl>
   </w:abstractNum>
@@ -25435,52 +26797,61 @@
     <w:abstractNumId w:val="0"/>
   </w:num>
   <w:num w:numId="9">
+    <w:abstractNumId w:val="22"/>
+  </w:num>
+  <w:num w:numId="10">
     <w:abstractNumId w:val="20"/>
   </w:num>
-  <w:num w:numId="10">
-    <w:abstractNumId w:val="18"/>
-  </w:num>
   <w:num w:numId="11">
-    <w:abstractNumId w:val="19"/>
+    <w:abstractNumId w:val="21"/>
     <w:lvlOverride w:ilvl="0">
       <w:startOverride w:val="97"/>
     </w:lvlOverride>
   </w:num>
   <w:num w:numId="12">
+    <w:abstractNumId w:val="18"/>
+  </w:num>
+  <w:num w:numId="13">
+    <w:abstractNumId w:val="24"/>
+  </w:num>
+  <w:num w:numId="14">
+    <w:abstractNumId w:val="19"/>
+  </w:num>
+  <w:num w:numId="15">
+    <w:abstractNumId w:val="11"/>
+  </w:num>
+  <w:num w:numId="16">
+    <w:abstractNumId w:val="15"/>
+  </w:num>
+  <w:num w:numId="17">
+    <w:abstractNumId w:val="10"/>
+  </w:num>
+  <w:num w:numId="18">
+    <w:abstractNumId w:val="13"/>
+  </w:num>
+  <w:num w:numId="19">
+    <w:abstractNumId w:val="9"/>
+  </w:num>
+  <w:num w:numId="20">
+    <w:abstractNumId w:val="12"/>
+  </w:num>
+  <w:num w:numId="21">
+    <w:abstractNumId w:val="17"/>
+  </w:num>
+  <w:num w:numId="22">
+    <w:abstractNumId w:val="23"/>
+  </w:num>
+  <w:num w:numId="23">
+    <w:abstractNumId w:val="14"/>
+  </w:num>
+  <w:num w:numId="24">
     <w:abstractNumId w:val="16"/>
   </w:num>
-  <w:num w:numId="13">
-    <w:abstractNumId w:val="22"/>
+  <w:num w:numId="25">
+    <w:abstractNumId w:val="25"/>
   </w:num>
-  <w:num w:numId="14">
-    <w:abstractNumId w:val="17"/>
-  </w:num>
-  <w:num w:numId="15">
-    <w:abstractNumId w:val="10"/>
-  </w:num>
-  <w:num w:numId="16">
-    <w:abstractNumId w:val="14"/>
-  </w:num>
-  <w:num w:numId="17">
-    <w:abstractNumId w:val="9"/>
-  </w:num>
-  <w:num w:numId="18">
-    <w:abstractNumId w:val="12"/>
-  </w:num>
-  <w:num w:numId="19">
+  <w:num w:numId="26">
     <w:abstractNumId w:val="8"/>
-  </w:num>
-  <w:num w:numId="20">
-    <w:abstractNumId w:val="11"/>
-  </w:num>
-  <w:num w:numId="21">
-    <w:abstractNumId w:val="15"/>
-  </w:num>
-  <w:num w:numId="22">
-    <w:abstractNumId w:val="21"/>
-  </w:num>
-  <w:num w:numId="23">
-    <w:abstractNumId w:val="13"/>
   </w:num>
 </w:numbering>
 </file>
@@ -25748,6 +27119,7 @@
   <w:style w:type="character" w:default="1" w:styleId="DefaultParagraphFont">
     <w:name w:val="Default Paragraph Font"/>
     <w:uiPriority w:val="1"/>
+    <w:semiHidden/>
     <w:unhideWhenUsed/>
   </w:style>
   <w:style w:type="table" w:default="1" w:styleId="TableNormal">
@@ -26548,6 +27920,7 @@
   <w:style w:type="character" w:default="1" w:styleId="DefaultParagraphFont">
     <w:name w:val="Default Paragraph Font"/>
     <w:uiPriority w:val="1"/>
+    <w:semiHidden/>
     <w:unhideWhenUsed/>
   </w:style>
   <w:style w:type="table" w:default="1" w:styleId="TableNormal">
@@ -27375,7 +28748,7 @@
 </file>
 
 <file path=customXml/itemProps1.xml><?xml version="1.0" encoding="utf-8"?>
-<ds:datastoreItem xmlns:ds="http://schemas.openxmlformats.org/officeDocument/2006/customXml" ds:itemID="{66EBDC01-4B99-48F2-BA66-59F8E6B2EA71}">
+<ds:datastoreItem xmlns:ds="http://schemas.openxmlformats.org/officeDocument/2006/customXml" ds:itemID="{C226A383-0B53-4E96-BAAA-78D8625C31DF}">
   <ds:schemaRefs>
     <ds:schemaRef ds:uri="http://schemas.openxmlformats.org/officeDocument/2006/bibliography"/>
   </ds:schemaRefs>

--- a/doc/OpenGL 5 hardware.docx
+++ b/doc/OpenGL 5 hardware.docx
@@ -71,13 +71,21 @@
         <w:jc w:val="center"/>
       </w:pPr>
       <w:r>
-        <w:t xml:space="preserve">Candidate features for </w:t>
-      </w:r>
-      <w:r>
-        <w:br/>
-      </w:r>
-      <w:r>
-        <w:t>OpenGL 5 and Direct3D 12 hardware</w:t>
+        <w:t xml:space="preserve">Candidate features for future OpenGL </w:t>
+      </w:r>
+      <w:r>
+        <w:t xml:space="preserve">5 </w:t>
+      </w:r>
+      <w:r>
+        <w:t xml:space="preserve">and Direct3D </w:t>
+      </w:r>
+      <w:r>
+        <w:t xml:space="preserve">12 </w:t>
+      </w:r>
+      <w:bookmarkStart w:id="0" w:name="_GoBack"/>
+      <w:bookmarkEnd w:id="0"/>
+      <w:r>
+        <w:t>hardware</w:t>
       </w:r>
     </w:p>
     <w:p>
@@ -478,12 +486,12 @@
           <w:szCs w:val="48"/>
         </w:rPr>
       </w:pPr>
-      <w:bookmarkStart w:id="0" w:name="h.nkr4whge0jyg"/>
-      <w:bookmarkStart w:id="1" w:name="_Toc236677194"/>
-      <w:bookmarkStart w:id="2" w:name="_Toc236677317"/>
-      <w:bookmarkStart w:id="3" w:name="_Toc236677125"/>
-      <w:bookmarkStart w:id="4" w:name="_Toc236677193"/>
-      <w:bookmarkEnd w:id="0"/>
+      <w:bookmarkStart w:id="1" w:name="h.nkr4whge0jyg"/>
+      <w:bookmarkStart w:id="2" w:name="_Toc236677194"/>
+      <w:bookmarkStart w:id="3" w:name="_Toc236677317"/>
+      <w:bookmarkStart w:id="4" w:name="_Toc236677125"/>
+      <w:bookmarkStart w:id="5" w:name="_Toc236677193"/>
+      <w:bookmarkEnd w:id="1"/>
       <w:r>
         <w:br w:type="page"/>
       </w:r>
@@ -495,8 +503,8 @@
           <w:lang w:val="en-US"/>
         </w:rPr>
       </w:pPr>
-      <w:bookmarkStart w:id="5" w:name="_Toc236677392"/>
-      <w:bookmarkStart w:id="6" w:name="_Toc384673602"/>
+      <w:bookmarkStart w:id="6" w:name="_Toc236677392"/>
+      <w:bookmarkStart w:id="7" w:name="_Toc384673602"/>
       <w:r>
         <w:rPr>
           <w:lang w:val="en-US"/>
@@ -504,12 +512,12 @@
         <w:lastRenderedPageBreak/>
         <w:t>Table of contents</w:t>
       </w:r>
-      <w:bookmarkEnd w:id="1"/>
       <w:bookmarkEnd w:id="2"/>
-      <w:bookmarkEnd w:id="5"/>
+      <w:bookmarkEnd w:id="3"/>
       <w:bookmarkEnd w:id="6"/>
-    </w:p>
-    <w:bookmarkStart w:id="7" w:name="_Toc236677318"/>
+      <w:bookmarkEnd w:id="7"/>
+    </w:p>
+    <w:bookmarkStart w:id="8" w:name="_Toc236677318"/>
     <w:p>
       <w:pPr>
         <w:pStyle w:val="TOC1"/>
@@ -4843,15 +4851,15 @@
       <w:pPr>
         <w:pStyle w:val="Heading1"/>
       </w:pPr>
-      <w:bookmarkStart w:id="8" w:name="_Toc384673603"/>
+      <w:bookmarkStart w:id="9" w:name="_Toc384673603"/>
       <w:r>
         <w:lastRenderedPageBreak/>
         <w:t>Introduction</w:t>
       </w:r>
-      <w:bookmarkEnd w:id="3"/>
       <w:bookmarkEnd w:id="4"/>
-      <w:bookmarkEnd w:id="7"/>
+      <w:bookmarkEnd w:id="5"/>
       <w:bookmarkEnd w:id="8"/>
+      <w:bookmarkEnd w:id="9"/>
     </w:p>
     <w:p>
       <w:pPr>
@@ -4941,8 +4949,8 @@
           <w:szCs w:val="48"/>
         </w:rPr>
       </w:pPr>
-      <w:bookmarkStart w:id="9" w:name="h.aocc5bz8by1u"/>
-      <w:bookmarkEnd w:id="9"/>
+      <w:bookmarkStart w:id="10" w:name="h.aocc5bz8by1u"/>
+      <w:bookmarkEnd w:id="10"/>
       <w:r>
         <w:br w:type="page"/>
       </w:r>
@@ -4951,21 +4959,21 @@
       <w:pPr>
         <w:pStyle w:val="Heading1"/>
       </w:pPr>
-      <w:bookmarkStart w:id="10" w:name="_Toc236677126"/>
-      <w:bookmarkStart w:id="11" w:name="_Toc236677195"/>
-      <w:bookmarkStart w:id="12" w:name="_Toc236677319"/>
-      <w:bookmarkStart w:id="13" w:name="_Toc384673604"/>
+      <w:bookmarkStart w:id="11" w:name="_Toc236677126"/>
+      <w:bookmarkStart w:id="12" w:name="_Toc236677195"/>
+      <w:bookmarkStart w:id="13" w:name="_Toc236677319"/>
+      <w:bookmarkStart w:id="14" w:name="_Toc384673604"/>
       <w:r>
         <w:lastRenderedPageBreak/>
         <w:t xml:space="preserve">1. </w:t>
       </w:r>
-      <w:bookmarkEnd w:id="10"/>
       <w:bookmarkEnd w:id="11"/>
       <w:bookmarkEnd w:id="12"/>
+      <w:bookmarkEnd w:id="13"/>
       <w:r>
         <w:t>Draw submission</w:t>
       </w:r>
-      <w:bookmarkEnd w:id="13"/>
+      <w:bookmarkEnd w:id="14"/>
     </w:p>
     <w:p>
       <w:pPr>
@@ -4974,7 +4982,7 @@
           <w:lang w:val="en-US"/>
         </w:rPr>
       </w:pPr>
-      <w:bookmarkStart w:id="14" w:name="_Toc384673605"/>
+      <w:bookmarkStart w:id="15" w:name="_Toc384673605"/>
       <w:r>
         <w:rPr>
           <w:lang w:val="en-US"/>
@@ -4999,7 +5007,7 @@
           </w:rPr>
           <w:t>RB_multi_draw_indirect</w:t>
         </w:r>
-        <w:bookmarkEnd w:id="14"/>
+        <w:bookmarkEnd w:id="15"/>
         <w:proofErr w:type="spellEnd"/>
       </w:hyperlink>
     </w:p>
@@ -6002,7 +6010,7 @@
           <w:lang w:val="en-US"/>
         </w:rPr>
       </w:pPr>
-      <w:bookmarkStart w:id="15" w:name="_Toc384673606"/>
+      <w:bookmarkStart w:id="16" w:name="_Toc384673606"/>
       <w:r>
         <w:rPr>
           <w:lang w:val="en-US"/>
@@ -6047,7 +6055,7 @@
           </w:rPr>
           <w:t>shader_draw_parameters</w:t>
         </w:r>
-        <w:bookmarkEnd w:id="15"/>
+        <w:bookmarkEnd w:id="16"/>
         <w:proofErr w:type="spellEnd"/>
       </w:hyperlink>
     </w:p>
@@ -6951,7 +6959,7 @@
           <w:lang w:val="en-US"/>
         </w:rPr>
       </w:pPr>
-      <w:bookmarkStart w:id="16" w:name="_Toc384673607"/>
+      <w:bookmarkStart w:id="17" w:name="_Toc384673607"/>
       <w:r>
         <w:rPr>
           <w:lang w:val="en-US"/>
@@ -6996,7 +7004,7 @@
           </w:rPr>
           <w:t>indirect_parameters</w:t>
         </w:r>
-        <w:bookmarkEnd w:id="16"/>
+        <w:bookmarkEnd w:id="17"/>
         <w:proofErr w:type="spellEnd"/>
       </w:hyperlink>
     </w:p>
@@ -7298,7 +7306,7 @@
       <w:pPr>
         <w:pStyle w:val="Heading2"/>
       </w:pPr>
-      <w:bookmarkStart w:id="17" w:name="_Toc384673608"/>
+      <w:bookmarkStart w:id="18" w:name="_Toc384673608"/>
       <w:r>
         <w:t xml:space="preserve">1.4. </w:t>
       </w:r>
@@ -7318,7 +7326,7 @@
           </w:rPr>
           <w:t>V_bindless_multi_draw_indirect</w:t>
         </w:r>
-        <w:bookmarkEnd w:id="17"/>
+        <w:bookmarkEnd w:id="18"/>
         <w:proofErr w:type="spellEnd"/>
       </w:hyperlink>
       <w:r>
@@ -7405,7 +7413,7 @@
       <w:pPr>
         <w:pStyle w:val="Heading2"/>
       </w:pPr>
-      <w:bookmarkStart w:id="18" w:name="_Toc384673609"/>
+      <w:bookmarkStart w:id="19" w:name="_Toc384673609"/>
       <w:r>
         <w:t xml:space="preserve">1.5. </w:t>
       </w:r>
@@ -7425,7 +7433,7 @@
           </w:rPr>
           <w:t>MD_interleaved_elements</w:t>
         </w:r>
-        <w:bookmarkEnd w:id="18"/>
+        <w:bookmarkEnd w:id="19"/>
         <w:proofErr w:type="spellEnd"/>
       </w:hyperlink>
       <w:r>
@@ -7463,7 +7471,7 @@
       <w:pPr>
         <w:pStyle w:val="Heading2"/>
       </w:pPr>
-      <w:bookmarkStart w:id="19" w:name="_Toc384673610"/>
+      <w:bookmarkStart w:id="20" w:name="_Toc384673610"/>
       <w:r>
         <w:t xml:space="preserve">1.6. </w:t>
       </w:r>
@@ -7490,7 +7498,7 @@
           </w:rPr>
           <w:t>WGL_NV_gpu_affinity</w:t>
         </w:r>
-        <w:bookmarkEnd w:id="19"/>
+        <w:bookmarkEnd w:id="20"/>
         <w:proofErr w:type="spellEnd"/>
       </w:hyperlink>
     </w:p>
@@ -7590,18 +7598,18 @@
       <w:pPr>
         <w:pStyle w:val="Heading1"/>
       </w:pPr>
-      <w:bookmarkStart w:id="20" w:name="_Toc384673611"/>
+      <w:bookmarkStart w:id="21" w:name="_Toc384673611"/>
       <w:r>
         <w:lastRenderedPageBreak/>
         <w:t>2. Resources</w:t>
       </w:r>
-      <w:bookmarkEnd w:id="20"/>
+      <w:bookmarkEnd w:id="21"/>
     </w:p>
     <w:p>
       <w:pPr>
         <w:pStyle w:val="Heading2"/>
       </w:pPr>
-      <w:bookmarkStart w:id="21" w:name="_Toc384673612"/>
+      <w:bookmarkStart w:id="22" w:name="_Toc384673612"/>
       <w:r>
         <w:t>2</w:t>
       </w:r>
@@ -7630,7 +7638,7 @@
           </w:rPr>
           <w:t>ARB_bindless_texture</w:t>
         </w:r>
-        <w:bookmarkEnd w:id="21"/>
+        <w:bookmarkEnd w:id="22"/>
         <w:proofErr w:type="spellEnd"/>
       </w:hyperlink>
       <w:r>
@@ -8342,7 +8350,7 @@
       <w:pPr>
         <w:pStyle w:val="Heading2"/>
       </w:pPr>
-      <w:bookmarkStart w:id="22" w:name="_Toc384673613"/>
+      <w:bookmarkStart w:id="23" w:name="_Toc384673613"/>
       <w:r>
         <w:t>2</w:t>
       </w:r>
@@ -8392,7 +8400,7 @@
           </w:rPr>
           <w:t>NV_shader_buffer_store</w:t>
         </w:r>
-        <w:bookmarkEnd w:id="22"/>
+        <w:bookmarkEnd w:id="23"/>
         <w:proofErr w:type="spellEnd"/>
       </w:hyperlink>
     </w:p>
@@ -8535,7 +8543,7 @@
       <w:pPr>
         <w:pStyle w:val="Heading2"/>
       </w:pPr>
-      <w:bookmarkStart w:id="23" w:name="_Toc384673614"/>
+      <w:bookmarkStart w:id="24" w:name="_Toc384673614"/>
       <w:r>
         <w:t>2</w:t>
       </w:r>
@@ -8564,7 +8572,7 @@
           </w:rPr>
           <w:t>ARB_sparse_texture</w:t>
         </w:r>
-        <w:bookmarkEnd w:id="23"/>
+        <w:bookmarkEnd w:id="24"/>
         <w:proofErr w:type="spellEnd"/>
       </w:hyperlink>
     </w:p>
@@ -8729,7 +8737,7 @@
           <w:color w:val="auto"/>
         </w:rPr>
       </w:pPr>
-      <w:bookmarkStart w:id="24" w:name="_Toc384673615"/>
+      <w:bookmarkStart w:id="25" w:name="_Toc384673615"/>
       <w:r>
         <w:t>2</w:t>
       </w:r>
@@ -8758,7 +8766,7 @@
           </w:rPr>
           <w:t>AMD_sparse_texture</w:t>
         </w:r>
-        <w:bookmarkEnd w:id="24"/>
+        <w:bookmarkEnd w:id="25"/>
         <w:proofErr w:type="spellEnd"/>
       </w:hyperlink>
     </w:p>
@@ -9989,7 +9997,7 @@
       <w:pPr>
         <w:pStyle w:val="Heading2"/>
       </w:pPr>
-      <w:bookmarkStart w:id="25" w:name="_Toc384673616"/>
+      <w:bookmarkStart w:id="26" w:name="_Toc384673616"/>
       <w:r>
         <w:t>2</w:t>
       </w:r>
@@ -10012,7 +10020,7 @@
       <w:r>
         <w:t>l</w:t>
       </w:r>
-      <w:bookmarkEnd w:id="25"/>
+      <w:bookmarkEnd w:id="26"/>
       <w:proofErr w:type="spellEnd"/>
     </w:p>
     <w:p>
@@ -10156,7 +10164,7 @@
       <w:pPr>
         <w:pStyle w:val="Heading2"/>
       </w:pPr>
-      <w:bookmarkStart w:id="26" w:name="_Toc384673617"/>
+      <w:bookmarkStart w:id="27" w:name="_Toc384673617"/>
       <w:r>
         <w:t>2</w:t>
       </w:r>
@@ -10175,7 +10183,7 @@
       <w:r>
         <w:t>exture stitching</w:t>
       </w:r>
-      <w:bookmarkEnd w:id="26"/>
+      <w:bookmarkEnd w:id="27"/>
     </w:p>
     <w:p>
       <w:pPr>
@@ -10284,7 +10292,7 @@
       <w:pPr>
         <w:pStyle w:val="Heading2"/>
       </w:pPr>
-      <w:bookmarkStart w:id="27" w:name="_Toc384673618"/>
+      <w:bookmarkStart w:id="28" w:name="_Toc384673618"/>
       <w:r>
         <w:t>2</w:t>
       </w:r>
@@ -10306,7 +10314,7 @@
       <w:r>
         <w:t>layout for sparse 3D textures</w:t>
       </w:r>
-      <w:bookmarkEnd w:id="27"/>
+      <w:bookmarkEnd w:id="28"/>
     </w:p>
     <w:p>
       <w:pPr>
@@ -10385,7 +10393,7 @@
       <w:pPr>
         <w:pStyle w:val="Heading2"/>
       </w:pPr>
-      <w:bookmarkStart w:id="28" w:name="_Toc384673619"/>
+      <w:bookmarkStart w:id="29" w:name="_Toc384673619"/>
       <w:r>
         <w:t>2</w:t>
       </w:r>
@@ -10401,7 +10409,7 @@
       <w:r>
         <w:t>Sparse buffer</w:t>
       </w:r>
-      <w:bookmarkEnd w:id="28"/>
+      <w:bookmarkEnd w:id="29"/>
     </w:p>
     <w:p>
       <w:pPr>
@@ -10475,7 +10483,7 @@
           <w:lang w:val="en-US"/>
         </w:rPr>
       </w:pPr>
-      <w:bookmarkStart w:id="29" w:name="_Toc384673620"/>
+      <w:bookmarkStart w:id="30" w:name="_Toc384673620"/>
       <w:r>
         <w:rPr>
           <w:lang w:val="en-US"/>
@@ -10512,7 +10520,7 @@
           </w:rPr>
           <w:t>KHR_texture_compression_astc</w:t>
         </w:r>
-        <w:bookmarkEnd w:id="29"/>
+        <w:bookmarkEnd w:id="30"/>
         <w:proofErr w:type="spellEnd"/>
       </w:hyperlink>
     </w:p>
@@ -11412,7 +11420,7 @@
           <w:lang w:val="en-US"/>
         </w:rPr>
       </w:pPr>
-      <w:bookmarkStart w:id="30" w:name="_Toc384673621"/>
+      <w:bookmarkStart w:id="31" w:name="_Toc384673621"/>
       <w:r>
         <w:rPr>
           <w:lang w:val="en-US"/>
@@ -11443,7 +11451,7 @@
           </w:rPr>
           <w:t>INTEL_map_texture</w:t>
         </w:r>
-        <w:bookmarkEnd w:id="30"/>
+        <w:bookmarkEnd w:id="31"/>
         <w:proofErr w:type="spellEnd"/>
       </w:hyperlink>
     </w:p>
@@ -11773,7 +11781,7 @@
           <w:lang w:val="en-US"/>
         </w:rPr>
       </w:pPr>
-      <w:bookmarkStart w:id="31" w:name="_Toc384673622"/>
+      <w:bookmarkStart w:id="32" w:name="_Toc384673622"/>
       <w:r>
         <w:rPr>
           <w:lang w:val="en-US"/>
@@ -11804,7 +11812,7 @@
           </w:rPr>
           <w:t>ARB_seamless_cubemap_per_texture</w:t>
         </w:r>
-        <w:bookmarkEnd w:id="31"/>
+        <w:bookmarkEnd w:id="32"/>
         <w:proofErr w:type="spellEnd"/>
       </w:hyperlink>
     </w:p>
@@ -12009,7 +12017,7 @@
           <w:lang w:val="en-US"/>
         </w:rPr>
       </w:pPr>
-      <w:bookmarkStart w:id="32" w:name="_Toc384673623"/>
+      <w:bookmarkStart w:id="33" w:name="_Toc384673623"/>
       <w:r>
         <w:rPr>
           <w:lang w:val="en-US"/>
@@ -12034,7 +12042,7 @@
         </w:rPr>
         <w:t>DMA engines</w:t>
       </w:r>
-      <w:bookmarkEnd w:id="32"/>
+      <w:bookmarkEnd w:id="33"/>
     </w:p>
     <w:p>
       <w:pPr>
@@ -12167,7 +12175,7 @@
       <w:pPr>
         <w:pStyle w:val="Heading1"/>
       </w:pPr>
-      <w:bookmarkStart w:id="33" w:name="_Toc384673624"/>
+      <w:bookmarkStart w:id="34" w:name="_Toc384673624"/>
       <w:r>
         <w:lastRenderedPageBreak/>
         <w:t>3</w:t>
@@ -12183,7 +12191,7 @@
       <w:r>
         <w:t xml:space="preserve"> operations</w:t>
       </w:r>
-      <w:bookmarkEnd w:id="33"/>
+      <w:bookmarkEnd w:id="34"/>
     </w:p>
     <w:p>
       <w:pPr>
@@ -12192,7 +12200,7 @@
           <w:lang w:val="en-US"/>
         </w:rPr>
       </w:pPr>
-      <w:bookmarkStart w:id="34" w:name="_Toc384673625"/>
+      <w:bookmarkStart w:id="35" w:name="_Toc384673625"/>
       <w:r>
         <w:rPr>
           <w:lang w:val="en-US"/>
@@ -12235,7 +12243,7 @@
           </w:rPr>
           <w:t>ARB_shader_group_vote</w:t>
         </w:r>
-        <w:bookmarkEnd w:id="34"/>
+        <w:bookmarkEnd w:id="35"/>
         <w:proofErr w:type="spellEnd"/>
       </w:hyperlink>
     </w:p>
@@ -12427,7 +12435,7 @@
           <w:lang w:val="en-US"/>
         </w:rPr>
       </w:pPr>
-      <w:bookmarkStart w:id="35" w:name="_Toc384673626"/>
+      <w:bookmarkStart w:id="36" w:name="_Toc384673626"/>
       <w:r>
         <w:rPr>
           <w:lang w:val="en-US"/>
@@ -12470,7 +12478,7 @@
           </w:rPr>
           <w:t>NV_shader_thread_group</w:t>
         </w:r>
-        <w:bookmarkEnd w:id="35"/>
+        <w:bookmarkEnd w:id="36"/>
         <w:proofErr w:type="spellEnd"/>
       </w:hyperlink>
     </w:p>
@@ -12696,7 +12704,7 @@
           <w:lang w:val="en-US"/>
         </w:rPr>
       </w:pPr>
-      <w:bookmarkStart w:id="36" w:name="_Toc384673627"/>
+      <w:bookmarkStart w:id="37" w:name="_Toc384673627"/>
       <w:r>
         <w:rPr>
           <w:lang w:val="en-US"/>
@@ -12739,7 +12747,7 @@
           </w:rPr>
           <w:t>NV_shader_thread_shuffle</w:t>
         </w:r>
-        <w:bookmarkEnd w:id="36"/>
+        <w:bookmarkEnd w:id="37"/>
         <w:proofErr w:type="spellEnd"/>
       </w:hyperlink>
     </w:p>
@@ -12947,7 +12955,7 @@
           <w:lang w:val="en-US"/>
         </w:rPr>
       </w:pPr>
-      <w:bookmarkStart w:id="37" w:name="_Toc384673628"/>
+      <w:bookmarkStart w:id="38" w:name="_Toc384673628"/>
       <w:r>
         <w:rPr>
           <w:lang w:val="en-US"/>
@@ -12991,7 +12999,7 @@
           </w:rPr>
           <w:t>NV_shader_atomic_float</w:t>
         </w:r>
-        <w:bookmarkEnd w:id="37"/>
+        <w:bookmarkEnd w:id="38"/>
         <w:proofErr w:type="spellEnd"/>
       </w:hyperlink>
     </w:p>
@@ -13073,7 +13081,7 @@
           <w:lang w:val="en-US"/>
         </w:rPr>
       </w:pPr>
-      <w:bookmarkStart w:id="38" w:name="_Toc384673629"/>
+      <w:bookmarkStart w:id="39" w:name="_Toc384673629"/>
       <w:r>
         <w:rPr>
           <w:lang w:val="en-US"/>
@@ -13116,7 +13124,7 @@
           </w:rPr>
           <w:t>AMD_shader_atomic_counter_ops</w:t>
         </w:r>
-        <w:bookmarkEnd w:id="38"/>
+        <w:bookmarkEnd w:id="39"/>
         <w:proofErr w:type="spellEnd"/>
       </w:hyperlink>
     </w:p>
@@ -13217,7 +13225,7 @@
           <w:lang w:val="en-US"/>
         </w:rPr>
       </w:pPr>
-      <w:bookmarkStart w:id="39" w:name="_Toc384673630"/>
+      <w:bookmarkStart w:id="40" w:name="_Toc384673630"/>
       <w:r>
         <w:rPr>
           <w:lang w:val="en-US"/>
@@ -13260,7 +13268,7 @@
           </w:rPr>
           <w:t>ARB_compute_variable_group_size</w:t>
         </w:r>
-        <w:bookmarkEnd w:id="39"/>
+        <w:bookmarkEnd w:id="40"/>
         <w:proofErr w:type="spellEnd"/>
       </w:hyperlink>
     </w:p>
@@ -14284,7 +14292,7 @@
           <w:lang w:val="en-US"/>
         </w:rPr>
       </w:pPr>
-      <w:bookmarkStart w:id="40" w:name="_Toc384673631"/>
+      <w:bookmarkStart w:id="41" w:name="_Toc384673631"/>
       <w:r>
         <w:rPr>
           <w:lang w:val="en-US"/>
@@ -14326,7 +14334,7 @@
           </w:rPr>
           <w:t>V_gpu_shader5</w:t>
         </w:r>
-        <w:bookmarkEnd w:id="40"/>
+        <w:bookmarkEnd w:id="41"/>
       </w:hyperlink>
     </w:p>
     <w:p>
@@ -14960,7 +14968,7 @@
           <w:lang w:val="en-US"/>
         </w:rPr>
       </w:pPr>
-      <w:bookmarkStart w:id="41" w:name="_Toc384673632"/>
+      <w:bookmarkStart w:id="42" w:name="_Toc384673632"/>
       <w:r>
         <w:rPr>
           <w:lang w:val="en-US"/>
@@ -15002,7 +15010,7 @@
           </w:rPr>
           <w:t>MD_gpu_shader_int64</w:t>
         </w:r>
-        <w:bookmarkEnd w:id="41"/>
+        <w:bookmarkEnd w:id="42"/>
       </w:hyperlink>
     </w:p>
     <w:p>
@@ -15546,7 +15554,7 @@
           <w:lang w:val="en-US"/>
         </w:rPr>
       </w:pPr>
-      <w:bookmarkStart w:id="42" w:name="_Toc384673633"/>
+      <w:bookmarkStart w:id="43" w:name="_Toc384673633"/>
       <w:r>
         <w:rPr>
           <w:lang w:val="en-US"/>
@@ -15588,7 +15596,7 @@
           </w:rPr>
           <w:t>V_vertex_attrib_integer_64bit</w:t>
         </w:r>
-        <w:bookmarkEnd w:id="42"/>
+        <w:bookmarkEnd w:id="43"/>
       </w:hyperlink>
     </w:p>
     <w:p>
@@ -15753,7 +15761,7 @@
           <w:lang w:val="en-US"/>
         </w:rPr>
       </w:pPr>
-      <w:bookmarkStart w:id="43" w:name="_Toc384673634"/>
+      <w:bookmarkStart w:id="44" w:name="_Toc384673634"/>
       <w:r>
         <w:rPr>
           <w:lang w:val="en-US"/>
@@ -15804,7 +15812,7 @@
           </w:rPr>
           <w:t>shader_trinary_minmax</w:t>
         </w:r>
-        <w:bookmarkEnd w:id="43"/>
+        <w:bookmarkEnd w:id="44"/>
         <w:proofErr w:type="spellEnd"/>
       </w:hyperlink>
     </w:p>
@@ -16665,7 +16673,7 @@
       <w:pPr>
         <w:pStyle w:val="Heading1"/>
       </w:pPr>
-      <w:bookmarkStart w:id="44" w:name="_Toc384673635"/>
+      <w:bookmarkStart w:id="45" w:name="_Toc384673635"/>
       <w:r>
         <w:lastRenderedPageBreak/>
         <w:t>4</w:t>
@@ -16677,7 +16685,7 @@
       <w:r>
         <w:t>Framebuffer</w:t>
       </w:r>
-      <w:bookmarkEnd w:id="44"/>
+      <w:bookmarkEnd w:id="45"/>
       <w:proofErr w:type="spellEnd"/>
     </w:p>
     <w:p>
@@ -16687,7 +16695,7 @@
           <w:lang w:val="en-US"/>
         </w:rPr>
       </w:pPr>
-      <w:bookmarkStart w:id="45" w:name="_Toc384673636"/>
+      <w:bookmarkStart w:id="46" w:name="_Toc384673636"/>
       <w:r>
         <w:rPr>
           <w:lang w:val="en-US"/>
@@ -16730,7 +16738,7 @@
           </w:rPr>
           <w:t>MD_sample_positions</w:t>
         </w:r>
-        <w:bookmarkEnd w:id="45"/>
+        <w:bookmarkEnd w:id="46"/>
         <w:proofErr w:type="spellEnd"/>
       </w:hyperlink>
     </w:p>
@@ -16859,7 +16867,7 @@
           <w:lang w:val="en-US"/>
         </w:rPr>
       </w:pPr>
-      <w:bookmarkStart w:id="46" w:name="_Toc384673637"/>
+      <w:bookmarkStart w:id="47" w:name="_Toc384673637"/>
       <w:r>
         <w:rPr>
           <w:lang w:val="en-US"/>
@@ -16902,7 +16910,7 @@
           </w:rPr>
           <w:t>EXT_framebuffer_multisample_blit_scaled</w:t>
         </w:r>
-        <w:bookmarkEnd w:id="46"/>
+        <w:bookmarkEnd w:id="47"/>
         <w:proofErr w:type="spellEnd"/>
       </w:hyperlink>
     </w:p>
@@ -17025,7 +17033,7 @@
           <w:lang w:val="en-US"/>
         </w:rPr>
       </w:pPr>
-      <w:bookmarkStart w:id="47" w:name="_Toc384673638"/>
+      <w:bookmarkStart w:id="48" w:name="_Toc384673638"/>
       <w:r>
         <w:rPr>
           <w:lang w:val="en-US"/>
@@ -17094,7 +17102,7 @@
           </w:rPr>
           <w:t>NV_framebuffer_multisample_coverage</w:t>
         </w:r>
-        <w:bookmarkEnd w:id="47"/>
+        <w:bookmarkEnd w:id="48"/>
         <w:proofErr w:type="spellEnd"/>
       </w:hyperlink>
     </w:p>
@@ -17169,7 +17177,7 @@
           <w:lang w:val="en-US"/>
         </w:rPr>
       </w:pPr>
-      <w:bookmarkStart w:id="48" w:name="_Toc384673639"/>
+      <w:bookmarkStart w:id="49" w:name="_Toc384673639"/>
       <w:r>
         <w:rPr>
           <w:lang w:val="en-US"/>
@@ -17212,7 +17220,7 @@
           </w:rPr>
           <w:t>AMD_depth_clamp_separate</w:t>
         </w:r>
-        <w:bookmarkEnd w:id="48"/>
+        <w:bookmarkEnd w:id="49"/>
         <w:proofErr w:type="spellEnd"/>
       </w:hyperlink>
     </w:p>
@@ -17347,7 +17355,7 @@
       <w:pPr>
         <w:pStyle w:val="Heading1"/>
       </w:pPr>
-      <w:bookmarkStart w:id="49" w:name="_Toc384673640"/>
+      <w:bookmarkStart w:id="50" w:name="_Toc384673640"/>
       <w:r>
         <w:lastRenderedPageBreak/>
         <w:t>5</w:t>
@@ -17358,7 +17366,7 @@
       <w:r>
         <w:t>Blending</w:t>
       </w:r>
-      <w:bookmarkEnd w:id="49"/>
+      <w:bookmarkEnd w:id="50"/>
     </w:p>
     <w:p>
       <w:pPr>
@@ -17581,7 +17589,7 @@
           <w:lang w:val="en-US"/>
         </w:rPr>
       </w:pPr>
-      <w:bookmarkStart w:id="50" w:name="_Toc384673641"/>
+      <w:bookmarkStart w:id="51" w:name="_Toc384673641"/>
       <w:r>
         <w:rPr>
           <w:lang w:val="en-US"/>
@@ -17624,7 +17632,7 @@
           </w:rPr>
           <w:t>NV_texture_barrier</w:t>
         </w:r>
-        <w:bookmarkEnd w:id="50"/>
+        <w:bookmarkEnd w:id="51"/>
         <w:proofErr w:type="spellEnd"/>
       </w:hyperlink>
     </w:p>
@@ -17756,7 +17764,7 @@
           <w:lang w:val="en-US"/>
         </w:rPr>
       </w:pPr>
-      <w:bookmarkStart w:id="51" w:name="_Toc384673642"/>
+      <w:bookmarkStart w:id="52" w:name="_Toc384673642"/>
       <w:r>
         <w:rPr>
           <w:lang w:val="en-US"/>
@@ -17801,7 +17809,7 @@
         </w:rPr>
         <w:t xml:space="preserve"> (ES)</w:t>
       </w:r>
-      <w:bookmarkEnd w:id="51"/>
+      <w:bookmarkEnd w:id="52"/>
     </w:p>
     <w:p>
       <w:pPr>
@@ -17881,7 +17889,7 @@
           <w:lang w:val="en-US"/>
         </w:rPr>
       </w:pPr>
-      <w:bookmarkStart w:id="52" w:name="_Toc384673643"/>
+      <w:bookmarkStart w:id="53" w:name="_Toc384673643"/>
       <w:r>
         <w:rPr>
           <w:lang w:val="en-US"/>
@@ -17926,7 +17934,7 @@
         </w:rPr>
         <w:t xml:space="preserve"> (ES)</w:t>
       </w:r>
-      <w:bookmarkEnd w:id="52"/>
+      <w:bookmarkEnd w:id="53"/>
     </w:p>
     <w:p>
       <w:pPr>
@@ -17935,7 +17943,7 @@
           <w:lang w:val="en-US"/>
         </w:rPr>
       </w:pPr>
-      <w:bookmarkStart w:id="53" w:name="_Toc384673644"/>
+      <w:bookmarkStart w:id="54" w:name="_Toc384673644"/>
       <w:r>
         <w:rPr>
           <w:lang w:val="en-US"/>
@@ -17980,7 +17988,7 @@
         </w:rPr>
         <w:t xml:space="preserve"> (ES)</w:t>
       </w:r>
-      <w:bookmarkEnd w:id="53"/>
+      <w:bookmarkEnd w:id="54"/>
     </w:p>
     <w:p>
       <w:pPr>
@@ -17989,7 +17997,7 @@
           <w:lang w:val="en-US"/>
         </w:rPr>
       </w:pPr>
-      <w:bookmarkStart w:id="54" w:name="_Toc384673645"/>
+      <w:bookmarkStart w:id="55" w:name="_Toc384673645"/>
       <w:r>
         <w:rPr>
           <w:lang w:val="en-US"/>
@@ -18032,7 +18040,7 @@
           </w:rPr>
           <w:t>INTEL_fragment_shader_ordering</w:t>
         </w:r>
-        <w:bookmarkEnd w:id="54"/>
+        <w:bookmarkEnd w:id="55"/>
         <w:proofErr w:type="spellEnd"/>
       </w:hyperlink>
     </w:p>
@@ -18108,7 +18116,7 @@
           <w:lang w:val="en-US"/>
         </w:rPr>
       </w:pPr>
-      <w:bookmarkStart w:id="55" w:name="_Toc384673646"/>
+      <w:bookmarkStart w:id="56" w:name="_Toc384673646"/>
       <w:r>
         <w:rPr>
           <w:lang w:val="en-US"/>
@@ -18151,7 +18159,7 @@
           </w:rPr>
           <w:t>INTEL_conservative_rasterization</w:t>
         </w:r>
-        <w:bookmarkEnd w:id="55"/>
+        <w:bookmarkEnd w:id="56"/>
         <w:proofErr w:type="spellEnd"/>
       </w:hyperlink>
     </w:p>
@@ -18660,7 +18668,7 @@
           <w:lang w:val="en-US"/>
         </w:rPr>
       </w:pPr>
-      <w:bookmarkStart w:id="56" w:name="_Toc384673647"/>
+      <w:bookmarkStart w:id="57" w:name="_Toc384673647"/>
       <w:r>
         <w:rPr>
           <w:lang w:val="en-US"/>
@@ -18709,7 +18717,7 @@
           </w:rPr>
           <w:t>KHR_blend_equation_advanced</w:t>
         </w:r>
-        <w:bookmarkEnd w:id="56"/>
+        <w:bookmarkEnd w:id="57"/>
         <w:proofErr w:type="spellEnd"/>
       </w:hyperlink>
     </w:p>
@@ -18787,7 +18795,7 @@
           <w:lang w:val="en-US"/>
         </w:rPr>
       </w:pPr>
-      <w:bookmarkStart w:id="57" w:name="_Toc384673648"/>
+      <w:bookmarkStart w:id="58" w:name="_Toc384673648"/>
       <w:r>
         <w:rPr>
           <w:lang w:val="en-US"/>
@@ -18830,7 +18838,7 @@
           </w:rPr>
           <w:t>AMD_blend_minmax_factor</w:t>
         </w:r>
-        <w:bookmarkEnd w:id="57"/>
+        <w:bookmarkEnd w:id="58"/>
         <w:proofErr w:type="spellEnd"/>
       </w:hyperlink>
     </w:p>
@@ -19507,7 +19515,7 @@
       <w:pPr>
         <w:pStyle w:val="Heading1"/>
       </w:pPr>
-      <w:bookmarkStart w:id="58" w:name="_Toc384673649"/>
+      <w:bookmarkStart w:id="59" w:name="_Toc384673649"/>
       <w:r>
         <w:lastRenderedPageBreak/>
         <w:t>6</w:t>
@@ -19518,7 +19526,7 @@
       <w:r>
         <w:t>Stencil</w:t>
       </w:r>
-      <w:bookmarkEnd w:id="58"/>
+      <w:bookmarkEnd w:id="59"/>
     </w:p>
     <w:p>
       <w:pPr>
@@ -19527,7 +19535,7 @@
           <w:lang w:val="en-US"/>
         </w:rPr>
       </w:pPr>
-      <w:bookmarkStart w:id="59" w:name="_Toc384673650"/>
+      <w:bookmarkStart w:id="60" w:name="_Toc384673650"/>
       <w:r>
         <w:rPr>
           <w:lang w:val="en-US"/>
@@ -19568,7 +19576,7 @@
           </w:rPr>
           <w:t>AMD_shader_stencil_export</w:t>
         </w:r>
-        <w:bookmarkEnd w:id="59"/>
+        <w:bookmarkEnd w:id="60"/>
         <w:proofErr w:type="spellEnd"/>
       </w:hyperlink>
     </w:p>
@@ -19727,7 +19735,7 @@
           <w:lang w:val="en-US"/>
         </w:rPr>
       </w:pPr>
-      <w:bookmarkStart w:id="60" w:name="_Toc384673651"/>
+      <w:bookmarkStart w:id="61" w:name="_Toc384673651"/>
       <w:r>
         <w:rPr>
           <w:lang w:val="en-US"/>
@@ -19768,7 +19776,7 @@
           </w:rPr>
           <w:t>AMD_stencil_operation_extended</w:t>
         </w:r>
-        <w:bookmarkEnd w:id="60"/>
+        <w:bookmarkEnd w:id="61"/>
         <w:proofErr w:type="spellEnd"/>
       </w:hyperlink>
     </w:p>
@@ -20106,7 +20114,7 @@
           <w:lang w:val="en-US"/>
         </w:rPr>
       </w:pPr>
-      <w:bookmarkStart w:id="61" w:name="_Toc384673652"/>
+      <w:bookmarkStart w:id="62" w:name="_Toc384673652"/>
       <w:r>
         <w:rPr>
           <w:lang w:val="en-US"/>
@@ -20163,7 +20171,7 @@
           </w:rPr>
           <w:t>export</w:t>
         </w:r>
-        <w:bookmarkEnd w:id="61"/>
+        <w:bookmarkEnd w:id="62"/>
         <w:proofErr w:type="spellEnd"/>
       </w:hyperlink>
     </w:p>
@@ -20312,7 +20320,7 @@
       <w:pPr>
         <w:pStyle w:val="Heading1"/>
       </w:pPr>
-      <w:bookmarkStart w:id="62" w:name="_Toc384673653"/>
+      <w:bookmarkStart w:id="63" w:name="_Toc384673653"/>
       <w:r>
         <w:lastRenderedPageBreak/>
         <w:t>7</w:t>
@@ -20323,7 +20331,7 @@
       <w:r>
         <w:t>Rendering pipeline</w:t>
       </w:r>
-      <w:bookmarkEnd w:id="62"/>
+      <w:bookmarkEnd w:id="63"/>
     </w:p>
     <w:p>
       <w:pPr>
@@ -20332,7 +20340,7 @@
           <w:lang w:val="en-US"/>
         </w:rPr>
       </w:pPr>
-      <w:bookmarkStart w:id="63" w:name="_Toc384673654"/>
+      <w:bookmarkStart w:id="64" w:name="_Toc384673654"/>
       <w:r>
         <w:rPr>
           <w:lang w:val="en-US"/>
@@ -20383,7 +20391,7 @@
           </w:rPr>
           <w:t>vertex_shader_layer</w:t>
         </w:r>
-        <w:bookmarkEnd w:id="63"/>
+        <w:bookmarkEnd w:id="64"/>
         <w:proofErr w:type="spellEnd"/>
       </w:hyperlink>
     </w:p>
@@ -20544,7 +20552,7 @@
           <w:lang w:val="en-US"/>
         </w:rPr>
       </w:pPr>
-      <w:bookmarkStart w:id="64" w:name="_Toc384673655"/>
+      <w:bookmarkStart w:id="65" w:name="_Toc384673655"/>
       <w:r>
         <w:rPr>
           <w:lang w:val="en-US"/>
@@ -20587,7 +20595,7 @@
           </w:rPr>
           <w:t>AMD_vertex_shader_viewport_index</w:t>
         </w:r>
-        <w:bookmarkEnd w:id="64"/>
+        <w:bookmarkEnd w:id="65"/>
         <w:proofErr w:type="spellEnd"/>
       </w:hyperlink>
     </w:p>
@@ -20666,7 +20674,7 @@
           <w:lang w:val="en-US"/>
         </w:rPr>
       </w:pPr>
-      <w:bookmarkStart w:id="65" w:name="_Toc384673656"/>
+      <w:bookmarkStart w:id="66" w:name="_Toc384673656"/>
       <w:r>
         <w:rPr>
           <w:lang w:val="en-US"/>
@@ -20708,7 +20716,7 @@
           </w:rPr>
           <w:t>AMD_transform_feedback3_lines_triangles</w:t>
         </w:r>
-        <w:bookmarkEnd w:id="65"/>
+        <w:bookmarkEnd w:id="66"/>
       </w:hyperlink>
     </w:p>
     <w:p>
@@ -20770,7 +20778,7 @@
           <w:lang w:val="en-US"/>
         </w:rPr>
       </w:pPr>
-      <w:bookmarkStart w:id="66" w:name="_Toc384673657"/>
+      <w:bookmarkStart w:id="67" w:name="_Toc384673657"/>
       <w:r>
         <w:rPr>
           <w:lang w:val="en-US"/>
@@ -20812,7 +20820,7 @@
           </w:rPr>
           <w:t>AMD_transform_feedback4</w:t>
         </w:r>
-        <w:bookmarkEnd w:id="66"/>
+        <w:bookmarkEnd w:id="67"/>
       </w:hyperlink>
     </w:p>
     <w:p>
@@ -20930,8 +20938,6 @@
         </w:rPr>
         <w:t>OpenGL provides occlusion queries to count the number of fragments that pass the tests. This extension provides finer queries to determine the number of fragments that pass specific tests.</w:t>
       </w:r>
-      <w:bookmarkStart w:id="67" w:name="_GoBack"/>
-      <w:bookmarkEnd w:id="67"/>
     </w:p>
     <w:p>
       <w:pPr>
@@ -28748,7 +28754,7 @@
 </file>
 
 <file path=customXml/itemProps1.xml><?xml version="1.0" encoding="utf-8"?>
-<ds:datastoreItem xmlns:ds="http://schemas.openxmlformats.org/officeDocument/2006/customXml" ds:itemID="{C226A383-0B53-4E96-BAAA-78D8625C31DF}">
+<ds:datastoreItem xmlns:ds="http://schemas.openxmlformats.org/officeDocument/2006/customXml" ds:itemID="{19E65B0B-F408-4DBD-A12C-9930DD674AB5}">
   <ds:schemaRefs>
     <ds:schemaRef ds:uri="http://schemas.openxmlformats.org/officeDocument/2006/bibliography"/>
   </ds:schemaRefs>

--- a/doc/OpenGL 5 hardware.docx
+++ b/doc/OpenGL 5 hardware.docx
@@ -82,8 +82,6 @@
       <w:r>
         <w:t xml:space="preserve">12 </w:t>
       </w:r>
-      <w:bookmarkStart w:id="0" w:name="_GoBack"/>
-      <w:bookmarkEnd w:id="0"/>
       <w:r>
         <w:t>hardware</w:t>
       </w:r>
@@ -99,7 +97,13 @@
         <w:rPr>
           <w:rFonts w:ascii="Droid Sans" w:eastAsia="Droid Sans" w:hAnsi="Droid Sans" w:cs="Droid Sans"/>
         </w:rPr>
-        <w:t>6 April</w:t>
+        <w:t>15</w:t>
+      </w:r>
+      <w:r>
+        <w:rPr>
+          <w:rFonts w:ascii="Droid Sans" w:eastAsia="Droid Sans" w:hAnsi="Droid Sans" w:cs="Droid Sans"/>
+        </w:rPr>
+        <w:t xml:space="preserve"> April</w:t>
       </w:r>
       <w:r>
         <w:rPr>
@@ -486,12 +490,12 @@
           <w:szCs w:val="48"/>
         </w:rPr>
       </w:pPr>
-      <w:bookmarkStart w:id="1" w:name="h.nkr4whge0jyg"/>
-      <w:bookmarkStart w:id="2" w:name="_Toc236677194"/>
-      <w:bookmarkStart w:id="3" w:name="_Toc236677317"/>
-      <w:bookmarkStart w:id="4" w:name="_Toc236677125"/>
-      <w:bookmarkStart w:id="5" w:name="_Toc236677193"/>
-      <w:bookmarkEnd w:id="1"/>
+      <w:bookmarkStart w:id="0" w:name="h.nkr4whge0jyg"/>
+      <w:bookmarkStart w:id="1" w:name="_Toc236677194"/>
+      <w:bookmarkStart w:id="2" w:name="_Toc236677317"/>
+      <w:bookmarkStart w:id="3" w:name="_Toc236677125"/>
+      <w:bookmarkStart w:id="4" w:name="_Toc236677193"/>
+      <w:bookmarkEnd w:id="0"/>
       <w:r>
         <w:br w:type="page"/>
       </w:r>
@@ -503,8 +507,8 @@
           <w:lang w:val="en-US"/>
         </w:rPr>
       </w:pPr>
-      <w:bookmarkStart w:id="6" w:name="_Toc236677392"/>
-      <w:bookmarkStart w:id="7" w:name="_Toc384673602"/>
+      <w:bookmarkStart w:id="5" w:name="_Toc236677392"/>
+      <w:bookmarkStart w:id="6" w:name="_Toc385287157"/>
       <w:r>
         <w:rPr>
           <w:lang w:val="en-US"/>
@@ -512,12 +516,12 @@
         <w:lastRenderedPageBreak/>
         <w:t>Table of contents</w:t>
       </w:r>
+      <w:bookmarkEnd w:id="1"/>
       <w:bookmarkEnd w:id="2"/>
-      <w:bookmarkEnd w:id="3"/>
+      <w:bookmarkEnd w:id="5"/>
       <w:bookmarkEnd w:id="6"/>
-      <w:bookmarkEnd w:id="7"/>
-    </w:p>
-    <w:bookmarkStart w:id="8" w:name="_Toc236677318"/>
+    </w:p>
+    <w:bookmarkStart w:id="7" w:name="_Toc236677318"/>
     <w:p>
       <w:pPr>
         <w:pStyle w:val="TOC1"/>
@@ -566,7 +570,7 @@
         <w:rPr>
           <w:noProof/>
         </w:rPr>
-        <w:instrText xml:space="preserve"> PAGEREF _Toc384673602 \h </w:instrText>
+        <w:instrText xml:space="preserve"> PAGEREF _Toc385287157 \h </w:instrText>
       </w:r>
       <w:r>
         <w:rPr>
@@ -630,7 +634,7 @@
         <w:rPr>
           <w:noProof/>
         </w:rPr>
-        <w:instrText xml:space="preserve"> PAGEREF _Toc384673603 \h </w:instrText>
+        <w:instrText xml:space="preserve"> PAGEREF _Toc385287158 \h </w:instrText>
       </w:r>
       <w:r>
         <w:rPr>
@@ -694,7 +698,7 @@
         <w:rPr>
           <w:noProof/>
         </w:rPr>
-        <w:instrText xml:space="preserve"> PAGEREF _Toc384673604 \h </w:instrText>
+        <w:instrText xml:space="preserve"> PAGEREF _Toc385287159 \h </w:instrText>
       </w:r>
       <w:r>
         <w:rPr>
@@ -766,7 +770,7 @@
         <w:rPr>
           <w:noProof/>
         </w:rPr>
-        <w:instrText xml:space="preserve"> PAGEREF _Toc384673605 \h </w:instrText>
+        <w:instrText xml:space="preserve"> PAGEREF _Toc385287160 \h </w:instrText>
       </w:r>
       <w:r>
         <w:rPr>
@@ -838,7 +842,7 @@
         <w:rPr>
           <w:noProof/>
         </w:rPr>
-        <w:instrText xml:space="preserve"> PAGEREF _Toc384673606 \h </w:instrText>
+        <w:instrText xml:space="preserve"> PAGEREF _Toc385287161 \h </w:instrText>
       </w:r>
       <w:r>
         <w:rPr>
@@ -910,7 +914,7 @@
         <w:rPr>
           <w:noProof/>
         </w:rPr>
-        <w:instrText xml:space="preserve"> PAGEREF _Toc384673607 \h </w:instrText>
+        <w:instrText xml:space="preserve"> PAGEREF _Toc385287162 \h </w:instrText>
       </w:r>
       <w:r>
         <w:rPr>
@@ -955,14 +959,7 @@
         <w:rPr>
           <w:noProof/>
         </w:rPr>
-        <w:t xml:space="preserve">1.4. </w:t>
-      </w:r>
-      <w:r>
-        <w:rPr>
-          <w:noProof/>
-          <w:u w:val="single"/>
-        </w:rPr>
-        <w:t>GL_NV_bindless_multi_draw_indirect</w:t>
+        <w:t>1.4. A shader code path per draw</w:t>
       </w:r>
       <w:r>
         <w:rPr>
@@ -980,7 +977,7 @@
         <w:rPr>
           <w:noProof/>
         </w:rPr>
-        <w:instrText xml:space="preserve"> PAGEREF _Toc384673608 \h </w:instrText>
+        <w:instrText xml:space="preserve"> PAGEREF _Toc385287163 \h </w:instrText>
       </w:r>
       <w:r>
         <w:rPr>
@@ -1032,7 +1029,7 @@
           <w:noProof/>
           <w:u w:val="single"/>
         </w:rPr>
-        <w:t>GL_AMD_interleaved_elements</w:t>
+        <w:t>GL_NV_bindless_multi_draw_indirect</w:t>
       </w:r>
       <w:r>
         <w:rPr>
@@ -1050,7 +1047,7 @@
         <w:rPr>
           <w:noProof/>
         </w:rPr>
-        <w:instrText xml:space="preserve"> PAGEREF _Toc384673609 \h </w:instrText>
+        <w:instrText xml:space="preserve"> PAGEREF _Toc385287164 \h </w:instrText>
       </w:r>
       <w:r>
         <w:rPr>
@@ -1102,6 +1099,76 @@
           <w:noProof/>
           <w:u w:val="single"/>
         </w:rPr>
+        <w:t>GL_AMD_interleaved_elements</w:t>
+      </w:r>
+      <w:r>
+        <w:rPr>
+          <w:noProof/>
+        </w:rPr>
+        <w:tab/>
+      </w:r>
+      <w:r>
+        <w:rPr>
+          <w:noProof/>
+        </w:rPr>
+        <w:fldChar w:fldCharType="begin"/>
+      </w:r>
+      <w:r>
+        <w:rPr>
+          <w:noProof/>
+        </w:rPr>
+        <w:instrText xml:space="preserve"> PAGEREF _Toc385287165 \h </w:instrText>
+      </w:r>
+      <w:r>
+        <w:rPr>
+          <w:noProof/>
+        </w:rPr>
+      </w:r>
+      <w:r>
+        <w:rPr>
+          <w:noProof/>
+        </w:rPr>
+        <w:fldChar w:fldCharType="separate"/>
+      </w:r>
+      <w:r>
+        <w:rPr>
+          <w:noProof/>
+        </w:rPr>
+        <w:t>7</w:t>
+      </w:r>
+      <w:r>
+        <w:rPr>
+          <w:noProof/>
+        </w:rPr>
+        <w:fldChar w:fldCharType="end"/>
+      </w:r>
+    </w:p>
+    <w:p>
+      <w:pPr>
+        <w:pStyle w:val="TOC2"/>
+        <w:tabs>
+          <w:tab w:val="right" w:pos="9350"/>
+        </w:tabs>
+        <w:rPr>
+          <w:rFonts w:eastAsiaTheme="minorEastAsia" w:cstheme="minorBidi"/>
+          <w:b w:val="0"/>
+          <w:smallCaps w:val="0"/>
+          <w:noProof/>
+          <w:color w:val="auto"/>
+          <w:lang w:val="en-US" w:eastAsia="en-US"/>
+        </w:rPr>
+      </w:pPr>
+      <w:r>
+        <w:rPr>
+          <w:noProof/>
+        </w:rPr>
+        <w:t xml:space="preserve">1.7. </w:t>
+      </w:r>
+      <w:r>
+        <w:rPr>
+          <w:noProof/>
+          <w:u w:val="single"/>
+        </w:rPr>
         <w:t>WGL_AMD_gpu_association</w:t>
       </w:r>
       <w:r>
@@ -1133,7 +1200,7 @@
         <w:rPr>
           <w:noProof/>
         </w:rPr>
-        <w:instrText xml:space="preserve"> PAGEREF _Toc384673610 \h </w:instrText>
+        <w:instrText xml:space="preserve"> PAGEREF _Toc385287166 \h </w:instrText>
       </w:r>
       <w:r>
         <w:rPr>
@@ -1150,7 +1217,7 @@
         <w:rPr>
           <w:noProof/>
         </w:rPr>
-        <w:t>7</w:t>
+        <w:t>8</w:t>
       </w:r>
       <w:r>
         <w:rPr>
@@ -1197,7 +1264,7 @@
         <w:rPr>
           <w:noProof/>
         </w:rPr>
-        <w:instrText xml:space="preserve"> PAGEREF _Toc384673611 \h </w:instrText>
+        <w:instrText xml:space="preserve"> PAGEREF _Toc385287167 \h </w:instrText>
       </w:r>
       <w:r>
         <w:rPr>
@@ -1267,7 +1334,7 @@
         <w:rPr>
           <w:noProof/>
         </w:rPr>
-        <w:instrText xml:space="preserve"> PAGEREF _Toc384673612 \h </w:instrText>
+        <w:instrText xml:space="preserve"> PAGEREF _Toc385287168 \h </w:instrText>
       </w:r>
       <w:r>
         <w:rPr>
@@ -1350,7 +1417,7 @@
         <w:rPr>
           <w:noProof/>
         </w:rPr>
-        <w:instrText xml:space="preserve"> PAGEREF _Toc384673613 \h </w:instrText>
+        <w:instrText xml:space="preserve"> PAGEREF _Toc385287169 \h </w:instrText>
       </w:r>
       <w:r>
         <w:rPr>
@@ -1420,7 +1487,7 @@
         <w:rPr>
           <w:noProof/>
         </w:rPr>
-        <w:instrText xml:space="preserve"> PAGEREF _Toc384673614 \h </w:instrText>
+        <w:instrText xml:space="preserve"> PAGEREF _Toc385287170 \h </w:instrText>
       </w:r>
       <w:r>
         <w:rPr>
@@ -1490,7 +1557,7 @@
         <w:rPr>
           <w:noProof/>
         </w:rPr>
-        <w:instrText xml:space="preserve"> PAGEREF _Toc384673615 \h </w:instrText>
+        <w:instrText xml:space="preserve"> PAGEREF _Toc385287171 \h </w:instrText>
       </w:r>
       <w:r>
         <w:rPr>
@@ -1553,7 +1620,7 @@
         <w:rPr>
           <w:noProof/>
         </w:rPr>
-        <w:instrText xml:space="preserve"> PAGEREF _Toc384673616 \h </w:instrText>
+        <w:instrText xml:space="preserve"> PAGEREF _Toc385287172 \h </w:instrText>
       </w:r>
       <w:r>
         <w:rPr>
@@ -1616,7 +1683,7 @@
         <w:rPr>
           <w:noProof/>
         </w:rPr>
-        <w:instrText xml:space="preserve"> PAGEREF _Toc384673617 \h </w:instrText>
+        <w:instrText xml:space="preserve"> PAGEREF _Toc385287173 \h </w:instrText>
       </w:r>
       <w:r>
         <w:rPr>
@@ -1679,7 +1746,7 @@
         <w:rPr>
           <w:noProof/>
         </w:rPr>
-        <w:instrText xml:space="preserve"> PAGEREF _Toc384673618 \h </w:instrText>
+        <w:instrText xml:space="preserve"> PAGEREF _Toc385287174 \h </w:instrText>
       </w:r>
       <w:r>
         <w:rPr>
@@ -1742,7 +1809,7 @@
         <w:rPr>
           <w:noProof/>
         </w:rPr>
-        <w:instrText xml:space="preserve"> PAGEREF _Toc384673619 \h </w:instrText>
+        <w:instrText xml:space="preserve"> PAGEREF _Toc385287175 \h </w:instrText>
       </w:r>
       <w:r>
         <w:rPr>
@@ -1814,7 +1881,7 @@
         <w:rPr>
           <w:noProof/>
         </w:rPr>
-        <w:instrText xml:space="preserve"> PAGEREF _Toc384673620 \h </w:instrText>
+        <w:instrText xml:space="preserve"> PAGEREF _Toc385287176 \h </w:instrText>
       </w:r>
       <w:r>
         <w:rPr>
@@ -1886,7 +1953,7 @@
         <w:rPr>
           <w:noProof/>
         </w:rPr>
-        <w:instrText xml:space="preserve"> PAGEREF _Toc384673621 \h </w:instrText>
+        <w:instrText xml:space="preserve"> PAGEREF _Toc385287177 \h </w:instrText>
       </w:r>
       <w:r>
         <w:rPr>
@@ -1958,7 +2025,7 @@
         <w:rPr>
           <w:noProof/>
         </w:rPr>
-        <w:instrText xml:space="preserve"> PAGEREF _Toc384673622 \h </w:instrText>
+        <w:instrText xml:space="preserve"> PAGEREF _Toc385287178 \h </w:instrText>
       </w:r>
       <w:r>
         <w:rPr>
@@ -2022,7 +2089,7 @@
         <w:rPr>
           <w:noProof/>
         </w:rPr>
-        <w:instrText xml:space="preserve"> PAGEREF _Toc384673623 \h </w:instrText>
+        <w:instrText xml:space="preserve"> PAGEREF _Toc385287179 \h </w:instrText>
       </w:r>
       <w:r>
         <w:rPr>
@@ -2086,7 +2153,7 @@
         <w:rPr>
           <w:noProof/>
         </w:rPr>
-        <w:instrText xml:space="preserve"> PAGEREF _Toc384673624 \h </w:instrText>
+        <w:instrText xml:space="preserve"> PAGEREF _Toc385287180 \h </w:instrText>
       </w:r>
       <w:r>
         <w:rPr>
@@ -2158,7 +2225,7 @@
         <w:rPr>
           <w:noProof/>
         </w:rPr>
-        <w:instrText xml:space="preserve"> PAGEREF _Toc384673625 \h </w:instrText>
+        <w:instrText xml:space="preserve"> PAGEREF _Toc385287181 \h </w:instrText>
       </w:r>
       <w:r>
         <w:rPr>
@@ -2230,7 +2297,7 @@
         <w:rPr>
           <w:noProof/>
         </w:rPr>
-        <w:instrText xml:space="preserve"> PAGEREF _Toc384673626 \h </w:instrText>
+        <w:instrText xml:space="preserve"> PAGEREF _Toc385287182 \h </w:instrText>
       </w:r>
       <w:r>
         <w:rPr>
@@ -2302,7 +2369,7 @@
         <w:rPr>
           <w:noProof/>
         </w:rPr>
-        <w:instrText xml:space="preserve"> PAGEREF _Toc384673627 \h </w:instrText>
+        <w:instrText xml:space="preserve"> PAGEREF _Toc385287183 \h </w:instrText>
       </w:r>
       <w:r>
         <w:rPr>
@@ -2374,7 +2441,7 @@
         <w:rPr>
           <w:noProof/>
         </w:rPr>
-        <w:instrText xml:space="preserve"> PAGEREF _Toc384673628 \h </w:instrText>
+        <w:instrText xml:space="preserve"> PAGEREF _Toc385287184 \h </w:instrText>
       </w:r>
       <w:r>
         <w:rPr>
@@ -2446,7 +2513,7 @@
         <w:rPr>
           <w:noProof/>
         </w:rPr>
-        <w:instrText xml:space="preserve"> PAGEREF _Toc384673629 \h </w:instrText>
+        <w:instrText xml:space="preserve"> PAGEREF _Toc385287185 \h </w:instrText>
       </w:r>
       <w:r>
         <w:rPr>
@@ -2518,7 +2585,7 @@
         <w:rPr>
           <w:noProof/>
         </w:rPr>
-        <w:instrText xml:space="preserve"> PAGEREF _Toc384673630 \h </w:instrText>
+        <w:instrText xml:space="preserve"> PAGEREF _Toc385287186 \h </w:instrText>
       </w:r>
       <w:r>
         <w:rPr>
@@ -2590,7 +2657,7 @@
         <w:rPr>
           <w:noProof/>
         </w:rPr>
-        <w:instrText xml:space="preserve"> PAGEREF _Toc384673631 \h </w:instrText>
+        <w:instrText xml:space="preserve"> PAGEREF _Toc385287187 \h </w:instrText>
       </w:r>
       <w:r>
         <w:rPr>
@@ -2662,7 +2729,7 @@
         <w:rPr>
           <w:noProof/>
         </w:rPr>
-        <w:instrText xml:space="preserve"> PAGEREF _Toc384673632 \h </w:instrText>
+        <w:instrText xml:space="preserve"> PAGEREF _Toc385287188 \h </w:instrText>
       </w:r>
       <w:r>
         <w:rPr>
@@ -2734,7 +2801,7 @@
         <w:rPr>
           <w:noProof/>
         </w:rPr>
-        <w:instrText xml:space="preserve"> PAGEREF _Toc384673633 \h </w:instrText>
+        <w:instrText xml:space="preserve"> PAGEREF _Toc385287189 \h </w:instrText>
       </w:r>
       <w:r>
         <w:rPr>
@@ -2806,7 +2873,7 @@
         <w:rPr>
           <w:noProof/>
         </w:rPr>
-        <w:instrText xml:space="preserve"> PAGEREF _Toc384673634 \h </w:instrText>
+        <w:instrText xml:space="preserve"> PAGEREF _Toc385287190 \h </w:instrText>
       </w:r>
       <w:r>
         <w:rPr>
@@ -2870,7 +2937,7 @@
         <w:rPr>
           <w:noProof/>
         </w:rPr>
-        <w:instrText xml:space="preserve"> PAGEREF _Toc384673635 \h </w:instrText>
+        <w:instrText xml:space="preserve"> PAGEREF _Toc385287191 \h </w:instrText>
       </w:r>
       <w:r>
         <w:rPr>
@@ -2942,7 +3009,7 @@
         <w:rPr>
           <w:noProof/>
         </w:rPr>
-        <w:instrText xml:space="preserve"> PAGEREF _Toc384673636 \h </w:instrText>
+        <w:instrText xml:space="preserve"> PAGEREF _Toc385287192 \h </w:instrText>
       </w:r>
       <w:r>
         <w:rPr>
@@ -3014,7 +3081,7 @@
         <w:rPr>
           <w:noProof/>
         </w:rPr>
-        <w:instrText xml:space="preserve"> PAGEREF _Toc384673637 \h </w:instrText>
+        <w:instrText xml:space="preserve"> PAGEREF _Toc385287193 \h </w:instrText>
       </w:r>
       <w:r>
         <w:rPr>
@@ -3101,7 +3168,7 @@
         <w:rPr>
           <w:noProof/>
         </w:rPr>
-        <w:instrText xml:space="preserve"> PAGEREF _Toc384673638 \h </w:instrText>
+        <w:instrText xml:space="preserve"> PAGEREF _Toc385287194 \h </w:instrText>
       </w:r>
       <w:r>
         <w:rPr>
@@ -3173,7 +3240,7 @@
         <w:rPr>
           <w:noProof/>
         </w:rPr>
-        <w:instrText xml:space="preserve"> PAGEREF _Toc384673639 \h </w:instrText>
+        <w:instrText xml:space="preserve"> PAGEREF _Toc385287195 \h </w:instrText>
       </w:r>
       <w:r>
         <w:rPr>
@@ -3238,7 +3305,7 @@
         <w:rPr>
           <w:noProof/>
         </w:rPr>
-        <w:instrText xml:space="preserve"> PAGEREF _Toc384673640 \h </w:instrText>
+        <w:instrText xml:space="preserve"> PAGEREF _Toc385287196 \h </w:instrText>
       </w:r>
       <w:r>
         <w:rPr>
@@ -3310,7 +3377,7 @@
         <w:rPr>
           <w:noProof/>
         </w:rPr>
-        <w:instrText xml:space="preserve"> PAGEREF _Toc384673641 \h </w:instrText>
+        <w:instrText xml:space="preserve"> PAGEREF _Toc385287197 \h </w:instrText>
       </w:r>
       <w:r>
         <w:rPr>
@@ -3356,7 +3423,22 @@
           <w:noProof/>
           <w:lang w:val="en-US"/>
         </w:rPr>
-        <w:t>5.2. GL_EXT_pixel_local_storage (ES)</w:t>
+        <w:t xml:space="preserve">5.2. </w:t>
+      </w:r>
+      <w:r>
+        <w:rPr>
+          <w:noProof/>
+          <w:u w:val="single"/>
+          <w:lang w:val="en-US"/>
+        </w:rPr>
+        <w:t>GL_EXT_pixel_local_storage</w:t>
+      </w:r>
+      <w:r>
+        <w:rPr>
+          <w:noProof/>
+          <w:lang w:val="en-US"/>
+        </w:rPr>
+        <w:t xml:space="preserve"> (OpenGL ES)</w:t>
       </w:r>
       <w:r>
         <w:rPr>
@@ -3374,7 +3456,7 @@
         <w:rPr>
           <w:noProof/>
         </w:rPr>
-        <w:instrText xml:space="preserve"> PAGEREF _Toc384673642 \h </w:instrText>
+        <w:instrText xml:space="preserve"> PAGEREF _Toc385287198 \h </w:instrText>
       </w:r>
       <w:r>
         <w:rPr>
@@ -3420,7 +3502,22 @@
           <w:noProof/>
           <w:lang w:val="en-US"/>
         </w:rPr>
-        <w:t>5.3. GL_EXT_shader_framebuffer_fetch (ES)</w:t>
+        <w:t xml:space="preserve">5.3. </w:t>
+      </w:r>
+      <w:r>
+        <w:rPr>
+          <w:noProof/>
+          <w:u w:val="single"/>
+          <w:lang w:val="en-US"/>
+        </w:rPr>
+        <w:t>GL_EXT_shader_framebuffer_fetch</w:t>
+      </w:r>
+      <w:r>
+        <w:rPr>
+          <w:noProof/>
+          <w:lang w:val="en-US"/>
+        </w:rPr>
+        <w:t xml:space="preserve"> (OpenGL ES)</w:t>
       </w:r>
       <w:r>
         <w:rPr>
@@ -3438,7 +3535,7 @@
         <w:rPr>
           <w:noProof/>
         </w:rPr>
-        <w:instrText xml:space="preserve"> PAGEREF _Toc384673643 \h </w:instrText>
+        <w:instrText xml:space="preserve"> PAGEREF _Toc385287199 \h </w:instrText>
       </w:r>
       <w:r>
         <w:rPr>
@@ -3484,7 +3581,22 @@
           <w:noProof/>
           <w:lang w:val="en-US"/>
         </w:rPr>
-        <w:t>5.4. GL_ARM_shader_framebuffer_fetch_depth_stencil (ES)</w:t>
+        <w:t xml:space="preserve">5.4. </w:t>
+      </w:r>
+      <w:r>
+        <w:rPr>
+          <w:noProof/>
+          <w:u w:val="single"/>
+          <w:lang w:val="en-US"/>
+        </w:rPr>
+        <w:t>GL_ARM_shader_framebuffer_fetch_depth_stencil</w:t>
+      </w:r>
+      <w:r>
+        <w:rPr>
+          <w:noProof/>
+          <w:lang w:val="en-US"/>
+        </w:rPr>
+        <w:t xml:space="preserve"> (OpenGL ES)</w:t>
       </w:r>
       <w:r>
         <w:rPr>
@@ -3502,7 +3614,7 @@
         <w:rPr>
           <w:noProof/>
         </w:rPr>
-        <w:instrText xml:space="preserve"> PAGEREF _Toc384673644 \h </w:instrText>
+        <w:instrText xml:space="preserve"> PAGEREF _Toc385287200 \h </w:instrText>
       </w:r>
       <w:r>
         <w:rPr>
@@ -3574,7 +3686,7 @@
         <w:rPr>
           <w:noProof/>
         </w:rPr>
-        <w:instrText xml:space="preserve"> PAGEREF _Toc384673645 \h </w:instrText>
+        <w:instrText xml:space="preserve"> PAGEREF _Toc385287201 \h </w:instrText>
       </w:r>
       <w:r>
         <w:rPr>
@@ -3646,7 +3758,7 @@
         <w:rPr>
           <w:noProof/>
         </w:rPr>
-        <w:instrText xml:space="preserve"> PAGEREF _Toc384673646 \h </w:instrText>
+        <w:instrText xml:space="preserve"> PAGEREF _Toc385287202 \h </w:instrText>
       </w:r>
       <w:r>
         <w:rPr>
@@ -3718,7 +3830,7 @@
         <w:rPr>
           <w:noProof/>
         </w:rPr>
-        <w:instrText xml:space="preserve"> PAGEREF _Toc384673647 \h </w:instrText>
+        <w:instrText xml:space="preserve"> PAGEREF _Toc385287203 \h </w:instrText>
       </w:r>
       <w:r>
         <w:rPr>
@@ -3735,7 +3847,7 @@
         <w:rPr>
           <w:noProof/>
         </w:rPr>
-        <w:t>19</w:t>
+        <w:t>20</w:t>
       </w:r>
       <w:r>
         <w:rPr>
@@ -3790,7 +3902,7 @@
         <w:rPr>
           <w:noProof/>
         </w:rPr>
-        <w:instrText xml:space="preserve"> PAGEREF _Toc384673648 \h </w:instrText>
+        <w:instrText xml:space="preserve"> PAGEREF _Toc385287204 \h </w:instrText>
       </w:r>
       <w:r>
         <w:rPr>
@@ -3807,7 +3919,7 @@
         <w:rPr>
           <w:noProof/>
         </w:rPr>
-        <w:t>19</w:t>
+        <w:t>20</w:t>
       </w:r>
       <w:r>
         <w:rPr>
@@ -3854,7 +3966,7 @@
         <w:rPr>
           <w:noProof/>
         </w:rPr>
-        <w:instrText xml:space="preserve"> PAGEREF _Toc384673649 \h </w:instrText>
+        <w:instrText xml:space="preserve"> PAGEREF _Toc385287205 \h </w:instrText>
       </w:r>
       <w:r>
         <w:rPr>
@@ -3926,7 +4038,7 @@
         <w:rPr>
           <w:noProof/>
         </w:rPr>
-        <w:instrText xml:space="preserve"> PAGEREF _Toc384673650 \h </w:instrText>
+        <w:instrText xml:space="preserve"> PAGEREF _Toc385287206 \h </w:instrText>
       </w:r>
       <w:r>
         <w:rPr>
@@ -3998,7 +4110,7 @@
         <w:rPr>
           <w:noProof/>
         </w:rPr>
-        <w:instrText xml:space="preserve"> PAGEREF _Toc384673651 \h </w:instrText>
+        <w:instrText xml:space="preserve"> PAGEREF _Toc385287207 \h </w:instrText>
       </w:r>
       <w:r>
         <w:rPr>
@@ -4070,7 +4182,7 @@
         <w:rPr>
           <w:noProof/>
         </w:rPr>
-        <w:instrText xml:space="preserve"> PAGEREF _Toc384673652 \h </w:instrText>
+        <w:instrText xml:space="preserve"> PAGEREF _Toc385287208 \h </w:instrText>
       </w:r>
       <w:r>
         <w:rPr>
@@ -4134,7 +4246,7 @@
         <w:rPr>
           <w:noProof/>
         </w:rPr>
-        <w:instrText xml:space="preserve"> PAGEREF _Toc384673653 \h </w:instrText>
+        <w:instrText xml:space="preserve"> PAGEREF _Toc385287209 \h </w:instrText>
       </w:r>
       <w:r>
         <w:rPr>
@@ -4206,7 +4318,7 @@
         <w:rPr>
           <w:noProof/>
         </w:rPr>
-        <w:instrText xml:space="preserve"> PAGEREF _Toc384673654 \h </w:instrText>
+        <w:instrText xml:space="preserve"> PAGEREF _Toc385287210 \h </w:instrText>
       </w:r>
       <w:r>
         <w:rPr>
@@ -4278,7 +4390,7 @@
         <w:rPr>
           <w:noProof/>
         </w:rPr>
-        <w:instrText xml:space="preserve"> PAGEREF _Toc384673655 \h </w:instrText>
+        <w:instrText xml:space="preserve"> PAGEREF _Toc385287211 \h </w:instrText>
       </w:r>
       <w:r>
         <w:rPr>
@@ -4350,7 +4462,7 @@
         <w:rPr>
           <w:noProof/>
         </w:rPr>
-        <w:instrText xml:space="preserve"> PAGEREF _Toc384673656 \h </w:instrText>
+        <w:instrText xml:space="preserve"> PAGEREF _Toc385287212 \h </w:instrText>
       </w:r>
       <w:r>
         <w:rPr>
@@ -4422,7 +4534,79 @@
         <w:rPr>
           <w:noProof/>
         </w:rPr>
-        <w:instrText xml:space="preserve"> PAGEREF _Toc384673657 \h </w:instrText>
+        <w:instrText xml:space="preserve"> PAGEREF _Toc385287213 \h </w:instrText>
+      </w:r>
+      <w:r>
+        <w:rPr>
+          <w:noProof/>
+        </w:rPr>
+      </w:r>
+      <w:r>
+        <w:rPr>
+          <w:noProof/>
+        </w:rPr>
+        <w:fldChar w:fldCharType="separate"/>
+      </w:r>
+      <w:r>
+        <w:rPr>
+          <w:noProof/>
+        </w:rPr>
+        <w:t>22</w:t>
+      </w:r>
+      <w:r>
+        <w:rPr>
+          <w:noProof/>
+        </w:rPr>
+        <w:fldChar w:fldCharType="end"/>
+      </w:r>
+    </w:p>
+    <w:p>
+      <w:pPr>
+        <w:pStyle w:val="TOC2"/>
+        <w:tabs>
+          <w:tab w:val="right" w:pos="9350"/>
+        </w:tabs>
+        <w:rPr>
+          <w:rFonts w:eastAsiaTheme="minorEastAsia" w:cstheme="minorBidi"/>
+          <w:b w:val="0"/>
+          <w:smallCaps w:val="0"/>
+          <w:noProof/>
+          <w:color w:val="auto"/>
+          <w:lang w:val="en-US" w:eastAsia="en-US"/>
+        </w:rPr>
+      </w:pPr>
+      <w:r>
+        <w:rPr>
+          <w:noProof/>
+          <w:lang w:val="en-US"/>
+        </w:rPr>
+        <w:t xml:space="preserve">7.5. </w:t>
+      </w:r>
+      <w:r>
+        <w:rPr>
+          <w:noProof/>
+          <w:u w:val="single"/>
+          <w:lang w:val="en-US"/>
+        </w:rPr>
+        <w:t>GL_AMD_occlusion_query_event</w:t>
+      </w:r>
+      <w:r>
+        <w:rPr>
+          <w:noProof/>
+        </w:rPr>
+        <w:tab/>
+      </w:r>
+      <w:r>
+        <w:rPr>
+          <w:noProof/>
+        </w:rPr>
+        <w:fldChar w:fldCharType="begin"/>
+      </w:r>
+      <w:r>
+        <w:rPr>
+          <w:noProof/>
+        </w:rPr>
+        <w:instrText xml:space="preserve"> PAGEREF _Toc385287214 \h </w:instrText>
       </w:r>
       <w:r>
         <w:rPr>
@@ -4486,7 +4670,7 @@
         <w:rPr>
           <w:noProof/>
         </w:rPr>
-        <w:instrText xml:space="preserve"> PAGEREF _Toc384673658 \h </w:instrText>
+        <w:instrText xml:space="preserve"> PAGEREF _Toc385287215 \h </w:instrText>
       </w:r>
       <w:r>
         <w:rPr>
@@ -4550,7 +4734,7 @@
         <w:rPr>
           <w:noProof/>
         </w:rPr>
-        <w:instrText xml:space="preserve"> PAGEREF _Toc384673659 \h </w:instrText>
+        <w:instrText xml:space="preserve"> PAGEREF _Toc385287216 \h </w:instrText>
       </w:r>
       <w:r>
         <w:rPr>
@@ -4613,7 +4797,7 @@
         <w:rPr>
           <w:noProof/>
         </w:rPr>
-        <w:instrText xml:space="preserve"> PAGEREF _Toc384673660 \h </w:instrText>
+        <w:instrText xml:space="preserve"> PAGEREF _Toc385287217 \h </w:instrText>
       </w:r>
       <w:r>
         <w:rPr>
@@ -4676,7 +4860,7 @@
         <w:rPr>
           <w:noProof/>
         </w:rPr>
-        <w:instrText xml:space="preserve"> PAGEREF _Toc384673661 \h </w:instrText>
+        <w:instrText xml:space="preserve"> PAGEREF _Toc385287218 \h </w:instrText>
       </w:r>
       <w:r>
         <w:rPr>
@@ -4739,7 +4923,7 @@
         <w:rPr>
           <w:noProof/>
         </w:rPr>
-        <w:instrText xml:space="preserve"> PAGEREF _Toc384673662 \h </w:instrText>
+        <w:instrText xml:space="preserve"> PAGEREF _Toc385287219 \h </w:instrText>
       </w:r>
       <w:r>
         <w:rPr>
@@ -4802,7 +4986,7 @@
         <w:rPr>
           <w:noProof/>
         </w:rPr>
-        <w:instrText xml:space="preserve"> PAGEREF _Toc384673663 \h </w:instrText>
+        <w:instrText xml:space="preserve"> PAGEREF _Toc385287220 \h </w:instrText>
       </w:r>
       <w:r>
         <w:rPr>
@@ -4851,74 +5035,100 @@
       <w:pPr>
         <w:pStyle w:val="Heading1"/>
       </w:pPr>
-      <w:bookmarkStart w:id="9" w:name="_Toc384673603"/>
+      <w:bookmarkStart w:id="8" w:name="_Toc385287158"/>
       <w:r>
         <w:lastRenderedPageBreak/>
         <w:t>Introduction</w:t>
       </w:r>
+      <w:bookmarkEnd w:id="3"/>
       <w:bookmarkEnd w:id="4"/>
-      <w:bookmarkEnd w:id="5"/>
+      <w:bookmarkEnd w:id="7"/>
       <w:bookmarkEnd w:id="8"/>
-      <w:bookmarkEnd w:id="9"/>
     </w:p>
     <w:p>
       <w:pPr>
         <w:pStyle w:val="Paragraph"/>
       </w:pPr>
       <w:r>
-        <w:t xml:space="preserve">The announcement of Mantle few months ago has triggered a lot of discussions about graphics API design. I think there are technical issues in OpenGL but those are precise problems that needs to be </w:t>
-      </w:r>
-      <w:proofErr w:type="gramStart"/>
-      <w:r>
-        <w:t>solve</w:t>
-      </w:r>
-      <w:proofErr w:type="gramEnd"/>
-      <w:r>
-        <w:t xml:space="preserve"> individually and following the hardware designs. These redesigning an entire API might be fun, it is keeping marketing people </w:t>
-      </w:r>
-      <w:r>
-        <w:t>busy</w:t>
-      </w:r>
-      <w:r>
-        <w:t xml:space="preserve"> and </w:t>
+        <w:t xml:space="preserve">The announcement of Mantle few months ago has triggered a lot of discussions about graphics API design. I think there are technical issues in OpenGL but those are </w:t>
+      </w:r>
+      <w:r>
+        <w:t xml:space="preserve">precise </w:t>
+      </w:r>
+      <w:r>
+        <w:t>issues</w:t>
+      </w:r>
+      <w:r>
+        <w:t xml:space="preserve"> that need</w:t>
+      </w:r>
+      <w:r>
+        <w:t xml:space="preserve"> to be </w:t>
+      </w:r>
+      <w:r>
+        <w:t>address</w:t>
+      </w:r>
+      <w:r>
+        <w:t xml:space="preserve"> individually and following the </w:t>
+      </w:r>
+      <w:r>
+        <w:t xml:space="preserve">GPU </w:t>
+      </w:r>
+      <w:r>
+        <w:t>hardware designs</w:t>
+      </w:r>
+    </w:p>
+    <w:p>
+      <w:pPr>
+        <w:pStyle w:val="Paragraph"/>
+      </w:pPr>
+      <w:r>
+        <w:t xml:space="preserve">Sadly, these API design discussions </w:t>
+      </w:r>
+      <w:r>
+        <w:t>have hidden the essential side that drives real time rendering evolution: the new hardware features. At the end of the day, the purpose of a graphics API is to expose the hardware to the graphics programmers</w:t>
+      </w:r>
+    </w:p>
+    <w:p>
+      <w:pPr>
+        <w:pStyle w:val="Paragraph"/>
+      </w:pPr>
+      <w:r>
+        <w:t xml:space="preserve">What I like with Direct3D is that Microsoft was important enough to drive IHVs to standardize hardware features. The </w:t>
+      </w:r>
+      <w:proofErr w:type="spellStart"/>
+      <w:r>
+        <w:t>Khronos</w:t>
+      </w:r>
+      <w:proofErr w:type="spellEnd"/>
+      <w:r>
+        <w:t xml:space="preserve"> Group is certainly getting better at </w:t>
+      </w:r>
+      <w:r>
+        <w:t>it;</w:t>
+      </w:r>
+      <w:r>
+        <w:t xml:space="preserve"> the </w:t>
       </w:r>
       <w:hyperlink r:id="rId18" w:history="1">
         <w:r>
           <w:rPr>
             <w:rStyle w:val="Hyperlink"/>
-          </w:rPr>
-          <w:t>it makes OpenGL people communicating about how good is OpenGL</w:t>
-        </w:r>
-      </w:hyperlink>
-      <w:r>
-        <w:t>.</w:t>
-      </w:r>
-    </w:p>
-    <w:p>
-      <w:pPr>
-        <w:pStyle w:val="Paragraph"/>
-      </w:pPr>
-      <w:r>
-        <w:t xml:space="preserve">What I like with Direct3D is that Microsoft was important enough to drive IHVs to standardize hardware features. The </w:t>
-      </w:r>
-      <w:proofErr w:type="spellStart"/>
-      <w:r>
-        <w:t>Khronos</w:t>
-      </w:r>
-      <w:proofErr w:type="spellEnd"/>
-      <w:r>
-        <w:t xml:space="preserve"> Group is certainly getting better at it, the </w:t>
-      </w:r>
-      <w:hyperlink r:id="rId19" w:history="1">
-        <w:r>
-          <w:rPr>
-            <w:rStyle w:val="Hyperlink"/>
+            <w:color w:val="auto"/>
           </w:rPr>
           <w:t>ASTC texture format</w:t>
         </w:r>
       </w:hyperlink>
       <w:r>
-        <w:t> is a good example as I expect this format will be supported on all mobile and desktop GPUs in the future. How strong is Microsoft these days? This is something we will be able to judge at GDC.</w:t>
+        <w:t xml:space="preserve"> is a good example as this format </w:t>
+      </w:r>
+      <w:r>
+        <w:t>should</w:t>
+      </w:r>
+      <w:r>
+        <w:t xml:space="preserve"> be supported on all mobile and desktop GPUs in the future</w:t>
+      </w:r>
+      <w:r>
+        <w:t>.</w:t>
       </w:r>
     </w:p>
     <w:p>
@@ -4934,7 +5144,19 @@
         <w:pStyle w:val="Paragraph"/>
       </w:pPr>
       <w:r>
-        <w:t>In this article I would like to point at hardware features available through OpenGL extensions and ideas that may or may not be interesting to standardize. As we will see, there are a lot of great features that could build this OpenGL 5 and Direct3D 12 hardware generation.</w:t>
+        <w:t xml:space="preserve">In this article, we are going to have a look </w:t>
+      </w:r>
+      <w:r>
+        <w:t>at hardware features available through OpenGL extensions and ideas that may or may no</w:t>
+      </w:r>
+      <w:r>
+        <w:t>t be interesting to standardize but it looks like programmable vertex pul</w:t>
+      </w:r>
+      <w:r>
+        <w:t>l</w:t>
+      </w:r>
+      <w:r>
+        <w:t>ing and programmable blending are active topics.</w:t>
       </w:r>
     </w:p>
     <w:p>
@@ -4949,8 +5171,8 @@
           <w:szCs w:val="48"/>
         </w:rPr>
       </w:pPr>
-      <w:bookmarkStart w:id="10" w:name="h.aocc5bz8by1u"/>
-      <w:bookmarkEnd w:id="10"/>
+      <w:bookmarkStart w:id="9" w:name="h.aocc5bz8by1u"/>
+      <w:bookmarkEnd w:id="9"/>
       <w:r>
         <w:br w:type="page"/>
       </w:r>
@@ -4959,72 +5181,39 @@
       <w:pPr>
         <w:pStyle w:val="Heading1"/>
       </w:pPr>
-      <w:bookmarkStart w:id="11" w:name="_Toc236677126"/>
-      <w:bookmarkStart w:id="12" w:name="_Toc236677195"/>
-      <w:bookmarkStart w:id="13" w:name="_Toc236677319"/>
-      <w:bookmarkStart w:id="14" w:name="_Toc384673604"/>
+      <w:bookmarkStart w:id="10" w:name="_Toc236677126"/>
+      <w:bookmarkStart w:id="11" w:name="_Toc236677195"/>
+      <w:bookmarkStart w:id="12" w:name="_Toc236677319"/>
+      <w:bookmarkStart w:id="13" w:name="_Toc385287159"/>
       <w:r>
         <w:lastRenderedPageBreak/>
         <w:t xml:space="preserve">1. </w:t>
       </w:r>
+      <w:bookmarkEnd w:id="10"/>
       <w:bookmarkEnd w:id="11"/>
       <w:bookmarkEnd w:id="12"/>
+      <w:r>
+        <w:t>Draw submission</w:t>
+      </w:r>
       <w:bookmarkEnd w:id="13"/>
-      <w:r>
-        <w:t>Draw submission</w:t>
-      </w:r>
-      <w:bookmarkEnd w:id="14"/>
-    </w:p>
-    <w:p>
-      <w:pPr>
-        <w:pStyle w:val="Heading2"/>
-        <w:rPr>
-          <w:lang w:val="en-US"/>
-        </w:rPr>
-      </w:pPr>
-      <w:bookmarkStart w:id="15" w:name="_Toc384673605"/>
-      <w:r>
-        <w:rPr>
-          <w:lang w:val="en-US"/>
-        </w:rPr>
-        <w:t xml:space="preserve">1.1. </w:t>
-      </w:r>
-      <w:hyperlink r:id="rId20" w:history="1">
-        <w:proofErr w:type="spellStart"/>
-        <w:r>
-          <w:rPr>
-            <w:rStyle w:val="Hyperlink"/>
-            <w:color w:val="auto"/>
-            <w:lang w:val="en-US"/>
-          </w:rPr>
-          <w:t>GL_A</w:t>
-        </w:r>
-        <w:r>
-          <w:rPr>
-            <w:rStyle w:val="Hyperlink"/>
-            <w:color w:val="auto"/>
-            <w:lang w:val="en-US"/>
-          </w:rPr>
-          <w:t>RB_multi_draw_indirect</w:t>
-        </w:r>
-        <w:bookmarkEnd w:id="15"/>
-        <w:proofErr w:type="spellEnd"/>
-      </w:hyperlink>
     </w:p>
     <w:p>
       <w:pPr>
         <w:pStyle w:val="Paragraph"/>
       </w:pPr>
       <w:r>
-        <w:t xml:space="preserve">With OpenGL 4.2 the application is responsible to dispatch </w:t>
-      </w:r>
-      <w:r>
-        <w:t>the draws</w:t>
-      </w:r>
-      <w:r>
-        <w:t xml:space="preserve"> to the GPU. With OpenGL 1.0 is was done using </w:t>
-      </w:r>
-      <w:hyperlink r:id="rId21" w:history="1">
+        <w:t xml:space="preserve">Draw submission has been a subject of API evolution since the very first version of OpenGL. With OpenGL 1.0 was done through the </w:t>
+      </w:r>
+      <w:r>
+        <w:rPr>
+          <w:i/>
+        </w:rPr>
+        <w:t>immediate mode</w:t>
+      </w:r>
+      <w:r>
+        <w:t xml:space="preserve"> using </w:t>
+      </w:r>
+      <w:hyperlink r:id="rId19" w:history="1">
         <w:proofErr w:type="spellStart"/>
         <w:r>
           <w:rPr>
@@ -5042,28 +5231,24 @@
       <w:r>
         <w:rPr>
           <w:rStyle w:val="codeword0"/>
-          <w:u w:val="single"/>
         </w:rPr>
         <w:fldChar w:fldCharType="begin"/>
       </w:r>
       <w:r>
         <w:rPr>
           <w:rStyle w:val="codeword0"/>
-          <w:u w:val="single"/>
         </w:rPr>
         <w:instrText xml:space="preserve"> HYPERLINK "http://www.opengl.org/sdk/docs/man2/xhtml/glEnd.xml" </w:instrText>
       </w:r>
       <w:r>
         <w:rPr>
           <w:rStyle w:val="codeword0"/>
-          <w:u w:val="single"/>
         </w:rPr>
         <w:fldChar w:fldCharType="separate"/>
       </w:r>
       <w:r>
         <w:rPr>
           <w:rStyle w:val="codeword0"/>
-          <w:u w:val="single"/>
         </w:rPr>
         <w:t>glEnd</w:t>
       </w:r>
@@ -5071,35 +5256,20 @@
       <w:r>
         <w:rPr>
           <w:rStyle w:val="codeword0"/>
-          <w:u w:val="single"/>
         </w:rPr>
         <w:fldChar w:fldCharType="end"/>
       </w:r>
       <w:r>
-        <w:t>, the immediate mode but quickly it appears that such approach building and se</w:t>
-      </w:r>
-      <w:r>
-        <w:t>n</w:t>
-      </w:r>
-      <w:r>
-        <w:t xml:space="preserve">ding vertex one by one was way too slow to be interesting because the GPUs were faster to consume the primitives than the CPU was able to submit them. </w:t>
-      </w:r>
-    </w:p>
-    <w:p>
-      <w:pPr>
-        <w:pStyle w:val="Paragraph"/>
-      </w:pPr>
-      <w:r>
-        <w:t>OpenGL has evolved many times to ensure that this submission could be done quick</w:t>
-      </w:r>
-      <w:r>
-        <w:t>ly</w:t>
-      </w:r>
-      <w:r>
-        <w:t xml:space="preserve"> enough</w:t>
-      </w:r>
-      <w:r>
-        <w:t>:</w:t>
+        <w:t xml:space="preserve">. Quickly, it appeared that an approach based on building and sending vertex one by one was way too slow to be efficient enough because the GPUs were faster to consume the primitives than the CPU was able to submit them. </w:t>
+      </w:r>
+      <w:r>
+        <w:t>A lot of n</w:t>
+      </w:r>
+      <w:r>
+        <w:t xml:space="preserve">ew features got introduced </w:t>
+      </w:r>
+      <w:r>
+        <w:t>along the life of OpenGL to compensate this increasing GPU / CPU performance ratio:</w:t>
       </w:r>
     </w:p>
     <w:p>
@@ -5107,13 +5277,13 @@
         <w:pStyle w:val="ListParagraph"/>
         <w:numPr>
           <w:ilvl w:val="0"/>
-          <w:numId w:val="17"/>
+          <w:numId w:val="27"/>
         </w:numPr>
         <w:rPr>
           <w:color w:val="auto"/>
         </w:rPr>
       </w:pPr>
-      <w:hyperlink r:id="rId22" w:history="1">
+      <w:hyperlink r:id="rId20" w:history="1">
         <w:r>
           <w:rPr>
             <w:rStyle w:val="Hyperlink"/>
@@ -5126,13 +5296,7 @@
         <w:rPr>
           <w:color w:val="auto"/>
         </w:rPr>
-        <w:t xml:space="preserve"> (GL1.1)</w:t>
-      </w:r>
-      <w:r>
-        <w:rPr>
-          <w:color w:val="auto"/>
-        </w:rPr>
-        <w:t>;</w:t>
+        <w:t xml:space="preserve"> (GL1.1);</w:t>
       </w:r>
     </w:p>
     <w:p>
@@ -5140,13 +5304,13 @@
         <w:pStyle w:val="ListParagraph"/>
         <w:numPr>
           <w:ilvl w:val="0"/>
-          <w:numId w:val="17"/>
+          <w:numId w:val="27"/>
         </w:numPr>
         <w:rPr>
           <w:color w:val="auto"/>
         </w:rPr>
       </w:pPr>
-      <w:hyperlink r:id="rId23" w:history="1">
+      <w:hyperlink r:id="rId21" w:history="1">
         <w:r>
           <w:rPr>
             <w:rStyle w:val="Hyperlink"/>
@@ -5167,13 +5331,13 @@
         <w:pStyle w:val="ListParagraph"/>
         <w:numPr>
           <w:ilvl w:val="0"/>
-          <w:numId w:val="17"/>
+          <w:numId w:val="27"/>
         </w:numPr>
         <w:rPr>
           <w:color w:val="auto"/>
         </w:rPr>
       </w:pPr>
-      <w:hyperlink r:id="rId24" w:history="1">
+      <w:hyperlink r:id="rId22" w:history="1">
         <w:r>
           <w:rPr>
             <w:rStyle w:val="Hyperlink"/>
@@ -5186,19 +5350,7 @@
         <w:rPr>
           <w:color w:val="auto"/>
         </w:rPr>
-        <w:t xml:space="preserve"> </w:t>
-      </w:r>
-      <w:r>
-        <w:rPr>
-          <w:color w:val="auto"/>
-        </w:rPr>
-        <w:t>(GL3.0)</w:t>
-      </w:r>
-      <w:r>
-        <w:rPr>
-          <w:color w:val="auto"/>
-        </w:rPr>
-        <w:t>;</w:t>
+        <w:t xml:space="preserve"> (GL3.0);</w:t>
       </w:r>
     </w:p>
     <w:p>
@@ -5206,13 +5358,13 @@
         <w:pStyle w:val="ListParagraph"/>
         <w:numPr>
           <w:ilvl w:val="0"/>
-          <w:numId w:val="17"/>
+          <w:numId w:val="27"/>
         </w:numPr>
         <w:rPr>
           <w:color w:val="auto"/>
         </w:rPr>
       </w:pPr>
-      <w:hyperlink r:id="rId25" w:history="1">
+      <w:hyperlink r:id="rId23" w:history="1">
         <w:r>
           <w:rPr>
             <w:rStyle w:val="Hyperlink"/>
@@ -5225,13 +5377,7 @@
         <w:rPr>
           <w:color w:val="auto"/>
         </w:rPr>
-        <w:t xml:space="preserve"> (GL3.2)</w:t>
-      </w:r>
-      <w:r>
-        <w:rPr>
-          <w:color w:val="auto"/>
-        </w:rPr>
-        <w:t>;</w:t>
+        <w:t xml:space="preserve"> (GL3.2);</w:t>
       </w:r>
     </w:p>
     <w:p>
@@ -5239,13 +5385,13 @@
         <w:pStyle w:val="ListParagraph"/>
         <w:numPr>
           <w:ilvl w:val="0"/>
-          <w:numId w:val="17"/>
+          <w:numId w:val="27"/>
         </w:numPr>
         <w:rPr>
           <w:color w:val="auto"/>
         </w:rPr>
       </w:pPr>
-      <w:hyperlink r:id="rId26" w:history="1">
+      <w:hyperlink r:id="rId24" w:history="1">
         <w:r>
           <w:rPr>
             <w:rStyle w:val="Hyperlink"/>
@@ -5258,13 +5404,7 @@
         <w:rPr>
           <w:color w:val="auto"/>
         </w:rPr>
-        <w:t xml:space="preserve"> (GL3.2)</w:t>
-      </w:r>
-      <w:r>
-        <w:rPr>
-          <w:color w:val="auto"/>
-        </w:rPr>
-        <w:t>;</w:t>
+        <w:t xml:space="preserve"> (GL3.2);</w:t>
       </w:r>
     </w:p>
     <w:p>
@@ -5272,13 +5412,13 @@
         <w:pStyle w:val="ListParagraph"/>
         <w:numPr>
           <w:ilvl w:val="0"/>
-          <w:numId w:val="17"/>
+          <w:numId w:val="27"/>
         </w:numPr>
         <w:rPr>
           <w:color w:val="auto"/>
         </w:rPr>
       </w:pPr>
-      <w:hyperlink r:id="rId27" w:history="1">
+      <w:hyperlink r:id="rId25" w:history="1">
         <w:r>
           <w:rPr>
             <w:rStyle w:val="Hyperlink"/>
@@ -5299,13 +5439,13 @@
         <w:pStyle w:val="ListParagraph"/>
         <w:numPr>
           <w:ilvl w:val="0"/>
-          <w:numId w:val="17"/>
+          <w:numId w:val="27"/>
         </w:numPr>
         <w:rPr>
           <w:color w:val="auto"/>
         </w:rPr>
       </w:pPr>
-      <w:hyperlink r:id="rId28" w:history="1">
+      <w:hyperlink r:id="rId26" w:history="1">
         <w:r>
           <w:rPr>
             <w:rStyle w:val="Hyperlink"/>
@@ -5318,13 +5458,7 @@
         <w:rPr>
           <w:color w:val="auto"/>
         </w:rPr>
-        <w:t xml:space="preserve"> (GL4.2)</w:t>
-      </w:r>
-      <w:r>
-        <w:rPr>
-          <w:color w:val="auto"/>
-        </w:rPr>
-        <w:t xml:space="preserve"> ; and</w:t>
+        <w:t xml:space="preserve"> (GL4.2); and</w:t>
       </w:r>
     </w:p>
     <w:p>
@@ -5332,13 +5466,13 @@
         <w:pStyle w:val="ListParagraph"/>
         <w:numPr>
           <w:ilvl w:val="0"/>
-          <w:numId w:val="17"/>
+          <w:numId w:val="27"/>
         </w:numPr>
         <w:rPr>
           <w:color w:val="auto"/>
         </w:rPr>
       </w:pPr>
-      <w:hyperlink r:id="rId29" w:history="1">
+      <w:hyperlink r:id="rId27" w:history="1">
         <w:r>
           <w:rPr>
             <w:rStyle w:val="Hyperlink"/>
@@ -5375,37 +5509,187 @@
         <w:pStyle w:val="Paragraph"/>
       </w:pPr>
       <w:r>
-        <w:t xml:space="preserve">By batching multiple VAOs into a single VAO by copying multiple sets of buffers into a single set of buffers and then calling </w:t>
+        <w:t xml:space="preserve">OpenGL 4.3 took a new direction aiming at providing a magnitude of draw performances thanks to </w:t>
+      </w:r>
+      <w:hyperlink r:id="rId28" w:history="1">
+        <w:proofErr w:type="spellStart"/>
+        <w:r>
+          <w:rPr>
+            <w:rStyle w:val="codeword0"/>
+            <w:u w:val="single"/>
+          </w:rPr>
+          <w:t>ARB_multi_draw_indirect</w:t>
+        </w:r>
+        <w:proofErr w:type="spellEnd"/>
+      </w:hyperlink>
+      <w:r>
+        <w:t xml:space="preserve"> leading the way to Programmable Vertex Pulling. With this approach, the GPU becomes responsible to dispatch the draws.</w:t>
+      </w:r>
+    </w:p>
+    <w:p>
+      <w:pPr>
+        <w:pStyle w:val="Heading2"/>
+        <w:rPr>
+          <w:lang w:val="en-US"/>
+        </w:rPr>
+      </w:pPr>
+      <w:bookmarkStart w:id="14" w:name="_Toc385287160"/>
+      <w:r>
+        <w:rPr>
+          <w:lang w:val="en-US"/>
+        </w:rPr>
+        <w:t xml:space="preserve">1.1. </w:t>
+      </w:r>
+      <w:hyperlink r:id="rId29" w:history="1">
+        <w:proofErr w:type="spellStart"/>
+        <w:r>
+          <w:rPr>
+            <w:rStyle w:val="Hyperlink"/>
+            <w:color w:val="auto"/>
+            <w:lang w:val="en-US"/>
+          </w:rPr>
+          <w:t>GL_A</w:t>
+        </w:r>
+        <w:r>
+          <w:rPr>
+            <w:rStyle w:val="Hyperlink"/>
+            <w:color w:val="auto"/>
+            <w:lang w:val="en-US"/>
+          </w:rPr>
+          <w:t>RB_multi_draw_indirect</w:t>
+        </w:r>
+        <w:bookmarkEnd w:id="14"/>
+        <w:proofErr w:type="spellEnd"/>
+      </w:hyperlink>
+    </w:p>
+    <w:p>
+      <w:pPr>
+        <w:pStyle w:val="Paragraph"/>
+      </w:pPr>
+      <w:r>
+        <w:t xml:space="preserve">By batching </w:t>
+      </w:r>
+      <w:r>
+        <w:t xml:space="preserve">the data of </w:t>
+      </w:r>
+      <w:r>
+        <w:t>multiple VAOs into a single VAO</w:t>
+      </w:r>
+      <w:r>
+        <w:t xml:space="preserve"> and </w:t>
+      </w:r>
+      <w:r>
+        <w:t xml:space="preserve">calling </w:t>
       </w:r>
       <w:hyperlink r:id="rId30" w:tgtFrame="pagedisp" w:history="1">
         <w:proofErr w:type="spellStart"/>
         <w:r>
           <w:rPr>
-            <w:rStyle w:val="Hyperlink"/>
-            <w:color w:val="000000"/>
-            <w:u w:val="none"/>
+            <w:rStyle w:val="codeword0"/>
+            <w:u w:val="single"/>
+          </w:rPr>
+          <w:t>glDrawArraysInstancedBaseInstance</w:t>
+        </w:r>
+        <w:proofErr w:type="spellEnd"/>
+      </w:hyperlink>
+      <w:r>
+        <w:t xml:space="preserve"> </w:t>
+      </w:r>
+      <w:r>
+        <w:t xml:space="preserve">or </w:t>
+      </w:r>
+      <w:hyperlink r:id="rId31" w:tgtFrame="pagedisp" w:history="1">
+        <w:proofErr w:type="spellStart"/>
+        <w:r>
+          <w:rPr>
+            <w:rStyle w:val="codeword0"/>
+            <w:u w:val="single"/>
           </w:rPr>
           <w:t>glDrawElementsInstancedBaseVertexBaseInstance</w:t>
         </w:r>
         <w:proofErr w:type="spellEnd"/>
       </w:hyperlink>
       <w:r>
-        <w:t xml:space="preserve"> or </w:t>
-      </w:r>
-      <w:hyperlink r:id="rId31" w:tgtFrame="pagedisp" w:history="1">
-        <w:proofErr w:type="spellStart"/>
-        <w:r>
-          <w:rPr>
-            <w:rStyle w:val="Hyperlink"/>
-            <w:color w:val="000000"/>
-            <w:u w:val="none"/>
-          </w:rPr>
-          <w:t>glDrawArraysInstancedBaseInstance</w:t>
-        </w:r>
-        <w:proofErr w:type="spellEnd"/>
-      </w:hyperlink>
-      <w:r>
-        <w:t xml:space="preserve"> multiple times on that single VAO to draw the needed meshes we can already archive extremely good performances and the CPU overhead taken by this approach will be very low. However, the CPU remains in change of figuring out which meshes needs to be drawn for a specific frame which for many applications can occupy an entire CPU core… </w:t>
+        <w:t xml:space="preserve"> </w:t>
+      </w:r>
+      <w:r>
+        <w:t>many</w:t>
+      </w:r>
+      <w:r>
+        <w:t xml:space="preserve"> times</w:t>
+      </w:r>
+      <w:r>
+        <w:t xml:space="preserve"> in a tight loop,</w:t>
+      </w:r>
+      <w:r>
+        <w:t xml:space="preserve"> we can archive extremely good performances </w:t>
+      </w:r>
+      <w:r>
+        <w:t>with a very low</w:t>
+      </w:r>
+      <w:r>
+        <w:t xml:space="preserve"> CPU overhead. </w:t>
+      </w:r>
+      <w:r>
+        <w:t xml:space="preserve">We can push this concept further, my batching textures into texture arrays and uniforms into buffers sorted by update frequencies and indexing any resource used by a </w:t>
+      </w:r>
+      <w:proofErr w:type="spellStart"/>
+      <w:r>
+        <w:t>shader</w:t>
+      </w:r>
+      <w:proofErr w:type="spellEnd"/>
+      <w:r>
+        <w:t xml:space="preserve"> invocation in the tight loop. </w:t>
+      </w:r>
+    </w:p>
+    <w:p>
+      <w:pPr>
+        <w:pStyle w:val="Paragraph"/>
+      </w:pPr>
+      <w:r>
+        <w:t xml:space="preserve">However, the CPU remains in change of </w:t>
+      </w:r>
+      <w:r>
+        <w:t>submitting the draws</w:t>
+      </w:r>
+      <w:r>
+        <w:t xml:space="preserve"> </w:t>
+      </w:r>
+      <w:r>
+        <w:t>and</w:t>
+      </w:r>
+      <w:r>
+        <w:t xml:space="preserve"> worse, it needs to </w:t>
+      </w:r>
+      <w:r>
+        <w:t>figur</w:t>
+      </w:r>
+      <w:r>
+        <w:t>e</w:t>
+      </w:r>
+      <w:r>
+        <w:t xml:space="preserve"> out which meshes needs to be drawn for a specific frame</w:t>
+      </w:r>
+      <w:r>
+        <w:t xml:space="preserve">. </w:t>
+      </w:r>
+      <w:r>
+        <w:t>That operation alone can</w:t>
+      </w:r>
+      <w:r>
+        <w:t xml:space="preserve"> require</w:t>
+      </w:r>
+      <w:r>
+        <w:t xml:space="preserve"> </w:t>
+      </w:r>
+      <w:r>
+        <w:t>an entire CPU core</w:t>
+      </w:r>
+      <w:r>
+        <w:t>.</w:t>
+      </w:r>
+      <w:r>
+        <w:t xml:space="preserve"> </w:t>
       </w:r>
     </w:p>
     <w:p>
@@ -5419,31 +5703,105 @@
         <w:proofErr w:type="spellStart"/>
         <w:r>
           <w:rPr>
-            <w:rStyle w:val="Hyperlink"/>
-            <w:color w:val="000000"/>
-            <w:u w:val="none"/>
+            <w:rStyle w:val="codeword0"/>
+            <w:u w:val="single"/>
           </w:rPr>
           <w:t>ARB_multi_draw_indirect</w:t>
         </w:r>
         <w:proofErr w:type="spellEnd"/>
       </w:hyperlink>
       <w:r>
-        <w:t xml:space="preserve"> and </w:t>
+        <w:t>, the</w:t>
+      </w:r>
+      <w:r>
+        <w:t xml:space="preserve"> application can build a thinner OpenGL back-end by collecting all the draws that need to be </w:t>
+      </w:r>
+      <w:r>
+        <w:t>dispatched</w:t>
+      </w:r>
+      <w:r>
+        <w:t xml:space="preserve"> in </w:t>
+      </w:r>
+      <w:r>
+        <w:t xml:space="preserve">a C++ array </w:t>
+      </w:r>
+      <w:r>
+        <w:t xml:space="preserve">from many threads having no interaction </w:t>
+      </w:r>
+      <w:r>
+        <w:t>with the OpenGL API.</w:t>
+      </w:r>
+      <w:r>
+        <w:t xml:space="preserve"> </w:t>
+      </w:r>
+      <w:r>
+        <w:t>Such array can be transfer to GPU memory to be read by the GPU command processor that will schedule the draws for execution at a speed that the CPU is not likely to follow.</w:t>
+      </w:r>
+    </w:p>
+    <w:p>
+      <w:pPr>
+        <w:pStyle w:val="Paragraph"/>
+      </w:pPr>
+      <w:r>
+        <w:t xml:space="preserve">Furthermore, if multi core CPU performance is not enough, </w:t>
       </w:r>
       <w:hyperlink r:id="rId33" w:history="1">
         <w:proofErr w:type="spellStart"/>
         <w:r>
           <w:rPr>
-            <w:rStyle w:val="Hyperlink"/>
-            <w:color w:val="000000"/>
-            <w:u w:val="none"/>
+            <w:rStyle w:val="codeword0"/>
+            <w:u w:val="single"/>
+          </w:rPr>
+          <w:t>ARB_multi_draw_indirect</w:t>
+        </w:r>
+        <w:proofErr w:type="spellEnd"/>
+      </w:hyperlink>
+      <w:r>
+        <w:t xml:space="preserve"> </w:t>
+      </w:r>
+      <w:r>
+        <w:t>can be coupled with</w:t>
+      </w:r>
+      <w:r>
+        <w:t xml:space="preserve"> </w:t>
+      </w:r>
+      <w:hyperlink r:id="rId34" w:history="1">
+        <w:proofErr w:type="spellStart"/>
+        <w:r>
+          <w:rPr>
+            <w:rStyle w:val="codeword0"/>
+            <w:u w:val="single"/>
           </w:rPr>
           <w:t>ARB_compute_shader</w:t>
         </w:r>
         <w:proofErr w:type="spellEnd"/>
       </w:hyperlink>
       <w:r>
-        <w:t xml:space="preserve"> it is possible to move this processing on the GPU, the compute </w:t>
+        <w:t xml:space="preserve"> </w:t>
+      </w:r>
+      <w:r>
+        <w:t xml:space="preserve">to move the draw array generation </w:t>
+      </w:r>
+      <w:r>
+        <w:t xml:space="preserve">processing </w:t>
+      </w:r>
+      <w:r>
+        <w:t xml:space="preserve">from CPU to </w:t>
+      </w:r>
+      <w:r>
+        <w:t>the GPU</w:t>
+      </w:r>
+      <w:r>
+        <w:t>.</w:t>
+      </w:r>
+      <w:r>
+        <w:t xml:space="preserve"> </w:t>
+      </w:r>
+      <w:r>
+        <w:t>Effectively, t</w:t>
+      </w:r>
+      <w:r>
+        <w:t xml:space="preserve">he compute </w:t>
       </w:r>
       <w:proofErr w:type="spellStart"/>
       <w:r>
@@ -5451,15 +5809,32 @@
       </w:r>
       <w:proofErr w:type="spellEnd"/>
       <w:r>
-        <w:t xml:space="preserve"> becoming responsible to create a draw indirect buffer, which will store the parameters for multiple draw calls. This buffer will then be consumed by </w:t>
-      </w:r>
-      <w:hyperlink r:id="rId34" w:history="1">
+        <w:t xml:space="preserve"> </w:t>
+      </w:r>
+      <w:r>
+        <w:t>writes into a</w:t>
+      </w:r>
+      <w:r>
+        <w:t xml:space="preserve"> draw indirect buffer, </w:t>
+      </w:r>
+      <w:r>
+        <w:t>storing</w:t>
+      </w:r>
+      <w:r>
+        <w:t xml:space="preserve"> the parameters for multiple draw calls. This buffer </w:t>
+      </w:r>
+      <w:r>
+        <w:t>is</w:t>
+      </w:r>
+      <w:r>
+        <w:t xml:space="preserve"> consumed by </w:t>
+      </w:r>
+      <w:hyperlink r:id="rId35" w:history="1">
         <w:proofErr w:type="spellStart"/>
         <w:r>
           <w:rPr>
-            <w:rStyle w:val="Hyperlink"/>
-            <w:color w:val="000000"/>
-            <w:u w:val="none"/>
+            <w:rStyle w:val="codeword0"/>
+            <w:u w:val="single"/>
           </w:rPr>
           <w:t>glMultiDrawElementsIndirect</w:t>
         </w:r>
@@ -5468,20 +5843,19 @@
       <w:r>
         <w:t xml:space="preserve"> or </w:t>
       </w:r>
-      <w:hyperlink r:id="rId35" w:history="1">
+      <w:hyperlink r:id="rId36" w:history="1">
         <w:proofErr w:type="spellStart"/>
         <w:r>
           <w:rPr>
-            <w:rStyle w:val="Hyperlink"/>
-            <w:color w:val="000000"/>
-            <w:u w:val="none"/>
+            <w:rStyle w:val="codeword0"/>
+            <w:u w:val="single"/>
           </w:rPr>
           <w:t>glMultiDrawArraysIndirect</w:t>
         </w:r>
         <w:proofErr w:type="spellEnd"/>
       </w:hyperlink>
       <w:r>
-        <w:t>.</w:t>
+        <w:t xml:space="preserve">. </w:t>
       </w:r>
     </w:p>
     <w:p>
@@ -5493,19 +5867,43 @@
       </w:r>
       <w:proofErr w:type="spellStart"/>
       <w:r>
+        <w:rPr>
+          <w:rStyle w:val="codeword0"/>
+        </w:rPr>
         <w:t>glMultiDraw</w:t>
       </w:r>
       <w:proofErr w:type="spellEnd"/>
       <w:r>
-        <w:t xml:space="preserve">*Indirect functions are nothing more than evolutions of the </w:t>
+        <w:rPr>
+          <w:rStyle w:val="codeword0"/>
+        </w:rPr>
+        <w:t>*Indirect</w:t>
+      </w:r>
+      <w:r>
+        <w:t xml:space="preserve"> functions are nothing more than </w:t>
+      </w:r>
+      <w:r>
+        <w:t xml:space="preserve">an </w:t>
+      </w:r>
+      <w:r>
+        <w:t xml:space="preserve">evolution of the </w:t>
       </w:r>
       <w:proofErr w:type="spellStart"/>
       <w:r>
+        <w:rPr>
+          <w:rStyle w:val="codeword0"/>
+        </w:rPr>
         <w:t>glDraw</w:t>
       </w:r>
       <w:proofErr w:type="spellEnd"/>
       <w:r>
-        <w:t>*Indirect introduced with OpenGL 4.0. Instead of processing a single draw per draw call, the new functions can submit many draws per calls.</w:t>
+        <w:rPr>
+          <w:rStyle w:val="codeword0"/>
+        </w:rPr>
+        <w:t>*Indirect</w:t>
+      </w:r>
+      <w:r>
+        <w:t xml:space="preserve"> introduced with OpenGL 4.0. Instead of processing a single draw per draw call, the new functions can submit many draws per calls.</w:t>
       </w:r>
     </w:p>
     <w:tbl>
@@ -5551,6 +5949,7 @@
               <w:rPr>
                 <w:color w:val="0000FF"/>
               </w:rPr>
+              <w:lastRenderedPageBreak/>
               <w:t>for</w:t>
             </w:r>
             <w:r>
@@ -5631,6 +6030,7 @@
     <w:p>
       <w:proofErr w:type="gramStart"/>
       <w:r>
+        <w:lastRenderedPageBreak/>
         <w:t xml:space="preserve">Listing </w:t>
       </w:r>
       <w:r>
@@ -5641,6 +6041,9 @@
       </w:r>
       <w:r>
         <w:t>CPU draw dispatching</w:t>
+      </w:r>
+      <w:r>
+        <w:t xml:space="preserve"> in a tight loop</w:t>
       </w:r>
       <w:r>
         <w:t>.</w:t>
@@ -5762,217 +6165,123 @@
         <w:t>GPU draw dispatching</w:t>
       </w:r>
       <w:r>
+        <w:t xml:space="preserve"> by the command processor</w:t>
+      </w:r>
+      <w:r>
         <w:t>.</w:t>
       </w:r>
       <w:proofErr w:type="gramEnd"/>
     </w:p>
-    <w:p/>
-    <w:p>
-      <w:r>
-        <w:t>Vertex construction</w:t>
-      </w:r>
-    </w:p>
-    <w:p>
-      <w:pPr>
-        <w:rPr>
-          <w:color w:val="auto"/>
-        </w:rPr>
-      </w:pPr>
-      <w:r>
-        <w:rPr>
-          <w:color w:val="auto"/>
-        </w:rPr>
-        <w:t xml:space="preserve">A first usage of the </w:t>
+    <w:p>
+      <w:pPr>
+        <w:pStyle w:val="Paragraph"/>
+      </w:pPr>
+      <w:r>
+        <w:t xml:space="preserve">Multi draw indirect is part of OpenGL 4.3 core specification but it's arguably an OpenGL 5 hardware feature allowing the GPU to submit itself draws to be executed. This feature can be implemented through software emulation quite easily using the CPU to push each individual draw but this is really slow. Currently, all the Intel GPUs and AMD Evergreen support multi draw in software. Hardware implementations like AMD Southern Islands or NVIDIA Fermi give another magnitude of performance. For example, </w:t>
       </w:r>
       <w:proofErr w:type="spellStart"/>
       <w:r>
-        <w:rPr>
-          <w:color w:val="auto"/>
-        </w:rPr>
-        <w:t>shader</w:t>
+        <w:t>Kepler</w:t>
       </w:r>
       <w:proofErr w:type="spellEnd"/>
       <w:r>
-        <w:rPr>
-          <w:color w:val="auto"/>
-        </w:rPr>
-        <w:t xml:space="preserve"> storage buffer is when it is brought together with rendering without vertex attribute and multi draw indirect (</w:t>
-      </w:r>
-      <w:proofErr w:type="spellStart"/>
-      <w:r>
-        <w:fldChar w:fldCharType="begin"/>
-      </w:r>
-      <w:r>
-        <w:instrText xml:space="preserve"> HYPERLINK "http://www.opengl.org/registry/specs/ARB/multi_draw_indirect.txt" </w:instrText>
-      </w:r>
-      <w:r>
-        <w:fldChar w:fldCharType="separate"/>
-      </w:r>
-      <w:r>
-        <w:rPr>
-          <w:rStyle w:val="Hyperlink"/>
-          <w:color w:val="auto"/>
-        </w:rPr>
-        <w:t>ARB_multi_draw_indirect</w:t>
-      </w:r>
-      <w:proofErr w:type="spellEnd"/>
-      <w:r>
-        <w:rPr>
-          <w:rStyle w:val="Hyperlink"/>
-          <w:color w:val="auto"/>
-        </w:rPr>
-        <w:fldChar w:fldCharType="end"/>
-      </w:r>
-      <w:r>
-        <w:rPr>
-          <w:color w:val="auto"/>
-        </w:rPr>
-        <w:t xml:space="preserve"> promoted from </w:t>
-      </w:r>
-      <w:hyperlink r:id="rId36" w:history="1">
-        <w:proofErr w:type="spellStart"/>
+        <w:t xml:space="preserve"> can submit up to 800000 draws per frame at 60Hz and Southern Islands can submit up to 300000 draws per frame on with a synthetic test rendering 2 triangles per draw on 4 pixels. That huge amount of draws provides such an amazing control over the rendering that not only the CPU overhead become insignificant but we can increase the GPU processing efficiency by submitting many more thin draws reducing overdraw and unnecessary processing of clipped primitives.</w:t>
+      </w:r>
+    </w:p>
+    <w:p>
+      <w:pPr>
+        <w:pStyle w:val="Paragraph"/>
+      </w:pPr>
+      <w:r>
+        <w:t>More details are given in</w:t>
+      </w:r>
+      <w:r>
+        <w:t xml:space="preserve"> </w:t>
+      </w:r>
+      <w:hyperlink r:id="rId37" w:history="1">
         <w:r>
           <w:rPr>
             <w:rStyle w:val="Hyperlink"/>
             <w:color w:val="auto"/>
           </w:rPr>
-          <w:t>AMD_multi_draw_indirect</w:t>
+          <w:t>GPU Pro 4</w:t>
         </w:r>
-        <w:proofErr w:type="spellEnd"/>
       </w:hyperlink>
       <w:r>
-        <w:rPr>
-          <w:color w:val="auto"/>
-        </w:rPr>
-        <w:t xml:space="preserve">). We can imagine that a compute </w:t>
+        <w:t xml:space="preserve"> chapter</w:t>
+      </w:r>
+      <w:r>
+        <w:t xml:space="preserve"> </w:t>
+      </w:r>
+      <w:r>
+        <w:t>“</w:t>
+      </w:r>
+      <w:r>
+        <w:rPr>
+          <w:i/>
+        </w:rPr>
+        <w:t>Introducing the Programmable Vertex Pulling Rendering Pipeline</w:t>
+      </w:r>
+      <w:r>
+        <w:rPr>
+          <w:i/>
+        </w:rPr>
+        <w:t>”</w:t>
+      </w:r>
+      <w:r>
+        <w:t xml:space="preserve"> by Sean Lilley and I</w:t>
+      </w:r>
+      <w:r>
+        <w:t>.</w:t>
+      </w:r>
+    </w:p>
+    <w:p>
+      <w:pPr>
+        <w:rPr>
+          <w:rStyle w:val="SubtleEmphasis"/>
+        </w:rPr>
+      </w:pPr>
+      <w:r>
+        <w:rPr>
+          <w:rStyle w:val="SubtleEmphasis"/>
+          <w:lang w:val="en-US"/>
+        </w:rPr>
+        <w:t xml:space="preserve">Current </w:t>
+      </w:r>
+      <w:r>
+        <w:rPr>
+          <w:rStyle w:val="SubtleEmphasis"/>
+        </w:rPr>
+        <w:t xml:space="preserve">support: NVIDIA </w:t>
+      </w:r>
+      <w:r>
+        <w:rPr>
+          <w:rStyle w:val="SubtleEmphasis"/>
+        </w:rPr>
+        <w:t xml:space="preserve">Fermi; AMD Evergreen (emulated), </w:t>
+      </w:r>
+      <w:r>
+        <w:rPr>
+          <w:rStyle w:val="SubtleEmphasis"/>
+        </w:rPr>
+        <w:t>Southern Islands</w:t>
+      </w:r>
+      <w:r>
+        <w:rPr>
+          <w:rStyle w:val="SubtleEmphasis"/>
+        </w:rPr>
+        <w:t xml:space="preserve">; Intel </w:t>
       </w:r>
       <w:proofErr w:type="spellStart"/>
       <w:r>
         <w:rPr>
-          <w:color w:val="auto"/>
-        </w:rPr>
-        <w:t>shader</w:t>
+          <w:rStyle w:val="SubtleEmphasis"/>
+        </w:rPr>
+        <w:t>Haswell</w:t>
       </w:r>
       <w:proofErr w:type="spellEnd"/>
       <w:r>
         <w:rPr>
-          <w:color w:val="auto"/>
-        </w:rPr>
-        <w:t xml:space="preserve"> can select in advance which parts of a mesh actually need to be </w:t>
-      </w:r>
-      <w:r>
-        <w:rPr>
-          <w:color w:val="auto"/>
-        </w:rPr>
-        <w:lastRenderedPageBreak/>
-        <w:t xml:space="preserve">rendered. This detection generated the multi draw indirect buffer, which will be used to pull specific draws from </w:t>
-      </w:r>
-      <w:proofErr w:type="spellStart"/>
-      <w:r>
-        <w:rPr>
-          <w:color w:val="auto"/>
-        </w:rPr>
-        <w:t>shader</w:t>
-      </w:r>
-      <w:proofErr w:type="spellEnd"/>
-      <w:r>
-        <w:rPr>
-          <w:color w:val="auto"/>
-        </w:rPr>
-        <w:t xml:space="preserve"> storage buffers that store a larger mesh. This method will be demonstrated in my GPU Pro article to be released.</w:t>
-      </w:r>
-    </w:p>
-    <w:p>
-      <w:pPr>
-        <w:pStyle w:val="Paragraph"/>
-        <w:rPr>
-          <w:lang w:val="en-GB"/>
-        </w:rPr>
-      </w:pPr>
-    </w:p>
-    <w:p>
-      <w:pPr>
-        <w:pStyle w:val="Paragraph"/>
-      </w:pPr>
-      <w:r>
-        <w:t>Multi draw indirect is part of OpenGL 4.3 core specification but it's arguably an OpenGL 5 hardware feature allowing the GPU to submit itself draws to be executed. This feature can be implemented through software emulation quite easily using the CPU to push each individual draw but this is really slow. Currently, all the Intel GPU and AMD Evergreen support multi draw in software. Hardware implementation gives another magnitude of performance.</w:t>
-      </w:r>
-    </w:p>
-    <w:p>
-      <w:pPr>
-        <w:pStyle w:val="Paragraph"/>
-      </w:pPr>
-      <w:r>
-        <w:t xml:space="preserve">With 800000 draws per frame at 60Hz on </w:t>
-      </w:r>
-      <w:proofErr w:type="spellStart"/>
-      <w:r>
-        <w:t>Kepler</w:t>
-      </w:r>
-      <w:proofErr w:type="spellEnd"/>
-      <w:r>
-        <w:t xml:space="preserve"> and 300000 draws per frame on Southern Islands with a </w:t>
-      </w:r>
-      <w:r>
-        <w:t>synthetic</w:t>
-      </w:r>
-      <w:r>
-        <w:t xml:space="preserve"> test rendering 2 triangles per draw on 4 pixels. </w:t>
-      </w:r>
-      <w:r>
-        <w:t>That huge amount of draws provides</w:t>
-      </w:r>
-      <w:r>
-        <w:t xml:space="preserve"> an amazing control over the rendering.</w:t>
-      </w:r>
-    </w:p>
-    <w:p>
-      <w:pPr>
-        <w:rPr>
-          <w:rStyle w:val="SubtleEmphasis"/>
-        </w:rPr>
-      </w:pPr>
-      <w:r>
-        <w:rPr>
-          <w:rStyle w:val="SubtleEmphasis"/>
-          <w:lang w:val="en-US"/>
-        </w:rPr>
-        <w:t xml:space="preserve">Current </w:t>
-      </w:r>
-      <w:r>
-        <w:rPr>
-          <w:rStyle w:val="SubtleEmphasis"/>
-        </w:rPr>
-        <w:t xml:space="preserve">support: NVIDIA </w:t>
-      </w:r>
-      <w:r>
-        <w:rPr>
-          <w:rStyle w:val="SubtleEmphasis"/>
-        </w:rPr>
-        <w:t xml:space="preserve">Fermi; AMD Evergreen (emulated), </w:t>
-      </w:r>
-      <w:r>
-        <w:rPr>
-          <w:rStyle w:val="SubtleEmphasis"/>
-        </w:rPr>
-        <w:t>Southern Islands</w:t>
-      </w:r>
-      <w:r>
-        <w:rPr>
-          <w:rStyle w:val="SubtleEmphasis"/>
-        </w:rPr>
-        <w:t xml:space="preserve">; Intel </w:t>
-      </w:r>
-      <w:proofErr w:type="spellStart"/>
-      <w:r>
-        <w:rPr>
-          <w:rStyle w:val="SubtleEmphasis"/>
-        </w:rPr>
-        <w:t>Haswell</w:t>
-      </w:r>
-      <w:proofErr w:type="spellEnd"/>
-      <w:r>
-        <w:rPr>
           <w:rStyle w:val="SubtleEmphasis"/>
         </w:rPr>
         <w:t xml:space="preserve"> (emulated)</w:t>
@@ -6010,7 +6319,7 @@
           <w:lang w:val="en-US"/>
         </w:rPr>
       </w:pPr>
-      <w:bookmarkStart w:id="16" w:name="_Toc384673606"/>
+      <w:bookmarkStart w:id="15" w:name="_Toc385287161"/>
       <w:r>
         <w:rPr>
           <w:lang w:val="en-US"/>
@@ -6029,7 +6338,7 @@
         </w:rPr>
         <w:t xml:space="preserve">. </w:t>
       </w:r>
-      <w:hyperlink r:id="rId37" w:history="1">
+      <w:hyperlink r:id="rId38" w:history="1">
         <w:proofErr w:type="spellStart"/>
         <w:r>
           <w:rPr>
@@ -6055,7 +6364,7 @@
           </w:rPr>
           <w:t>shader_draw_parameters</w:t>
         </w:r>
-        <w:bookmarkEnd w:id="16"/>
+        <w:bookmarkEnd w:id="15"/>
         <w:proofErr w:type="spellEnd"/>
       </w:hyperlink>
     </w:p>
@@ -6107,33 +6416,39 @@
       <w:r>
         <w:t xml:space="preserve"> that behaves for multi-draws just like </w:t>
       </w:r>
+      <w:hyperlink r:id="rId39" w:history="1">
+        <w:proofErr w:type="spellStart"/>
+        <w:r>
+          <w:rPr>
+            <w:rStyle w:val="codeword0"/>
+            <w:u w:val="single"/>
+          </w:rPr>
+          <w:t>gl_InstanceID</w:t>
+        </w:r>
+        <w:proofErr w:type="spellEnd"/>
+      </w:hyperlink>
+      <w:r>
+        <w:t xml:space="preserve"> for draw instancing. A massive difference between these new vertex </w:t>
+      </w:r>
       <w:proofErr w:type="spellStart"/>
       <w:r>
-        <w:rPr>
-          <w:rStyle w:val="codeword0"/>
-        </w:rPr>
-        <w:t>gl_InstanceID</w:t>
+        <w:t>shader</w:t>
       </w:r>
       <w:proofErr w:type="spellEnd"/>
       <w:r>
-        <w:t xml:space="preserve"> for draw instancing. A massive difference between these new vertex </w:t>
-      </w:r>
-      <w:proofErr w:type="spellStart"/>
-      <w:r>
-        <w:t>shader</w:t>
-      </w:r>
-      <w:proofErr w:type="spellEnd"/>
-      <w:r>
         <w:t xml:space="preserve"> inputs and </w:t>
       </w:r>
-      <w:proofErr w:type="spellStart"/>
-      <w:r>
-        <w:rPr>
-          <w:rStyle w:val="codeword0"/>
-        </w:rPr>
-        <w:t>gl_InstancesID</w:t>
-      </w:r>
-      <w:proofErr w:type="spellEnd"/>
+      <w:hyperlink r:id="rId40" w:history="1">
+        <w:proofErr w:type="spellStart"/>
+        <w:r>
+          <w:rPr>
+            <w:rStyle w:val="codeword0"/>
+            <w:u w:val="single"/>
+          </w:rPr>
+          <w:t>gl_InstanceID</w:t>
+        </w:r>
+        <w:proofErr w:type="spellEnd"/>
+      </w:hyperlink>
       <w:r>
         <w:t xml:space="preserve"> is that there are dynamically uniform variables so that we can use them to address arrays of resources. </w:t>
       </w:r>
@@ -6720,6 +7035,7 @@
               <w:rPr>
                 <w:lang w:eastAsia="en-US"/>
               </w:rPr>
+              <w:lastRenderedPageBreak/>
               <w:t>Out.Texcoord</w:t>
             </w:r>
             <w:proofErr w:type="spellEnd"/>
@@ -6830,6 +7146,7 @@
     <w:p>
       <w:proofErr w:type="gramStart"/>
       <w:r>
+        <w:lastRenderedPageBreak/>
         <w:t xml:space="preserve">Listing 2.1.1: Use sample of </w:t>
       </w:r>
       <w:proofErr w:type="spellStart"/>
@@ -6850,45 +7167,72 @@
         <w:pStyle w:val="Paragraph"/>
       </w:pPr>
       <w:r>
-        <w:lastRenderedPageBreak/>
-        <w:t xml:space="preserve">With the perspective of programmable vertex pulling, we could imagine removing the Position and </w:t>
+        <w:t xml:space="preserve">With the perspective of programmable vertex pulling, we could imagine removing the </w:t>
+      </w:r>
+      <w:r>
+        <w:rPr>
+          <w:rStyle w:val="codeword0"/>
+        </w:rPr>
+        <w:t>Position</w:t>
+      </w:r>
+      <w:r>
+        <w:t xml:space="preserve"> and </w:t>
       </w:r>
       <w:proofErr w:type="spellStart"/>
       <w:r>
+        <w:rPr>
+          <w:rStyle w:val="codeword0"/>
+        </w:rPr>
         <w:t>Texcoord</w:t>
       </w:r>
       <w:proofErr w:type="spellEnd"/>
       <w:r>
         <w:t xml:space="preserve"> input variables and store them into a </w:t>
       </w:r>
+      <w:hyperlink r:id="rId41" w:history="1">
+        <w:proofErr w:type="spellStart"/>
+        <w:r>
+          <w:rPr>
+            <w:rStyle w:val="Hyperlink"/>
+            <w:color w:val="auto"/>
+          </w:rPr>
+          <w:t>shader</w:t>
+        </w:r>
+        <w:proofErr w:type="spellEnd"/>
+        <w:r>
+          <w:rPr>
+            <w:rStyle w:val="Hyperlink"/>
+            <w:color w:val="auto"/>
+          </w:rPr>
+          <w:t xml:space="preserve"> storage buffer</w:t>
+        </w:r>
+      </w:hyperlink>
+      <w:r>
+        <w:t xml:space="preserve">; </w:t>
+      </w:r>
+      <w:r>
+        <w:t xml:space="preserve">using </w:t>
+      </w:r>
       <w:proofErr w:type="spellStart"/>
       <w:r>
-        <w:t>shader</w:t>
+        <w:rPr>
+          <w:rStyle w:val="codeword0"/>
+        </w:rPr>
+        <w:t>gl_BaseVertexARB</w:t>
       </w:r>
       <w:proofErr w:type="spellEnd"/>
       <w:r>
-        <w:t xml:space="preserve"> storage buffer and using </w:t>
+        <w:t xml:space="preserve"> and </w:t>
       </w:r>
       <w:proofErr w:type="spellStart"/>
       <w:r>
         <w:rPr>
           <w:rStyle w:val="codeword0"/>
         </w:rPr>
-        <w:t>gl_BaseVertexARB</w:t>
+        <w:t>gl_VertexID</w:t>
       </w:r>
       <w:proofErr w:type="spellEnd"/>
       <w:r>
-        <w:t xml:space="preserve"> and </w:t>
-      </w:r>
-      <w:proofErr w:type="spellStart"/>
-      <w:r>
-        <w:rPr>
-          <w:rStyle w:val="codeword0"/>
-        </w:rPr>
-        <w:t>gl_VertexID</w:t>
-      </w:r>
-      <w:proofErr w:type="spellEnd"/>
-      <w:r>
         <w:t xml:space="preserve"> to fetch ourselves the vertex data.</w:t>
       </w:r>
       <w:r>
@@ -6897,6 +7241,37 @@
     </w:p>
     <w:p>
       <w:pPr>
+        <w:pStyle w:val="Paragraph"/>
+      </w:pPr>
+      <w:r>
+        <w:t xml:space="preserve">Unfortunately, this extension is only supported by NVIDIA OpenGL implementation at the moment so indexing is not that easy for other implementation. </w:t>
+      </w:r>
+      <w:hyperlink r:id="rId42" w:anchor="menu" w:history="1">
+        <w:r>
+          <w:rPr>
+            <w:rStyle w:val="Hyperlink"/>
+            <w:i/>
+            <w:color w:val="auto"/>
+          </w:rPr>
+          <w:t xml:space="preserve">Surviving without </w:t>
+        </w:r>
+        <w:proofErr w:type="spellStart"/>
+        <w:r>
+          <w:rPr>
+            <w:rStyle w:val="Hyperlink"/>
+            <w:i/>
+            <w:color w:val="auto"/>
+          </w:rPr>
+          <w:t>gl_DrawID</w:t>
+        </w:r>
+        <w:proofErr w:type="spellEnd"/>
+      </w:hyperlink>
+      <w:r>
+        <w:t xml:space="preserve"> presents an approach to work around this limitation.</w:t>
+      </w:r>
+    </w:p>
+    <w:p>
+      <w:pPr>
         <w:rPr>
           <w:rStyle w:val="SubtleEmphasis"/>
         </w:rPr>
@@ -6959,7 +7334,7 @@
           <w:lang w:val="en-US"/>
         </w:rPr>
       </w:pPr>
-      <w:bookmarkStart w:id="17" w:name="_Toc384673607"/>
+      <w:bookmarkStart w:id="16" w:name="_Toc385287162"/>
       <w:r>
         <w:rPr>
           <w:lang w:val="en-US"/>
@@ -6978,7 +7353,7 @@
         </w:rPr>
         <w:t xml:space="preserve">. </w:t>
       </w:r>
-      <w:hyperlink r:id="rId38" w:history="1">
+      <w:hyperlink r:id="rId43" w:history="1">
         <w:proofErr w:type="spellStart"/>
         <w:r>
           <w:rPr>
@@ -7004,7 +7379,7 @@
           </w:rPr>
           <w:t>indirect_parameters</w:t>
         </w:r>
-        <w:bookmarkEnd w:id="17"/>
+        <w:bookmarkEnd w:id="16"/>
         <w:proofErr w:type="spellEnd"/>
       </w:hyperlink>
     </w:p>
@@ -7015,7 +7390,7 @@
       <w:r>
         <w:t xml:space="preserve">An issue of </w:t>
       </w:r>
-      <w:hyperlink r:id="rId39" w:history="1">
+      <w:hyperlink r:id="rId44" w:history="1">
         <w:proofErr w:type="spellStart"/>
         <w:r>
           <w:rPr>
@@ -7061,7 +7436,7 @@
       <w:r>
         <w:t xml:space="preserve">is </w:t>
       </w:r>
-      <w:hyperlink r:id="rId40" w:history="1">
+      <w:hyperlink r:id="rId45" w:history="1">
         <w:proofErr w:type="spellStart"/>
         <w:r>
           <w:rPr>
@@ -7306,11 +7681,1159 @@
       <w:pPr>
         <w:pStyle w:val="Heading2"/>
       </w:pPr>
-      <w:bookmarkStart w:id="18" w:name="_Toc384673608"/>
-      <w:r>
-        <w:t xml:space="preserve">1.4. </w:t>
-      </w:r>
-      <w:hyperlink r:id="rId41" w:history="1">
+      <w:bookmarkStart w:id="17" w:name="_Toc385287163"/>
+      <w:r>
+        <w:t>1.</w:t>
+      </w:r>
+      <w:r>
+        <w:t>4</w:t>
+      </w:r>
+      <w:r>
+        <w:t xml:space="preserve">. </w:t>
+      </w:r>
+      <w:r>
+        <w:t xml:space="preserve">A </w:t>
+      </w:r>
+      <w:proofErr w:type="spellStart"/>
+      <w:r>
+        <w:t>shader</w:t>
+      </w:r>
+      <w:proofErr w:type="spellEnd"/>
+      <w:r>
+        <w:t xml:space="preserve"> code path per draw</w:t>
+      </w:r>
+      <w:bookmarkEnd w:id="17"/>
+      <w:r>
+        <w:t xml:space="preserve"> </w:t>
+      </w:r>
+    </w:p>
+    <w:p>
+      <w:pPr>
+        <w:pStyle w:val="Paragraph"/>
+        <w:rPr>
+          <w:rStyle w:val="SubtleEmphasis"/>
+          <w:i w:val="0"/>
+          <w:iCs w:val="0"/>
+          <w:color w:val="000000"/>
+        </w:rPr>
+      </w:pPr>
+      <w:r>
+        <w:rPr>
+          <w:rStyle w:val="SubtleEmphasis"/>
+          <w:i w:val="0"/>
+          <w:iCs w:val="0"/>
+          <w:color w:val="000000"/>
+        </w:rPr>
+        <w:t xml:space="preserve">With </w:t>
+      </w:r>
+      <w:hyperlink r:id="rId46" w:history="1">
+        <w:proofErr w:type="spellStart"/>
+        <w:r>
+          <w:rPr>
+            <w:rStyle w:val="codeword0"/>
+            <w:u w:val="single"/>
+          </w:rPr>
+          <w:t>ARB_multi_draw_indirect</w:t>
+        </w:r>
+        <w:proofErr w:type="spellEnd"/>
+      </w:hyperlink>
+      <w:r>
+        <w:rPr>
+          <w:rStyle w:val="SubtleEmphasis"/>
+          <w:i w:val="0"/>
+          <w:iCs w:val="0"/>
+          <w:color w:val="000000"/>
+        </w:rPr>
+        <w:t xml:space="preserve"> we can submit a huge number of draws however in many use cases, each draw would need to execute a dedicated </w:t>
+      </w:r>
+      <w:proofErr w:type="spellStart"/>
+      <w:r>
+        <w:rPr>
+          <w:rStyle w:val="SubtleEmphasis"/>
+          <w:i w:val="0"/>
+          <w:iCs w:val="0"/>
+          <w:color w:val="000000"/>
+        </w:rPr>
+        <w:t>shader</w:t>
+      </w:r>
+      <w:proofErr w:type="spellEnd"/>
+      <w:r>
+        <w:rPr>
+          <w:rStyle w:val="SubtleEmphasis"/>
+          <w:i w:val="0"/>
+          <w:iCs w:val="0"/>
+          <w:color w:val="000000"/>
+        </w:rPr>
+        <w:t xml:space="preserve"> code path. </w:t>
+      </w:r>
+      <w:r>
+        <w:rPr>
+          <w:rStyle w:val="SubtleEmphasis"/>
+          <w:i w:val="0"/>
+          <w:iCs w:val="0"/>
+          <w:color w:val="000000"/>
+        </w:rPr>
+        <w:t xml:space="preserve">An application could choose </w:t>
+      </w:r>
+      <w:r>
+        <w:rPr>
+          <w:rStyle w:val="SubtleEmphasis"/>
+          <w:i w:val="0"/>
+          <w:iCs w:val="0"/>
+          <w:color w:val="000000"/>
+        </w:rPr>
+        <w:t xml:space="preserve">to </w:t>
+      </w:r>
+      <w:r>
+        <w:rPr>
+          <w:rStyle w:val="SubtleEmphasis"/>
+          <w:i w:val="0"/>
+          <w:iCs w:val="0"/>
+          <w:color w:val="000000"/>
+        </w:rPr>
+        <w:t xml:space="preserve">batch multiple code paths into an </w:t>
+      </w:r>
+      <w:proofErr w:type="spellStart"/>
+      <w:r>
+        <w:rPr>
+          <w:rStyle w:val="SubtleEmphasis"/>
+          <w:iCs w:val="0"/>
+          <w:color w:val="000000"/>
+        </w:rPr>
+        <w:t>uber-shader</w:t>
+      </w:r>
+      <w:proofErr w:type="spellEnd"/>
+      <w:r>
+        <w:rPr>
+          <w:rStyle w:val="SubtleEmphasis"/>
+          <w:i w:val="0"/>
+          <w:iCs w:val="0"/>
+          <w:color w:val="000000"/>
+        </w:rPr>
+        <w:t xml:space="preserve"> as dynamically uniform indexing or unconditional branching is really fast on </w:t>
+      </w:r>
+      <w:r>
+        <w:rPr>
+          <w:rStyle w:val="SubtleEmphasis"/>
+          <w:i w:val="0"/>
+          <w:iCs w:val="0"/>
+          <w:color w:val="000000"/>
+        </w:rPr>
+        <w:t>current</w:t>
+      </w:r>
+      <w:r>
+        <w:rPr>
+          <w:rStyle w:val="SubtleEmphasis"/>
+          <w:i w:val="0"/>
+          <w:iCs w:val="0"/>
+          <w:color w:val="000000"/>
+        </w:rPr>
+        <w:t xml:space="preserve"> hardware. </w:t>
+      </w:r>
+    </w:p>
+    <w:p>
+      <w:pPr>
+        <w:pStyle w:val="Paragraph"/>
+      </w:pPr>
+      <w:r>
+        <w:t xml:space="preserve">However, </w:t>
+      </w:r>
+      <w:r>
+        <w:t>GPU execution units (CU on Southern Islands / SM on NVDIA)</w:t>
+      </w:r>
+      <w:r>
+        <w:t xml:space="preserve"> need to allocate an amount of registers according to the </w:t>
+      </w:r>
+      <w:proofErr w:type="spellStart"/>
+      <w:r>
+        <w:t>shader</w:t>
+      </w:r>
+      <w:proofErr w:type="spellEnd"/>
+      <w:r>
+        <w:t xml:space="preserve"> complexity.</w:t>
+      </w:r>
+      <w:r>
+        <w:t xml:space="preserve"> T</w:t>
+      </w:r>
+      <w:r>
+        <w:t>he GLSL compiler is in char</w:t>
+      </w:r>
+      <w:r>
+        <w:t xml:space="preserve">ge </w:t>
+      </w:r>
+      <w:r>
+        <w:t>of figuring out how many registers is required to guarantee the execution of any code path</w:t>
+      </w:r>
+      <w:r>
+        <w:t xml:space="preserve"> in the </w:t>
+      </w:r>
+      <w:proofErr w:type="spellStart"/>
+      <w:r>
+        <w:t>uber-shader</w:t>
+      </w:r>
+      <w:proofErr w:type="spellEnd"/>
+      <w:r>
+        <w:t xml:space="preserve">. Hence, using a trivial code path </w:t>
+      </w:r>
+      <w:r>
+        <w:t>from</w:t>
+      </w:r>
+      <w:r>
+        <w:t xml:space="preserve"> a</w:t>
+      </w:r>
+      <w:r>
+        <w:t>n</w:t>
+      </w:r>
+      <w:r>
+        <w:t xml:space="preserve"> </w:t>
+      </w:r>
+      <w:proofErr w:type="spellStart"/>
+      <w:r>
+        <w:t>uber-shader</w:t>
+      </w:r>
+      <w:proofErr w:type="spellEnd"/>
+      <w:r>
+        <w:t xml:space="preserve"> </w:t>
+      </w:r>
+      <w:r>
+        <w:t>will result</w:t>
+      </w:r>
+      <w:r>
+        <w:t xml:space="preserve"> in over-allocating </w:t>
+      </w:r>
+      <w:r>
+        <w:t>GPU registers and underutilizing the GPU.</w:t>
+      </w:r>
+    </w:p>
+    <w:p>
+      <w:pPr>
+        <w:pStyle w:val="Paragraph"/>
+      </w:pPr>
+      <w:r>
+        <w:t>Looking at GPU architectures</w:t>
+      </w:r>
+      <w:r>
+        <w:t>,</w:t>
+      </w:r>
+      <w:r>
+        <w:t xml:space="preserve"> it appears that each GPU execution unit has a </w:t>
+      </w:r>
+      <w:proofErr w:type="spellStart"/>
+      <w:r>
+        <w:t>shader</w:t>
+      </w:r>
+      <w:proofErr w:type="spellEnd"/>
+      <w:r>
+        <w:t xml:space="preserve"> code pointer that can be different for each CU. Hence, it seems possible </w:t>
+      </w:r>
+      <w:r>
+        <w:t xml:space="preserve">to execute </w:t>
+      </w:r>
+      <w:r>
+        <w:t xml:space="preserve">a different </w:t>
+      </w:r>
+      <w:proofErr w:type="spellStart"/>
+      <w:r>
+        <w:t>shader</w:t>
+      </w:r>
+      <w:proofErr w:type="spellEnd"/>
+      <w:r>
+        <w:t xml:space="preserve"> code path </w:t>
+      </w:r>
+      <w:r>
+        <w:t xml:space="preserve">for each </w:t>
+      </w:r>
+      <w:r>
+        <w:lastRenderedPageBreak/>
+        <w:t xml:space="preserve">draw by providing a different pointer. </w:t>
+      </w:r>
+      <w:r>
+        <w:t>Furthermore, we could allocate</w:t>
+      </w:r>
+      <w:r>
+        <w:t xml:space="preserve"> the correct number of register</w:t>
+      </w:r>
+      <w:r>
+        <w:t>s</w:t>
+      </w:r>
+      <w:r>
+        <w:t xml:space="preserve"> if </w:t>
+      </w:r>
+      <w:r>
+        <w:t>we had an</w:t>
+      </w:r>
+      <w:r>
+        <w:t xml:space="preserve"> API </w:t>
+      </w:r>
+      <w:r>
+        <w:t>to</w:t>
+      </w:r>
+      <w:r>
+        <w:t xml:space="preserve"> bake the code paths </w:t>
+      </w:r>
+      <w:r>
+        <w:t xml:space="preserve">per draw </w:t>
+      </w:r>
+      <w:r>
+        <w:t xml:space="preserve">and if the </w:t>
+      </w:r>
+      <w:proofErr w:type="spellStart"/>
+      <w:r>
+        <w:rPr>
+          <w:rStyle w:val="codeword0"/>
+        </w:rPr>
+        <w:t>DrawArraysIndirectCommand</w:t>
+      </w:r>
+      <w:proofErr w:type="spellEnd"/>
+      <w:r>
+        <w:t xml:space="preserve"> and </w:t>
+      </w:r>
+      <w:proofErr w:type="spellStart"/>
+      <w:r>
+        <w:rPr>
+          <w:rStyle w:val="codeword0"/>
+        </w:rPr>
+        <w:t>DrawElementsIndirectCommand</w:t>
+      </w:r>
+      <w:proofErr w:type="spellEnd"/>
+      <w:r>
+        <w:t xml:space="preserve"> could add a parameter to identify the </w:t>
+      </w:r>
+      <w:proofErr w:type="spellStart"/>
+      <w:r>
+        <w:t>shader</w:t>
+      </w:r>
+      <w:proofErr w:type="spellEnd"/>
+      <w:r>
+        <w:t xml:space="preserve"> code path per draw.</w:t>
+      </w:r>
+    </w:p>
+    <w:tbl>
+      <w:tblPr>
+        <w:tblStyle w:val="TableGrid"/>
+        <w:tblW w:w="0" w:type="auto"/>
+        <w:tblLook w:val="04A0" w:firstRow="1" w:lastRow="0" w:firstColumn="1" w:lastColumn="0" w:noHBand="0" w:noVBand="1"/>
+      </w:tblPr>
+      <w:tblGrid>
+        <w:gridCol w:w="9576"/>
+      </w:tblGrid>
+      <w:tr>
+        <w:tc>
+          <w:tcPr>
+            <w:tcW w:w="9576" w:type="dxa"/>
+          </w:tcPr>
+          <w:p>
+            <w:pPr>
+              <w:pStyle w:val="Code"/>
+              <w:rPr>
+                <w:rStyle w:val="codeword0"/>
+                <w:b w:val="0"/>
+                <w:bCs w:val="0"/>
+              </w:rPr>
+            </w:pPr>
+            <w:proofErr w:type="spellStart"/>
+            <w:r>
+              <w:rPr>
+                <w:color w:val="0000FF"/>
+                <w:lang w:eastAsia="en-US"/>
+              </w:rPr>
+              <w:t>typedef</w:t>
+            </w:r>
+            <w:proofErr w:type="spellEnd"/>
+            <w:r>
+              <w:rPr>
+                <w:lang w:eastAsia="en-US"/>
+              </w:rPr>
+              <w:t xml:space="preserve"> </w:t>
+            </w:r>
+            <w:proofErr w:type="spellStart"/>
+            <w:r>
+              <w:rPr>
+                <w:color w:val="0000FF"/>
+                <w:lang w:eastAsia="en-US"/>
+              </w:rPr>
+              <w:t>struct</w:t>
+            </w:r>
+            <w:proofErr w:type="spellEnd"/>
+            <w:r>
+              <w:rPr>
+                <w:rStyle w:val="codeword0"/>
+                <w:b w:val="0"/>
+                <w:bCs w:val="0"/>
+              </w:rPr>
+              <w:t>{</w:t>
+            </w:r>
+          </w:p>
+          <w:p>
+            <w:pPr>
+              <w:pStyle w:val="Code"/>
+              <w:ind w:left="720"/>
+              <w:rPr>
+                <w:rStyle w:val="codeword0"/>
+                <w:b w:val="0"/>
+                <w:bCs w:val="0"/>
+              </w:rPr>
+            </w:pPr>
+            <w:proofErr w:type="spellStart"/>
+            <w:r>
+              <w:rPr>
+                <w:color w:val="0000FF"/>
+                <w:lang w:eastAsia="en-US"/>
+              </w:rPr>
+              <w:t>uint</w:t>
+            </w:r>
+            <w:proofErr w:type="spellEnd"/>
+            <w:r>
+              <w:rPr>
+                <w:rStyle w:val="codeword0"/>
+                <w:b w:val="0"/>
+                <w:bCs w:val="0"/>
+              </w:rPr>
+              <w:t xml:space="preserve"> count;</w:t>
+            </w:r>
+          </w:p>
+          <w:p>
+            <w:pPr>
+              <w:pStyle w:val="Code"/>
+              <w:ind w:left="720"/>
+              <w:rPr>
+                <w:rStyle w:val="codeword0"/>
+                <w:b w:val="0"/>
+                <w:bCs w:val="0"/>
+              </w:rPr>
+            </w:pPr>
+            <w:proofErr w:type="spellStart"/>
+            <w:r>
+              <w:rPr>
+                <w:color w:val="0000FF"/>
+                <w:lang w:eastAsia="en-US"/>
+              </w:rPr>
+              <w:t>uint</w:t>
+            </w:r>
+            <w:proofErr w:type="spellEnd"/>
+            <w:r>
+              <w:rPr>
+                <w:rStyle w:val="codeword0"/>
+                <w:b w:val="0"/>
+                <w:bCs w:val="0"/>
+              </w:rPr>
+              <w:t xml:space="preserve"> </w:t>
+            </w:r>
+            <w:proofErr w:type="spellStart"/>
+            <w:r>
+              <w:rPr>
+                <w:rStyle w:val="codeword0"/>
+                <w:b w:val="0"/>
+                <w:bCs w:val="0"/>
+              </w:rPr>
+              <w:t>primCount</w:t>
+            </w:r>
+            <w:proofErr w:type="spellEnd"/>
+            <w:r>
+              <w:rPr>
+                <w:rStyle w:val="codeword0"/>
+                <w:b w:val="0"/>
+                <w:bCs w:val="0"/>
+              </w:rPr>
+              <w:t>;</w:t>
+            </w:r>
+          </w:p>
+          <w:p>
+            <w:pPr>
+              <w:pStyle w:val="Code"/>
+              <w:ind w:left="720"/>
+              <w:rPr>
+                <w:rStyle w:val="codeword0"/>
+                <w:b w:val="0"/>
+                <w:bCs w:val="0"/>
+              </w:rPr>
+            </w:pPr>
+            <w:proofErr w:type="spellStart"/>
+            <w:r>
+              <w:rPr>
+                <w:color w:val="0000FF"/>
+                <w:lang w:eastAsia="en-US"/>
+              </w:rPr>
+              <w:t>uint</w:t>
+            </w:r>
+            <w:proofErr w:type="spellEnd"/>
+            <w:r>
+              <w:rPr>
+                <w:rStyle w:val="codeword0"/>
+                <w:b w:val="0"/>
+                <w:bCs w:val="0"/>
+              </w:rPr>
+              <w:t xml:space="preserve"> </w:t>
+            </w:r>
+            <w:proofErr w:type="spellStart"/>
+            <w:r>
+              <w:rPr>
+                <w:rStyle w:val="codeword0"/>
+                <w:b w:val="0"/>
+                <w:bCs w:val="0"/>
+              </w:rPr>
+              <w:t>firstIndex</w:t>
+            </w:r>
+            <w:proofErr w:type="spellEnd"/>
+            <w:r>
+              <w:rPr>
+                <w:rStyle w:val="codeword0"/>
+                <w:b w:val="0"/>
+                <w:bCs w:val="0"/>
+              </w:rPr>
+              <w:t>;</w:t>
+            </w:r>
+          </w:p>
+          <w:p>
+            <w:pPr>
+              <w:pStyle w:val="Code"/>
+              <w:ind w:left="720"/>
+              <w:rPr>
+                <w:rStyle w:val="codeword0"/>
+                <w:b w:val="0"/>
+                <w:bCs w:val="0"/>
+              </w:rPr>
+            </w:pPr>
+            <w:proofErr w:type="spellStart"/>
+            <w:r>
+              <w:rPr>
+                <w:color w:val="0000FF"/>
+                <w:lang w:eastAsia="en-US"/>
+              </w:rPr>
+              <w:t>int</w:t>
+            </w:r>
+            <w:proofErr w:type="spellEnd"/>
+            <w:r>
+              <w:rPr>
+                <w:rStyle w:val="codeword0"/>
+                <w:b w:val="0"/>
+                <w:bCs w:val="0"/>
+              </w:rPr>
+              <w:t xml:space="preserve"> </w:t>
+            </w:r>
+            <w:proofErr w:type="spellStart"/>
+            <w:r>
+              <w:rPr>
+                <w:rStyle w:val="codeword0"/>
+                <w:b w:val="0"/>
+                <w:bCs w:val="0"/>
+              </w:rPr>
+              <w:t>baseVertex</w:t>
+            </w:r>
+            <w:proofErr w:type="spellEnd"/>
+            <w:r>
+              <w:rPr>
+                <w:rStyle w:val="codeword0"/>
+                <w:b w:val="0"/>
+                <w:bCs w:val="0"/>
+              </w:rPr>
+              <w:t>;</w:t>
+            </w:r>
+          </w:p>
+          <w:p>
+            <w:pPr>
+              <w:pStyle w:val="Code"/>
+              <w:ind w:left="720"/>
+              <w:rPr>
+                <w:rStyle w:val="codeword0"/>
+                <w:b w:val="0"/>
+                <w:bCs w:val="0"/>
+              </w:rPr>
+            </w:pPr>
+            <w:proofErr w:type="spellStart"/>
+            <w:r>
+              <w:rPr>
+                <w:color w:val="0000FF"/>
+                <w:lang w:eastAsia="en-US"/>
+              </w:rPr>
+              <w:t>uint</w:t>
+            </w:r>
+            <w:proofErr w:type="spellEnd"/>
+            <w:r>
+              <w:rPr>
+                <w:rStyle w:val="codeword0"/>
+                <w:b w:val="0"/>
+                <w:bCs w:val="0"/>
+              </w:rPr>
+              <w:t xml:space="preserve"> </w:t>
+            </w:r>
+            <w:proofErr w:type="spellStart"/>
+            <w:r>
+              <w:rPr>
+                <w:rStyle w:val="codeword0"/>
+                <w:b w:val="0"/>
+                <w:bCs w:val="0"/>
+              </w:rPr>
+              <w:t>baseInstance</w:t>
+            </w:r>
+            <w:proofErr w:type="spellEnd"/>
+            <w:r>
+              <w:rPr>
+                <w:rStyle w:val="codeword0"/>
+                <w:b w:val="0"/>
+                <w:bCs w:val="0"/>
+              </w:rPr>
+              <w:t>;</w:t>
+            </w:r>
+          </w:p>
+          <w:p>
+            <w:pPr>
+              <w:pStyle w:val="Code"/>
+              <w:ind w:left="720"/>
+              <w:rPr>
+                <w:rStyle w:val="codeword0"/>
+                <w:b w:val="0"/>
+                <w:bCs w:val="0"/>
+              </w:rPr>
+            </w:pPr>
+            <w:proofErr w:type="spellStart"/>
+            <w:r>
+              <w:rPr>
+                <w:color w:val="0000FF"/>
+                <w:lang w:eastAsia="en-US"/>
+              </w:rPr>
+              <w:t>uint</w:t>
+            </w:r>
+            <w:proofErr w:type="spellEnd"/>
+            <w:r>
+              <w:rPr>
+                <w:rStyle w:val="codeword0"/>
+                <w:b w:val="0"/>
+                <w:bCs w:val="0"/>
+              </w:rPr>
+              <w:t xml:space="preserve"> </w:t>
+            </w:r>
+            <w:proofErr w:type="spellStart"/>
+            <w:r>
+              <w:rPr>
+                <w:rStyle w:val="codeword0"/>
+                <w:b w:val="0"/>
+                <w:bCs w:val="0"/>
+              </w:rPr>
+              <w:t>programID</w:t>
+            </w:r>
+            <w:proofErr w:type="spellEnd"/>
+            <w:r>
+              <w:rPr>
+                <w:rStyle w:val="codeword0"/>
+                <w:b w:val="0"/>
+                <w:bCs w:val="0"/>
+              </w:rPr>
+              <w:t xml:space="preserve">; </w:t>
+            </w:r>
+            <w:r>
+              <w:rPr>
+                <w:rStyle w:val="codeword0"/>
+                <w:b w:val="0"/>
+                <w:bCs w:val="0"/>
+                <w:color w:val="008000"/>
+              </w:rPr>
+              <w:t xml:space="preserve">// </w:t>
+            </w:r>
+            <w:r>
+              <w:rPr>
+                <w:rStyle w:val="codeword0"/>
+                <w:b w:val="0"/>
+                <w:bCs w:val="0"/>
+                <w:color w:val="008000"/>
+              </w:rPr>
+              <w:t>Added t</w:t>
+            </w:r>
+            <w:r>
+              <w:rPr>
+                <w:rStyle w:val="codeword0"/>
+                <w:b w:val="0"/>
+                <w:bCs w:val="0"/>
+                <w:color w:val="008000"/>
+              </w:rPr>
+              <w:t xml:space="preserve">o identify a </w:t>
+            </w:r>
+            <w:proofErr w:type="spellStart"/>
+            <w:r>
+              <w:rPr>
+                <w:rStyle w:val="codeword0"/>
+                <w:b w:val="0"/>
+                <w:bCs w:val="0"/>
+                <w:color w:val="008000"/>
+              </w:rPr>
+              <w:t>shader</w:t>
+            </w:r>
+            <w:proofErr w:type="spellEnd"/>
+            <w:r>
+              <w:rPr>
+                <w:rStyle w:val="codeword0"/>
+                <w:b w:val="0"/>
+                <w:bCs w:val="0"/>
+                <w:color w:val="008000"/>
+              </w:rPr>
+              <w:t xml:space="preserve"> code path</w:t>
+            </w:r>
+          </w:p>
+          <w:p>
+            <w:pPr>
+              <w:pStyle w:val="Code"/>
+              <w:rPr>
+                <w:rStyle w:val="codeword0"/>
+                <w:b w:val="0"/>
+                <w:bCs w:val="0"/>
+              </w:rPr>
+            </w:pPr>
+            <w:r>
+              <w:rPr>
+                <w:rStyle w:val="codeword0"/>
+                <w:b w:val="0"/>
+                <w:bCs w:val="0"/>
+              </w:rPr>
+              <w:t xml:space="preserve">} </w:t>
+            </w:r>
+            <w:proofErr w:type="spellStart"/>
+            <w:r>
+              <w:rPr>
+                <w:rStyle w:val="codeword0"/>
+                <w:b w:val="0"/>
+                <w:bCs w:val="0"/>
+              </w:rPr>
+              <w:t>DrawElementsIndirectCommand</w:t>
+            </w:r>
+            <w:proofErr w:type="spellEnd"/>
+            <w:r>
+              <w:rPr>
+                <w:rStyle w:val="codeword0"/>
+                <w:b w:val="0"/>
+                <w:bCs w:val="0"/>
+              </w:rPr>
+              <w:t>;</w:t>
+            </w:r>
+          </w:p>
+          <w:p>
+            <w:pPr>
+              <w:pStyle w:val="Code"/>
+              <w:rPr>
+                <w:lang w:eastAsia="en-US"/>
+              </w:rPr>
+            </w:pPr>
+          </w:p>
+          <w:p>
+            <w:pPr>
+              <w:pStyle w:val="Code"/>
+              <w:rPr>
+                <w:lang w:eastAsia="en-US"/>
+              </w:rPr>
+            </w:pPr>
+            <w:proofErr w:type="spellStart"/>
+            <w:r>
+              <w:rPr>
+                <w:color w:val="0000FF"/>
+                <w:lang w:eastAsia="en-US"/>
+              </w:rPr>
+              <w:t>typedef</w:t>
+            </w:r>
+            <w:proofErr w:type="spellEnd"/>
+            <w:r>
+              <w:rPr>
+                <w:lang w:eastAsia="en-US"/>
+              </w:rPr>
+              <w:t xml:space="preserve"> </w:t>
+            </w:r>
+            <w:proofErr w:type="spellStart"/>
+            <w:r>
+              <w:rPr>
+                <w:color w:val="0000FF"/>
+                <w:lang w:eastAsia="en-US"/>
+              </w:rPr>
+              <w:t>struct</w:t>
+            </w:r>
+            <w:proofErr w:type="spellEnd"/>
+            <w:r>
+              <w:rPr>
+                <w:lang w:eastAsia="en-US"/>
+              </w:rPr>
+              <w:t>{</w:t>
+            </w:r>
+          </w:p>
+          <w:p>
+            <w:pPr>
+              <w:pStyle w:val="Code"/>
+              <w:ind w:left="720"/>
+              <w:rPr>
+                <w:lang w:eastAsia="en-US"/>
+              </w:rPr>
+            </w:pPr>
+            <w:proofErr w:type="spellStart"/>
+            <w:r>
+              <w:rPr>
+                <w:color w:val="0000FF"/>
+                <w:lang w:eastAsia="en-US"/>
+              </w:rPr>
+              <w:t>uint</w:t>
+            </w:r>
+            <w:proofErr w:type="spellEnd"/>
+            <w:r>
+              <w:rPr>
+                <w:rStyle w:val="codeword0"/>
+                <w:b w:val="0"/>
+                <w:bCs w:val="0"/>
+              </w:rPr>
+              <w:t xml:space="preserve"> </w:t>
+            </w:r>
+            <w:r>
+              <w:rPr>
+                <w:lang w:eastAsia="en-US"/>
+              </w:rPr>
+              <w:t>count;</w:t>
+            </w:r>
+          </w:p>
+          <w:p>
+            <w:pPr>
+              <w:pStyle w:val="Code"/>
+              <w:ind w:left="720"/>
+              <w:rPr>
+                <w:lang w:eastAsia="en-US"/>
+              </w:rPr>
+            </w:pPr>
+            <w:proofErr w:type="spellStart"/>
+            <w:r>
+              <w:rPr>
+                <w:color w:val="0000FF"/>
+                <w:lang w:eastAsia="en-US"/>
+              </w:rPr>
+              <w:t>uint</w:t>
+            </w:r>
+            <w:proofErr w:type="spellEnd"/>
+            <w:r>
+              <w:rPr>
+                <w:rStyle w:val="codeword0"/>
+                <w:b w:val="0"/>
+                <w:bCs w:val="0"/>
+              </w:rPr>
+              <w:t xml:space="preserve"> </w:t>
+            </w:r>
+            <w:proofErr w:type="spellStart"/>
+            <w:r>
+              <w:rPr>
+                <w:lang w:eastAsia="en-US"/>
+              </w:rPr>
+              <w:t>primCount</w:t>
+            </w:r>
+            <w:proofErr w:type="spellEnd"/>
+            <w:r>
+              <w:rPr>
+                <w:lang w:eastAsia="en-US"/>
+              </w:rPr>
+              <w:t>;</w:t>
+            </w:r>
+          </w:p>
+          <w:p>
+            <w:pPr>
+              <w:pStyle w:val="Code"/>
+              <w:ind w:left="720"/>
+              <w:rPr>
+                <w:lang w:eastAsia="en-US"/>
+              </w:rPr>
+            </w:pPr>
+            <w:proofErr w:type="spellStart"/>
+            <w:r>
+              <w:rPr>
+                <w:color w:val="0000FF"/>
+                <w:lang w:eastAsia="en-US"/>
+              </w:rPr>
+              <w:t>uint</w:t>
+            </w:r>
+            <w:proofErr w:type="spellEnd"/>
+            <w:r>
+              <w:rPr>
+                <w:rStyle w:val="codeword0"/>
+                <w:b w:val="0"/>
+                <w:bCs w:val="0"/>
+              </w:rPr>
+              <w:t xml:space="preserve"> </w:t>
+            </w:r>
+            <w:r>
+              <w:rPr>
+                <w:lang w:eastAsia="en-US"/>
+              </w:rPr>
+              <w:t>first;</w:t>
+            </w:r>
+          </w:p>
+          <w:p>
+            <w:pPr>
+              <w:pStyle w:val="Code"/>
+              <w:ind w:left="720"/>
+              <w:rPr>
+                <w:lang w:eastAsia="en-US"/>
+              </w:rPr>
+            </w:pPr>
+            <w:proofErr w:type="spellStart"/>
+            <w:r>
+              <w:rPr>
+                <w:color w:val="0000FF"/>
+                <w:lang w:eastAsia="en-US"/>
+              </w:rPr>
+              <w:t>uint</w:t>
+            </w:r>
+            <w:proofErr w:type="spellEnd"/>
+            <w:r>
+              <w:rPr>
+                <w:rStyle w:val="codeword0"/>
+                <w:b w:val="0"/>
+                <w:bCs w:val="0"/>
+              </w:rPr>
+              <w:t xml:space="preserve"> </w:t>
+            </w:r>
+            <w:proofErr w:type="spellStart"/>
+            <w:r>
+              <w:rPr>
+                <w:lang w:eastAsia="en-US"/>
+              </w:rPr>
+              <w:t>baseInstance</w:t>
+            </w:r>
+            <w:proofErr w:type="spellEnd"/>
+            <w:r>
+              <w:rPr>
+                <w:lang w:eastAsia="en-US"/>
+              </w:rPr>
+              <w:t>;</w:t>
+            </w:r>
+          </w:p>
+          <w:p>
+            <w:pPr>
+              <w:pStyle w:val="Code"/>
+              <w:ind w:left="720"/>
+              <w:rPr>
+                <w:lang w:eastAsia="en-US"/>
+              </w:rPr>
+            </w:pPr>
+            <w:proofErr w:type="spellStart"/>
+            <w:r>
+              <w:rPr>
+                <w:color w:val="0000FF"/>
+                <w:lang w:eastAsia="en-US"/>
+              </w:rPr>
+              <w:t>uint</w:t>
+            </w:r>
+            <w:proofErr w:type="spellEnd"/>
+            <w:r>
+              <w:rPr>
+                <w:rStyle w:val="codeword0"/>
+                <w:b w:val="0"/>
+                <w:bCs w:val="0"/>
+              </w:rPr>
+              <w:t xml:space="preserve"> </w:t>
+            </w:r>
+            <w:proofErr w:type="spellStart"/>
+            <w:r>
+              <w:rPr>
+                <w:lang w:eastAsia="en-US"/>
+              </w:rPr>
+              <w:t>programID</w:t>
+            </w:r>
+            <w:proofErr w:type="spellEnd"/>
+            <w:r>
+              <w:rPr>
+                <w:lang w:eastAsia="en-US"/>
+              </w:rPr>
+              <w:t xml:space="preserve">; </w:t>
+            </w:r>
+            <w:r>
+              <w:rPr>
+                <w:color w:val="008000"/>
+                <w:lang w:eastAsia="en-US"/>
+              </w:rPr>
+              <w:t xml:space="preserve">// </w:t>
+            </w:r>
+            <w:r>
+              <w:rPr>
+                <w:color w:val="008000"/>
+                <w:lang w:eastAsia="en-US"/>
+              </w:rPr>
+              <w:t>Added t</w:t>
+            </w:r>
+            <w:r>
+              <w:rPr>
+                <w:color w:val="008000"/>
+                <w:lang w:eastAsia="en-US"/>
+              </w:rPr>
+              <w:t xml:space="preserve">o identify a </w:t>
+            </w:r>
+            <w:proofErr w:type="spellStart"/>
+            <w:r>
+              <w:rPr>
+                <w:color w:val="008000"/>
+                <w:lang w:eastAsia="en-US"/>
+              </w:rPr>
+              <w:t>shader</w:t>
+            </w:r>
+            <w:proofErr w:type="spellEnd"/>
+            <w:r>
+              <w:rPr>
+                <w:color w:val="008000"/>
+                <w:lang w:eastAsia="en-US"/>
+              </w:rPr>
+              <w:t xml:space="preserve"> code path</w:t>
+            </w:r>
+          </w:p>
+          <w:p>
+            <w:pPr>
+              <w:pStyle w:val="Code"/>
+              <w:rPr>
+                <w:lang w:eastAsia="en-US"/>
+              </w:rPr>
+            </w:pPr>
+            <w:r>
+              <w:rPr>
+                <w:lang w:eastAsia="en-US"/>
+              </w:rPr>
+              <w:t xml:space="preserve">} </w:t>
+            </w:r>
+            <w:proofErr w:type="spellStart"/>
+            <w:r>
+              <w:rPr>
+                <w:lang w:eastAsia="en-US"/>
+              </w:rPr>
+              <w:t>DrawArraysIndirectCommand</w:t>
+            </w:r>
+            <w:proofErr w:type="spellEnd"/>
+            <w:r>
+              <w:rPr>
+                <w:lang w:eastAsia="en-US"/>
+              </w:rPr>
+              <w:t>;</w:t>
+            </w:r>
+          </w:p>
+        </w:tc>
+      </w:tr>
+    </w:tbl>
+    <w:p>
+      <w:pPr>
+        <w:rPr>
+          <w:lang w:val="en-US" w:eastAsia="en-US"/>
+        </w:rPr>
+      </w:pPr>
+      <w:proofErr w:type="gramStart"/>
+      <w:r>
+        <w:rPr>
+          <w:lang w:val="en-US" w:eastAsia="en-US"/>
+        </w:rPr>
+        <w:t xml:space="preserve">Listing 1.4: </w:t>
+      </w:r>
+      <w:proofErr w:type="spellStart"/>
+      <w:r>
+        <w:rPr>
+          <w:rStyle w:val="codeword0"/>
+        </w:rPr>
+        <w:t>DrawElementsIndirectCommand</w:t>
+      </w:r>
+      <w:proofErr w:type="spellEnd"/>
+      <w:r>
+        <w:rPr>
+          <w:rStyle w:val="codeword0"/>
+          <w:rFonts w:ascii="Calibri" w:hAnsi="Calibri"/>
+          <w:b w:val="0"/>
+          <w:bCs w:val="0"/>
+          <w:sz w:val="22"/>
+        </w:rPr>
+        <w:t xml:space="preserve"> and </w:t>
+      </w:r>
+      <w:proofErr w:type="spellStart"/>
+      <w:r>
+        <w:rPr>
+          <w:rStyle w:val="codeword0"/>
+        </w:rPr>
+        <w:t>DrawArraysIndirectCommand</w:t>
+      </w:r>
+      <w:proofErr w:type="spellEnd"/>
+      <w:r>
+        <w:rPr>
+          <w:lang w:eastAsia="en-US"/>
+        </w:rPr>
+        <w:t xml:space="preserve"> with an extra parameter.</w:t>
+      </w:r>
+      <w:proofErr w:type="gramEnd"/>
+    </w:p>
+    <w:p>
+      <w:pPr>
+        <w:pStyle w:val="Paragraph"/>
+      </w:pPr>
+      <w:r>
+        <w:t xml:space="preserve">Sadly, considering the poor performance of NVIDIA </w:t>
+      </w:r>
+      <w:proofErr w:type="spellStart"/>
+      <w:r>
+        <w:rPr>
+          <w:rStyle w:val="codeword0"/>
+        </w:rPr>
+        <w:t>gl_DrawID</w:t>
+      </w:r>
+      <w:proofErr w:type="spellEnd"/>
+      <w:r>
+        <w:t xml:space="preserve"> implementation which is the only one to implement it at the moment, it seems unlikely that any current hardware would be able to implement such behavior to provide </w:t>
+      </w:r>
+      <w:hyperlink r:id="rId47" w:history="1">
+        <w:proofErr w:type="spellStart"/>
+        <w:r>
+          <w:rPr>
+            <w:rStyle w:val="codeword0"/>
+            <w:u w:val="single"/>
+          </w:rPr>
+          <w:t>ARB_multi_draw_indirect</w:t>
+        </w:r>
+        <w:proofErr w:type="spellEnd"/>
+      </w:hyperlink>
+      <w:r>
+        <w:t xml:space="preserve"> like performance</w:t>
+      </w:r>
+      <w:r>
+        <w:t xml:space="preserve"> for </w:t>
+      </w:r>
+      <w:proofErr w:type="spellStart"/>
+      <w:r>
+        <w:t>shader</w:t>
+      </w:r>
+      <w:proofErr w:type="spellEnd"/>
+      <w:r>
+        <w:t xml:space="preserve"> code path switching.</w:t>
+      </w:r>
+    </w:p>
+    <w:p>
+      <w:pPr>
+        <w:rPr>
+          <w:rStyle w:val="SubtleEmphasis"/>
+        </w:rPr>
+      </w:pPr>
+      <w:r>
+        <w:rPr>
+          <w:rStyle w:val="SubtleEmphasis"/>
+        </w:rPr>
+        <w:t xml:space="preserve">Expected hardware support: </w:t>
+      </w:r>
+      <w:r>
+        <w:rPr>
+          <w:rStyle w:val="SubtleEmphasis"/>
+        </w:rPr>
+        <w:t>Future</w:t>
+      </w:r>
+      <w:r>
+        <w:rPr>
+          <w:rStyle w:val="SubtleEmphasis"/>
+        </w:rPr>
+        <w:t xml:space="preserve"> hardware</w:t>
+      </w:r>
+    </w:p>
+    <w:p>
+      <w:pPr>
+        <w:pStyle w:val="Heading2"/>
+      </w:pPr>
+      <w:bookmarkStart w:id="18" w:name="_Toc385287164"/>
+      <w:r>
+        <w:t>1.</w:t>
+      </w:r>
+      <w:r>
+        <w:t>5</w:t>
+      </w:r>
+      <w:r>
+        <w:t xml:space="preserve">. </w:t>
+      </w:r>
+      <w:hyperlink r:id="rId48" w:history="1">
         <w:proofErr w:type="spellStart"/>
         <w:r>
           <w:rPr>
@@ -7413,11 +8936,17 @@
       <w:pPr>
         <w:pStyle w:val="Heading2"/>
       </w:pPr>
-      <w:bookmarkStart w:id="19" w:name="_Toc384673609"/>
-      <w:r>
-        <w:t xml:space="preserve">1.5. </w:t>
-      </w:r>
-      <w:hyperlink r:id="rId42" w:history="1">
+      <w:bookmarkStart w:id="19" w:name="_Toc385287165"/>
+      <w:r>
+        <w:t>1.</w:t>
+      </w:r>
+      <w:r>
+        <w:t>6</w:t>
+      </w:r>
+      <w:r>
+        <w:t xml:space="preserve">. </w:t>
+      </w:r>
+      <w:hyperlink r:id="rId49" w:history="1">
         <w:proofErr w:type="spellStart"/>
         <w:r>
           <w:rPr>
@@ -7471,11 +9000,14 @@
       <w:pPr>
         <w:pStyle w:val="Heading2"/>
       </w:pPr>
-      <w:bookmarkStart w:id="20" w:name="_Toc384673610"/>
-      <w:r>
-        <w:t xml:space="preserve">1.6. </w:t>
-      </w:r>
-      <w:hyperlink r:id="rId43" w:history="1">
+      <w:bookmarkStart w:id="20" w:name="_Toc385287166"/>
+      <w:r>
+        <w:t>1.7</w:t>
+      </w:r>
+      <w:r>
+        <w:t xml:space="preserve">. </w:t>
+      </w:r>
+      <w:hyperlink r:id="rId50" w:history="1">
         <w:proofErr w:type="spellStart"/>
         <w:r>
           <w:rPr>
@@ -7489,7 +9021,7 @@
       <w:r>
         <w:t xml:space="preserve"> and </w:t>
       </w:r>
-      <w:hyperlink r:id="rId44" w:history="1">
+      <w:hyperlink r:id="rId51" w:history="1">
         <w:proofErr w:type="spellStart"/>
         <w:r>
           <w:rPr>
@@ -7509,7 +9041,7 @@
       <w:r>
         <w:t xml:space="preserve">I have never really explored either </w:t>
       </w:r>
-      <w:hyperlink r:id="rId45" w:history="1">
+      <w:hyperlink r:id="rId52" w:history="1">
         <w:proofErr w:type="spellStart"/>
         <w:r>
           <w:rPr>
@@ -7523,7 +9055,7 @@
       <w:r>
         <w:t xml:space="preserve"> or </w:t>
       </w:r>
-      <w:hyperlink r:id="rId46" w:history="1">
+      <w:hyperlink r:id="rId53" w:history="1">
         <w:proofErr w:type="spellStart"/>
         <w:r>
           <w:rPr>
@@ -7563,6 +9095,7 @@
         <w:rPr>
           <w:rStyle w:val="SubtleEmphasis"/>
         </w:rPr>
+        <w:lastRenderedPageBreak/>
         <w:t xml:space="preserve">Expected hardware support: OpenGL </w:t>
       </w:r>
       <w:r>
@@ -7598,7 +9131,7 @@
       <w:pPr>
         <w:pStyle w:val="Heading1"/>
       </w:pPr>
-      <w:bookmarkStart w:id="21" w:name="_Toc384673611"/>
+      <w:bookmarkStart w:id="21" w:name="_Toc385287167"/>
       <w:r>
         <w:lastRenderedPageBreak/>
         <w:t>2. Resources</w:t>
@@ -7609,7 +9142,7 @@
       <w:pPr>
         <w:pStyle w:val="Heading2"/>
       </w:pPr>
-      <w:bookmarkStart w:id="22" w:name="_Toc384673612"/>
+      <w:bookmarkStart w:id="22" w:name="_Toc385287168"/>
       <w:r>
         <w:t>2</w:t>
       </w:r>
@@ -7622,7 +9155,7 @@
       <w:r>
         <w:t xml:space="preserve">. </w:t>
       </w:r>
-      <w:hyperlink r:id="rId47" w:history="1">
+      <w:hyperlink r:id="rId54" w:history="1">
         <w:proofErr w:type="spellStart"/>
         <w:r>
           <w:rPr>
@@ -7649,7 +9182,7 @@
       <w:pPr>
         <w:pStyle w:val="Paragraph"/>
       </w:pPr>
-      <w:hyperlink r:id="rId48" w:history="1">
+      <w:hyperlink r:id="rId55" w:history="1">
         <w:proofErr w:type="spellStart"/>
         <w:r>
           <w:rPr>
@@ -7669,7 +9202,7 @@
       <w:r>
         <w:t xml:space="preserve"> </w:t>
       </w:r>
-      <w:hyperlink r:id="rId49" w:history="1">
+      <w:hyperlink r:id="rId56" w:history="1">
         <w:proofErr w:type="spellStart"/>
         <w:r>
           <w:rPr>
@@ -8350,7 +9883,7 @@
       <w:pPr>
         <w:pStyle w:val="Heading2"/>
       </w:pPr>
-      <w:bookmarkStart w:id="23" w:name="_Toc384673613"/>
+      <w:bookmarkStart w:id="23" w:name="_Toc385287169"/>
       <w:r>
         <w:t>2</w:t>
       </w:r>
@@ -8363,7 +9896,7 @@
       <w:r>
         <w:t xml:space="preserve">. </w:t>
       </w:r>
-      <w:hyperlink r:id="rId50" w:history="1">
+      <w:hyperlink r:id="rId57" w:history="1">
         <w:proofErr w:type="spellStart"/>
         <w:r>
           <w:rPr>
@@ -8384,7 +9917,7 @@
       <w:r>
         <w:t xml:space="preserve"> and </w:t>
       </w:r>
-      <w:hyperlink r:id="rId51" w:history="1">
+      <w:hyperlink r:id="rId58" w:history="1">
         <w:proofErr w:type="spellStart"/>
         <w:r>
           <w:rPr>
@@ -8543,7 +10076,7 @@
       <w:pPr>
         <w:pStyle w:val="Heading2"/>
       </w:pPr>
-      <w:bookmarkStart w:id="24" w:name="_Toc384673614"/>
+      <w:bookmarkStart w:id="24" w:name="_Toc385287170"/>
       <w:r>
         <w:t>2</w:t>
       </w:r>
@@ -8556,7 +10089,7 @@
       <w:r>
         <w:t xml:space="preserve">. </w:t>
       </w:r>
-      <w:hyperlink r:id="rId52" w:history="1">
+      <w:hyperlink r:id="rId59" w:history="1">
         <w:proofErr w:type="spellStart"/>
         <w:r>
           <w:rPr>
@@ -8580,7 +10113,7 @@
       <w:pPr>
         <w:pStyle w:val="Paragraph"/>
       </w:pPr>
-      <w:hyperlink r:id="rId53" w:history="1">
+      <w:hyperlink r:id="rId60" w:history="1">
         <w:proofErr w:type="spellStart"/>
         <w:r>
           <w:rPr>
@@ -8594,7 +10127,7 @@
       <w:r>
         <w:t xml:space="preserve"> is a subset of </w:t>
       </w:r>
-      <w:hyperlink r:id="rId54" w:history="1">
+      <w:hyperlink r:id="rId61" w:history="1">
         <w:proofErr w:type="spellStart"/>
         <w:r>
           <w:rPr>
@@ -8655,7 +10188,6 @@
       <w:r>
         <w:rPr>
           <w:rStyle w:val="codeword0"/>
-          <w:u w:val="single"/>
         </w:rPr>
         <w:t>GL_NUM_VIRTUAL_PAGE_SIZES_ARB</w:t>
       </w:r>
@@ -8737,7 +10269,7 @@
           <w:color w:val="auto"/>
         </w:rPr>
       </w:pPr>
-      <w:bookmarkStart w:id="25" w:name="_Toc384673615"/>
+      <w:bookmarkStart w:id="25" w:name="_Toc385287171"/>
       <w:r>
         <w:t>2</w:t>
       </w:r>
@@ -8750,7 +10282,7 @@
       <w:r>
         <w:t xml:space="preserve">. </w:t>
       </w:r>
-      <w:hyperlink r:id="rId55" w:history="1">
+      <w:hyperlink r:id="rId62" w:history="1">
         <w:proofErr w:type="spellStart"/>
         <w:r>
           <w:rPr>
@@ -8774,25 +10306,31 @@
       <w:pPr>
         <w:pStyle w:val="Paragraph"/>
       </w:pPr>
-      <w:proofErr w:type="spellStart"/>
-      <w:r>
-        <w:rPr>
-          <w:rStyle w:val="codeword0"/>
-        </w:rPr>
-        <w:t>ARB_sparse_texture</w:t>
-      </w:r>
-      <w:proofErr w:type="spellEnd"/>
+      <w:hyperlink r:id="rId63" w:history="1">
+        <w:proofErr w:type="spellStart"/>
+        <w:r>
+          <w:rPr>
+            <w:rStyle w:val="codeword0"/>
+            <w:u w:val="single"/>
+          </w:rPr>
+          <w:t>ARB_sparse_texture</w:t>
+        </w:r>
+        <w:proofErr w:type="spellEnd"/>
+      </w:hyperlink>
       <w:r>
         <w:t xml:space="preserve"> is essentially a fixed design of </w:t>
       </w:r>
-      <w:proofErr w:type="spellStart"/>
-      <w:r>
-        <w:rPr>
-          <w:rStyle w:val="codeword0"/>
-        </w:rPr>
-        <w:t>AMD_sparse_texture</w:t>
-      </w:r>
-      <w:proofErr w:type="spellEnd"/>
+      <w:hyperlink r:id="rId64" w:history="1">
+        <w:proofErr w:type="spellStart"/>
+        <w:r>
+          <w:rPr>
+            <w:rStyle w:val="codeword0"/>
+            <w:u w:val="single"/>
+          </w:rPr>
+          <w:t>AMD_sparse_texture</w:t>
+        </w:r>
+        <w:proofErr w:type="spellEnd"/>
+      </w:hyperlink>
       <w:r>
         <w:t xml:space="preserve">. However, AMD extension provides </w:t>
       </w:r>
@@ -9664,14 +11202,17 @@
       <w:r>
         <w:t xml:space="preserve"> residence query with </w:t>
       </w:r>
-      <w:proofErr w:type="spellStart"/>
-      <w:r>
-        <w:rPr>
-          <w:rStyle w:val="codeword0"/>
-        </w:rPr>
-        <w:t>AMD_sparse_texture</w:t>
-      </w:r>
-      <w:proofErr w:type="spellEnd"/>
+      <w:hyperlink r:id="rId65" w:history="1">
+        <w:proofErr w:type="spellStart"/>
+        <w:r>
+          <w:rPr>
+            <w:rStyle w:val="codeword0"/>
+            <w:u w:val="single"/>
+          </w:rPr>
+          <w:t>AMD_sparse_texture</w:t>
+        </w:r>
+        <w:proofErr w:type="spellEnd"/>
+      </w:hyperlink>
       <w:r>
         <w:t xml:space="preserve"> extension</w:t>
       </w:r>
@@ -9997,7 +11538,7 @@
       <w:pPr>
         <w:pStyle w:val="Heading2"/>
       </w:pPr>
-      <w:bookmarkStart w:id="26" w:name="_Toc384673616"/>
+      <w:bookmarkStart w:id="26" w:name="_Toc385287172"/>
       <w:r>
         <w:t>2</w:t>
       </w:r>
@@ -10042,14 +11583,17 @@
         </w:rPr>
         <w:t xml:space="preserve">A limitation of </w:t>
       </w:r>
-      <w:proofErr w:type="spellStart"/>
-      <w:r>
-        <w:rPr>
-          <w:rStyle w:val="codeword0"/>
-        </w:rPr>
-        <w:t>ARB_sparse_texture</w:t>
-      </w:r>
-      <w:proofErr w:type="spellEnd"/>
+      <w:hyperlink r:id="rId66" w:history="1">
+        <w:proofErr w:type="spellStart"/>
+        <w:r>
+          <w:rPr>
+            <w:rStyle w:val="codeword0"/>
+            <w:u w:val="single"/>
+          </w:rPr>
+          <w:t>ARB_sparse_texture</w:t>
+        </w:r>
+        <w:proofErr w:type="spellEnd"/>
+      </w:hyperlink>
       <w:r>
         <w:rPr>
           <w:rStyle w:val="SubtleEmphasis"/>
@@ -10164,7 +11708,7 @@
       <w:pPr>
         <w:pStyle w:val="Heading2"/>
       </w:pPr>
-      <w:bookmarkStart w:id="27" w:name="_Toc384673617"/>
+      <w:bookmarkStart w:id="27" w:name="_Toc385287173"/>
       <w:r>
         <w:t>2</w:t>
       </w:r>
@@ -10292,7 +11836,7 @@
       <w:pPr>
         <w:pStyle w:val="Heading2"/>
       </w:pPr>
-      <w:bookmarkStart w:id="28" w:name="_Toc384673618"/>
+      <w:bookmarkStart w:id="28" w:name="_Toc385287174"/>
       <w:r>
         <w:t>2</w:t>
       </w:r>
@@ -10393,7 +11937,7 @@
       <w:pPr>
         <w:pStyle w:val="Heading2"/>
       </w:pPr>
-      <w:bookmarkStart w:id="29" w:name="_Toc384673619"/>
+      <w:bookmarkStart w:id="29" w:name="_Toc385287175"/>
       <w:r>
         <w:t>2</w:t>
       </w:r>
@@ -10419,24 +11963,33 @@
         <w:lastRenderedPageBreak/>
         <w:t xml:space="preserve">The OpenGL ARB released </w:t>
       </w:r>
+      <w:hyperlink r:id="rId67" w:history="1">
+        <w:proofErr w:type="spellStart"/>
+        <w:r>
+          <w:rPr>
+            <w:rStyle w:val="codeword0"/>
+            <w:u w:val="single"/>
+          </w:rPr>
+          <w:t>ARB_sparse_texture</w:t>
+        </w:r>
+        <w:proofErr w:type="spellEnd"/>
+      </w:hyperlink>
+      <w:r>
+        <w:t xml:space="preserve"> at </w:t>
+      </w:r>
       <w:proofErr w:type="spellStart"/>
       <w:r>
-        <w:rPr>
-          <w:rStyle w:val="codeword0"/>
-        </w:rPr>
-        <w:t>ARB_sparse_texture</w:t>
+        <w:t>Siggraph</w:t>
       </w:r>
       <w:proofErr w:type="spellEnd"/>
       <w:r>
-        <w:t xml:space="preserve"> at </w:t>
-      </w:r>
-      <w:proofErr w:type="spellStart"/>
-      <w:r>
-        <w:t>Siggraph</w:t>
-      </w:r>
-      <w:proofErr w:type="spellEnd"/>
-      <w:r>
-        <w:t xml:space="preserve"> 2014 but sadly it didn’t came with an equivalent sparse buffer extension. Direct3D 11.2 has such feature and it would be nice to have it with OpenGL too.</w:t>
+        <w:t xml:space="preserve"> 201</w:t>
+      </w:r>
+      <w:r>
+        <w:t>3</w:t>
+      </w:r>
+      <w:r>
+        <w:t xml:space="preserve"> but sadly it didn’t came with an equivalent sparse buffer extension. Direct3D 11.2 has such feature and it would be nice to have it with OpenGL too.</w:t>
       </w:r>
     </w:p>
     <w:p>
@@ -10483,7 +12036,7 @@
           <w:lang w:val="en-US"/>
         </w:rPr>
       </w:pPr>
-      <w:bookmarkStart w:id="30" w:name="_Toc384673620"/>
+      <w:bookmarkStart w:id="30" w:name="_Toc385287176"/>
       <w:r>
         <w:rPr>
           <w:lang w:val="en-US"/>
@@ -10502,7 +12055,7 @@
         </w:rPr>
         <w:t xml:space="preserve">. </w:t>
       </w:r>
-      <w:hyperlink r:id="rId56" w:history="1">
+      <w:hyperlink r:id="rId68" w:history="1">
         <w:proofErr w:type="spellStart"/>
         <w:r>
           <w:rPr>
@@ -11420,7 +12973,7 @@
           <w:lang w:val="en-US"/>
         </w:rPr>
       </w:pPr>
-      <w:bookmarkStart w:id="31" w:name="_Toc384673621"/>
+      <w:bookmarkStart w:id="31" w:name="_Toc385287177"/>
       <w:r>
         <w:rPr>
           <w:lang w:val="en-US"/>
@@ -11433,7 +12986,7 @@
         </w:rPr>
         <w:t xml:space="preserve">. </w:t>
       </w:r>
-      <w:hyperlink r:id="rId57" w:history="1">
+      <w:hyperlink r:id="rId69" w:history="1">
         <w:proofErr w:type="spellStart"/>
         <w:r>
           <w:rPr>
@@ -11463,6 +13016,7 @@
       <w:r>
         <w:rPr>
           <w:rStyle w:val="codeword0"/>
+          <w:u w:val="single"/>
         </w:rPr>
         <w:t>GL_INTEL_map_texture</w:t>
       </w:r>
@@ -11781,7 +13335,7 @@
           <w:lang w:val="en-US"/>
         </w:rPr>
       </w:pPr>
-      <w:bookmarkStart w:id="32" w:name="_Toc384673622"/>
+      <w:bookmarkStart w:id="32" w:name="_Toc385287178"/>
       <w:r>
         <w:rPr>
           <w:lang w:val="en-US"/>
@@ -11794,7 +13348,7 @@
         </w:rPr>
         <w:t xml:space="preserve">. </w:t>
       </w:r>
-      <w:hyperlink r:id="rId58" w:history="1">
+      <w:hyperlink r:id="rId70" w:history="1">
         <w:proofErr w:type="spellStart"/>
         <w:r>
           <w:rPr>
@@ -11823,7 +13377,7 @@
       <w:r>
         <w:t xml:space="preserve">OpenGL 3.2 and </w:t>
       </w:r>
-      <w:hyperlink r:id="rId59" w:history="1">
+      <w:hyperlink r:id="rId71" w:history="1">
         <w:proofErr w:type="spellStart"/>
         <w:r>
           <w:rPr>
@@ -11845,66 +13399,56 @@
       <w:r>
         <w:t xml:space="preserve">. If we want to use seamless cube map filtering for one cube map we need to call </w:t>
       </w:r>
-      <w:proofErr w:type="spellStart"/>
-      <w:proofErr w:type="gramStart"/>
+      <w:hyperlink r:id="rId72" w:history="1">
+        <w:proofErr w:type="spellStart"/>
+        <w:proofErr w:type="gramStart"/>
+        <w:r>
+          <w:rPr>
+            <w:rStyle w:val="codeword0"/>
+          </w:rPr>
+          <w:t>glEnable</w:t>
+        </w:r>
+        <w:proofErr w:type="spellEnd"/>
+        <w:proofErr w:type="gramEnd"/>
+      </w:hyperlink>
       <w:r>
         <w:rPr>
           <w:rStyle w:val="codeword0"/>
         </w:rPr>
-        <w:t>glEnable</w:t>
-      </w:r>
-      <w:proofErr w:type="spellEnd"/>
+        <w:t>(GL_TEXTURE_CUBE_MAP_SEAMLESS)</w:t>
+      </w:r>
+      <w:r>
+        <w:t xml:space="preserve">. If we want to don’t want to use it on another texture, we need to call </w:t>
+      </w:r>
+      <w:hyperlink r:id="rId73" w:history="1">
+        <w:proofErr w:type="spellStart"/>
+        <w:proofErr w:type="gramStart"/>
+        <w:r>
+          <w:rPr>
+            <w:rStyle w:val="codeword0"/>
+            <w:u w:val="single"/>
+          </w:rPr>
+          <w:t>glDisable</w:t>
+        </w:r>
+        <w:proofErr w:type="spellEnd"/>
+        <w:proofErr w:type="gramEnd"/>
+      </w:hyperlink>
       <w:r>
         <w:rPr>
           <w:rStyle w:val="codeword0"/>
         </w:rPr>
-        <w:t>(</w:t>
-      </w:r>
-      <w:proofErr w:type="gramEnd"/>
-      <w:r>
-        <w:rPr>
-          <w:rStyle w:val="codeword0"/>
-        </w:rPr>
-        <w:t>GL_TEXTURE_CUBE_MAP_SEAMLESS)</w:t>
-      </w:r>
-      <w:r>
-        <w:t xml:space="preserve">. If we want to don’t want to use it on another texture, we need to call </w:t>
-      </w:r>
-      <w:proofErr w:type="spellStart"/>
-      <w:proofErr w:type="gramStart"/>
-      <w:r>
-        <w:rPr>
-          <w:rStyle w:val="codeword0"/>
-        </w:rPr>
-        <w:t>glDisable</w:t>
-      </w:r>
-      <w:proofErr w:type="spellEnd"/>
-      <w:r>
-        <w:rPr>
-          <w:rStyle w:val="codeword0"/>
-        </w:rPr>
-        <w:t>(</w:t>
-      </w:r>
-      <w:proofErr w:type="gramEnd"/>
-      <w:r>
-        <w:rPr>
-          <w:rStyle w:val="codeword0"/>
-        </w:rPr>
-        <w:t>GL_TEXTURE_CUBE_MAP_SEAMLESS)</w:t>
-      </w:r>
-      <w:r>
-        <w:rPr>
-          <w:rStyle w:val="codeword0"/>
-        </w:rPr>
-        <w:t>.</w:t>
-      </w:r>
-      <w:r>
-        <w:t xml:space="preserve"> If </w:t>
+        <w:t>(GL_TEXTURE_CUBE_MAP_SEAMLESS)</w:t>
+      </w:r>
+      <w:r>
+        <w:t xml:space="preserve">. </w:t>
+      </w:r>
+      <w:r>
+        <w:t xml:space="preserve">If </w:t>
       </w:r>
       <w:r>
         <w:t xml:space="preserve">we would to apply these two textures on a single mesh, then we need to do two rendering passes. </w:t>
       </w:r>
-      <w:hyperlink r:id="rId60" w:history="1">
+      <w:hyperlink r:id="rId74" w:history="1">
         <w:proofErr w:type="spellStart"/>
         <w:r>
           <w:rPr>
@@ -12017,7 +13561,7 @@
           <w:lang w:val="en-US"/>
         </w:rPr>
       </w:pPr>
-      <w:bookmarkStart w:id="33" w:name="_Toc384673623"/>
+      <w:bookmarkStart w:id="33" w:name="_Toc385287179"/>
       <w:r>
         <w:rPr>
           <w:lang w:val="en-US"/>
@@ -12175,7 +13719,7 @@
       <w:pPr>
         <w:pStyle w:val="Heading1"/>
       </w:pPr>
-      <w:bookmarkStart w:id="34" w:name="_Toc384673624"/>
+      <w:bookmarkStart w:id="34" w:name="_Toc385287180"/>
       <w:r>
         <w:lastRenderedPageBreak/>
         <w:t>3</w:t>
@@ -12200,7 +13744,7 @@
           <w:lang w:val="en-US"/>
         </w:rPr>
       </w:pPr>
-      <w:bookmarkStart w:id="35" w:name="_Toc384673625"/>
+      <w:bookmarkStart w:id="35" w:name="_Toc385287181"/>
       <w:r>
         <w:rPr>
           <w:lang w:val="en-US"/>
@@ -12225,7 +13769,7 @@
         </w:rPr>
         <w:t xml:space="preserve">. </w:t>
       </w:r>
-      <w:hyperlink r:id="rId61" w:history="1">
+      <w:hyperlink r:id="rId75" w:history="1">
         <w:proofErr w:type="spellStart"/>
         <w:r>
           <w:rPr>
@@ -12262,7 +13806,7 @@
       <w:r>
         <w:t xml:space="preserve"> invocations diverge. After that, ALUs are just the cherry on the cake. As a result, branching is a very important (if not the most important) topic when it comes to performance. For example, in </w:t>
       </w:r>
-      <w:hyperlink r:id="rId62" w:history="1">
+      <w:hyperlink r:id="rId76" w:history="1">
         <w:proofErr w:type="gramStart"/>
         <w:r>
           <w:rPr>
@@ -12300,7 +13844,7 @@
       <w:r>
         <w:t xml:space="preserve"> help the compiler to produce more efficient branching code. The proposed solution is exposed by </w:t>
       </w:r>
-      <w:hyperlink r:id="rId63" w:history="1">
+      <w:hyperlink r:id="rId77" w:history="1">
         <w:proofErr w:type="spellStart"/>
         <w:r>
           <w:rPr>
@@ -12314,7 +13858,7 @@
       <w:r>
         <w:t xml:space="preserve">, a small subset of </w:t>
       </w:r>
-      <w:hyperlink r:id="rId64" w:history="1">
+      <w:hyperlink r:id="rId78" w:history="1">
         <w:r>
           <w:rPr>
             <w:rStyle w:val="codeword0"/>
@@ -12435,7 +13979,7 @@
           <w:lang w:val="en-US"/>
         </w:rPr>
       </w:pPr>
-      <w:bookmarkStart w:id="36" w:name="_Toc384673626"/>
+      <w:bookmarkStart w:id="36" w:name="_Toc385287182"/>
       <w:r>
         <w:rPr>
           <w:lang w:val="en-US"/>
@@ -12460,7 +14004,7 @@
         </w:rPr>
         <w:t xml:space="preserve">. </w:t>
       </w:r>
-      <w:hyperlink r:id="rId65" w:history="1">
+      <w:hyperlink r:id="rId79" w:history="1">
         <w:proofErr w:type="spellStart"/>
         <w:r>
           <w:rPr>
@@ -12602,31 +14146,36 @@
       <w:r>
         <w:rPr>
           <w:rStyle w:val="codeword0"/>
+          <w:u w:val="single"/>
         </w:rPr>
         <w:fldChar w:fldCharType="begin"/>
       </w:r>
       <w:r>
         <w:rPr>
           <w:rStyle w:val="codeword0"/>
+          <w:u w:val="single"/>
         </w:rPr>
         <w:instrText xml:space="preserve"> HYPERLINK "http://www.opengl.org/registry/specs/ARB/shader_group_vote.txt" </w:instrText>
       </w:r>
       <w:r>
         <w:rPr>
           <w:rStyle w:val="codeword0"/>
+          <w:u w:val="single"/>
         </w:rPr>
         <w:fldChar w:fldCharType="separate"/>
       </w:r>
       <w:r>
         <w:rPr>
           <w:rStyle w:val="codeword0"/>
-        </w:rPr>
-        <w:t>GL_ARB_shader_group_vote</w:t>
+          <w:u w:val="single"/>
+        </w:rPr>
+        <w:t>ARB_shader_group_vote</w:t>
       </w:r>
       <w:proofErr w:type="spellEnd"/>
       <w:r>
         <w:rPr>
           <w:rStyle w:val="codeword0"/>
+          <w:u w:val="single"/>
         </w:rPr>
         <w:fldChar w:fldCharType="end"/>
       </w:r>
@@ -12704,7 +14253,7 @@
           <w:lang w:val="en-US"/>
         </w:rPr>
       </w:pPr>
-      <w:bookmarkStart w:id="37" w:name="_Toc384673627"/>
+      <w:bookmarkStart w:id="37" w:name="_Toc385287183"/>
       <w:r>
         <w:rPr>
           <w:lang w:val="en-US"/>
@@ -12729,7 +14278,7 @@
         </w:rPr>
         <w:t xml:space="preserve">. </w:t>
       </w:r>
-      <w:hyperlink r:id="rId66" w:history="1">
+      <w:hyperlink r:id="rId80" w:history="1">
         <w:proofErr w:type="spellStart"/>
         <w:r>
           <w:rPr>
@@ -12766,24 +14315,39 @@
       </w:r>
       <w:proofErr w:type="spellStart"/>
       <w:r>
+        <w:rPr>
+          <w:rStyle w:val="codeword0"/>
+          <w:u w:val="single"/>
+        </w:rPr>
         <w:fldChar w:fldCharType="begin"/>
       </w:r>
       <w:r>
+        <w:rPr>
+          <w:rStyle w:val="codeword0"/>
+          <w:u w:val="single"/>
+        </w:rPr>
         <w:instrText xml:space="preserve"> HYPERLINK "http://www.opengl.org/registry/specs/NV/shader_thread_group.txt" </w:instrText>
       </w:r>
       <w:r>
+        <w:rPr>
+          <w:rStyle w:val="codeword0"/>
+          <w:u w:val="single"/>
+        </w:rPr>
         <w:fldChar w:fldCharType="separate"/>
       </w:r>
       <w:r>
         <w:rPr>
-          <w:rStyle w:val="Hyperlink"/>
-          <w:color w:val="000000"/>
-          <w:u w:val="none"/>
-        </w:rPr>
-        <w:t>GL_NV_shader_thread_group</w:t>
+          <w:rStyle w:val="codeword0"/>
+          <w:u w:val="single"/>
+        </w:rPr>
+        <w:t>NV_shader_thread_group</w:t>
       </w:r>
       <w:proofErr w:type="spellEnd"/>
       <w:r>
+        <w:rPr>
+          <w:rStyle w:val="codeword0"/>
+          <w:u w:val="single"/>
+        </w:rPr>
         <w:fldChar w:fldCharType="end"/>
       </w:r>
       <w:r>
@@ -12819,24 +14383,39 @@
       </w:r>
       <w:proofErr w:type="spellStart"/>
       <w:r>
+        <w:rPr>
+          <w:rStyle w:val="codeword0"/>
+          <w:u w:val="single"/>
+        </w:rPr>
         <w:fldChar w:fldCharType="begin"/>
       </w:r>
       <w:r>
+        <w:rPr>
+          <w:rStyle w:val="codeword0"/>
+          <w:u w:val="single"/>
+        </w:rPr>
         <w:instrText xml:space="preserve"> HYPERLINK "http://www.opengl.org/registry/specs/NV/shader_thread_group.txt" </w:instrText>
       </w:r>
       <w:r>
+        <w:rPr>
+          <w:rStyle w:val="codeword0"/>
+          <w:u w:val="single"/>
+        </w:rPr>
         <w:fldChar w:fldCharType="separate"/>
       </w:r>
       <w:r>
         <w:rPr>
-          <w:rStyle w:val="Hyperlink"/>
-          <w:color w:val="000000"/>
-          <w:u w:val="none"/>
-        </w:rPr>
-        <w:t>GL_NV_shader_thread_group</w:t>
+          <w:rStyle w:val="codeword0"/>
+          <w:u w:val="single"/>
+        </w:rPr>
+        <w:t>NV_shader_thread_group</w:t>
       </w:r>
       <w:proofErr w:type="spellEnd"/>
       <w:r>
+        <w:rPr>
+          <w:rStyle w:val="codeword0"/>
+          <w:u w:val="single"/>
+        </w:rPr>
         <w:fldChar w:fldCharType="end"/>
       </w:r>
       <w:r>
@@ -12854,29 +14433,39 @@
       </w:r>
       <w:proofErr w:type="spellEnd"/>
       <w:r>
+        <w:t xml:space="preserve"> however, the warp/</w:t>
+      </w:r>
+      <w:proofErr w:type="spellStart"/>
+      <w:r>
+        <w:t>wavefront</w:t>
+      </w:r>
+      <w:proofErr w:type="spellEnd"/>
+      <w:r>
+        <w:t xml:space="preserve"> size is different for </w:t>
+      </w:r>
+      <w:r>
+        <w:t>each GPU vendors: 32 for NVIDIA;</w:t>
+      </w:r>
+      <w:r>
+        <w:t xml:space="preserve"> 64 for AMD</w:t>
+      </w:r>
+      <w:r>
+        <w:t>;</w:t>
+      </w:r>
+      <w:r>
+        <w:t xml:space="preserve"> and variable for Intel, between 4 to 16</w:t>
+      </w:r>
+      <w:r>
         <w:t xml:space="preserve"> </w:t>
       </w:r>
-      <w:proofErr w:type="gramStart"/>
-      <w:r>
-        <w:t>however,</w:t>
-      </w:r>
-      <w:proofErr w:type="gramEnd"/>
-      <w:r>
-        <w:t xml:space="preserve"> the warp/</w:t>
-      </w:r>
       <w:proofErr w:type="spellStart"/>
       <w:r>
-        <w:t>wavefront</w:t>
+        <w:t>shader</w:t>
       </w:r>
       <w:proofErr w:type="spellEnd"/>
       <w:r>
-        <w:t xml:space="preserve"> size is different for each GPU vendors. 32 for NVIDIA, 64 for AMD and variable for Intel, </w:t>
-      </w:r>
-      <w:proofErr w:type="gramStart"/>
-      <w:r>
-        <w:t>between 4 to 16 according to the cases</w:t>
-      </w:r>
-      <w:proofErr w:type="gramEnd"/>
+        <w:t xml:space="preserve"> invocations</w:t>
+      </w:r>
       <w:r>
         <w:t xml:space="preserve">. This feature sounds particularly useful for post processed </w:t>
       </w:r>
@@ -12955,7 +14544,7 @@
           <w:lang w:val="en-US"/>
         </w:rPr>
       </w:pPr>
-      <w:bookmarkStart w:id="38" w:name="_Toc384673628"/>
+      <w:bookmarkStart w:id="38" w:name="_Toc385287184"/>
       <w:r>
         <w:rPr>
           <w:lang w:val="en-US"/>
@@ -12981,7 +14570,7 @@
         </w:rPr>
         <w:t xml:space="preserve">. </w:t>
       </w:r>
-      <w:hyperlink r:id="rId67" w:history="1">
+      <w:hyperlink r:id="rId81" w:history="1">
         <w:proofErr w:type="spellStart"/>
         <w:r>
           <w:rPr>
@@ -13081,7 +14670,7 @@
           <w:lang w:val="en-US"/>
         </w:rPr>
       </w:pPr>
-      <w:bookmarkStart w:id="39" w:name="_Toc384673629"/>
+      <w:bookmarkStart w:id="39" w:name="_Toc385287185"/>
       <w:r>
         <w:rPr>
           <w:lang w:val="en-US"/>
@@ -13106,7 +14695,7 @@
         </w:rPr>
         <w:t xml:space="preserve">. </w:t>
       </w:r>
-      <w:hyperlink r:id="rId68" w:history="1">
+      <w:hyperlink r:id="rId82" w:history="1">
         <w:proofErr w:type="spellStart"/>
         <w:r>
           <w:rPr>
@@ -13132,13 +14721,12 @@
       <w:pPr>
         <w:pStyle w:val="Paragraph"/>
       </w:pPr>
-      <w:hyperlink r:id="rId69" w:history="1">
+      <w:hyperlink r:id="rId83" w:history="1">
         <w:proofErr w:type="spellStart"/>
         <w:r>
           <w:rPr>
-            <w:rStyle w:val="Hyperlink"/>
-            <w:color w:val="000000"/>
-            <w:u w:val="none"/>
+            <w:rStyle w:val="codeword0"/>
+            <w:u w:val="single"/>
           </w:rPr>
           <w:t>ARB_shader_atomic_counters</w:t>
         </w:r>
@@ -13164,15 +14752,14 @@
       <w:r>
         <w:t xml:space="preserve"> </w:t>
       </w:r>
-      <w:hyperlink r:id="rId70" w:history="1">
+      <w:hyperlink r:id="rId84" w:history="1">
         <w:proofErr w:type="spellStart"/>
         <w:r>
           <w:rPr>
-            <w:rStyle w:val="Hyperlink"/>
-            <w:color w:val="000000"/>
-            <w:u w:val="none"/>
+            <w:rStyle w:val="codeword0"/>
+            <w:u w:val="single"/>
           </w:rPr>
-          <w:t>GL_AMD_shader_atomic_counter_ops</w:t>
+          <w:t>AMD_shader_atomic_counter_ops</w:t>
         </w:r>
         <w:proofErr w:type="spellEnd"/>
       </w:hyperlink>
@@ -13225,7 +14812,7 @@
           <w:lang w:val="en-US"/>
         </w:rPr>
       </w:pPr>
-      <w:bookmarkStart w:id="40" w:name="_Toc384673630"/>
+      <w:bookmarkStart w:id="40" w:name="_Toc385287186"/>
       <w:r>
         <w:rPr>
           <w:lang w:val="en-US"/>
@@ -13250,7 +14837,7 @@
         </w:rPr>
         <w:t xml:space="preserve">. </w:t>
       </w:r>
-      <w:hyperlink r:id="rId71" w:history="1">
+      <w:hyperlink r:id="rId85" w:history="1">
         <w:proofErr w:type="spellStart"/>
         <w:r>
           <w:rPr>
@@ -14292,7 +15879,7 @@
           <w:lang w:val="en-US"/>
         </w:rPr>
       </w:pPr>
-      <w:bookmarkStart w:id="41" w:name="_Toc384673631"/>
+      <w:bookmarkStart w:id="41" w:name="_Toc385287187"/>
       <w:r>
         <w:rPr>
           <w:lang w:val="en-US"/>
@@ -14317,7 +15904,7 @@
         </w:rPr>
         <w:t xml:space="preserve">. </w:t>
       </w:r>
-      <w:hyperlink r:id="rId72" w:history="1">
+      <w:hyperlink r:id="rId86" w:history="1">
         <w:r>
           <w:rPr>
             <w:rStyle w:val="Hyperlink"/>
@@ -14377,19 +15964,22 @@
         </w:rPr>
         <w:t xml:space="preserve"> and it extends </w:t>
       </w:r>
-      <w:r>
-        <w:rPr>
-          <w:rStyle w:val="codeword0"/>
-        </w:rPr>
-        <w:t>ARB_gpu_shader5</w:t>
-      </w:r>
+      <w:hyperlink r:id="rId87" w:history="1">
+        <w:r>
+          <w:rPr>
+            <w:rStyle w:val="codeword0"/>
+            <w:u w:val="single"/>
+          </w:rPr>
+          <w:t>ARB_gpu_shader5</w:t>
+        </w:r>
+      </w:hyperlink>
       <w:r>
         <w:rPr>
           <w:shd w:val="clear" w:color="auto" w:fill="FFFFFF"/>
         </w:rPr>
         <w:t xml:space="preserve"> with a variety of Fermi specific features at the time. It contains the features later promoted into </w:t>
       </w:r>
-      <w:hyperlink r:id="rId73" w:history="1">
+      <w:hyperlink r:id="rId88" w:history="1">
         <w:proofErr w:type="spellStart"/>
         <w:r>
           <w:rPr>
@@ -14424,10 +16014,11 @@
         </w:rPr>
         <w:t xml:space="preserve"> picked up by </w:t>
       </w:r>
-      <w:hyperlink r:id="rId74" w:history="1">
+      <w:hyperlink r:id="rId89" w:history="1">
         <w:r>
           <w:rPr>
             <w:rStyle w:val="codeword0"/>
+            <w:u w:val="single"/>
           </w:rPr>
           <w:t>AMD_gpu_shader_int64</w:t>
         </w:r>
@@ -14838,6 +16429,28 @@
       <w:r>
         <w:rPr>
           <w:rStyle w:val="codeword0"/>
+          <w:u w:val="single"/>
+        </w:rPr>
+        <w:fldChar w:fldCharType="begin"/>
+      </w:r>
+      <w:r>
+        <w:rPr>
+          <w:rStyle w:val="codeword0"/>
+          <w:u w:val="single"/>
+        </w:rPr>
+        <w:instrText>HYPERLINK "http://www.opengl.org/sdk/docs/man/html/textureGrad.xhtml"</w:instrText>
+      </w:r>
+      <w:r>
+        <w:rPr>
+          <w:rStyle w:val="codeword0"/>
+          <w:u w:val="single"/>
+        </w:rPr>
+        <w:fldChar w:fldCharType="separate"/>
+      </w:r>
+      <w:r>
+        <w:rPr>
+          <w:rStyle w:val="codeword0"/>
+          <w:u w:val="single"/>
         </w:rPr>
         <w:t>textureGrad</w:t>
       </w:r>
@@ -14845,8 +16458,16 @@
       <w:r>
         <w:rPr>
           <w:rStyle w:val="codeword0"/>
+          <w:u w:val="single"/>
         </w:rPr>
         <w:t>*</w:t>
+      </w:r>
+      <w:r>
+        <w:rPr>
+          <w:rStyle w:val="codeword0"/>
+          <w:u w:val="single"/>
+        </w:rPr>
+        <w:fldChar w:fldCharType="end"/>
       </w:r>
       <w:r>
         <w:t xml:space="preserve">) ; </w:t>
@@ -14968,7 +16589,7 @@
           <w:lang w:val="en-US"/>
         </w:rPr>
       </w:pPr>
-      <w:bookmarkStart w:id="42" w:name="_Toc384673632"/>
+      <w:bookmarkStart w:id="42" w:name="_Toc385287188"/>
       <w:r>
         <w:rPr>
           <w:lang w:val="en-US"/>
@@ -14993,7 +16614,7 @@
         </w:rPr>
         <w:t xml:space="preserve">. </w:t>
       </w:r>
-      <w:hyperlink r:id="rId75" w:history="1">
+      <w:hyperlink r:id="rId90" w:history="1">
         <w:r>
           <w:rPr>
             <w:rStyle w:val="Hyperlink"/>
@@ -15017,7 +16638,7 @@
       <w:pPr>
         <w:pStyle w:val="Paragraph"/>
       </w:pPr>
-      <w:hyperlink r:id="rId76" w:history="1">
+      <w:hyperlink r:id="rId91" w:history="1">
         <w:r>
           <w:rPr>
             <w:rStyle w:val="codeword0"/>
@@ -15041,7 +16662,7 @@
       <w:r>
         <w:t xml:space="preserve"> </w:t>
       </w:r>
-      <w:hyperlink r:id="rId77" w:history="1">
+      <w:hyperlink r:id="rId92" w:history="1">
         <w:r>
           <w:rPr>
             <w:rStyle w:val="codeword0"/>
@@ -15432,7 +17053,7 @@
           <w:sz w:val="22"/>
         </w:rPr>
       </w:pPr>
-      <w:hyperlink r:id="rId78" w:history="1">
+      <w:hyperlink r:id="rId93" w:history="1">
         <w:r>
           <w:rPr>
             <w:rStyle w:val="codeword0"/>
@@ -15554,7 +17175,7 @@
           <w:lang w:val="en-US"/>
         </w:rPr>
       </w:pPr>
-      <w:bookmarkStart w:id="43" w:name="_Toc384673633"/>
+      <w:bookmarkStart w:id="43" w:name="_Toc385287189"/>
       <w:r>
         <w:rPr>
           <w:lang w:val="en-US"/>
@@ -15579,7 +17200,7 @@
         </w:rPr>
         <w:t xml:space="preserve">. </w:t>
       </w:r>
-      <w:hyperlink r:id="rId79" w:history="1">
+      <w:hyperlink r:id="rId94" w:history="1">
         <w:r>
           <w:rPr>
             <w:rStyle w:val="Hyperlink"/>
@@ -15610,7 +17231,7 @@
           <w:sz w:val="22"/>
         </w:rPr>
       </w:pPr>
-      <w:hyperlink r:id="rId80" w:history="1">
+      <w:hyperlink r:id="rId95" w:history="1">
         <w:r>
           <w:rPr>
             <w:rStyle w:val="codeword0"/>
@@ -15653,7 +17274,7 @@
         </w:rPr>
         <w:t xml:space="preserve">requires </w:t>
       </w:r>
-      <w:hyperlink r:id="rId81" w:history="1">
+      <w:hyperlink r:id="rId96" w:history="1">
         <w:r>
           <w:rPr>
             <w:rStyle w:val="codeword0"/>
@@ -15761,7 +17382,7 @@
           <w:lang w:val="en-US"/>
         </w:rPr>
       </w:pPr>
-      <w:bookmarkStart w:id="44" w:name="_Toc384673634"/>
+      <w:bookmarkStart w:id="44" w:name="_Toc385287190"/>
       <w:r>
         <w:rPr>
           <w:lang w:val="en-US"/>
@@ -15786,7 +17407,7 @@
         </w:rPr>
         <w:t xml:space="preserve">. </w:t>
       </w:r>
-      <w:hyperlink r:id="rId82" w:history="1">
+      <w:hyperlink r:id="rId97" w:history="1">
         <w:r>
           <w:rPr>
             <w:rStyle w:val="Hyperlink"/>
@@ -16673,7 +18294,7 @@
       <w:pPr>
         <w:pStyle w:val="Heading1"/>
       </w:pPr>
-      <w:bookmarkStart w:id="45" w:name="_Toc384673635"/>
+      <w:bookmarkStart w:id="45" w:name="_Toc385287191"/>
       <w:r>
         <w:lastRenderedPageBreak/>
         <w:t>4</w:t>
@@ -16695,7 +18316,7 @@
           <w:lang w:val="en-US"/>
         </w:rPr>
       </w:pPr>
-      <w:bookmarkStart w:id="46" w:name="_Toc384673636"/>
+      <w:bookmarkStart w:id="46" w:name="_Toc385287192"/>
       <w:r>
         <w:rPr>
           <w:lang w:val="en-US"/>
@@ -16720,7 +18341,7 @@
         </w:rPr>
         <w:t xml:space="preserve">. </w:t>
       </w:r>
-      <w:hyperlink r:id="rId83" w:history="1">
+      <w:hyperlink r:id="rId98" w:history="1">
         <w:proofErr w:type="spellStart"/>
         <w:r>
           <w:rPr>
@@ -16867,7 +18488,7 @@
           <w:lang w:val="en-US"/>
         </w:rPr>
       </w:pPr>
-      <w:bookmarkStart w:id="47" w:name="_Toc384673637"/>
+      <w:bookmarkStart w:id="47" w:name="_Toc385287193"/>
       <w:r>
         <w:rPr>
           <w:lang w:val="en-US"/>
@@ -16892,7 +18513,7 @@
         </w:rPr>
         <w:t xml:space="preserve">. </w:t>
       </w:r>
-      <w:hyperlink r:id="rId84" w:history="1">
+      <w:hyperlink r:id="rId99" w:history="1">
         <w:proofErr w:type="spellStart"/>
         <w:r>
           <w:rPr>
@@ -16936,21 +18557,35 @@
       <w:r>
         <w:t xml:space="preserve"> to handle the high DPI screens by allowing in a single call of </w:t>
       </w:r>
+      <w:hyperlink r:id="rId100" w:history="1">
+        <w:proofErr w:type="spellStart"/>
+        <w:r>
+          <w:rPr>
+            <w:rStyle w:val="codeword0"/>
+            <w:u w:val="single"/>
+          </w:rPr>
+          <w:t>glBlitFramebuffer</w:t>
+        </w:r>
+        <w:proofErr w:type="spellEnd"/>
+      </w:hyperlink>
+      <w:r>
+        <w:t xml:space="preserve"> to resolve a </w:t>
+      </w:r>
       <w:proofErr w:type="spellStart"/>
       <w:r>
-        <w:t>glBlitFramebuffer</w:t>
+        <w:t>multisampled</w:t>
       </w:r>
       <w:proofErr w:type="spellEnd"/>
       <w:r>
-        <w:t xml:space="preserve"> to resolve a </w:t>
+        <w:t xml:space="preserve"> </w:t>
       </w:r>
       <w:proofErr w:type="spellStart"/>
       <w:r>
-        <w:t>multisampled</w:t>
+        <w:t>framebuffer</w:t>
       </w:r>
       <w:proofErr w:type="spellEnd"/>
       <w:r>
-        <w:t xml:space="preserve"> </w:t>
+        <w:t xml:space="preserve"> and scale the resulting </w:t>
       </w:r>
       <w:proofErr w:type="spellStart"/>
       <w:r>
@@ -16958,14 +18593,6 @@
       </w:r>
       <w:proofErr w:type="spellEnd"/>
       <w:r>
-        <w:t xml:space="preserve"> and scale the resulting </w:t>
-      </w:r>
-      <w:proofErr w:type="spellStart"/>
-      <w:r>
-        <w:t>framebuffer</w:t>
-      </w:r>
-      <w:proofErr w:type="spellEnd"/>
-      <w:r>
         <w:t>.</w:t>
       </w:r>
     </w:p>
@@ -17033,7 +18660,7 @@
           <w:lang w:val="en-US"/>
         </w:rPr>
       </w:pPr>
-      <w:bookmarkStart w:id="48" w:name="_Toc384673638"/>
+      <w:bookmarkStart w:id="48" w:name="_Toc385287194"/>
       <w:r>
         <w:rPr>
           <w:lang w:val="en-US"/>
@@ -17058,7 +18685,7 @@
         </w:rPr>
         <w:t xml:space="preserve">. </w:t>
       </w:r>
-      <w:hyperlink r:id="rId85" w:history="1">
+      <w:hyperlink r:id="rId101" w:history="1">
         <w:proofErr w:type="spellStart"/>
         <w:r>
           <w:rPr>
@@ -17084,7 +18711,7 @@
         </w:rPr>
         <w:t xml:space="preserve"> and </w:t>
       </w:r>
-      <w:hyperlink r:id="rId86" w:history="1">
+      <w:hyperlink r:id="rId102" w:history="1">
         <w:proofErr w:type="spellStart"/>
         <w:r>
           <w:rPr>
@@ -17177,7 +18804,7 @@
           <w:lang w:val="en-US"/>
         </w:rPr>
       </w:pPr>
-      <w:bookmarkStart w:id="49" w:name="_Toc384673639"/>
+      <w:bookmarkStart w:id="49" w:name="_Toc385287195"/>
       <w:r>
         <w:rPr>
           <w:lang w:val="en-US"/>
@@ -17202,7 +18829,7 @@
         </w:rPr>
         <w:t xml:space="preserve">. </w:t>
       </w:r>
-      <w:hyperlink r:id="rId87" w:history="1">
+      <w:hyperlink r:id="rId103" w:history="1">
         <w:proofErr w:type="spellStart"/>
         <w:r>
           <w:rPr>
@@ -17235,14 +18862,17 @@
           <w:sz w:val="22"/>
         </w:rPr>
       </w:pPr>
-      <w:proofErr w:type="spellStart"/>
-      <w:r>
-        <w:rPr>
-          <w:rStyle w:val="codeword0"/>
-        </w:rPr>
-        <w:t>NV_depth_clamp</w:t>
-      </w:r>
-      <w:proofErr w:type="spellEnd"/>
+      <w:hyperlink r:id="rId104" w:history="1">
+        <w:proofErr w:type="spellStart"/>
+        <w:r>
+          <w:rPr>
+            <w:rStyle w:val="codeword0"/>
+            <w:u w:val="single"/>
+          </w:rPr>
+          <w:t>NV_depth_clamp</w:t>
+        </w:r>
+        <w:proofErr w:type="spellEnd"/>
+      </w:hyperlink>
       <w:r>
         <w:rPr>
           <w:rStyle w:val="codeword0"/>
@@ -17283,14 +18913,17 @@
         </w:rPr>
         <w:t xml:space="preserve">. </w:t>
       </w:r>
-      <w:proofErr w:type="spellStart"/>
-      <w:r>
-        <w:rPr>
-          <w:rStyle w:val="codeword0"/>
-        </w:rPr>
-        <w:t>AMD_depth_clamp_separate</w:t>
-      </w:r>
-      <w:proofErr w:type="spellEnd"/>
+      <w:hyperlink r:id="rId105" w:history="1">
+        <w:proofErr w:type="spellStart"/>
+        <w:r>
+          <w:rPr>
+            <w:rStyle w:val="codeword0"/>
+            <w:u w:val="single"/>
+          </w:rPr>
+          <w:t>AMD_depth_clamp_separate</w:t>
+        </w:r>
+        <w:proofErr w:type="spellEnd"/>
+      </w:hyperlink>
       <w:r>
         <w:rPr>
           <w:rStyle w:val="codeword0"/>
@@ -17355,7 +18988,7 @@
       <w:pPr>
         <w:pStyle w:val="Heading1"/>
       </w:pPr>
-      <w:bookmarkStart w:id="50" w:name="_Toc384673640"/>
+      <w:bookmarkStart w:id="50" w:name="_Toc385287196"/>
       <w:r>
         <w:lastRenderedPageBreak/>
         <w:t>5</w:t>
@@ -17479,106 +19112,109 @@
         </w:rPr>
         <w:t xml:space="preserve"> Group released </w:t>
       </w:r>
+      <w:hyperlink r:id="rId106" w:history="1">
+        <w:proofErr w:type="spellStart"/>
+        <w:r>
+          <w:rPr>
+            <w:rStyle w:val="codeword0"/>
+            <w:u w:val="single"/>
+          </w:rPr>
+          <w:t>EXT_pixel_local_storage</w:t>
+        </w:r>
+        <w:proofErr w:type="spellEnd"/>
+      </w:hyperlink>
+      <w:r>
+        <w:rPr>
+          <w:shd w:val="clear" w:color="auto" w:fill="FFFFFF"/>
+        </w:rPr>
+        <w:t xml:space="preserve"> </w:t>
+      </w:r>
+      <w:r>
+        <w:rPr>
+          <w:shd w:val="clear" w:color="auto" w:fill="FFFFFF"/>
+        </w:rPr>
+        <w:t xml:space="preserve">OpenGL </w:t>
+      </w:r>
+      <w:r>
+        <w:rPr>
+          <w:shd w:val="clear" w:color="auto" w:fill="FFFFFF"/>
+        </w:rPr>
+        <w:t>ES extension</w:t>
+      </w:r>
+      <w:r>
+        <w:rPr>
+          <w:shd w:val="clear" w:color="auto" w:fill="FFFFFF"/>
+        </w:rPr>
+        <w:t xml:space="preserve"> for </w:t>
+      </w:r>
       <w:proofErr w:type="spellStart"/>
       <w:r>
         <w:rPr>
-          <w:rStyle w:val="codeword0"/>
-        </w:rPr>
-        <w:t>EXT_pixel_local_storage</w:t>
+          <w:shd w:val="clear" w:color="auto" w:fill="FFFFFF"/>
+        </w:rPr>
+        <w:t>PowerVR</w:t>
       </w:r>
       <w:proofErr w:type="spellEnd"/>
       <w:r>
         <w:rPr>
           <w:shd w:val="clear" w:color="auto" w:fill="FFFFFF"/>
         </w:rPr>
+        <w:t xml:space="preserve"> Series 6 and ARM Mali T700.</w:t>
+      </w:r>
+      <w:r>
+        <w:rPr>
+          <w:shd w:val="clear" w:color="auto" w:fill="FFFFFF"/>
+        </w:rPr>
         <w:t xml:space="preserve"> </w:t>
       </w:r>
       <w:r>
         <w:rPr>
           <w:shd w:val="clear" w:color="auto" w:fill="FFFFFF"/>
         </w:rPr>
-        <w:t xml:space="preserve">OpenGL </w:t>
+        <w:t>It’s</w:t>
       </w:r>
       <w:r>
         <w:rPr>
           <w:shd w:val="clear" w:color="auto" w:fill="FFFFFF"/>
         </w:rPr>
-        <w:t>ES extension</w:t>
+        <w:t xml:space="preserve"> a</w:t>
       </w:r>
       <w:r>
         <w:rPr>
           <w:shd w:val="clear" w:color="auto" w:fill="FFFFFF"/>
         </w:rPr>
-        <w:t xml:space="preserve"> for </w:t>
+        <w:t xml:space="preserve"> </w:t>
+      </w:r>
+      <w:r>
+        <w:rPr>
+          <w:shd w:val="clear" w:color="auto" w:fill="FFFFFF"/>
+        </w:rPr>
+        <w:t xml:space="preserve">huge step toward the fragment </w:t>
       </w:r>
       <w:proofErr w:type="spellStart"/>
       <w:r>
         <w:rPr>
           <w:shd w:val="clear" w:color="auto" w:fill="FFFFFF"/>
         </w:rPr>
-        <w:t>PowerVR</w:t>
+        <w:t>shader</w:t>
       </w:r>
       <w:proofErr w:type="spellEnd"/>
       <w:r>
         <w:rPr>
           <w:shd w:val="clear" w:color="auto" w:fill="FFFFFF"/>
         </w:rPr>
-        <w:t xml:space="preserve"> Series 6 and ARM Mali T700.</w:t>
+        <w:t xml:space="preserve"> stage approach. However it seems that the three approaches are pretty realistic</w:t>
       </w:r>
       <w:r>
         <w:rPr>
           <w:shd w:val="clear" w:color="auto" w:fill="FFFFFF"/>
         </w:rPr>
-        <w:t xml:space="preserve"> </w:t>
+        <w:t xml:space="preserve"> for future hardware</w:t>
       </w:r>
       <w:r>
         <w:rPr>
           <w:shd w:val="clear" w:color="auto" w:fill="FFFFFF"/>
         </w:rPr>
-        <w:t>It’s</w:t>
-      </w:r>
-      <w:r>
-        <w:rPr>
-          <w:shd w:val="clear" w:color="auto" w:fill="FFFFFF"/>
-        </w:rPr>
-        <w:t xml:space="preserve"> a</w:t>
-      </w:r>
-      <w:r>
-        <w:rPr>
-          <w:shd w:val="clear" w:color="auto" w:fill="FFFFFF"/>
-        </w:rPr>
-        <w:t xml:space="preserve"> </w:t>
-      </w:r>
-      <w:r>
-        <w:rPr>
-          <w:shd w:val="clear" w:color="auto" w:fill="FFFFFF"/>
-        </w:rPr>
-        <w:t xml:space="preserve">huge step toward the fragment </w:t>
-      </w:r>
-      <w:proofErr w:type="spellStart"/>
-      <w:r>
-        <w:rPr>
-          <w:shd w:val="clear" w:color="auto" w:fill="FFFFFF"/>
-        </w:rPr>
-        <w:t>shader</w:t>
-      </w:r>
-      <w:proofErr w:type="spellEnd"/>
-      <w:r>
-        <w:rPr>
-          <w:shd w:val="clear" w:color="auto" w:fill="FFFFFF"/>
-        </w:rPr>
-        <w:t xml:space="preserve"> stage approach. However it seems that the three approaches are pretty realistic</w:t>
-      </w:r>
-      <w:r>
-        <w:rPr>
-          <w:shd w:val="clear" w:color="auto" w:fill="FFFFFF"/>
-        </w:rPr>
-        <w:t xml:space="preserve"> for future hardware</w:t>
-      </w:r>
-      <w:r>
-        <w:rPr>
-          <w:shd w:val="clear" w:color="auto" w:fill="FFFFFF"/>
-        </w:rPr>
         <w:t xml:space="preserve">. </w:t>
       </w:r>
     </w:p>
@@ -17589,7 +19225,7 @@
           <w:lang w:val="en-US"/>
         </w:rPr>
       </w:pPr>
-      <w:bookmarkStart w:id="51" w:name="_Toc384673641"/>
+      <w:bookmarkStart w:id="51" w:name="_Toc385287197"/>
       <w:r>
         <w:rPr>
           <w:lang w:val="en-US"/>
@@ -17614,7 +19250,7 @@
         </w:rPr>
         <w:t xml:space="preserve">. </w:t>
       </w:r>
-      <w:hyperlink r:id="rId88" w:history="1">
+      <w:hyperlink r:id="rId107" w:history="1">
         <w:proofErr w:type="spellStart"/>
         <w:r>
           <w:rPr>
@@ -17764,7 +19400,7 @@
           <w:lang w:val="en-US"/>
         </w:rPr>
       </w:pPr>
-      <w:bookmarkStart w:id="52" w:name="_Toc384673642"/>
+      <w:bookmarkStart w:id="52" w:name="_Toc385287198"/>
       <w:r>
         <w:rPr>
           <w:lang w:val="en-US"/>
@@ -17789,69 +19425,87 @@
         </w:rPr>
         <w:t xml:space="preserve">. </w:t>
       </w:r>
+      <w:hyperlink r:id="rId108" w:history="1">
+        <w:proofErr w:type="spellStart"/>
+        <w:r>
+          <w:rPr>
+            <w:rStyle w:val="Hyperlink"/>
+            <w:color w:val="auto"/>
+            <w:lang w:val="en-US"/>
+          </w:rPr>
+          <w:t>GL_</w:t>
+        </w:r>
+        <w:r>
+          <w:rPr>
+            <w:rStyle w:val="Hyperlink"/>
+            <w:color w:val="auto"/>
+            <w:lang w:val="en-US"/>
+          </w:rPr>
+          <w:t>EXT_pixel_local_storage</w:t>
+        </w:r>
+        <w:proofErr w:type="spellEnd"/>
+      </w:hyperlink>
+      <w:r>
+        <w:rPr>
+          <w:lang w:val="en-US"/>
+        </w:rPr>
+        <w:t xml:space="preserve"> (</w:t>
+      </w:r>
+      <w:r>
+        <w:rPr>
+          <w:lang w:val="en-US"/>
+        </w:rPr>
+        <w:t xml:space="preserve">OpenGL </w:t>
+      </w:r>
+      <w:r>
+        <w:rPr>
+          <w:lang w:val="en-US"/>
+        </w:rPr>
+        <w:t>ES)</w:t>
+      </w:r>
+      <w:bookmarkEnd w:id="52"/>
+    </w:p>
+    <w:p>
+      <w:pPr>
+        <w:rPr>
+          <w:rStyle w:val="SubtleEmphasis"/>
+        </w:rPr>
+      </w:pPr>
+      <w:r>
+        <w:rPr>
+          <w:rStyle w:val="SubtleEmphasis"/>
+          <w:lang w:val="en-US"/>
+        </w:rPr>
+        <w:t xml:space="preserve">Current </w:t>
+      </w:r>
+      <w:r>
+        <w:rPr>
+          <w:rStyle w:val="SubtleEmphasis"/>
+        </w:rPr>
+        <w:t>h</w:t>
+      </w:r>
+      <w:r>
+        <w:rPr>
+          <w:rStyle w:val="SubtleEmphasis"/>
+        </w:rPr>
+        <w:t xml:space="preserve">ardware support: </w:t>
+      </w:r>
+      <w:r>
+        <w:rPr>
+          <w:rStyle w:val="SubtleEmphasis"/>
+        </w:rPr>
+        <w:t xml:space="preserve">Imagination Technologies </w:t>
+      </w:r>
       <w:proofErr w:type="spellStart"/>
       <w:r>
         <w:rPr>
-          <w:lang w:val="en-US"/>
-        </w:rPr>
-        <w:t>GL_</w:t>
-      </w:r>
-      <w:r>
-        <w:rPr>
-          <w:lang w:val="en-US"/>
-        </w:rPr>
-        <w:t>EXT_pixel_local_storage</w:t>
+          <w:rStyle w:val="SubtleEmphasis"/>
+        </w:rPr>
+        <w:t>PowerVR</w:t>
       </w:r>
       <w:proofErr w:type="spellEnd"/>
       <w:r>
         <w:rPr>
-          <w:lang w:val="en-US"/>
-        </w:rPr>
-        <w:t xml:space="preserve"> (ES)</w:t>
-      </w:r>
-      <w:bookmarkEnd w:id="52"/>
-    </w:p>
-    <w:p>
-      <w:pPr>
-        <w:rPr>
-          <w:rStyle w:val="SubtleEmphasis"/>
-        </w:rPr>
-      </w:pPr>
-      <w:r>
-        <w:rPr>
-          <w:rStyle w:val="SubtleEmphasis"/>
-          <w:lang w:val="en-US"/>
-        </w:rPr>
-        <w:t xml:space="preserve">Current </w:t>
-      </w:r>
-      <w:r>
-        <w:rPr>
-          <w:rStyle w:val="SubtleEmphasis"/>
-        </w:rPr>
-        <w:t>h</w:t>
-      </w:r>
-      <w:r>
-        <w:rPr>
-          <w:rStyle w:val="SubtleEmphasis"/>
-        </w:rPr>
-        <w:t xml:space="preserve">ardware support: </w:t>
-      </w:r>
-      <w:r>
-        <w:rPr>
-          <w:rStyle w:val="SubtleEmphasis"/>
-        </w:rPr>
-        <w:t xml:space="preserve">Imagination Technologies </w:t>
-      </w:r>
-      <w:proofErr w:type="spellStart"/>
-      <w:r>
-        <w:rPr>
-          <w:rStyle w:val="SubtleEmphasis"/>
-        </w:rPr>
-        <w:t>PowerVR</w:t>
-      </w:r>
-      <w:proofErr w:type="spellEnd"/>
-      <w:r>
-        <w:rPr>
           <w:rStyle w:val="SubtleEmphasis"/>
         </w:rPr>
         <w:t xml:space="preserve"> Rogue</w:t>
@@ -17889,7 +19543,7 @@
           <w:lang w:val="en-US"/>
         </w:rPr>
       </w:pPr>
-      <w:bookmarkStart w:id="53" w:name="_Toc384673643"/>
+      <w:bookmarkStart w:id="53" w:name="_Toc385287199"/>
       <w:r>
         <w:rPr>
           <w:lang w:val="en-US"/>
@@ -17914,25 +19568,43 @@
         </w:rPr>
         <w:t xml:space="preserve">. </w:t>
       </w:r>
-      <w:proofErr w:type="spellStart"/>
-      <w:r>
-        <w:rPr>
-          <w:lang w:val="en-US"/>
-        </w:rPr>
-        <w:t>GL_</w:t>
-      </w:r>
-      <w:r>
-        <w:rPr>
-          <w:lang w:val="en-US"/>
-        </w:rPr>
-        <w:t>EXT_shader_framebuffer_fetch</w:t>
-      </w:r>
-      <w:proofErr w:type="spellEnd"/>
-      <w:r>
-        <w:rPr>
-          <w:lang w:val="en-US"/>
-        </w:rPr>
-        <w:t xml:space="preserve"> (ES)</w:t>
+      <w:hyperlink r:id="rId109" w:history="1">
+        <w:proofErr w:type="spellStart"/>
+        <w:r>
+          <w:rPr>
+            <w:rStyle w:val="Hyperlink"/>
+            <w:color w:val="auto"/>
+            <w:lang w:val="en-US"/>
+          </w:rPr>
+          <w:t>GL_</w:t>
+        </w:r>
+        <w:r>
+          <w:rPr>
+            <w:rStyle w:val="Hyperlink"/>
+            <w:color w:val="auto"/>
+            <w:lang w:val="en-US"/>
+          </w:rPr>
+          <w:t>EXT_shader_framebuffer_fetch</w:t>
+        </w:r>
+        <w:proofErr w:type="spellEnd"/>
+      </w:hyperlink>
+      <w:r>
+        <w:rPr>
+          <w:lang w:val="en-US"/>
+        </w:rPr>
+        <w:t xml:space="preserve"> (</w:t>
+      </w:r>
+      <w:r>
+        <w:rPr>
+          <w:lang w:val="en-US"/>
+        </w:rPr>
+        <w:t xml:space="preserve">OpenGL </w:t>
+      </w:r>
+      <w:r>
+        <w:rPr>
+          <w:lang w:val="en-US"/>
+        </w:rPr>
+        <w:t>ES)</w:t>
       </w:r>
       <w:bookmarkEnd w:id="53"/>
     </w:p>
@@ -17943,7 +19615,7 @@
           <w:lang w:val="en-US"/>
         </w:rPr>
       </w:pPr>
-      <w:bookmarkStart w:id="54" w:name="_Toc384673644"/>
+      <w:bookmarkStart w:id="54" w:name="_Toc385287200"/>
       <w:r>
         <w:rPr>
           <w:lang w:val="en-US"/>
@@ -17968,25 +19640,43 @@
         </w:rPr>
         <w:t xml:space="preserve">. </w:t>
       </w:r>
-      <w:proofErr w:type="spellStart"/>
-      <w:r>
-        <w:rPr>
-          <w:lang w:val="en-US"/>
-        </w:rPr>
-        <w:t>GL_</w:t>
-      </w:r>
-      <w:r>
-        <w:rPr>
-          <w:lang w:val="en-US"/>
-        </w:rPr>
-        <w:t>ARM_shader_framebuffer_fetch_depth_stencil</w:t>
-      </w:r>
-      <w:proofErr w:type="spellEnd"/>
-      <w:r>
-        <w:rPr>
-          <w:lang w:val="en-US"/>
-        </w:rPr>
-        <w:t xml:space="preserve"> (ES)</w:t>
+      <w:hyperlink r:id="rId110" w:history="1">
+        <w:proofErr w:type="spellStart"/>
+        <w:r>
+          <w:rPr>
+            <w:rStyle w:val="Hyperlink"/>
+            <w:color w:val="auto"/>
+            <w:lang w:val="en-US"/>
+          </w:rPr>
+          <w:t>GL_</w:t>
+        </w:r>
+        <w:r>
+          <w:rPr>
+            <w:rStyle w:val="Hyperlink"/>
+            <w:color w:val="auto"/>
+            <w:lang w:val="en-US"/>
+          </w:rPr>
+          <w:t>ARM_shader_framebuffer_fetch_depth_stencil</w:t>
+        </w:r>
+        <w:proofErr w:type="spellEnd"/>
+      </w:hyperlink>
+      <w:r>
+        <w:rPr>
+          <w:lang w:val="en-US"/>
+        </w:rPr>
+        <w:t xml:space="preserve"> (</w:t>
+      </w:r>
+      <w:r>
+        <w:rPr>
+          <w:lang w:val="en-US"/>
+        </w:rPr>
+        <w:t xml:space="preserve">OpenGL </w:t>
+      </w:r>
+      <w:r>
+        <w:rPr>
+          <w:lang w:val="en-US"/>
+        </w:rPr>
+        <w:t>ES)</w:t>
       </w:r>
       <w:bookmarkEnd w:id="54"/>
     </w:p>
@@ -17997,7 +19687,7 @@
           <w:lang w:val="en-US"/>
         </w:rPr>
       </w:pPr>
-      <w:bookmarkStart w:id="55" w:name="_Toc384673645"/>
+      <w:bookmarkStart w:id="55" w:name="_Toc385287201"/>
       <w:r>
         <w:rPr>
           <w:lang w:val="en-US"/>
@@ -18022,7 +19712,7 @@
         </w:rPr>
         <w:t xml:space="preserve">. </w:t>
       </w:r>
-      <w:hyperlink r:id="rId89" w:history="1">
+      <w:hyperlink r:id="rId111" w:history="1">
         <w:proofErr w:type="spellStart"/>
         <w:r>
           <w:rPr>
@@ -18116,7 +19806,7 @@
           <w:lang w:val="en-US"/>
         </w:rPr>
       </w:pPr>
-      <w:bookmarkStart w:id="56" w:name="_Toc384673646"/>
+      <w:bookmarkStart w:id="56" w:name="_Toc385287202"/>
       <w:r>
         <w:rPr>
           <w:lang w:val="en-US"/>
@@ -18141,7 +19831,7 @@
         </w:rPr>
         <w:t xml:space="preserve">. </w:t>
       </w:r>
-      <w:hyperlink r:id="rId90" w:history="1">
+      <w:hyperlink r:id="rId112" w:history="1">
         <w:proofErr w:type="spellStart"/>
         <w:r>
           <w:rPr>
@@ -18175,7 +19865,7 @@
         </w:rPr>
         <w:t xml:space="preserve">If we explore </w:t>
       </w:r>
-      <w:hyperlink r:id="rId91" w:history="1">
+      <w:hyperlink r:id="rId113" w:history="1">
         <w:proofErr w:type="spellStart"/>
         <w:r>
           <w:rPr>
@@ -18193,11 +19883,12 @@
         </w:rPr>
         <w:t xml:space="preserve"> database we will see an extension called </w:t>
       </w:r>
-      <w:hyperlink r:id="rId92" w:history="1">
+      <w:hyperlink r:id="rId114" w:history="1">
         <w:proofErr w:type="spellStart"/>
         <w:r>
           <w:rPr>
             <w:rStyle w:val="codeword0"/>
+            <w:u w:val="single"/>
             <w:lang w:val="en-US"/>
           </w:rPr>
           <w:t>INTEL_conservative_rasterization</w:t>
@@ -18239,7 +19930,7 @@
         </w:rPr>
         <w:t xml:space="preserve"> has been largely described in the </w:t>
       </w:r>
-      <w:hyperlink r:id="rId93" w:history="1">
+      <w:hyperlink r:id="rId115" w:history="1">
         <w:r>
           <w:rPr>
             <w:rStyle w:val="Hyperlink"/>
@@ -18525,7 +20216,7 @@
                     <pic:cNvPicPr/>
                   </pic:nvPicPr>
                   <pic:blipFill>
-                    <a:blip r:embed="rId94">
+                    <a:blip r:embed="rId116">
                       <a:extLst>
                         <a:ext uri="{28A0092B-C50C-407E-A947-70E740481C1C}">
                           <a14:useLocalDpi xmlns:a14="http://schemas.microsoft.com/office/drawing/2010/main" val="0"/>
@@ -18668,7 +20359,7 @@
           <w:lang w:val="en-US"/>
         </w:rPr>
       </w:pPr>
-      <w:bookmarkStart w:id="57" w:name="_Toc384673647"/>
+      <w:bookmarkStart w:id="57" w:name="_Toc385287203"/>
       <w:r>
         <w:rPr>
           <w:lang w:val="en-US"/>
@@ -18699,7 +20390,7 @@
         </w:rPr>
         <w:t xml:space="preserve"> </w:t>
       </w:r>
-      <w:hyperlink r:id="rId95" w:history="1">
+      <w:hyperlink r:id="rId117" w:history="1">
         <w:proofErr w:type="spellStart"/>
         <w:r>
           <w:rPr>
@@ -18795,7 +20486,7 @@
           <w:lang w:val="en-US"/>
         </w:rPr>
       </w:pPr>
-      <w:bookmarkStart w:id="58" w:name="_Toc384673648"/>
+      <w:bookmarkStart w:id="58" w:name="_Toc385287204"/>
       <w:r>
         <w:rPr>
           <w:lang w:val="en-US"/>
@@ -18820,7 +20511,7 @@
         </w:rPr>
         <w:t xml:space="preserve">. </w:t>
       </w:r>
-      <w:hyperlink r:id="rId96" w:history="1">
+      <w:hyperlink r:id="rId118" w:history="1">
         <w:proofErr w:type="spellStart"/>
         <w:r>
           <w:rPr>
@@ -19515,7 +21206,7 @@
       <w:pPr>
         <w:pStyle w:val="Heading1"/>
       </w:pPr>
-      <w:bookmarkStart w:id="59" w:name="_Toc384673649"/>
+      <w:bookmarkStart w:id="59" w:name="_Toc385287205"/>
       <w:r>
         <w:lastRenderedPageBreak/>
         <w:t>6</w:t>
@@ -19535,7 +21226,7 @@
           <w:lang w:val="en-US"/>
         </w:rPr>
       </w:pPr>
-      <w:bookmarkStart w:id="60" w:name="_Toc384673650"/>
+      <w:bookmarkStart w:id="60" w:name="_Toc385287206"/>
       <w:r>
         <w:rPr>
           <w:lang w:val="en-US"/>
@@ -19567,7 +21258,7 @@
         </w:rPr>
         <w:t>GL_</w:t>
       </w:r>
-      <w:hyperlink r:id="rId97" w:history="1">
+      <w:hyperlink r:id="rId119" w:history="1">
         <w:r>
           <w:rPr>
             <w:rStyle w:val="Hyperlink"/>
@@ -19735,7 +21426,7 @@
           <w:lang w:val="en-US"/>
         </w:rPr>
       </w:pPr>
-      <w:bookmarkStart w:id="61" w:name="_Toc384673651"/>
+      <w:bookmarkStart w:id="61" w:name="_Toc385287207"/>
       <w:r>
         <w:rPr>
           <w:lang w:val="en-US"/>
@@ -19767,7 +21458,7 @@
         </w:rPr>
         <w:t>GL_</w:t>
       </w:r>
-      <w:hyperlink r:id="rId98" w:history="1">
+      <w:hyperlink r:id="rId120" w:history="1">
         <w:r>
           <w:rPr>
             <w:rStyle w:val="Hyperlink"/>
@@ -20114,7 +21805,7 @@
           <w:lang w:val="en-US"/>
         </w:rPr>
       </w:pPr>
-      <w:bookmarkStart w:id="62" w:name="_Toc384673652"/>
+      <w:bookmarkStart w:id="62" w:name="_Toc385287208"/>
       <w:r>
         <w:rPr>
           <w:lang w:val="en-US"/>
@@ -20146,7 +21837,7 @@
         </w:rPr>
         <w:t>GL_</w:t>
       </w:r>
-      <w:hyperlink r:id="rId99" w:history="1">
+      <w:hyperlink r:id="rId121" w:history="1">
         <w:r>
           <w:rPr>
             <w:rStyle w:val="Hyperlink"/>
@@ -20179,11 +21870,17 @@
       <w:pPr>
         <w:pStyle w:val="Paragraph"/>
       </w:pPr>
-      <w:proofErr w:type="spellStart"/>
-      <w:r>
-        <w:t>AMD_stencil_operation_extended</w:t>
-      </w:r>
-      <w:proofErr w:type="spellEnd"/>
+      <w:hyperlink r:id="rId122" w:history="1">
+        <w:proofErr w:type="spellStart"/>
+        <w:r>
+          <w:rPr>
+            <w:rStyle w:val="codeword0"/>
+            <w:u w:val="single"/>
+          </w:rPr>
+          <w:t>AMD_stencil_operation_extended</w:t>
+        </w:r>
+        <w:proofErr w:type="spellEnd"/>
+      </w:hyperlink>
       <w:r>
         <w:t xml:space="preserve"> decouples the stencil reference value (</w:t>
       </w:r>
@@ -20320,7 +22017,7 @@
       <w:pPr>
         <w:pStyle w:val="Heading1"/>
       </w:pPr>
-      <w:bookmarkStart w:id="63" w:name="_Toc384673653"/>
+      <w:bookmarkStart w:id="63" w:name="_Toc385287209"/>
       <w:r>
         <w:lastRenderedPageBreak/>
         <w:t>7</w:t>
@@ -20340,7 +22037,7 @@
           <w:lang w:val="en-US"/>
         </w:rPr>
       </w:pPr>
-      <w:bookmarkStart w:id="64" w:name="_Toc384673654"/>
+      <w:bookmarkStart w:id="64" w:name="_Toc385287210"/>
       <w:r>
         <w:rPr>
           <w:lang w:val="en-US"/>
@@ -20365,7 +22062,7 @@
         </w:rPr>
         <w:t xml:space="preserve">. </w:t>
       </w:r>
-      <w:hyperlink r:id="rId100" w:history="1">
+      <w:hyperlink r:id="rId123" w:history="1">
         <w:proofErr w:type="spellStart"/>
         <w:r>
           <w:rPr>
@@ -20400,29 +22097,159 @@
         <w:pStyle w:val="Paragraph"/>
       </w:pPr>
       <w:r>
-        <w:t xml:space="preserve">OpenGL 3 hardware introduced layered rendering allowing </w:t>
+        <w:t>OpenGL 3 hardware introduce</w:t>
+      </w:r>
+      <w:r>
+        <w:t xml:space="preserve">d layered rendering allowing </w:t>
+      </w:r>
+      <w:r>
+        <w:t>render</w:t>
+      </w:r>
+      <w:r>
+        <w:t>ing</w:t>
+      </w:r>
+      <w:r>
+        <w:t xml:space="preserve"> each primitive to a different </w:t>
+      </w:r>
+      <w:proofErr w:type="spellStart"/>
+      <w:r>
+        <w:t>framebuffer</w:t>
+      </w:r>
+      <w:proofErr w:type="spellEnd"/>
+      <w:r>
+        <w:t xml:space="preserve"> attachment. However, to </w:t>
+      </w:r>
+      <w:r>
+        <w:t>leverage</w:t>
+      </w:r>
+      <w:r>
+        <w:t xml:space="preserve"> this functionality, we need to use a geometry </w:t>
+      </w:r>
+      <w:proofErr w:type="spellStart"/>
+      <w:r>
+        <w:t>shader</w:t>
+      </w:r>
+      <w:proofErr w:type="spellEnd"/>
+      <w:r>
+        <w:t xml:space="preserve"> to specify </w:t>
+      </w:r>
+      <w:hyperlink r:id="rId124" w:history="1">
+        <w:proofErr w:type="spellStart"/>
+        <w:r>
+          <w:rPr>
+            <w:rStyle w:val="codeword0"/>
+            <w:u w:val="single"/>
+          </w:rPr>
+          <w:t>gl_LayerID</w:t>
+        </w:r>
+        <w:proofErr w:type="spellEnd"/>
+      </w:hyperlink>
+      <w:r>
+        <w:t xml:space="preserve"> per generated primitive. Using a geometry </w:t>
+      </w:r>
+      <w:proofErr w:type="spellStart"/>
+      <w:r>
+        <w:t>shader</w:t>
+      </w:r>
+      <w:proofErr w:type="spellEnd"/>
+      <w:r>
+        <w:t xml:space="preserve"> is not free on contrary of setting </w:t>
+      </w:r>
+      <w:hyperlink r:id="rId125" w:history="1">
+        <w:proofErr w:type="spellStart"/>
+        <w:r>
+          <w:rPr>
+            <w:rStyle w:val="codeword0"/>
+            <w:u w:val="single"/>
+          </w:rPr>
+          <w:t>gl_LayerID</w:t>
+        </w:r>
+        <w:proofErr w:type="spellEnd"/>
+      </w:hyperlink>
+      <w:r>
+        <w:t>. Following this reasoning, AMD published</w:t>
+      </w:r>
+      <w:r>
+        <w:rPr>
+          <w:rStyle w:val="apple-converted-space"/>
+        </w:rPr>
+        <w:t> </w:t>
+      </w:r>
+      <w:proofErr w:type="spellStart"/>
+      <w:r>
+        <w:rPr>
+          <w:rStyle w:val="codeword0"/>
+          <w:u w:val="single"/>
+        </w:rPr>
+        <w:fldChar w:fldCharType="begin"/>
+      </w:r>
+      <w:r>
+        <w:rPr>
+          <w:rStyle w:val="codeword0"/>
+          <w:u w:val="single"/>
+        </w:rPr>
+        <w:instrText xml:space="preserve"> HYPERLINK "http://www.opengl.org/registry/specs/AMD/vertex_shader_layer.txt" </w:instrText>
+      </w:r>
+      <w:r>
+        <w:rPr>
+          <w:rStyle w:val="codeword0"/>
+          <w:u w:val="single"/>
+        </w:rPr>
+        <w:fldChar w:fldCharType="separate"/>
+      </w:r>
+      <w:r>
+        <w:rPr>
+          <w:rStyle w:val="codeword0"/>
+          <w:u w:val="single"/>
+        </w:rPr>
+        <w:t>AMD_vertex_shader_layer</w:t>
+      </w:r>
+      <w:proofErr w:type="spellEnd"/>
+      <w:r>
+        <w:rPr>
+          <w:rStyle w:val="codeword0"/>
+          <w:u w:val="single"/>
+        </w:rPr>
+        <w:fldChar w:fldCharType="end"/>
+      </w:r>
+      <w:r>
+        <w:rPr>
+          <w:rStyle w:val="apple-converted-space"/>
+        </w:rPr>
+        <w:t> </w:t>
+      </w:r>
+      <w:r>
+        <w:t xml:space="preserve">which allows </w:t>
       </w:r>
       <w:proofErr w:type="gramStart"/>
       <w:r>
-        <w:t>to render</w:t>
+        <w:t>to set</w:t>
       </w:r>
       <w:proofErr w:type="gramEnd"/>
       <w:r>
-        <w:t xml:space="preserve"> each primitive to a different </w:t>
+        <w:t xml:space="preserve"> </w:t>
+      </w:r>
+      <w:hyperlink r:id="rId126" w:history="1">
+        <w:proofErr w:type="spellStart"/>
+        <w:r>
+          <w:rPr>
+            <w:rStyle w:val="codeword0"/>
+            <w:u w:val="single"/>
+          </w:rPr>
+          <w:t>gl_LayerID</w:t>
+        </w:r>
+        <w:proofErr w:type="spellEnd"/>
+      </w:hyperlink>
+      <w:r>
+        <w:t xml:space="preserve"> in the vertex </w:t>
       </w:r>
       <w:proofErr w:type="spellStart"/>
       <w:r>
-        <w:t>framebuffer</w:t>
+        <w:t>shader</w:t>
       </w:r>
       <w:proofErr w:type="spellEnd"/>
       <w:r>
-        <w:t xml:space="preserve"> attachment. However, to </w:t>
-      </w:r>
-      <w:r>
-        <w:t>leverage</w:t>
-      </w:r>
-      <w:r>
-        <w:t xml:space="preserve"> this functionality, we need to use a geometry </w:t>
+        <w:t xml:space="preserve">. Considering that mobile GPUs don't have a geometry </w:t>
       </w:r>
       <w:proofErr w:type="spellStart"/>
       <w:r>
@@ -20430,118 +22257,6 @@
       </w:r>
       <w:proofErr w:type="spellEnd"/>
       <w:r>
-        <w:t xml:space="preserve"> to specify </w:t>
-      </w:r>
-      <w:proofErr w:type="spellStart"/>
-      <w:r>
-        <w:rPr>
-          <w:rStyle w:val="codeword0"/>
-        </w:rPr>
-        <w:t>gl_LayerID</w:t>
-      </w:r>
-      <w:proofErr w:type="spellEnd"/>
-      <w:r>
-        <w:t xml:space="preserve"> per generated primitive. Using a geometry </w:t>
-      </w:r>
-      <w:proofErr w:type="spellStart"/>
-      <w:r>
-        <w:t>shader</w:t>
-      </w:r>
-      <w:proofErr w:type="spellEnd"/>
-      <w:r>
-        <w:t xml:space="preserve"> is not free on contrary of setting </w:t>
-      </w:r>
-      <w:proofErr w:type="spellStart"/>
-      <w:r>
-        <w:rPr>
-          <w:rStyle w:val="codeword0"/>
-        </w:rPr>
-        <w:t>gl_LayerID</w:t>
-      </w:r>
-      <w:proofErr w:type="spellEnd"/>
-      <w:r>
-        <w:t>. Following this reasoning, AMD published</w:t>
-      </w:r>
-      <w:r>
-        <w:rPr>
-          <w:rStyle w:val="apple-converted-space"/>
-        </w:rPr>
-        <w:t> </w:t>
-      </w:r>
-      <w:proofErr w:type="spellStart"/>
-      <w:r>
-        <w:rPr>
-          <w:rStyle w:val="codeword0"/>
-        </w:rPr>
-        <w:fldChar w:fldCharType="begin"/>
-      </w:r>
-      <w:r>
-        <w:rPr>
-          <w:rStyle w:val="codeword0"/>
-        </w:rPr>
-        <w:instrText xml:space="preserve"> HYPERLINK "http://www.opengl.org/registry/specs/AMD/vertex_shader_layer.txt" </w:instrText>
-      </w:r>
-      <w:r>
-        <w:rPr>
-          <w:rStyle w:val="codeword0"/>
-        </w:rPr>
-        <w:fldChar w:fldCharType="separate"/>
-      </w:r>
-      <w:r>
-        <w:rPr>
-          <w:rStyle w:val="codeword0"/>
-        </w:rPr>
-        <w:t>AMD_vertex_shader_layer</w:t>
-      </w:r>
-      <w:proofErr w:type="spellEnd"/>
-      <w:r>
-        <w:rPr>
-          <w:rStyle w:val="codeword0"/>
-        </w:rPr>
-        <w:fldChar w:fldCharType="end"/>
-      </w:r>
-      <w:r>
-        <w:rPr>
-          <w:rStyle w:val="apple-converted-space"/>
-        </w:rPr>
-        <w:t> </w:t>
-      </w:r>
-      <w:r>
-        <w:t xml:space="preserve">which allows </w:t>
-      </w:r>
-      <w:proofErr w:type="gramStart"/>
-      <w:r>
-        <w:t>to set</w:t>
-      </w:r>
-      <w:proofErr w:type="gramEnd"/>
-      <w:r>
-        <w:t xml:space="preserve"> </w:t>
-      </w:r>
-      <w:proofErr w:type="spellStart"/>
-      <w:r>
-        <w:rPr>
-          <w:rStyle w:val="codeword0"/>
-        </w:rPr>
-        <w:t>gl_LayerID</w:t>
-      </w:r>
-      <w:proofErr w:type="spellEnd"/>
-      <w:r>
-        <w:t xml:space="preserve"> in the vertex </w:t>
-      </w:r>
-      <w:proofErr w:type="spellStart"/>
-      <w:r>
-        <w:t>shader</w:t>
-      </w:r>
-      <w:proofErr w:type="spellEnd"/>
-      <w:r>
-        <w:t xml:space="preserve">. Considering that mobile GPUs don't have a geometry </w:t>
-      </w:r>
-      <w:proofErr w:type="spellStart"/>
-      <w:r>
-        <w:t>shader</w:t>
-      </w:r>
-      <w:proofErr w:type="spellEnd"/>
-      <w:r>
         <w:t>, it would be particularly useful to use layered rendering.</w:t>
       </w:r>
     </w:p>
@@ -20552,7 +22267,7 @@
           <w:lang w:val="en-US"/>
         </w:rPr>
       </w:pPr>
-      <w:bookmarkStart w:id="65" w:name="_Toc384673655"/>
+      <w:bookmarkStart w:id="65" w:name="_Toc385287211"/>
       <w:r>
         <w:rPr>
           <w:lang w:val="en-US"/>
@@ -20577,7 +22292,7 @@
         </w:rPr>
         <w:t xml:space="preserve">. </w:t>
       </w:r>
-      <w:hyperlink r:id="rId101" w:history="1">
+      <w:hyperlink r:id="rId127" w:history="1">
         <w:proofErr w:type="spellStart"/>
         <w:r>
           <w:rPr>
@@ -20616,24 +22331,28 @@
       <w:r>
         <w:rPr>
           <w:rStyle w:val="codeword0"/>
+          <w:u w:val="single"/>
         </w:rPr>
         <w:fldChar w:fldCharType="begin"/>
       </w:r>
       <w:r>
         <w:rPr>
           <w:rStyle w:val="codeword0"/>
+          <w:u w:val="single"/>
         </w:rPr>
         <w:instrText xml:space="preserve"> HYPERLINK "http://www.opengl.org/registry/specs/AMD/vertex_shader_layer.txt" </w:instrText>
       </w:r>
       <w:r>
         <w:rPr>
           <w:rStyle w:val="codeword0"/>
+          <w:u w:val="single"/>
         </w:rPr>
         <w:fldChar w:fldCharType="separate"/>
       </w:r>
       <w:r>
         <w:rPr>
           <w:rStyle w:val="codeword0"/>
+          <w:u w:val="single"/>
         </w:rPr>
         <w:t>AMD_vertex_shader_layer</w:t>
       </w:r>
@@ -20641,29 +22360,33 @@
       <w:r>
         <w:rPr>
           <w:rStyle w:val="codeword0"/>
+          <w:u w:val="single"/>
         </w:rPr>
         <w:fldChar w:fldCharType="end"/>
       </w:r>
       <w:r>
         <w:t xml:space="preserve">, enabling to choose the rendering view port </w:t>
       </w:r>
+      <w:hyperlink r:id="rId128" w:history="1">
+        <w:proofErr w:type="spellStart"/>
+        <w:r>
+          <w:rPr>
+            <w:rStyle w:val="codeword0"/>
+            <w:u w:val="single"/>
+          </w:rPr>
+          <w:t>gl_ViewportIndex</w:t>
+        </w:r>
+        <w:proofErr w:type="spellEnd"/>
+      </w:hyperlink>
+      <w:r>
+        <w:t xml:space="preserve"> from the vertex </w:t>
+      </w:r>
       <w:proofErr w:type="spellStart"/>
       <w:r>
-        <w:rPr>
-          <w:rStyle w:val="codeword0"/>
-        </w:rPr>
-        <w:t>gl_ViewportIndex</w:t>
+        <w:t>shader</w:t>
       </w:r>
       <w:proofErr w:type="spellEnd"/>
       <w:r>
-        <w:t xml:space="preserve"> from the vertex </w:t>
-      </w:r>
-      <w:proofErr w:type="spellStart"/>
-      <w:r>
-        <w:t>shader</w:t>
-      </w:r>
-      <w:proofErr w:type="spellEnd"/>
-      <w:r>
         <w:t xml:space="preserve"> stage.</w:t>
       </w:r>
     </w:p>
@@ -20674,7 +22397,7 @@
           <w:lang w:val="en-US"/>
         </w:rPr>
       </w:pPr>
-      <w:bookmarkStart w:id="66" w:name="_Toc384673656"/>
+      <w:bookmarkStart w:id="66" w:name="_Toc385287212"/>
       <w:r>
         <w:rPr>
           <w:lang w:val="en-US"/>
@@ -20699,7 +22422,7 @@
         </w:rPr>
         <w:t xml:space="preserve">. </w:t>
       </w:r>
-      <w:hyperlink r:id="rId102" w:history="1">
+      <w:hyperlink r:id="rId129" w:history="1">
         <w:r>
           <w:rPr>
             <w:rStyle w:val="Hyperlink"/>
@@ -20738,10 +22461,11 @@
         </w:rPr>
         <w:t> </w:t>
       </w:r>
-      <w:hyperlink r:id="rId103" w:history="1">
+      <w:hyperlink r:id="rId130" w:history="1">
         <w:r>
           <w:rPr>
             <w:rStyle w:val="codeword0"/>
+            <w:u w:val="single"/>
           </w:rPr>
           <w:t>AMD_transform_feedback3_lines_triangles</w:t>
         </w:r>
@@ -20778,7 +22502,7 @@
           <w:lang w:val="en-US"/>
         </w:rPr>
       </w:pPr>
-      <w:bookmarkStart w:id="67" w:name="_Toc384673657"/>
+      <w:bookmarkStart w:id="67" w:name="_Toc385287213"/>
       <w:r>
         <w:rPr>
           <w:lang w:val="en-US"/>
@@ -20803,7 +22527,7 @@
         </w:rPr>
         <w:t xml:space="preserve">. </w:t>
       </w:r>
-      <w:hyperlink r:id="rId104" w:history="1">
+      <w:hyperlink r:id="rId131" w:history="1">
         <w:r>
           <w:rPr>
             <w:rStyle w:val="Hyperlink"/>
@@ -20827,10 +22551,11 @@
       <w:pPr>
         <w:pStyle w:val="Paragraph"/>
       </w:pPr>
-      <w:hyperlink r:id="rId105" w:history="1">
+      <w:hyperlink r:id="rId132" w:history="1">
         <w:r>
           <w:rPr>
             <w:rStyle w:val="codeword0"/>
+            <w:u w:val="single"/>
           </w:rPr>
           <w:t>AMD_transform_feedback4</w:t>
         </w:r>
@@ -20850,10 +22575,11 @@
         </w:rPr>
         <w:t> </w:t>
       </w:r>
-      <w:hyperlink r:id="rId106" w:history="1">
+      <w:hyperlink r:id="rId133" w:history="1">
         <w:r>
           <w:rPr>
             <w:rStyle w:val="codeword0"/>
+            <w:u w:val="single"/>
           </w:rPr>
           <w:t>AMD_transform_feedback3_lines_triangles</w:t>
         </w:r>
@@ -20881,6 +22607,7 @@
           <w:lang w:val="en-US"/>
         </w:rPr>
       </w:pPr>
+      <w:bookmarkStart w:id="68" w:name="_Toc385287214"/>
       <w:r>
         <w:rPr>
           <w:lang w:val="en-US"/>
@@ -20905,7 +22632,7 @@
         </w:rPr>
         <w:t xml:space="preserve">. </w:t>
       </w:r>
-      <w:hyperlink r:id="rId107" w:history="1">
+      <w:hyperlink r:id="rId134" w:history="1">
         <w:proofErr w:type="spellStart"/>
         <w:r>
           <w:rPr>
@@ -20923,6 +22650,7 @@
           </w:rPr>
           <w:t>occlusion_query_event</w:t>
         </w:r>
+        <w:bookmarkEnd w:id="68"/>
         <w:proofErr w:type="spellEnd"/>
       </w:hyperlink>
     </w:p>
@@ -21236,10 +22964,49 @@
     </w:tbl>
     <w:p>
       <w:pPr>
-        <w:rPr>
-          <w:lang w:val="en-US"/>
-        </w:rPr>
-      </w:pPr>
+        <w:pStyle w:val="Heading2"/>
+        <w:rPr>
+          <w:lang w:val="en-US"/>
+        </w:rPr>
+      </w:pPr>
+      <w:r>
+        <w:rPr>
+          <w:lang w:val="en-US"/>
+        </w:rPr>
+        <w:t>7</w:t>
+      </w:r>
+      <w:r>
+        <w:rPr>
+          <w:lang w:val="en-US"/>
+        </w:rPr>
+        <w:t>.</w:t>
+      </w:r>
+      <w:r>
+        <w:rPr>
+          <w:lang w:val="en-US"/>
+        </w:rPr>
+        <w:t>6</w:t>
+      </w:r>
+      <w:r>
+        <w:rPr>
+          <w:lang w:val="en-US"/>
+        </w:rPr>
+        <w:t xml:space="preserve">. </w:t>
+      </w:r>
+      <w:r>
+        <w:rPr>
+          <w:lang w:val="en-US"/>
+        </w:rPr>
+        <w:t>Hardware rings</w:t>
+      </w:r>
+      <w:bookmarkStart w:id="69" w:name="_GoBack"/>
+      <w:bookmarkEnd w:id="69"/>
+      <w:r>
+        <w:rPr>
+          <w:lang w:val="en-US"/>
+        </w:rPr>
+        <w:t xml:space="preserve"> </w:t>
+      </w:r>
     </w:p>
     <w:p>
       <w:pPr>
@@ -21273,7 +23040,6 @@
         </w:rPr>
       </w:pPr>
       <w:r>
-        <w:lastRenderedPageBreak/>
         <w:br w:type="page"/>
       </w:r>
     </w:p>
@@ -21281,7 +23047,7 @@
       <w:pPr>
         <w:pStyle w:val="Heading1"/>
       </w:pPr>
-      <w:bookmarkStart w:id="68" w:name="_Toc384673658"/>
+      <w:bookmarkStart w:id="70" w:name="_Toc385287215"/>
       <w:r>
         <w:lastRenderedPageBreak/>
         <w:t>8</w:t>
@@ -21292,7 +23058,7 @@
       <w:r>
         <w:t>Profiling</w:t>
       </w:r>
-      <w:bookmarkEnd w:id="68"/>
+      <w:bookmarkEnd w:id="70"/>
     </w:p>
     <w:p/>
     <w:p>
@@ -21319,36 +23085,36 @@
       <w:pPr>
         <w:pStyle w:val="Heading1"/>
       </w:pPr>
-      <w:bookmarkStart w:id="69" w:name="_Toc236677153"/>
-      <w:bookmarkStart w:id="70" w:name="_Toc236677222"/>
-      <w:bookmarkStart w:id="71" w:name="_Toc236677346"/>
-      <w:bookmarkStart w:id="72" w:name="_Toc384673659"/>
+      <w:bookmarkStart w:id="71" w:name="_Toc236677153"/>
+      <w:bookmarkStart w:id="72" w:name="_Toc236677222"/>
+      <w:bookmarkStart w:id="73" w:name="_Toc236677346"/>
+      <w:bookmarkStart w:id="74" w:name="_Toc385287216"/>
       <w:r>
         <w:lastRenderedPageBreak/>
         <w:t>Conclusions</w:t>
       </w:r>
-      <w:bookmarkEnd w:id="69"/>
-      <w:bookmarkEnd w:id="70"/>
       <w:bookmarkEnd w:id="71"/>
       <w:bookmarkEnd w:id="72"/>
-    </w:p>
-    <w:p>
-      <w:pPr>
-        <w:pStyle w:val="Heading2"/>
-      </w:pPr>
-      <w:bookmarkStart w:id="73" w:name="_Toc236677154"/>
-      <w:bookmarkStart w:id="74" w:name="_Toc236677223"/>
-      <w:bookmarkStart w:id="75" w:name="_Toc236677347"/>
-      <w:bookmarkStart w:id="76" w:name="_Toc236677422"/>
-      <w:bookmarkStart w:id="77" w:name="_Toc384673660"/>
-      <w:r>
-        <w:t>Is there room for an OpenGL 4.5 specification? Always!</w:t>
-      </w:r>
       <w:bookmarkEnd w:id="73"/>
       <w:bookmarkEnd w:id="74"/>
+    </w:p>
+    <w:p>
+      <w:pPr>
+        <w:pStyle w:val="Heading2"/>
+      </w:pPr>
+      <w:bookmarkStart w:id="75" w:name="_Toc236677154"/>
+      <w:bookmarkStart w:id="76" w:name="_Toc236677223"/>
+      <w:bookmarkStart w:id="77" w:name="_Toc236677347"/>
+      <w:bookmarkStart w:id="78" w:name="_Toc236677422"/>
+      <w:bookmarkStart w:id="79" w:name="_Toc385287217"/>
+      <w:r>
+        <w:t>Is there room for an OpenGL 4.5 specification? Always!</w:t>
+      </w:r>
       <w:bookmarkEnd w:id="75"/>
       <w:bookmarkEnd w:id="76"/>
       <w:bookmarkEnd w:id="77"/>
+      <w:bookmarkEnd w:id="78"/>
+      <w:bookmarkEnd w:id="79"/>
     </w:p>
     <w:p>
       <w:pPr>
@@ -21357,7 +23123,7 @@
       <w:r>
         <w:t xml:space="preserve">Continuing to rant about not having a better support of direct state access sounds like a desperate cause 5 years after the release of </w:t>
       </w:r>
-      <w:hyperlink r:id="rId108" w:history="1">
+      <w:hyperlink r:id="rId135" w:history="1">
         <w:proofErr w:type="spellStart"/>
         <w:r>
           <w:rPr>
@@ -21367,7 +23133,7 @@
           <w:t>EXT</w:t>
         </w:r>
       </w:hyperlink>
-      <w:hyperlink r:id="rId109" w:history="1">
+      <w:hyperlink r:id="rId136" w:history="1">
         <w:r>
           <w:rPr>
             <w:rStyle w:val="codeword0"/>
@@ -21376,7 +23142,7 @@
           <w:t>_</w:t>
         </w:r>
       </w:hyperlink>
-      <w:hyperlink r:id="rId110" w:history="1">
+      <w:hyperlink r:id="rId137" w:history="1">
         <w:r>
           <w:rPr>
             <w:rStyle w:val="codeword0"/>
@@ -21385,7 +23151,7 @@
           <w:t>direct</w:t>
         </w:r>
       </w:hyperlink>
-      <w:hyperlink r:id="rId111" w:history="1">
+      <w:hyperlink r:id="rId138" w:history="1">
         <w:r>
           <w:rPr>
             <w:rStyle w:val="codeword0"/>
@@ -21394,7 +23160,7 @@
           <w:t>_</w:t>
         </w:r>
       </w:hyperlink>
-      <w:hyperlink r:id="rId112" w:history="1">
+      <w:hyperlink r:id="rId139" w:history="1">
         <w:r>
           <w:rPr>
             <w:rStyle w:val="codeword0"/>
@@ -21403,7 +23169,7 @@
           <w:t>state</w:t>
         </w:r>
       </w:hyperlink>
-      <w:hyperlink r:id="rId113" w:history="1">
+      <w:hyperlink r:id="rId140" w:history="1">
         <w:r>
           <w:rPr>
             <w:rStyle w:val="codeword0"/>
@@ -21412,7 +23178,7 @@
           <w:t>_</w:t>
         </w:r>
       </w:hyperlink>
-      <w:hyperlink r:id="rId114" w:history="1">
+      <w:hyperlink r:id="rId141" w:history="1">
         <w:r>
           <w:rPr>
             <w:rStyle w:val="codeword0"/>
@@ -21482,126 +23248,124 @@
       <w:r>
         <w:t xml:space="preserve"> in C++ programs, so we will feel </w:t>
       </w:r>
+      <w:r>
+        <w:t>comfortable</w:t>
+      </w:r>
+      <w:r>
+        <w:t xml:space="preserve"> working with </w:t>
+      </w:r>
       <w:proofErr w:type="spellStart"/>
       <w:r>
-        <w:t>confortable</w:t>
+        <w:t>sizeof</w:t>
       </w:r>
       <w:proofErr w:type="spellEnd"/>
       <w:r>
-        <w:t xml:space="preserve"> working with </w:t>
+        <w:t xml:space="preserve"> in the </w:t>
       </w:r>
       <w:proofErr w:type="spellStart"/>
       <w:r>
-        <w:t>sizeof</w:t>
+        <w:t>shaders</w:t>
       </w:r>
       <w:proofErr w:type="spellEnd"/>
       <w:r>
-        <w:t xml:space="preserve"> in the </w:t>
+        <w:t>.</w:t>
+      </w:r>
+    </w:p>
+    <w:p>
+      <w:pPr>
+        <w:pStyle w:val="Paragraph"/>
+      </w:pPr>
+      <w:r>
+        <w:t xml:space="preserve">Subroutines could be improved. They are such a weak API that we still need to setup on the CPU side. With the multi draw indirect capabilities we have a great approach to indexing. With sparse textures and </w:t>
       </w:r>
       <w:proofErr w:type="spellStart"/>
       <w:r>
-        <w:t>shaders</w:t>
+        <w:t>bindless</w:t>
       </w:r>
       <w:proofErr w:type="spellEnd"/>
       <w:r>
+        <w:t xml:space="preserve"> textures we have resources to use for a large number of draws. However, we need have bad API to choose the </w:t>
+      </w:r>
+      <w:proofErr w:type="spellStart"/>
+      <w:r>
+        <w:t>shader</w:t>
+      </w:r>
+      <w:proofErr w:type="spellEnd"/>
+      <w:r>
+        <w:t xml:space="preserve"> code we want to execute in</w:t>
+      </w:r>
+      <w:r>
+        <w:t xml:space="preserve"> the </w:t>
+      </w:r>
+      <w:proofErr w:type="spellStart"/>
+      <w:r>
+        <w:t>shader</w:t>
+      </w:r>
+      <w:proofErr w:type="spellEnd"/>
+      <w:r>
+        <w:t>. Subroutine could lever</w:t>
+      </w:r>
+      <w:r>
+        <w:t>age</w:t>
+      </w:r>
+      <w:r>
+        <w:t xml:space="preserve"> that if we get a way to </w:t>
+      </w:r>
+      <w:r>
+        <w:t>a</w:t>
+      </w:r>
+      <w:r>
+        <w:t>void the CPU interventions.</w:t>
+      </w:r>
+    </w:p>
+    <w:p>
+      <w:pPr>
+        <w:pStyle w:val="Paragraph"/>
+      </w:pPr>
+      <w:r>
+        <w:t>Some developers would like something like Direct3D 11 deferred context. That approach doesn’t work so we shouldn’t expect it</w:t>
+      </w:r>
+      <w:r>
         <w:t>.</w:t>
       </w:r>
+      <w:r>
+        <w:t xml:space="preserve"> </w:t>
+      </w:r>
+      <w:r>
+        <w:t>H</w:t>
+      </w:r>
+      <w:r>
+        <w:t>owever</w:t>
+      </w:r>
+      <w:r>
+        <w:t>,</w:t>
+      </w:r>
+      <w:r>
+        <w:t xml:space="preserve"> we could </w:t>
+      </w:r>
+      <w:r>
+        <w:t xml:space="preserve">consider the idea of exposing the </w:t>
+      </w:r>
+      <w:r>
+        <w:t xml:space="preserve">command </w:t>
+      </w:r>
+      <w:r>
+        <w:t xml:space="preserve">buffer. </w:t>
+      </w:r>
     </w:p>
     <w:p>
       <w:pPr>
         <w:pStyle w:val="Paragraph"/>
       </w:pPr>
       <w:r>
-        <w:t xml:space="preserve">Subroutines could be improved. They are such a weak API that we still need to setup on the CPU side. With the multi draw indirect capabilities we have a great approach to indexing. With sparse textures and </w:t>
+        <w:t xml:space="preserve">Finally, </w:t>
       </w:r>
       <w:proofErr w:type="spellStart"/>
       <w:r>
-        <w:t>bindless</w:t>
+        <w:t>OpenCL</w:t>
       </w:r>
       <w:proofErr w:type="spellEnd"/>
       <w:r>
-        <w:t xml:space="preserve"> textures we have resources to use for a large number of draws. However, we need have bad API to choose the </w:t>
-      </w:r>
-      <w:proofErr w:type="spellStart"/>
-      <w:r>
-        <w:t>shader</w:t>
-      </w:r>
-      <w:proofErr w:type="spellEnd"/>
-      <w:r>
-        <w:t xml:space="preserve"> code we want to execute in</w:t>
-      </w:r>
-      <w:r>
-        <w:t xml:space="preserve"> the </w:t>
-      </w:r>
-      <w:proofErr w:type="spellStart"/>
-      <w:r>
-        <w:t>shader</w:t>
-      </w:r>
-      <w:proofErr w:type="spellEnd"/>
-      <w:r>
-        <w:t>. Subroutine could lever</w:t>
-      </w:r>
-      <w:r>
-        <w:t>age</w:t>
-      </w:r>
-      <w:r>
-        <w:t xml:space="preserve"> that if we get a way to </w:t>
-      </w:r>
-      <w:r>
-        <w:t>a</w:t>
-      </w:r>
-      <w:r>
-        <w:t>void the CPU interventions.</w:t>
-      </w:r>
-    </w:p>
-    <w:p>
-      <w:pPr>
-        <w:pStyle w:val="Paragraph"/>
-      </w:pPr>
-      <w:r>
-        <w:t>Some developers would like something like Direct3D 11 deferred context. That approach doesn’t work so we shouldn’t expect it</w:t>
-      </w:r>
-      <w:r>
-        <w:t>.</w:t>
-      </w:r>
-      <w:r>
-        <w:t xml:space="preserve"> </w:t>
-      </w:r>
-      <w:r>
-        <w:t>H</w:t>
-      </w:r>
-      <w:r>
-        <w:t>owever</w:t>
-      </w:r>
-      <w:r>
-        <w:t>,</w:t>
-      </w:r>
-      <w:r>
-        <w:t xml:space="preserve"> we could </w:t>
-      </w:r>
-      <w:r>
-        <w:t xml:space="preserve">consider the idea of exposing the </w:t>
-      </w:r>
-      <w:r>
-        <w:t xml:space="preserve">command </w:t>
-      </w:r>
-      <w:r>
-        <w:t xml:space="preserve">buffer. </w:t>
-      </w:r>
-    </w:p>
-    <w:p>
-      <w:pPr>
-        <w:pStyle w:val="Paragraph"/>
-      </w:pPr>
-      <w:r>
-        <w:t xml:space="preserve">Finally, </w:t>
-      </w:r>
-      <w:proofErr w:type="spellStart"/>
-      <w:r>
-        <w:t>OpenCL</w:t>
-      </w:r>
-      <w:proofErr w:type="spellEnd"/>
-      <w:r>
         <w:t xml:space="preserve"> continues moving forward </w:t>
       </w:r>
       <w:r>
@@ -21610,7 +23374,7 @@
         </w:rPr>
         <w:t xml:space="preserve">with </w:t>
       </w:r>
-      <w:hyperlink r:id="rId115" w:history="1">
+      <w:hyperlink r:id="rId142" w:history="1">
         <w:r>
           <w:rPr>
             <w:rStyle w:val="Hyperlink"/>
@@ -21643,20 +23407,20 @@
       <w:pPr>
         <w:pStyle w:val="Heading2"/>
       </w:pPr>
-      <w:bookmarkStart w:id="78" w:name="_Toc236677155"/>
-      <w:bookmarkStart w:id="79" w:name="_Toc236677224"/>
-      <w:bookmarkStart w:id="80" w:name="_Toc236677348"/>
-      <w:bookmarkStart w:id="81" w:name="_Toc236677423"/>
-      <w:bookmarkStart w:id="82" w:name="_Toc384673661"/>
+      <w:bookmarkStart w:id="80" w:name="_Toc236677155"/>
+      <w:bookmarkStart w:id="81" w:name="_Toc236677224"/>
+      <w:bookmarkStart w:id="82" w:name="_Toc236677348"/>
+      <w:bookmarkStart w:id="83" w:name="_Toc236677423"/>
+      <w:bookmarkStart w:id="84" w:name="_Toc385287218"/>
       <w:proofErr w:type="gramStart"/>
       <w:r>
         <w:t>Deprecation for OpenGL 5 hardware?</w:t>
       </w:r>
-      <w:bookmarkEnd w:id="78"/>
-      <w:bookmarkEnd w:id="79"/>
       <w:bookmarkEnd w:id="80"/>
       <w:bookmarkEnd w:id="81"/>
       <w:bookmarkEnd w:id="82"/>
+      <w:bookmarkEnd w:id="83"/>
+      <w:bookmarkEnd w:id="84"/>
       <w:proofErr w:type="gramEnd"/>
       <w:r>
         <w:t xml:space="preserve"> </w:t>
@@ -21868,11 +23632,11 @@
       <w:pPr>
         <w:pStyle w:val="Heading2"/>
       </w:pPr>
-      <w:bookmarkStart w:id="83" w:name="_Toc236677156"/>
-      <w:bookmarkStart w:id="84" w:name="_Toc236677225"/>
-      <w:bookmarkStart w:id="85" w:name="_Toc236677349"/>
-      <w:bookmarkStart w:id="86" w:name="_Toc236677424"/>
-      <w:bookmarkStart w:id="87" w:name="_Toc384673662"/>
+      <w:bookmarkStart w:id="85" w:name="_Toc236677156"/>
+      <w:bookmarkStart w:id="86" w:name="_Toc236677225"/>
+      <w:bookmarkStart w:id="87" w:name="_Toc236677349"/>
+      <w:bookmarkStart w:id="88" w:name="_Toc236677424"/>
+      <w:bookmarkStart w:id="89" w:name="_Toc385287219"/>
       <w:r>
         <w:lastRenderedPageBreak/>
         <w:t>Features for OpenGL 5 hardware</w:t>
@@ -21883,11 +23647,11 @@
       <w:r>
         <w:t>?</w:t>
       </w:r>
-      <w:bookmarkEnd w:id="83"/>
-      <w:bookmarkEnd w:id="84"/>
       <w:bookmarkEnd w:id="85"/>
       <w:bookmarkEnd w:id="86"/>
       <w:bookmarkEnd w:id="87"/>
+      <w:bookmarkEnd w:id="88"/>
+      <w:bookmarkEnd w:id="89"/>
     </w:p>
     <w:p>
       <w:pPr>
@@ -21911,7 +23675,7 @@
       <w:r>
         <w:t xml:space="preserve">in the recent past leaving Direct3D just following what OpenGL has been doing. This is the case for example of the “tiled resources” which is nothing more than </w:t>
       </w:r>
-      <w:hyperlink r:id="rId116" w:history="1">
+      <w:hyperlink r:id="rId143" w:history="1">
         <w:proofErr w:type="spellStart"/>
         <w:r>
           <w:rPr>
@@ -22150,7 +23914,7 @@
       <w:pPr>
         <w:pStyle w:val="Paragraph"/>
       </w:pPr>
-      <w:hyperlink r:id="rId117" w:history="1">
+      <w:hyperlink r:id="rId144" w:history="1">
         <w:proofErr w:type="spellStart"/>
         <w:r>
           <w:rPr>
@@ -22285,19 +24049,19 @@
       <w:pPr>
         <w:pStyle w:val="Heading2"/>
       </w:pPr>
-      <w:bookmarkStart w:id="88" w:name="_Toc236677157"/>
-      <w:bookmarkStart w:id="89" w:name="_Toc236677226"/>
-      <w:bookmarkStart w:id="90" w:name="_Toc236677350"/>
-      <w:bookmarkStart w:id="91" w:name="_Toc236677425"/>
-      <w:bookmarkStart w:id="92" w:name="_Toc384673663"/>
+      <w:bookmarkStart w:id="90" w:name="_Toc236677157"/>
+      <w:bookmarkStart w:id="91" w:name="_Toc236677226"/>
+      <w:bookmarkStart w:id="92" w:name="_Toc236677350"/>
+      <w:bookmarkStart w:id="93" w:name="_Toc236677425"/>
+      <w:bookmarkStart w:id="94" w:name="_Toc385287220"/>
       <w:r>
         <w:t>Last words</w:t>
       </w:r>
-      <w:bookmarkEnd w:id="88"/>
-      <w:bookmarkEnd w:id="89"/>
       <w:bookmarkEnd w:id="90"/>
       <w:bookmarkEnd w:id="91"/>
       <w:bookmarkEnd w:id="92"/>
+      <w:bookmarkEnd w:id="93"/>
+      <w:bookmarkEnd w:id="94"/>
     </w:p>
     <w:p>
       <w:pPr>
@@ -22415,7 +24179,7 @@
       <w:r>
         <w:t xml:space="preserve"> </w:t>
       </w:r>
-      <w:hyperlink r:id="rId118" w:history="1">
+      <w:hyperlink r:id="rId145" w:history="1">
         <w:r>
           <w:t>order independent transparency</w:t>
         </w:r>
@@ -22429,7 +24193,7 @@
       <w:r>
         <w:t xml:space="preserve"> </w:t>
       </w:r>
-      <w:hyperlink r:id="rId119" w:history="1">
+      <w:hyperlink r:id="rId146" w:history="1">
         <w:proofErr w:type="spellStart"/>
         <w:proofErr w:type="gramStart"/>
         <w:r>
@@ -22444,7 +24208,7 @@
       <w:r>
         <w:t xml:space="preserve"> or </w:t>
       </w:r>
-      <w:hyperlink r:id="rId120" w:history="1">
+      <w:hyperlink r:id="rId147" w:history="1">
         <w:proofErr w:type="spellStart"/>
         <w:r>
           <w:rPr>
@@ -22523,7 +24287,7 @@
           <w:color w:val="auto"/>
         </w:rPr>
       </w:pPr>
-      <w:hyperlink r:id="rId121" w:history="1">
+      <w:hyperlink r:id="rId148" w:history="1">
         <w:r>
           <w:rPr>
             <w:rStyle w:val="Hyperlink"/>
@@ -22549,7 +24313,7 @@
           <w:t xml:space="preserve"> core specification</w:t>
         </w:r>
       </w:hyperlink>
-      <w:hyperlink r:id="rId122" w:history="1">
+      <w:hyperlink r:id="rId149" w:history="1">
         <w:r>
           <w:rPr>
             <w:rFonts w:asciiTheme="minorHAnsi" w:eastAsia="Droid Sans" w:hAnsiTheme="minorHAnsi" w:cs="Droid Sans"/>
@@ -22574,7 +24338,7 @@
           <w:color w:val="auto"/>
         </w:rPr>
       </w:pPr>
-      <w:hyperlink r:id="rId123" w:history="1">
+      <w:hyperlink r:id="rId150" w:history="1">
         <w:r>
           <w:rPr>
             <w:rStyle w:val="Hyperlink"/>
@@ -22631,7 +24395,7 @@
           <w:color w:val="auto"/>
         </w:rPr>
       </w:pPr>
-      <w:hyperlink r:id="rId124" w:history="1">
+      <w:hyperlink r:id="rId151" w:history="1">
         <w:r>
           <w:rPr>
             <w:rStyle w:val="Hyperlink"/>
@@ -22656,7 +24420,7 @@
           <w:color w:val="auto"/>
         </w:rPr>
       </w:pPr>
-      <w:hyperlink r:id="rId125" w:history="1">
+      <w:hyperlink r:id="rId152" w:history="1">
         <w:r>
           <w:rPr>
             <w:rStyle w:val="Hyperlink"/>
@@ -22681,7 +24445,7 @@
           <w:color w:val="auto"/>
         </w:rPr>
       </w:pPr>
-      <w:hyperlink r:id="rId126" w:history="1">
+      <w:hyperlink r:id="rId153" w:history="1">
         <w:r>
           <w:rPr>
             <w:rStyle w:val="Hyperlink"/>
@@ -22706,7 +24470,7 @@
           <w:color w:val="auto"/>
         </w:rPr>
       </w:pPr>
-      <w:hyperlink r:id="rId127" w:history="1">
+      <w:hyperlink r:id="rId154" w:history="1">
         <w:r>
           <w:rPr>
             <w:rStyle w:val="Hyperlink"/>
@@ -22731,7 +24495,7 @@
           <w:color w:val="auto"/>
         </w:rPr>
       </w:pPr>
-      <w:hyperlink r:id="rId128" w:history="1">
+      <w:hyperlink r:id="rId155" w:history="1">
         <w:r>
           <w:rPr>
             <w:rStyle w:val="Hyperlink"/>
@@ -22756,7 +24520,7 @@
           <w:color w:val="auto"/>
         </w:rPr>
       </w:pPr>
-      <w:hyperlink r:id="rId129" w:history="1">
+      <w:hyperlink r:id="rId156" w:history="1">
         <w:r>
           <w:rPr>
             <w:rStyle w:val="Hyperlink"/>
@@ -22781,7 +24545,7 @@
           <w:color w:val="auto"/>
         </w:rPr>
       </w:pPr>
-      <w:hyperlink r:id="rId130" w:history="1">
+      <w:hyperlink r:id="rId157" w:history="1">
         <w:r>
           <w:rPr>
             <w:rStyle w:val="Hyperlink"/>
@@ -22806,7 +24570,7 @@
           <w:color w:val="auto"/>
         </w:rPr>
       </w:pPr>
-      <w:hyperlink r:id="rId131" w:history="1">
+      <w:hyperlink r:id="rId158" w:history="1">
         <w:r>
           <w:rPr>
             <w:rStyle w:val="Hyperlink"/>
@@ -22842,7 +24606,7 @@
         </w:rPr>
         <w:t xml:space="preserve">A big thanks to </w:t>
       </w:r>
-      <w:hyperlink r:id="rId132" w:history="1">
+      <w:hyperlink r:id="rId159" w:history="1">
         <w:r>
           <w:rPr>
             <w:rStyle w:val="Hyperlink"/>
@@ -22869,7 +24633,7 @@
         </w:rPr>
         <w:t xml:space="preserve"> for the detailed review of the review and </w:t>
       </w:r>
-      <w:hyperlink r:id="rId133" w:history="1">
+      <w:hyperlink r:id="rId160" w:history="1">
         <w:r>
           <w:rPr>
             <w:rStyle w:val="Hyperlink"/>
@@ -25914,6 +27678,119 @@
     </w:lvl>
   </w:abstractNum>
   <w:abstractNum w:abstractNumId="19">
+    <w:nsid w:val="46DB15E3"/>
+    <w:multiLevelType w:val="hybridMultilevel"/>
+    <w:tmpl w:val="9E186CD4"/>
+    <w:lvl w:ilvl="0" w:tplc="04090001">
+      <w:start w:val="1"/>
+      <w:numFmt w:val="bullet"/>
+      <w:lvlText w:val=""/>
+      <w:lvlJc w:val="left"/>
+      <w:pPr>
+        <w:ind w:left="720" w:hanging="360"/>
+      </w:pPr>
+      <w:rPr>
+        <w:rFonts w:ascii="Symbol" w:hAnsi="Symbol" w:hint="default"/>
+      </w:rPr>
+    </w:lvl>
+    <w:lvl w:ilvl="1" w:tplc="04090003" w:tentative="1">
+      <w:start w:val="1"/>
+      <w:numFmt w:val="bullet"/>
+      <w:lvlText w:val="o"/>
+      <w:lvlJc w:val="left"/>
+      <w:pPr>
+        <w:ind w:left="1440" w:hanging="360"/>
+      </w:pPr>
+      <w:rPr>
+        <w:rFonts w:ascii="Courier New" w:hAnsi="Courier New" w:cs="Courier New" w:hint="default"/>
+      </w:rPr>
+    </w:lvl>
+    <w:lvl w:ilvl="2" w:tplc="04090005" w:tentative="1">
+      <w:start w:val="1"/>
+      <w:numFmt w:val="bullet"/>
+      <w:lvlText w:val=""/>
+      <w:lvlJc w:val="left"/>
+      <w:pPr>
+        <w:ind w:left="2160" w:hanging="360"/>
+      </w:pPr>
+      <w:rPr>
+        <w:rFonts w:ascii="Wingdings" w:hAnsi="Wingdings" w:hint="default"/>
+      </w:rPr>
+    </w:lvl>
+    <w:lvl w:ilvl="3" w:tplc="04090001" w:tentative="1">
+      <w:start w:val="1"/>
+      <w:numFmt w:val="bullet"/>
+      <w:lvlText w:val=""/>
+      <w:lvlJc w:val="left"/>
+      <w:pPr>
+        <w:ind w:left="2880" w:hanging="360"/>
+      </w:pPr>
+      <w:rPr>
+        <w:rFonts w:ascii="Symbol" w:hAnsi="Symbol" w:hint="default"/>
+      </w:rPr>
+    </w:lvl>
+    <w:lvl w:ilvl="4" w:tplc="04090003" w:tentative="1">
+      <w:start w:val="1"/>
+      <w:numFmt w:val="bullet"/>
+      <w:lvlText w:val="o"/>
+      <w:lvlJc w:val="left"/>
+      <w:pPr>
+        <w:ind w:left="3600" w:hanging="360"/>
+      </w:pPr>
+      <w:rPr>
+        <w:rFonts w:ascii="Courier New" w:hAnsi="Courier New" w:cs="Courier New" w:hint="default"/>
+      </w:rPr>
+    </w:lvl>
+    <w:lvl w:ilvl="5" w:tplc="04090005" w:tentative="1">
+      <w:start w:val="1"/>
+      <w:numFmt w:val="bullet"/>
+      <w:lvlText w:val=""/>
+      <w:lvlJc w:val="left"/>
+      <w:pPr>
+        <w:ind w:left="4320" w:hanging="360"/>
+      </w:pPr>
+      <w:rPr>
+        <w:rFonts w:ascii="Wingdings" w:hAnsi="Wingdings" w:hint="default"/>
+      </w:rPr>
+    </w:lvl>
+    <w:lvl w:ilvl="6" w:tplc="04090001" w:tentative="1">
+      <w:start w:val="1"/>
+      <w:numFmt w:val="bullet"/>
+      <w:lvlText w:val=""/>
+      <w:lvlJc w:val="left"/>
+      <w:pPr>
+        <w:ind w:left="5040" w:hanging="360"/>
+      </w:pPr>
+      <w:rPr>
+        <w:rFonts w:ascii="Symbol" w:hAnsi="Symbol" w:hint="default"/>
+      </w:rPr>
+    </w:lvl>
+    <w:lvl w:ilvl="7" w:tplc="04090003" w:tentative="1">
+      <w:start w:val="1"/>
+      <w:numFmt w:val="bullet"/>
+      <w:lvlText w:val="o"/>
+      <w:lvlJc w:val="left"/>
+      <w:pPr>
+        <w:ind w:left="5760" w:hanging="360"/>
+      </w:pPr>
+      <w:rPr>
+        <w:rFonts w:ascii="Courier New" w:hAnsi="Courier New" w:cs="Courier New" w:hint="default"/>
+      </w:rPr>
+    </w:lvl>
+    <w:lvl w:ilvl="8" w:tplc="04090005" w:tentative="1">
+      <w:start w:val="1"/>
+      <w:numFmt w:val="bullet"/>
+      <w:lvlText w:val=""/>
+      <w:lvlJc w:val="left"/>
+      <w:pPr>
+        <w:ind w:left="6480" w:hanging="360"/>
+      </w:pPr>
+      <w:rPr>
+        <w:rFonts w:ascii="Wingdings" w:hAnsi="Wingdings" w:hint="default"/>
+      </w:rPr>
+    </w:lvl>
+  </w:abstractNum>
+  <w:abstractNum w:abstractNumId="20">
     <w:nsid w:val="59EA295F"/>
     <w:multiLevelType w:val="multilevel"/>
     <w:tmpl w:val="C6425CEC"/>
@@ -26062,7 +27939,7 @@
       </w:rPr>
     </w:lvl>
   </w:abstractNum>
-  <w:abstractNum w:abstractNumId="20">
+  <w:abstractNum w:abstractNumId="21">
     <w:nsid w:val="6A45194D"/>
     <w:multiLevelType w:val="multilevel"/>
     <w:tmpl w:val="9AD8D290"/>
@@ -26175,7 +28052,7 @@
       </w:rPr>
     </w:lvl>
   </w:abstractNum>
-  <w:abstractNum w:abstractNumId="21">
+  <w:abstractNum w:abstractNumId="22">
     <w:nsid w:val="6DD838F6"/>
     <w:multiLevelType w:val="multilevel"/>
     <w:tmpl w:val="49D8501E"/>
@@ -26288,7 +28165,7 @@
       </w:pPr>
     </w:lvl>
   </w:abstractNum>
-  <w:abstractNum w:abstractNumId="22">
+  <w:abstractNum w:abstractNumId="23">
     <w:nsid w:val="6FE16359"/>
     <w:multiLevelType w:val="hybridMultilevel"/>
     <w:tmpl w:val="DA42B928"/>
@@ -26402,7 +28279,7 @@
       </w:rPr>
     </w:lvl>
   </w:abstractNum>
-  <w:abstractNum w:abstractNumId="23">
+  <w:abstractNum w:abstractNumId="24">
     <w:nsid w:val="75EB139F"/>
     <w:multiLevelType w:val="hybridMultilevel"/>
     <w:tmpl w:val="CE6CA990"/>
@@ -26515,7 +28392,7 @@
       </w:rPr>
     </w:lvl>
   </w:abstractNum>
-  <w:abstractNum w:abstractNumId="24">
+  <w:abstractNum w:abstractNumId="25">
     <w:nsid w:val="7AC409FD"/>
     <w:multiLevelType w:val="hybridMultilevel"/>
     <w:tmpl w:val="7B1A2624"/>
@@ -26629,7 +28506,7 @@
       </w:rPr>
     </w:lvl>
   </w:abstractNum>
-  <w:abstractNum w:abstractNumId="25">
+  <w:abstractNum w:abstractNumId="26">
     <w:nsid w:val="7F1C1AE7"/>
     <w:multiLevelType w:val="multilevel"/>
     <w:tmpl w:val="7C289924"/>
@@ -26803,13 +28680,13 @@
     <w:abstractNumId w:val="0"/>
   </w:num>
   <w:num w:numId="9">
-    <w:abstractNumId w:val="22"/>
+    <w:abstractNumId w:val="23"/>
   </w:num>
   <w:num w:numId="10">
-    <w:abstractNumId w:val="20"/>
+    <w:abstractNumId w:val="21"/>
   </w:num>
   <w:num w:numId="11">
-    <w:abstractNumId w:val="21"/>
+    <w:abstractNumId w:val="22"/>
     <w:lvlOverride w:ilvl="0">
       <w:startOverride w:val="97"/>
     </w:lvlOverride>
@@ -26818,10 +28695,10 @@
     <w:abstractNumId w:val="18"/>
   </w:num>
   <w:num w:numId="13">
-    <w:abstractNumId w:val="24"/>
+    <w:abstractNumId w:val="25"/>
   </w:num>
   <w:num w:numId="14">
-    <w:abstractNumId w:val="19"/>
+    <w:abstractNumId w:val="20"/>
   </w:num>
   <w:num w:numId="15">
     <w:abstractNumId w:val="11"/>
@@ -26845,7 +28722,7 @@
     <w:abstractNumId w:val="17"/>
   </w:num>
   <w:num w:numId="22">
-    <w:abstractNumId w:val="23"/>
+    <w:abstractNumId w:val="24"/>
   </w:num>
   <w:num w:numId="23">
     <w:abstractNumId w:val="14"/>
@@ -26854,10 +28731,13 @@
     <w:abstractNumId w:val="16"/>
   </w:num>
   <w:num w:numId="25">
-    <w:abstractNumId w:val="25"/>
+    <w:abstractNumId w:val="26"/>
   </w:num>
   <w:num w:numId="26">
     <w:abstractNumId w:val="8"/>
+  </w:num>
+  <w:num w:numId="27">
+    <w:abstractNumId w:val="19"/>
   </w:num>
 </w:numbering>
 </file>
@@ -28754,7 +30634,7 @@
 </file>
 
 <file path=customXml/itemProps1.xml><?xml version="1.0" encoding="utf-8"?>
-<ds:datastoreItem xmlns:ds="http://schemas.openxmlformats.org/officeDocument/2006/customXml" ds:itemID="{19E65B0B-F408-4DBD-A12C-9930DD674AB5}">
+<ds:datastoreItem xmlns:ds="http://schemas.openxmlformats.org/officeDocument/2006/customXml" ds:itemID="{2C23575C-A340-4AEC-80C1-A064D23C16E3}">
   <ds:schemaRefs>
     <ds:schemaRef ds:uri="http://schemas.openxmlformats.org/officeDocument/2006/bibliography"/>
   </ds:schemaRefs>

--- a/doc/OpenGL 5 hardware.docx
+++ b/doc/OpenGL 5 hardware.docx
@@ -1,6 +1,6 @@
 
 <file path=word/document.xml><?xml version="1.0" encoding="utf-8"?>
-<w:document xmlns:wpc="http://schemas.microsoft.com/office/word/2010/wordprocessingCanvas" xmlns:mc="http://schemas.openxmlformats.org/markup-compatibility/2006" xmlns:o="urn:schemas-microsoft-com:office:office" xmlns:r="http://schemas.openxmlformats.org/officeDocument/2006/relationships" xmlns:m="http://schemas.openxmlformats.org/officeDocument/2006/math" xmlns:v="urn:schemas-microsoft-com:vml" xmlns:wp14="http://schemas.microsoft.com/office/word/2010/wordprocessingDrawing" xmlns:wp="http://schemas.openxmlformats.org/drawingml/2006/wordprocessingDrawing" xmlns:w10="urn:schemas-microsoft-com:office:word" xmlns:w="http://schemas.openxmlformats.org/wordprocessingml/2006/main" xmlns:w14="http://schemas.microsoft.com/office/word/2010/wordml" xmlns:wpg="http://schemas.microsoft.com/office/word/2010/wordprocessingGroup" xmlns:wpi="http://schemas.microsoft.com/office/word/2010/wordprocessingInk" xmlns:wne="http://schemas.microsoft.com/office/word/2006/wordml" xmlns:wps="http://schemas.microsoft.com/office/word/2010/wordprocessingShape" mc:Ignorable="w14 wp14">
+<w:document xmlns:wpc="http://schemas.microsoft.com/office/word/2010/wordprocessingCanvas" xmlns:mo="http://schemas.microsoft.com/office/mac/office/2008/main" xmlns:mc="http://schemas.openxmlformats.org/markup-compatibility/2006" xmlns:mv="urn:schemas-microsoft-com:mac:vml" xmlns:o="urn:schemas-microsoft-com:office:office" xmlns:r="http://schemas.openxmlformats.org/officeDocument/2006/relationships" xmlns:m="http://schemas.openxmlformats.org/officeDocument/2006/math" xmlns:v="urn:schemas-microsoft-com:vml" xmlns:wp14="http://schemas.microsoft.com/office/word/2010/wordprocessingDrawing" xmlns:wp="http://schemas.openxmlformats.org/drawingml/2006/wordprocessingDrawing" xmlns:w10="urn:schemas-microsoft-com:office:word" xmlns:w="http://schemas.openxmlformats.org/wordprocessingml/2006/main" xmlns:w14="http://schemas.microsoft.com/office/word/2010/wordml" xmlns:wpg="http://schemas.microsoft.com/office/word/2010/wordprocessingGroup" xmlns:wpi="http://schemas.microsoft.com/office/word/2010/wordprocessingInk" xmlns:wne="http://schemas.microsoft.com/office/word/2006/wordml" xmlns:wps="http://schemas.microsoft.com/office/word/2010/wordprocessingShape" mc:Ignorable="w14 wp14">
   <w:body>
     <w:p>
       <w:r>
@@ -103,7 +103,7 @@
         <w:rPr>
           <w:rFonts w:ascii="Droid Sans" w:eastAsia="Droid Sans" w:hAnsi="Droid Sans" w:cs="Droid Sans"/>
         </w:rPr>
-        <w:t>22</w:t>
+        <w:t>27</w:t>
       </w:r>
       <w:r>
         <w:rPr>
@@ -5164,7 +5164,19 @@
         <w:t>I think t</w:t>
       </w:r>
       <w:r>
-        <w:t xml:space="preserve">here are technical issues in OpenGL but those are </w:t>
+        <w:t xml:space="preserve">here are technical issues in </w:t>
+      </w:r>
+      <w:r>
+        <w:t xml:space="preserve">the </w:t>
+      </w:r>
+      <w:r>
+        <w:t xml:space="preserve">OpenGL </w:t>
+      </w:r>
+      <w:r>
+        <w:t xml:space="preserve">API </w:t>
+      </w:r>
+      <w:r>
+        <w:t xml:space="preserve">but those are </w:t>
       </w:r>
       <w:r>
         <w:t xml:space="preserve">precise </w:t>
@@ -5202,27 +5214,713 @@
         <w:t xml:space="preserve">Sadly, these API design discussions </w:t>
       </w:r>
       <w:r>
-        <w:t xml:space="preserve">have hidden the essential side that drives real time rendering evolution: the new hardware features. </w:t>
-      </w:r>
-      <w:r>
-        <w:t>T</w:t>
-      </w:r>
-      <w:r>
-        <w:t>he purpose of a graphics API is to expose the hardware to the graphics programmers</w:t>
-      </w:r>
-      <w:r>
-        <w:t xml:space="preserve"> and </w:t>
+        <w:t xml:space="preserve">have hidden </w:t>
+      </w:r>
+      <w:r>
+        <w:t>the actual major graphics APIs issues that are e</w:t>
+      </w:r>
+      <w:r>
+        <w:t>c</w:t>
+      </w:r>
+      <w:r>
+        <w:t>osystem related</w:t>
+      </w:r>
+      <w:r>
+        <w:t xml:space="preserve"> in my opinion</w:t>
+      </w:r>
+      <w:r>
+        <w:t xml:space="preserve">: </w:t>
+      </w:r>
+    </w:p>
+    <w:p>
+      <w:pPr>
+        <w:rPr>
+          <w:rStyle w:val="Strong"/>
+        </w:rPr>
+      </w:pPr>
+      <w:r>
+        <w:rPr>
+          <w:rStyle w:val="Strong"/>
+        </w:rPr>
+        <w:t>How to reliably solve cross compil</w:t>
+      </w:r>
+      <w:r>
+        <w:rPr>
+          <w:rStyle w:val="Strong"/>
+        </w:rPr>
+        <w:t>ation between shader languages?</w:t>
+      </w:r>
+    </w:p>
+    <w:p>
+      <w:pPr>
+        <w:pStyle w:val="Paragraph"/>
+        <w:rPr>
+          <w:color w:val="auto"/>
+        </w:rPr>
+      </w:pPr>
+      <w:r>
+        <w:rPr>
+          <w:color w:val="auto"/>
+        </w:rPr>
+        <w:t xml:space="preserve">Aras </w:t>
       </w:r>
       <w:hyperlink r:id="rId18" w:history="1">
+        <w:r>
+          <w:rPr>
+            <w:color w:val="auto"/>
+          </w:rPr>
+          <w:t>Pranckevičius</w:t>
+        </w:r>
+      </w:hyperlink>
+      <w:r>
+        <w:rPr>
+          <w:color w:val="auto"/>
+        </w:rPr>
+        <w:t xml:space="preserve"> is regularly discussing this issue on </w:t>
+      </w:r>
+      <w:hyperlink r:id="rId19" w:history="1">
         <w:r>
           <w:rPr>
             <w:rStyle w:val="Hyperlink"/>
             <w:color w:val="auto"/>
           </w:rPr>
-          <w:t>if we use the OpenGL API with the GPU architectures in mind</w:t>
+          <w:t>his blog</w:t>
         </w:r>
       </w:hyperlink>
       <w:r>
+        <w:rPr>
+          <w:color w:val="auto"/>
+        </w:rPr>
+        <w:t xml:space="preserve"> as this remains a major headache. I believe the approach followed by </w:t>
+      </w:r>
+      <w:hyperlink r:id="rId20" w:history="1">
+        <w:r>
+          <w:rPr>
+            <w:rStyle w:val="Hyperlink"/>
+            <w:color w:val="auto"/>
+          </w:rPr>
+          <w:t>HLSLCrossCompiler</w:t>
+        </w:r>
+      </w:hyperlink>
+      <w:r>
+        <w:rPr>
+          <w:color w:val="auto"/>
+        </w:rPr>
+        <w:t xml:space="preserve"> is potentially the most reliable way to solve this issue today but to my knowledge HLSLCrossCompiler hasn’t been battlefield tested</w:t>
+      </w:r>
+      <w:r>
+        <w:rPr>
+          <w:color w:val="auto"/>
+        </w:rPr>
+        <w:t xml:space="preserve"> yet</w:t>
+      </w:r>
+      <w:r>
+        <w:rPr>
+          <w:color w:val="auto"/>
+        </w:rPr>
+        <w:t xml:space="preserve">.  </w:t>
+      </w:r>
+    </w:p>
+    <w:p>
+      <w:pPr>
+        <w:rPr>
+          <w:rStyle w:val="Strong"/>
+        </w:rPr>
+      </w:pPr>
+      <w:r>
+        <w:rPr>
+          <w:rStyle w:val="Strong"/>
+        </w:rPr>
+        <w:t>How to debug and profile graphics code including shader languages?</w:t>
+      </w:r>
+    </w:p>
+    <w:p>
+      <w:pPr>
+        <w:pStyle w:val="Paragraph"/>
+        <w:rPr>
+          <w:color w:val="auto"/>
+        </w:rPr>
+      </w:pPr>
+      <w:r>
+        <w:rPr>
+          <w:color w:val="auto"/>
+        </w:rPr>
+        <w:t xml:space="preserve">NVIDIA has </w:t>
+      </w:r>
+      <w:hyperlink r:id="rId21" w:history="1">
+        <w:r>
+          <w:rPr>
+            <w:rStyle w:val="Hyperlink"/>
+            <w:color w:val="auto"/>
+          </w:rPr>
+          <w:t>Nsight</w:t>
+        </w:r>
+      </w:hyperlink>
+      <w:r>
+        <w:rPr>
+          <w:color w:val="auto"/>
+        </w:rPr>
+        <w:t xml:space="preserve">; Intel has </w:t>
+      </w:r>
+      <w:hyperlink r:id="rId22" w:history="1">
+        <w:r>
+          <w:rPr>
+            <w:rStyle w:val="Hyperlink"/>
+            <w:color w:val="auto"/>
+          </w:rPr>
+          <w:t>GPA</w:t>
+        </w:r>
+      </w:hyperlink>
+      <w:r>
+        <w:rPr>
+          <w:color w:val="auto"/>
+        </w:rPr>
+        <w:t xml:space="preserve">; AMD has </w:t>
+      </w:r>
+      <w:hyperlink r:id="rId23" w:history="1">
+        <w:r>
+          <w:rPr>
+            <w:rStyle w:val="Hyperlink"/>
+            <w:color w:val="auto"/>
+          </w:rPr>
+          <w:t>CodeXL</w:t>
+        </w:r>
+      </w:hyperlink>
+      <w:r>
+        <w:rPr>
+          <w:color w:val="auto"/>
+        </w:rPr>
+        <w:t>; each mobile vendor also has</w:t>
+      </w:r>
+      <w:r>
+        <w:rPr>
+          <w:color w:val="auto"/>
+        </w:rPr>
+        <w:t xml:space="preserve"> </w:t>
+      </w:r>
+      <w:r>
+        <w:rPr>
+          <w:color w:val="auto"/>
+        </w:rPr>
+        <w:t>its</w:t>
+      </w:r>
+      <w:r>
+        <w:rPr>
+          <w:color w:val="auto"/>
+        </w:rPr>
+        <w:t xml:space="preserve"> things. Debugging and profiling graphics code is a mess and the tools are not </w:t>
+      </w:r>
+      <w:r>
+        <w:rPr>
+          <w:color w:val="auto"/>
+        </w:rPr>
+        <w:t xml:space="preserve">even </w:t>
+      </w:r>
+      <w:r>
+        <w:rPr>
+          <w:color w:val="auto"/>
+        </w:rPr>
+        <w:t>good. Despite the fancy GUI</w:t>
+      </w:r>
+      <w:r>
+        <w:rPr>
+          <w:color w:val="auto"/>
+        </w:rPr>
+        <w:t>s</w:t>
+      </w:r>
+      <w:r>
+        <w:rPr>
+          <w:color w:val="auto"/>
+        </w:rPr>
+        <w:t xml:space="preserve">, I am still relying on </w:t>
+      </w:r>
+      <w:hyperlink r:id="rId24" w:history="1">
+        <w:r>
+          <w:rPr>
+            <w:rStyle w:val="Hyperlink"/>
+            <w:color w:val="auto"/>
+          </w:rPr>
+          <w:t>GLIntercept</w:t>
+        </w:r>
+      </w:hyperlink>
+      <w:r>
+        <w:rPr>
+          <w:color w:val="auto"/>
+        </w:rPr>
+        <w:t xml:space="preserve"> that </w:t>
+      </w:r>
+      <w:r>
+        <w:rPr>
+          <w:color w:val="auto"/>
+        </w:rPr>
+        <w:t xml:space="preserve">is </w:t>
+      </w:r>
+      <w:r>
+        <w:rPr>
+          <w:color w:val="auto"/>
+        </w:rPr>
+        <w:t>still doing th</w:t>
+      </w:r>
+      <w:r>
+        <w:rPr>
+          <w:color w:val="auto"/>
+        </w:rPr>
+        <w:t>e job best to this point for me: It’s reliable.</w:t>
+      </w:r>
+      <w:r>
+        <w:rPr>
+          <w:color w:val="auto"/>
+        </w:rPr>
+        <w:t xml:space="preserve"> Sadly, no Linux or MacOS support. Thanks to Valve, there is new hope with </w:t>
+      </w:r>
+      <w:hyperlink r:id="rId25" w:history="1">
+        <w:r>
+          <w:rPr>
+            <w:rStyle w:val="Hyperlink"/>
+            <w:color w:val="auto"/>
+          </w:rPr>
+          <w:t>VOGL</w:t>
+        </w:r>
+      </w:hyperlink>
+      <w:r>
+        <w:rPr>
+          <w:color w:val="auto"/>
+        </w:rPr>
+        <w:t xml:space="preserve"> which is taking the right directions: open source and targetting Linux, Windows </w:t>
+      </w:r>
+      <w:r>
+        <w:rPr>
+          <w:color w:val="auto"/>
+        </w:rPr>
+        <w:t xml:space="preserve">and MacOSX support. If IHVs really want to solve that problem, I think allocating some engineering time on that project is the move forward. </w:t>
+      </w:r>
+      <w:r>
+        <w:rPr>
+          <w:color w:val="auto"/>
+        </w:rPr>
+        <w:t xml:space="preserve"> </w:t>
+      </w:r>
+    </w:p>
+    <w:p>
+      <w:pPr>
+        <w:pStyle w:val="Paragraph"/>
+        <w:rPr>
+          <w:rStyle w:val="Strong"/>
+        </w:rPr>
+      </w:pPr>
+      <w:r>
+        <w:rPr>
+          <w:rStyle w:val="Strong"/>
+        </w:rPr>
+        <w:t xml:space="preserve">How to </w:t>
+      </w:r>
+      <w:r>
+        <w:rPr>
+          <w:rStyle w:val="Strong"/>
+        </w:rPr>
+        <w:t xml:space="preserve">scale </w:t>
+      </w:r>
+      <w:r>
+        <w:rPr>
+          <w:rStyle w:val="Strong"/>
+        </w:rPr>
+        <w:t xml:space="preserve">shaders </w:t>
+      </w:r>
+      <w:r>
+        <w:rPr>
+          <w:rStyle w:val="Strong"/>
+        </w:rPr>
+        <w:t>compilation</w:t>
+      </w:r>
+      <w:r>
+        <w:rPr>
+          <w:rStyle w:val="Strong"/>
+        </w:rPr>
+        <w:t>?</w:t>
+      </w:r>
+    </w:p>
+    <w:p>
+      <w:pPr>
+        <w:pStyle w:val="Paragraph"/>
+      </w:pPr>
+      <w:r>
+        <w:t xml:space="preserve">Most engines work with the concept of shader variations: Each little shader feature comes with multiple variations </w:t>
+      </w:r>
+      <w:r>
+        <w:t>to</w:t>
+      </w:r>
+      <w:r>
+        <w:t xml:space="preserve"> support performance scalability and fallbacks. Combining all these little shader feature</w:t>
+      </w:r>
+      <w:r>
+        <w:t>s</w:t>
+      </w:r>
+      <w:r>
+        <w:t xml:space="preserve"> create a shader but the engine needs to generate shaders for each variation, performance lev</w:t>
+      </w:r>
+      <w:r>
+        <w:t>el and fallbacks. This quickly produce</w:t>
+      </w:r>
+      <w:r>
+        <w:t xml:space="preserve"> </w:t>
+      </w:r>
+      <w:r>
+        <w:t xml:space="preserve">thousands </w:t>
+      </w:r>
+      <w:r>
+        <w:t>of shader</w:t>
+      </w:r>
+      <w:r>
+        <w:t>s</w:t>
+      </w:r>
+      <w:r>
+        <w:t xml:space="preserve"> with a significant compilation time making real time editing of shaders only </w:t>
+      </w:r>
+      <w:r>
+        <w:t xml:space="preserve">hypothetical </w:t>
+      </w:r>
+      <w:r>
+        <w:t>in the near future.</w:t>
+      </w:r>
+      <w:r>
+        <w:t xml:space="preserve"> </w:t>
+      </w:r>
+      <w:r>
+        <w:t xml:space="preserve">Furthermore, topics </w:t>
+      </w:r>
+      <w:r>
+        <w:t xml:space="preserve">like </w:t>
+      </w:r>
+      <w:r>
+        <w:t xml:space="preserve">Physically Based Rendering </w:t>
+      </w:r>
+      <w:r>
+        <w:t>might remove a lot of illegimate artist hand peaked edits but energy concervation is such a complex issue that the number of variations will keep increasing.</w:t>
+      </w:r>
+    </w:p>
+    <w:p>
+      <w:pPr>
+        <w:pStyle w:val="Paragraph"/>
+        <w:rPr>
+          <w:rStyle w:val="Strong"/>
+        </w:rPr>
+      </w:pPr>
+      <w:r>
+        <w:rPr>
+          <w:rStyle w:val="Strong"/>
+        </w:rPr>
+        <w:t>How to get a good understanding of how GPUs work?</w:t>
+      </w:r>
+    </w:p>
+    <w:p>
+      <w:pPr>
+        <w:pStyle w:val="Paragraph"/>
+        <w:rPr>
+          <w:color w:val="auto"/>
+        </w:rPr>
+      </w:pPr>
+      <w:r>
+        <w:rPr>
+          <w:color w:val="auto"/>
+        </w:rPr>
+        <w:t xml:space="preserve">Some vendors like </w:t>
+      </w:r>
+      <w:hyperlink r:id="rId26" w:history="1">
+        <w:r>
+          <w:rPr>
+            <w:rStyle w:val="Hyperlink"/>
+            <w:color w:val="auto"/>
+          </w:rPr>
+          <w:t>Intel</w:t>
+        </w:r>
+      </w:hyperlink>
+      <w:r>
+        <w:rPr>
+          <w:color w:val="auto"/>
+        </w:rPr>
+        <w:t xml:space="preserve"> and </w:t>
+      </w:r>
+      <w:hyperlink r:id="rId27" w:history="1">
+        <w:r>
+          <w:rPr>
+            <w:rStyle w:val="Hyperlink"/>
+            <w:color w:val="auto"/>
+          </w:rPr>
+          <w:t>AMD</w:t>
+        </w:r>
+      </w:hyperlink>
+      <w:r>
+        <w:rPr>
+          <w:color w:val="auto"/>
+        </w:rPr>
+        <w:t xml:space="preserve"> have</w:t>
+      </w:r>
+      <w:r>
+        <w:rPr>
+          <w:color w:val="auto"/>
+        </w:rPr>
+        <w:t xml:space="preserve"> made an amazing contributing to the graphics community </w:t>
+      </w:r>
+      <w:r>
+        <w:rPr>
+          <w:color w:val="auto"/>
+        </w:rPr>
+        <w:t xml:space="preserve">by publishing </w:t>
+      </w:r>
+      <w:r>
+        <w:rPr>
+          <w:color w:val="auto"/>
+        </w:rPr>
+        <w:t xml:space="preserve">their GPU specifications. NVIDIA has some documentation with the </w:t>
+      </w:r>
+      <w:hyperlink r:id="rId28" w:history="1">
+        <w:r>
+          <w:rPr>
+            <w:rStyle w:val="Hyperlink"/>
+            <w:color w:val="auto"/>
+          </w:rPr>
+          <w:t>PTX ISA</w:t>
+        </w:r>
+      </w:hyperlink>
+      <w:r>
+        <w:rPr>
+          <w:color w:val="auto"/>
+        </w:rPr>
+        <w:t xml:space="preserve"> but it’s far from exhaustive</w:t>
+      </w:r>
+      <w:r>
+        <w:rPr>
+          <w:color w:val="auto"/>
+        </w:rPr>
+        <w:t>.</w:t>
+      </w:r>
+      <w:r>
+        <w:rPr>
+          <w:color w:val="auto"/>
+        </w:rPr>
+        <w:t xml:space="preserve"> </w:t>
+      </w:r>
+      <w:r>
+        <w:rPr>
+          <w:color w:val="auto"/>
+        </w:rPr>
+        <w:t xml:space="preserve">For example, </w:t>
+      </w:r>
+      <w:r>
+        <w:rPr>
+          <w:color w:val="auto"/>
+        </w:rPr>
+        <w:t xml:space="preserve">I still don’t understand how NVIDIA manage to support any indexing of resources where other vendors only support dynamically uniform indexing. More importantly, I don’t understand the concequences so it’s a dead feature to me. Mobile vendors are kind of making an effort these days but it’s not nearly as good as it is needed especially considering how specific they are compare with desktop GPUs.  </w:t>
+      </w:r>
+      <w:r>
+        <w:rPr>
+          <w:color w:val="auto"/>
+        </w:rPr>
+        <w:t>Finally, GPU specifications allow clearing</w:t>
+      </w:r>
+      <w:r>
+        <w:rPr>
+          <w:color w:val="auto"/>
+        </w:rPr>
+        <w:t xml:space="preserve"> out mythologies, pretty well spread these days because of to</w:t>
+      </w:r>
+      <w:r>
+        <w:rPr>
+          <w:color w:val="auto"/>
+        </w:rPr>
+        <w:t>o</w:t>
+      </w:r>
+      <w:r>
+        <w:rPr>
+          <w:color w:val="auto"/>
+        </w:rPr>
+        <w:t xml:space="preserve"> many missleading API design discussions.</w:t>
+      </w:r>
+    </w:p>
+    <w:p>
+      <w:pPr>
+        <w:rPr>
+          <w:rStyle w:val="Strong"/>
+        </w:rPr>
+      </w:pPr>
+      <w:r>
+        <w:rPr>
+          <w:rStyle w:val="Strong"/>
+        </w:rPr>
+        <w:t>How to ensure that ecosystem platforms will get updated drivers?</w:t>
+      </w:r>
+    </w:p>
+    <w:p>
+      <w:pPr>
+        <w:pStyle w:val="Paragraph"/>
+      </w:pPr>
+      <w:r>
+        <w:t xml:space="preserve">How good is a </w:t>
+      </w:r>
+      <w:r>
+        <w:t xml:space="preserve">new </w:t>
+      </w:r>
+      <w:r>
+        <w:t xml:space="preserve">feature or a driver bug fix if the </w:t>
+      </w:r>
+      <w:r>
+        <w:t xml:space="preserve">user doesn’t have the driver supporting these improvements? </w:t>
+      </w:r>
+      <w:r>
+        <w:t xml:space="preserve">Vendors are putting in place new driver notifications systems or the drivers get package </w:t>
+      </w:r>
+      <w:r>
+        <w:lastRenderedPageBreak/>
+        <w:t>with the OS updates. In practice, only OSX and iOS seems to really manage to keep their ecosystems up to date.</w:t>
+      </w:r>
+    </w:p>
+    <w:p>
+      <w:pPr>
+        <w:pStyle w:val="Paragraph"/>
+        <w:rPr>
+          <w:rStyle w:val="Strong"/>
+        </w:rPr>
+      </w:pPr>
+      <w:r>
+        <w:rPr>
+          <w:rStyle w:val="Strong"/>
+        </w:rPr>
+        <w:t>How to get consistent performance level between ecosystem platforms?</w:t>
+      </w:r>
+    </w:p>
+    <w:p>
+      <w:pPr>
+        <w:pStyle w:val="Paragraph"/>
+      </w:pPr>
+      <w:r>
+        <w:t>This is particularly an issue with OpenGL where the ecosyste</w:t>
+      </w:r>
+      <w:r>
+        <w:t xml:space="preserve">m is really complex: On Windows, </w:t>
+      </w:r>
+      <w:r>
+        <w:t>Linux</w:t>
+      </w:r>
+      <w:r>
+        <w:t xml:space="preserve"> or Android,</w:t>
+      </w:r>
+      <w:r>
+        <w:t xml:space="preserve"> IHVs provide each the full software stacks. On MacOSX, Apple wrote most of the OpenGL drivers. Furthermore, </w:t>
+      </w:r>
+      <w:r>
+        <w:t xml:space="preserve">each </w:t>
+      </w:r>
+      <w:r>
+        <w:t>vend</w:t>
+      </w:r>
+      <w:r>
+        <w:t>or h</w:t>
+      </w:r>
+      <w:r>
+        <w:t>as a different level of quality</w:t>
+      </w:r>
+      <w:r>
+        <w:t xml:space="preserve"> and coverage of OpenGL leaving the ecosyte</w:t>
+      </w:r>
+      <w:r>
+        <w:t xml:space="preserve">m particularly fragmented. Conscenquently, </w:t>
+      </w:r>
+      <w:r>
+        <w:t xml:space="preserve">graphics engines </w:t>
+      </w:r>
+      <w:r>
+        <w:t xml:space="preserve">are filled </w:t>
+      </w:r>
+      <w:r>
+        <w:t xml:space="preserve">with arrays </w:t>
+      </w:r>
+      <w:r>
+        <w:t xml:space="preserve">of </w:t>
+      </w:r>
+      <w:r>
+        <w:t>flags for supported feature</w:t>
+      </w:r>
+      <w:r>
+        <w:t>s</w:t>
+      </w:r>
+      <w:r>
+        <w:t>, workaround</w:t>
+      </w:r>
+      <w:r>
+        <w:t>s</w:t>
+      </w:r>
+      <w:r>
+        <w:t xml:space="preserve"> and </w:t>
+      </w:r>
+      <w:r>
+        <w:t xml:space="preserve">implementation </w:t>
+      </w:r>
+      <w:r>
+        <w:t xml:space="preserve">bugs.  </w:t>
+      </w:r>
+    </w:p>
+    <w:p>
+      <w:pPr>
+        <w:pStyle w:val="Paragraph"/>
+      </w:pPr>
+    </w:p>
+    <w:p>
+      <w:pPr>
+        <w:pStyle w:val="Paragraph"/>
+      </w:pPr>
+      <w:r>
+        <w:t>W</w:t>
+      </w:r>
+      <w:r>
+        <w:t>hy should we care about new graphics APIs? For an</w:t>
+      </w:r>
+      <w:r>
+        <w:t xml:space="preserve"> essential side </w:t>
+      </w:r>
+      <w:r>
+        <w:t>of</w:t>
+      </w:r>
+      <w:r>
+        <w:t xml:space="preserve"> real time rendering evolution: </w:t>
+      </w:r>
+      <w:r>
+        <w:t xml:space="preserve">Exposing </w:t>
+      </w:r>
+      <w:r>
+        <w:t xml:space="preserve">the new hardware features. </w:t>
+      </w:r>
+      <w:r>
+        <w:t>T</w:t>
+      </w:r>
+      <w:r>
+        <w:t>he purpos</w:t>
+      </w:r>
+      <w:r>
+        <w:t>e of a graphics API is nothing but exposing</w:t>
+      </w:r>
+      <w:r>
+        <w:t xml:space="preserve"> the hardware to the graphics programmers</w:t>
+      </w:r>
+      <w:r>
+        <w:t xml:space="preserve">. </w:t>
+      </w:r>
+      <w:hyperlink r:id="rId29" w:history="1">
+        <w:r>
+          <w:rPr>
+            <w:rStyle w:val="Hyperlink"/>
+            <w:color w:val="auto"/>
+          </w:rPr>
+          <w:t>I</w:t>
+        </w:r>
+        <w:r>
+          <w:rPr>
+            <w:rStyle w:val="Hyperlink"/>
+            <w:color w:val="auto"/>
+          </w:rPr>
+          <w:t>f we use the OpenGL API with the GPU architectures in mind</w:t>
+        </w:r>
+      </w:hyperlink>
+      <w:r>
         <w:t>, there is no reason to suffer of CPU overhead.</w:t>
       </w:r>
     </w:p>
@@ -5288,7 +5986,22 @@
         <w:t>ed</w:t>
       </w:r>
       <w:r>
-        <w:t xml:space="preserve"> the Steam Box on Linux; the mobile market became relevant for every actors; etc. </w:t>
+        <w:t xml:space="preserve"> the Steam Box on Linux; the mobile market became relevant for every actors; </w:t>
+      </w:r>
+      <w:r>
+        <w:t>WebGL transformed the web browser</w:t>
+      </w:r>
+      <w:r>
+        <w:t>s</w:t>
+      </w:r>
+      <w:r>
+        <w:t xml:space="preserve"> in</w:t>
+      </w:r>
+      <w:r>
+        <w:t xml:space="preserve">to real-time rendering platforms; </w:t>
+      </w:r>
+      <w:r>
+        <w:t xml:space="preserve">etc. </w:t>
       </w:r>
       <w:r>
         <w:t>Furthermore</w:t>
@@ -5311,7 +6024,7 @@
       <w:r>
         <w:t xml:space="preserve"> capable to resolve ecosystem issues through hardware standardization. </w:t>
       </w:r>
-      <w:hyperlink r:id="rId19" w:history="1">
+      <w:hyperlink r:id="rId30" w:history="1">
         <w:r>
           <w:rPr>
             <w:rStyle w:val="Hyperlink"/>
@@ -5391,7 +6104,13 @@
         <w:t xml:space="preserve"> </w:t>
       </w:r>
       <w:r>
-        <w:t>at hardware features available through OpenGL extensions and ideas that may or may no</w:t>
+        <w:t xml:space="preserve">at hardware features available through OpenGL extensions and </w:t>
+      </w:r>
+      <w:r>
+        <w:t xml:space="preserve">possible </w:t>
+      </w:r>
+      <w:r>
+        <w:t>ideas that may or may no</w:t>
       </w:r>
       <w:r>
         <w:t>t be standardize</w:t>
@@ -5482,19 +6201,6 @@
       </w:r>
       <w:r>
         <w:t>directions?</w:t>
-      </w:r>
-    </w:p>
-    <w:p>
-      <w:pPr>
-        <w:pStyle w:val="Paragraph"/>
-      </w:pPr>
-      <w:bookmarkStart w:id="9" w:name="h.aocc5bz8by1u"/>
-      <w:bookmarkEnd w:id="9"/>
-      <w:r>
-        <w:t xml:space="preserve">If </w:t>
-      </w:r>
-      <w:r>
-        <w:t>programmable vertex pulling and programmable blending is the future of GPU architectures, we could look at the convergence of tiled base and immediate GPUs.</w:t>
       </w:r>
     </w:p>
     <w:p>
@@ -5509,6 +6215,8 @@
           <w:szCs w:val="48"/>
         </w:rPr>
       </w:pPr>
+      <w:bookmarkStart w:id="9" w:name="h.aocc5bz8by1u"/>
+      <w:bookmarkEnd w:id="9"/>
       <w:r>
         <w:br w:type="page"/>
       </w:r>
@@ -5535,7 +6243,13 @@
         <w:pStyle w:val="Paragraph"/>
       </w:pPr>
       <w:r>
-        <w:t xml:space="preserve">Draw submission has been a subject of API evolution since the very first version of OpenGL. With OpenGL 1.0 was done through the </w:t>
+        <w:t>Draw submission has been a subject of API evolution since the very first version of OpenGL. With OpenGL 1.0</w:t>
+      </w:r>
+      <w:r>
+        <w:t>, it</w:t>
+      </w:r>
+      <w:r>
+        <w:t xml:space="preserve"> was done through the </w:t>
       </w:r>
       <w:r>
         <w:rPr>
@@ -5546,7 +6260,7 @@
       <w:r>
         <w:t xml:space="preserve"> using </w:t>
       </w:r>
-      <w:hyperlink r:id="rId20" w:history="1">
+      <w:hyperlink r:id="rId31" w:history="1">
         <w:r>
           <w:rPr>
             <w:rStyle w:val="codeword0"/>
@@ -5558,7 +6272,7 @@
       <w:r>
         <w:t>/</w:t>
       </w:r>
-      <w:hyperlink r:id="rId21" w:history="1">
+      <w:hyperlink r:id="rId32" w:history="1">
         <w:r>
           <w:rPr>
             <w:rStyle w:val="codeword0"/>
@@ -5590,7 +6304,7 @@
           <w:color w:val="auto"/>
         </w:rPr>
       </w:pPr>
-      <w:hyperlink r:id="rId22" w:history="1">
+      <w:hyperlink r:id="rId33" w:history="1">
         <w:r>
           <w:rPr>
             <w:rStyle w:val="Hyperlink"/>
@@ -5617,7 +6331,7 @@
           <w:color w:val="auto"/>
         </w:rPr>
       </w:pPr>
-      <w:hyperlink r:id="rId23" w:history="1">
+      <w:hyperlink r:id="rId34" w:history="1">
         <w:r>
           <w:rPr>
             <w:rStyle w:val="Hyperlink"/>
@@ -5644,7 +6358,7 @@
           <w:color w:val="auto"/>
         </w:rPr>
       </w:pPr>
-      <w:hyperlink r:id="rId24" w:history="1">
+      <w:hyperlink r:id="rId35" w:history="1">
         <w:r>
           <w:rPr>
             <w:rStyle w:val="Hyperlink"/>
@@ -5671,7 +6385,7 @@
           <w:color w:val="auto"/>
         </w:rPr>
       </w:pPr>
-      <w:hyperlink r:id="rId25" w:history="1">
+      <w:hyperlink r:id="rId36" w:history="1">
         <w:r>
           <w:rPr>
             <w:rStyle w:val="Hyperlink"/>
@@ -5698,7 +6412,7 @@
           <w:color w:val="auto"/>
         </w:rPr>
       </w:pPr>
-      <w:hyperlink r:id="rId26" w:history="1">
+      <w:hyperlink r:id="rId37" w:history="1">
         <w:r>
           <w:rPr>
             <w:rStyle w:val="Hyperlink"/>
@@ -5725,7 +6439,7 @@
           <w:color w:val="auto"/>
         </w:rPr>
       </w:pPr>
-      <w:hyperlink r:id="rId27" w:history="1">
+      <w:hyperlink r:id="rId38" w:history="1">
         <w:r>
           <w:rPr>
             <w:rStyle w:val="Hyperlink"/>
@@ -5752,7 +6466,7 @@
           <w:color w:val="auto"/>
         </w:rPr>
       </w:pPr>
-      <w:hyperlink r:id="rId28" w:history="1">
+      <w:hyperlink r:id="rId39" w:history="1">
         <w:r>
           <w:rPr>
             <w:rStyle w:val="Hyperlink"/>
@@ -5779,7 +6493,7 @@
           <w:color w:val="auto"/>
         </w:rPr>
       </w:pPr>
-      <w:hyperlink r:id="rId29" w:history="1">
+      <w:hyperlink r:id="rId40" w:history="1">
         <w:r>
           <w:rPr>
             <w:rStyle w:val="Hyperlink"/>
@@ -5802,7 +6516,7 @@
       <w:r>
         <w:t xml:space="preserve">OpenGL 4.3 took a new direction aiming at providing a magnitude of draw performances thanks to </w:t>
       </w:r>
-      <w:hyperlink r:id="rId30" w:history="1">
+      <w:hyperlink r:id="rId41" w:history="1">
         <w:r>
           <w:rPr>
             <w:rStyle w:val="codeword0"/>
@@ -5812,7 +6526,24 @@
         </w:r>
       </w:hyperlink>
       <w:r>
-        <w:t xml:space="preserve"> leading the way to Programmable Vertex Pulling. With this approach, the GPU becomes responsible to dispatch the draws.</w:t>
+        <w:t xml:space="preserve"> leading the way to Programmable Vertex Pulling. With this approach, the GPU </w:t>
+      </w:r>
+      <w:r>
+        <w:t xml:space="preserve">takes </w:t>
+      </w:r>
+      <w:r>
+        <w:t xml:space="preserve">over </w:t>
+      </w:r>
+      <w:bookmarkStart w:id="11" w:name="_GoBack"/>
+      <w:bookmarkEnd w:id="11"/>
+      <w:r>
+        <w:t>the CPU</w:t>
+      </w:r>
+      <w:r>
+        <w:t xml:space="preserve"> re</w:t>
+      </w:r>
+      <w:r>
+        <w:t>sponsible to dispatch the draws.</w:t>
       </w:r>
     </w:p>
     <w:p>
@@ -5822,7 +6553,7 @@
           <w:lang w:val="en-US"/>
         </w:rPr>
       </w:pPr>
-      <w:bookmarkStart w:id="11" w:name="_Toc385974707"/>
+      <w:bookmarkStart w:id="12" w:name="_Toc385974707"/>
       <w:r>
         <w:t>1.1.</w:t>
       </w:r>
@@ -5832,7 +6563,7 @@
         </w:rPr>
         <w:t xml:space="preserve"> </w:t>
       </w:r>
-      <w:hyperlink r:id="rId31" w:history="1">
+      <w:hyperlink r:id="rId42" w:history="1">
         <w:r>
           <w:rPr>
             <w:rStyle w:val="Hyperlink"/>
@@ -5849,7 +6580,7 @@
           </w:rPr>
           <w:t>RB_multi_draw_indirect</w:t>
         </w:r>
-        <w:bookmarkEnd w:id="11"/>
+        <w:bookmarkEnd w:id="12"/>
       </w:hyperlink>
     </w:p>
     <w:p>
@@ -5871,30 +6602,58 @@
       <w:r>
         <w:t xml:space="preserve">calling </w:t>
       </w:r>
-      <w:hyperlink r:id="rId32" w:tgtFrame="pagedisp" w:history="1">
-        <w:r>
-          <w:rPr>
-            <w:rStyle w:val="codeword0"/>
-            <w:u w:val="single"/>
-          </w:rPr>
-          <w:t>glDrawArraysInstancedBaseInstance</w:t>
-        </w:r>
-      </w:hyperlink>
+      <w:r>
+        <w:fldChar w:fldCharType="begin"/>
+      </w:r>
+      <w:r>
+        <w:instrText xml:space="preserve"> HYPERLINK "http://www.opengl.org/sdk/docs/man4/xhtml/glDrawArraysInstancedBaseInstance.xml" \t "pagedisp" </w:instrText>
+      </w:r>
+      <w:r>
+        <w:fldChar w:fldCharType="separate"/>
+      </w:r>
+      <w:r>
+        <w:rPr>
+          <w:rStyle w:val="codeword0"/>
+          <w:u w:val="single"/>
+        </w:rPr>
+        <w:t>glDrawArraysInstancedBaseInstance</w:t>
+      </w:r>
+      <w:r>
+        <w:rPr>
+          <w:rStyle w:val="codeword0"/>
+          <w:u w:val="single"/>
+        </w:rPr>
+        <w:fldChar w:fldCharType="end"/>
+      </w:r>
       <w:r>
         <w:t xml:space="preserve"> </w:t>
       </w:r>
       <w:r>
         <w:t xml:space="preserve">or </w:t>
       </w:r>
-      <w:hyperlink r:id="rId33" w:tgtFrame="pagedisp" w:history="1">
-        <w:r>
-          <w:rPr>
-            <w:rStyle w:val="codeword0"/>
-            <w:u w:val="single"/>
-          </w:rPr>
-          <w:t>glDrawElementsInstancedBaseVertexBaseInstance</w:t>
-        </w:r>
-      </w:hyperlink>
+      <w:r>
+        <w:fldChar w:fldCharType="begin"/>
+      </w:r>
+      <w:r>
+        <w:instrText xml:space="preserve"> HYPERLINK "http://www.opengl.org/sdk/docs/man4/xhtml/glDrawElementsInstancedBaseVertexBaseInstance.xml" \t "pagedisp" </w:instrText>
+      </w:r>
+      <w:r>
+        <w:fldChar w:fldCharType="separate"/>
+      </w:r>
+      <w:r>
+        <w:rPr>
+          <w:rStyle w:val="codeword0"/>
+          <w:u w:val="single"/>
+        </w:rPr>
+        <w:t>glDrawElementsInstancedBaseVertexBaseInstance</w:t>
+      </w:r>
+      <w:r>
+        <w:rPr>
+          <w:rStyle w:val="codeword0"/>
+          <w:u w:val="single"/>
+        </w:rPr>
+        <w:fldChar w:fldCharType="end"/>
+      </w:r>
       <w:r>
         <w:t xml:space="preserve"> </w:t>
       </w:r>
@@ -5986,7 +6745,7 @@
       <w:r>
         <w:t xml:space="preserve">Thanks to </w:t>
       </w:r>
-      <w:hyperlink r:id="rId34" w:history="1">
+      <w:hyperlink r:id="rId43" w:history="1">
         <w:r>
           <w:rPr>
             <w:rStyle w:val="codeword0"/>
@@ -6030,7 +6789,7 @@
       <w:r>
         <w:t xml:space="preserve">Furthermore, if multi core CPU performance is not enough, </w:t>
       </w:r>
-      <w:hyperlink r:id="rId35" w:history="1">
+      <w:hyperlink r:id="rId44" w:history="1">
         <w:r>
           <w:rPr>
             <w:rStyle w:val="codeword0"/>
@@ -6048,7 +6807,7 @@
       <w:r>
         <w:t xml:space="preserve"> </w:t>
       </w:r>
-      <w:hyperlink r:id="rId36" w:history="1">
+      <w:hyperlink r:id="rId45" w:history="1">
         <w:r>
           <w:rPr>
             <w:rStyle w:val="codeword0"/>
@@ -6102,7 +6861,7 @@
       <w:r>
         <w:t xml:space="preserve"> consumed by </w:t>
       </w:r>
-      <w:hyperlink r:id="rId37" w:history="1">
+      <w:hyperlink r:id="rId46" w:history="1">
         <w:r>
           <w:rPr>
             <w:rStyle w:val="codeword0"/>
@@ -6114,7 +6873,7 @@
       <w:r>
         <w:t xml:space="preserve"> or </w:t>
       </w:r>
-      <w:hyperlink r:id="rId38" w:history="1">
+      <w:hyperlink r:id="rId47" w:history="1">
         <w:r>
           <w:rPr>
             <w:rStyle w:val="codeword0"/>
@@ -6331,7 +7090,7 @@
       <w:r>
         <w:t xml:space="preserve"> </w:t>
       </w:r>
-      <w:hyperlink r:id="rId39" w:history="1">
+      <w:hyperlink r:id="rId48" w:history="1">
         <w:r>
           <w:rPr>
             <w:rStyle w:val="Hyperlink"/>
@@ -6438,7 +7197,7 @@
           <w:lang w:val="en-US"/>
         </w:rPr>
       </w:pPr>
-      <w:bookmarkStart w:id="12" w:name="_Toc385974708"/>
+      <w:bookmarkStart w:id="13" w:name="_Toc385974708"/>
       <w:r>
         <w:rPr>
           <w:lang w:val="en-US"/>
@@ -6457,7 +7216,7 @@
         </w:rPr>
         <w:t xml:space="preserve">. </w:t>
       </w:r>
-      <w:hyperlink r:id="rId40" w:history="1">
+      <w:hyperlink r:id="rId49" w:history="1">
         <w:r>
           <w:rPr>
             <w:rStyle w:val="Hyperlink"/>
@@ -6482,7 +7241,7 @@
           </w:rPr>
           <w:t>shader_draw_parameters</w:t>
         </w:r>
-        <w:bookmarkEnd w:id="12"/>
+        <w:bookmarkEnd w:id="13"/>
       </w:hyperlink>
     </w:p>
     <w:p>
@@ -6519,7 +7278,7 @@
       <w:r>
         <w:t xml:space="preserve"> that behaves for multi-draws just like </w:t>
       </w:r>
-      <w:hyperlink r:id="rId41" w:history="1">
+      <w:hyperlink r:id="rId50" w:history="1">
         <w:r>
           <w:rPr>
             <w:rStyle w:val="codeword0"/>
@@ -6531,7 +7290,7 @@
       <w:r>
         <w:t xml:space="preserve"> for draw instancing. A massive difference between these new vertex shader inputs and </w:t>
       </w:r>
-      <w:hyperlink r:id="rId42" w:history="1">
+      <w:hyperlink r:id="rId51" w:history="1">
         <w:r>
           <w:rPr>
             <w:rStyle w:val="codeword0"/>
@@ -7156,7 +7915,7 @@
       <w:r>
         <w:t xml:space="preserve"> input variables and store them into a </w:t>
       </w:r>
-      <w:hyperlink r:id="rId43" w:history="1">
+      <w:hyperlink r:id="rId52" w:history="1">
         <w:r>
           <w:rPr>
             <w:rStyle w:val="Hyperlink"/>
@@ -7283,7 +8042,7 @@
       <w:pPr>
         <w:pStyle w:val="Paragraph"/>
       </w:pPr>
-      <w:hyperlink r:id="rId44" w:anchor="menu" w:history="1">
+      <w:hyperlink r:id="rId53" w:anchor="menu" w:history="1">
         <w:r>
           <w:rPr>
             <w:rStyle w:val="Hyperlink"/>
@@ -7373,7 +8132,7 @@
           <w:lang w:val="en-US"/>
         </w:rPr>
       </w:pPr>
-      <w:bookmarkStart w:id="13" w:name="_Toc385974709"/>
+      <w:bookmarkStart w:id="14" w:name="_Toc385974709"/>
       <w:r>
         <w:rPr>
           <w:lang w:val="en-US"/>
@@ -7392,7 +8151,7 @@
         </w:rPr>
         <w:t xml:space="preserve">. </w:t>
       </w:r>
-      <w:hyperlink r:id="rId45" w:history="1">
+      <w:hyperlink r:id="rId54" w:history="1">
         <w:r>
           <w:rPr>
             <w:rStyle w:val="Hyperlink"/>
@@ -7417,7 +8176,7 @@
           </w:rPr>
           <w:t>indirect_parameters</w:t>
         </w:r>
-        <w:bookmarkEnd w:id="13"/>
+        <w:bookmarkEnd w:id="14"/>
       </w:hyperlink>
     </w:p>
     <w:p>
@@ -7427,7 +8186,7 @@
       <w:r>
         <w:t xml:space="preserve">An issue of </w:t>
       </w:r>
-      <w:hyperlink r:id="rId46" w:history="1">
+      <w:hyperlink r:id="rId55" w:history="1">
         <w:r>
           <w:rPr>
             <w:rStyle w:val="codeword0"/>
@@ -7457,7 +8216,7 @@
       <w:r>
         <w:t xml:space="preserve">is </w:t>
       </w:r>
-      <w:hyperlink r:id="rId47" w:history="1">
+      <w:hyperlink r:id="rId56" w:history="1">
         <w:r>
           <w:rPr>
             <w:rStyle w:val="codeword0"/>
@@ -7628,7 +8387,7 @@
       <w:pPr>
         <w:pStyle w:val="Heading2"/>
       </w:pPr>
-      <w:bookmarkStart w:id="14" w:name="_Toc385974710"/>
+      <w:bookmarkStart w:id="15" w:name="_Toc385974710"/>
       <w:r>
         <w:t>1.</w:t>
       </w:r>
@@ -7647,7 +8406,7 @@
       <w:r>
         <w:t>in a multi draw</w:t>
       </w:r>
-      <w:bookmarkEnd w:id="14"/>
+      <w:bookmarkEnd w:id="15"/>
     </w:p>
     <w:p>
       <w:pPr>
@@ -7668,7 +8427,7 @@
         </w:rPr>
         <w:t xml:space="preserve">With </w:t>
       </w:r>
-      <w:hyperlink r:id="rId48" w:history="1">
+      <w:hyperlink r:id="rId57" w:history="1">
         <w:r>
           <w:rPr>
             <w:rStyle w:val="codeword0"/>
@@ -8423,7 +9182,7 @@
       <w:r>
         <w:t xml:space="preserve"> implementation which is the only one to implement it at the moment, it seems unlikely that any current hardware would be able to implement such behavior to provide </w:t>
       </w:r>
-      <w:hyperlink r:id="rId49" w:history="1">
+      <w:hyperlink r:id="rId58" w:history="1">
         <w:r>
           <w:rPr>
             <w:rStyle w:val="codeword0"/>
@@ -8479,7 +9238,7 @@
           <w:lang w:val="en-US"/>
         </w:rPr>
       </w:pPr>
-      <w:bookmarkStart w:id="15" w:name="_Toc385974711"/>
+      <w:bookmarkStart w:id="16" w:name="_Toc385974711"/>
       <w:r>
         <w:rPr>
           <w:lang w:val="en-US"/>
@@ -8510,7 +9269,7 @@
         </w:rPr>
         <w:t>Shader indexed lose states</w:t>
       </w:r>
-      <w:bookmarkEnd w:id="15"/>
+      <w:bookmarkEnd w:id="16"/>
     </w:p>
     <w:p>
       <w:pPr>
@@ -8651,7 +9410,7 @@
         <w:lastRenderedPageBreak/>
         <w:t xml:space="preserve">With OpenGL 4.1 and </w:t>
       </w:r>
-      <w:hyperlink r:id="rId50" w:history="1">
+      <w:hyperlink r:id="rId59" w:history="1">
         <w:r>
           <w:rPr>
             <w:rStyle w:val="codeword0"/>
@@ -8878,7 +9637,7 @@
       <w:pPr>
         <w:pStyle w:val="Heading2"/>
       </w:pPr>
-      <w:bookmarkStart w:id="16" w:name="_Toc385974712"/>
+      <w:bookmarkStart w:id="17" w:name="_Toc385974712"/>
       <w:r>
         <w:t>1.</w:t>
       </w:r>
@@ -8888,7 +9647,7 @@
       <w:r>
         <w:t xml:space="preserve">. </w:t>
       </w:r>
-      <w:hyperlink r:id="rId51" w:history="1">
+      <w:hyperlink r:id="rId60" w:history="1">
         <w:r>
           <w:rPr>
             <w:rStyle w:val="Hyperlink"/>
@@ -8903,7 +9662,7 @@
           </w:rPr>
           <w:t>V_bindless_multi_draw_indirect</w:t>
         </w:r>
-        <w:bookmarkEnd w:id="16"/>
+        <w:bookmarkEnd w:id="17"/>
       </w:hyperlink>
       <w:r>
         <w:t xml:space="preserve"> </w:t>
@@ -8981,7 +9740,7 @@
       <w:pPr>
         <w:pStyle w:val="Heading2"/>
       </w:pPr>
-      <w:bookmarkStart w:id="17" w:name="_Toc385974713"/>
+      <w:bookmarkStart w:id="18" w:name="_Toc385974713"/>
       <w:r>
         <w:t>1.</w:t>
       </w:r>
@@ -8991,7 +9750,7 @@
       <w:r>
         <w:t xml:space="preserve">. </w:t>
       </w:r>
-      <w:hyperlink r:id="rId52" w:history="1">
+      <w:hyperlink r:id="rId61" w:history="1">
         <w:r>
           <w:rPr>
             <w:rStyle w:val="Hyperlink"/>
@@ -9006,7 +9765,7 @@
           </w:rPr>
           <w:t>MD_interleaved_elements</w:t>
         </w:r>
-        <w:bookmarkEnd w:id="17"/>
+        <w:bookmarkEnd w:id="18"/>
       </w:hyperlink>
       <w:r>
         <w:t xml:space="preserve"> </w:t>
@@ -9059,18 +9818,18 @@
       <w:pPr>
         <w:pStyle w:val="Heading1"/>
       </w:pPr>
-      <w:bookmarkStart w:id="18" w:name="_Toc385974714"/>
+      <w:bookmarkStart w:id="19" w:name="_Toc385974714"/>
       <w:r>
         <w:lastRenderedPageBreak/>
         <w:t>2. Resources</w:t>
       </w:r>
-      <w:bookmarkEnd w:id="18"/>
+      <w:bookmarkEnd w:id="19"/>
     </w:p>
     <w:p>
       <w:pPr>
         <w:pStyle w:val="Heading2"/>
       </w:pPr>
-      <w:bookmarkStart w:id="19" w:name="_Toc385974715"/>
+      <w:bookmarkStart w:id="20" w:name="_Toc385974715"/>
       <w:r>
         <w:t>2</w:t>
       </w:r>
@@ -9083,7 +9842,7 @@
       <w:r>
         <w:t xml:space="preserve">. </w:t>
       </w:r>
-      <w:hyperlink r:id="rId53" w:history="1">
+      <w:hyperlink r:id="rId62" w:history="1">
         <w:r>
           <w:rPr>
             <w:rStyle w:val="Hyperlink"/>
@@ -9098,7 +9857,7 @@
           </w:rPr>
           <w:t>ARB_bindless_texture</w:t>
         </w:r>
-        <w:bookmarkEnd w:id="19"/>
+        <w:bookmarkEnd w:id="20"/>
       </w:hyperlink>
       <w:r>
         <w:t xml:space="preserve"> </w:t>
@@ -9108,7 +9867,7 @@
       <w:pPr>
         <w:pStyle w:val="Paragraph"/>
       </w:pPr>
-      <w:hyperlink r:id="rId54" w:history="1">
+      <w:hyperlink r:id="rId63" w:history="1">
         <w:r>
           <w:rPr>
             <w:rStyle w:val="codeword0"/>
@@ -9126,7 +9885,7 @@
       <w:r>
         <w:t xml:space="preserve"> </w:t>
       </w:r>
-      <w:hyperlink r:id="rId55" w:history="1">
+      <w:hyperlink r:id="rId64" w:history="1">
         <w:r>
           <w:rPr>
             <w:rStyle w:val="codeword0"/>
@@ -9739,7 +10498,7 @@
       <w:pPr>
         <w:pStyle w:val="Heading2"/>
       </w:pPr>
-      <w:bookmarkStart w:id="20" w:name="_Toc385974716"/>
+      <w:bookmarkStart w:id="21" w:name="_Toc385974716"/>
       <w:r>
         <w:t>2</w:t>
       </w:r>
@@ -9752,7 +10511,7 @@
       <w:r>
         <w:t xml:space="preserve">. </w:t>
       </w:r>
-      <w:hyperlink r:id="rId56" w:history="1">
+      <w:hyperlink r:id="rId65" w:history="1">
         <w:r>
           <w:rPr>
             <w:rStyle w:val="Hyperlink"/>
@@ -9771,7 +10530,7 @@
       <w:r>
         <w:t xml:space="preserve"> and </w:t>
       </w:r>
-      <w:hyperlink r:id="rId57" w:history="1">
+      <w:hyperlink r:id="rId66" w:history="1">
         <w:r>
           <w:rPr>
             <w:rStyle w:val="Hyperlink"/>
@@ -9786,7 +10545,7 @@
           </w:rPr>
           <w:t>NV_shader_buffer_store</w:t>
         </w:r>
-        <w:bookmarkEnd w:id="20"/>
+        <w:bookmarkEnd w:id="21"/>
       </w:hyperlink>
     </w:p>
     <w:p>
@@ -9882,7 +10641,7 @@
         </w:rPr>
         <w:t xml:space="preserve">A major different with </w:t>
       </w:r>
-      <w:hyperlink r:id="rId58" w:history="1">
+      <w:hyperlink r:id="rId67" w:history="1">
         <w:r>
           <w:rPr>
             <w:rStyle w:val="codeword0"/>
@@ -9969,7 +10728,7 @@
       <w:pPr>
         <w:pStyle w:val="Heading2"/>
       </w:pPr>
-      <w:bookmarkStart w:id="21" w:name="_Toc385974717"/>
+      <w:bookmarkStart w:id="22" w:name="_Toc385974717"/>
       <w:r>
         <w:lastRenderedPageBreak/>
         <w:t>2</w:t>
@@ -9983,7 +10742,7 @@
       <w:r>
         <w:t xml:space="preserve">. </w:t>
       </w:r>
-      <w:hyperlink r:id="rId59" w:history="1">
+      <w:hyperlink r:id="rId68" w:history="1">
         <w:r>
           <w:rPr>
             <w:rStyle w:val="Hyperlink"/>
@@ -9998,14 +10757,14 @@
           </w:rPr>
           <w:t>ARB_sparse_texture</w:t>
         </w:r>
-        <w:bookmarkEnd w:id="21"/>
+        <w:bookmarkEnd w:id="22"/>
       </w:hyperlink>
     </w:p>
     <w:p>
       <w:pPr>
         <w:pStyle w:val="Paragraph"/>
       </w:pPr>
-      <w:hyperlink r:id="rId60" w:history="1">
+      <w:hyperlink r:id="rId69" w:history="1">
         <w:r>
           <w:rPr>
             <w:rStyle w:val="codeword0"/>
@@ -10017,7 +10776,7 @@
       <w:r>
         <w:t xml:space="preserve"> is a subset of </w:t>
       </w:r>
-      <w:hyperlink r:id="rId61" w:history="1">
+      <w:hyperlink r:id="rId70" w:history="1">
         <w:r>
           <w:rPr>
             <w:rStyle w:val="codeword0"/>
@@ -10142,7 +10901,7 @@
           <w:color w:val="auto"/>
         </w:rPr>
       </w:pPr>
-      <w:bookmarkStart w:id="22" w:name="_Toc385974718"/>
+      <w:bookmarkStart w:id="23" w:name="_Toc385974718"/>
       <w:r>
         <w:t>2</w:t>
       </w:r>
@@ -10155,7 +10914,7 @@
       <w:r>
         <w:t xml:space="preserve">. </w:t>
       </w:r>
-      <w:hyperlink r:id="rId62" w:history="1">
+      <w:hyperlink r:id="rId71" w:history="1">
         <w:r>
           <w:rPr>
             <w:rStyle w:val="Hyperlink"/>
@@ -10170,14 +10929,14 @@
           </w:rPr>
           <w:t>AMD_sparse_texture</w:t>
         </w:r>
-        <w:bookmarkEnd w:id="22"/>
+        <w:bookmarkEnd w:id="23"/>
       </w:hyperlink>
     </w:p>
     <w:p>
       <w:pPr>
         <w:pStyle w:val="Paragraph"/>
       </w:pPr>
-      <w:hyperlink r:id="rId63" w:history="1">
+      <w:hyperlink r:id="rId72" w:history="1">
         <w:r>
           <w:rPr>
             <w:rStyle w:val="codeword0"/>
@@ -10189,7 +10948,7 @@
       <w:r>
         <w:t xml:space="preserve"> is essentially a fixed design of </w:t>
       </w:r>
-      <w:hyperlink r:id="rId64" w:history="1">
+      <w:hyperlink r:id="rId73" w:history="1">
         <w:r>
           <w:rPr>
             <w:rStyle w:val="codeword0"/>
@@ -10939,7 +11698,7 @@
       <w:r>
         <w:t xml:space="preserve">texel residence query with </w:t>
       </w:r>
-      <w:hyperlink r:id="rId65" w:history="1">
+      <w:hyperlink r:id="rId74" w:history="1">
         <w:r>
           <w:rPr>
             <w:rStyle w:val="codeword0"/>
@@ -11169,7 +11928,7 @@
       <w:pPr>
         <w:pStyle w:val="Heading2"/>
       </w:pPr>
-      <w:bookmarkStart w:id="23" w:name="_Toc385974719"/>
+      <w:bookmarkStart w:id="24" w:name="_Toc385974719"/>
       <w:r>
         <w:t>2</w:t>
       </w:r>
@@ -11191,7 +11950,7 @@
       <w:r>
         <w:t>l</w:t>
       </w:r>
-      <w:bookmarkEnd w:id="23"/>
+      <w:bookmarkEnd w:id="24"/>
     </w:p>
     <w:p>
       <w:pPr>
@@ -11212,7 +11971,7 @@
         </w:rPr>
         <w:t xml:space="preserve">A limitation of </w:t>
       </w:r>
-      <w:hyperlink r:id="rId66" w:history="1">
+      <w:hyperlink r:id="rId75" w:history="1">
         <w:r>
           <w:rPr>
             <w:rStyle w:val="codeword0"/>
@@ -11333,7 +12092,7 @@
       <w:pPr>
         <w:pStyle w:val="Heading2"/>
       </w:pPr>
-      <w:bookmarkStart w:id="24" w:name="_Toc385974720"/>
+      <w:bookmarkStart w:id="25" w:name="_Toc385974720"/>
       <w:r>
         <w:t>2</w:t>
       </w:r>
@@ -11352,7 +12111,7 @@
       <w:r>
         <w:t>exture stitching</w:t>
       </w:r>
-      <w:bookmarkEnd w:id="24"/>
+      <w:bookmarkEnd w:id="25"/>
     </w:p>
     <w:p>
       <w:pPr>
@@ -11441,7 +12200,7 @@
       <w:pPr>
         <w:pStyle w:val="Heading2"/>
       </w:pPr>
-      <w:bookmarkStart w:id="25" w:name="_Toc385974721"/>
+      <w:bookmarkStart w:id="26" w:name="_Toc385974721"/>
       <w:r>
         <w:t>2</w:t>
       </w:r>
@@ -11463,7 +12222,7 @@
       <w:r>
         <w:t>layout for sparse 3D textures</w:t>
       </w:r>
-      <w:bookmarkEnd w:id="25"/>
+      <w:bookmarkEnd w:id="26"/>
     </w:p>
     <w:p>
       <w:pPr>
@@ -11542,7 +12301,7 @@
       <w:pPr>
         <w:pStyle w:val="Heading2"/>
       </w:pPr>
-      <w:bookmarkStart w:id="26" w:name="_Toc385974722"/>
+      <w:bookmarkStart w:id="27" w:name="_Toc385974722"/>
       <w:r>
         <w:lastRenderedPageBreak/>
         <w:t>2</w:t>
@@ -11559,7 +12318,7 @@
       <w:r>
         <w:t>Sparse buffer</w:t>
       </w:r>
-      <w:bookmarkEnd w:id="26"/>
+      <w:bookmarkEnd w:id="27"/>
     </w:p>
     <w:p>
       <w:pPr>
@@ -11568,7 +12327,7 @@
       <w:r>
         <w:t xml:space="preserve">The OpenGL ARB released </w:t>
       </w:r>
-      <w:hyperlink r:id="rId67" w:history="1">
+      <w:hyperlink r:id="rId76" w:history="1">
         <w:r>
           <w:rPr>
             <w:rStyle w:val="codeword0"/>
@@ -11631,7 +12390,7 @@
           <w:lang w:val="en-US"/>
         </w:rPr>
       </w:pPr>
-      <w:bookmarkStart w:id="27" w:name="_Toc385974723"/>
+      <w:bookmarkStart w:id="28" w:name="_Toc385974723"/>
       <w:r>
         <w:rPr>
           <w:lang w:val="en-US"/>
@@ -11650,7 +12409,7 @@
         </w:rPr>
         <w:t xml:space="preserve">. </w:t>
       </w:r>
-      <w:hyperlink r:id="rId68" w:history="1">
+      <w:hyperlink r:id="rId77" w:history="1">
         <w:r>
           <w:rPr>
             <w:rStyle w:val="Hyperlink"/>
@@ -11667,7 +12426,7 @@
           </w:rPr>
           <w:t>KHR_texture_compression_astc</w:t>
         </w:r>
-        <w:bookmarkEnd w:id="27"/>
+        <w:bookmarkEnd w:id="28"/>
       </w:hyperlink>
     </w:p>
     <w:p>
@@ -12552,7 +13311,7 @@
           <w:lang w:val="en-US"/>
         </w:rPr>
       </w:pPr>
-      <w:bookmarkStart w:id="28" w:name="_Toc385974724"/>
+      <w:bookmarkStart w:id="29" w:name="_Toc385974724"/>
       <w:r>
         <w:rPr>
           <w:lang w:val="en-US"/>
@@ -12565,7 +13324,7 @@
         </w:rPr>
         <w:t xml:space="preserve">. </w:t>
       </w:r>
-      <w:hyperlink r:id="rId69" w:history="1">
+      <w:hyperlink r:id="rId78" w:history="1">
         <w:r>
           <w:rPr>
             <w:rStyle w:val="Hyperlink"/>
@@ -12582,7 +13341,7 @@
           </w:rPr>
           <w:t>INTEL_map_texture</w:t>
         </w:r>
-        <w:bookmarkEnd w:id="28"/>
+        <w:bookmarkEnd w:id="29"/>
       </w:hyperlink>
     </w:p>
     <w:p>
@@ -12861,7 +13620,7 @@
           <w:lang w:val="en-US"/>
         </w:rPr>
       </w:pPr>
-      <w:bookmarkStart w:id="29" w:name="_Toc385974725"/>
+      <w:bookmarkStart w:id="30" w:name="_Toc385974725"/>
       <w:r>
         <w:rPr>
           <w:lang w:val="en-US"/>
@@ -12874,7 +13633,7 @@
         </w:rPr>
         <w:t xml:space="preserve">. </w:t>
       </w:r>
-      <w:hyperlink r:id="rId70" w:history="1">
+      <w:hyperlink r:id="rId79" w:history="1">
         <w:r>
           <w:rPr>
             <w:rStyle w:val="Hyperlink"/>
@@ -12891,7 +13650,7 @@
           </w:rPr>
           <w:t>ARB_seamless_cubemap_per_texture</w:t>
         </w:r>
-        <w:bookmarkEnd w:id="29"/>
+        <w:bookmarkEnd w:id="30"/>
       </w:hyperlink>
     </w:p>
     <w:p>
@@ -12901,7 +13660,7 @@
       <w:r>
         <w:t xml:space="preserve">OpenGL 3.2 and </w:t>
       </w:r>
-      <w:hyperlink r:id="rId71" w:history="1">
+      <w:hyperlink r:id="rId80" w:history="1">
         <w:r>
           <w:rPr>
             <w:rStyle w:val="codeword0"/>
@@ -12913,7 +13672,7 @@
       <w:r>
         <w:t xml:space="preserve"> provide a state for sampling a cube map accessing multiple faces to avoid seams. This functionality is embodied by a global state that affects every cubemaps. If we want to use seamless cube map filtering for one cube map we need to call </w:t>
       </w:r>
-      <w:hyperlink r:id="rId72" w:history="1">
+      <w:hyperlink r:id="rId81" w:history="1">
         <w:r>
           <w:rPr>
             <w:rStyle w:val="codeword0"/>
@@ -12936,7 +13695,7 @@
       <w:r>
         <w:t xml:space="preserve"> don’t want to use it on another texture, we need to call </w:t>
       </w:r>
-      <w:hyperlink r:id="rId73" w:history="1">
+      <w:hyperlink r:id="rId82" w:history="1">
         <w:r>
           <w:rPr>
             <w:rStyle w:val="codeword0"/>
@@ -12963,7 +13722,7 @@
       <w:r>
         <w:t xml:space="preserve"> to apply these two textures on a single mesh, then we need to do two rendering passes. </w:t>
       </w:r>
-      <w:hyperlink r:id="rId74" w:history="1">
+      <w:hyperlink r:id="rId83" w:history="1">
         <w:r>
           <w:rPr>
             <w:rStyle w:val="codeword0"/>
@@ -13082,7 +13841,7 @@
           <w:lang w:val="en-US"/>
         </w:rPr>
       </w:pPr>
-      <w:bookmarkStart w:id="30" w:name="_Toc385974726"/>
+      <w:bookmarkStart w:id="31" w:name="_Toc385974726"/>
       <w:r>
         <w:rPr>
           <w:lang w:val="en-US"/>
@@ -13107,7 +13866,7 @@
         </w:rPr>
         <w:t>DMA engines</w:t>
       </w:r>
-      <w:bookmarkEnd w:id="30"/>
+      <w:bookmarkEnd w:id="31"/>
     </w:p>
     <w:p>
       <w:pPr>
@@ -13246,7 +14005,7 @@
       <w:pPr>
         <w:pStyle w:val="Heading1"/>
       </w:pPr>
-      <w:bookmarkStart w:id="31" w:name="_Toc385974727"/>
+      <w:bookmarkStart w:id="32" w:name="_Toc385974727"/>
       <w:r>
         <w:lastRenderedPageBreak/>
         <w:t>3</w:t>
@@ -13257,7 +14016,7 @@
       <w:r>
         <w:t>Shader operations</w:t>
       </w:r>
-      <w:bookmarkEnd w:id="31"/>
+      <w:bookmarkEnd w:id="32"/>
     </w:p>
     <w:p>
       <w:pPr>
@@ -13266,7 +14025,7 @@
           <w:lang w:val="en-US"/>
         </w:rPr>
       </w:pPr>
-      <w:bookmarkStart w:id="32" w:name="_Toc385974728"/>
+      <w:bookmarkStart w:id="33" w:name="_Toc385974728"/>
       <w:r>
         <w:rPr>
           <w:lang w:val="en-US"/>
@@ -13291,7 +14050,7 @@
         </w:rPr>
         <w:t xml:space="preserve">. </w:t>
       </w:r>
-      <w:hyperlink r:id="rId75" w:history="1">
+      <w:hyperlink r:id="rId84" w:history="1">
         <w:r>
           <w:rPr>
             <w:rStyle w:val="Hyperlink"/>
@@ -13308,7 +14067,7 @@
           </w:rPr>
           <w:t>ARB_shader_group_vote</w:t>
         </w:r>
-        <w:bookmarkEnd w:id="32"/>
+        <w:bookmarkEnd w:id="33"/>
       </w:hyperlink>
     </w:p>
     <w:p>
@@ -13318,7 +14077,7 @@
       <w:r>
         <w:t xml:space="preserve">Branching is a very interesting topic with GPUs. I guess GPU design is essentially based on how we access memory and how multiple shader invocations diverge. After that, ALUs are just the cherry on the cake. As a result, branching is a very important (if not the most important) topic when it comes to performance. For example, in </w:t>
       </w:r>
-      <w:hyperlink r:id="rId76" w:history="1">
+      <w:hyperlink r:id="rId85" w:history="1">
         <w:r>
           <w:rPr>
             <w:rStyle w:val="Hyperlink"/>
@@ -13347,7 +14106,7 @@
       <w:r>
         <w:t xml:space="preserve"> help the compiler to produce more efficient branching code. The proposed solution is exposed by </w:t>
       </w:r>
-      <w:hyperlink r:id="rId77" w:history="1">
+      <w:hyperlink r:id="rId86" w:history="1">
         <w:r>
           <w:rPr>
             <w:rStyle w:val="codeword0"/>
@@ -13359,7 +14118,7 @@
       <w:r>
         <w:t xml:space="preserve">, a small subset of </w:t>
       </w:r>
-      <w:hyperlink r:id="rId78" w:history="1">
+      <w:hyperlink r:id="rId87" w:history="1">
         <w:r>
           <w:rPr>
             <w:rStyle w:val="codeword0"/>
@@ -13466,7 +14225,7 @@
           <w:lang w:val="en-US"/>
         </w:rPr>
       </w:pPr>
-      <w:bookmarkStart w:id="33" w:name="_Toc385974729"/>
+      <w:bookmarkStart w:id="34" w:name="_Toc385974729"/>
       <w:r>
         <w:rPr>
           <w:lang w:val="en-US"/>
@@ -13491,7 +14250,7 @@
         </w:rPr>
         <w:t xml:space="preserve">. </w:t>
       </w:r>
-      <w:hyperlink r:id="rId79" w:history="1">
+      <w:hyperlink r:id="rId88" w:history="1">
         <w:r>
           <w:rPr>
             <w:rStyle w:val="Hyperlink"/>
@@ -13508,7 +14267,7 @@
           </w:rPr>
           <w:t>NV_shader_thread_group</w:t>
         </w:r>
-        <w:bookmarkEnd w:id="33"/>
+        <w:bookmarkEnd w:id="34"/>
       </w:hyperlink>
     </w:p>
     <w:p>
@@ -13708,7 +14467,7 @@
       <w:r>
         <w:t>fragment and we can deal will sampling per quadpixels. This feature should interact pretty well with </w:t>
       </w:r>
-      <w:hyperlink r:id="rId80" w:history="1">
+      <w:hyperlink r:id="rId89" w:history="1">
         <w:r>
           <w:rPr>
             <w:rStyle w:val="codeword0"/>
@@ -13791,7 +14550,7 @@
           <w:lang w:val="en-US"/>
         </w:rPr>
       </w:pPr>
-      <w:bookmarkStart w:id="34" w:name="_Toc385974730"/>
+      <w:bookmarkStart w:id="35" w:name="_Toc385974730"/>
       <w:r>
         <w:rPr>
           <w:lang w:val="en-US"/>
@@ -13816,7 +14575,7 @@
         </w:rPr>
         <w:t xml:space="preserve">. </w:t>
       </w:r>
-      <w:hyperlink r:id="rId81" w:history="1">
+      <w:hyperlink r:id="rId90" w:history="1">
         <w:r>
           <w:rPr>
             <w:rStyle w:val="Hyperlink"/>
@@ -13833,7 +14592,7 @@
           </w:rPr>
           <w:t>NV_shader_thread_shuffle</w:t>
         </w:r>
-        <w:bookmarkEnd w:id="34"/>
+        <w:bookmarkEnd w:id="35"/>
       </w:hyperlink>
     </w:p>
     <w:p>
@@ -13849,7 +14608,7 @@
         </w:rPr>
         <w:t> </w:t>
       </w:r>
-      <w:hyperlink r:id="rId82" w:history="1">
+      <w:hyperlink r:id="rId91" w:history="1">
         <w:r>
           <w:rPr>
             <w:rStyle w:val="codeword0"/>
@@ -13873,7 +14632,7 @@
         </w:rPr>
         <w:t> </w:t>
       </w:r>
-      <w:hyperlink r:id="rId83" w:history="1">
+      <w:hyperlink r:id="rId92" w:history="1">
         <w:r>
           <w:rPr>
             <w:rStyle w:val="codeword0"/>
@@ -13974,7 +14733,7 @@
           <w:lang w:val="en-US"/>
         </w:rPr>
       </w:pPr>
-      <w:bookmarkStart w:id="35" w:name="_Toc385974731"/>
+      <w:bookmarkStart w:id="36" w:name="_Toc385974731"/>
       <w:r>
         <w:rPr>
           <w:lang w:val="en-US"/>
@@ -14000,7 +14759,7 @@
         </w:rPr>
         <w:t xml:space="preserve">. </w:t>
       </w:r>
-      <w:hyperlink r:id="rId84" w:history="1">
+      <w:hyperlink r:id="rId93" w:history="1">
         <w:r>
           <w:rPr>
             <w:rStyle w:val="Hyperlink"/>
@@ -14017,7 +14776,7 @@
           </w:rPr>
           <w:t>NV_shader_atomic_float</w:t>
         </w:r>
-        <w:bookmarkEnd w:id="35"/>
+        <w:bookmarkEnd w:id="36"/>
       </w:hyperlink>
     </w:p>
     <w:p>
@@ -14307,7 +15066,7 @@
           <w:lang w:val="en-US"/>
         </w:rPr>
       </w:pPr>
-      <w:bookmarkStart w:id="36" w:name="_Toc385974732"/>
+      <w:bookmarkStart w:id="37" w:name="_Toc385974732"/>
       <w:r>
         <w:rPr>
           <w:lang w:val="en-US"/>
@@ -14332,7 +15091,7 @@
         </w:rPr>
         <w:t xml:space="preserve">. </w:t>
       </w:r>
-      <w:hyperlink r:id="rId85" w:history="1">
+      <w:hyperlink r:id="rId94" w:history="1">
         <w:r>
           <w:rPr>
             <w:rStyle w:val="Hyperlink"/>
@@ -14349,14 +15108,14 @@
           </w:rPr>
           <w:t>AMD_shader_atomic_counter_ops</w:t>
         </w:r>
-        <w:bookmarkEnd w:id="36"/>
+        <w:bookmarkEnd w:id="37"/>
       </w:hyperlink>
     </w:p>
     <w:p>
       <w:pPr>
         <w:pStyle w:val="Paragraph"/>
       </w:pPr>
-      <w:hyperlink r:id="rId86" w:history="1">
+      <w:hyperlink r:id="rId95" w:history="1">
         <w:r>
           <w:rPr>
             <w:rStyle w:val="codeword0"/>
@@ -14394,7 +15153,7 @@
       <w:r>
         <w:t xml:space="preserve"> </w:t>
       </w:r>
-      <w:hyperlink r:id="rId87" w:history="1">
+      <w:hyperlink r:id="rId96" w:history="1">
         <w:r>
           <w:rPr>
             <w:rStyle w:val="codeword0"/>
@@ -14452,7 +15211,7 @@
           <w:lang w:val="en-US"/>
         </w:rPr>
       </w:pPr>
-      <w:bookmarkStart w:id="37" w:name="_Toc385974733"/>
+      <w:bookmarkStart w:id="38" w:name="_Toc385974733"/>
       <w:r>
         <w:rPr>
           <w:lang w:val="en-US"/>
@@ -14477,7 +15236,7 @@
         </w:rPr>
         <w:t xml:space="preserve">. </w:t>
       </w:r>
-      <w:hyperlink r:id="rId88" w:history="1">
+      <w:hyperlink r:id="rId97" w:history="1">
         <w:r>
           <w:rPr>
             <w:rStyle w:val="Hyperlink"/>
@@ -14494,7 +15253,7 @@
           </w:rPr>
           <w:t>ARB_compute_variable_group_size</w:t>
         </w:r>
-        <w:bookmarkEnd w:id="37"/>
+        <w:bookmarkEnd w:id="38"/>
       </w:hyperlink>
     </w:p>
     <w:p>
@@ -15229,7 +15988,7 @@
           <w:lang w:val="en-US"/>
         </w:rPr>
       </w:pPr>
-      <w:bookmarkStart w:id="38" w:name="_Toc385974734"/>
+      <w:bookmarkStart w:id="39" w:name="_Toc385974734"/>
       <w:r>
         <w:rPr>
           <w:lang w:val="en-US"/>
@@ -15242,7 +16001,7 @@
         </w:rPr>
         <w:t>Multi compute dispatch</w:t>
       </w:r>
-      <w:bookmarkEnd w:id="38"/>
+      <w:bookmarkEnd w:id="39"/>
     </w:p>
     <w:p>
       <w:pPr>
@@ -15348,7 +16107,7 @@
           <w:lang w:val="en-US"/>
         </w:rPr>
       </w:pPr>
-      <w:bookmarkStart w:id="39" w:name="_Toc385974735"/>
+      <w:bookmarkStart w:id="40" w:name="_Toc385974735"/>
       <w:r>
         <w:rPr>
           <w:lang w:val="en-US"/>
@@ -15373,7 +16132,7 @@
         </w:rPr>
         <w:t xml:space="preserve">. </w:t>
       </w:r>
-      <w:hyperlink r:id="rId89" w:history="1">
+      <w:hyperlink r:id="rId98" w:history="1">
         <w:r>
           <w:rPr>
             <w:rStyle w:val="Hyperlink"/>
@@ -15390,7 +16149,7 @@
           </w:rPr>
           <w:t>V_gpu_shader5</w:t>
         </w:r>
-        <w:bookmarkEnd w:id="39"/>
+        <w:bookmarkEnd w:id="40"/>
       </w:hyperlink>
     </w:p>
     <w:p>
@@ -15433,7 +16192,7 @@
         </w:rPr>
         <w:t xml:space="preserve"> and it extends </w:t>
       </w:r>
-      <w:hyperlink r:id="rId90" w:history="1">
+      <w:hyperlink r:id="rId99" w:history="1">
         <w:r>
           <w:rPr>
             <w:rStyle w:val="codeword0"/>
@@ -15448,7 +16207,7 @@
         </w:rPr>
         <w:t xml:space="preserve"> with a variety of Fermi specific features at the time. It contains the features later promoted into </w:t>
       </w:r>
-      <w:hyperlink r:id="rId91" w:history="1">
+      <w:hyperlink r:id="rId100" w:history="1">
         <w:r>
           <w:rPr>
             <w:rStyle w:val="codeword0"/>
@@ -15481,7 +16240,7 @@
         </w:rPr>
         <w:t xml:space="preserve"> picked up by </w:t>
       </w:r>
-      <w:hyperlink r:id="rId92" w:history="1">
+      <w:hyperlink r:id="rId101" w:history="1">
         <w:r>
           <w:rPr>
             <w:rStyle w:val="codeword0"/>
@@ -15862,7 +16621,7 @@
       <w:r>
         <w:t>xtending texel offset support to allow loading texel offsets from regular integer operands computed at run-time, except for lookups with gradients (</w:t>
       </w:r>
-      <w:hyperlink r:id="rId93" w:history="1">
+      <w:hyperlink r:id="rId102" w:history="1">
         <w:r>
           <w:rPr>
             <w:rStyle w:val="codeword0"/>
@@ -15960,7 +16719,7 @@
           <w:lang w:val="en-US"/>
         </w:rPr>
       </w:pPr>
-      <w:bookmarkStart w:id="40" w:name="_Toc385974736"/>
+      <w:bookmarkStart w:id="41" w:name="_Toc385974736"/>
       <w:r>
         <w:rPr>
           <w:lang w:val="en-US"/>
@@ -15985,7 +16744,7 @@
         </w:rPr>
         <w:t xml:space="preserve">. </w:t>
       </w:r>
-      <w:hyperlink r:id="rId94" w:history="1">
+      <w:hyperlink r:id="rId103" w:history="1">
         <w:r>
           <w:rPr>
             <w:rStyle w:val="Hyperlink"/>
@@ -16002,14 +16761,14 @@
           </w:rPr>
           <w:t>MD_gpu_shader_int64</w:t>
         </w:r>
-        <w:bookmarkEnd w:id="40"/>
+        <w:bookmarkEnd w:id="41"/>
       </w:hyperlink>
     </w:p>
     <w:p>
       <w:pPr>
         <w:pStyle w:val="Paragraph"/>
       </w:pPr>
-      <w:hyperlink r:id="rId95" w:history="1">
+      <w:hyperlink r:id="rId104" w:history="1">
         <w:r>
           <w:rPr>
             <w:rStyle w:val="codeword0"/>
@@ -16033,7 +16792,7 @@
       <w:r>
         <w:t xml:space="preserve"> </w:t>
       </w:r>
-      <w:hyperlink r:id="rId96" w:history="1">
+      <w:hyperlink r:id="rId105" w:history="1">
         <w:r>
           <w:rPr>
             <w:rStyle w:val="codeword0"/>
@@ -16426,7 +17185,7 @@
           <w:sz w:val="22"/>
         </w:rPr>
       </w:pPr>
-      <w:hyperlink r:id="rId97" w:history="1">
+      <w:hyperlink r:id="rId106" w:history="1">
         <w:r>
           <w:rPr>
             <w:rStyle w:val="codeword0"/>
@@ -16548,7 +17307,7 @@
           <w:lang w:val="en-US"/>
         </w:rPr>
       </w:pPr>
-      <w:bookmarkStart w:id="41" w:name="_Toc385974737"/>
+      <w:bookmarkStart w:id="42" w:name="_Toc385974737"/>
       <w:r>
         <w:rPr>
           <w:lang w:val="en-US"/>
@@ -16561,7 +17320,7 @@
         </w:rPr>
         <w:t xml:space="preserve">. </w:t>
       </w:r>
-      <w:hyperlink r:id="rId98" w:history="1">
+      <w:hyperlink r:id="rId107" w:history="1">
         <w:r>
           <w:rPr>
             <w:rStyle w:val="Hyperlink"/>
@@ -16570,7 +17329,7 @@
           </w:rPr>
           <w:t>GL_AMD_gcn_shader</w:t>
         </w:r>
-        <w:bookmarkEnd w:id="41"/>
+        <w:bookmarkEnd w:id="42"/>
       </w:hyperlink>
     </w:p>
     <w:p>
@@ -17157,7 +17916,7 @@
           <w:lang w:val="en-US"/>
         </w:rPr>
       </w:pPr>
-      <w:bookmarkStart w:id="42" w:name="_Toc385974738"/>
+      <w:bookmarkStart w:id="43" w:name="_Toc385974738"/>
       <w:r>
         <w:rPr>
           <w:lang w:val="en-US"/>
@@ -17188,7 +17947,7 @@
         </w:rPr>
         <w:t xml:space="preserve">. </w:t>
       </w:r>
-      <w:hyperlink r:id="rId99" w:history="1">
+      <w:hyperlink r:id="rId108" w:history="1">
         <w:r>
           <w:rPr>
             <w:rStyle w:val="Hyperlink"/>
@@ -17205,7 +17964,7 @@
           </w:rPr>
           <w:t>V_vertex_attrib_integer_64bit</w:t>
         </w:r>
-        <w:bookmarkEnd w:id="42"/>
+        <w:bookmarkEnd w:id="43"/>
       </w:hyperlink>
     </w:p>
     <w:p>
@@ -17219,7 +17978,7 @@
           <w:sz w:val="22"/>
         </w:rPr>
       </w:pPr>
-      <w:hyperlink r:id="rId100" w:history="1">
+      <w:hyperlink r:id="rId109" w:history="1">
         <w:r>
           <w:rPr>
             <w:rStyle w:val="codeword0"/>
@@ -17262,7 +18021,7 @@
         </w:rPr>
         <w:t xml:space="preserve">requires </w:t>
       </w:r>
-      <w:hyperlink r:id="rId101" w:history="1">
+      <w:hyperlink r:id="rId110" w:history="1">
         <w:r>
           <w:rPr>
             <w:rStyle w:val="codeword0"/>
@@ -17370,7 +18129,7 @@
           <w:lang w:val="en-US"/>
         </w:rPr>
       </w:pPr>
-      <w:bookmarkStart w:id="43" w:name="_Toc385974739"/>
+      <w:bookmarkStart w:id="44" w:name="_Toc385974739"/>
       <w:r>
         <w:rPr>
           <w:lang w:val="en-US"/>
@@ -17401,7 +18160,7 @@
         </w:rPr>
         <w:t xml:space="preserve">. </w:t>
       </w:r>
-      <w:hyperlink r:id="rId102" w:history="1">
+      <w:hyperlink r:id="rId111" w:history="1">
         <w:r>
           <w:rPr>
             <w:rStyle w:val="Hyperlink"/>
@@ -17418,7 +18177,7 @@
           </w:rPr>
           <w:t>MD_ shader_trinary_minmax</w:t>
         </w:r>
-        <w:bookmarkEnd w:id="43"/>
+        <w:bookmarkEnd w:id="44"/>
       </w:hyperlink>
     </w:p>
     <w:p>
@@ -17792,7 +18551,7 @@
       <w:pPr>
         <w:pStyle w:val="Heading1"/>
       </w:pPr>
-      <w:bookmarkStart w:id="44" w:name="_Toc385974740"/>
+      <w:bookmarkStart w:id="45" w:name="_Toc385974740"/>
       <w:r>
         <w:lastRenderedPageBreak/>
         <w:t>4</w:t>
@@ -17803,7 +18562,7 @@
       <w:r>
         <w:t>Framebuffer</w:t>
       </w:r>
-      <w:bookmarkEnd w:id="44"/>
+      <w:bookmarkEnd w:id="45"/>
     </w:p>
     <w:p>
       <w:pPr>
@@ -17812,7 +18571,7 @@
           <w:lang w:val="en-US"/>
         </w:rPr>
       </w:pPr>
-      <w:bookmarkStart w:id="45" w:name="_Toc385974741"/>
+      <w:bookmarkStart w:id="46" w:name="_Toc385974741"/>
       <w:r>
         <w:rPr>
           <w:lang w:val="en-US"/>
@@ -17837,7 +18596,7 @@
         </w:rPr>
         <w:t xml:space="preserve">. </w:t>
       </w:r>
-      <w:hyperlink r:id="rId103" w:history="1">
+      <w:hyperlink r:id="rId112" w:history="1">
         <w:r>
           <w:rPr>
             <w:rStyle w:val="Hyperlink"/>
@@ -17854,7 +18613,7 @@
           </w:rPr>
           <w:t>MD_sample_positions</w:t>
         </w:r>
-        <w:bookmarkEnd w:id="45"/>
+        <w:bookmarkEnd w:id="46"/>
       </w:hyperlink>
     </w:p>
     <w:p>
@@ -17974,7 +18733,7 @@
           <w:lang w:val="en-US"/>
         </w:rPr>
       </w:pPr>
-      <w:bookmarkStart w:id="46" w:name="_Toc385974742"/>
+      <w:bookmarkStart w:id="47" w:name="_Toc385974742"/>
       <w:r>
         <w:rPr>
           <w:lang w:val="en-US"/>
@@ -17999,7 +18758,7 @@
         </w:rPr>
         <w:t xml:space="preserve">. </w:t>
       </w:r>
-      <w:hyperlink r:id="rId104" w:history="1">
+      <w:hyperlink r:id="rId113" w:history="1">
         <w:r>
           <w:rPr>
             <w:rStyle w:val="Hyperlink"/>
@@ -18016,7 +18775,7 @@
           </w:rPr>
           <w:t>EXT_framebuffer_multisample_blit_scaled</w:t>
         </w:r>
-        <w:bookmarkEnd w:id="46"/>
+        <w:bookmarkEnd w:id="47"/>
       </w:hyperlink>
     </w:p>
     <w:p>
@@ -18041,7 +18800,7 @@
       <w:r>
         <w:t xml:space="preserve"> to handle the high DPI screens by allowing in a single call of </w:t>
       </w:r>
-      <w:hyperlink r:id="rId105" w:history="1">
+      <w:hyperlink r:id="rId114" w:history="1">
         <w:r>
           <w:rPr>
             <w:rStyle w:val="codeword0"/>
@@ -18124,7 +18883,7 @@
           <w:lang w:val="en-US"/>
         </w:rPr>
       </w:pPr>
-      <w:bookmarkStart w:id="47" w:name="_Toc385974743"/>
+      <w:bookmarkStart w:id="48" w:name="_Toc385974743"/>
       <w:r>
         <w:rPr>
           <w:lang w:val="en-US"/>
@@ -18149,7 +18908,7 @@
         </w:rPr>
         <w:t xml:space="preserve">. </w:t>
       </w:r>
-      <w:hyperlink r:id="rId106" w:history="1">
+      <w:hyperlink r:id="rId115" w:history="1">
         <w:r>
           <w:rPr>
             <w:rStyle w:val="Hyperlink"/>
@@ -18173,7 +18932,7 @@
         </w:rPr>
         <w:t xml:space="preserve"> and </w:t>
       </w:r>
-      <w:hyperlink r:id="rId107" w:history="1">
+      <w:hyperlink r:id="rId116" w:history="1">
         <w:r>
           <w:rPr>
             <w:rStyle w:val="Hyperlink"/>
@@ -18190,7 +18949,7 @@
           </w:rPr>
           <w:t>NV_framebuffer_multisample_coverage</w:t>
         </w:r>
-        <w:bookmarkEnd w:id="47"/>
+        <w:bookmarkEnd w:id="48"/>
       </w:hyperlink>
     </w:p>
     <w:p>
@@ -18275,7 +19034,7 @@
           <w:lang w:val="en-US"/>
         </w:rPr>
       </w:pPr>
-      <w:bookmarkStart w:id="48" w:name="_Toc385974744"/>
+      <w:bookmarkStart w:id="49" w:name="_Toc385974744"/>
       <w:r>
         <w:rPr>
           <w:lang w:val="en-US"/>
@@ -18300,7 +19059,7 @@
         </w:rPr>
         <w:t xml:space="preserve">. </w:t>
       </w:r>
-      <w:hyperlink r:id="rId108" w:history="1">
+      <w:hyperlink r:id="rId117" w:history="1">
         <w:r>
           <w:rPr>
             <w:rStyle w:val="Hyperlink"/>
@@ -18317,7 +19076,7 @@
           </w:rPr>
           <w:t>AMD_depth_clamp_separate</w:t>
         </w:r>
-        <w:bookmarkEnd w:id="48"/>
+        <w:bookmarkEnd w:id="49"/>
       </w:hyperlink>
     </w:p>
     <w:p>
@@ -18331,7 +19090,7 @@
           <w:sz w:val="22"/>
         </w:rPr>
       </w:pPr>
-      <w:hyperlink r:id="rId109" w:history="1">
+      <w:hyperlink r:id="rId118" w:history="1">
         <w:r>
           <w:rPr>
             <w:rStyle w:val="codeword0"/>
@@ -18380,7 +19139,7 @@
         </w:rPr>
         <w:t xml:space="preserve">. </w:t>
       </w:r>
-      <w:hyperlink r:id="rId110" w:history="1">
+      <w:hyperlink r:id="rId119" w:history="1">
         <w:r>
           <w:rPr>
             <w:rStyle w:val="codeword0"/>
@@ -18473,7 +19232,7 @@
       <w:pPr>
         <w:pStyle w:val="Heading1"/>
       </w:pPr>
-      <w:bookmarkStart w:id="49" w:name="_Toc385974745"/>
+      <w:bookmarkStart w:id="50" w:name="_Toc385974745"/>
       <w:r>
         <w:lastRenderedPageBreak/>
         <w:t>5</w:t>
@@ -18484,7 +19243,7 @@
       <w:r>
         <w:t>Blending</w:t>
       </w:r>
-      <w:bookmarkEnd w:id="49"/>
+      <w:bookmarkEnd w:id="50"/>
     </w:p>
     <w:p>
       <w:pPr>
@@ -18541,7 +19300,7 @@
         </w:rPr>
         <w:t xml:space="preserve"> The Khronos Group released </w:t>
       </w:r>
-      <w:hyperlink r:id="rId111" w:history="1">
+      <w:hyperlink r:id="rId120" w:history="1">
         <w:r>
           <w:rPr>
             <w:rStyle w:val="codeword0"/>
@@ -18624,7 +19383,7 @@
           <w:lang w:val="en-US"/>
         </w:rPr>
       </w:pPr>
-      <w:bookmarkStart w:id="50" w:name="_Toc385974746"/>
+      <w:bookmarkStart w:id="51" w:name="_Toc385974746"/>
       <w:r>
         <w:rPr>
           <w:lang w:val="en-US"/>
@@ -18649,7 +19408,7 @@
         </w:rPr>
         <w:t xml:space="preserve">. </w:t>
       </w:r>
-      <w:hyperlink r:id="rId112" w:history="1">
+      <w:hyperlink r:id="rId121" w:history="1">
         <w:r>
           <w:rPr>
             <w:rStyle w:val="Hyperlink"/>
@@ -18666,7 +19425,7 @@
           </w:rPr>
           <w:t>NV_texture_barrier</w:t>
         </w:r>
-        <w:bookmarkEnd w:id="50"/>
+        <w:bookmarkEnd w:id="51"/>
       </w:hyperlink>
     </w:p>
     <w:p>
@@ -18881,7 +19640,7 @@
           <w:lang w:val="en-US"/>
         </w:rPr>
       </w:pPr>
-      <w:bookmarkStart w:id="51" w:name="_Toc385974747"/>
+      <w:bookmarkStart w:id="52" w:name="_Toc385974747"/>
       <w:r>
         <w:rPr>
           <w:lang w:val="en-US"/>
@@ -18906,7 +19665,7 @@
         </w:rPr>
         <w:t xml:space="preserve">. </w:t>
       </w:r>
-      <w:hyperlink r:id="rId113" w:history="1">
+      <w:hyperlink r:id="rId122" w:history="1">
         <w:r>
           <w:rPr>
             <w:rStyle w:val="Hyperlink"/>
@@ -18922,7 +19681,7 @@
         </w:rPr>
         <w:t xml:space="preserve"> (OpenGL ES)</w:t>
       </w:r>
-      <w:bookmarkEnd w:id="51"/>
+      <w:bookmarkEnd w:id="52"/>
     </w:p>
     <w:p>
       <w:pPr>
@@ -19036,7 +19795,7 @@
           <w:lang w:val="en-US"/>
         </w:rPr>
       </w:pPr>
-      <w:bookmarkStart w:id="52" w:name="_Toc385974748"/>
+      <w:bookmarkStart w:id="53" w:name="_Toc385974748"/>
       <w:r>
         <w:rPr>
           <w:lang w:val="en-US"/>
@@ -19061,7 +19820,7 @@
         </w:rPr>
         <w:t xml:space="preserve">. </w:t>
       </w:r>
-      <w:hyperlink r:id="rId114" w:history="1">
+      <w:hyperlink r:id="rId123" w:history="1">
         <w:r>
           <w:rPr>
             <w:rStyle w:val="Hyperlink"/>
@@ -19077,7 +19836,7 @@
         </w:rPr>
         <w:t xml:space="preserve"> (OpenGL ES)</w:t>
       </w:r>
-      <w:bookmarkEnd w:id="52"/>
+      <w:bookmarkEnd w:id="53"/>
     </w:p>
     <w:p>
       <w:pPr>
@@ -19087,7 +19846,7 @@
           <w:lang w:eastAsia="en-US"/>
         </w:rPr>
       </w:pPr>
-      <w:hyperlink r:id="rId115" w:history="1">
+      <w:hyperlink r:id="rId124" w:history="1">
         <w:r>
           <w:rPr>
             <w:rStyle w:val="codeword0"/>
@@ -19099,7 +19858,7 @@
       <w:r>
         <w:t xml:space="preserve"> is a superset of </w:t>
       </w:r>
-      <w:hyperlink r:id="rId116" w:history="1">
+      <w:hyperlink r:id="rId125" w:history="1">
         <w:r>
           <w:rPr>
             <w:rStyle w:val="codeword0"/>
@@ -19188,7 +19947,7 @@
         </w:rPr>
         <w:t xml:space="preserve"> With </w:t>
       </w:r>
-      <w:hyperlink r:id="rId117" w:history="1">
+      <w:hyperlink r:id="rId126" w:history="1">
         <w:r>
           <w:rPr>
             <w:rStyle w:val="codeword0"/>
@@ -19265,7 +20024,7 @@
           <w:lang w:val="en-US"/>
         </w:rPr>
       </w:pPr>
-      <w:bookmarkStart w:id="53" w:name="_Toc385974749"/>
+      <w:bookmarkStart w:id="54" w:name="_Toc385974749"/>
       <w:r>
         <w:rPr>
           <w:lang w:val="en-US"/>
@@ -19290,7 +20049,7 @@
         </w:rPr>
         <w:t xml:space="preserve">. </w:t>
       </w:r>
-      <w:hyperlink r:id="rId118" w:history="1">
+      <w:hyperlink r:id="rId127" w:history="1">
         <w:r>
           <w:rPr>
             <w:rStyle w:val="Hyperlink"/>
@@ -19326,13 +20085,13 @@
         </w:rPr>
         <w:t>ES)</w:t>
       </w:r>
-      <w:bookmarkEnd w:id="53"/>
+      <w:bookmarkEnd w:id="54"/>
     </w:p>
     <w:p>
       <w:pPr>
         <w:pStyle w:val="Paragraph"/>
       </w:pPr>
-      <w:hyperlink r:id="rId119" w:history="1">
+      <w:hyperlink r:id="rId128" w:history="1">
         <w:r>
           <w:rPr>
             <w:rStyle w:val="codeword0"/>
@@ -19344,7 +20103,7 @@
       <w:r>
         <w:t xml:space="preserve"> and </w:t>
       </w:r>
-      <w:hyperlink r:id="rId120" w:history="1">
+      <w:hyperlink r:id="rId129" w:history="1">
         <w:r>
           <w:rPr>
             <w:rStyle w:val="codeword0"/>
@@ -19366,7 +20125,7 @@
         <w:lastRenderedPageBreak/>
         <w:t xml:space="preserve">stencil framebuffer attachments. </w:t>
       </w:r>
-      <w:hyperlink r:id="rId121" w:history="1">
+      <w:hyperlink r:id="rId130" w:history="1">
         <w:r>
           <w:rPr>
             <w:rStyle w:val="codeword0"/>
@@ -19480,7 +20239,7 @@
           <w:lang w:val="en-US"/>
         </w:rPr>
       </w:pPr>
-      <w:bookmarkStart w:id="54" w:name="_Toc385974750"/>
+      <w:bookmarkStart w:id="55" w:name="_Toc385974750"/>
       <w:r>
         <w:rPr>
           <w:lang w:val="en-US"/>
@@ -19505,7 +20264,7 @@
         </w:rPr>
         <w:t xml:space="preserve">. </w:t>
       </w:r>
-      <w:hyperlink r:id="rId122" w:history="1">
+      <w:hyperlink r:id="rId131" w:history="1">
         <w:r>
           <w:rPr>
             <w:rStyle w:val="Hyperlink"/>
@@ -19521,13 +20280,13 @@
         </w:rPr>
         <w:t xml:space="preserve"> (OpenGL ES)</w:t>
       </w:r>
-      <w:bookmarkEnd w:id="54"/>
+      <w:bookmarkEnd w:id="55"/>
     </w:p>
     <w:p>
       <w:pPr>
         <w:pStyle w:val="Paragraph"/>
       </w:pPr>
-      <w:hyperlink r:id="rId123" w:history="1">
+      <w:hyperlink r:id="rId132" w:history="1">
         <w:r>
           <w:rPr>
             <w:rStyle w:val="codeword0"/>
@@ -19606,7 +20365,7 @@
       <w:r>
         <w:t xml:space="preserve">. This is pretty similar to </w:t>
       </w:r>
-      <w:hyperlink r:id="rId124" w:history="1">
+      <w:hyperlink r:id="rId133" w:history="1">
         <w:r>
           <w:rPr>
             <w:rStyle w:val="codeword0"/>
@@ -19933,7 +20692,7 @@
       <w:r>
         <w:t xml:space="preserve">Write data to pixel local storage block, example from </w:t>
       </w:r>
-      <w:hyperlink r:id="rId125" w:history="1">
+      <w:hyperlink r:id="rId134" w:history="1">
         <w:r>
           <w:rPr>
             <w:rStyle w:val="codeword0"/>
@@ -20194,7 +20953,7 @@
       <w:r>
         <w:t xml:space="preserve">, example from </w:t>
       </w:r>
-      <w:hyperlink r:id="rId126" w:history="1">
+      <w:hyperlink r:id="rId135" w:history="1">
         <w:r>
           <w:rPr>
             <w:rStyle w:val="codeword0"/>
@@ -20684,7 +21443,7 @@
           <w:lang w:val="en-US"/>
         </w:rPr>
       </w:pPr>
-      <w:bookmarkStart w:id="55" w:name="_Toc385974751"/>
+      <w:bookmarkStart w:id="56" w:name="_Toc385974751"/>
       <w:r>
         <w:rPr>
           <w:lang w:val="en-US"/>
@@ -20712,13 +21471,13 @@
       <w:r>
         <w:t xml:space="preserve"> Tile shading</w:t>
       </w:r>
-      <w:bookmarkEnd w:id="55"/>
+      <w:bookmarkEnd w:id="56"/>
     </w:p>
     <w:p>
       <w:pPr>
         <w:pStyle w:val="Paragraph"/>
       </w:pPr>
-      <w:hyperlink r:id="rId127" w:history="1">
+      <w:hyperlink r:id="rId136" w:history="1">
         <w:r>
           <w:rPr>
             <w:rStyle w:val="codeword0"/>
@@ -21046,7 +21805,7 @@
       <w:r>
         <w:t xml:space="preserve">Resolve pixel local storage block, example from </w:t>
       </w:r>
-      <w:hyperlink r:id="rId128" w:history="1">
+      <w:hyperlink r:id="rId137" w:history="1">
         <w:r>
           <w:rPr>
             <w:rStyle w:val="codeword0"/>
@@ -21115,7 +21874,7 @@
           <w:lang w:val="en-US"/>
         </w:rPr>
       </w:pPr>
-      <w:bookmarkStart w:id="56" w:name="_Toc385974752"/>
+      <w:bookmarkStart w:id="57" w:name="_Toc385974752"/>
       <w:r>
         <w:rPr>
           <w:lang w:val="en-US"/>
@@ -21140,7 +21899,7 @@
         </w:rPr>
         <w:t xml:space="preserve">. </w:t>
       </w:r>
-      <w:hyperlink r:id="rId129" w:history="1">
+      <w:hyperlink r:id="rId138" w:history="1">
         <w:r>
           <w:rPr>
             <w:rStyle w:val="Hyperlink"/>
@@ -21157,7 +21916,7 @@
           </w:rPr>
           <w:t>INTEL_fragment_shader_ordering</w:t>
         </w:r>
-        <w:bookmarkEnd w:id="56"/>
+        <w:bookmarkEnd w:id="57"/>
       </w:hyperlink>
     </w:p>
     <w:p>
@@ -21187,7 +21946,7 @@
       <w:pPr>
         <w:pStyle w:val="Paragraph"/>
       </w:pPr>
-      <w:hyperlink r:id="rId130" w:history="1">
+      <w:hyperlink r:id="rId139" w:history="1">
         <w:r>
           <w:rPr>
             <w:rStyle w:val="codeword0"/>
@@ -21261,7 +22020,7 @@
       <w:r>
         <w:t xml:space="preserve"> On the contrary to </w:t>
       </w:r>
-      <w:hyperlink r:id="rId131" w:history="1">
+      <w:hyperlink r:id="rId140" w:history="1">
         <w:r>
           <w:rPr>
             <w:rStyle w:val="codeword0"/>
@@ -21771,7 +22530,7 @@
           <w:lang w:val="en-US"/>
         </w:rPr>
       </w:pPr>
-      <w:bookmarkStart w:id="57" w:name="_Toc385974753"/>
+      <w:bookmarkStart w:id="58" w:name="_Toc385974753"/>
       <w:r>
         <w:rPr>
           <w:lang w:val="en-US"/>
@@ -21796,7 +22555,7 @@
         </w:rPr>
         <w:t xml:space="preserve">. </w:t>
       </w:r>
-      <w:hyperlink r:id="rId132" w:history="1">
+      <w:hyperlink r:id="rId141" w:history="1">
         <w:r>
           <w:rPr>
             <w:rStyle w:val="Hyperlink"/>
@@ -21813,7 +22572,7 @@
           </w:rPr>
           <w:t>INTEL_conservative_rasterization</w:t>
         </w:r>
-        <w:bookmarkEnd w:id="57"/>
+        <w:bookmarkEnd w:id="58"/>
       </w:hyperlink>
     </w:p>
     <w:p>
@@ -21828,7 +22587,7 @@
         </w:rPr>
         <w:t xml:space="preserve">If we explore </w:t>
       </w:r>
-      <w:hyperlink r:id="rId133" w:history="1">
+      <w:hyperlink r:id="rId142" w:history="1">
         <w:r>
           <w:rPr>
             <w:rStyle w:val="Hyperlink"/>
@@ -21844,7 +22603,7 @@
         </w:rPr>
         <w:t xml:space="preserve"> database we will see an extension called </w:t>
       </w:r>
-      <w:hyperlink r:id="rId134" w:history="1">
+      <w:hyperlink r:id="rId143" w:history="1">
         <w:r>
           <w:rPr>
             <w:rStyle w:val="codeword0"/>
@@ -21875,7 +22634,7 @@
         </w:rPr>
         <w:t xml:space="preserve">. The specification hasn’t been released but conservative rasterization has been largely described in the </w:t>
       </w:r>
-      <w:hyperlink r:id="rId135" w:history="1">
+      <w:hyperlink r:id="rId144" w:history="1">
         <w:r>
           <w:rPr>
             <w:rStyle w:val="Hyperlink"/>
@@ -22110,7 +22869,7 @@
                     <pic:cNvPicPr/>
                   </pic:nvPicPr>
                   <pic:blipFill>
-                    <a:blip r:embed="rId136">
+                    <a:blip r:embed="rId145">
                       <a:extLst>
                         <a:ext uri="{28A0092B-C50C-407E-A947-70E740481C1C}">
                           <a14:useLocalDpi xmlns:a14="http://schemas.microsoft.com/office/drawing/2010/main" val="0"/>
@@ -22243,7 +23002,7 @@
           <w:lang w:val="en-US"/>
         </w:rPr>
       </w:pPr>
-      <w:bookmarkStart w:id="58" w:name="_Toc385974754"/>
+      <w:bookmarkStart w:id="59" w:name="_Toc385974754"/>
       <w:r>
         <w:rPr>
           <w:lang w:val="en-US"/>
@@ -22274,7 +23033,7 @@
         </w:rPr>
         <w:t xml:space="preserve"> </w:t>
       </w:r>
-      <w:hyperlink r:id="rId137" w:history="1">
+      <w:hyperlink r:id="rId146" w:history="1">
         <w:r>
           <w:rPr>
             <w:rStyle w:val="Hyperlink"/>
@@ -22291,7 +23050,7 @@
           </w:rPr>
           <w:t>KHR_blend_equation_advanced</w:t>
         </w:r>
-        <w:bookmarkEnd w:id="58"/>
+        <w:bookmarkEnd w:id="59"/>
       </w:hyperlink>
     </w:p>
     <w:p>
@@ -22358,7 +23117,7 @@
           <w:lang w:val="en-US"/>
         </w:rPr>
       </w:pPr>
-      <w:bookmarkStart w:id="59" w:name="_Toc385974755"/>
+      <w:bookmarkStart w:id="60" w:name="_Toc385974755"/>
       <w:r>
         <w:rPr>
           <w:lang w:val="en-US"/>
@@ -22383,7 +23142,7 @@
         </w:rPr>
         <w:t xml:space="preserve">. </w:t>
       </w:r>
-      <w:hyperlink r:id="rId138" w:history="1">
+      <w:hyperlink r:id="rId147" w:history="1">
         <w:r>
           <w:rPr>
             <w:rStyle w:val="Hyperlink"/>
@@ -22400,7 +23159,7 @@
           </w:rPr>
           <w:t>AMD_blend_minmax_factor</w:t>
         </w:r>
-        <w:bookmarkEnd w:id="59"/>
+        <w:bookmarkEnd w:id="60"/>
       </w:hyperlink>
     </w:p>
     <w:p>
@@ -22756,7 +23515,7 @@
       <w:pPr>
         <w:pStyle w:val="Heading1"/>
       </w:pPr>
-      <w:bookmarkStart w:id="60" w:name="_Toc385974756"/>
+      <w:bookmarkStart w:id="61" w:name="_Toc385974756"/>
       <w:r>
         <w:lastRenderedPageBreak/>
         <w:t>6</w:t>
@@ -22767,7 +23526,7 @@
       <w:r>
         <w:t>Stencil</w:t>
       </w:r>
-      <w:bookmarkEnd w:id="60"/>
+      <w:bookmarkEnd w:id="61"/>
     </w:p>
     <w:p>
       <w:pPr>
@@ -22776,7 +23535,7 @@
           <w:lang w:val="en-US"/>
         </w:rPr>
       </w:pPr>
-      <w:bookmarkStart w:id="61" w:name="_Toc385974757"/>
+      <w:bookmarkStart w:id="62" w:name="_Toc385974757"/>
       <w:r>
         <w:rPr>
           <w:lang w:val="en-US"/>
@@ -22807,7 +23566,7 @@
         </w:rPr>
         <w:t>GL_</w:t>
       </w:r>
-      <w:hyperlink r:id="rId139" w:history="1">
+      <w:hyperlink r:id="rId148" w:history="1">
         <w:r>
           <w:rPr>
             <w:rStyle w:val="Hyperlink"/>
@@ -22816,7 +23575,7 @@
           </w:rPr>
           <w:t>AMD_shader_stencil_export</w:t>
         </w:r>
-        <w:bookmarkEnd w:id="61"/>
+        <w:bookmarkEnd w:id="62"/>
       </w:hyperlink>
     </w:p>
     <w:p>
@@ -22958,7 +23717,7 @@
           <w:lang w:val="en-US"/>
         </w:rPr>
       </w:pPr>
-      <w:bookmarkStart w:id="62" w:name="_Toc385974758"/>
+      <w:bookmarkStart w:id="63" w:name="_Toc385974758"/>
       <w:r>
         <w:rPr>
           <w:lang w:val="en-US"/>
@@ -22989,7 +23748,7 @@
         </w:rPr>
         <w:t>GL_</w:t>
       </w:r>
-      <w:hyperlink r:id="rId140" w:history="1">
+      <w:hyperlink r:id="rId149" w:history="1">
         <w:r>
           <w:rPr>
             <w:rStyle w:val="Hyperlink"/>
@@ -22998,7 +23757,7 @@
           </w:rPr>
           <w:t>AMD_stencil_operation_extended</w:t>
         </w:r>
-        <w:bookmarkEnd w:id="62"/>
+        <w:bookmarkEnd w:id="63"/>
       </w:hyperlink>
     </w:p>
     <w:p>
@@ -23327,7 +24086,7 @@
           <w:lang w:val="en-US"/>
         </w:rPr>
       </w:pPr>
-      <w:bookmarkStart w:id="63" w:name="_Toc385974759"/>
+      <w:bookmarkStart w:id="64" w:name="_Toc385974759"/>
       <w:r>
         <w:rPr>
           <w:lang w:val="en-US"/>
@@ -23358,7 +24117,7 @@
         </w:rPr>
         <w:t>GL_</w:t>
       </w:r>
-      <w:hyperlink r:id="rId141" w:history="1">
+      <w:hyperlink r:id="rId150" w:history="1">
         <w:r>
           <w:rPr>
             <w:rStyle w:val="Hyperlink"/>
@@ -23383,14 +24142,14 @@
           </w:rPr>
           <w:t>export</w:t>
         </w:r>
-        <w:bookmarkEnd w:id="63"/>
+        <w:bookmarkEnd w:id="64"/>
       </w:hyperlink>
     </w:p>
     <w:p>
       <w:pPr>
         <w:pStyle w:val="Paragraph"/>
       </w:pPr>
-      <w:hyperlink r:id="rId142" w:history="1">
+      <w:hyperlink r:id="rId151" w:history="1">
         <w:r>
           <w:rPr>
             <w:rStyle w:val="codeword0"/>
@@ -23503,7 +24262,7 @@
       <w:pPr>
         <w:pStyle w:val="Heading1"/>
       </w:pPr>
-      <w:bookmarkStart w:id="64" w:name="_Toc385974760"/>
+      <w:bookmarkStart w:id="65" w:name="_Toc385974760"/>
       <w:r>
         <w:lastRenderedPageBreak/>
         <w:t>7</w:t>
@@ -23514,7 +24273,7 @@
       <w:r>
         <w:t>Rendering pipeline</w:t>
       </w:r>
-      <w:bookmarkEnd w:id="64"/>
+      <w:bookmarkEnd w:id="65"/>
     </w:p>
     <w:p>
       <w:pPr>
@@ -23523,7 +24282,7 @@
           <w:lang w:val="en-US"/>
         </w:rPr>
       </w:pPr>
-      <w:bookmarkStart w:id="65" w:name="_Toc385974761"/>
+      <w:bookmarkStart w:id="66" w:name="_Toc385974761"/>
       <w:r>
         <w:rPr>
           <w:lang w:val="en-US"/>
@@ -23548,7 +24307,7 @@
         </w:rPr>
         <w:t xml:space="preserve">. </w:t>
       </w:r>
-      <w:hyperlink r:id="rId143" w:history="1">
+      <w:hyperlink r:id="rId152" w:history="1">
         <w:r>
           <w:rPr>
             <w:rStyle w:val="Hyperlink"/>
@@ -23573,7 +24332,7 @@
           </w:rPr>
           <w:t>vertex_shader_layer</w:t>
         </w:r>
-        <w:bookmarkEnd w:id="65"/>
+        <w:bookmarkEnd w:id="66"/>
       </w:hyperlink>
     </w:p>
     <w:p>
@@ -23601,7 +24360,7 @@
       <w:r>
         <w:t xml:space="preserve"> this functionality, we need to use a geometry shader to specify </w:t>
       </w:r>
-      <w:hyperlink r:id="rId144" w:history="1">
+      <w:hyperlink r:id="rId153" w:history="1">
         <w:r>
           <w:rPr>
             <w:rStyle w:val="codeword0"/>
@@ -23613,7 +24372,7 @@
       <w:r>
         <w:t xml:space="preserve"> per generated primitive. Using a geometry shader is not free on contrary of setting </w:t>
       </w:r>
-      <w:hyperlink r:id="rId145" w:history="1">
+      <w:hyperlink r:id="rId154" w:history="1">
         <w:r>
           <w:rPr>
             <w:rStyle w:val="codeword0"/>
@@ -23631,7 +24390,7 @@
         </w:rPr>
         <w:t> </w:t>
       </w:r>
-      <w:hyperlink r:id="rId146" w:history="1">
+      <w:hyperlink r:id="rId155" w:history="1">
         <w:r>
           <w:rPr>
             <w:rStyle w:val="codeword0"/>
@@ -23655,7 +24414,7 @@
       <w:r>
         <w:t xml:space="preserve"> </w:t>
       </w:r>
-      <w:hyperlink r:id="rId147" w:history="1">
+      <w:hyperlink r:id="rId156" w:history="1">
         <w:r>
           <w:rPr>
             <w:rStyle w:val="codeword0"/>
@@ -23740,7 +24499,7 @@
           <w:lang w:val="en-US"/>
         </w:rPr>
       </w:pPr>
-      <w:bookmarkStart w:id="66" w:name="_Toc385974762"/>
+      <w:bookmarkStart w:id="67" w:name="_Toc385974762"/>
       <w:r>
         <w:rPr>
           <w:lang w:val="en-US"/>
@@ -23765,7 +24524,7 @@
         </w:rPr>
         <w:t xml:space="preserve">. </w:t>
       </w:r>
-      <w:hyperlink r:id="rId148" w:history="1">
+      <w:hyperlink r:id="rId157" w:history="1">
         <w:r>
           <w:rPr>
             <w:rStyle w:val="Hyperlink"/>
@@ -23782,7 +24541,7 @@
           </w:rPr>
           <w:t>AMD_vertex_shader_viewport_index</w:t>
         </w:r>
-        <w:bookmarkEnd w:id="66"/>
+        <w:bookmarkEnd w:id="67"/>
       </w:hyperlink>
     </w:p>
     <w:p>
@@ -23798,7 +24557,7 @@
         </w:rPr>
         <w:t> </w:t>
       </w:r>
-      <w:hyperlink r:id="rId149" w:history="1">
+      <w:hyperlink r:id="rId158" w:history="1">
         <w:r>
           <w:rPr>
             <w:rStyle w:val="codeword0"/>
@@ -23810,7 +24569,7 @@
       <w:r>
         <w:t xml:space="preserve">, enabling to choose the rendering view port </w:t>
       </w:r>
-      <w:hyperlink r:id="rId150" w:history="1">
+      <w:hyperlink r:id="rId159" w:history="1">
         <w:r>
           <w:rPr>
             <w:rStyle w:val="codeword0"/>
@@ -23893,7 +24652,7 @@
           <w:lang w:val="en-US"/>
         </w:rPr>
       </w:pPr>
-      <w:bookmarkStart w:id="67" w:name="_Toc385974763"/>
+      <w:bookmarkStart w:id="68" w:name="_Toc385974763"/>
       <w:r>
         <w:rPr>
           <w:lang w:val="en-US"/>
@@ -23918,7 +24677,7 @@
         </w:rPr>
         <w:t xml:space="preserve">. </w:t>
       </w:r>
-      <w:hyperlink r:id="rId151" w:history="1">
+      <w:hyperlink r:id="rId160" w:history="1">
         <w:r>
           <w:rPr>
             <w:rStyle w:val="Hyperlink"/>
@@ -23935,7 +24694,7 @@
           </w:rPr>
           <w:t>AMD_transform_feedback3_lines_triangles</w:t>
         </w:r>
-        <w:bookmarkEnd w:id="67"/>
+        <w:bookmarkEnd w:id="68"/>
       </w:hyperlink>
     </w:p>
     <w:p>
@@ -23957,7 +24716,7 @@
         </w:rPr>
         <w:t> </w:t>
       </w:r>
-      <w:hyperlink r:id="rId152" w:history="1">
+      <w:hyperlink r:id="rId161" w:history="1">
         <w:r>
           <w:rPr>
             <w:rStyle w:val="codeword0"/>
@@ -24030,7 +24789,7 @@
           <w:lang w:val="en-US"/>
         </w:rPr>
       </w:pPr>
-      <w:bookmarkStart w:id="68" w:name="_Toc385974764"/>
+      <w:bookmarkStart w:id="69" w:name="_Toc385974764"/>
       <w:r>
         <w:rPr>
           <w:lang w:val="en-US"/>
@@ -24055,7 +24814,7 @@
         </w:rPr>
         <w:t xml:space="preserve">. </w:t>
       </w:r>
-      <w:hyperlink r:id="rId153" w:history="1">
+      <w:hyperlink r:id="rId162" w:history="1">
         <w:r>
           <w:rPr>
             <w:rStyle w:val="Hyperlink"/>
@@ -24072,14 +24831,14 @@
           </w:rPr>
           <w:t>AMD_transform_feedback4</w:t>
         </w:r>
-        <w:bookmarkEnd w:id="68"/>
+        <w:bookmarkEnd w:id="69"/>
       </w:hyperlink>
     </w:p>
     <w:p>
       <w:pPr>
         <w:pStyle w:val="Paragraph"/>
       </w:pPr>
-      <w:hyperlink r:id="rId154" w:history="1">
+      <w:hyperlink r:id="rId163" w:history="1">
         <w:r>
           <w:rPr>
             <w:rStyle w:val="codeword0"/>
@@ -24103,7 +24862,7 @@
         </w:rPr>
         <w:t> </w:t>
       </w:r>
-      <w:hyperlink r:id="rId155" w:history="1">
+      <w:hyperlink r:id="rId164" w:history="1">
         <w:r>
           <w:rPr>
             <w:rStyle w:val="codeword0"/>
@@ -24167,7 +24926,7 @@
           <w:lang w:val="en-US"/>
         </w:rPr>
       </w:pPr>
-      <w:bookmarkStart w:id="69" w:name="_Toc385974765"/>
+      <w:bookmarkStart w:id="70" w:name="_Toc385974765"/>
       <w:r>
         <w:rPr>
           <w:lang w:val="en-US"/>
@@ -24192,7 +24951,7 @@
         </w:rPr>
         <w:t xml:space="preserve">. </w:t>
       </w:r>
-      <w:hyperlink r:id="rId156" w:history="1">
+      <w:hyperlink r:id="rId165" w:history="1">
         <w:r>
           <w:rPr>
             <w:rStyle w:val="Hyperlink"/>
@@ -24209,7 +24968,7 @@
           </w:rPr>
           <w:t>occlusion_query_event</w:t>
         </w:r>
-        <w:bookmarkEnd w:id="69"/>
+        <w:bookmarkEnd w:id="70"/>
       </w:hyperlink>
     </w:p>
     <w:p>
@@ -24569,14 +25328,14 @@
       <w:pPr>
         <w:pStyle w:val="Heading2"/>
       </w:pPr>
-      <w:bookmarkStart w:id="70" w:name="_Toc385974766"/>
+      <w:bookmarkStart w:id="71" w:name="_Toc385974766"/>
       <w:r>
         <w:t>7.6</w:t>
       </w:r>
       <w:r>
         <w:t xml:space="preserve">. </w:t>
       </w:r>
-      <w:hyperlink r:id="rId157" w:history="1">
+      <w:hyperlink r:id="rId166" w:history="1">
         <w:r>
           <w:rPr>
             <w:rStyle w:val="Hyperlink"/>
@@ -24588,7 +25347,7 @@
       <w:r>
         <w:t xml:space="preserve"> and </w:t>
       </w:r>
-      <w:hyperlink r:id="rId158" w:history="1">
+      <w:hyperlink r:id="rId167" w:history="1">
         <w:r>
           <w:rPr>
             <w:rStyle w:val="Hyperlink"/>
@@ -24596,7 +25355,7 @@
           </w:rPr>
           <w:t>WGL_NV_gpu_affinity</w:t>
         </w:r>
-        <w:bookmarkEnd w:id="70"/>
+        <w:bookmarkEnd w:id="71"/>
       </w:hyperlink>
     </w:p>
     <w:p>
@@ -24612,7 +25371,7 @@
       <w:r>
         <w:t xml:space="preserve">I have never really explored either </w:t>
       </w:r>
-      <w:hyperlink r:id="rId159" w:history="1">
+      <w:hyperlink r:id="rId168" w:history="1">
         <w:r>
           <w:rPr>
             <w:rStyle w:val="codeword0"/>
@@ -24624,7 +25383,7 @@
       <w:r>
         <w:t xml:space="preserve"> or </w:t>
       </w:r>
-      <w:hyperlink r:id="rId160" w:history="1">
+      <w:hyperlink r:id="rId169" w:history="1">
         <w:r>
           <w:rPr>
             <w:rStyle w:val="codeword0"/>
@@ -24701,7 +25460,7 @@
           <w:color w:val="808080" w:themeColor="text1" w:themeTint="7F"/>
         </w:rPr>
       </w:pPr>
-      <w:bookmarkStart w:id="71" w:name="_Toc385974767"/>
+      <w:bookmarkStart w:id="72" w:name="_Toc385974767"/>
       <w:r>
         <w:rPr>
           <w:lang w:val="en-US"/>
@@ -24727,7 +25486,7 @@
         </w:rPr>
         <w:t>and task parallelism</w:t>
       </w:r>
-      <w:bookmarkEnd w:id="71"/>
+      <w:bookmarkEnd w:id="72"/>
     </w:p>
     <w:p>
       <w:pPr>
@@ -24853,13 +25612,7 @@
         <w:t xml:space="preserve"> </w:t>
       </w:r>
       <w:r>
-        <w:t xml:space="preserve">DE and </w:t>
-      </w:r>
-      <w:r>
-        <w:t>CE</w:t>
-      </w:r>
-      <w:r>
-        <w:t xml:space="preserve"> form what we call the </w:t>
+        <w:t xml:space="preserve">DE and CE form what we call the </w:t>
       </w:r>
       <w:r>
         <w:rPr>
@@ -25135,18 +25888,18 @@
       <w:pPr>
         <w:pStyle w:val="Heading1"/>
       </w:pPr>
-      <w:bookmarkStart w:id="72" w:name="_Toc236677153"/>
-      <w:bookmarkStart w:id="73" w:name="_Toc236677222"/>
-      <w:bookmarkStart w:id="74" w:name="_Toc236677346"/>
-      <w:bookmarkStart w:id="75" w:name="_Toc385974768"/>
+      <w:bookmarkStart w:id="73" w:name="_Toc236677153"/>
+      <w:bookmarkStart w:id="74" w:name="_Toc236677222"/>
+      <w:bookmarkStart w:id="75" w:name="_Toc236677346"/>
+      <w:bookmarkStart w:id="76" w:name="_Toc385974768"/>
       <w:r>
         <w:lastRenderedPageBreak/>
         <w:t>Conclusions</w:t>
       </w:r>
-      <w:bookmarkEnd w:id="72"/>
       <w:bookmarkEnd w:id="73"/>
       <w:bookmarkEnd w:id="74"/>
       <w:bookmarkEnd w:id="75"/>
+      <w:bookmarkEnd w:id="76"/>
     </w:p>
     <w:p>
       <w:pPr>
@@ -25167,8 +25920,6 @@
       <w:r>
         <w:t>of</w:t>
       </w:r>
-      <w:bookmarkStart w:id="76" w:name="_GoBack"/>
-      <w:bookmarkEnd w:id="76"/>
       <w:r>
         <w:t xml:space="preserve"> the tile-</w:t>
       </w:r>
@@ -25314,7 +26065,7 @@
           <w:color w:val="auto"/>
         </w:rPr>
       </w:pPr>
-      <w:hyperlink r:id="rId161" w:history="1">
+      <w:hyperlink r:id="rId170" w:history="1">
         <w:r>
           <w:rPr>
             <w:rStyle w:val="Hyperlink"/>
@@ -25340,7 +26091,7 @@
           <w:t xml:space="preserve"> core specification</w:t>
         </w:r>
       </w:hyperlink>
-      <w:hyperlink r:id="rId162" w:history="1">
+      <w:hyperlink r:id="rId171" w:history="1">
         <w:r>
           <w:rPr>
             <w:rFonts w:asciiTheme="minorHAnsi" w:eastAsia="Droid Sans" w:hAnsiTheme="minorHAnsi" w:cs="Droid Sans"/>
@@ -25365,7 +26116,7 @@
           <w:color w:val="auto"/>
         </w:rPr>
       </w:pPr>
-      <w:hyperlink r:id="rId163" w:history="1">
+      <w:hyperlink r:id="rId172" w:history="1">
         <w:r>
           <w:rPr>
             <w:rStyle w:val="Hyperlink"/>
@@ -25422,7 +26173,7 @@
           <w:color w:val="auto"/>
         </w:rPr>
       </w:pPr>
-      <w:hyperlink r:id="rId164" w:history="1">
+      <w:hyperlink r:id="rId173" w:history="1">
         <w:r>
           <w:rPr>
             <w:rStyle w:val="Hyperlink"/>
@@ -25447,7 +26198,7 @@
           <w:color w:val="auto"/>
         </w:rPr>
       </w:pPr>
-      <w:hyperlink r:id="rId165" w:history="1">
+      <w:hyperlink r:id="rId174" w:history="1">
         <w:r>
           <w:rPr>
             <w:rStyle w:val="Hyperlink"/>
@@ -25472,7 +26223,7 @@
           <w:color w:val="auto"/>
         </w:rPr>
       </w:pPr>
-      <w:hyperlink r:id="rId166" w:history="1">
+      <w:hyperlink r:id="rId175" w:history="1">
         <w:r>
           <w:rPr>
             <w:rStyle w:val="Hyperlink"/>
@@ -25497,7 +26248,7 @@
           <w:color w:val="auto"/>
         </w:rPr>
       </w:pPr>
-      <w:hyperlink r:id="rId167" w:history="1">
+      <w:hyperlink r:id="rId176" w:history="1">
         <w:r>
           <w:rPr>
             <w:rStyle w:val="Hyperlink"/>
@@ -25522,7 +26273,7 @@
           <w:color w:val="auto"/>
         </w:rPr>
       </w:pPr>
-      <w:hyperlink r:id="rId168" w:history="1">
+      <w:hyperlink r:id="rId177" w:history="1">
         <w:r>
           <w:rPr>
             <w:rStyle w:val="Hyperlink"/>
@@ -25547,7 +26298,7 @@
           <w:color w:val="auto"/>
         </w:rPr>
       </w:pPr>
-      <w:hyperlink r:id="rId169" w:history="1">
+      <w:hyperlink r:id="rId178" w:history="1">
         <w:r>
           <w:rPr>
             <w:rStyle w:val="Hyperlink"/>
@@ -25572,7 +26323,7 @@
           <w:color w:val="auto"/>
         </w:rPr>
       </w:pPr>
-      <w:hyperlink r:id="rId170" w:history="1">
+      <w:hyperlink r:id="rId179" w:history="1">
         <w:r>
           <w:rPr>
             <w:rStyle w:val="Hyperlink"/>
@@ -25599,7 +26350,7 @@
           <w:u w:val="none"/>
         </w:rPr>
       </w:pPr>
-      <w:hyperlink r:id="rId171" w:history="1">
+      <w:hyperlink r:id="rId180" w:history="1">
         <w:r>
           <w:rPr>
             <w:rStyle w:val="Hyperlink"/>
@@ -25641,11 +26392,6 @@
         <w:rPr>
           <w:rFonts w:asciiTheme="minorHAnsi" w:eastAsia="Droid Sans" w:hAnsiTheme="minorHAnsi" w:cs="Droid Sans"/>
         </w:rPr>
-      </w:r>
-      <w:r>
-        <w:rPr>
-          <w:rFonts w:asciiTheme="minorHAnsi" w:eastAsia="Droid Sans" w:hAnsiTheme="minorHAnsi" w:cs="Droid Sans"/>
-        </w:rPr>
         <w:fldChar w:fldCharType="separate"/>
       </w:r>
       <w:r>
@@ -25728,7 +26474,7 @@
         </w:rPr>
         <w:t xml:space="preserve">hanks to </w:t>
       </w:r>
-      <w:hyperlink r:id="rId172" w:history="1">
+      <w:hyperlink r:id="rId181" w:history="1">
         <w:r>
           <w:rPr>
             <w:rStyle w:val="Hyperlink"/>
@@ -25766,6 +26512,38 @@
         </w:rPr>
         <w:t>article.</w:t>
       </w:r>
+    </w:p>
+    <w:p>
+      <w:pPr>
+        <w:rPr>
+          <w:rFonts w:ascii="Droid Sans" w:eastAsia="Droid Sans" w:hAnsi="Droid Sans" w:cs="Droid Sans"/>
+          <w:color w:val="auto"/>
+        </w:rPr>
+      </w:pPr>
+    </w:p>
+    <w:p>
+      <w:pPr>
+        <w:rPr>
+          <w:rFonts w:ascii="Droid Sans" w:eastAsia="Droid Sans" w:hAnsi="Droid Sans" w:cs="Droid Sans"/>
+          <w:color w:val="auto"/>
+        </w:rPr>
+      </w:pPr>
+    </w:p>
+    <w:p>
+      <w:pPr>
+        <w:pStyle w:val="Paragraph"/>
+      </w:pPr>
+      <w:r>
+        <w:t>If programmable vertex pulling and programmable blending is the future of GPU architectures, we could look at the convergence of tiled base and immediate GPUs.</w:t>
+      </w:r>
+    </w:p>
+    <w:p>
+      <w:pPr>
+        <w:rPr>
+          <w:rFonts w:ascii="Droid Sans" w:eastAsia="Droid Sans" w:hAnsi="Droid Sans" w:cs="Droid Sans"/>
+          <w:color w:val="auto"/>
+        </w:rPr>
+      </w:pPr>
     </w:p>
     <w:sectPr>
       <w:pgSz w:w="12240" w:h="15840"/>
@@ -25778,7 +26556,7 @@
 </file>
 
 <file path=word/endnotes.xml><?xml version="1.0" encoding="utf-8"?>
-<w:endnotes xmlns:wpc="http://schemas.microsoft.com/office/word/2010/wordprocessingCanvas" xmlns:mc="http://schemas.openxmlformats.org/markup-compatibility/2006" xmlns:o="urn:schemas-microsoft-com:office:office" xmlns:r="http://schemas.openxmlformats.org/officeDocument/2006/relationships" xmlns:m="http://schemas.openxmlformats.org/officeDocument/2006/math" xmlns:v="urn:schemas-microsoft-com:vml" xmlns:wp14="http://schemas.microsoft.com/office/word/2010/wordprocessingDrawing" xmlns:wp="http://schemas.openxmlformats.org/drawingml/2006/wordprocessingDrawing" xmlns:w10="urn:schemas-microsoft-com:office:word" xmlns:w="http://schemas.openxmlformats.org/wordprocessingml/2006/main" xmlns:w14="http://schemas.microsoft.com/office/word/2010/wordml" xmlns:wpg="http://schemas.microsoft.com/office/word/2010/wordprocessingGroup" xmlns:wpi="http://schemas.microsoft.com/office/word/2010/wordprocessingInk" xmlns:wne="http://schemas.microsoft.com/office/word/2006/wordml" xmlns:wps="http://schemas.microsoft.com/office/word/2010/wordprocessingShape" mc:Ignorable="w14 wp14">
+<w:endnotes xmlns:wpc="http://schemas.microsoft.com/office/word/2010/wordprocessingCanvas" xmlns:mo="http://schemas.microsoft.com/office/mac/office/2008/main" xmlns:mc="http://schemas.openxmlformats.org/markup-compatibility/2006" xmlns:mv="urn:schemas-microsoft-com:mac:vml" xmlns:o="urn:schemas-microsoft-com:office:office" xmlns:r="http://schemas.openxmlformats.org/officeDocument/2006/relationships" xmlns:m="http://schemas.openxmlformats.org/officeDocument/2006/math" xmlns:v="urn:schemas-microsoft-com:vml" xmlns:wp14="http://schemas.microsoft.com/office/word/2010/wordprocessingDrawing" xmlns:wp="http://schemas.openxmlformats.org/drawingml/2006/wordprocessingDrawing" xmlns:w10="urn:schemas-microsoft-com:office:word" xmlns:w="http://schemas.openxmlformats.org/wordprocessingml/2006/main" xmlns:w14="http://schemas.microsoft.com/office/word/2010/wordml" xmlns:wpg="http://schemas.microsoft.com/office/word/2010/wordprocessingGroup" xmlns:wpi="http://schemas.microsoft.com/office/word/2010/wordprocessingInk" xmlns:wne="http://schemas.microsoft.com/office/word/2006/wordml" xmlns:wps="http://schemas.microsoft.com/office/word/2010/wordprocessingShape" mc:Ignorable="w14 wp14">
   <w:endnote w:type="separator" w:id="-1">
     <w:p>
       <w:r>
@@ -25797,7 +26575,7 @@
 </file>
 
 <file path=word/footnotes.xml><?xml version="1.0" encoding="utf-8"?>
-<w:footnotes xmlns:wpc="http://schemas.microsoft.com/office/word/2010/wordprocessingCanvas" xmlns:mc="http://schemas.openxmlformats.org/markup-compatibility/2006" xmlns:o="urn:schemas-microsoft-com:office:office" xmlns:r="http://schemas.openxmlformats.org/officeDocument/2006/relationships" xmlns:m="http://schemas.openxmlformats.org/officeDocument/2006/math" xmlns:v="urn:schemas-microsoft-com:vml" xmlns:wp14="http://schemas.microsoft.com/office/word/2010/wordprocessingDrawing" xmlns:wp="http://schemas.openxmlformats.org/drawingml/2006/wordprocessingDrawing" xmlns:w10="urn:schemas-microsoft-com:office:word" xmlns:w="http://schemas.openxmlformats.org/wordprocessingml/2006/main" xmlns:w14="http://schemas.microsoft.com/office/word/2010/wordml" xmlns:wpg="http://schemas.microsoft.com/office/word/2010/wordprocessingGroup" xmlns:wpi="http://schemas.microsoft.com/office/word/2010/wordprocessingInk" xmlns:wne="http://schemas.microsoft.com/office/word/2006/wordml" xmlns:wps="http://schemas.microsoft.com/office/word/2010/wordprocessingShape" mc:Ignorable="w14 wp14">
+<w:footnotes xmlns:wpc="http://schemas.microsoft.com/office/word/2010/wordprocessingCanvas" xmlns:mo="http://schemas.microsoft.com/office/mac/office/2008/main" xmlns:mc="http://schemas.openxmlformats.org/markup-compatibility/2006" xmlns:mv="urn:schemas-microsoft-com:mac:vml" xmlns:o="urn:schemas-microsoft-com:office:office" xmlns:r="http://schemas.openxmlformats.org/officeDocument/2006/relationships" xmlns:m="http://schemas.openxmlformats.org/officeDocument/2006/math" xmlns:v="urn:schemas-microsoft-com:vml" xmlns:wp14="http://schemas.microsoft.com/office/word/2010/wordprocessingDrawing" xmlns:wp="http://schemas.openxmlformats.org/drawingml/2006/wordprocessingDrawing" xmlns:w10="urn:schemas-microsoft-com:office:word" xmlns:w="http://schemas.openxmlformats.org/wordprocessingml/2006/main" xmlns:w14="http://schemas.microsoft.com/office/word/2010/wordml" xmlns:wpg="http://schemas.microsoft.com/office/word/2010/wordprocessingGroup" xmlns:wpi="http://schemas.microsoft.com/office/word/2010/wordprocessingInk" xmlns:wne="http://schemas.microsoft.com/office/word/2006/wordml" xmlns:wps="http://schemas.microsoft.com/office/word/2010/wordprocessingShape" mc:Ignorable="w14 wp14">
   <w:footnote w:type="separator" w:id="-1">
     <w:p>
       <w:r>
@@ -25816,7 +26594,7 @@
 </file>
 
 <file path=word/numbering.xml><?xml version="1.0" encoding="utf-8"?>
-<w:numbering xmlns:wpc="http://schemas.microsoft.com/office/word/2010/wordprocessingCanvas" xmlns:mc="http://schemas.openxmlformats.org/markup-compatibility/2006" xmlns:o="urn:schemas-microsoft-com:office:office" xmlns:r="http://schemas.openxmlformats.org/officeDocument/2006/relationships" xmlns:m="http://schemas.openxmlformats.org/officeDocument/2006/math" xmlns:v="urn:schemas-microsoft-com:vml" xmlns:wp14="http://schemas.microsoft.com/office/word/2010/wordprocessingDrawing" xmlns:wp="http://schemas.openxmlformats.org/drawingml/2006/wordprocessingDrawing" xmlns:w10="urn:schemas-microsoft-com:office:word" xmlns:w="http://schemas.openxmlformats.org/wordprocessingml/2006/main" xmlns:w14="http://schemas.microsoft.com/office/word/2010/wordml" xmlns:wpg="http://schemas.microsoft.com/office/word/2010/wordprocessingGroup" xmlns:wpi="http://schemas.microsoft.com/office/word/2010/wordprocessingInk" xmlns:wne="http://schemas.microsoft.com/office/word/2006/wordml" xmlns:wps="http://schemas.microsoft.com/office/word/2010/wordprocessingShape" mc:Ignorable="w14 wp14">
+<w:numbering xmlns:wpc="http://schemas.microsoft.com/office/word/2010/wordprocessingCanvas" xmlns:mo="http://schemas.microsoft.com/office/mac/office/2008/main" xmlns:mc="http://schemas.openxmlformats.org/markup-compatibility/2006" xmlns:mv="urn:schemas-microsoft-com:mac:vml" xmlns:o="urn:schemas-microsoft-com:office:office" xmlns:r="http://schemas.openxmlformats.org/officeDocument/2006/relationships" xmlns:m="http://schemas.openxmlformats.org/officeDocument/2006/math" xmlns:v="urn:schemas-microsoft-com:vml" xmlns:wp14="http://schemas.microsoft.com/office/word/2010/wordprocessingDrawing" xmlns:wp="http://schemas.openxmlformats.org/drawingml/2006/wordprocessingDrawing" xmlns:w10="urn:schemas-microsoft-com:office:word" xmlns:w="http://schemas.openxmlformats.org/wordprocessingml/2006/main" xmlns:w14="http://schemas.microsoft.com/office/word/2010/wordml" xmlns:wpg="http://schemas.microsoft.com/office/word/2010/wordprocessingGroup" xmlns:wpi="http://schemas.microsoft.com/office/word/2010/wordprocessingInk" xmlns:wne="http://schemas.microsoft.com/office/word/2006/wordml" xmlns:wps="http://schemas.microsoft.com/office/word/2010/wordprocessingShape" mc:Ignorable="w14 wp14">
   <w:abstractNum w:abstractNumId="0">
     <w:nsid w:val="FFFFFF1D"/>
     <w:multiLevelType w:val="multilevel"/>
@@ -28476,6 +29254,118 @@
     </w:lvl>
   </w:abstractNum>
   <w:abstractNum w:abstractNumId="17">
+    <w:nsid w:val="199F1267"/>
+    <w:multiLevelType w:val="hybridMultilevel"/>
+    <w:tmpl w:val="9698AA30"/>
+    <w:lvl w:ilvl="0" w:tplc="3BA22D1E">
+      <w:numFmt w:val="bullet"/>
+      <w:lvlText w:val="-"/>
+      <w:lvlJc w:val="left"/>
+      <w:pPr>
+        <w:ind w:left="720" w:hanging="360"/>
+      </w:pPr>
+      <w:rPr>
+        <w:rFonts w:ascii="Calibri" w:eastAsia="Arial" w:hAnsi="Calibri" w:cs="Arial" w:hint="default"/>
+      </w:rPr>
+    </w:lvl>
+    <w:lvl w:ilvl="1" w:tplc="04090003" w:tentative="1">
+      <w:start w:val="1"/>
+      <w:numFmt w:val="bullet"/>
+      <w:lvlText w:val="o"/>
+      <w:lvlJc w:val="left"/>
+      <w:pPr>
+        <w:ind w:left="1440" w:hanging="360"/>
+      </w:pPr>
+      <w:rPr>
+        <w:rFonts w:ascii="Courier New" w:hAnsi="Courier New" w:hint="default"/>
+      </w:rPr>
+    </w:lvl>
+    <w:lvl w:ilvl="2" w:tplc="04090005" w:tentative="1">
+      <w:start w:val="1"/>
+      <w:numFmt w:val="bullet"/>
+      <w:lvlText w:val=""/>
+      <w:lvlJc w:val="left"/>
+      <w:pPr>
+        <w:ind w:left="2160" w:hanging="360"/>
+      </w:pPr>
+      <w:rPr>
+        <w:rFonts w:ascii="Wingdings" w:hAnsi="Wingdings" w:hint="default"/>
+      </w:rPr>
+    </w:lvl>
+    <w:lvl w:ilvl="3" w:tplc="04090001" w:tentative="1">
+      <w:start w:val="1"/>
+      <w:numFmt w:val="bullet"/>
+      <w:lvlText w:val=""/>
+      <w:lvlJc w:val="left"/>
+      <w:pPr>
+        <w:ind w:left="2880" w:hanging="360"/>
+      </w:pPr>
+      <w:rPr>
+        <w:rFonts w:ascii="Symbol" w:hAnsi="Symbol" w:hint="default"/>
+      </w:rPr>
+    </w:lvl>
+    <w:lvl w:ilvl="4" w:tplc="04090003" w:tentative="1">
+      <w:start w:val="1"/>
+      <w:numFmt w:val="bullet"/>
+      <w:lvlText w:val="o"/>
+      <w:lvlJc w:val="left"/>
+      <w:pPr>
+        <w:ind w:left="3600" w:hanging="360"/>
+      </w:pPr>
+      <w:rPr>
+        <w:rFonts w:ascii="Courier New" w:hAnsi="Courier New" w:hint="default"/>
+      </w:rPr>
+    </w:lvl>
+    <w:lvl w:ilvl="5" w:tplc="04090005" w:tentative="1">
+      <w:start w:val="1"/>
+      <w:numFmt w:val="bullet"/>
+      <w:lvlText w:val=""/>
+      <w:lvlJc w:val="left"/>
+      <w:pPr>
+        <w:ind w:left="4320" w:hanging="360"/>
+      </w:pPr>
+      <w:rPr>
+        <w:rFonts w:ascii="Wingdings" w:hAnsi="Wingdings" w:hint="default"/>
+      </w:rPr>
+    </w:lvl>
+    <w:lvl w:ilvl="6" w:tplc="04090001" w:tentative="1">
+      <w:start w:val="1"/>
+      <w:numFmt w:val="bullet"/>
+      <w:lvlText w:val=""/>
+      <w:lvlJc w:val="left"/>
+      <w:pPr>
+        <w:ind w:left="5040" w:hanging="360"/>
+      </w:pPr>
+      <w:rPr>
+        <w:rFonts w:ascii="Symbol" w:hAnsi="Symbol" w:hint="default"/>
+      </w:rPr>
+    </w:lvl>
+    <w:lvl w:ilvl="7" w:tplc="04090003" w:tentative="1">
+      <w:start w:val="1"/>
+      <w:numFmt w:val="bullet"/>
+      <w:lvlText w:val="o"/>
+      <w:lvlJc w:val="left"/>
+      <w:pPr>
+        <w:ind w:left="5760" w:hanging="360"/>
+      </w:pPr>
+      <w:rPr>
+        <w:rFonts w:ascii="Courier New" w:hAnsi="Courier New" w:hint="default"/>
+      </w:rPr>
+    </w:lvl>
+    <w:lvl w:ilvl="8" w:tplc="04090005" w:tentative="1">
+      <w:start w:val="1"/>
+      <w:numFmt w:val="bullet"/>
+      <w:lvlText w:val=""/>
+      <w:lvlJc w:val="left"/>
+      <w:pPr>
+        <w:ind w:left="6480" w:hanging="360"/>
+      </w:pPr>
+      <w:rPr>
+        <w:rFonts w:ascii="Wingdings" w:hAnsi="Wingdings" w:hint="default"/>
+      </w:rPr>
+    </w:lvl>
+  </w:abstractNum>
+  <w:abstractNum w:abstractNumId="18">
     <w:nsid w:val="20CA25AC"/>
     <w:multiLevelType w:val="hybridMultilevel"/>
     <w:tmpl w:val="DDEAD6BC"/>
@@ -28588,7 +29478,7 @@
       </w:rPr>
     </w:lvl>
   </w:abstractNum>
-  <w:abstractNum w:abstractNumId="18">
+  <w:abstractNum w:abstractNumId="19">
     <w:nsid w:val="22682786"/>
     <w:multiLevelType w:val="hybridMultilevel"/>
     <w:tmpl w:val="19BA7160"/>
@@ -28701,7 +29591,7 @@
       </w:rPr>
     </w:lvl>
   </w:abstractNum>
-  <w:abstractNum w:abstractNumId="19">
+  <w:abstractNum w:abstractNumId="20">
     <w:nsid w:val="261D5DBC"/>
     <w:multiLevelType w:val="multilevel"/>
     <w:tmpl w:val="5CD2496C"/>
@@ -28850,7 +29740,7 @@
       </w:rPr>
     </w:lvl>
   </w:abstractNum>
-  <w:abstractNum w:abstractNumId="20">
+  <w:abstractNum w:abstractNumId="21">
     <w:nsid w:val="265D6790"/>
     <w:multiLevelType w:val="hybridMultilevel"/>
     <w:tmpl w:val="748CB8AC"/>
@@ -28963,7 +29853,7 @@
       </w:rPr>
     </w:lvl>
   </w:abstractNum>
-  <w:abstractNum w:abstractNumId="21">
+  <w:abstractNum w:abstractNumId="22">
     <w:nsid w:val="27E070FE"/>
     <w:multiLevelType w:val="hybridMultilevel"/>
     <w:tmpl w:val="22047ABC"/>
@@ -29076,7 +29966,7 @@
       </w:rPr>
     </w:lvl>
   </w:abstractNum>
-  <w:abstractNum w:abstractNumId="22">
+  <w:abstractNum w:abstractNumId="23">
     <w:nsid w:val="28FC1816"/>
     <w:multiLevelType w:val="hybridMultilevel"/>
     <w:tmpl w:val="762C06B6"/>
@@ -29189,7 +30079,7 @@
       </w:rPr>
     </w:lvl>
   </w:abstractNum>
-  <w:abstractNum w:abstractNumId="23">
+  <w:abstractNum w:abstractNumId="24">
     <w:nsid w:val="33E47EA4"/>
     <w:multiLevelType w:val="hybridMultilevel"/>
     <w:tmpl w:val="40A0CBC0"/>
@@ -29278,7 +30168,7 @@
       </w:pPr>
     </w:lvl>
   </w:abstractNum>
-  <w:abstractNum w:abstractNumId="24">
+  <w:abstractNum w:abstractNumId="25">
     <w:nsid w:val="37003428"/>
     <w:multiLevelType w:val="multilevel"/>
     <w:tmpl w:val="63DEC8F0"/>
@@ -29391,7 +30281,7 @@
       </w:rPr>
     </w:lvl>
   </w:abstractNum>
-  <w:abstractNum w:abstractNumId="25">
+  <w:abstractNum w:abstractNumId="26">
     <w:nsid w:val="3DB33BE0"/>
     <w:multiLevelType w:val="hybridMultilevel"/>
     <w:tmpl w:val="A20405B6"/>
@@ -29504,7 +30394,7 @@
       </w:rPr>
     </w:lvl>
   </w:abstractNum>
-  <w:abstractNum w:abstractNumId="26">
+  <w:abstractNum w:abstractNumId="27">
     <w:nsid w:val="3DD96676"/>
     <w:multiLevelType w:val="hybridMultilevel"/>
     <w:tmpl w:val="0FA2F756"/>
@@ -29590,7 +30480,7 @@
       </w:pPr>
     </w:lvl>
   </w:abstractNum>
-  <w:abstractNum w:abstractNumId="27">
+  <w:abstractNum w:abstractNumId="28">
     <w:nsid w:val="42336822"/>
     <w:multiLevelType w:val="multilevel"/>
     <w:tmpl w:val="49D8501E"/>
@@ -29703,7 +30593,7 @@
       </w:pPr>
     </w:lvl>
   </w:abstractNum>
-  <w:abstractNum w:abstractNumId="28">
+  <w:abstractNum w:abstractNumId="29">
     <w:nsid w:val="46DB15E3"/>
     <w:multiLevelType w:val="hybridMultilevel"/>
     <w:tmpl w:val="9E186CD4"/>
@@ -29816,7 +30706,7 @@
       </w:rPr>
     </w:lvl>
   </w:abstractNum>
-  <w:abstractNum w:abstractNumId="29">
+  <w:abstractNum w:abstractNumId="30">
     <w:nsid w:val="4D6276C8"/>
     <w:multiLevelType w:val="hybridMultilevel"/>
     <w:tmpl w:val="5E3EDA2E"/>
@@ -29929,7 +30819,7 @@
       </w:rPr>
     </w:lvl>
   </w:abstractNum>
-  <w:abstractNum w:abstractNumId="30">
+  <w:abstractNum w:abstractNumId="31">
     <w:nsid w:val="59EA295F"/>
     <w:multiLevelType w:val="multilevel"/>
     <w:tmpl w:val="C6425CEC"/>
@@ -30078,7 +30968,7 @@
       </w:rPr>
     </w:lvl>
   </w:abstractNum>
-  <w:abstractNum w:abstractNumId="31">
+  <w:abstractNum w:abstractNumId="32">
     <w:nsid w:val="5DB65FDF"/>
     <w:multiLevelType w:val="hybridMultilevel"/>
     <w:tmpl w:val="95A694A2"/>
@@ -30164,7 +31054,7 @@
       </w:pPr>
     </w:lvl>
   </w:abstractNum>
-  <w:abstractNum w:abstractNumId="32">
+  <w:abstractNum w:abstractNumId="33">
     <w:nsid w:val="6A45194D"/>
     <w:multiLevelType w:val="multilevel"/>
     <w:tmpl w:val="9AD8D290"/>
@@ -30277,7 +31167,7 @@
       </w:rPr>
     </w:lvl>
   </w:abstractNum>
-  <w:abstractNum w:abstractNumId="33">
+  <w:abstractNum w:abstractNumId="34">
     <w:nsid w:val="6DD838F6"/>
     <w:multiLevelType w:val="multilevel"/>
     <w:tmpl w:val="49D8501E"/>
@@ -30390,7 +31280,7 @@
       </w:pPr>
     </w:lvl>
   </w:abstractNum>
-  <w:abstractNum w:abstractNumId="34">
+  <w:abstractNum w:abstractNumId="35">
     <w:nsid w:val="6FE16359"/>
     <w:multiLevelType w:val="hybridMultilevel"/>
     <w:tmpl w:val="DA42B928"/>
@@ -30504,7 +31394,7 @@
       </w:rPr>
     </w:lvl>
   </w:abstractNum>
-  <w:abstractNum w:abstractNumId="35">
+  <w:abstractNum w:abstractNumId="36">
     <w:nsid w:val="742A43C4"/>
     <w:multiLevelType w:val="multilevel"/>
     <w:tmpl w:val="0E4CFE34"/>
@@ -30617,7 +31507,7 @@
       </w:rPr>
     </w:lvl>
   </w:abstractNum>
-  <w:abstractNum w:abstractNumId="36">
+  <w:abstractNum w:abstractNumId="37">
     <w:nsid w:val="75EB139F"/>
     <w:multiLevelType w:val="hybridMultilevel"/>
     <w:tmpl w:val="CE6CA990"/>
@@ -30730,7 +31620,7 @@
       </w:rPr>
     </w:lvl>
   </w:abstractNum>
-  <w:abstractNum w:abstractNumId="37">
+  <w:abstractNum w:abstractNumId="38">
     <w:nsid w:val="7A9C74E6"/>
     <w:multiLevelType w:val="hybridMultilevel"/>
     <w:tmpl w:val="D47ADB3C"/>
@@ -30816,7 +31706,7 @@
       </w:pPr>
     </w:lvl>
   </w:abstractNum>
-  <w:abstractNum w:abstractNumId="38">
+  <w:abstractNum w:abstractNumId="39">
     <w:nsid w:val="7AC409FD"/>
     <w:multiLevelType w:val="hybridMultilevel"/>
     <w:tmpl w:val="7B1A2624"/>
@@ -30930,7 +31820,7 @@
       </w:rPr>
     </w:lvl>
   </w:abstractNum>
-  <w:abstractNum w:abstractNumId="39">
+  <w:abstractNum w:abstractNumId="40">
     <w:nsid w:val="7F1C1AE7"/>
     <w:multiLevelType w:val="multilevel"/>
     <w:tmpl w:val="7C289924"/>
@@ -31104,31 +31994,31 @@
     <w:abstractNumId w:val="0"/>
   </w:num>
   <w:num w:numId="9">
-    <w:abstractNumId w:val="34"/>
+    <w:abstractNumId w:val="35"/>
   </w:num>
   <w:num w:numId="10">
-    <w:abstractNumId w:val="32"/>
+    <w:abstractNumId w:val="33"/>
   </w:num>
   <w:num w:numId="11">
-    <w:abstractNumId w:val="33"/>
+    <w:abstractNumId w:val="34"/>
     <w:lvlOverride w:ilvl="0">
       <w:startOverride w:val="97"/>
     </w:lvlOverride>
   </w:num>
   <w:num w:numId="12">
-    <w:abstractNumId w:val="27"/>
+    <w:abstractNumId w:val="28"/>
   </w:num>
   <w:num w:numId="13">
-    <w:abstractNumId w:val="38"/>
+    <w:abstractNumId w:val="39"/>
   </w:num>
   <w:num w:numId="14">
-    <w:abstractNumId w:val="30"/>
+    <w:abstractNumId w:val="31"/>
   </w:num>
   <w:num w:numId="15">
     <w:abstractNumId w:val="13"/>
   </w:num>
   <w:num w:numId="16">
-    <w:abstractNumId w:val="18"/>
+    <w:abstractNumId w:val="19"/>
   </w:num>
   <w:num w:numId="17">
     <w:abstractNumId w:val="12"/>
@@ -31143,64 +32033,67 @@
     <w:abstractNumId w:val="14"/>
   </w:num>
   <w:num w:numId="21">
+    <w:abstractNumId w:val="21"/>
+  </w:num>
+  <w:num w:numId="22">
+    <w:abstractNumId w:val="37"/>
+  </w:num>
+  <w:num w:numId="23">
+    <w:abstractNumId w:val="18"/>
+  </w:num>
+  <w:num w:numId="24">
     <w:abstractNumId w:val="20"/>
   </w:num>
-  <w:num w:numId="22">
-    <w:abstractNumId w:val="36"/>
-  </w:num>
-  <w:num w:numId="23">
-    <w:abstractNumId w:val="17"/>
-  </w:num>
-  <w:num w:numId="24">
-    <w:abstractNumId w:val="19"/>
-  </w:num>
   <w:num w:numId="25">
-    <w:abstractNumId w:val="39"/>
+    <w:abstractNumId w:val="40"/>
   </w:num>
   <w:num w:numId="26">
     <w:abstractNumId w:val="9"/>
   </w:num>
   <w:num w:numId="27">
-    <w:abstractNumId w:val="28"/>
+    <w:abstractNumId w:val="29"/>
   </w:num>
   <w:num w:numId="28">
-    <w:abstractNumId w:val="21"/>
+    <w:abstractNumId w:val="22"/>
   </w:num>
   <w:num w:numId="29">
     <w:abstractNumId w:val="16"/>
   </w:num>
   <w:num w:numId="30">
-    <w:abstractNumId w:val="29"/>
+    <w:abstractNumId w:val="30"/>
   </w:num>
   <w:num w:numId="31">
+    <w:abstractNumId w:val="27"/>
+  </w:num>
+  <w:num w:numId="32">
+    <w:abstractNumId w:val="24"/>
+  </w:num>
+  <w:num w:numId="33">
+    <w:abstractNumId w:val="38"/>
+  </w:num>
+  <w:num w:numId="34">
+    <w:abstractNumId w:val="32"/>
+  </w:num>
+  <w:num w:numId="35">
     <w:abstractNumId w:val="26"/>
   </w:num>
-  <w:num w:numId="32">
+  <w:num w:numId="36">
     <w:abstractNumId w:val="23"/>
-  </w:num>
-  <w:num w:numId="33">
-    <w:abstractNumId w:val="37"/>
-  </w:num>
-  <w:num w:numId="34">
-    <w:abstractNumId w:val="31"/>
-  </w:num>
-  <w:num w:numId="35">
-    <w:abstractNumId w:val="25"/>
-  </w:num>
-  <w:num w:numId="36">
-    <w:abstractNumId w:val="22"/>
   </w:num>
   <w:num w:numId="37">
     <w:abstractNumId w:val="10"/>
   </w:num>
   <w:num w:numId="38">
-    <w:abstractNumId w:val="24"/>
+    <w:abstractNumId w:val="25"/>
   </w:num>
   <w:num w:numId="39">
     <w:abstractNumId w:val="8"/>
   </w:num>
   <w:num w:numId="40">
-    <w:abstractNumId w:val="35"/>
+    <w:abstractNumId w:val="36"/>
+  </w:num>
+  <w:num w:numId="41">
+    <w:abstractNumId w:val="17"/>
   </w:num>
 </w:numbering>
 </file>
@@ -31216,7 +32109,7 @@
     </w:rPrDefault>
     <w:pPrDefault/>
   </w:docDefaults>
-  <w:latentStyles w:defLockedState="0" w:defUIPriority="0" w:defSemiHidden="0" w:defUnhideWhenUsed="0" w:defQFormat="0" w:count="267">
+  <w:latentStyles w:defLockedState="0" w:defUIPriority="0" w:defSemiHidden="0" w:defUnhideWhenUsed="0" w:defQFormat="0" w:count="276">
     <w:lsdException w:name="Normal" w:qFormat="1"/>
     <w:lsdException w:name="heading 1" w:qFormat="1"/>
     <w:lsdException w:name="heading 2" w:qFormat="1"/>
@@ -31468,6 +32361,7 @@
   <w:style w:type="character" w:default="1" w:styleId="DefaultParagraphFont">
     <w:name w:val="Default Paragraph Font"/>
     <w:uiPriority w:val="1"/>
+    <w:semiHidden/>
     <w:unhideWhenUsed/>
   </w:style>
   <w:style w:type="table" w:default="1" w:styleId="TableNormal">
@@ -31730,7 +32624,7 @@
     <w:name w:val="Strong"/>
     <w:basedOn w:val="DefaultParagraphFont"/>
     <w:qFormat/>
-    <w:rsid w:val="00E16398"/>
+    <w:rsid w:val="00A379BE"/>
     <w:rPr>
       <w:b/>
       <w:bCs/>
@@ -32035,7 +32929,7 @@
 </file>
 
 <file path=word/stylesWithEffects.xml><?xml version="1.0" encoding="utf-8"?>
-<w:styles xmlns:wpc="http://schemas.microsoft.com/office/word/2010/wordprocessingCanvas" xmlns:mc="http://schemas.openxmlformats.org/markup-compatibility/2006" xmlns:o="urn:schemas-microsoft-com:office:office" xmlns:r="http://schemas.openxmlformats.org/officeDocument/2006/relationships" xmlns:m="http://schemas.openxmlformats.org/officeDocument/2006/math" xmlns:v="urn:schemas-microsoft-com:vml" xmlns:wp14="http://schemas.microsoft.com/office/word/2010/wordprocessingDrawing" xmlns:wp="http://schemas.openxmlformats.org/drawingml/2006/wordprocessingDrawing" xmlns:w10="urn:schemas-microsoft-com:office:word" xmlns:w="http://schemas.openxmlformats.org/wordprocessingml/2006/main" xmlns:w14="http://schemas.microsoft.com/office/word/2010/wordml" xmlns:wpg="http://schemas.microsoft.com/office/word/2010/wordprocessingGroup" xmlns:wpi="http://schemas.microsoft.com/office/word/2010/wordprocessingInk" xmlns:wne="http://schemas.microsoft.com/office/word/2006/wordml" xmlns:wps="http://schemas.microsoft.com/office/word/2010/wordprocessingShape" mc:Ignorable="w14 wp14">
+<w:styles xmlns:wpc="http://schemas.microsoft.com/office/word/2010/wordprocessingCanvas" xmlns:mo="http://schemas.microsoft.com/office/mac/office/2008/main" xmlns:mc="http://schemas.openxmlformats.org/markup-compatibility/2006" xmlns:mv="urn:schemas-microsoft-com:mac:vml" xmlns:o="urn:schemas-microsoft-com:office:office" xmlns:r="http://schemas.openxmlformats.org/officeDocument/2006/relationships" xmlns:m="http://schemas.openxmlformats.org/officeDocument/2006/math" xmlns:v="urn:schemas-microsoft-com:vml" xmlns:wp14="http://schemas.microsoft.com/office/word/2010/wordprocessingDrawing" xmlns:wp="http://schemas.openxmlformats.org/drawingml/2006/wordprocessingDrawing" xmlns:w10="urn:schemas-microsoft-com:office:word" xmlns:w="http://schemas.openxmlformats.org/wordprocessingml/2006/main" xmlns:w14="http://schemas.microsoft.com/office/word/2010/wordml" xmlns:wpg="http://schemas.microsoft.com/office/word/2010/wordprocessingGroup" xmlns:wpi="http://schemas.microsoft.com/office/word/2010/wordprocessingInk" xmlns:wne="http://schemas.microsoft.com/office/word/2006/wordml" xmlns:wps="http://schemas.microsoft.com/office/word/2010/wordprocessingShape" mc:Ignorable="w14 wp14">
   <w:docDefaults>
     <w:rPrDefault>
       <w:rPr>
@@ -32045,7 +32939,7 @@
     </w:rPrDefault>
     <w:pPrDefault/>
   </w:docDefaults>
-  <w:latentStyles w:defLockedState="0" w:defUIPriority="0" w:defSemiHidden="0" w:defUnhideWhenUsed="0" w:defQFormat="0" w:count="267">
+  <w:latentStyles w:defLockedState="0" w:defUIPriority="0" w:defSemiHidden="0" w:defUnhideWhenUsed="0" w:defQFormat="0" w:count="276">
     <w:lsdException w:name="Normal" w:qFormat="1"/>
     <w:lsdException w:name="heading 1" w:qFormat="1"/>
     <w:lsdException w:name="heading 2" w:qFormat="1"/>
@@ -32297,6 +33191,7 @@
   <w:style w:type="character" w:default="1" w:styleId="DefaultParagraphFont">
     <w:name w:val="Default Paragraph Font"/>
     <w:uiPriority w:val="1"/>
+    <w:semiHidden/>
     <w:unhideWhenUsed/>
   </w:style>
   <w:style w:type="table" w:default="1" w:styleId="TableNormal">
@@ -32559,7 +33454,7 @@
     <w:name w:val="Strong"/>
     <w:basedOn w:val="DefaultParagraphFont"/>
     <w:qFormat/>
-    <w:rsid w:val="00E16398"/>
+    <w:rsid w:val="00A379BE"/>
     <w:rPr>
       <w:b/>
       <w:bCs/>
@@ -33153,7 +34048,7 @@
 </file>
 
 <file path=customXml/itemProps1.xml><?xml version="1.0" encoding="utf-8"?>
-<ds:datastoreItem xmlns:ds="http://schemas.openxmlformats.org/officeDocument/2006/customXml" ds:itemID="{ABDAB42D-78BA-423A-A998-8563DAB28CE4}">
+<ds:datastoreItem xmlns:ds="http://schemas.openxmlformats.org/officeDocument/2006/customXml" ds:itemID="{FDFE2FEB-9DEE-D44E-A4C0-0FB5675204CC}">
   <ds:schemaRefs>
     <ds:schemaRef ds:uri="http://schemas.openxmlformats.org/officeDocument/2006/bibliography"/>
   </ds:schemaRefs>

--- a/doc/OpenGL 5 hardware.docx
+++ b/doc/OpenGL 5 hardware.docx
@@ -6534,8 +6534,6 @@
       <w:r>
         <w:t xml:space="preserve">over </w:t>
       </w:r>
-      <w:bookmarkStart w:id="11" w:name="_GoBack"/>
-      <w:bookmarkEnd w:id="11"/>
       <w:r>
         <w:t>the CPU</w:t>
       </w:r>
@@ -6553,7 +6551,7 @@
           <w:lang w:val="en-US"/>
         </w:rPr>
       </w:pPr>
-      <w:bookmarkStart w:id="12" w:name="_Toc385974707"/>
+      <w:bookmarkStart w:id="11" w:name="_Toc385974707"/>
       <w:r>
         <w:t>1.1.</w:t>
       </w:r>
@@ -6580,7 +6578,7 @@
           </w:rPr>
           <w:t>RB_multi_draw_indirect</w:t>
         </w:r>
-        <w:bookmarkEnd w:id="12"/>
+        <w:bookmarkEnd w:id="11"/>
       </w:hyperlink>
     </w:p>
     <w:p>
@@ -6594,7 +6592,19 @@
         <w:t xml:space="preserve">the data of </w:t>
       </w:r>
       <w:r>
-        <w:t>multiple VAOs into a single VAO</w:t>
+        <w:t xml:space="preserve">multiple </w:t>
+      </w:r>
+      <w:r>
+        <w:t>vertex array object</w:t>
+      </w:r>
+      <w:r>
+        <w:t>s</w:t>
+      </w:r>
+      <w:r>
+        <w:t xml:space="preserve"> (VAOs)</w:t>
+      </w:r>
+      <w:r>
+        <w:t xml:space="preserve"> into a single VAO</w:t>
       </w:r>
       <w:r>
         <w:t xml:space="preserve"> and </w:t>
@@ -6682,7 +6692,13 @@
         <w:t>b</w:t>
       </w:r>
       <w:r>
-        <w:t xml:space="preserve">y batching textures into texture arrays and uniforms into buffers sorted by update frequencies and indexing any resource used by a shader invocation in the tight loop. </w:t>
+        <w:t xml:space="preserve">y </w:t>
+      </w:r>
+      <w:r>
+        <w:t xml:space="preserve">regrouping textures into texture arrays, by storing </w:t>
+      </w:r>
+      <w:r>
+        <w:t xml:space="preserve">uniforms into buffers sorted by update frequencies and indexing any resource used by a shader invocation in the tight loop. </w:t>
       </w:r>
     </w:p>
     <w:p>
@@ -6705,7 +6721,7 @@
         <w:t>and</w:t>
       </w:r>
       <w:r>
-        <w:t xml:space="preserve"> worse, it needs to </w:t>
+        <w:t xml:space="preserve"> it needs to </w:t>
       </w:r>
       <w:r>
         <w:t>figur</w:t>
@@ -6758,7 +6774,13 @@
         <w:t>, the</w:t>
       </w:r>
       <w:r>
-        <w:t xml:space="preserve"> application can build a thinner OpenGL back-end by collecting all the draws that need to be </w:t>
+        <w:t xml:space="preserve"> application can build a thin</w:t>
+      </w:r>
+      <w:r>
+        <w:t>ner</w:t>
+      </w:r>
+      <w:r>
+        <w:t xml:space="preserve"> OpenGL back-end by collecting all the draws that need to be </w:t>
       </w:r>
       <w:r>
         <w:t>dispatched</w:t>
@@ -7077,7 +7099,22 @@
         <w:pStyle w:val="Paragraph"/>
       </w:pPr>
       <w:r>
-        <w:t>Multi draw indirect is part of OpenGL 4.3 core specification but it's arguably an OpenGL 5 hardware feature allowing the GPU to submit itself draws to be executed. This feature can be implemented through software emulation quite easily using the CPU to push each individual draw but this is really slow. Currently, all the Intel GPUs and AMD Evergreen support multi draw in software. Hardware implementations like AMD Southern Islands or NVIDIA Fermi give another magnitude of performance. For example, Kepler can submit up to 800000 draws per frame at 60Hz and Southern Islands can submit up to 300000 draws per frame on with a synthetic test rendering 2 triangles per draw on 4 pixels. That huge amount of draws provides such an amazing control over the rendering that not only the CPU overhead become insignificant but we can increase the GPU processing efficiency by submitting many more thin draws reducing overdraw and unnecessary processing of clipped primitives.</w:t>
+        <w:t>Multi D</w:t>
+      </w:r>
+      <w:r>
+        <w:t xml:space="preserve">raw </w:t>
+      </w:r>
+      <w:r>
+        <w:t>I</w:t>
+      </w:r>
+      <w:r>
+        <w:t xml:space="preserve">ndirect is part of OpenGL 4.3 core specification but it's arguably an OpenGL 5 hardware feature. This feature can be implemented through software emulation quite easily using the CPU to push each individual draw but this is really slow. Currently, all the Intel GPUs and AMD Evergreen support multi draw in software. Hardware implementations like AMD Southern Islands or NVIDIA Fermi give another magnitude of performance. For example, Kepler can submit up to 800000 draws per frame at 60Hz and Southern Islands can submit up to 300000 draws per frame on with a synthetic test rendering 2 triangles per draw on 4 pixels. That huge amount of draws provides </w:t>
+      </w:r>
+      <w:r>
+        <w:t xml:space="preserve">such </w:t>
+      </w:r>
+      <w:r>
+        <w:t>an amazing control over the rendering that not only the CPU overhead become insignificant but we can increase the GPU processing efficiency by submitting many more thin draws reducing overdraw and unnecessary processing of clipped primitives.</w:t>
       </w:r>
     </w:p>
     <w:p>
@@ -7197,7 +7234,7 @@
           <w:lang w:val="en-US"/>
         </w:rPr>
       </w:pPr>
-      <w:bookmarkStart w:id="13" w:name="_Toc385974708"/>
+      <w:bookmarkStart w:id="12" w:name="_Toc385974708"/>
       <w:r>
         <w:rPr>
           <w:lang w:val="en-US"/>
@@ -7241,7 +7278,7 @@
           </w:rPr>
           <w:t>shader_draw_parameters</w:t>
         </w:r>
-        <w:bookmarkEnd w:id="13"/>
+        <w:bookmarkEnd w:id="12"/>
       </w:hyperlink>
     </w:p>
     <w:p>
@@ -7288,7 +7325,13 @@
         </w:r>
       </w:hyperlink>
       <w:r>
-        <w:t xml:space="preserve"> for draw instancing. A massive difference between these new vertex shader inputs and </w:t>
+        <w:t xml:space="preserve"> </w:t>
+      </w:r>
+      <w:r>
+        <w:t xml:space="preserve">behaves </w:t>
+      </w:r>
+      <w:r>
+        <w:t xml:space="preserve">for draw instancing. A massive difference between these new vertex shader inputs and </w:t>
       </w:r>
       <w:hyperlink r:id="rId51" w:history="1">
         <w:r>
@@ -7957,13 +8000,37 @@
         <w:pStyle w:val="Paragraph"/>
       </w:pPr>
       <w:r>
-        <w:t xml:space="preserve">Reading the Southern Islands programming guide, we see that implementing such </w:t>
+        <w:t xml:space="preserve">Reading the </w:t>
+      </w:r>
+      <w:hyperlink r:id="rId53" w:history="1">
+        <w:r>
+          <w:rPr>
+            <w:rStyle w:val="Hyperlink"/>
+            <w:color w:val="auto"/>
+          </w:rPr>
+          <w:t>Southern Islands programming guide</w:t>
+        </w:r>
+      </w:hyperlink>
+      <w:r>
+        <w:t xml:space="preserve">, we see that implementing such </w:t>
       </w:r>
       <w:r>
         <w:t>functionality</w:t>
       </w:r>
       <w:r>
-        <w:t xml:space="preserve"> means in AMD architecture that SPI (a GPU block part of the command processor) has to write the value of </w:t>
+        <w:t xml:space="preserve"> means in AMD architecture that </w:t>
+      </w:r>
+      <w:r>
+        <w:t xml:space="preserve">the </w:t>
+      </w:r>
+      <w:r>
+        <w:t>Constant</w:t>
+      </w:r>
+      <w:r>
+        <w:t xml:space="preserve"> Engine</w:t>
+      </w:r>
+      <w:r>
+        <w:t xml:space="preserve"> (a GPU block part of the command processor) has to write the value of </w:t>
       </w:r>
       <w:r>
         <w:rPr>
@@ -8037,12 +8104,15 @@
       <w:r>
         <w:t>.</w:t>
       </w:r>
+      <w:r>
+        <w:t xml:space="preserve"> AMD has just release drivers supporting this extension so I haven’t been able to test it yet.</w:t>
+      </w:r>
     </w:p>
     <w:p>
       <w:pPr>
         <w:pStyle w:val="Paragraph"/>
       </w:pPr>
-      <w:hyperlink r:id="rId53" w:anchor="menu" w:history="1">
+      <w:hyperlink r:id="rId54" w:anchor="menu" w:history="1">
         <w:r>
           <w:rPr>
             <w:rStyle w:val="Hyperlink"/>
@@ -8053,7 +8123,28 @@
         </w:r>
       </w:hyperlink>
       <w:r>
-        <w:t xml:space="preserve"> presents an approach to </w:t>
+        <w:t xml:space="preserve"> presents an </w:t>
+      </w:r>
+      <w:r>
+        <w:t xml:space="preserve">alternative </w:t>
+      </w:r>
+      <w:r>
+        <w:t xml:space="preserve">approach </w:t>
+      </w:r>
+      <w:r>
+        <w:t xml:space="preserve">to </w:t>
+      </w:r>
+      <w:r>
+        <w:rPr>
+          <w:rStyle w:val="codeword0"/>
+        </w:rPr>
+        <w:t>gl_DrawID</w:t>
+      </w:r>
+      <w:r>
+        <w:t xml:space="preserve"> </w:t>
+      </w:r>
+      <w:r>
+        <w:t xml:space="preserve">to </w:t>
       </w:r>
       <w:r>
         <w:t>perform per-draw indexing of resources</w:t>
@@ -8061,6 +8152,27 @@
       <w:r>
         <w:t>.</w:t>
       </w:r>
+      <w:r>
+        <w:t xml:space="preserve"> Unfortunately, the presented technic based on </w:t>
+      </w:r>
+      <w:r>
+        <w:rPr>
+          <w:rStyle w:val="codeword0"/>
+        </w:rPr>
+        <w:t>BaseInstance</w:t>
+      </w:r>
+      <w:r>
+        <w:t xml:space="preserve"> and the divisor is faster than </w:t>
+      </w:r>
+      <w:r>
+        <w:rPr>
+          <w:rStyle w:val="codeword0"/>
+        </w:rPr>
+        <w:t>gl_DrawID</w:t>
+      </w:r>
+      <w:r>
+        <w:t xml:space="preserve"> on NVIDIA hardware for the moment.</w:t>
+      </w:r>
     </w:p>
     <w:p>
       <w:pPr>
@@ -8132,7 +8244,7 @@
           <w:lang w:val="en-US"/>
         </w:rPr>
       </w:pPr>
-      <w:bookmarkStart w:id="14" w:name="_Toc385974709"/>
+      <w:bookmarkStart w:id="13" w:name="_Toc385974709"/>
       <w:r>
         <w:rPr>
           <w:lang w:val="en-US"/>
@@ -8151,7 +8263,7 @@
         </w:rPr>
         <w:t xml:space="preserve">. </w:t>
       </w:r>
-      <w:hyperlink r:id="rId54" w:history="1">
+      <w:hyperlink r:id="rId55" w:history="1">
         <w:r>
           <w:rPr>
             <w:rStyle w:val="Hyperlink"/>
@@ -8176,7 +8288,7 @@
           </w:rPr>
           <w:t>indirect_parameters</w:t>
         </w:r>
-        <w:bookmarkEnd w:id="14"/>
+        <w:bookmarkEnd w:id="13"/>
       </w:hyperlink>
     </w:p>
     <w:p>
@@ -8186,7 +8298,7 @@
       <w:r>
         <w:t xml:space="preserve">An issue of </w:t>
       </w:r>
-      <w:hyperlink r:id="rId55" w:history="1">
+      <w:hyperlink r:id="rId56" w:history="1">
         <w:r>
           <w:rPr>
             <w:rStyle w:val="codeword0"/>
@@ -8214,9 +8326,15 @@
         <w:t xml:space="preserve">ount </w:t>
       </w:r>
       <w:r>
-        <w:t xml:space="preserve">is </w:t>
-      </w:r>
-      <w:hyperlink r:id="rId56" w:history="1">
+        <w:t>is</w:t>
+      </w:r>
+      <w:r>
+        <w:t xml:space="preserve"> a</w:t>
+      </w:r>
+      <w:r>
+        <w:t xml:space="preserve"> </w:t>
+      </w:r>
+      <w:hyperlink r:id="rId57" w:history="1">
         <w:r>
           <w:rPr>
             <w:rStyle w:val="codeword0"/>
@@ -8258,7 +8376,13 @@
         <w:t>i</w:t>
       </w:r>
       <w:r>
-        <w:t>nefficient because we stall the CPU waiting on the query</w:t>
+        <w:t xml:space="preserve">nefficient because we </w:t>
+      </w:r>
+      <w:r>
+        <w:t xml:space="preserve">may </w:t>
+      </w:r>
+      <w:r>
+        <w:t>stall the CPU waiting on the query</w:t>
       </w:r>
       <w:r>
         <w:t xml:space="preserve"> result</w:t>
@@ -8387,7 +8511,7 @@
       <w:pPr>
         <w:pStyle w:val="Heading2"/>
       </w:pPr>
-      <w:bookmarkStart w:id="15" w:name="_Toc385974710"/>
+      <w:bookmarkStart w:id="14" w:name="_Toc385974710"/>
       <w:r>
         <w:t>1.</w:t>
       </w:r>
@@ -8406,7 +8530,7 @@
       <w:r>
         <w:t>in a multi draw</w:t>
       </w:r>
-      <w:bookmarkEnd w:id="15"/>
+      <w:bookmarkEnd w:id="14"/>
     </w:p>
     <w:p>
       <w:pPr>
@@ -8427,7 +8551,7 @@
         </w:rPr>
         <w:t xml:space="preserve">With </w:t>
       </w:r>
-      <w:hyperlink r:id="rId57" w:history="1">
+      <w:hyperlink r:id="rId58" w:history="1">
         <w:r>
           <w:rPr>
             <w:rStyle w:val="codeword0"/>
@@ -8470,15 +8594,7 @@
           <w:iCs w:val="0"/>
           <w:color w:val="000000"/>
         </w:rPr>
-        <w:t xml:space="preserve">batch multiple code paths into an </w:t>
-      </w:r>
-      <w:r>
-        <w:rPr>
-          <w:rStyle w:val="SubtleEmphasis"/>
-          <w:iCs w:val="0"/>
-          <w:color w:val="000000"/>
-        </w:rPr>
-        <w:t>uber-shader</w:t>
+        <w:t>b</w:t>
       </w:r>
       <w:r>
         <w:rPr>
@@ -8487,7 +8603,7 @@
           <w:iCs w:val="0"/>
           <w:color w:val="000000"/>
         </w:rPr>
-        <w:t xml:space="preserve"> as dynamically uniform indexing or unconditional branching is really fast on </w:t>
+        <w:t>atch multiple code paths into a</w:t>
       </w:r>
       <w:r>
         <w:rPr>
@@ -8496,7 +8612,15 @@
           <w:iCs w:val="0"/>
           <w:color w:val="000000"/>
         </w:rPr>
-        <w:t>current</w:t>
+        <w:t xml:space="preserve"> </w:t>
+      </w:r>
+      <w:r>
+        <w:rPr>
+          <w:rStyle w:val="SubtleEmphasis"/>
+          <w:iCs w:val="0"/>
+          <w:color w:val="000000"/>
+        </w:rPr>
+        <w:t>uber-shader</w:t>
       </w:r>
       <w:r>
         <w:rPr>
@@ -8505,6 +8629,24 @@
           <w:iCs w:val="0"/>
           <w:color w:val="000000"/>
         </w:rPr>
+        <w:t xml:space="preserve"> as dynamically uniform indexing or unconditional branching is really fast on </w:t>
+      </w:r>
+      <w:r>
+        <w:rPr>
+          <w:rStyle w:val="SubtleEmphasis"/>
+          <w:i w:val="0"/>
+          <w:iCs w:val="0"/>
+          <w:color w:val="000000"/>
+        </w:rPr>
+        <w:t>current</w:t>
+      </w:r>
+      <w:r>
+        <w:rPr>
+          <w:rStyle w:val="SubtleEmphasis"/>
+          <w:i w:val="0"/>
+          <w:iCs w:val="0"/>
+          <w:color w:val="000000"/>
+        </w:rPr>
         <w:t xml:space="preserve"> hardware. </w:t>
       </w:r>
     </w:p>
@@ -8513,6 +8655,7 @@
         <w:pStyle w:val="Paragraph"/>
       </w:pPr>
       <w:r>
+        <w:lastRenderedPageBreak/>
         <w:t xml:space="preserve">However, </w:t>
       </w:r>
       <w:r>
@@ -8537,11 +8680,7 @@
         <w:t xml:space="preserve"> in the uber-shader</w:t>
       </w:r>
       <w:r>
-        <w:t xml:space="preserve">. Hence, using a </w:t>
-      </w:r>
-      <w:r>
-        <w:lastRenderedPageBreak/>
-        <w:t xml:space="preserve">trivial code path </w:t>
+        <w:t xml:space="preserve">. Hence, using a trivial code path </w:t>
       </w:r>
       <w:r>
         <w:t>from</w:t>
@@ -8576,13 +8715,25 @@
         <w:pStyle w:val="Paragraph"/>
       </w:pPr>
       <w:r>
-        <w:t>Looking at GPU architectures</w:t>
+        <w:t xml:space="preserve">Looking at </w:t>
+      </w:r>
+      <w:r>
+        <w:t>Southern Islands</w:t>
+      </w:r>
+      <w:r>
+        <w:t xml:space="preserve"> architecture</w:t>
       </w:r>
       <w:r>
         <w:t>,</w:t>
       </w:r>
       <w:r>
-        <w:t xml:space="preserve"> it appears that each GPU execution unit has a shader code pointer that can be different for each CU. Hence, it seems possible </w:t>
+        <w:t xml:space="preserve"> it appears that each execution unit has a </w:t>
+      </w:r>
+      <w:r>
+        <w:t xml:space="preserve">dedicated </w:t>
+      </w:r>
+      <w:r>
+        <w:t xml:space="preserve">shader code pointer. Hence, it seems possible </w:t>
       </w:r>
       <w:r>
         <w:t xml:space="preserve">to execute </w:t>
@@ -9180,9 +9331,15 @@
         <w:t>gl_DrawID</w:t>
       </w:r>
       <w:r>
-        <w:t xml:space="preserve"> implementation which is the only one to implement it at the moment, it seems unlikely that any current hardware would be able to implement such behavior to provide </w:t>
-      </w:r>
-      <w:hyperlink r:id="rId58" w:history="1">
+        <w:t xml:space="preserve">, it seems unlikely </w:t>
+      </w:r>
+      <w:r>
+        <w:t xml:space="preserve">to </w:t>
+      </w:r>
+      <w:r>
+        <w:t xml:space="preserve">be able to implement such behavior to provide </w:t>
+      </w:r>
+      <w:hyperlink r:id="rId59" w:history="1">
         <w:r>
           <w:rPr>
             <w:rStyle w:val="codeword0"/>
@@ -9195,7 +9352,10 @@
         <w:t xml:space="preserve"> like performance</w:t>
       </w:r>
       <w:r>
-        <w:t xml:space="preserve"> for shader code path switching.</w:t>
+        <w:t xml:space="preserve"> </w:t>
+      </w:r>
+      <w:r>
+        <w:t>for shader code path switching.</w:t>
       </w:r>
     </w:p>
     <w:p>
@@ -9203,7 +9363,25 @@
         <w:pStyle w:val="Paragraph"/>
       </w:pPr>
       <w:r>
-        <w:t xml:space="preserve">Southern Islands introduced a new class or register called SH that can contain frequently update registers including user data or program base. Once again, Southern Islands architecture doesn’t seem far off for such future idea.   </w:t>
+        <w:t xml:space="preserve">Southern Islands introduced a new class or register called SH that can contain frequently update registers including user data or </w:t>
+      </w:r>
+      <w:r>
+        <w:t>shader code pointer (</w:t>
+      </w:r>
+      <w:r>
+        <w:t>program base</w:t>
+      </w:r>
+      <w:r>
+        <w:t>)</w:t>
+      </w:r>
+      <w:r>
+        <w:t>. Once again, Southern Islands architecture doesn’t se</w:t>
+      </w:r>
+      <w:r>
+        <w:t>em far off for such future idea.</w:t>
+      </w:r>
+      <w:r>
+        <w:t xml:space="preserve">   </w:t>
       </w:r>
     </w:p>
     <w:p>
@@ -9222,6 +9400,12 @@
         <w:rPr>
           <w:rStyle w:val="SubtleEmphasis"/>
         </w:rPr>
+        <w:t xml:space="preserve">Southern Islands, </w:t>
+      </w:r>
+      <w:r>
+        <w:rPr>
+          <w:rStyle w:val="SubtleEmphasis"/>
+        </w:rPr>
         <w:t>Future</w:t>
       </w:r>
       <w:r>
@@ -9238,7 +9422,7 @@
           <w:lang w:val="en-US"/>
         </w:rPr>
       </w:pPr>
-      <w:bookmarkStart w:id="16" w:name="_Toc385974711"/>
+      <w:bookmarkStart w:id="15" w:name="_Toc385974711"/>
       <w:r>
         <w:rPr>
           <w:lang w:val="en-US"/>
@@ -9269,7 +9453,7 @@
         </w:rPr>
         <w:t>Shader indexed lose states</w:t>
       </w:r>
-      <w:bookmarkEnd w:id="16"/>
+      <w:bookmarkEnd w:id="15"/>
     </w:p>
     <w:p>
       <w:pPr>
@@ -9282,7 +9466,19 @@
         <w:t>disappeared</w:t>
       </w:r>
       <w:r>
-        <w:t xml:space="preserve"> thanks to fully programmable blending, this include the fixed function blend states</w:t>
+        <w:t xml:space="preserve"> thanks</w:t>
+      </w:r>
+      <w:r>
+        <w:t xml:space="preserve"> to fully programmable blending: the</w:t>
+      </w:r>
+      <w:r>
+        <w:t>s</w:t>
+      </w:r>
+      <w:r>
+        <w:t>e</w:t>
+      </w:r>
+      <w:r>
+        <w:t xml:space="preserve"> include the fixed function blend states</w:t>
       </w:r>
       <w:r>
         <w:t xml:space="preserve">, </w:t>
@@ -9294,7 +9490,13 @@
         <w:t xml:space="preserve"> and the logical operations. Other seems to r</w:t>
       </w:r>
       <w:r>
-        <w:t>emain relevant for a long time, including the following states:</w:t>
+        <w:t xml:space="preserve">emain relevant for a </w:t>
+      </w:r>
+      <w:r>
+        <w:t>while</w:t>
+      </w:r>
+      <w:r>
+        <w:t>, including the following states:</w:t>
       </w:r>
     </w:p>
     <w:p>
@@ -9384,6 +9586,7 @@
         </w:numPr>
       </w:pPr>
       <w:r>
+        <w:lastRenderedPageBreak/>
         <w:t>DrawBuffers indirection</w:t>
       </w:r>
     </w:p>
@@ -9407,10 +9610,9 @@
         <w:jc w:val="left"/>
       </w:pPr>
       <w:r>
-        <w:lastRenderedPageBreak/>
         <w:t xml:space="preserve">With OpenGL 4.1 and </w:t>
       </w:r>
-      <w:hyperlink r:id="rId59" w:history="1">
+      <w:hyperlink r:id="rId60" w:history="1">
         <w:r>
           <w:rPr>
             <w:rStyle w:val="codeword0"/>
@@ -9432,7 +9634,13 @@
         <w:t>s</w:t>
       </w:r>
       <w:r>
-        <w:t xml:space="preserve"> for the viewport. Writing to </w:t>
+        <w:t xml:space="preserve"> for the viewport</w:t>
+      </w:r>
+      <w:r>
+        <w:t xml:space="preserve"> in OpenGL</w:t>
+      </w:r>
+      <w:r>
+        <w:t xml:space="preserve">. Writing to </w:t>
       </w:r>
       <w:r>
         <w:rPr>
@@ -9447,6 +9655,9 @@
         <w:t>der, we can choose with</w:t>
       </w:r>
       <w:r>
+        <w:t>in</w:t>
+      </w:r>
+      <w:r>
         <w:t xml:space="preserve"> the shader</w:t>
       </w:r>
       <w:r>
@@ -9488,10 +9699,10 @@
         <w:t>-</w:t>
       </w:r>
       <w:r>
-        <w:t>states by either the GPU</w:t>
-      </w:r>
-      <w:r>
-        <w:t xml:space="preserve"> command proc</w:t>
+        <w:t xml:space="preserve">states by either the </w:t>
+      </w:r>
+      <w:r>
+        <w:t>command proc</w:t>
       </w:r>
       <w:r>
         <w:t>essor or the shader invocation</w:t>
@@ -9566,7 +9777,13 @@
         <w:t xml:space="preserve"> the number of rendering passes necessary for a frame</w:t>
       </w:r>
       <w:r>
-        <w:t xml:space="preserve">, reducing the </w:t>
+        <w:t xml:space="preserve">, </w:t>
+      </w:r>
+      <w:r>
+        <w:t xml:space="preserve">particularly </w:t>
+      </w:r>
+      <w:r>
+        <w:t xml:space="preserve">reducing the </w:t>
       </w:r>
       <w:r>
         <w:t>bandwidth consum</w:t>
@@ -9584,6 +9801,15 @@
         <w:t xml:space="preserve"> the CPU overhead</w:t>
       </w:r>
       <w:r>
+        <w:t xml:space="preserve"> </w:t>
+      </w:r>
+      <w:r>
+        <w:t>of</w:t>
+      </w:r>
+      <w:r>
+        <w:t xml:space="preserve"> tile based GPUs</w:t>
+      </w:r>
+      <w:r>
         <w:t>.</w:t>
       </w:r>
       <w:r>
@@ -9637,7 +9863,7 @@
       <w:pPr>
         <w:pStyle w:val="Heading2"/>
       </w:pPr>
-      <w:bookmarkStart w:id="17" w:name="_Toc385974712"/>
+      <w:bookmarkStart w:id="16" w:name="_Toc385974712"/>
       <w:r>
         <w:t>1.</w:t>
       </w:r>
@@ -9647,7 +9873,7 @@
       <w:r>
         <w:t xml:space="preserve">. </w:t>
       </w:r>
-      <w:hyperlink r:id="rId60" w:history="1">
+      <w:hyperlink r:id="rId61" w:history="1">
         <w:r>
           <w:rPr>
             <w:rStyle w:val="Hyperlink"/>
@@ -9662,7 +9888,7 @@
           </w:rPr>
           <w:t>V_bindless_multi_draw_indirect</w:t>
         </w:r>
-        <w:bookmarkEnd w:id="17"/>
+        <w:bookmarkEnd w:id="16"/>
       </w:hyperlink>
       <w:r>
         <w:t xml:space="preserve"> </w:t>
@@ -9686,6 +9912,9 @@
       </w:r>
       <w:r>
         <w:t xml:space="preserve"> without binding vertex arrays or indirect draw buffer for lower CPU overhead.</w:t>
+      </w:r>
+      <w:r>
+        <w:t xml:space="preserve"> With OpenGL 5 hardware, we could consider vertex arrays deprecated but a bindless indirection draw buffer remains a step forward.</w:t>
       </w:r>
     </w:p>
     <w:p>
@@ -9726,21 +9955,20 @@
           <w:i/>
           <w:iCs/>
           <w:color w:val="808080" w:themeColor="text1" w:themeTint="7F"/>
-          <w:lang w:val="en-US"/>
-        </w:rPr>
-      </w:pPr>
-      <w:r>
-        <w:rPr>
-          <w:rStyle w:val="SubtleEmphasis"/>
-        </w:rPr>
-        <w:t>Not needed with OpenGL 5 hardware</w:t>
+        </w:rPr>
+      </w:pPr>
+      <w:r>
+        <w:rPr>
+          <w:rStyle w:val="SubtleEmphasis"/>
+        </w:rPr>
+        <w:t>Expected hardware support: OpenGL 5 hardware</w:t>
       </w:r>
     </w:p>
     <w:p>
       <w:pPr>
         <w:pStyle w:val="Heading2"/>
       </w:pPr>
-      <w:bookmarkStart w:id="18" w:name="_Toc385974713"/>
+      <w:bookmarkStart w:id="17" w:name="_Toc385974713"/>
       <w:r>
         <w:t>1.</w:t>
       </w:r>
@@ -9750,7 +9978,7 @@
       <w:r>
         <w:t xml:space="preserve">. </w:t>
       </w:r>
-      <w:hyperlink r:id="rId61" w:history="1">
+      <w:hyperlink r:id="rId62" w:history="1">
         <w:r>
           <w:rPr>
             <w:rStyle w:val="Hyperlink"/>
@@ -9765,7 +9993,7 @@
           </w:rPr>
           <w:t>MD_interleaved_elements</w:t>
         </w:r>
-        <w:bookmarkEnd w:id="18"/>
+        <w:bookmarkEnd w:id="17"/>
       </w:hyperlink>
       <w:r>
         <w:t xml:space="preserve"> </w:t>
@@ -9776,7 +10004,72 @@
         <w:pStyle w:val="Paragraph"/>
       </w:pPr>
       <w:r>
-        <w:t>This extension is really ugly but the functionality is really interesting. Instead of having a single element array, thanks to this extension we can have up to 4 element arrays and we can index each vertex attribute with the element array of our choice. There is quite a few software actually generating meshes using multiple element array so this functionality sounds extremely useful. Taking advantage of this feature can save bandwidth avoiding duplicating vertex attributes.</w:t>
+        <w:t xml:space="preserve">This extension is really ugly but the functionality is really interesting. Instead of having a single element array, thanks to this extension we can have up to 4 element arrays and we can index each vertex attribute with the element array </w:t>
+      </w:r>
+      <w:r>
+        <w:t xml:space="preserve">of our choice. There is quite some </w:t>
+      </w:r>
+      <w:r>
+        <w:t>software actually generating meshes using multiple element array</w:t>
+      </w:r>
+      <w:r>
+        <w:t>s</w:t>
+      </w:r>
+      <w:r>
+        <w:t xml:space="preserve"> and the current solution is to duplicate attributes on the CPU.</w:t>
+      </w:r>
+      <w:r>
+        <w:t xml:space="preserve"> </w:t>
+      </w:r>
+      <w:r>
+        <w:t>T</w:t>
+      </w:r>
+      <w:r>
+        <w:t xml:space="preserve">his functionality </w:t>
+      </w:r>
+      <w:r>
+        <w:t>avoid</w:t>
+      </w:r>
+      <w:r>
+        <w:t>s</w:t>
+      </w:r>
+      <w:r>
+        <w:t xml:space="preserve"> </w:t>
+      </w:r>
+      <w:r>
+        <w:t>the</w:t>
+      </w:r>
+      <w:r>
+        <w:t xml:space="preserve"> CPU cost</w:t>
+      </w:r>
+      <w:r>
+        <w:t xml:space="preserve"> for the attribute duplications and i</w:t>
+      </w:r>
+      <w:r>
+        <w:t>t</w:t>
+      </w:r>
+      <w:r>
+        <w:t xml:space="preserve"> </w:t>
+      </w:r>
+      <w:bookmarkStart w:id="18" w:name="_GoBack"/>
+      <w:bookmarkEnd w:id="18"/>
+      <w:r>
+        <w:t>save</w:t>
+      </w:r>
+      <w:r>
+        <w:t>s</w:t>
+      </w:r>
+      <w:r>
+        <w:t xml:space="preserve"> </w:t>
+      </w:r>
+      <w:r>
+        <w:t xml:space="preserve">the extra attributes </w:t>
+      </w:r>
+      <w:r>
+        <w:t>bandwidth</w:t>
+      </w:r>
+      <w:r>
+        <w:t>.</w:t>
       </w:r>
     </w:p>
     <w:p>
@@ -9842,7 +10135,7 @@
       <w:r>
         <w:t xml:space="preserve">. </w:t>
       </w:r>
-      <w:hyperlink r:id="rId62" w:history="1">
+      <w:hyperlink r:id="rId63" w:history="1">
         <w:r>
           <w:rPr>
             <w:rStyle w:val="Hyperlink"/>
@@ -9867,7 +10160,7 @@
       <w:pPr>
         <w:pStyle w:val="Paragraph"/>
       </w:pPr>
-      <w:hyperlink r:id="rId63" w:history="1">
+      <w:hyperlink r:id="rId64" w:history="1">
         <w:r>
           <w:rPr>
             <w:rStyle w:val="codeword0"/>
@@ -9885,7 +10178,7 @@
       <w:r>
         <w:t xml:space="preserve"> </w:t>
       </w:r>
-      <w:hyperlink r:id="rId64" w:history="1">
+      <w:hyperlink r:id="rId65" w:history="1">
         <w:r>
           <w:rPr>
             <w:rStyle w:val="codeword0"/>
@@ -10511,7 +10804,7 @@
       <w:r>
         <w:t xml:space="preserve">. </w:t>
       </w:r>
-      <w:hyperlink r:id="rId65" w:history="1">
+      <w:hyperlink r:id="rId66" w:history="1">
         <w:r>
           <w:rPr>
             <w:rStyle w:val="Hyperlink"/>
@@ -10530,7 +10823,7 @@
       <w:r>
         <w:t xml:space="preserve"> and </w:t>
       </w:r>
-      <w:hyperlink r:id="rId66" w:history="1">
+      <w:hyperlink r:id="rId67" w:history="1">
         <w:r>
           <w:rPr>
             <w:rStyle w:val="Hyperlink"/>
@@ -10641,7 +10934,7 @@
         </w:rPr>
         <w:t xml:space="preserve">A major different with </w:t>
       </w:r>
-      <w:hyperlink r:id="rId67" w:history="1">
+      <w:hyperlink r:id="rId68" w:history="1">
         <w:r>
           <w:rPr>
             <w:rStyle w:val="codeword0"/>
@@ -10742,7 +11035,7 @@
       <w:r>
         <w:t xml:space="preserve">. </w:t>
       </w:r>
-      <w:hyperlink r:id="rId68" w:history="1">
+      <w:hyperlink r:id="rId69" w:history="1">
         <w:r>
           <w:rPr>
             <w:rStyle w:val="Hyperlink"/>
@@ -10764,7 +11057,7 @@
       <w:pPr>
         <w:pStyle w:val="Paragraph"/>
       </w:pPr>
-      <w:hyperlink r:id="rId69" w:history="1">
+      <w:hyperlink r:id="rId70" w:history="1">
         <w:r>
           <w:rPr>
             <w:rStyle w:val="codeword0"/>
@@ -10776,7 +11069,7 @@
       <w:r>
         <w:t xml:space="preserve"> is a subset of </w:t>
       </w:r>
-      <w:hyperlink r:id="rId70" w:history="1">
+      <w:hyperlink r:id="rId71" w:history="1">
         <w:r>
           <w:rPr>
             <w:rStyle w:val="codeword0"/>
@@ -10914,7 +11207,7 @@
       <w:r>
         <w:t xml:space="preserve">. </w:t>
       </w:r>
-      <w:hyperlink r:id="rId71" w:history="1">
+      <w:hyperlink r:id="rId72" w:history="1">
         <w:r>
           <w:rPr>
             <w:rStyle w:val="Hyperlink"/>
@@ -10936,7 +11229,7 @@
       <w:pPr>
         <w:pStyle w:val="Paragraph"/>
       </w:pPr>
-      <w:hyperlink r:id="rId72" w:history="1">
+      <w:hyperlink r:id="rId73" w:history="1">
         <w:r>
           <w:rPr>
             <w:rStyle w:val="codeword0"/>
@@ -10948,7 +11241,7 @@
       <w:r>
         <w:t xml:space="preserve"> is essentially a fixed design of </w:t>
       </w:r>
-      <w:hyperlink r:id="rId73" w:history="1">
+      <w:hyperlink r:id="rId74" w:history="1">
         <w:r>
           <w:rPr>
             <w:rStyle w:val="codeword0"/>
@@ -11698,7 +11991,7 @@
       <w:r>
         <w:t xml:space="preserve">texel residence query with </w:t>
       </w:r>
-      <w:hyperlink r:id="rId74" w:history="1">
+      <w:hyperlink r:id="rId75" w:history="1">
         <w:r>
           <w:rPr>
             <w:rStyle w:val="codeword0"/>
@@ -11970,362 +12263,6 @@
           <w:color w:val="000000"/>
         </w:rPr>
         <w:t xml:space="preserve">A limitation of </w:t>
-      </w:r>
-      <w:hyperlink r:id="rId75" w:history="1">
-        <w:r>
-          <w:rPr>
-            <w:rStyle w:val="codeword0"/>
-            <w:u w:val="single"/>
-          </w:rPr>
-          <w:t>ARB_sparse_texture</w:t>
-        </w:r>
-      </w:hyperlink>
-      <w:r>
-        <w:rPr>
-          <w:rStyle w:val="SubtleEmphasis"/>
-          <w:i w:val="0"/>
-          <w:iCs w:val="0"/>
-          <w:color w:val="000000"/>
-        </w:rPr>
-        <w:t xml:space="preserve"> is that each single texture page is backed by its own memory. We could imagine a design where multiple texture pages could share the same memory, providing new ways for texture compression.</w:t>
-      </w:r>
-    </w:p>
-    <w:p>
-      <w:pPr>
-        <w:pStyle w:val="Paragraph"/>
-        <w:rPr>
-          <w:rStyle w:val="SubtleEmphasis"/>
-          <w:i w:val="0"/>
-          <w:iCs w:val="0"/>
-          <w:color w:val="000000"/>
-        </w:rPr>
-      </w:pPr>
-      <w:r>
-        <w:rPr>
-          <w:rStyle w:val="SubtleEmphasis"/>
-          <w:i w:val="0"/>
-          <w:iCs w:val="0"/>
-          <w:color w:val="000000"/>
-        </w:rPr>
-        <w:t xml:space="preserve">This is what </w:t>
-      </w:r>
-      <w:r>
-        <w:rPr>
-          <w:rStyle w:val="codeword0"/>
-        </w:rPr>
-        <w:t>AMD_sparse_texture_pool</w:t>
-      </w:r>
-      <w:r>
-        <w:rPr>
-          <w:rStyle w:val="SubtleEmphasis"/>
-          <w:i w:val="0"/>
-          <w:iCs w:val="0"/>
-          <w:color w:val="000000"/>
-        </w:rPr>
-        <w:t xml:space="preserve"> is aiming at sadly the specification haven’t been released yet.</w:t>
-      </w:r>
-    </w:p>
-    <w:p>
-      <w:pPr>
-        <w:rPr>
-          <w:rStyle w:val="SubtleEmphasis"/>
-        </w:rPr>
-      </w:pPr>
-      <w:r>
-        <w:rPr>
-          <w:rStyle w:val="SubtleEmphasis"/>
-          <w:lang w:val="en-US"/>
-        </w:rPr>
-        <w:t xml:space="preserve">Current </w:t>
-      </w:r>
-      <w:r>
-        <w:rPr>
-          <w:rStyle w:val="SubtleEmphasis"/>
-        </w:rPr>
-        <w:t>h</w:t>
-      </w:r>
-      <w:r>
-        <w:rPr>
-          <w:rStyle w:val="SubtleEmphasis"/>
-        </w:rPr>
-        <w:t xml:space="preserve">ardware support: </w:t>
-      </w:r>
-      <w:r>
-        <w:rPr>
-          <w:rStyle w:val="SubtleEmphasis"/>
-        </w:rPr>
-        <w:t>AMD Volcanic</w:t>
-      </w:r>
-      <w:r>
-        <w:rPr>
-          <w:rStyle w:val="SubtleEmphasis"/>
-        </w:rPr>
-        <w:t xml:space="preserve"> Islands</w:t>
-      </w:r>
-    </w:p>
-    <w:p>
-      <w:pPr>
-        <w:rPr>
-          <w:rStyle w:val="SubtleEmphasis"/>
-        </w:rPr>
-      </w:pPr>
-      <w:r>
-        <w:rPr>
-          <w:rStyle w:val="SubtleEmphasis"/>
-        </w:rPr>
-        <w:t xml:space="preserve">Expected hardware support: </w:t>
-      </w:r>
-      <w:r>
-        <w:rPr>
-          <w:rStyle w:val="SubtleEmphasis"/>
-        </w:rPr>
-        <w:t>Future</w:t>
-      </w:r>
-      <w:r>
-        <w:rPr>
-          <w:rStyle w:val="SubtleEmphasis"/>
-        </w:rPr>
-        <w:t xml:space="preserve"> hardware</w:t>
-      </w:r>
-    </w:p>
-    <w:p>
-      <w:pPr>
-        <w:pStyle w:val="Heading2"/>
-      </w:pPr>
-      <w:bookmarkStart w:id="25" w:name="_Toc385974720"/>
-      <w:r>
-        <w:t>2</w:t>
-      </w:r>
-      <w:r>
-        <w:t>.</w:t>
-      </w:r>
-      <w:r>
-        <w:t>6</w:t>
-      </w:r>
-      <w:r>
-        <w:t xml:space="preserve">. </w:t>
-      </w:r>
-      <w:r>
-        <w:t>Seamless t</w:t>
-      </w:r>
-      <w:r>
-        <w:t>exture stitching</w:t>
-      </w:r>
-      <w:bookmarkEnd w:id="25"/>
-    </w:p>
-    <w:p>
-      <w:pPr>
-        <w:pStyle w:val="Paragraph"/>
-        <w:rPr>
-          <w:rStyle w:val="SubtleEmphasis"/>
-          <w:i w:val="0"/>
-          <w:iCs w:val="0"/>
-          <w:color w:val="000000"/>
-        </w:rPr>
-      </w:pPr>
-      <w:r>
-        <w:rPr>
-          <w:rStyle w:val="SubtleEmphasis"/>
-          <w:i w:val="0"/>
-          <w:iCs w:val="0"/>
-          <w:color w:val="000000"/>
-        </w:rPr>
-        <w:t>Unfortunately texture and sparse texture</w:t>
-      </w:r>
-      <w:r>
-        <w:rPr>
-          <w:rStyle w:val="SubtleEmphasis"/>
-          <w:i w:val="0"/>
-          <w:iCs w:val="0"/>
-          <w:color w:val="000000"/>
-        </w:rPr>
-        <w:t xml:space="preserve"> share the same limitations for the maximum texture sizes. 16K*16K is a very large texture but it’s a very small </w:t>
-      </w:r>
-      <w:r>
-        <w:rPr>
-          <w:rStyle w:val="SubtleEmphasis"/>
-          <w:i w:val="0"/>
-          <w:iCs w:val="0"/>
-          <w:color w:val="000000"/>
-        </w:rPr>
-        <w:t>sparse texture. What we really want is something like 1M*1M pixels sparse texture however having such large texture would require a lot more precision for the texture coordinates in texture units.</w:t>
-      </w:r>
-    </w:p>
-    <w:p>
-      <w:pPr>
-        <w:pStyle w:val="Paragraph"/>
-        <w:rPr>
-          <w:rStyle w:val="SubtleEmphasis"/>
-          <w:i w:val="0"/>
-          <w:iCs w:val="0"/>
-          <w:color w:val="000000"/>
-        </w:rPr>
-      </w:pPr>
-      <w:r>
-        <w:rPr>
-          <w:rStyle w:val="SubtleEmphasis"/>
-          <w:i w:val="0"/>
-          <w:iCs w:val="0"/>
-          <w:color w:val="000000"/>
-        </w:rPr>
-        <w:t>An alternative to making texture bigger is called seamless texture stitching which is pretty much what the hardware does for seamless cubemap filtering. Applied to sparse textures, the hardware would be able to seamlessly filter across texture layers of a sparse texture 2D array.</w:t>
-      </w:r>
-    </w:p>
-    <w:p>
-      <w:pPr>
-        <w:rPr>
-          <w:rStyle w:val="SubtleEmphasis"/>
-        </w:rPr>
-      </w:pPr>
-      <w:r>
-        <w:rPr>
-          <w:rStyle w:val="SubtleEmphasis"/>
-        </w:rPr>
-        <w:t xml:space="preserve">Expected hardware support: </w:t>
-      </w:r>
-      <w:r>
-        <w:rPr>
-          <w:rStyle w:val="SubtleEmphasis"/>
-        </w:rPr>
-        <w:t>Future</w:t>
-      </w:r>
-      <w:r>
-        <w:rPr>
-          <w:rStyle w:val="SubtleEmphasis"/>
-        </w:rPr>
-        <w:t xml:space="preserve"> hardware</w:t>
-      </w:r>
-    </w:p>
-    <w:p>
-      <w:pPr>
-        <w:pStyle w:val="Heading2"/>
-      </w:pPr>
-      <w:bookmarkStart w:id="26" w:name="_Toc385974721"/>
-      <w:r>
-        <w:t>2</w:t>
-      </w:r>
-      <w:r>
-        <w:t>.</w:t>
-      </w:r>
-      <w:r>
-        <w:t>7</w:t>
-      </w:r>
-      <w:r>
-        <w:t xml:space="preserve">. </w:t>
-      </w:r>
-      <w:r>
-        <w:t xml:space="preserve">3D </w:t>
-      </w:r>
-      <w:r>
-        <w:t xml:space="preserve">memory </w:t>
-      </w:r>
-      <w:r>
-        <w:t>layout for sparse 3D textures</w:t>
-      </w:r>
-      <w:bookmarkEnd w:id="26"/>
-    </w:p>
-    <w:p>
-      <w:pPr>
-        <w:pStyle w:val="Paragraph"/>
-      </w:pPr>
-      <w:r>
-        <w:t>On AMD Southern Islands, when we query the texture page sizes of a sparse 3D texture, we realize that internally a 3D texture is stored as layers of 2D textures. This make filtering 3D textures less efficient but it also implies that sparse 3D texture pages are not little dices but 2D plans.</w:t>
-      </w:r>
-    </w:p>
-    <w:p>
-      <w:pPr>
-        <w:pStyle w:val="Paragraph"/>
-      </w:pPr>
-      <w:r>
-        <w:t>On NVIDIA Fermi, sparse 3D texture pages are stored as dices which make them better candidates for volumetric rendering technics.</w:t>
-      </w:r>
-    </w:p>
-    <w:p>
-      <w:pPr>
-        <w:rPr>
-          <w:rStyle w:val="SubtleEmphasis"/>
-        </w:rPr>
-      </w:pPr>
-      <w:r>
-        <w:rPr>
-          <w:rStyle w:val="SubtleEmphasis"/>
-          <w:lang w:val="en-US"/>
-        </w:rPr>
-        <w:t xml:space="preserve">Current </w:t>
-      </w:r>
-      <w:r>
-        <w:rPr>
-          <w:rStyle w:val="SubtleEmphasis"/>
-        </w:rPr>
-        <w:t>h</w:t>
-      </w:r>
-      <w:r>
-        <w:rPr>
-          <w:rStyle w:val="SubtleEmphasis"/>
-        </w:rPr>
-        <w:t xml:space="preserve">ardware support: NVIDIA </w:t>
-      </w:r>
-      <w:r>
-        <w:rPr>
-          <w:rStyle w:val="SubtleEmphasis"/>
-        </w:rPr>
-        <w:t>Fermi</w:t>
-      </w:r>
-    </w:p>
-    <w:p>
-      <w:pPr>
-        <w:rPr>
-          <w:rStyle w:val="SubtleEmphasis"/>
-        </w:rPr>
-      </w:pPr>
-      <w:r>
-        <w:rPr>
-          <w:rStyle w:val="SubtleEmphasis"/>
-        </w:rPr>
-        <w:t xml:space="preserve">Expected hardware support: </w:t>
-      </w:r>
-      <w:r>
-        <w:rPr>
-          <w:rStyle w:val="SubtleEmphasis"/>
-        </w:rPr>
-        <w:t xml:space="preserve">All </w:t>
-      </w:r>
-      <w:r>
-        <w:rPr>
-          <w:rStyle w:val="SubtleEmphasis"/>
-        </w:rPr>
-        <w:t>OpenGL 5 hardware</w:t>
-      </w:r>
-    </w:p>
-    <w:p>
-      <w:pPr>
-        <w:pStyle w:val="Heading2"/>
-      </w:pPr>
-      <w:bookmarkStart w:id="27" w:name="_Toc385974722"/>
-      <w:r>
-        <w:lastRenderedPageBreak/>
-        <w:t>2</w:t>
-      </w:r>
-      <w:r>
-        <w:t>.</w:t>
-      </w:r>
-      <w:r>
-        <w:t>8</w:t>
-      </w:r>
-      <w:r>
-        <w:t xml:space="preserve">. </w:t>
-      </w:r>
-      <w:r>
-        <w:t>Sparse buffer</w:t>
-      </w:r>
-      <w:bookmarkEnd w:id="27"/>
-    </w:p>
-    <w:p>
-      <w:pPr>
-        <w:pStyle w:val="Paragraph"/>
-      </w:pPr>
-      <w:r>
-        <w:t xml:space="preserve">The OpenGL ARB released </w:t>
       </w:r>
       <w:hyperlink r:id="rId76" w:history="1">
         <w:r>
@@ -12337,6 +12274,362 @@
         </w:r>
       </w:hyperlink>
       <w:r>
+        <w:rPr>
+          <w:rStyle w:val="SubtleEmphasis"/>
+          <w:i w:val="0"/>
+          <w:iCs w:val="0"/>
+          <w:color w:val="000000"/>
+        </w:rPr>
+        <w:t xml:space="preserve"> is that each single texture page is backed by its own memory. We could imagine a design where multiple texture pages could share the same memory, providing new ways for texture compression.</w:t>
+      </w:r>
+    </w:p>
+    <w:p>
+      <w:pPr>
+        <w:pStyle w:val="Paragraph"/>
+        <w:rPr>
+          <w:rStyle w:val="SubtleEmphasis"/>
+          <w:i w:val="0"/>
+          <w:iCs w:val="0"/>
+          <w:color w:val="000000"/>
+        </w:rPr>
+      </w:pPr>
+      <w:r>
+        <w:rPr>
+          <w:rStyle w:val="SubtleEmphasis"/>
+          <w:i w:val="0"/>
+          <w:iCs w:val="0"/>
+          <w:color w:val="000000"/>
+        </w:rPr>
+        <w:t xml:space="preserve">This is what </w:t>
+      </w:r>
+      <w:r>
+        <w:rPr>
+          <w:rStyle w:val="codeword0"/>
+        </w:rPr>
+        <w:t>AMD_sparse_texture_pool</w:t>
+      </w:r>
+      <w:r>
+        <w:rPr>
+          <w:rStyle w:val="SubtleEmphasis"/>
+          <w:i w:val="0"/>
+          <w:iCs w:val="0"/>
+          <w:color w:val="000000"/>
+        </w:rPr>
+        <w:t xml:space="preserve"> is aiming at sadly the specification haven’t been released yet.</w:t>
+      </w:r>
+    </w:p>
+    <w:p>
+      <w:pPr>
+        <w:rPr>
+          <w:rStyle w:val="SubtleEmphasis"/>
+        </w:rPr>
+      </w:pPr>
+      <w:r>
+        <w:rPr>
+          <w:rStyle w:val="SubtleEmphasis"/>
+          <w:lang w:val="en-US"/>
+        </w:rPr>
+        <w:t xml:space="preserve">Current </w:t>
+      </w:r>
+      <w:r>
+        <w:rPr>
+          <w:rStyle w:val="SubtleEmphasis"/>
+        </w:rPr>
+        <w:t>h</w:t>
+      </w:r>
+      <w:r>
+        <w:rPr>
+          <w:rStyle w:val="SubtleEmphasis"/>
+        </w:rPr>
+        <w:t xml:space="preserve">ardware support: </w:t>
+      </w:r>
+      <w:r>
+        <w:rPr>
+          <w:rStyle w:val="SubtleEmphasis"/>
+        </w:rPr>
+        <w:t>AMD Volcanic</w:t>
+      </w:r>
+      <w:r>
+        <w:rPr>
+          <w:rStyle w:val="SubtleEmphasis"/>
+        </w:rPr>
+        <w:t xml:space="preserve"> Islands</w:t>
+      </w:r>
+    </w:p>
+    <w:p>
+      <w:pPr>
+        <w:rPr>
+          <w:rStyle w:val="SubtleEmphasis"/>
+        </w:rPr>
+      </w:pPr>
+      <w:r>
+        <w:rPr>
+          <w:rStyle w:val="SubtleEmphasis"/>
+        </w:rPr>
+        <w:t xml:space="preserve">Expected hardware support: </w:t>
+      </w:r>
+      <w:r>
+        <w:rPr>
+          <w:rStyle w:val="SubtleEmphasis"/>
+        </w:rPr>
+        <w:t>Future</w:t>
+      </w:r>
+      <w:r>
+        <w:rPr>
+          <w:rStyle w:val="SubtleEmphasis"/>
+        </w:rPr>
+        <w:t xml:space="preserve"> hardware</w:t>
+      </w:r>
+    </w:p>
+    <w:p>
+      <w:pPr>
+        <w:pStyle w:val="Heading2"/>
+      </w:pPr>
+      <w:bookmarkStart w:id="25" w:name="_Toc385974720"/>
+      <w:r>
+        <w:t>2</w:t>
+      </w:r>
+      <w:r>
+        <w:t>.</w:t>
+      </w:r>
+      <w:r>
+        <w:t>6</w:t>
+      </w:r>
+      <w:r>
+        <w:t xml:space="preserve">. </w:t>
+      </w:r>
+      <w:r>
+        <w:t>Seamless t</w:t>
+      </w:r>
+      <w:r>
+        <w:t>exture stitching</w:t>
+      </w:r>
+      <w:bookmarkEnd w:id="25"/>
+    </w:p>
+    <w:p>
+      <w:pPr>
+        <w:pStyle w:val="Paragraph"/>
+        <w:rPr>
+          <w:rStyle w:val="SubtleEmphasis"/>
+          <w:i w:val="0"/>
+          <w:iCs w:val="0"/>
+          <w:color w:val="000000"/>
+        </w:rPr>
+      </w:pPr>
+      <w:r>
+        <w:rPr>
+          <w:rStyle w:val="SubtleEmphasis"/>
+          <w:i w:val="0"/>
+          <w:iCs w:val="0"/>
+          <w:color w:val="000000"/>
+        </w:rPr>
+        <w:t>Unfortunately texture and sparse texture</w:t>
+      </w:r>
+      <w:r>
+        <w:rPr>
+          <w:rStyle w:val="SubtleEmphasis"/>
+          <w:i w:val="0"/>
+          <w:iCs w:val="0"/>
+          <w:color w:val="000000"/>
+        </w:rPr>
+        <w:t xml:space="preserve"> share the same limitations for the maximum texture sizes. 16K*16K is a very large texture but it’s a very small </w:t>
+      </w:r>
+      <w:r>
+        <w:rPr>
+          <w:rStyle w:val="SubtleEmphasis"/>
+          <w:i w:val="0"/>
+          <w:iCs w:val="0"/>
+          <w:color w:val="000000"/>
+        </w:rPr>
+        <w:t>sparse texture. What we really want is something like 1M*1M pixels sparse texture however having such large texture would require a lot more precision for the texture coordinates in texture units.</w:t>
+      </w:r>
+    </w:p>
+    <w:p>
+      <w:pPr>
+        <w:pStyle w:val="Paragraph"/>
+        <w:rPr>
+          <w:rStyle w:val="SubtleEmphasis"/>
+          <w:i w:val="0"/>
+          <w:iCs w:val="0"/>
+          <w:color w:val="000000"/>
+        </w:rPr>
+      </w:pPr>
+      <w:r>
+        <w:rPr>
+          <w:rStyle w:val="SubtleEmphasis"/>
+          <w:i w:val="0"/>
+          <w:iCs w:val="0"/>
+          <w:color w:val="000000"/>
+        </w:rPr>
+        <w:t>An alternative to making texture bigger is called seamless texture stitching which is pretty much what the hardware does for seamless cubemap filtering. Applied to sparse textures, the hardware would be able to seamlessly filter across texture layers of a sparse texture 2D array.</w:t>
+      </w:r>
+    </w:p>
+    <w:p>
+      <w:pPr>
+        <w:rPr>
+          <w:rStyle w:val="SubtleEmphasis"/>
+        </w:rPr>
+      </w:pPr>
+      <w:r>
+        <w:rPr>
+          <w:rStyle w:val="SubtleEmphasis"/>
+        </w:rPr>
+        <w:t xml:space="preserve">Expected hardware support: </w:t>
+      </w:r>
+      <w:r>
+        <w:rPr>
+          <w:rStyle w:val="SubtleEmphasis"/>
+        </w:rPr>
+        <w:t>Future</w:t>
+      </w:r>
+      <w:r>
+        <w:rPr>
+          <w:rStyle w:val="SubtleEmphasis"/>
+        </w:rPr>
+        <w:t xml:space="preserve"> hardware</w:t>
+      </w:r>
+    </w:p>
+    <w:p>
+      <w:pPr>
+        <w:pStyle w:val="Heading2"/>
+      </w:pPr>
+      <w:bookmarkStart w:id="26" w:name="_Toc385974721"/>
+      <w:r>
+        <w:t>2</w:t>
+      </w:r>
+      <w:r>
+        <w:t>.</w:t>
+      </w:r>
+      <w:r>
+        <w:t>7</w:t>
+      </w:r>
+      <w:r>
+        <w:t xml:space="preserve">. </w:t>
+      </w:r>
+      <w:r>
+        <w:t xml:space="preserve">3D </w:t>
+      </w:r>
+      <w:r>
+        <w:t xml:space="preserve">memory </w:t>
+      </w:r>
+      <w:r>
+        <w:t>layout for sparse 3D textures</w:t>
+      </w:r>
+      <w:bookmarkEnd w:id="26"/>
+    </w:p>
+    <w:p>
+      <w:pPr>
+        <w:pStyle w:val="Paragraph"/>
+      </w:pPr>
+      <w:r>
+        <w:t>On AMD Southern Islands, when we query the texture page sizes of a sparse 3D texture, we realize that internally a 3D texture is stored as layers of 2D textures. This make filtering 3D textures less efficient but it also implies that sparse 3D texture pages are not little dices but 2D plans.</w:t>
+      </w:r>
+    </w:p>
+    <w:p>
+      <w:pPr>
+        <w:pStyle w:val="Paragraph"/>
+      </w:pPr>
+      <w:r>
+        <w:t>On NVIDIA Fermi, sparse 3D texture pages are stored as dices which make them better candidates for volumetric rendering technics.</w:t>
+      </w:r>
+    </w:p>
+    <w:p>
+      <w:pPr>
+        <w:rPr>
+          <w:rStyle w:val="SubtleEmphasis"/>
+        </w:rPr>
+      </w:pPr>
+      <w:r>
+        <w:rPr>
+          <w:rStyle w:val="SubtleEmphasis"/>
+          <w:lang w:val="en-US"/>
+        </w:rPr>
+        <w:t xml:space="preserve">Current </w:t>
+      </w:r>
+      <w:r>
+        <w:rPr>
+          <w:rStyle w:val="SubtleEmphasis"/>
+        </w:rPr>
+        <w:t>h</w:t>
+      </w:r>
+      <w:r>
+        <w:rPr>
+          <w:rStyle w:val="SubtleEmphasis"/>
+        </w:rPr>
+        <w:t xml:space="preserve">ardware support: NVIDIA </w:t>
+      </w:r>
+      <w:r>
+        <w:rPr>
+          <w:rStyle w:val="SubtleEmphasis"/>
+        </w:rPr>
+        <w:t>Fermi</w:t>
+      </w:r>
+    </w:p>
+    <w:p>
+      <w:pPr>
+        <w:rPr>
+          <w:rStyle w:val="SubtleEmphasis"/>
+        </w:rPr>
+      </w:pPr>
+      <w:r>
+        <w:rPr>
+          <w:rStyle w:val="SubtleEmphasis"/>
+        </w:rPr>
+        <w:t xml:space="preserve">Expected hardware support: </w:t>
+      </w:r>
+      <w:r>
+        <w:rPr>
+          <w:rStyle w:val="SubtleEmphasis"/>
+        </w:rPr>
+        <w:t xml:space="preserve">All </w:t>
+      </w:r>
+      <w:r>
+        <w:rPr>
+          <w:rStyle w:val="SubtleEmphasis"/>
+        </w:rPr>
+        <w:t>OpenGL 5 hardware</w:t>
+      </w:r>
+    </w:p>
+    <w:p>
+      <w:pPr>
+        <w:pStyle w:val="Heading2"/>
+      </w:pPr>
+      <w:bookmarkStart w:id="27" w:name="_Toc385974722"/>
+      <w:r>
+        <w:lastRenderedPageBreak/>
+        <w:t>2</w:t>
+      </w:r>
+      <w:r>
+        <w:t>.</w:t>
+      </w:r>
+      <w:r>
+        <w:t>8</w:t>
+      </w:r>
+      <w:r>
+        <w:t xml:space="preserve">. </w:t>
+      </w:r>
+      <w:r>
+        <w:t>Sparse buffer</w:t>
+      </w:r>
+      <w:bookmarkEnd w:id="27"/>
+    </w:p>
+    <w:p>
+      <w:pPr>
+        <w:pStyle w:val="Paragraph"/>
+      </w:pPr>
+      <w:r>
+        <w:t xml:space="preserve">The OpenGL ARB released </w:t>
+      </w:r>
+      <w:hyperlink r:id="rId77" w:history="1">
+        <w:r>
+          <w:rPr>
+            <w:rStyle w:val="codeword0"/>
+            <w:u w:val="single"/>
+          </w:rPr>
+          <w:t>ARB_sparse_texture</w:t>
+        </w:r>
+      </w:hyperlink>
+      <w:r>
         <w:t xml:space="preserve"> at Siggraph 201</w:t>
       </w:r>
       <w:r>
@@ -12409,7 +12702,7 @@
         </w:rPr>
         <w:t xml:space="preserve">. </w:t>
       </w:r>
-      <w:hyperlink r:id="rId77" w:history="1">
+      <w:hyperlink r:id="rId78" w:history="1">
         <w:r>
           <w:rPr>
             <w:rStyle w:val="Hyperlink"/>
@@ -13324,7 +13617,7 @@
         </w:rPr>
         <w:t xml:space="preserve">. </w:t>
       </w:r>
-      <w:hyperlink r:id="rId78" w:history="1">
+      <w:hyperlink r:id="rId79" w:history="1">
         <w:r>
           <w:rPr>
             <w:rStyle w:val="Hyperlink"/>
@@ -13633,7 +13926,7 @@
         </w:rPr>
         <w:t xml:space="preserve">. </w:t>
       </w:r>
-      <w:hyperlink r:id="rId79" w:history="1">
+      <w:hyperlink r:id="rId80" w:history="1">
         <w:r>
           <w:rPr>
             <w:rStyle w:val="Hyperlink"/>
@@ -13660,7 +13953,7 @@
       <w:r>
         <w:t xml:space="preserve">OpenGL 3.2 and </w:t>
       </w:r>
-      <w:hyperlink r:id="rId80" w:history="1">
+      <w:hyperlink r:id="rId81" w:history="1">
         <w:r>
           <w:rPr>
             <w:rStyle w:val="codeword0"/>
@@ -13672,7 +13965,7 @@
       <w:r>
         <w:t xml:space="preserve"> provide a state for sampling a cube map accessing multiple faces to avoid seams. This functionality is embodied by a global state that affects every cubemaps. If we want to use seamless cube map filtering for one cube map we need to call </w:t>
       </w:r>
-      <w:hyperlink r:id="rId81" w:history="1">
+      <w:hyperlink r:id="rId82" w:history="1">
         <w:r>
           <w:rPr>
             <w:rStyle w:val="codeword0"/>
@@ -13695,7 +13988,7 @@
       <w:r>
         <w:t xml:space="preserve"> don’t want to use it on another texture, we need to call </w:t>
       </w:r>
-      <w:hyperlink r:id="rId82" w:history="1">
+      <w:hyperlink r:id="rId83" w:history="1">
         <w:r>
           <w:rPr>
             <w:rStyle w:val="codeword0"/>
@@ -13722,7 +14015,7 @@
       <w:r>
         <w:t xml:space="preserve"> to apply these two textures on a single mesh, then we need to do two rendering passes. </w:t>
       </w:r>
-      <w:hyperlink r:id="rId83" w:history="1">
+      <w:hyperlink r:id="rId84" w:history="1">
         <w:r>
           <w:rPr>
             <w:rStyle w:val="codeword0"/>
@@ -14050,7 +14343,7 @@
         </w:rPr>
         <w:t xml:space="preserve">. </w:t>
       </w:r>
-      <w:hyperlink r:id="rId84" w:history="1">
+      <w:hyperlink r:id="rId85" w:history="1">
         <w:r>
           <w:rPr>
             <w:rStyle w:val="Hyperlink"/>
@@ -14077,7 +14370,7 @@
       <w:r>
         <w:t xml:space="preserve">Branching is a very interesting topic with GPUs. I guess GPU design is essentially based on how we access memory and how multiple shader invocations diverge. After that, ALUs are just the cherry on the cake. As a result, branching is a very important (if not the most important) topic when it comes to performance. For example, in </w:t>
       </w:r>
-      <w:hyperlink r:id="rId85" w:history="1">
+      <w:hyperlink r:id="rId86" w:history="1">
         <w:r>
           <w:rPr>
             <w:rStyle w:val="Hyperlink"/>
@@ -14106,7 +14399,7 @@
       <w:r>
         <w:t xml:space="preserve"> help the compiler to produce more efficient branching code. The proposed solution is exposed by </w:t>
       </w:r>
-      <w:hyperlink r:id="rId86" w:history="1">
+      <w:hyperlink r:id="rId87" w:history="1">
         <w:r>
           <w:rPr>
             <w:rStyle w:val="codeword0"/>
@@ -14118,7 +14411,7 @@
       <w:r>
         <w:t xml:space="preserve">, a small subset of </w:t>
       </w:r>
-      <w:hyperlink r:id="rId87" w:history="1">
+      <w:hyperlink r:id="rId88" w:history="1">
         <w:r>
           <w:rPr>
             <w:rStyle w:val="codeword0"/>
@@ -14250,7 +14543,7 @@
         </w:rPr>
         <w:t xml:space="preserve">. </w:t>
       </w:r>
-      <w:hyperlink r:id="rId88" w:history="1">
+      <w:hyperlink r:id="rId89" w:history="1">
         <w:r>
           <w:rPr>
             <w:rStyle w:val="Hyperlink"/>
@@ -14467,7 +14760,7 @@
       <w:r>
         <w:t>fragment and we can deal will sampling per quadpixels. This feature should interact pretty well with </w:t>
       </w:r>
-      <w:hyperlink r:id="rId89" w:history="1">
+      <w:hyperlink r:id="rId90" w:history="1">
         <w:r>
           <w:rPr>
             <w:rStyle w:val="codeword0"/>
@@ -14575,7 +14868,7 @@
         </w:rPr>
         <w:t xml:space="preserve">. </w:t>
       </w:r>
-      <w:hyperlink r:id="rId90" w:history="1">
+      <w:hyperlink r:id="rId91" w:history="1">
         <w:r>
           <w:rPr>
             <w:rStyle w:val="Hyperlink"/>
@@ -14608,30 +14901,6 @@
         </w:rPr>
         <w:t> </w:t>
       </w:r>
-      <w:hyperlink r:id="rId91" w:history="1">
-        <w:r>
-          <w:rPr>
-            <w:rStyle w:val="codeword0"/>
-            <w:u w:val="single"/>
-          </w:rPr>
-          <w:t>NV_shader_thread_group</w:t>
-        </w:r>
-      </w:hyperlink>
-      <w:r>
-        <w:rPr>
-          <w:rStyle w:val="apple-converted-space"/>
-        </w:rPr>
-        <w:t> </w:t>
-      </w:r>
-      <w:r>
-        <w:t>to any of the shader invocations of a wrap/wavefront. It seems very likely that we could use</w:t>
-      </w:r>
-      <w:r>
-        <w:rPr>
-          <w:rStyle w:val="apple-converted-space"/>
-        </w:rPr>
-        <w:t> </w:t>
-      </w:r>
       <w:hyperlink r:id="rId92" w:history="1">
         <w:r>
           <w:rPr>
@@ -14648,6 +14917,30 @@
         <w:t> </w:t>
       </w:r>
       <w:r>
+        <w:t>to any of the shader invocations of a wrap/wavefront. It seems very likely that we could use</w:t>
+      </w:r>
+      <w:r>
+        <w:rPr>
+          <w:rStyle w:val="apple-converted-space"/>
+        </w:rPr>
+        <w:t> </w:t>
+      </w:r>
+      <w:hyperlink r:id="rId93" w:history="1">
+        <w:r>
+          <w:rPr>
+            <w:rStyle w:val="codeword0"/>
+            <w:u w:val="single"/>
+          </w:rPr>
+          <w:t>NV_shader_thread_group</w:t>
+        </w:r>
+      </w:hyperlink>
+      <w:r>
+        <w:rPr>
+          <w:rStyle w:val="apple-converted-space"/>
+        </w:rPr>
+        <w:t> </w:t>
+      </w:r>
+      <w:r>
         <w:t xml:space="preserve">on any GPU because all GPUs use quadpixels however, the warp/wavefront size is different for </w:t>
       </w:r>
       <w:r>
@@ -14759,7 +15052,7 @@
         </w:rPr>
         <w:t xml:space="preserve">. </w:t>
       </w:r>
-      <w:hyperlink r:id="rId93" w:history="1">
+      <w:hyperlink r:id="rId94" w:history="1">
         <w:r>
           <w:rPr>
             <w:rStyle w:val="Hyperlink"/>
@@ -15091,7 +15384,7 @@
         </w:rPr>
         <w:t xml:space="preserve">. </w:t>
       </w:r>
-      <w:hyperlink r:id="rId94" w:history="1">
+      <w:hyperlink r:id="rId95" w:history="1">
         <w:r>
           <w:rPr>
             <w:rStyle w:val="Hyperlink"/>
@@ -15115,7 +15408,7 @@
       <w:pPr>
         <w:pStyle w:val="Paragraph"/>
       </w:pPr>
-      <w:hyperlink r:id="rId95" w:history="1">
+      <w:hyperlink r:id="rId96" w:history="1">
         <w:r>
           <w:rPr>
             <w:rStyle w:val="codeword0"/>
@@ -15153,7 +15446,7 @@
       <w:r>
         <w:t xml:space="preserve"> </w:t>
       </w:r>
-      <w:hyperlink r:id="rId96" w:history="1">
+      <w:hyperlink r:id="rId97" w:history="1">
         <w:r>
           <w:rPr>
             <w:rStyle w:val="codeword0"/>
@@ -15236,7 +15529,7 @@
         </w:rPr>
         <w:t xml:space="preserve">. </w:t>
       </w:r>
-      <w:hyperlink r:id="rId97" w:history="1">
+      <w:hyperlink r:id="rId98" w:history="1">
         <w:r>
           <w:rPr>
             <w:rStyle w:val="Hyperlink"/>
@@ -16132,7 +16425,7 @@
         </w:rPr>
         <w:t xml:space="preserve">. </w:t>
       </w:r>
-      <w:hyperlink r:id="rId98" w:history="1">
+      <w:hyperlink r:id="rId99" w:history="1">
         <w:r>
           <w:rPr>
             <w:rStyle w:val="Hyperlink"/>
@@ -16192,7 +16485,7 @@
         </w:rPr>
         <w:t xml:space="preserve"> and it extends </w:t>
       </w:r>
-      <w:hyperlink r:id="rId99" w:history="1">
+      <w:hyperlink r:id="rId100" w:history="1">
         <w:r>
           <w:rPr>
             <w:rStyle w:val="codeword0"/>
@@ -16207,7 +16500,7 @@
         </w:rPr>
         <w:t xml:space="preserve"> with a variety of Fermi specific features at the time. It contains the features later promoted into </w:t>
       </w:r>
-      <w:hyperlink r:id="rId100" w:history="1">
+      <w:hyperlink r:id="rId101" w:history="1">
         <w:r>
           <w:rPr>
             <w:rStyle w:val="codeword0"/>
@@ -16240,7 +16533,7 @@
         </w:rPr>
         <w:t xml:space="preserve"> picked up by </w:t>
       </w:r>
-      <w:hyperlink r:id="rId101" w:history="1">
+      <w:hyperlink r:id="rId102" w:history="1">
         <w:r>
           <w:rPr>
             <w:rStyle w:val="codeword0"/>
@@ -16621,7 +16914,7 @@
       <w:r>
         <w:t>xtending texel offset support to allow loading texel offsets from regular integer operands computed at run-time, except for lookups with gradients (</w:t>
       </w:r>
-      <w:hyperlink r:id="rId102" w:history="1">
+      <w:hyperlink r:id="rId103" w:history="1">
         <w:r>
           <w:rPr>
             <w:rStyle w:val="codeword0"/>
@@ -16744,7 +17037,7 @@
         </w:rPr>
         <w:t xml:space="preserve">. </w:t>
       </w:r>
-      <w:hyperlink r:id="rId103" w:history="1">
+      <w:hyperlink r:id="rId104" w:history="1">
         <w:r>
           <w:rPr>
             <w:rStyle w:val="Hyperlink"/>
@@ -16768,7 +17061,7 @@
       <w:pPr>
         <w:pStyle w:val="Paragraph"/>
       </w:pPr>
-      <w:hyperlink r:id="rId104" w:history="1">
+      <w:hyperlink r:id="rId105" w:history="1">
         <w:r>
           <w:rPr>
             <w:rStyle w:val="codeword0"/>
@@ -16792,7 +17085,7 @@
       <w:r>
         <w:t xml:space="preserve"> </w:t>
       </w:r>
-      <w:hyperlink r:id="rId105" w:history="1">
+      <w:hyperlink r:id="rId106" w:history="1">
         <w:r>
           <w:rPr>
             <w:rStyle w:val="codeword0"/>
@@ -17185,7 +17478,7 @@
           <w:sz w:val="22"/>
         </w:rPr>
       </w:pPr>
-      <w:hyperlink r:id="rId106" w:history="1">
+      <w:hyperlink r:id="rId107" w:history="1">
         <w:r>
           <w:rPr>
             <w:rStyle w:val="codeword0"/>
@@ -17320,7 +17613,7 @@
         </w:rPr>
         <w:t xml:space="preserve">. </w:t>
       </w:r>
-      <w:hyperlink r:id="rId107" w:history="1">
+      <w:hyperlink r:id="rId108" w:history="1">
         <w:r>
           <w:rPr>
             <w:rStyle w:val="Hyperlink"/>
@@ -17947,7 +18240,7 @@
         </w:rPr>
         <w:t xml:space="preserve">. </w:t>
       </w:r>
-      <w:hyperlink r:id="rId108" w:history="1">
+      <w:hyperlink r:id="rId109" w:history="1">
         <w:r>
           <w:rPr>
             <w:rStyle w:val="Hyperlink"/>
@@ -17978,7 +18271,7 @@
           <w:sz w:val="22"/>
         </w:rPr>
       </w:pPr>
-      <w:hyperlink r:id="rId109" w:history="1">
+      <w:hyperlink r:id="rId110" w:history="1">
         <w:r>
           <w:rPr>
             <w:rStyle w:val="codeword0"/>
@@ -18021,7 +18314,7 @@
         </w:rPr>
         <w:t xml:space="preserve">requires </w:t>
       </w:r>
-      <w:hyperlink r:id="rId110" w:history="1">
+      <w:hyperlink r:id="rId111" w:history="1">
         <w:r>
           <w:rPr>
             <w:rStyle w:val="codeword0"/>
@@ -18160,7 +18453,7 @@
         </w:rPr>
         <w:t xml:space="preserve">. </w:t>
       </w:r>
-      <w:hyperlink r:id="rId111" w:history="1">
+      <w:hyperlink r:id="rId112" w:history="1">
         <w:r>
           <w:rPr>
             <w:rStyle w:val="Hyperlink"/>
@@ -18596,7 +18889,7 @@
         </w:rPr>
         <w:t xml:space="preserve">. </w:t>
       </w:r>
-      <w:hyperlink r:id="rId112" w:history="1">
+      <w:hyperlink r:id="rId113" w:history="1">
         <w:r>
           <w:rPr>
             <w:rStyle w:val="Hyperlink"/>
@@ -18758,7 +19051,7 @@
         </w:rPr>
         <w:t xml:space="preserve">. </w:t>
       </w:r>
-      <w:hyperlink r:id="rId113" w:history="1">
+      <w:hyperlink r:id="rId114" w:history="1">
         <w:r>
           <w:rPr>
             <w:rStyle w:val="Hyperlink"/>
@@ -18800,7 +19093,7 @@
       <w:r>
         <w:t xml:space="preserve"> to handle the high DPI screens by allowing in a single call of </w:t>
       </w:r>
-      <w:hyperlink r:id="rId114" w:history="1">
+      <w:hyperlink r:id="rId115" w:history="1">
         <w:r>
           <w:rPr>
             <w:rStyle w:val="codeword0"/>
@@ -18908,7 +19201,7 @@
         </w:rPr>
         <w:t xml:space="preserve">. </w:t>
       </w:r>
-      <w:hyperlink r:id="rId115" w:history="1">
+      <w:hyperlink r:id="rId116" w:history="1">
         <w:r>
           <w:rPr>
             <w:rStyle w:val="Hyperlink"/>
@@ -18932,7 +19225,7 @@
         </w:rPr>
         <w:t xml:space="preserve"> and </w:t>
       </w:r>
-      <w:hyperlink r:id="rId116" w:history="1">
+      <w:hyperlink r:id="rId117" w:history="1">
         <w:r>
           <w:rPr>
             <w:rStyle w:val="Hyperlink"/>
@@ -19059,7 +19352,7 @@
         </w:rPr>
         <w:t xml:space="preserve">. </w:t>
       </w:r>
-      <w:hyperlink r:id="rId117" w:history="1">
+      <w:hyperlink r:id="rId118" w:history="1">
         <w:r>
           <w:rPr>
             <w:rStyle w:val="Hyperlink"/>
@@ -19090,7 +19383,7 @@
           <w:sz w:val="22"/>
         </w:rPr>
       </w:pPr>
-      <w:hyperlink r:id="rId118" w:history="1">
+      <w:hyperlink r:id="rId119" w:history="1">
         <w:r>
           <w:rPr>
             <w:rStyle w:val="codeword0"/>
@@ -19139,7 +19432,7 @@
         </w:rPr>
         <w:t xml:space="preserve">. </w:t>
       </w:r>
-      <w:hyperlink r:id="rId119" w:history="1">
+      <w:hyperlink r:id="rId120" w:history="1">
         <w:r>
           <w:rPr>
             <w:rStyle w:val="codeword0"/>
@@ -19300,7 +19593,7 @@
         </w:rPr>
         <w:t xml:space="preserve"> The Khronos Group released </w:t>
       </w:r>
-      <w:hyperlink r:id="rId120" w:history="1">
+      <w:hyperlink r:id="rId121" w:history="1">
         <w:r>
           <w:rPr>
             <w:rStyle w:val="codeword0"/>
@@ -19408,7 +19701,7 @@
         </w:rPr>
         <w:t xml:space="preserve">. </w:t>
       </w:r>
-      <w:hyperlink r:id="rId121" w:history="1">
+      <w:hyperlink r:id="rId122" w:history="1">
         <w:r>
           <w:rPr>
             <w:rStyle w:val="Hyperlink"/>
@@ -19665,7 +19958,7 @@
         </w:rPr>
         <w:t xml:space="preserve">. </w:t>
       </w:r>
-      <w:hyperlink r:id="rId122" w:history="1">
+      <w:hyperlink r:id="rId123" w:history="1">
         <w:r>
           <w:rPr>
             <w:rStyle w:val="Hyperlink"/>
@@ -19820,7 +20113,7 @@
         </w:rPr>
         <w:t xml:space="preserve">. </w:t>
       </w:r>
-      <w:hyperlink r:id="rId123" w:history="1">
+      <w:hyperlink r:id="rId124" w:history="1">
         <w:r>
           <w:rPr>
             <w:rStyle w:val="Hyperlink"/>
@@ -19846,7 +20139,7 @@
           <w:lang w:eastAsia="en-US"/>
         </w:rPr>
       </w:pPr>
-      <w:hyperlink r:id="rId124" w:history="1">
+      <w:hyperlink r:id="rId125" w:history="1">
         <w:r>
           <w:rPr>
             <w:rStyle w:val="codeword0"/>
@@ -19857,95 +20150,6 @@
       </w:hyperlink>
       <w:r>
         <w:t xml:space="preserve"> is a superset of </w:t>
-      </w:r>
-      <w:hyperlink r:id="rId125" w:history="1">
-        <w:r>
-          <w:rPr>
-            <w:rStyle w:val="codeword0"/>
-            <w:u w:val="single"/>
-          </w:rPr>
-          <w:t>EXT_shader_framebuffer_fetch</w:t>
-        </w:r>
-      </w:hyperlink>
-      <w:r>
-        <w:t xml:space="preserve"> providing a switchable mode </w:t>
-      </w:r>
-      <w:r>
-        <w:rPr>
-          <w:rFonts w:cs="Courier"/>
-          <w:lang w:eastAsia="en-US"/>
-        </w:rPr>
-        <w:t>to i</w:t>
-      </w:r>
-      <w:r>
-        <w:rPr>
-          <w:rFonts w:cs="Courier"/>
-          <w:lang w:eastAsia="en-US"/>
-        </w:rPr>
-        <w:t xml:space="preserve">ndicate that </w:t>
-      </w:r>
-      <w:r>
-        <w:rPr>
-          <w:rFonts w:cs="Courier"/>
-          <w:lang w:eastAsia="en-US"/>
-        </w:rPr>
-        <w:t>reading the framebuffer value</w:t>
-      </w:r>
-      <w:r>
-        <w:rPr>
-          <w:rFonts w:cs="Courier"/>
-          <w:lang w:eastAsia="en-US"/>
-        </w:rPr>
-        <w:t xml:space="preserve"> should</w:t>
-      </w:r>
-      <w:r>
-        <w:rPr>
-          <w:rFonts w:cs="Courier"/>
-          <w:lang w:eastAsia="en-US"/>
-        </w:rPr>
-        <w:t xml:space="preserve"> be </w:t>
-      </w:r>
-      <w:r>
-        <w:rPr>
-          <w:rFonts w:cs="Courier"/>
-          <w:lang w:eastAsia="en-US"/>
-        </w:rPr>
-        <w:t xml:space="preserve">performed </w:t>
-      </w:r>
-      <w:r>
-        <w:rPr>
-          <w:rFonts w:cs="Courier"/>
-          <w:lang w:eastAsia="en-US"/>
-        </w:rPr>
-        <w:t xml:space="preserve">once per sample </w:t>
-      </w:r>
-      <w:r>
-        <w:rPr>
-          <w:rFonts w:cs="Courier"/>
-          <w:lang w:eastAsia="en-US"/>
-        </w:rPr>
-        <w:t>or</w:t>
-      </w:r>
-      <w:r>
-        <w:rPr>
-          <w:rFonts w:cs="Courier"/>
-          <w:lang w:eastAsia="en-US"/>
-        </w:rPr>
-        <w:t xml:space="preserve"> once per pixel</w:t>
-      </w:r>
-      <w:r>
-        <w:rPr>
-          <w:rFonts w:cs="Courier"/>
-          <w:lang w:eastAsia="en-US"/>
-        </w:rPr>
-        <w:t>.</w:t>
-      </w:r>
-      <w:r>
-        <w:rPr>
-          <w:rFonts w:cs="Courier"/>
-          <w:lang w:eastAsia="en-US"/>
-        </w:rPr>
-        <w:t xml:space="preserve"> With </w:t>
       </w:r>
       <w:hyperlink r:id="rId126" w:history="1">
         <w:r>
@@ -19957,6 +20161,95 @@
         </w:r>
       </w:hyperlink>
       <w:r>
+        <w:t xml:space="preserve"> providing a switchable mode </w:t>
+      </w:r>
+      <w:r>
+        <w:rPr>
+          <w:rFonts w:cs="Courier"/>
+          <w:lang w:eastAsia="en-US"/>
+        </w:rPr>
+        <w:t>to i</w:t>
+      </w:r>
+      <w:r>
+        <w:rPr>
+          <w:rFonts w:cs="Courier"/>
+          <w:lang w:eastAsia="en-US"/>
+        </w:rPr>
+        <w:t xml:space="preserve">ndicate that </w:t>
+      </w:r>
+      <w:r>
+        <w:rPr>
+          <w:rFonts w:cs="Courier"/>
+          <w:lang w:eastAsia="en-US"/>
+        </w:rPr>
+        <w:t>reading the framebuffer value</w:t>
+      </w:r>
+      <w:r>
+        <w:rPr>
+          <w:rFonts w:cs="Courier"/>
+          <w:lang w:eastAsia="en-US"/>
+        </w:rPr>
+        <w:t xml:space="preserve"> should</w:t>
+      </w:r>
+      <w:r>
+        <w:rPr>
+          <w:rFonts w:cs="Courier"/>
+          <w:lang w:eastAsia="en-US"/>
+        </w:rPr>
+        <w:t xml:space="preserve"> be </w:t>
+      </w:r>
+      <w:r>
+        <w:rPr>
+          <w:rFonts w:cs="Courier"/>
+          <w:lang w:eastAsia="en-US"/>
+        </w:rPr>
+        <w:t xml:space="preserve">performed </w:t>
+      </w:r>
+      <w:r>
+        <w:rPr>
+          <w:rFonts w:cs="Courier"/>
+          <w:lang w:eastAsia="en-US"/>
+        </w:rPr>
+        <w:t xml:space="preserve">once per sample </w:t>
+      </w:r>
+      <w:r>
+        <w:rPr>
+          <w:rFonts w:cs="Courier"/>
+          <w:lang w:eastAsia="en-US"/>
+        </w:rPr>
+        <w:t>or</w:t>
+      </w:r>
+      <w:r>
+        <w:rPr>
+          <w:rFonts w:cs="Courier"/>
+          <w:lang w:eastAsia="en-US"/>
+        </w:rPr>
+        <w:t xml:space="preserve"> once per pixel</w:t>
+      </w:r>
+      <w:r>
+        <w:rPr>
+          <w:rFonts w:cs="Courier"/>
+          <w:lang w:eastAsia="en-US"/>
+        </w:rPr>
+        <w:t>.</w:t>
+      </w:r>
+      <w:r>
+        <w:rPr>
+          <w:rFonts w:cs="Courier"/>
+          <w:lang w:eastAsia="en-US"/>
+        </w:rPr>
+        <w:t xml:space="preserve"> With </w:t>
+      </w:r>
+      <w:hyperlink r:id="rId127" w:history="1">
+        <w:r>
+          <w:rPr>
+            <w:rStyle w:val="codeword0"/>
+            <w:u w:val="single"/>
+          </w:rPr>
+          <w:t>EXT_shader_framebuffer_fetch</w:t>
+        </w:r>
+      </w:hyperlink>
+      <w:r>
         <w:t xml:space="preserve">, this is an undefined </w:t>
       </w:r>
       <w:r>
@@ -20049,7 +20342,7 @@
         </w:rPr>
         <w:t xml:space="preserve">. </w:t>
       </w:r>
-      <w:hyperlink r:id="rId127" w:history="1">
+      <w:hyperlink r:id="rId128" w:history="1">
         <w:r>
           <w:rPr>
             <w:rStyle w:val="Hyperlink"/>
@@ -20091,7 +20384,7 @@
       <w:pPr>
         <w:pStyle w:val="Paragraph"/>
       </w:pPr>
-      <w:hyperlink r:id="rId128" w:history="1">
+      <w:hyperlink r:id="rId129" w:history="1">
         <w:r>
           <w:rPr>
             <w:rStyle w:val="codeword0"/>
@@ -20103,7 +20396,7 @@
       <w:r>
         <w:t xml:space="preserve"> and </w:t>
       </w:r>
-      <w:hyperlink r:id="rId129" w:history="1">
+      <w:hyperlink r:id="rId130" w:history="1">
         <w:r>
           <w:rPr>
             <w:rStyle w:val="codeword0"/>
@@ -20125,7 +20418,7 @@
         <w:lastRenderedPageBreak/>
         <w:t xml:space="preserve">stencil framebuffer attachments. </w:t>
       </w:r>
-      <w:hyperlink r:id="rId130" w:history="1">
+      <w:hyperlink r:id="rId131" w:history="1">
         <w:r>
           <w:rPr>
             <w:rStyle w:val="codeword0"/>
@@ -20264,7 +20557,7 @@
         </w:rPr>
         <w:t xml:space="preserve">. </w:t>
       </w:r>
-      <w:hyperlink r:id="rId131" w:history="1">
+      <w:hyperlink r:id="rId132" w:history="1">
         <w:r>
           <w:rPr>
             <w:rStyle w:val="Hyperlink"/>
@@ -20286,7 +20579,7 @@
       <w:pPr>
         <w:pStyle w:val="Paragraph"/>
       </w:pPr>
-      <w:hyperlink r:id="rId132" w:history="1">
+      <w:hyperlink r:id="rId133" w:history="1">
         <w:r>
           <w:rPr>
             <w:rStyle w:val="codeword0"/>
@@ -20365,7 +20658,7 @@
       <w:r>
         <w:t xml:space="preserve">. This is pretty similar to </w:t>
       </w:r>
-      <w:hyperlink r:id="rId133" w:history="1">
+      <w:hyperlink r:id="rId134" w:history="1">
         <w:r>
           <w:rPr>
             <w:rStyle w:val="codeword0"/>
@@ -20692,7 +20985,7 @@
       <w:r>
         <w:t xml:space="preserve">Write data to pixel local storage block, example from </w:t>
       </w:r>
-      <w:hyperlink r:id="rId134" w:history="1">
+      <w:hyperlink r:id="rId135" w:history="1">
         <w:r>
           <w:rPr>
             <w:rStyle w:val="codeword0"/>
@@ -20953,7 +21246,7 @@
       <w:r>
         <w:t xml:space="preserve">, example from </w:t>
       </w:r>
-      <w:hyperlink r:id="rId135" w:history="1">
+      <w:hyperlink r:id="rId136" w:history="1">
         <w:r>
           <w:rPr>
             <w:rStyle w:val="codeword0"/>
@@ -21477,7 +21770,7 @@
       <w:pPr>
         <w:pStyle w:val="Paragraph"/>
       </w:pPr>
-      <w:hyperlink r:id="rId136" w:history="1">
+      <w:hyperlink r:id="rId137" w:history="1">
         <w:r>
           <w:rPr>
             <w:rStyle w:val="codeword0"/>
@@ -21805,7 +22098,7 @@
       <w:r>
         <w:t xml:space="preserve">Resolve pixel local storage block, example from </w:t>
       </w:r>
-      <w:hyperlink r:id="rId137" w:history="1">
+      <w:hyperlink r:id="rId138" w:history="1">
         <w:r>
           <w:rPr>
             <w:rStyle w:val="codeword0"/>
@@ -21899,7 +22192,7 @@
         </w:rPr>
         <w:t xml:space="preserve">. </w:t>
       </w:r>
-      <w:hyperlink r:id="rId138" w:history="1">
+      <w:hyperlink r:id="rId139" w:history="1">
         <w:r>
           <w:rPr>
             <w:rStyle w:val="Hyperlink"/>
@@ -21946,7 +22239,7 @@
       <w:pPr>
         <w:pStyle w:val="Paragraph"/>
       </w:pPr>
-      <w:hyperlink r:id="rId139" w:history="1">
+      <w:hyperlink r:id="rId140" w:history="1">
         <w:r>
           <w:rPr>
             <w:rStyle w:val="codeword0"/>
@@ -22020,7 +22313,7 @@
       <w:r>
         <w:t xml:space="preserve"> On the contrary to </w:t>
       </w:r>
-      <w:hyperlink r:id="rId140" w:history="1">
+      <w:hyperlink r:id="rId141" w:history="1">
         <w:r>
           <w:rPr>
             <w:rStyle w:val="codeword0"/>
@@ -22555,7 +22848,7 @@
         </w:rPr>
         <w:t xml:space="preserve">. </w:t>
       </w:r>
-      <w:hyperlink r:id="rId141" w:history="1">
+      <w:hyperlink r:id="rId142" w:history="1">
         <w:r>
           <w:rPr>
             <w:rStyle w:val="Hyperlink"/>
@@ -22587,7 +22880,7 @@
         </w:rPr>
         <w:t xml:space="preserve">If we explore </w:t>
       </w:r>
-      <w:hyperlink r:id="rId142" w:history="1">
+      <w:hyperlink r:id="rId143" w:history="1">
         <w:r>
           <w:rPr>
             <w:rStyle w:val="Hyperlink"/>
@@ -22603,7 +22896,7 @@
         </w:rPr>
         <w:t xml:space="preserve"> database we will see an extension called </w:t>
       </w:r>
-      <w:hyperlink r:id="rId143" w:history="1">
+      <w:hyperlink r:id="rId144" w:history="1">
         <w:r>
           <w:rPr>
             <w:rStyle w:val="codeword0"/>
@@ -22634,7 +22927,7 @@
         </w:rPr>
         <w:t xml:space="preserve">. The specification hasn’t been released but conservative rasterization has been largely described in the </w:t>
       </w:r>
-      <w:hyperlink r:id="rId144" w:history="1">
+      <w:hyperlink r:id="rId145" w:history="1">
         <w:r>
           <w:rPr>
             <w:rStyle w:val="Hyperlink"/>
@@ -22869,7 +23162,7 @@
                     <pic:cNvPicPr/>
                   </pic:nvPicPr>
                   <pic:blipFill>
-                    <a:blip r:embed="rId145">
+                    <a:blip r:embed="rId146">
                       <a:extLst>
                         <a:ext uri="{28A0092B-C50C-407E-A947-70E740481C1C}">
                           <a14:useLocalDpi xmlns:a14="http://schemas.microsoft.com/office/drawing/2010/main" val="0"/>
@@ -23033,7 +23326,7 @@
         </w:rPr>
         <w:t xml:space="preserve"> </w:t>
       </w:r>
-      <w:hyperlink r:id="rId146" w:history="1">
+      <w:hyperlink r:id="rId147" w:history="1">
         <w:r>
           <w:rPr>
             <w:rStyle w:val="Hyperlink"/>
@@ -23142,7 +23435,7 @@
         </w:rPr>
         <w:t xml:space="preserve">. </w:t>
       </w:r>
-      <w:hyperlink r:id="rId147" w:history="1">
+      <w:hyperlink r:id="rId148" w:history="1">
         <w:r>
           <w:rPr>
             <w:rStyle w:val="Hyperlink"/>
@@ -23566,7 +23859,7 @@
         </w:rPr>
         <w:t>GL_</w:t>
       </w:r>
-      <w:hyperlink r:id="rId148" w:history="1">
+      <w:hyperlink r:id="rId149" w:history="1">
         <w:r>
           <w:rPr>
             <w:rStyle w:val="Hyperlink"/>
@@ -23748,7 +24041,7 @@
         </w:rPr>
         <w:t>GL_</w:t>
       </w:r>
-      <w:hyperlink r:id="rId149" w:history="1">
+      <w:hyperlink r:id="rId150" w:history="1">
         <w:r>
           <w:rPr>
             <w:rStyle w:val="Hyperlink"/>
@@ -24117,7 +24410,7 @@
         </w:rPr>
         <w:t>GL_</w:t>
       </w:r>
-      <w:hyperlink r:id="rId150" w:history="1">
+      <w:hyperlink r:id="rId151" w:history="1">
         <w:r>
           <w:rPr>
             <w:rStyle w:val="Hyperlink"/>
@@ -24149,7 +24442,7 @@
       <w:pPr>
         <w:pStyle w:val="Paragraph"/>
       </w:pPr>
-      <w:hyperlink r:id="rId151" w:history="1">
+      <w:hyperlink r:id="rId152" w:history="1">
         <w:r>
           <w:rPr>
             <w:rStyle w:val="codeword0"/>
@@ -24307,7 +24600,7 @@
         </w:rPr>
         <w:t xml:space="preserve">. </w:t>
       </w:r>
-      <w:hyperlink r:id="rId152" w:history="1">
+      <w:hyperlink r:id="rId153" w:history="1">
         <w:r>
           <w:rPr>
             <w:rStyle w:val="Hyperlink"/>
@@ -24360,18 +24653,6 @@
       <w:r>
         <w:t xml:space="preserve"> this functionality, we need to use a geometry shader to specify </w:t>
       </w:r>
-      <w:hyperlink r:id="rId153" w:history="1">
-        <w:r>
-          <w:rPr>
-            <w:rStyle w:val="codeword0"/>
-            <w:u w:val="single"/>
-          </w:rPr>
-          <w:t>gl_LayerID</w:t>
-        </w:r>
-      </w:hyperlink>
-      <w:r>
-        <w:t xml:space="preserve"> per generated primitive. Using a geometry shader is not free on contrary of setting </w:t>
-      </w:r>
       <w:hyperlink r:id="rId154" w:history="1">
         <w:r>
           <w:rPr>
@@ -24382,6 +24663,18 @@
         </w:r>
       </w:hyperlink>
       <w:r>
+        <w:t xml:space="preserve"> per generated primitive. Using a geometry shader is not free on contrary of setting </w:t>
+      </w:r>
+      <w:hyperlink r:id="rId155" w:history="1">
+        <w:r>
+          <w:rPr>
+            <w:rStyle w:val="codeword0"/>
+            <w:u w:val="single"/>
+          </w:rPr>
+          <w:t>gl_LayerID</w:t>
+        </w:r>
+      </w:hyperlink>
+      <w:r>
         <w:t>. Following this reasoning, AMD published</w:t>
       </w:r>
       <w:r>
@@ -24390,7 +24683,7 @@
         </w:rPr>
         <w:t> </w:t>
       </w:r>
-      <w:hyperlink r:id="rId155" w:history="1">
+      <w:hyperlink r:id="rId156" w:history="1">
         <w:r>
           <w:rPr>
             <w:rStyle w:val="codeword0"/>
@@ -24414,7 +24707,7 @@
       <w:r>
         <w:t xml:space="preserve"> </w:t>
       </w:r>
-      <w:hyperlink r:id="rId156" w:history="1">
+      <w:hyperlink r:id="rId157" w:history="1">
         <w:r>
           <w:rPr>
             <w:rStyle w:val="codeword0"/>
@@ -24524,7 +24817,7 @@
         </w:rPr>
         <w:t xml:space="preserve">. </w:t>
       </w:r>
-      <w:hyperlink r:id="rId157" w:history="1">
+      <w:hyperlink r:id="rId158" w:history="1">
         <w:r>
           <w:rPr>
             <w:rStyle w:val="Hyperlink"/>
@@ -24557,7 +24850,7 @@
         </w:rPr>
         <w:t> </w:t>
       </w:r>
-      <w:hyperlink r:id="rId158" w:history="1">
+      <w:hyperlink r:id="rId159" w:history="1">
         <w:r>
           <w:rPr>
             <w:rStyle w:val="codeword0"/>
@@ -24569,7 +24862,7 @@
       <w:r>
         <w:t xml:space="preserve">, enabling to choose the rendering view port </w:t>
       </w:r>
-      <w:hyperlink r:id="rId159" w:history="1">
+      <w:hyperlink r:id="rId160" w:history="1">
         <w:r>
           <w:rPr>
             <w:rStyle w:val="codeword0"/>
@@ -24677,7 +24970,7 @@
         </w:rPr>
         <w:t xml:space="preserve">. </w:t>
       </w:r>
-      <w:hyperlink r:id="rId160" w:history="1">
+      <w:hyperlink r:id="rId161" w:history="1">
         <w:r>
           <w:rPr>
             <w:rStyle w:val="Hyperlink"/>
@@ -24716,7 +25009,7 @@
         </w:rPr>
         <w:t> </w:t>
       </w:r>
-      <w:hyperlink r:id="rId161" w:history="1">
+      <w:hyperlink r:id="rId162" w:history="1">
         <w:r>
           <w:rPr>
             <w:rStyle w:val="codeword0"/>
@@ -24814,7 +25107,7 @@
         </w:rPr>
         <w:t xml:space="preserve">. </w:t>
       </w:r>
-      <w:hyperlink r:id="rId162" w:history="1">
+      <w:hyperlink r:id="rId163" w:history="1">
         <w:r>
           <w:rPr>
             <w:rStyle w:val="Hyperlink"/>
@@ -24838,7 +25131,7 @@
       <w:pPr>
         <w:pStyle w:val="Paragraph"/>
       </w:pPr>
-      <w:hyperlink r:id="rId163" w:history="1">
+      <w:hyperlink r:id="rId164" w:history="1">
         <w:r>
           <w:rPr>
             <w:rStyle w:val="codeword0"/>
@@ -24862,7 +25155,7 @@
         </w:rPr>
         <w:t> </w:t>
       </w:r>
-      <w:hyperlink r:id="rId164" w:history="1">
+      <w:hyperlink r:id="rId165" w:history="1">
         <w:r>
           <w:rPr>
             <w:rStyle w:val="codeword0"/>
@@ -24951,7 +25244,7 @@
         </w:rPr>
         <w:t xml:space="preserve">. </w:t>
       </w:r>
-      <w:hyperlink r:id="rId165" w:history="1">
+      <w:hyperlink r:id="rId166" w:history="1">
         <w:r>
           <w:rPr>
             <w:rStyle w:val="Hyperlink"/>
@@ -25335,7 +25628,7 @@
       <w:r>
         <w:t xml:space="preserve">. </w:t>
       </w:r>
-      <w:hyperlink r:id="rId166" w:history="1">
+      <w:hyperlink r:id="rId167" w:history="1">
         <w:r>
           <w:rPr>
             <w:rStyle w:val="Hyperlink"/>
@@ -25347,7 +25640,7 @@
       <w:r>
         <w:t xml:space="preserve"> and </w:t>
       </w:r>
-      <w:hyperlink r:id="rId167" w:history="1">
+      <w:hyperlink r:id="rId168" w:history="1">
         <w:r>
           <w:rPr>
             <w:rStyle w:val="Hyperlink"/>
@@ -25371,7 +25664,7 @@
       <w:r>
         <w:t xml:space="preserve">I have never really explored either </w:t>
       </w:r>
-      <w:hyperlink r:id="rId168" w:history="1">
+      <w:hyperlink r:id="rId169" w:history="1">
         <w:r>
           <w:rPr>
             <w:rStyle w:val="codeword0"/>
@@ -25383,7 +25676,7 @@
       <w:r>
         <w:t xml:space="preserve"> or </w:t>
       </w:r>
-      <w:hyperlink r:id="rId169" w:history="1">
+      <w:hyperlink r:id="rId170" w:history="1">
         <w:r>
           <w:rPr>
             <w:rStyle w:val="codeword0"/>
@@ -26065,7 +26358,7 @@
           <w:color w:val="auto"/>
         </w:rPr>
       </w:pPr>
-      <w:hyperlink r:id="rId170" w:history="1">
+      <w:hyperlink r:id="rId171" w:history="1">
         <w:r>
           <w:rPr>
             <w:rStyle w:val="Hyperlink"/>
@@ -26091,7 +26384,7 @@
           <w:t xml:space="preserve"> core specification</w:t>
         </w:r>
       </w:hyperlink>
-      <w:hyperlink r:id="rId171" w:history="1">
+      <w:hyperlink r:id="rId172" w:history="1">
         <w:r>
           <w:rPr>
             <w:rFonts w:asciiTheme="minorHAnsi" w:eastAsia="Droid Sans" w:hAnsiTheme="minorHAnsi" w:cs="Droid Sans"/>
@@ -26116,7 +26409,7 @@
           <w:color w:val="auto"/>
         </w:rPr>
       </w:pPr>
-      <w:hyperlink r:id="rId172" w:history="1">
+      <w:hyperlink r:id="rId173" w:history="1">
         <w:r>
           <w:rPr>
             <w:rStyle w:val="Hyperlink"/>
@@ -26173,7 +26466,7 @@
           <w:color w:val="auto"/>
         </w:rPr>
       </w:pPr>
-      <w:hyperlink r:id="rId173" w:history="1">
+      <w:hyperlink r:id="rId174" w:history="1">
         <w:r>
           <w:rPr>
             <w:rStyle w:val="Hyperlink"/>
@@ -26198,7 +26491,7 @@
           <w:color w:val="auto"/>
         </w:rPr>
       </w:pPr>
-      <w:hyperlink r:id="rId174" w:history="1">
+      <w:hyperlink r:id="rId175" w:history="1">
         <w:r>
           <w:rPr>
             <w:rStyle w:val="Hyperlink"/>
@@ -26223,7 +26516,7 @@
           <w:color w:val="auto"/>
         </w:rPr>
       </w:pPr>
-      <w:hyperlink r:id="rId175" w:history="1">
+      <w:hyperlink r:id="rId176" w:history="1">
         <w:r>
           <w:rPr>
             <w:rStyle w:val="Hyperlink"/>
@@ -26248,7 +26541,7 @@
           <w:color w:val="auto"/>
         </w:rPr>
       </w:pPr>
-      <w:hyperlink r:id="rId176" w:history="1">
+      <w:hyperlink r:id="rId177" w:history="1">
         <w:r>
           <w:rPr>
             <w:rStyle w:val="Hyperlink"/>
@@ -26273,7 +26566,7 @@
           <w:color w:val="auto"/>
         </w:rPr>
       </w:pPr>
-      <w:hyperlink r:id="rId177" w:history="1">
+      <w:hyperlink r:id="rId178" w:history="1">
         <w:r>
           <w:rPr>
             <w:rStyle w:val="Hyperlink"/>
@@ -26298,7 +26591,7 @@
           <w:color w:val="auto"/>
         </w:rPr>
       </w:pPr>
-      <w:hyperlink r:id="rId178" w:history="1">
+      <w:hyperlink r:id="rId179" w:history="1">
         <w:r>
           <w:rPr>
             <w:rStyle w:val="Hyperlink"/>
@@ -26323,7 +26616,7 @@
           <w:color w:val="auto"/>
         </w:rPr>
       </w:pPr>
-      <w:hyperlink r:id="rId179" w:history="1">
+      <w:hyperlink r:id="rId180" w:history="1">
         <w:r>
           <w:rPr>
             <w:rStyle w:val="Hyperlink"/>
@@ -26350,7 +26643,7 @@
           <w:u w:val="none"/>
         </w:rPr>
       </w:pPr>
-      <w:hyperlink r:id="rId180" w:history="1">
+      <w:hyperlink r:id="rId181" w:history="1">
         <w:r>
           <w:rPr>
             <w:rStyle w:val="Hyperlink"/>
@@ -26474,7 +26767,7 @@
         </w:rPr>
         <w:t xml:space="preserve">hanks to </w:t>
       </w:r>
-      <w:hyperlink r:id="rId181" w:history="1">
+      <w:hyperlink r:id="rId182" w:history="1">
         <w:r>
           <w:rPr>
             <w:rStyle w:val="Hyperlink"/>
@@ -34048,7 +34341,7 @@
 </file>
 
 <file path=customXml/itemProps1.xml><?xml version="1.0" encoding="utf-8"?>
-<ds:datastoreItem xmlns:ds="http://schemas.openxmlformats.org/officeDocument/2006/customXml" ds:itemID="{FDFE2FEB-9DEE-D44E-A4C0-0FB5675204CC}">
+<ds:datastoreItem xmlns:ds="http://schemas.openxmlformats.org/officeDocument/2006/customXml" ds:itemID="{C74FE74F-4B2B-7047-A176-EBED601D3917}">
   <ds:schemaRefs>
     <ds:schemaRef ds:uri="http://schemas.openxmlformats.org/officeDocument/2006/bibliography"/>
   </ds:schemaRefs>

--- a/doc/OpenGL 5 hardware.docx
+++ b/doc/OpenGL 5 hardware.docx
@@ -1,6 +1,6 @@
 
 <file path=word/document.xml><?xml version="1.0" encoding="utf-8"?>
-<w:document xmlns:wpc="http://schemas.microsoft.com/office/word/2010/wordprocessingCanvas" xmlns:mo="http://schemas.microsoft.com/office/mac/office/2008/main" xmlns:mc="http://schemas.openxmlformats.org/markup-compatibility/2006" xmlns:mv="urn:schemas-microsoft-com:mac:vml" xmlns:o="urn:schemas-microsoft-com:office:office" xmlns:r="http://schemas.openxmlformats.org/officeDocument/2006/relationships" xmlns:m="http://schemas.openxmlformats.org/officeDocument/2006/math" xmlns:v="urn:schemas-microsoft-com:vml" xmlns:wp14="http://schemas.microsoft.com/office/word/2010/wordprocessingDrawing" xmlns:wp="http://schemas.openxmlformats.org/drawingml/2006/wordprocessingDrawing" xmlns:w10="urn:schemas-microsoft-com:office:word" xmlns:w="http://schemas.openxmlformats.org/wordprocessingml/2006/main" xmlns:w14="http://schemas.microsoft.com/office/word/2010/wordml" xmlns:wpg="http://schemas.microsoft.com/office/word/2010/wordprocessingGroup" xmlns:wpi="http://schemas.microsoft.com/office/word/2010/wordprocessingInk" xmlns:wne="http://schemas.microsoft.com/office/word/2006/wordml" xmlns:wps="http://schemas.microsoft.com/office/word/2010/wordprocessingShape" mc:Ignorable="w14 wp14">
+<w:document xmlns:wpc="http://schemas.microsoft.com/office/word/2010/wordprocessingCanvas" xmlns:mc="http://schemas.openxmlformats.org/markup-compatibility/2006" xmlns:o="urn:schemas-microsoft-com:office:office" xmlns:r="http://schemas.openxmlformats.org/officeDocument/2006/relationships" xmlns:m="http://schemas.openxmlformats.org/officeDocument/2006/math" xmlns:v="urn:schemas-microsoft-com:vml" xmlns:wp14="http://schemas.microsoft.com/office/word/2010/wordprocessingDrawing" xmlns:wp="http://schemas.openxmlformats.org/drawingml/2006/wordprocessingDrawing" xmlns:w10="urn:schemas-microsoft-com:office:word" xmlns:w="http://schemas.openxmlformats.org/wordprocessingml/2006/main" xmlns:w14="http://schemas.microsoft.com/office/word/2010/wordml" xmlns:wpg="http://schemas.microsoft.com/office/word/2010/wordprocessingGroup" xmlns:wpi="http://schemas.microsoft.com/office/word/2010/wordprocessingInk" xmlns:wne="http://schemas.microsoft.com/office/word/2006/wordml" xmlns:wps="http://schemas.microsoft.com/office/word/2010/wordprocessingShape" mc:Ignorable="w14 wp14">
   <w:body>
     <w:p>
       <w:r>
@@ -5486,12 +5486,24 @@
         <w:rPr>
           <w:color w:val="auto"/>
         </w:rPr>
-        <w:t xml:space="preserve"> which is taking the right directions: open source and targetting Linux, Windows </w:t>
+        <w:t xml:space="preserve"> which is taking the right directions: open source and </w:t>
       </w:r>
       <w:r>
         <w:rPr>
           <w:color w:val="auto"/>
         </w:rPr>
+        <w:t>targeting</w:t>
+      </w:r>
+      <w:r>
+        <w:rPr>
+          <w:color w:val="auto"/>
+        </w:rPr>
+        <w:t xml:space="preserve"> Linux, Windows </w:t>
+      </w:r>
+      <w:r>
+        <w:rPr>
+          <w:color w:val="auto"/>
+        </w:rPr>
         <w:t xml:space="preserve">and MacOSX support. If IHVs really want to solve that problem, I think allocating some engineering time on that project is the move forward. </w:t>
       </w:r>
       <w:r>
@@ -5595,7 +5607,22 @@
         <w:t xml:space="preserve">Physically Based Rendering </w:t>
       </w:r>
       <w:r>
-        <w:t>might remove a lot of illegimate artist hand peaked edits but energy concervation is such a complex issue that the number of variations will keep increasing.</w:t>
+        <w:t xml:space="preserve">might remove a lot of </w:t>
+      </w:r>
+      <w:r>
+        <w:t>illegitimate</w:t>
+      </w:r>
+      <w:r>
+        <w:t xml:space="preserve"> </w:t>
+      </w:r>
+      <w:r>
+        <w:t xml:space="preserve">artist hand peaked edits but energy </w:t>
+      </w:r>
+      <w:r>
+        <w:t>conservation</w:t>
+      </w:r>
+      <w:r>
+        <w:t xml:space="preserve"> is such a complex issue that the number of variations will keep increasing.</w:t>
       </w:r>
     </w:p>
     <w:p>
@@ -5710,12 +5737,24 @@
         <w:rPr>
           <w:color w:val="auto"/>
         </w:rPr>
-        <w:t xml:space="preserve">I still don’t understand how NVIDIA manage to support any indexing of resources where other vendors only support dynamically uniform indexing. More importantly, I don’t understand the concequences so it’s a dead feature to me. Mobile vendors are kind of making an effort these days but it’s not nearly as good as it is needed especially considering how specific they are compare with desktop GPUs.  </w:t>
+        <w:t xml:space="preserve">I still don’t understand how NVIDIA manage to support any indexing of resources where other vendors only support dynamically uniform indexing. More importantly, I don’t understand the </w:t>
       </w:r>
       <w:r>
         <w:rPr>
           <w:color w:val="auto"/>
         </w:rPr>
+        <w:t>consequences</w:t>
+      </w:r>
+      <w:r>
+        <w:rPr>
+          <w:color w:val="auto"/>
+        </w:rPr>
+        <w:t xml:space="preserve"> so it’s a dead feature to me. Mobile vendors are kind of making an effort these days but it’s not nearly as good as it is needed especially considering how specific they are compare with desktop GPUs.  </w:t>
+      </w:r>
+      <w:r>
+        <w:rPr>
+          <w:color w:val="auto"/>
+        </w:rPr>
         <w:t>Finally, GPU specifications allow clearing</w:t>
       </w:r>
       <w:r>
@@ -5734,7 +5773,19 @@
         <w:rPr>
           <w:color w:val="auto"/>
         </w:rPr>
-        <w:t xml:space="preserve"> many missleading API design discussions.</w:t>
+        <w:t xml:space="preserve"> many </w:t>
+      </w:r>
+      <w:r>
+        <w:rPr>
+          <w:color w:val="auto"/>
+        </w:rPr>
+        <w:t>misleading</w:t>
+      </w:r>
+      <w:r>
+        <w:rPr>
+          <w:color w:val="auto"/>
+        </w:rPr>
+        <w:t xml:space="preserve"> API design discussions.</w:t>
       </w:r>
     </w:p>
     <w:p>
@@ -5820,10 +5871,19 @@
         <w:t>as a different level of quality</w:t>
       </w:r>
       <w:r>
-        <w:t xml:space="preserve"> and coverage of OpenGL leaving the ecosyte</w:t>
-      </w:r>
-      <w:r>
-        <w:t xml:space="preserve">m particularly fragmented. Conscenquently, </w:t>
+        <w:t xml:space="preserve"> and coverage of OpenGL leaving the </w:t>
+      </w:r>
+      <w:r>
+        <w:t>ecosystem</w:t>
+      </w:r>
+      <w:r>
+        <w:t xml:space="preserve"> particularly fragmented. </w:t>
+      </w:r>
+      <w:r>
+        <w:t>Consequently</w:t>
+      </w:r>
+      <w:r>
+        <w:t xml:space="preserve">, </w:t>
       </w:r>
       <w:r>
         <w:t xml:space="preserve">graphics engines </w:t>
@@ -6612,58 +6672,30 @@
       <w:r>
         <w:t xml:space="preserve">calling </w:t>
       </w:r>
-      <w:r>
-        <w:fldChar w:fldCharType="begin"/>
-      </w:r>
-      <w:r>
-        <w:instrText xml:space="preserve"> HYPERLINK "http://www.opengl.org/sdk/docs/man4/xhtml/glDrawArraysInstancedBaseInstance.xml" \t "pagedisp" </w:instrText>
-      </w:r>
-      <w:r>
-        <w:fldChar w:fldCharType="separate"/>
-      </w:r>
-      <w:r>
-        <w:rPr>
-          <w:rStyle w:val="codeword0"/>
-          <w:u w:val="single"/>
-        </w:rPr>
-        <w:t>glDrawArraysInstancedBaseInstance</w:t>
-      </w:r>
-      <w:r>
-        <w:rPr>
-          <w:rStyle w:val="codeword0"/>
-          <w:u w:val="single"/>
-        </w:rPr>
-        <w:fldChar w:fldCharType="end"/>
-      </w:r>
+      <w:hyperlink r:id="rId43" w:tgtFrame="pagedisp" w:history="1">
+        <w:r>
+          <w:rPr>
+            <w:rStyle w:val="codeword0"/>
+            <w:u w:val="single"/>
+          </w:rPr>
+          <w:t>glDrawArraysInstancedBaseInstance</w:t>
+        </w:r>
+      </w:hyperlink>
       <w:r>
         <w:t xml:space="preserve"> </w:t>
       </w:r>
       <w:r>
         <w:t xml:space="preserve">or </w:t>
       </w:r>
-      <w:r>
-        <w:fldChar w:fldCharType="begin"/>
-      </w:r>
-      <w:r>
-        <w:instrText xml:space="preserve"> HYPERLINK "http://www.opengl.org/sdk/docs/man4/xhtml/glDrawElementsInstancedBaseVertexBaseInstance.xml" \t "pagedisp" </w:instrText>
-      </w:r>
-      <w:r>
-        <w:fldChar w:fldCharType="separate"/>
-      </w:r>
-      <w:r>
-        <w:rPr>
-          <w:rStyle w:val="codeword0"/>
-          <w:u w:val="single"/>
-        </w:rPr>
-        <w:t>glDrawElementsInstancedBaseVertexBaseInstance</w:t>
-      </w:r>
-      <w:r>
-        <w:rPr>
-          <w:rStyle w:val="codeword0"/>
-          <w:u w:val="single"/>
-        </w:rPr>
-        <w:fldChar w:fldCharType="end"/>
-      </w:r>
+      <w:hyperlink r:id="rId44" w:tgtFrame="pagedisp" w:history="1">
+        <w:r>
+          <w:rPr>
+            <w:rStyle w:val="codeword0"/>
+            <w:u w:val="single"/>
+          </w:rPr>
+          <w:t>glDrawElementsInstancedBaseVertexBaseInstance</w:t>
+        </w:r>
+      </w:hyperlink>
       <w:r>
         <w:t xml:space="preserve"> </w:t>
       </w:r>
@@ -6761,7 +6793,7 @@
       <w:r>
         <w:t xml:space="preserve">Thanks to </w:t>
       </w:r>
-      <w:hyperlink r:id="rId43" w:history="1">
+      <w:hyperlink r:id="rId45" w:history="1">
         <w:r>
           <w:rPr>
             <w:rStyle w:val="codeword0"/>
@@ -6811,7 +6843,7 @@
       <w:r>
         <w:t xml:space="preserve">Furthermore, if multi core CPU performance is not enough, </w:t>
       </w:r>
-      <w:hyperlink r:id="rId44" w:history="1">
+      <w:hyperlink r:id="rId46" w:history="1">
         <w:r>
           <w:rPr>
             <w:rStyle w:val="codeword0"/>
@@ -6829,7 +6861,7 @@
       <w:r>
         <w:t xml:space="preserve"> </w:t>
       </w:r>
-      <w:hyperlink r:id="rId45" w:history="1">
+      <w:hyperlink r:id="rId47" w:history="1">
         <w:r>
           <w:rPr>
             <w:rStyle w:val="codeword0"/>
@@ -6883,7 +6915,7 @@
       <w:r>
         <w:t xml:space="preserve"> consumed by </w:t>
       </w:r>
-      <w:hyperlink r:id="rId46" w:history="1">
+      <w:hyperlink r:id="rId48" w:history="1">
         <w:r>
           <w:rPr>
             <w:rStyle w:val="codeword0"/>
@@ -6895,7 +6927,7 @@
       <w:r>
         <w:t xml:space="preserve"> or </w:t>
       </w:r>
-      <w:hyperlink r:id="rId47" w:history="1">
+      <w:hyperlink r:id="rId49" w:history="1">
         <w:r>
           <w:rPr>
             <w:rStyle w:val="codeword0"/>
@@ -7127,7 +7159,7 @@
       <w:r>
         <w:t xml:space="preserve"> </w:t>
       </w:r>
-      <w:hyperlink r:id="rId48" w:history="1">
+      <w:hyperlink r:id="rId50" w:history="1">
         <w:r>
           <w:rPr>
             <w:rStyle w:val="Hyperlink"/>
@@ -7253,7 +7285,7 @@
         </w:rPr>
         <w:t xml:space="preserve">. </w:t>
       </w:r>
-      <w:hyperlink r:id="rId49" w:history="1">
+      <w:hyperlink r:id="rId51" w:history="1">
         <w:r>
           <w:rPr>
             <w:rStyle w:val="Hyperlink"/>
@@ -7315,7 +7347,7 @@
       <w:r>
         <w:t xml:space="preserve"> that behaves for multi-draws just like </w:t>
       </w:r>
-      <w:hyperlink r:id="rId50" w:history="1">
+      <w:hyperlink r:id="rId52" w:history="1">
         <w:r>
           <w:rPr>
             <w:rStyle w:val="codeword0"/>
@@ -7333,7 +7365,7 @@
       <w:r>
         <w:t xml:space="preserve">for draw instancing. A massive difference between these new vertex shader inputs and </w:t>
       </w:r>
-      <w:hyperlink r:id="rId51" w:history="1">
+      <w:hyperlink r:id="rId53" w:history="1">
         <w:r>
           <w:rPr>
             <w:rStyle w:val="codeword0"/>
@@ -7958,7 +7990,7 @@
       <w:r>
         <w:t xml:space="preserve"> input variables and store them into a </w:t>
       </w:r>
-      <w:hyperlink r:id="rId52" w:history="1">
+      <w:hyperlink r:id="rId54" w:history="1">
         <w:r>
           <w:rPr>
             <w:rStyle w:val="Hyperlink"/>
@@ -8002,7 +8034,7 @@
       <w:r>
         <w:t xml:space="preserve">Reading the </w:t>
       </w:r>
-      <w:hyperlink r:id="rId53" w:history="1">
+      <w:hyperlink r:id="rId55" w:history="1">
         <w:r>
           <w:rPr>
             <w:rStyle w:val="Hyperlink"/>
@@ -8112,7 +8144,7 @@
       <w:pPr>
         <w:pStyle w:val="Paragraph"/>
       </w:pPr>
-      <w:hyperlink r:id="rId54" w:anchor="menu" w:history="1">
+      <w:hyperlink r:id="rId56" w:anchor="menu" w:history="1">
         <w:r>
           <w:rPr>
             <w:rStyle w:val="Hyperlink"/>
@@ -8263,7 +8295,7 @@
         </w:rPr>
         <w:t xml:space="preserve">. </w:t>
       </w:r>
-      <w:hyperlink r:id="rId55" w:history="1">
+      <w:hyperlink r:id="rId57" w:history="1">
         <w:r>
           <w:rPr>
             <w:rStyle w:val="Hyperlink"/>
@@ -8298,7 +8330,7 @@
       <w:r>
         <w:t xml:space="preserve">An issue of </w:t>
       </w:r>
-      <w:hyperlink r:id="rId56" w:history="1">
+      <w:hyperlink r:id="rId58" w:history="1">
         <w:r>
           <w:rPr>
             <w:rStyle w:val="codeword0"/>
@@ -8334,7 +8366,7 @@
       <w:r>
         <w:t xml:space="preserve"> </w:t>
       </w:r>
-      <w:hyperlink r:id="rId57" w:history="1">
+      <w:hyperlink r:id="rId59" w:history="1">
         <w:r>
           <w:rPr>
             <w:rStyle w:val="codeword0"/>
@@ -8551,7 +8583,7 @@
         </w:rPr>
         <w:t xml:space="preserve">With </w:t>
       </w:r>
-      <w:hyperlink r:id="rId58" w:history="1">
+      <w:hyperlink r:id="rId60" w:history="1">
         <w:r>
           <w:rPr>
             <w:rStyle w:val="codeword0"/>
@@ -9339,7 +9371,7 @@
       <w:r>
         <w:t xml:space="preserve">be able to implement such behavior to provide </w:t>
       </w:r>
-      <w:hyperlink r:id="rId59" w:history="1">
+      <w:hyperlink r:id="rId61" w:history="1">
         <w:r>
           <w:rPr>
             <w:rStyle w:val="codeword0"/>
@@ -9612,7 +9644,7 @@
       <w:r>
         <w:t xml:space="preserve">With OpenGL 4.1 and </w:t>
       </w:r>
-      <w:hyperlink r:id="rId60" w:history="1">
+      <w:hyperlink r:id="rId62" w:history="1">
         <w:r>
           <w:rPr>
             <w:rStyle w:val="codeword0"/>
@@ -9873,7 +9905,7 @@
       <w:r>
         <w:t xml:space="preserve">. </w:t>
       </w:r>
-      <w:hyperlink r:id="rId61" w:history="1">
+      <w:hyperlink r:id="rId63" w:history="1">
         <w:r>
           <w:rPr>
             <w:rStyle w:val="Hyperlink"/>
@@ -9978,7 +10010,7 @@
       <w:r>
         <w:t xml:space="preserve">. </w:t>
       </w:r>
-      <w:hyperlink r:id="rId62" w:history="1">
+      <w:hyperlink r:id="rId64" w:history="1">
         <w:r>
           <w:rPr>
             <w:rStyle w:val="Hyperlink"/>
@@ -10051,8 +10083,6 @@
       <w:r>
         <w:t xml:space="preserve"> </w:t>
       </w:r>
-      <w:bookmarkStart w:id="18" w:name="_GoBack"/>
-      <w:bookmarkEnd w:id="18"/>
       <w:r>
         <w:t>save</w:t>
       </w:r>
@@ -10104,6 +10134,18 @@
         </w:rPr>
       </w:pPr>
       <w:r>
+        <w:rPr>
+          <w:rStyle w:val="SubtleEmphasis"/>
+        </w:rPr>
+        <w:t xml:space="preserve">Expected hardware support: </w:t>
+      </w:r>
+      <w:r>
+        <w:rPr>
+          <w:rStyle w:val="SubtleEmphasis"/>
+        </w:rPr>
+        <w:t>I need to study the feature more</w:t>
+      </w:r>
+      <w:r>
         <w:br w:type="page"/>
       </w:r>
     </w:p>
@@ -10111,18 +10153,18 @@
       <w:pPr>
         <w:pStyle w:val="Heading1"/>
       </w:pPr>
-      <w:bookmarkStart w:id="19" w:name="_Toc385974714"/>
+      <w:bookmarkStart w:id="18" w:name="_Toc385974714"/>
       <w:r>
         <w:lastRenderedPageBreak/>
         <w:t>2. Resources</w:t>
       </w:r>
-      <w:bookmarkEnd w:id="19"/>
+      <w:bookmarkEnd w:id="18"/>
     </w:p>
     <w:p>
       <w:pPr>
         <w:pStyle w:val="Heading2"/>
       </w:pPr>
-      <w:bookmarkStart w:id="20" w:name="_Toc385974715"/>
+      <w:bookmarkStart w:id="19" w:name="_Toc385974715"/>
       <w:r>
         <w:t>2</w:t>
       </w:r>
@@ -10135,7 +10177,7 @@
       <w:r>
         <w:t xml:space="preserve">. </w:t>
       </w:r>
-      <w:hyperlink r:id="rId63" w:history="1">
+      <w:hyperlink r:id="rId65" w:history="1">
         <w:r>
           <w:rPr>
             <w:rStyle w:val="Hyperlink"/>
@@ -10150,7 +10192,7 @@
           </w:rPr>
           <w:t>ARB_bindless_texture</w:t>
         </w:r>
-        <w:bookmarkEnd w:id="20"/>
+        <w:bookmarkEnd w:id="19"/>
       </w:hyperlink>
       <w:r>
         <w:t xml:space="preserve"> </w:t>
@@ -10160,7 +10202,7 @@
       <w:pPr>
         <w:pStyle w:val="Paragraph"/>
       </w:pPr>
-      <w:hyperlink r:id="rId64" w:history="1">
+      <w:hyperlink r:id="rId66" w:history="1">
         <w:r>
           <w:rPr>
             <w:rStyle w:val="codeword0"/>
@@ -10178,7 +10220,7 @@
       <w:r>
         <w:t xml:space="preserve"> </w:t>
       </w:r>
-      <w:hyperlink r:id="rId65" w:history="1">
+      <w:hyperlink r:id="rId67" w:history="1">
         <w:r>
           <w:rPr>
             <w:rStyle w:val="codeword0"/>
@@ -10188,10 +10230,37 @@
         </w:r>
       </w:hyperlink>
       <w:r>
-        <w:t>. It allows a shader invocation to access an “infinite” number of textures, any texture resident in GPU memory.</w:t>
-      </w:r>
-      <w:r>
-        <w:t xml:space="preserve"> Texture handles are stored in a uniform buffer and accessed through indexing.</w:t>
+        <w:t xml:space="preserve"> extension</w:t>
+      </w:r>
+      <w:r>
+        <w:t>. It allows a shader invocation to access an “infinite” number of textures, any texture</w:t>
+      </w:r>
+      <w:r>
+        <w:t xml:space="preserve"> resident in GPU</w:t>
+      </w:r>
+      <w:r>
+        <w:t xml:space="preserve"> memory.</w:t>
+      </w:r>
+      <w:r>
+        <w:t xml:space="preserve"> Texture handles are stored in</w:t>
+      </w:r>
+      <w:r>
+        <w:t xml:space="preserve"> uniform buffer</w:t>
+      </w:r>
+      <w:r>
+        <w:t>s</w:t>
+      </w:r>
+      <w:r>
+        <w:t xml:space="preserve"> and accessed through </w:t>
+      </w:r>
+      <w:r>
+        <w:t xml:space="preserve">shader </w:t>
+      </w:r>
+      <w:r>
+        <w:t xml:space="preserve">dynamically uniform </w:t>
+      </w:r>
+      <w:r>
+        <w:t>indexing.</w:t>
       </w:r>
     </w:p>
     <w:tbl>
@@ -10721,7 +10790,16 @@
           <w:iCs w:val="0"/>
           <w:color w:val="000000"/>
         </w:rPr>
-        <w:t xml:space="preserve"> side effect of that API is that textures can be part of data representing the materials for example. </w:t>
+        <w:t xml:space="preserve"> side effect of this</w:t>
+      </w:r>
+      <w:r>
+        <w:rPr>
+          <w:rStyle w:val="SubtleEmphasis"/>
+          <w:i w:val="0"/>
+          <w:iCs w:val="0"/>
+          <w:color w:val="000000"/>
+        </w:rPr>
+        <w:t xml:space="preserve"> API is that textures can be part of data representing the materials for example. </w:t>
       </w:r>
     </w:p>
     <w:p>
@@ -10791,7 +10869,7 @@
       <w:pPr>
         <w:pStyle w:val="Heading2"/>
       </w:pPr>
-      <w:bookmarkStart w:id="21" w:name="_Toc385974716"/>
+      <w:bookmarkStart w:id="20" w:name="_Toc385974716"/>
       <w:r>
         <w:t>2</w:t>
       </w:r>
@@ -10804,7 +10882,7 @@
       <w:r>
         <w:t xml:space="preserve">. </w:t>
       </w:r>
-      <w:hyperlink r:id="rId66" w:history="1">
+      <w:hyperlink r:id="rId68" w:history="1">
         <w:r>
           <w:rPr>
             <w:rStyle w:val="Hyperlink"/>
@@ -10823,7 +10901,7 @@
       <w:r>
         <w:t xml:space="preserve"> and </w:t>
       </w:r>
-      <w:hyperlink r:id="rId67" w:history="1">
+      <w:hyperlink r:id="rId69" w:history="1">
         <w:r>
           <w:rPr>
             <w:rStyle w:val="Hyperlink"/>
@@ -10838,7 +10916,7 @@
           </w:rPr>
           <w:t>NV_shader_buffer_store</w:t>
         </w:r>
-        <w:bookmarkEnd w:id="21"/>
+        <w:bookmarkEnd w:id="20"/>
       </w:hyperlink>
     </w:p>
     <w:p>
@@ -10876,7 +10954,7 @@
           <w:iCs w:val="0"/>
           <w:color w:val="000000"/>
         </w:rPr>
-        <w:t xml:space="preserve"> Going toward such design really emphasi</w:t>
+        <w:t xml:space="preserve"> Going f</w:t>
       </w:r>
       <w:r>
         <w:rPr>
@@ -10885,7 +10963,7 @@
           <w:iCs w:val="0"/>
           <w:color w:val="000000"/>
         </w:rPr>
-        <w:t>zes</w:t>
+        <w:t>o</w:t>
       </w:r>
       <w:r>
         <w:rPr>
@@ -10894,7 +10972,7 @@
           <w:iCs w:val="0"/>
           <w:color w:val="000000"/>
         </w:rPr>
-        <w:t xml:space="preserve"> that there is no element array buffer, array buffer, shader storage buffer, transform feedback buffer: It’s all just memory and we should manage the same wa</w:t>
+        <w:t>r</w:t>
       </w:r>
       <w:r>
         <w:rPr>
@@ -10903,7 +10981,7 @@
           <w:iCs w:val="0"/>
           <w:color w:val="000000"/>
         </w:rPr>
-        <w:t>y</w:t>
+        <w:t>ward such design really emphasi</w:t>
       </w:r>
       <w:r>
         <w:rPr>
@@ -10912,19 +10990,17 @@
           <w:iCs w:val="0"/>
           <w:color w:val="000000"/>
         </w:rPr>
-        <w:t xml:space="preserve"> we manage any form of memory.</w:t>
-      </w:r>
-    </w:p>
-    <w:p>
-      <w:pPr>
-        <w:pStyle w:val="Paragraph"/>
+        <w:t>zes</w:t>
+      </w:r>
+      <w:r>
         <w:rPr>
           <w:rStyle w:val="SubtleEmphasis"/>
           <w:i w:val="0"/>
           <w:iCs w:val="0"/>
           <w:color w:val="000000"/>
         </w:rPr>
-      </w:pPr>
+        <w:t xml:space="preserve"> that there is no element array buffer, array buffer, shader storage buffer, transform feedback buffer: It’s all just memory and we should manage the same wa</w:t>
+      </w:r>
       <w:r>
         <w:rPr>
           <w:rStyle w:val="SubtleEmphasis"/>
@@ -10932,9 +11008,38 @@
           <w:iCs w:val="0"/>
           <w:color w:val="000000"/>
         </w:rPr>
+        <w:t>y</w:t>
+      </w:r>
+      <w:r>
+        <w:rPr>
+          <w:rStyle w:val="SubtleEmphasis"/>
+          <w:i w:val="0"/>
+          <w:iCs w:val="0"/>
+          <w:color w:val="000000"/>
+        </w:rPr>
+        <w:t xml:space="preserve"> we manage any form of memory.</w:t>
+      </w:r>
+    </w:p>
+    <w:p>
+      <w:pPr>
+        <w:pStyle w:val="Paragraph"/>
+        <w:rPr>
+          <w:rStyle w:val="SubtleEmphasis"/>
+          <w:i w:val="0"/>
+          <w:iCs w:val="0"/>
+          <w:color w:val="000000"/>
+        </w:rPr>
+      </w:pPr>
+      <w:r>
+        <w:rPr>
+          <w:rStyle w:val="SubtleEmphasis"/>
+          <w:i w:val="0"/>
+          <w:iCs w:val="0"/>
+          <w:color w:val="000000"/>
+        </w:rPr>
         <w:t xml:space="preserve">A major different with </w:t>
       </w:r>
-      <w:hyperlink r:id="rId68" w:history="1">
+      <w:hyperlink r:id="rId70" w:history="1">
         <w:r>
           <w:rPr>
             <w:rStyle w:val="codeword0"/>
@@ -11021,7 +11126,7 @@
       <w:pPr>
         <w:pStyle w:val="Heading2"/>
       </w:pPr>
-      <w:bookmarkStart w:id="22" w:name="_Toc385974717"/>
+      <w:bookmarkStart w:id="21" w:name="_Toc385974717"/>
       <w:r>
         <w:lastRenderedPageBreak/>
         <w:t>2</w:t>
@@ -11035,7 +11140,7 @@
       <w:r>
         <w:t xml:space="preserve">. </w:t>
       </w:r>
-      <w:hyperlink r:id="rId69" w:history="1">
+      <w:hyperlink r:id="rId71" w:history="1">
         <w:r>
           <w:rPr>
             <w:rStyle w:val="Hyperlink"/>
@@ -11050,14 +11155,14 @@
           </w:rPr>
           <w:t>ARB_sparse_texture</w:t>
         </w:r>
-        <w:bookmarkEnd w:id="22"/>
+        <w:bookmarkEnd w:id="21"/>
       </w:hyperlink>
     </w:p>
     <w:p>
       <w:pPr>
         <w:pStyle w:val="Paragraph"/>
       </w:pPr>
-      <w:hyperlink r:id="rId70" w:history="1">
+      <w:hyperlink r:id="rId72" w:history="1">
         <w:r>
           <w:rPr>
             <w:rStyle w:val="codeword0"/>
@@ -11069,7 +11174,7 @@
       <w:r>
         <w:t xml:space="preserve"> is a subset of </w:t>
       </w:r>
-      <w:hyperlink r:id="rId71" w:history="1">
+      <w:hyperlink r:id="rId73" w:history="1">
         <w:r>
           <w:rPr>
             <w:rStyle w:val="codeword0"/>
@@ -11194,7 +11299,7 @@
           <w:color w:val="auto"/>
         </w:rPr>
       </w:pPr>
-      <w:bookmarkStart w:id="23" w:name="_Toc385974718"/>
+      <w:bookmarkStart w:id="22" w:name="_Toc385974718"/>
       <w:r>
         <w:t>2</w:t>
       </w:r>
@@ -11207,7 +11312,7 @@
       <w:r>
         <w:t xml:space="preserve">. </w:t>
       </w:r>
-      <w:hyperlink r:id="rId72" w:history="1">
+      <w:hyperlink r:id="rId74" w:history="1">
         <w:r>
           <w:rPr>
             <w:rStyle w:val="Hyperlink"/>
@@ -11222,14 +11327,14 @@
           </w:rPr>
           <w:t>AMD_sparse_texture</w:t>
         </w:r>
-        <w:bookmarkEnd w:id="23"/>
+        <w:bookmarkEnd w:id="22"/>
       </w:hyperlink>
     </w:p>
     <w:p>
       <w:pPr>
         <w:pStyle w:val="Paragraph"/>
       </w:pPr>
-      <w:hyperlink r:id="rId73" w:history="1">
+      <w:hyperlink r:id="rId75" w:history="1">
         <w:r>
           <w:rPr>
             <w:rStyle w:val="codeword0"/>
@@ -11241,7 +11346,7 @@
       <w:r>
         <w:t xml:space="preserve"> is essentially a fixed design of </w:t>
       </w:r>
-      <w:hyperlink r:id="rId74" w:history="1">
+      <w:hyperlink r:id="rId76" w:history="1">
         <w:r>
           <w:rPr>
             <w:rStyle w:val="codeword0"/>
@@ -11991,7 +12096,7 @@
       <w:r>
         <w:t xml:space="preserve">texel residence query with </w:t>
       </w:r>
-      <w:hyperlink r:id="rId75" w:history="1">
+      <w:hyperlink r:id="rId77" w:history="1">
         <w:r>
           <w:rPr>
             <w:rStyle w:val="codeword0"/>
@@ -12016,7 +12121,19 @@
           <w:lang w:val="en-GB"/>
         </w:rPr>
         <w:lastRenderedPageBreak/>
-        <w:t>The following functions are used to interpret the status.</w:t>
+        <w:t xml:space="preserve">The following functions are used to interpret the </w:t>
+      </w:r>
+      <w:r>
+        <w:rPr>
+          <w:lang w:val="en-GB"/>
+        </w:rPr>
+        <w:t xml:space="preserve">sampling </w:t>
+      </w:r>
+      <w:r>
+        <w:rPr>
+          <w:lang w:val="en-GB"/>
+        </w:rPr>
+        <w:t>status.</w:t>
       </w:r>
     </w:p>
     <w:p>
@@ -12221,7 +12338,7 @@
       <w:pPr>
         <w:pStyle w:val="Heading2"/>
       </w:pPr>
-      <w:bookmarkStart w:id="24" w:name="_Toc385974719"/>
+      <w:bookmarkStart w:id="23" w:name="_Toc385974719"/>
       <w:r>
         <w:t>2</w:t>
       </w:r>
@@ -12243,7 +12360,7 @@
       <w:r>
         <w:t>l</w:t>
       </w:r>
-      <w:bookmarkEnd w:id="24"/>
+      <w:bookmarkEnd w:id="23"/>
     </w:p>
     <w:p>
       <w:pPr>
@@ -12264,7 +12381,7 @@
         </w:rPr>
         <w:t xml:space="preserve">A limitation of </w:t>
       </w:r>
-      <w:hyperlink r:id="rId76" w:history="1">
+      <w:hyperlink r:id="rId78" w:history="1">
         <w:r>
           <w:rPr>
             <w:rStyle w:val="codeword0"/>
@@ -12280,19 +12397,17 @@
           <w:iCs w:val="0"/>
           <w:color w:val="000000"/>
         </w:rPr>
-        <w:t xml:space="preserve"> is that each single texture page is backed by its own memory. We could imagine a design where multiple texture pages could share the same memory, providing new ways for texture compression.</w:t>
-      </w:r>
-    </w:p>
-    <w:p>
-      <w:pPr>
-        <w:pStyle w:val="Paragraph"/>
+        <w:t xml:space="preserve"> is that each single texture page is backed by its own memory</w:t>
+      </w:r>
+      <w:r>
         <w:rPr>
           <w:rStyle w:val="SubtleEmphasis"/>
           <w:i w:val="0"/>
           <w:iCs w:val="0"/>
           <w:color w:val="000000"/>
         </w:rPr>
-      </w:pPr>
+        <w:t xml:space="preserve"> page</w:t>
+      </w:r>
       <w:r>
         <w:rPr>
           <w:rStyle w:val="SubtleEmphasis"/>
@@ -12300,122 +12415,34 @@
           <w:iCs w:val="0"/>
           <w:color w:val="000000"/>
         </w:rPr>
-        <w:t xml:space="preserve">This is what </w:t>
-      </w:r>
-      <w:r>
-        <w:rPr>
-          <w:rStyle w:val="codeword0"/>
-        </w:rPr>
-        <w:t>AMD_sparse_texture_pool</w:t>
-      </w:r>
-      <w:r>
+        <w:t>. We could imagine a design where multiple texture pages could share the same memory, providing new ways for texture compression.</w:t>
+      </w:r>
+    </w:p>
+    <w:p>
+      <w:pPr>
+        <w:pStyle w:val="Paragraph"/>
         <w:rPr>
           <w:rStyle w:val="SubtleEmphasis"/>
           <w:i w:val="0"/>
           <w:iCs w:val="0"/>
           <w:color w:val="000000"/>
         </w:rPr>
-        <w:t xml:space="preserve"> is aiming at sadly the specification haven’t been released yet.</w:t>
-      </w:r>
-    </w:p>
-    <w:p>
-      <w:pPr>
-        <w:rPr>
-          <w:rStyle w:val="SubtleEmphasis"/>
-        </w:rPr>
-      </w:pPr>
-      <w:r>
-        <w:rPr>
-          <w:rStyle w:val="SubtleEmphasis"/>
-          <w:lang w:val="en-US"/>
-        </w:rPr>
-        <w:t xml:space="preserve">Current </w:t>
-      </w:r>
-      <w:r>
-        <w:rPr>
-          <w:rStyle w:val="SubtleEmphasis"/>
-        </w:rPr>
-        <w:t>h</w:t>
-      </w:r>
-      <w:r>
-        <w:rPr>
-          <w:rStyle w:val="SubtleEmphasis"/>
-        </w:rPr>
-        <w:t xml:space="preserve">ardware support: </w:t>
-      </w:r>
-      <w:r>
-        <w:rPr>
-          <w:rStyle w:val="SubtleEmphasis"/>
-        </w:rPr>
-        <w:t>AMD Volcanic</w:t>
-      </w:r>
-      <w:r>
-        <w:rPr>
-          <w:rStyle w:val="SubtleEmphasis"/>
-        </w:rPr>
-        <w:t xml:space="preserve"> Islands</w:t>
-      </w:r>
-    </w:p>
-    <w:p>
-      <w:pPr>
-        <w:rPr>
-          <w:rStyle w:val="SubtleEmphasis"/>
-        </w:rPr>
-      </w:pPr>
-      <w:r>
-        <w:rPr>
-          <w:rStyle w:val="SubtleEmphasis"/>
-        </w:rPr>
-        <w:t xml:space="preserve">Expected hardware support: </w:t>
-      </w:r>
-      <w:r>
-        <w:rPr>
-          <w:rStyle w:val="SubtleEmphasis"/>
-        </w:rPr>
-        <w:t>Future</w:t>
-      </w:r>
-      <w:r>
-        <w:rPr>
-          <w:rStyle w:val="SubtleEmphasis"/>
-        </w:rPr>
-        <w:t xml:space="preserve"> hardware</w:t>
-      </w:r>
-    </w:p>
-    <w:p>
-      <w:pPr>
-        <w:pStyle w:val="Heading2"/>
-      </w:pPr>
-      <w:bookmarkStart w:id="25" w:name="_Toc385974720"/>
-      <w:r>
-        <w:t>2</w:t>
-      </w:r>
-      <w:r>
-        <w:t>.</w:t>
-      </w:r>
-      <w:r>
-        <w:t>6</w:t>
-      </w:r>
-      <w:r>
-        <w:t xml:space="preserve">. </w:t>
-      </w:r>
-      <w:r>
-        <w:t>Seamless t</w:t>
-      </w:r>
-      <w:r>
-        <w:t>exture stitching</w:t>
-      </w:r>
-      <w:bookmarkEnd w:id="25"/>
-    </w:p>
-    <w:p>
-      <w:pPr>
-        <w:pStyle w:val="Paragraph"/>
+      </w:pPr>
+      <w:r>
         <w:rPr>
           <w:rStyle w:val="SubtleEmphasis"/>
           <w:i w:val="0"/>
           <w:iCs w:val="0"/>
           <w:color w:val="000000"/>
         </w:rPr>
-      </w:pPr>
+        <w:t xml:space="preserve">This is what </w:t>
+      </w:r>
+      <w:r>
+        <w:rPr>
+          <w:rStyle w:val="codeword0"/>
+        </w:rPr>
+        <w:t>AMD_sparse_texture_pool</w:t>
+      </w:r>
       <w:r>
         <w:rPr>
           <w:rStyle w:val="SubtleEmphasis"/>
@@ -12423,7 +12450,7 @@
           <w:iCs w:val="0"/>
           <w:color w:val="000000"/>
         </w:rPr>
-        <w:t>Unfortunately texture and sparse texture</w:t>
+        <w:t xml:space="preserve"> </w:t>
       </w:r>
       <w:r>
         <w:rPr>
@@ -12432,7 +12459,7 @@
           <w:iCs w:val="0"/>
           <w:color w:val="000000"/>
         </w:rPr>
-        <w:t xml:space="preserve"> share the same limitations for the maximum texture sizes. 16K*16K is a very large texture but it’s a very small </w:t>
+        <w:t>seems to</w:t>
       </w:r>
       <w:r>
         <w:rPr>
@@ -12441,19 +12468,17 @@
           <w:iCs w:val="0"/>
           <w:color w:val="000000"/>
         </w:rPr>
-        <w:t>sparse texture. What we really want is something like 1M*1M pixels sparse texture however having such large texture would require a lot more precision for the texture coordinates in texture units.</w:t>
-      </w:r>
-    </w:p>
-    <w:p>
-      <w:pPr>
-        <w:pStyle w:val="Paragraph"/>
+        <w:t xml:space="preserve"> aim at </w:t>
+      </w:r>
+      <w:r>
         <w:rPr>
           <w:rStyle w:val="SubtleEmphasis"/>
           <w:i w:val="0"/>
           <w:iCs w:val="0"/>
           <w:color w:val="000000"/>
         </w:rPr>
-      </w:pPr>
+        <w:t xml:space="preserve">but the specification is not </w:t>
+      </w:r>
       <w:r>
         <w:rPr>
           <w:rStyle w:val="SubtleEmphasis"/>
@@ -12461,7 +12486,45 @@
           <w:iCs w:val="0"/>
           <w:color w:val="000000"/>
         </w:rPr>
-        <w:t>An alternative to making texture bigger is called seamless texture stitching which is pretty much what the hardware does for seamless cubemap filtering. Applied to sparse textures, the hardware would be able to seamlessly filter across texture layers of a sparse texture 2D array.</w:t>
+        <w:t>released yet.</w:t>
+      </w:r>
+    </w:p>
+    <w:p>
+      <w:pPr>
+        <w:rPr>
+          <w:rStyle w:val="SubtleEmphasis"/>
+        </w:rPr>
+      </w:pPr>
+      <w:r>
+        <w:rPr>
+          <w:rStyle w:val="SubtleEmphasis"/>
+          <w:lang w:val="en-US"/>
+        </w:rPr>
+        <w:t xml:space="preserve">Current </w:t>
+      </w:r>
+      <w:r>
+        <w:rPr>
+          <w:rStyle w:val="SubtleEmphasis"/>
+        </w:rPr>
+        <w:t>h</w:t>
+      </w:r>
+      <w:r>
+        <w:rPr>
+          <w:rStyle w:val="SubtleEmphasis"/>
+        </w:rPr>
+        <w:t xml:space="preserve">ardware support: </w:t>
+      </w:r>
+      <w:r>
+        <w:rPr>
+          <w:rStyle w:val="SubtleEmphasis"/>
+        </w:rPr>
+        <w:t>AMD Volcanic</w:t>
+      </w:r>
+      <w:r>
+        <w:rPr>
+          <w:rStyle w:val="SubtleEmphasis"/>
+        </w:rPr>
+        <w:t xml:space="preserve"> Islands</w:t>
       </w:r>
     </w:p>
     <w:p>
@@ -12493,7 +12556,7 @@
       <w:pPr>
         <w:pStyle w:val="Heading2"/>
       </w:pPr>
-      <w:bookmarkStart w:id="26" w:name="_Toc385974721"/>
+      <w:bookmarkStart w:id="24" w:name="_Toc385974720"/>
       <w:r>
         <w:t>2</w:t>
       </w:r>
@@ -12501,6 +12564,195 @@
         <w:t>.</w:t>
       </w:r>
       <w:r>
+        <w:t>6</w:t>
+      </w:r>
+      <w:r>
+        <w:t xml:space="preserve">. </w:t>
+      </w:r>
+      <w:r>
+        <w:t>Seamless t</w:t>
+      </w:r>
+      <w:r>
+        <w:t>exture stitching</w:t>
+      </w:r>
+      <w:bookmarkEnd w:id="24"/>
+    </w:p>
+    <w:p>
+      <w:pPr>
+        <w:pStyle w:val="Paragraph"/>
+        <w:rPr>
+          <w:rStyle w:val="SubtleEmphasis"/>
+          <w:i w:val="0"/>
+          <w:iCs w:val="0"/>
+          <w:color w:val="000000"/>
+        </w:rPr>
+      </w:pPr>
+      <w:r>
+        <w:rPr>
+          <w:rStyle w:val="SubtleEmphasis"/>
+          <w:i w:val="0"/>
+          <w:iCs w:val="0"/>
+          <w:color w:val="000000"/>
+        </w:rPr>
+        <w:t>T</w:t>
+      </w:r>
+      <w:r>
+        <w:rPr>
+          <w:rStyle w:val="SubtleEmphasis"/>
+          <w:i w:val="0"/>
+          <w:iCs w:val="0"/>
+          <w:color w:val="000000"/>
+        </w:rPr>
+        <w:t>exture and sparse texture</w:t>
+      </w:r>
+      <w:r>
+        <w:rPr>
+          <w:rStyle w:val="SubtleEmphasis"/>
+          <w:i w:val="0"/>
+          <w:iCs w:val="0"/>
+          <w:color w:val="000000"/>
+        </w:rPr>
+        <w:t xml:space="preserve"> share the same limitations for the maximum texture sizes. 16K*16K is a very large texture but it’s a very small </w:t>
+      </w:r>
+      <w:r>
+        <w:rPr>
+          <w:rStyle w:val="SubtleEmphasis"/>
+          <w:i w:val="0"/>
+          <w:iCs w:val="0"/>
+          <w:color w:val="000000"/>
+        </w:rPr>
+        <w:t>sparse texture. What we really want is something like 1M*1M pixels sparse texture however having such large texture</w:t>
+      </w:r>
+      <w:r>
+        <w:rPr>
+          <w:rStyle w:val="SubtleEmphasis"/>
+          <w:i w:val="0"/>
+          <w:iCs w:val="0"/>
+          <w:color w:val="000000"/>
+        </w:rPr>
+        <w:t>s</w:t>
+      </w:r>
+      <w:r>
+        <w:rPr>
+          <w:rStyle w:val="SubtleEmphasis"/>
+          <w:i w:val="0"/>
+          <w:iCs w:val="0"/>
+          <w:color w:val="000000"/>
+        </w:rPr>
+        <w:t xml:space="preserve"> would require a lot more precision for the texture coordinates in </w:t>
+      </w:r>
+      <w:r>
+        <w:rPr>
+          <w:rStyle w:val="SubtleEmphasis"/>
+          <w:i w:val="0"/>
+          <w:iCs w:val="0"/>
+          <w:color w:val="000000"/>
+        </w:rPr>
+        <w:t xml:space="preserve">the </w:t>
+      </w:r>
+      <w:r>
+        <w:rPr>
+          <w:rStyle w:val="SubtleEmphasis"/>
+          <w:i w:val="0"/>
+          <w:iCs w:val="0"/>
+          <w:color w:val="000000"/>
+        </w:rPr>
+        <w:t>texture units.</w:t>
+      </w:r>
+    </w:p>
+    <w:p>
+      <w:pPr>
+        <w:pStyle w:val="Paragraph"/>
+        <w:rPr>
+          <w:rStyle w:val="SubtleEmphasis"/>
+          <w:i w:val="0"/>
+          <w:iCs w:val="0"/>
+          <w:color w:val="000000"/>
+        </w:rPr>
+      </w:pPr>
+      <w:r>
+        <w:rPr>
+          <w:rStyle w:val="SubtleEmphasis"/>
+          <w:i w:val="0"/>
+          <w:iCs w:val="0"/>
+          <w:color w:val="000000"/>
+        </w:rPr>
+        <w:t>An alternative</w:t>
+      </w:r>
+      <w:r>
+        <w:rPr>
+          <w:rStyle w:val="SubtleEmphasis"/>
+          <w:i w:val="0"/>
+          <w:iCs w:val="0"/>
+          <w:color w:val="000000"/>
+        </w:rPr>
+        <w:t xml:space="preserve"> </w:t>
+      </w:r>
+      <w:r>
+        <w:rPr>
+          <w:rStyle w:val="SubtleEmphasis"/>
+          <w:i w:val="0"/>
+          <w:iCs w:val="0"/>
+          <w:color w:val="000000"/>
+        </w:rPr>
+        <w:t xml:space="preserve">is called </w:t>
+      </w:r>
+      <w:hyperlink r:id="rId79" w:history="1">
+        <w:r>
+          <w:rPr>
+            <w:rStyle w:val="Hyperlink"/>
+            <w:color w:val="auto"/>
+          </w:rPr>
+          <w:t>seamless texture stitching</w:t>
+        </w:r>
+      </w:hyperlink>
+      <w:r>
+        <w:rPr>
+          <w:rStyle w:val="SubtleEmphasis"/>
+          <w:i w:val="0"/>
+          <w:iCs w:val="0"/>
+          <w:color w:val="000000"/>
+        </w:rPr>
+        <w:t xml:space="preserve"> which is pretty much what the hardware does for seamless cubemap filtering. Applied to sparse textures, the hardware would be able to seamlessly filter across texture layers of a sparse texture 2D array.</w:t>
+      </w:r>
+    </w:p>
+    <w:p>
+      <w:pPr>
+        <w:rPr>
+          <w:rStyle w:val="SubtleEmphasis"/>
+        </w:rPr>
+      </w:pPr>
+      <w:r>
+        <w:rPr>
+          <w:rStyle w:val="SubtleEmphasis"/>
+        </w:rPr>
+        <w:t xml:space="preserve">Expected hardware support: </w:t>
+      </w:r>
+      <w:r>
+        <w:rPr>
+          <w:rStyle w:val="SubtleEmphasis"/>
+        </w:rPr>
+        <w:t>Future</w:t>
+      </w:r>
+      <w:r>
+        <w:rPr>
+          <w:rStyle w:val="SubtleEmphasis"/>
+        </w:rPr>
+        <w:t xml:space="preserve"> hardware</w:t>
+      </w:r>
+    </w:p>
+    <w:p>
+      <w:pPr>
+        <w:pStyle w:val="Heading2"/>
+      </w:pPr>
+      <w:bookmarkStart w:id="25" w:name="_Toc385974721"/>
+      <w:r>
+        <w:t>2</w:t>
+      </w:r>
+      <w:r>
+        <w:t>.</w:t>
+      </w:r>
+      <w:r>
         <w:t>7</w:t>
       </w:r>
       <w:r>
@@ -12515,7 +12767,7 @@
       <w:r>
         <w:t>layout for sparse 3D textures</w:t>
       </w:r>
-      <w:bookmarkEnd w:id="26"/>
+      <w:bookmarkEnd w:id="25"/>
     </w:p>
     <w:p>
       <w:pPr>
@@ -12594,7 +12846,7 @@
       <w:pPr>
         <w:pStyle w:val="Heading2"/>
       </w:pPr>
-      <w:bookmarkStart w:id="27" w:name="_Toc385974722"/>
+      <w:bookmarkStart w:id="26" w:name="_Toc385974722"/>
       <w:r>
         <w:lastRenderedPageBreak/>
         <w:t>2</w:t>
@@ -12611,7 +12863,7 @@
       <w:r>
         <w:t>Sparse buffer</w:t>
       </w:r>
-      <w:bookmarkEnd w:id="27"/>
+      <w:bookmarkEnd w:id="26"/>
     </w:p>
     <w:p>
       <w:pPr>
@@ -12620,7 +12872,7 @@
       <w:r>
         <w:t xml:space="preserve">The OpenGL ARB released </w:t>
       </w:r>
-      <w:hyperlink r:id="rId77" w:history="1">
+      <w:hyperlink r:id="rId80" w:history="1">
         <w:r>
           <w:rPr>
             <w:rStyle w:val="codeword0"/>
@@ -12636,7 +12888,13 @@
         <w:t>3</w:t>
       </w:r>
       <w:r>
-        <w:t xml:space="preserve"> but sadly it didn’t came with an equivalent sparse buffer extension. Direct3D 11.2 has such feature and it would be nice to have it with OpenGL too.</w:t>
+        <w:t xml:space="preserve"> but it didn’t came with an equivalent sparse buffer extension. Direct3D 11.2 has such feature and it would be nice to have it with OpenGL </w:t>
+      </w:r>
+      <w:r>
+        <w:t>as well</w:t>
+      </w:r>
+      <w:r>
+        <w:t>.</w:t>
       </w:r>
     </w:p>
     <w:p>
@@ -12683,7 +12941,7 @@
           <w:lang w:val="en-US"/>
         </w:rPr>
       </w:pPr>
-      <w:bookmarkStart w:id="28" w:name="_Toc385974723"/>
+      <w:bookmarkStart w:id="27" w:name="_Toc385974723"/>
       <w:r>
         <w:rPr>
           <w:lang w:val="en-US"/>
@@ -12702,7 +12960,7 @@
         </w:rPr>
         <w:t xml:space="preserve">. </w:t>
       </w:r>
-      <w:hyperlink r:id="rId78" w:history="1">
+      <w:hyperlink r:id="rId81" w:history="1">
         <w:r>
           <w:rPr>
             <w:rStyle w:val="Hyperlink"/>
@@ -12719,7 +12977,7 @@
           </w:rPr>
           <w:t>KHR_texture_compression_astc</w:t>
         </w:r>
-        <w:bookmarkEnd w:id="28"/>
+        <w:bookmarkEnd w:id="27"/>
       </w:hyperlink>
     </w:p>
     <w:p>
@@ -13604,7 +13862,7 @@
           <w:lang w:val="en-US"/>
         </w:rPr>
       </w:pPr>
-      <w:bookmarkStart w:id="29" w:name="_Toc385974724"/>
+      <w:bookmarkStart w:id="28" w:name="_Toc385974724"/>
       <w:r>
         <w:rPr>
           <w:lang w:val="en-US"/>
@@ -13617,7 +13875,7 @@
         </w:rPr>
         <w:t xml:space="preserve">. </w:t>
       </w:r>
-      <w:hyperlink r:id="rId79" w:history="1">
+      <w:hyperlink r:id="rId82" w:history="1">
         <w:r>
           <w:rPr>
             <w:rStyle w:val="Hyperlink"/>
@@ -13634,7 +13892,7 @@
           </w:rPr>
           <w:t>INTEL_map_texture</w:t>
         </w:r>
-        <w:bookmarkEnd w:id="29"/>
+        <w:bookmarkEnd w:id="28"/>
       </w:hyperlink>
     </w:p>
     <w:p>
@@ -13649,7 +13907,7 @@
         <w:t>GL_INTEL_map_texture</w:t>
       </w:r>
       <w:r>
-        <w:t xml:space="preserve"> allows choosing the memory layout of a texture between a customs swizzle order (</w:t>
+        <w:t xml:space="preserve"> allows choosing the memory layout of a texture between a custom swizzle order (</w:t>
       </w:r>
       <w:r>
         <w:rPr>
@@ -13840,7 +14098,28 @@
         <w:t xml:space="preserve">tractable for any software. </w:t>
       </w:r>
       <w:r>
-        <w:t>For each, capabilities IHV would have to agree on a standard memory layout.</w:t>
+        <w:t>For each capability,</w:t>
+      </w:r>
+      <w:r>
+        <w:t xml:space="preserve"> IHV</w:t>
+      </w:r>
+      <w:r>
+        <w:t>s</w:t>
+      </w:r>
+      <w:r>
+        <w:t xml:space="preserve"> would have to ag</w:t>
+      </w:r>
+      <w:r>
+        <w:t xml:space="preserve">ree on a standard memory layout for the mapping of </w:t>
+      </w:r>
+      <w:r>
+        <w:t>twiddled</w:t>
+      </w:r>
+      <w:r>
+        <w:t xml:space="preserve"> texture</w:t>
+      </w:r>
+      <w:r>
+        <w:t xml:space="preserve"> to actually happen.</w:t>
       </w:r>
     </w:p>
     <w:p>
@@ -13913,7 +14192,7 @@
           <w:lang w:val="en-US"/>
         </w:rPr>
       </w:pPr>
-      <w:bookmarkStart w:id="30" w:name="_Toc385974725"/>
+      <w:bookmarkStart w:id="29" w:name="_Toc385974725"/>
       <w:r>
         <w:rPr>
           <w:lang w:val="en-US"/>
@@ -13926,7 +14205,7 @@
         </w:rPr>
         <w:t xml:space="preserve">. </w:t>
       </w:r>
-      <w:hyperlink r:id="rId80" w:history="1">
+      <w:hyperlink r:id="rId83" w:history="1">
         <w:r>
           <w:rPr>
             <w:rStyle w:val="Hyperlink"/>
@@ -13943,7 +14222,7 @@
           </w:rPr>
           <w:t>ARB_seamless_cubemap_per_texture</w:t>
         </w:r>
-        <w:bookmarkEnd w:id="30"/>
+        <w:bookmarkEnd w:id="29"/>
       </w:hyperlink>
     </w:p>
     <w:p>
@@ -13953,7 +14232,7 @@
       <w:r>
         <w:t xml:space="preserve">OpenGL 3.2 and </w:t>
       </w:r>
-      <w:hyperlink r:id="rId81" w:history="1">
+      <w:hyperlink r:id="rId84" w:history="1">
         <w:r>
           <w:rPr>
             <w:rStyle w:val="codeword0"/>
@@ -13963,9 +14242,15 @@
         </w:r>
       </w:hyperlink>
       <w:r>
-        <w:t xml:space="preserve"> provide a state for sampling a cube map accessing multiple faces to avoid seams. This functionality is embodied by a global state that affects every cubemaps. If we want to use seamless cube map filtering for one cube map we need to call </w:t>
-      </w:r>
-      <w:hyperlink r:id="rId82" w:history="1">
+        <w:t xml:space="preserve"> provide a state for sampling a cube map accessing multiple faces to avoid seams. This functionality is embodied by a global state that affects every cubemaps. If we want to use seamless cube map filtering</w:t>
+      </w:r>
+      <w:r>
+        <w:t>,</w:t>
+      </w:r>
+      <w:r>
+        <w:t xml:space="preserve"> we call </w:t>
+      </w:r>
+      <w:hyperlink r:id="rId85" w:history="1">
         <w:r>
           <w:rPr>
             <w:rStyle w:val="codeword0"/>
@@ -13986,9 +14271,9 @@
         <w:t>we</w:t>
       </w:r>
       <w:r>
-        <w:t xml:space="preserve"> don’t want to use it on another texture, we need to call </w:t>
-      </w:r>
-      <w:hyperlink r:id="rId83" w:history="1">
+        <w:t xml:space="preserve"> don’t want to use it, we call </w:t>
+      </w:r>
+      <w:hyperlink r:id="rId86" w:history="1">
         <w:r>
           <w:rPr>
             <w:rStyle w:val="codeword0"/>
@@ -14013,9 +14298,21 @@
         <w:t>we want</w:t>
       </w:r>
       <w:r>
-        <w:t xml:space="preserve"> to apply these two textures on a single mesh, then we need to do two rendering passes. </w:t>
-      </w:r>
-      <w:hyperlink r:id="rId84" w:history="1">
+        <w:t xml:space="preserve"> to apply these two </w:t>
+      </w:r>
+      <w:r>
+        <w:t xml:space="preserve">cubemap </w:t>
+      </w:r>
+      <w:r>
+        <w:t>textures on a single mesh</w:t>
+      </w:r>
+      <w:r>
+        <w:t xml:space="preserve"> with different modes</w:t>
+      </w:r>
+      <w:r>
+        <w:t xml:space="preserve">, then we need to do two rendering passes. </w:t>
+      </w:r>
+      <w:hyperlink r:id="rId87" w:history="1">
         <w:r>
           <w:rPr>
             <w:rStyle w:val="codeword0"/>
@@ -14025,176 +14322,199 @@
         </w:r>
       </w:hyperlink>
       <w:r>
-        <w:t xml:space="preserve"> changes this behavior giving each cube map texture and sampler a state to enable or not the seamless cubemap filtering so that we can </w:t>
-      </w:r>
-      <w:r>
-        <w:t xml:space="preserve">sample </w:t>
-      </w:r>
-      <w:r>
-        <w:t>cube map</w:t>
+        <w:t xml:space="preserve"> changes this behavior giving each cube map texture and sampler a state to enable or not the seamless cubemap filtering</w:t>
+      </w:r>
+      <w:r>
+        <w:t>.</w:t>
+      </w:r>
+      <w:r>
+        <w:t xml:space="preserve"> </w:t>
+      </w:r>
+    </w:p>
+    <w:p>
+      <w:pPr>
+        <w:rPr>
+          <w:rStyle w:val="SubtleEmphasis"/>
+        </w:rPr>
+      </w:pPr>
+      <w:r>
+        <w:rPr>
+          <w:rStyle w:val="SubtleEmphasis"/>
+          <w:lang w:val="en-US"/>
+        </w:rPr>
+        <w:t xml:space="preserve">Current </w:t>
+      </w:r>
+      <w:r>
+        <w:rPr>
+          <w:rStyle w:val="SubtleEmphasis"/>
+        </w:rPr>
+        <w:t>h</w:t>
+      </w:r>
+      <w:r>
+        <w:rPr>
+          <w:rStyle w:val="SubtleEmphasis"/>
+        </w:rPr>
+        <w:t xml:space="preserve">ardware support: </w:t>
+      </w:r>
+      <w:r>
+        <w:rPr>
+          <w:rStyle w:val="SubtleEmphasis"/>
+        </w:rPr>
+        <w:t xml:space="preserve">AMD </w:t>
+      </w:r>
+      <w:r>
+        <w:rPr>
+          <w:rStyle w:val="SubtleEmphasis"/>
+        </w:rPr>
+        <w:t>RV700</w:t>
+      </w:r>
+      <w:r>
+        <w:rPr>
+          <w:rStyle w:val="SubtleEmphasis"/>
+        </w:rPr>
+        <w:t>, NVIDIA Kepler</w:t>
+      </w:r>
+    </w:p>
+    <w:p>
+      <w:pPr>
+        <w:rPr>
+          <w:rStyle w:val="SubtleEmphasis"/>
+        </w:rPr>
+      </w:pPr>
+      <w:r>
+        <w:rPr>
+          <w:rStyle w:val="SubtleEmphasis"/>
+        </w:rPr>
+        <w:t xml:space="preserve">Expected hardware support: </w:t>
+      </w:r>
+      <w:r>
+        <w:rPr>
+          <w:rStyle w:val="SubtleEmphasis"/>
+        </w:rPr>
+        <w:t>All OpenGL 5</w:t>
+      </w:r>
+      <w:r>
+        <w:rPr>
+          <w:rStyle w:val="SubtleEmphasis"/>
+        </w:rPr>
+        <w:t xml:space="preserve"> </w:t>
+      </w:r>
+      <w:r>
+        <w:rPr>
+          <w:rStyle w:val="SubtleEmphasis"/>
+        </w:rPr>
+        <w:t>hardware</w:t>
+      </w:r>
+    </w:p>
+    <w:p>
+      <w:pPr>
+        <w:pStyle w:val="Heading2"/>
+        <w:rPr>
+          <w:lang w:val="en-US"/>
+        </w:rPr>
+      </w:pPr>
+      <w:bookmarkStart w:id="30" w:name="_Toc385974726"/>
+      <w:r>
+        <w:rPr>
+          <w:lang w:val="en-US"/>
+        </w:rPr>
+        <w:t>2.</w:t>
+      </w:r>
+      <w:r>
+        <w:rPr>
+          <w:lang w:val="en-US"/>
+        </w:rPr>
+        <w:t>12</w:t>
+      </w:r>
+      <w:r>
+        <w:rPr>
+          <w:lang w:val="en-US"/>
+        </w:rPr>
+        <w:t xml:space="preserve">. </w:t>
+      </w:r>
+      <w:r>
+        <w:rPr>
+          <w:lang w:val="en-US"/>
+        </w:rPr>
+        <w:t>DMA engines</w:t>
+      </w:r>
+      <w:bookmarkEnd w:id="30"/>
+    </w:p>
+    <w:p>
+      <w:pPr>
+        <w:pStyle w:val="Paragraph"/>
+      </w:pPr>
+      <w:r>
+        <w:t xml:space="preserve">NVIDIA Fermi and AMD </w:t>
+      </w:r>
+      <w:r>
+        <w:t>Northern</w:t>
+      </w:r>
+      <w:r>
+        <w:t xml:space="preserve"> Islands have dedicated DMA engines that can live their lives on their own. Hence a dedicated thread could be in charge of streaming resources because at some point the application figure out that they might become useful. During these transfers, the </w:t>
+      </w:r>
+      <w:r>
+        <w:t>Draw</w:t>
+      </w:r>
+      <w:r>
+        <w:t xml:space="preserve"> </w:t>
+      </w:r>
+      <w:r>
+        <w:t>E</w:t>
+      </w:r>
+      <w:r>
+        <w:t xml:space="preserve">ngine </w:t>
+      </w:r>
+      <w:r>
+        <w:t xml:space="preserve">(on AMD </w:t>
+      </w:r>
+      <w:r>
+        <w:t>hardware</w:t>
+      </w:r>
+      <w:r>
+        <w:t xml:space="preserve">) </w:t>
+      </w:r>
+      <w:r>
+        <w:t xml:space="preserve">can continue </w:t>
+      </w:r>
+      <w:r>
+        <w:t xml:space="preserve">rendering </w:t>
+      </w:r>
+      <w:r>
+        <w:t>without any required synchronization. Obviously, the transfers would have to be completed before using the resources but with enough anticipation we could need a synchronization object only for the purpose of guarantying correctness on all possible hardware but without actually hitting that fence.</w:t>
+      </w:r>
+    </w:p>
+    <w:p>
+      <w:pPr>
+        <w:pStyle w:val="Paragraph"/>
+      </w:pPr>
+      <w:r>
+        <w:t>Currently NVIDIA supports this behavior but only by creating a separated context on a dedicated thread. This is workable but cumbersome and it costs thread safety penalty for t</w:t>
+      </w:r>
+      <w:r>
+        <w:t>he entire OpenGL implementation: WHAT</w:t>
+      </w:r>
+      <w:r>
+        <w:t>?</w:t>
+      </w:r>
+      <w:r>
+        <w:t>!</w:t>
+      </w:r>
+    </w:p>
+    <w:p>
+      <w:pPr>
+        <w:pStyle w:val="Paragraph"/>
+      </w:pPr>
+      <w:r>
+        <w:t>An explicit use of the DMA engine</w:t>
       </w:r>
       <w:r>
         <w:t>s</w:t>
       </w:r>
-      <w:r>
-        <w:t xml:space="preserve"> </w:t>
-      </w:r>
-      <w:r>
-        <w:t xml:space="preserve">with </w:t>
-      </w:r>
-      <w:r>
-        <w:t>both ways</w:t>
-      </w:r>
-      <w:r>
-        <w:t xml:space="preserve"> in a single draw</w:t>
-      </w:r>
-      <w:r>
-        <w:t xml:space="preserve">. </w:t>
-      </w:r>
-    </w:p>
-    <w:p>
-      <w:pPr>
-        <w:rPr>
-          <w:rStyle w:val="SubtleEmphasis"/>
-        </w:rPr>
-      </w:pPr>
-      <w:r>
-        <w:rPr>
-          <w:rStyle w:val="SubtleEmphasis"/>
-          <w:lang w:val="en-US"/>
-        </w:rPr>
-        <w:t xml:space="preserve">Current </w:t>
-      </w:r>
-      <w:r>
-        <w:rPr>
-          <w:rStyle w:val="SubtleEmphasis"/>
-        </w:rPr>
-        <w:t>h</w:t>
-      </w:r>
-      <w:r>
-        <w:rPr>
-          <w:rStyle w:val="SubtleEmphasis"/>
-        </w:rPr>
-        <w:t xml:space="preserve">ardware support: </w:t>
-      </w:r>
-      <w:r>
-        <w:rPr>
-          <w:rStyle w:val="SubtleEmphasis"/>
-        </w:rPr>
-        <w:t xml:space="preserve">AMD </w:t>
-      </w:r>
-      <w:r>
-        <w:rPr>
-          <w:rStyle w:val="SubtleEmphasis"/>
-        </w:rPr>
-        <w:t>RV700</w:t>
-      </w:r>
-      <w:r>
-        <w:rPr>
-          <w:rStyle w:val="SubtleEmphasis"/>
-        </w:rPr>
-        <w:t>, NVIDIA Kepler</w:t>
-      </w:r>
-    </w:p>
-    <w:p>
-      <w:pPr>
-        <w:rPr>
-          <w:rStyle w:val="SubtleEmphasis"/>
-        </w:rPr>
-      </w:pPr>
-      <w:r>
-        <w:rPr>
-          <w:rStyle w:val="SubtleEmphasis"/>
-        </w:rPr>
-        <w:t xml:space="preserve">Expected hardware support: </w:t>
-      </w:r>
-      <w:r>
-        <w:rPr>
-          <w:rStyle w:val="SubtleEmphasis"/>
-        </w:rPr>
-        <w:t>All OpenGL 5</w:t>
-      </w:r>
-      <w:r>
-        <w:rPr>
-          <w:rStyle w:val="SubtleEmphasis"/>
-        </w:rPr>
-        <w:t xml:space="preserve"> </w:t>
-      </w:r>
-      <w:r>
-        <w:rPr>
-          <w:rStyle w:val="SubtleEmphasis"/>
-        </w:rPr>
-        <w:t>hardware</w:t>
-      </w:r>
-    </w:p>
-    <w:p>
-      <w:pPr>
-        <w:pStyle w:val="Heading2"/>
-        <w:rPr>
-          <w:lang w:val="en-US"/>
-        </w:rPr>
-      </w:pPr>
-      <w:bookmarkStart w:id="31" w:name="_Toc385974726"/>
-      <w:r>
-        <w:rPr>
-          <w:lang w:val="en-US"/>
-        </w:rPr>
-        <w:t>2.</w:t>
-      </w:r>
-      <w:r>
-        <w:rPr>
-          <w:lang w:val="en-US"/>
-        </w:rPr>
-        <w:t>12</w:t>
-      </w:r>
-      <w:r>
-        <w:rPr>
-          <w:lang w:val="en-US"/>
-        </w:rPr>
-        <w:t xml:space="preserve">. </w:t>
-      </w:r>
-      <w:r>
-        <w:rPr>
-          <w:lang w:val="en-US"/>
-        </w:rPr>
-        <w:t>DMA engines</w:t>
-      </w:r>
+      <w:bookmarkStart w:id="31" w:name="_GoBack"/>
       <w:bookmarkEnd w:id="31"/>
-    </w:p>
-    <w:p>
-      <w:pPr>
-        <w:pStyle w:val="Paragraph"/>
-      </w:pPr>
-      <w:r>
-        <w:t xml:space="preserve">NVIDIA Fermi and AMD </w:t>
-      </w:r>
-      <w:r>
-        <w:t>Northern</w:t>
-      </w:r>
-      <w:r>
-        <w:t xml:space="preserve"> Islands have dedicated DMA engines that can live their lives on their own. Hence a dedicated thread could be in charge of streaming resources because at some point the application figure out that they might become useful. During these transfers, the graphics engine can continue </w:t>
-      </w:r>
-      <w:r>
-        <w:t>its</w:t>
-      </w:r>
-      <w:r>
-        <w:t xml:space="preserve"> life independently without any required synchronization. Obviously, the transfers would have to be completed before using the resources but with enough anticipation we could need a synchronization object only for the purpose of guarantying correctness on all possible hardware but without actually hitting that fence.</w:t>
-      </w:r>
-    </w:p>
-    <w:p>
-      <w:pPr>
-        <w:pStyle w:val="Paragraph"/>
-      </w:pPr>
-      <w:r>
-        <w:t>Currently NVIDIA supports this behavior but only by creating a separated context on a dedicated thread. This is workable but cumbersome and it costs thread safety penalty for the entire OpenGL implementation.</w:t>
-      </w:r>
-    </w:p>
-    <w:p>
-      <w:pPr>
-        <w:pStyle w:val="Paragraph"/>
-      </w:pPr>
-      <w:r>
-        <w:t>An explicit use of the DMA engine for fully asynchronous transfers and performing transfer outside of the rendering code would be really nice to have.</w:t>
+      <w:r>
+        <w:t xml:space="preserve"> for fully asynchronous transfers and performing transfer outside of the rendering code would be really nice to have.</w:t>
       </w:r>
     </w:p>
     <w:p>
@@ -14343,7 +14663,7 @@
         </w:rPr>
         <w:t xml:space="preserve">. </w:t>
       </w:r>
-      <w:hyperlink r:id="rId85" w:history="1">
+      <w:hyperlink r:id="rId88" w:history="1">
         <w:r>
           <w:rPr>
             <w:rStyle w:val="Hyperlink"/>
@@ -14370,7 +14690,7 @@
       <w:r>
         <w:t xml:space="preserve">Branching is a very interesting topic with GPUs. I guess GPU design is essentially based on how we access memory and how multiple shader invocations diverge. After that, ALUs are just the cherry on the cake. As a result, branching is a very important (if not the most important) topic when it comes to performance. For example, in </w:t>
       </w:r>
-      <w:hyperlink r:id="rId86" w:history="1">
+      <w:hyperlink r:id="rId89" w:history="1">
         <w:r>
           <w:rPr>
             <w:rStyle w:val="Hyperlink"/>
@@ -14399,7 +14719,7 @@
       <w:r>
         <w:t xml:space="preserve"> help the compiler to produce more efficient branching code. The proposed solution is exposed by </w:t>
       </w:r>
-      <w:hyperlink r:id="rId87" w:history="1">
+      <w:hyperlink r:id="rId90" w:history="1">
         <w:r>
           <w:rPr>
             <w:rStyle w:val="codeword0"/>
@@ -14411,7 +14731,7 @@
       <w:r>
         <w:t xml:space="preserve">, a small subset of </w:t>
       </w:r>
-      <w:hyperlink r:id="rId88" w:history="1">
+      <w:hyperlink r:id="rId91" w:history="1">
         <w:r>
           <w:rPr>
             <w:rStyle w:val="codeword0"/>
@@ -14543,7 +14863,7 @@
         </w:rPr>
         <w:t xml:space="preserve">. </w:t>
       </w:r>
-      <w:hyperlink r:id="rId89" w:history="1">
+      <w:hyperlink r:id="rId92" w:history="1">
         <w:r>
           <w:rPr>
             <w:rStyle w:val="Hyperlink"/>
@@ -14760,7 +15080,7 @@
       <w:r>
         <w:t>fragment and we can deal will sampling per quadpixels. This feature should interact pretty well with </w:t>
       </w:r>
-      <w:hyperlink r:id="rId90" w:history="1">
+      <w:hyperlink r:id="rId93" w:history="1">
         <w:r>
           <w:rPr>
             <w:rStyle w:val="codeword0"/>
@@ -14868,7 +15188,7 @@
         </w:rPr>
         <w:t xml:space="preserve">. </w:t>
       </w:r>
-      <w:hyperlink r:id="rId91" w:history="1">
+      <w:hyperlink r:id="rId94" w:history="1">
         <w:r>
           <w:rPr>
             <w:rStyle w:val="Hyperlink"/>
@@ -14901,7 +15221,7 @@
         </w:rPr>
         <w:t> </w:t>
       </w:r>
-      <w:hyperlink r:id="rId92" w:history="1">
+      <w:hyperlink r:id="rId95" w:history="1">
         <w:r>
           <w:rPr>
             <w:rStyle w:val="codeword0"/>
@@ -14925,7 +15245,7 @@
         </w:rPr>
         <w:t> </w:t>
       </w:r>
-      <w:hyperlink r:id="rId93" w:history="1">
+      <w:hyperlink r:id="rId96" w:history="1">
         <w:r>
           <w:rPr>
             <w:rStyle w:val="codeword0"/>
@@ -15052,7 +15372,7 @@
         </w:rPr>
         <w:t xml:space="preserve">. </w:t>
       </w:r>
-      <w:hyperlink r:id="rId94" w:history="1">
+      <w:hyperlink r:id="rId97" w:history="1">
         <w:r>
           <w:rPr>
             <w:rStyle w:val="Hyperlink"/>
@@ -15384,7 +15704,7 @@
         </w:rPr>
         <w:t xml:space="preserve">. </w:t>
       </w:r>
-      <w:hyperlink r:id="rId95" w:history="1">
+      <w:hyperlink r:id="rId98" w:history="1">
         <w:r>
           <w:rPr>
             <w:rStyle w:val="Hyperlink"/>
@@ -15408,7 +15728,7 @@
       <w:pPr>
         <w:pStyle w:val="Paragraph"/>
       </w:pPr>
-      <w:hyperlink r:id="rId96" w:history="1">
+      <w:hyperlink r:id="rId99" w:history="1">
         <w:r>
           <w:rPr>
             <w:rStyle w:val="codeword0"/>
@@ -15446,7 +15766,7 @@
       <w:r>
         <w:t xml:space="preserve"> </w:t>
       </w:r>
-      <w:hyperlink r:id="rId97" w:history="1">
+      <w:hyperlink r:id="rId100" w:history="1">
         <w:r>
           <w:rPr>
             <w:rStyle w:val="codeword0"/>
@@ -15529,7 +15849,7 @@
         </w:rPr>
         <w:t xml:space="preserve">. </w:t>
       </w:r>
-      <w:hyperlink r:id="rId98" w:history="1">
+      <w:hyperlink r:id="rId101" w:history="1">
         <w:r>
           <w:rPr>
             <w:rStyle w:val="Hyperlink"/>
@@ -16425,7 +16745,7 @@
         </w:rPr>
         <w:t xml:space="preserve">. </w:t>
       </w:r>
-      <w:hyperlink r:id="rId99" w:history="1">
+      <w:hyperlink r:id="rId102" w:history="1">
         <w:r>
           <w:rPr>
             <w:rStyle w:val="Hyperlink"/>
@@ -16485,7 +16805,7 @@
         </w:rPr>
         <w:t xml:space="preserve"> and it extends </w:t>
       </w:r>
-      <w:hyperlink r:id="rId100" w:history="1">
+      <w:hyperlink r:id="rId103" w:history="1">
         <w:r>
           <w:rPr>
             <w:rStyle w:val="codeword0"/>
@@ -16500,7 +16820,7 @@
         </w:rPr>
         <w:t xml:space="preserve"> with a variety of Fermi specific features at the time. It contains the features later promoted into </w:t>
       </w:r>
-      <w:hyperlink r:id="rId101" w:history="1">
+      <w:hyperlink r:id="rId104" w:history="1">
         <w:r>
           <w:rPr>
             <w:rStyle w:val="codeword0"/>
@@ -16533,7 +16853,7 @@
         </w:rPr>
         <w:t xml:space="preserve"> picked up by </w:t>
       </w:r>
-      <w:hyperlink r:id="rId102" w:history="1">
+      <w:hyperlink r:id="rId105" w:history="1">
         <w:r>
           <w:rPr>
             <w:rStyle w:val="codeword0"/>
@@ -16914,7 +17234,7 @@
       <w:r>
         <w:t>xtending texel offset support to allow loading texel offsets from regular integer operands computed at run-time, except for lookups with gradients (</w:t>
       </w:r>
-      <w:hyperlink r:id="rId103" w:history="1">
+      <w:hyperlink r:id="rId106" w:history="1">
         <w:r>
           <w:rPr>
             <w:rStyle w:val="codeword0"/>
@@ -17037,7 +17357,7 @@
         </w:rPr>
         <w:t xml:space="preserve">. </w:t>
       </w:r>
-      <w:hyperlink r:id="rId104" w:history="1">
+      <w:hyperlink r:id="rId107" w:history="1">
         <w:r>
           <w:rPr>
             <w:rStyle w:val="Hyperlink"/>
@@ -17061,7 +17381,7 @@
       <w:pPr>
         <w:pStyle w:val="Paragraph"/>
       </w:pPr>
-      <w:hyperlink r:id="rId105" w:history="1">
+      <w:hyperlink r:id="rId108" w:history="1">
         <w:r>
           <w:rPr>
             <w:rStyle w:val="codeword0"/>
@@ -17085,7 +17405,7 @@
       <w:r>
         <w:t xml:space="preserve"> </w:t>
       </w:r>
-      <w:hyperlink r:id="rId106" w:history="1">
+      <w:hyperlink r:id="rId109" w:history="1">
         <w:r>
           <w:rPr>
             <w:rStyle w:val="codeword0"/>
@@ -17478,7 +17798,7 @@
           <w:sz w:val="22"/>
         </w:rPr>
       </w:pPr>
-      <w:hyperlink r:id="rId107" w:history="1">
+      <w:hyperlink r:id="rId110" w:history="1">
         <w:r>
           <w:rPr>
             <w:rStyle w:val="codeword0"/>
@@ -17613,7 +17933,7 @@
         </w:rPr>
         <w:t xml:space="preserve">. </w:t>
       </w:r>
-      <w:hyperlink r:id="rId108" w:history="1">
+      <w:hyperlink r:id="rId111" w:history="1">
         <w:r>
           <w:rPr>
             <w:rStyle w:val="Hyperlink"/>
@@ -18240,7 +18560,7 @@
         </w:rPr>
         <w:t xml:space="preserve">. </w:t>
       </w:r>
-      <w:hyperlink r:id="rId109" w:history="1">
+      <w:hyperlink r:id="rId112" w:history="1">
         <w:r>
           <w:rPr>
             <w:rStyle w:val="Hyperlink"/>
@@ -18271,7 +18591,7 @@
           <w:sz w:val="22"/>
         </w:rPr>
       </w:pPr>
-      <w:hyperlink r:id="rId110" w:history="1">
+      <w:hyperlink r:id="rId113" w:history="1">
         <w:r>
           <w:rPr>
             <w:rStyle w:val="codeword0"/>
@@ -18314,7 +18634,7 @@
         </w:rPr>
         <w:t xml:space="preserve">requires </w:t>
       </w:r>
-      <w:hyperlink r:id="rId111" w:history="1">
+      <w:hyperlink r:id="rId114" w:history="1">
         <w:r>
           <w:rPr>
             <w:rStyle w:val="codeword0"/>
@@ -18453,7 +18773,7 @@
         </w:rPr>
         <w:t xml:space="preserve">. </w:t>
       </w:r>
-      <w:hyperlink r:id="rId112" w:history="1">
+      <w:hyperlink r:id="rId115" w:history="1">
         <w:r>
           <w:rPr>
             <w:rStyle w:val="Hyperlink"/>
@@ -18889,7 +19209,7 @@
         </w:rPr>
         <w:t xml:space="preserve">. </w:t>
       </w:r>
-      <w:hyperlink r:id="rId113" w:history="1">
+      <w:hyperlink r:id="rId116" w:history="1">
         <w:r>
           <w:rPr>
             <w:rStyle w:val="Hyperlink"/>
@@ -19051,7 +19371,7 @@
         </w:rPr>
         <w:t xml:space="preserve">. </w:t>
       </w:r>
-      <w:hyperlink r:id="rId114" w:history="1">
+      <w:hyperlink r:id="rId117" w:history="1">
         <w:r>
           <w:rPr>
             <w:rStyle w:val="Hyperlink"/>
@@ -19093,7 +19413,7 @@
       <w:r>
         <w:t xml:space="preserve"> to handle the high DPI screens by allowing in a single call of </w:t>
       </w:r>
-      <w:hyperlink r:id="rId115" w:history="1">
+      <w:hyperlink r:id="rId118" w:history="1">
         <w:r>
           <w:rPr>
             <w:rStyle w:val="codeword0"/>
@@ -19201,7 +19521,7 @@
         </w:rPr>
         <w:t xml:space="preserve">. </w:t>
       </w:r>
-      <w:hyperlink r:id="rId116" w:history="1">
+      <w:hyperlink r:id="rId119" w:history="1">
         <w:r>
           <w:rPr>
             <w:rStyle w:val="Hyperlink"/>
@@ -19225,7 +19545,7 @@
         </w:rPr>
         <w:t xml:space="preserve"> and </w:t>
       </w:r>
-      <w:hyperlink r:id="rId117" w:history="1">
+      <w:hyperlink r:id="rId120" w:history="1">
         <w:r>
           <w:rPr>
             <w:rStyle w:val="Hyperlink"/>
@@ -19352,7 +19672,7 @@
         </w:rPr>
         <w:t xml:space="preserve">. </w:t>
       </w:r>
-      <w:hyperlink r:id="rId118" w:history="1">
+      <w:hyperlink r:id="rId121" w:history="1">
         <w:r>
           <w:rPr>
             <w:rStyle w:val="Hyperlink"/>
@@ -19383,7 +19703,7 @@
           <w:sz w:val="22"/>
         </w:rPr>
       </w:pPr>
-      <w:hyperlink r:id="rId119" w:history="1">
+      <w:hyperlink r:id="rId122" w:history="1">
         <w:r>
           <w:rPr>
             <w:rStyle w:val="codeword0"/>
@@ -19432,7 +19752,7 @@
         </w:rPr>
         <w:t xml:space="preserve">. </w:t>
       </w:r>
-      <w:hyperlink r:id="rId120" w:history="1">
+      <w:hyperlink r:id="rId123" w:history="1">
         <w:r>
           <w:rPr>
             <w:rStyle w:val="codeword0"/>
@@ -19593,7 +19913,7 @@
         </w:rPr>
         <w:t xml:space="preserve"> The Khronos Group released </w:t>
       </w:r>
-      <w:hyperlink r:id="rId121" w:history="1">
+      <w:hyperlink r:id="rId124" w:history="1">
         <w:r>
           <w:rPr>
             <w:rStyle w:val="codeword0"/>
@@ -19701,7 +20021,7 @@
         </w:rPr>
         <w:t xml:space="preserve">. </w:t>
       </w:r>
-      <w:hyperlink r:id="rId122" w:history="1">
+      <w:hyperlink r:id="rId125" w:history="1">
         <w:r>
           <w:rPr>
             <w:rStyle w:val="Hyperlink"/>
@@ -19958,7 +20278,7 @@
         </w:rPr>
         <w:t xml:space="preserve">. </w:t>
       </w:r>
-      <w:hyperlink r:id="rId123" w:history="1">
+      <w:hyperlink r:id="rId126" w:history="1">
         <w:r>
           <w:rPr>
             <w:rStyle w:val="Hyperlink"/>
@@ -20113,7 +20433,7 @@
         </w:rPr>
         <w:t xml:space="preserve">. </w:t>
       </w:r>
-      <w:hyperlink r:id="rId124" w:history="1">
+      <w:hyperlink r:id="rId127" w:history="1">
         <w:r>
           <w:rPr>
             <w:rStyle w:val="Hyperlink"/>
@@ -20139,7 +20459,7 @@
           <w:lang w:eastAsia="en-US"/>
         </w:rPr>
       </w:pPr>
-      <w:hyperlink r:id="rId125" w:history="1">
+      <w:hyperlink r:id="rId128" w:history="1">
         <w:r>
           <w:rPr>
             <w:rStyle w:val="codeword0"/>
@@ -20151,7 +20471,7 @@
       <w:r>
         <w:t xml:space="preserve"> is a superset of </w:t>
       </w:r>
-      <w:hyperlink r:id="rId126" w:history="1">
+      <w:hyperlink r:id="rId129" w:history="1">
         <w:r>
           <w:rPr>
             <w:rStyle w:val="codeword0"/>
@@ -20240,7 +20560,7 @@
         </w:rPr>
         <w:t xml:space="preserve"> With </w:t>
       </w:r>
-      <w:hyperlink r:id="rId127" w:history="1">
+      <w:hyperlink r:id="rId130" w:history="1">
         <w:r>
           <w:rPr>
             <w:rStyle w:val="codeword0"/>
@@ -20342,7 +20662,7 @@
         </w:rPr>
         <w:t xml:space="preserve">. </w:t>
       </w:r>
-      <w:hyperlink r:id="rId128" w:history="1">
+      <w:hyperlink r:id="rId131" w:history="1">
         <w:r>
           <w:rPr>
             <w:rStyle w:val="Hyperlink"/>
@@ -20384,7 +20704,7 @@
       <w:pPr>
         <w:pStyle w:val="Paragraph"/>
       </w:pPr>
-      <w:hyperlink r:id="rId129" w:history="1">
+      <w:hyperlink r:id="rId132" w:history="1">
         <w:r>
           <w:rPr>
             <w:rStyle w:val="codeword0"/>
@@ -20396,7 +20716,7 @@
       <w:r>
         <w:t xml:space="preserve"> and </w:t>
       </w:r>
-      <w:hyperlink r:id="rId130" w:history="1">
+      <w:hyperlink r:id="rId133" w:history="1">
         <w:r>
           <w:rPr>
             <w:rStyle w:val="codeword0"/>
@@ -20418,7 +20738,7 @@
         <w:lastRenderedPageBreak/>
         <w:t xml:space="preserve">stencil framebuffer attachments. </w:t>
       </w:r>
-      <w:hyperlink r:id="rId131" w:history="1">
+      <w:hyperlink r:id="rId134" w:history="1">
         <w:r>
           <w:rPr>
             <w:rStyle w:val="codeword0"/>
@@ -20557,7 +20877,7 @@
         </w:rPr>
         <w:t xml:space="preserve">. </w:t>
       </w:r>
-      <w:hyperlink r:id="rId132" w:history="1">
+      <w:hyperlink r:id="rId135" w:history="1">
         <w:r>
           <w:rPr>
             <w:rStyle w:val="Hyperlink"/>
@@ -20579,7 +20899,7 @@
       <w:pPr>
         <w:pStyle w:val="Paragraph"/>
       </w:pPr>
-      <w:hyperlink r:id="rId133" w:history="1">
+      <w:hyperlink r:id="rId136" w:history="1">
         <w:r>
           <w:rPr>
             <w:rStyle w:val="codeword0"/>
@@ -20658,7 +20978,7 @@
       <w:r>
         <w:t xml:space="preserve">. This is pretty similar to </w:t>
       </w:r>
-      <w:hyperlink r:id="rId134" w:history="1">
+      <w:hyperlink r:id="rId137" w:history="1">
         <w:r>
           <w:rPr>
             <w:rStyle w:val="codeword0"/>
@@ -20985,7 +21305,7 @@
       <w:r>
         <w:t xml:space="preserve">Write data to pixel local storage block, example from </w:t>
       </w:r>
-      <w:hyperlink r:id="rId135" w:history="1">
+      <w:hyperlink r:id="rId138" w:history="1">
         <w:r>
           <w:rPr>
             <w:rStyle w:val="codeword0"/>
@@ -21246,7 +21566,7 @@
       <w:r>
         <w:t xml:space="preserve">, example from </w:t>
       </w:r>
-      <w:hyperlink r:id="rId136" w:history="1">
+      <w:hyperlink r:id="rId139" w:history="1">
         <w:r>
           <w:rPr>
             <w:rStyle w:val="codeword0"/>
@@ -21770,7 +22090,7 @@
       <w:pPr>
         <w:pStyle w:val="Paragraph"/>
       </w:pPr>
-      <w:hyperlink r:id="rId137" w:history="1">
+      <w:hyperlink r:id="rId140" w:history="1">
         <w:r>
           <w:rPr>
             <w:rStyle w:val="codeword0"/>
@@ -22098,7 +22418,7 @@
       <w:r>
         <w:t xml:space="preserve">Resolve pixel local storage block, example from </w:t>
       </w:r>
-      <w:hyperlink r:id="rId138" w:history="1">
+      <w:hyperlink r:id="rId141" w:history="1">
         <w:r>
           <w:rPr>
             <w:rStyle w:val="codeword0"/>
@@ -22192,7 +22512,7 @@
         </w:rPr>
         <w:t xml:space="preserve">. </w:t>
       </w:r>
-      <w:hyperlink r:id="rId139" w:history="1">
+      <w:hyperlink r:id="rId142" w:history="1">
         <w:r>
           <w:rPr>
             <w:rStyle w:val="Hyperlink"/>
@@ -22239,7 +22559,7 @@
       <w:pPr>
         <w:pStyle w:val="Paragraph"/>
       </w:pPr>
-      <w:hyperlink r:id="rId140" w:history="1">
+      <w:hyperlink r:id="rId143" w:history="1">
         <w:r>
           <w:rPr>
             <w:rStyle w:val="codeword0"/>
@@ -22313,7 +22633,7 @@
       <w:r>
         <w:t xml:space="preserve"> On the contrary to </w:t>
       </w:r>
-      <w:hyperlink r:id="rId141" w:history="1">
+      <w:hyperlink r:id="rId144" w:history="1">
         <w:r>
           <w:rPr>
             <w:rStyle w:val="codeword0"/>
@@ -22848,7 +23168,7 @@
         </w:rPr>
         <w:t xml:space="preserve">. </w:t>
       </w:r>
-      <w:hyperlink r:id="rId142" w:history="1">
+      <w:hyperlink r:id="rId145" w:history="1">
         <w:r>
           <w:rPr>
             <w:rStyle w:val="Hyperlink"/>
@@ -22880,7 +23200,7 @@
         </w:rPr>
         <w:t xml:space="preserve">If we explore </w:t>
       </w:r>
-      <w:hyperlink r:id="rId143" w:history="1">
+      <w:hyperlink r:id="rId146" w:history="1">
         <w:r>
           <w:rPr>
             <w:rStyle w:val="Hyperlink"/>
@@ -22896,7 +23216,7 @@
         </w:rPr>
         <w:t xml:space="preserve"> database we will see an extension called </w:t>
       </w:r>
-      <w:hyperlink r:id="rId144" w:history="1">
+      <w:hyperlink r:id="rId147" w:history="1">
         <w:r>
           <w:rPr>
             <w:rStyle w:val="codeword0"/>
@@ -22927,7 +23247,7 @@
         </w:rPr>
         <w:t xml:space="preserve">. The specification hasn’t been released but conservative rasterization has been largely described in the </w:t>
       </w:r>
-      <w:hyperlink r:id="rId145" w:history="1">
+      <w:hyperlink r:id="rId148" w:history="1">
         <w:r>
           <w:rPr>
             <w:rStyle w:val="Hyperlink"/>
@@ -23162,7 +23482,7 @@
                     <pic:cNvPicPr/>
                   </pic:nvPicPr>
                   <pic:blipFill>
-                    <a:blip r:embed="rId146">
+                    <a:blip r:embed="rId149">
                       <a:extLst>
                         <a:ext uri="{28A0092B-C50C-407E-A947-70E740481C1C}">
                           <a14:useLocalDpi xmlns:a14="http://schemas.microsoft.com/office/drawing/2010/main" val="0"/>
@@ -23326,7 +23646,7 @@
         </w:rPr>
         <w:t xml:space="preserve"> </w:t>
       </w:r>
-      <w:hyperlink r:id="rId147" w:history="1">
+      <w:hyperlink r:id="rId150" w:history="1">
         <w:r>
           <w:rPr>
             <w:rStyle w:val="Hyperlink"/>
@@ -23435,7 +23755,7 @@
         </w:rPr>
         <w:t xml:space="preserve">. </w:t>
       </w:r>
-      <w:hyperlink r:id="rId148" w:history="1">
+      <w:hyperlink r:id="rId151" w:history="1">
         <w:r>
           <w:rPr>
             <w:rStyle w:val="Hyperlink"/>
@@ -23859,7 +24179,7 @@
         </w:rPr>
         <w:t>GL_</w:t>
       </w:r>
-      <w:hyperlink r:id="rId149" w:history="1">
+      <w:hyperlink r:id="rId152" w:history="1">
         <w:r>
           <w:rPr>
             <w:rStyle w:val="Hyperlink"/>
@@ -24041,7 +24361,7 @@
         </w:rPr>
         <w:t>GL_</w:t>
       </w:r>
-      <w:hyperlink r:id="rId150" w:history="1">
+      <w:hyperlink r:id="rId153" w:history="1">
         <w:r>
           <w:rPr>
             <w:rStyle w:val="Hyperlink"/>
@@ -24410,7 +24730,7 @@
         </w:rPr>
         <w:t>GL_</w:t>
       </w:r>
-      <w:hyperlink r:id="rId151" w:history="1">
+      <w:hyperlink r:id="rId154" w:history="1">
         <w:r>
           <w:rPr>
             <w:rStyle w:val="Hyperlink"/>
@@ -24442,7 +24762,7 @@
       <w:pPr>
         <w:pStyle w:val="Paragraph"/>
       </w:pPr>
-      <w:hyperlink r:id="rId152" w:history="1">
+      <w:hyperlink r:id="rId155" w:history="1">
         <w:r>
           <w:rPr>
             <w:rStyle w:val="codeword0"/>
@@ -24600,7 +24920,7 @@
         </w:rPr>
         <w:t xml:space="preserve">. </w:t>
       </w:r>
-      <w:hyperlink r:id="rId153" w:history="1">
+      <w:hyperlink r:id="rId156" w:history="1">
         <w:r>
           <w:rPr>
             <w:rStyle w:val="Hyperlink"/>
@@ -24653,60 +24973,6 @@
       <w:r>
         <w:t xml:space="preserve"> this functionality, we need to use a geometry shader to specify </w:t>
       </w:r>
-      <w:hyperlink r:id="rId154" w:history="1">
-        <w:r>
-          <w:rPr>
-            <w:rStyle w:val="codeword0"/>
-            <w:u w:val="single"/>
-          </w:rPr>
-          <w:t>gl_LayerID</w:t>
-        </w:r>
-      </w:hyperlink>
-      <w:r>
-        <w:t xml:space="preserve"> per generated primitive. Using a geometry shader is not free on contrary of setting </w:t>
-      </w:r>
-      <w:hyperlink r:id="rId155" w:history="1">
-        <w:r>
-          <w:rPr>
-            <w:rStyle w:val="codeword0"/>
-            <w:u w:val="single"/>
-          </w:rPr>
-          <w:t>gl_LayerID</w:t>
-        </w:r>
-      </w:hyperlink>
-      <w:r>
-        <w:t>. Following this reasoning, AMD published</w:t>
-      </w:r>
-      <w:r>
-        <w:rPr>
-          <w:rStyle w:val="apple-converted-space"/>
-        </w:rPr>
-        <w:t> </w:t>
-      </w:r>
-      <w:hyperlink r:id="rId156" w:history="1">
-        <w:r>
-          <w:rPr>
-            <w:rStyle w:val="codeword0"/>
-            <w:u w:val="single"/>
-          </w:rPr>
-          <w:t>AMD_vertex_shader_layer</w:t>
-        </w:r>
-      </w:hyperlink>
-      <w:r>
-        <w:rPr>
-          <w:rStyle w:val="apple-converted-space"/>
-        </w:rPr>
-        <w:t> </w:t>
-      </w:r>
-      <w:r>
-        <w:t xml:space="preserve">which allows </w:t>
-      </w:r>
-      <w:r>
-        <w:t>setting</w:t>
-      </w:r>
-      <w:r>
-        <w:t xml:space="preserve"> </w:t>
-      </w:r>
       <w:hyperlink r:id="rId157" w:history="1">
         <w:r>
           <w:rPr>
@@ -24717,6 +24983,60 @@
         </w:r>
       </w:hyperlink>
       <w:r>
+        <w:t xml:space="preserve"> per generated primitive. Using a geometry shader is not free on contrary of setting </w:t>
+      </w:r>
+      <w:hyperlink r:id="rId158" w:history="1">
+        <w:r>
+          <w:rPr>
+            <w:rStyle w:val="codeword0"/>
+            <w:u w:val="single"/>
+          </w:rPr>
+          <w:t>gl_LayerID</w:t>
+        </w:r>
+      </w:hyperlink>
+      <w:r>
+        <w:t>. Following this reasoning, AMD published</w:t>
+      </w:r>
+      <w:r>
+        <w:rPr>
+          <w:rStyle w:val="apple-converted-space"/>
+        </w:rPr>
+        <w:t> </w:t>
+      </w:r>
+      <w:hyperlink r:id="rId159" w:history="1">
+        <w:r>
+          <w:rPr>
+            <w:rStyle w:val="codeword0"/>
+            <w:u w:val="single"/>
+          </w:rPr>
+          <w:t>AMD_vertex_shader_layer</w:t>
+        </w:r>
+      </w:hyperlink>
+      <w:r>
+        <w:rPr>
+          <w:rStyle w:val="apple-converted-space"/>
+        </w:rPr>
+        <w:t> </w:t>
+      </w:r>
+      <w:r>
+        <w:t xml:space="preserve">which allows </w:t>
+      </w:r>
+      <w:r>
+        <w:t>setting</w:t>
+      </w:r>
+      <w:r>
+        <w:t xml:space="preserve"> </w:t>
+      </w:r>
+      <w:hyperlink r:id="rId160" w:history="1">
+        <w:r>
+          <w:rPr>
+            <w:rStyle w:val="codeword0"/>
+            <w:u w:val="single"/>
+          </w:rPr>
+          <w:t>gl_LayerID</w:t>
+        </w:r>
+      </w:hyperlink>
+      <w:r>
         <w:t xml:space="preserve"> in the vertex shader. Considering that mobile GPUs don't have a geometry shader, it would be particularly useful to use layered rendering.</w:t>
       </w:r>
     </w:p>
@@ -24817,7 +25137,7 @@
         </w:rPr>
         <w:t xml:space="preserve">. </w:t>
       </w:r>
-      <w:hyperlink r:id="rId158" w:history="1">
+      <w:hyperlink r:id="rId161" w:history="1">
         <w:r>
           <w:rPr>
             <w:rStyle w:val="Hyperlink"/>
@@ -24850,7 +25170,7 @@
         </w:rPr>
         <w:t> </w:t>
       </w:r>
-      <w:hyperlink r:id="rId159" w:history="1">
+      <w:hyperlink r:id="rId162" w:history="1">
         <w:r>
           <w:rPr>
             <w:rStyle w:val="codeword0"/>
@@ -24862,7 +25182,7 @@
       <w:r>
         <w:t xml:space="preserve">, enabling to choose the rendering view port </w:t>
       </w:r>
-      <w:hyperlink r:id="rId160" w:history="1">
+      <w:hyperlink r:id="rId163" w:history="1">
         <w:r>
           <w:rPr>
             <w:rStyle w:val="codeword0"/>
@@ -24970,7 +25290,7 @@
         </w:rPr>
         <w:t xml:space="preserve">. </w:t>
       </w:r>
-      <w:hyperlink r:id="rId161" w:history="1">
+      <w:hyperlink r:id="rId164" w:history="1">
         <w:r>
           <w:rPr>
             <w:rStyle w:val="Hyperlink"/>
@@ -25009,7 +25329,7 @@
         </w:rPr>
         <w:t> </w:t>
       </w:r>
-      <w:hyperlink r:id="rId162" w:history="1">
+      <w:hyperlink r:id="rId165" w:history="1">
         <w:r>
           <w:rPr>
             <w:rStyle w:val="codeword0"/>
@@ -25107,7 +25427,7 @@
         </w:rPr>
         <w:t xml:space="preserve">. </w:t>
       </w:r>
-      <w:hyperlink r:id="rId163" w:history="1">
+      <w:hyperlink r:id="rId166" w:history="1">
         <w:r>
           <w:rPr>
             <w:rStyle w:val="Hyperlink"/>
@@ -25131,7 +25451,7 @@
       <w:pPr>
         <w:pStyle w:val="Paragraph"/>
       </w:pPr>
-      <w:hyperlink r:id="rId164" w:history="1">
+      <w:hyperlink r:id="rId167" w:history="1">
         <w:r>
           <w:rPr>
             <w:rStyle w:val="codeword0"/>
@@ -25155,7 +25475,7 @@
         </w:rPr>
         <w:t> </w:t>
       </w:r>
-      <w:hyperlink r:id="rId165" w:history="1">
+      <w:hyperlink r:id="rId168" w:history="1">
         <w:r>
           <w:rPr>
             <w:rStyle w:val="codeword0"/>
@@ -25244,7 +25564,7 @@
         </w:rPr>
         <w:t xml:space="preserve">. </w:t>
       </w:r>
-      <w:hyperlink r:id="rId166" w:history="1">
+      <w:hyperlink r:id="rId169" w:history="1">
         <w:r>
           <w:rPr>
             <w:rStyle w:val="Hyperlink"/>
@@ -25628,7 +25948,7 @@
       <w:r>
         <w:t xml:space="preserve">. </w:t>
       </w:r>
-      <w:hyperlink r:id="rId167" w:history="1">
+      <w:hyperlink r:id="rId170" w:history="1">
         <w:r>
           <w:rPr>
             <w:rStyle w:val="Hyperlink"/>
@@ -25640,7 +25960,7 @@
       <w:r>
         <w:t xml:space="preserve"> and </w:t>
       </w:r>
-      <w:hyperlink r:id="rId168" w:history="1">
+      <w:hyperlink r:id="rId171" w:history="1">
         <w:r>
           <w:rPr>
             <w:rStyle w:val="Hyperlink"/>
@@ -25664,7 +25984,7 @@
       <w:r>
         <w:t xml:space="preserve">I have never really explored either </w:t>
       </w:r>
-      <w:hyperlink r:id="rId169" w:history="1">
+      <w:hyperlink r:id="rId172" w:history="1">
         <w:r>
           <w:rPr>
             <w:rStyle w:val="codeword0"/>
@@ -25676,7 +25996,7 @@
       <w:r>
         <w:t xml:space="preserve"> or </w:t>
       </w:r>
-      <w:hyperlink r:id="rId170" w:history="1">
+      <w:hyperlink r:id="rId173" w:history="1">
         <w:r>
           <w:rPr>
             <w:rStyle w:val="codeword0"/>
@@ -26358,7 +26678,7 @@
           <w:color w:val="auto"/>
         </w:rPr>
       </w:pPr>
-      <w:hyperlink r:id="rId171" w:history="1">
+      <w:hyperlink r:id="rId174" w:history="1">
         <w:r>
           <w:rPr>
             <w:rStyle w:val="Hyperlink"/>
@@ -26384,7 +26704,7 @@
           <w:t xml:space="preserve"> core specification</w:t>
         </w:r>
       </w:hyperlink>
-      <w:hyperlink r:id="rId172" w:history="1">
+      <w:hyperlink r:id="rId175" w:history="1">
         <w:r>
           <w:rPr>
             <w:rFonts w:asciiTheme="minorHAnsi" w:eastAsia="Droid Sans" w:hAnsiTheme="minorHAnsi" w:cs="Droid Sans"/>
@@ -26409,7 +26729,7 @@
           <w:color w:val="auto"/>
         </w:rPr>
       </w:pPr>
-      <w:hyperlink r:id="rId173" w:history="1">
+      <w:hyperlink r:id="rId176" w:history="1">
         <w:r>
           <w:rPr>
             <w:rStyle w:val="Hyperlink"/>
@@ -26466,7 +26786,7 @@
           <w:color w:val="auto"/>
         </w:rPr>
       </w:pPr>
-      <w:hyperlink r:id="rId174" w:history="1">
+      <w:hyperlink r:id="rId177" w:history="1">
         <w:r>
           <w:rPr>
             <w:rStyle w:val="Hyperlink"/>
@@ -26491,7 +26811,7 @@
           <w:color w:val="auto"/>
         </w:rPr>
       </w:pPr>
-      <w:hyperlink r:id="rId175" w:history="1">
+      <w:hyperlink r:id="rId178" w:history="1">
         <w:r>
           <w:rPr>
             <w:rStyle w:val="Hyperlink"/>
@@ -26516,7 +26836,7 @@
           <w:color w:val="auto"/>
         </w:rPr>
       </w:pPr>
-      <w:hyperlink r:id="rId176" w:history="1">
+      <w:hyperlink r:id="rId179" w:history="1">
         <w:r>
           <w:rPr>
             <w:rStyle w:val="Hyperlink"/>
@@ -26541,7 +26861,7 @@
           <w:color w:val="auto"/>
         </w:rPr>
       </w:pPr>
-      <w:hyperlink r:id="rId177" w:history="1">
+      <w:hyperlink r:id="rId180" w:history="1">
         <w:r>
           <w:rPr>
             <w:rStyle w:val="Hyperlink"/>
@@ -26566,7 +26886,7 @@
           <w:color w:val="auto"/>
         </w:rPr>
       </w:pPr>
-      <w:hyperlink r:id="rId178" w:history="1">
+      <w:hyperlink r:id="rId181" w:history="1">
         <w:r>
           <w:rPr>
             <w:rStyle w:val="Hyperlink"/>
@@ -26591,7 +26911,7 @@
           <w:color w:val="auto"/>
         </w:rPr>
       </w:pPr>
-      <w:hyperlink r:id="rId179" w:history="1">
+      <w:hyperlink r:id="rId182" w:history="1">
         <w:r>
           <w:rPr>
             <w:rStyle w:val="Hyperlink"/>
@@ -26616,7 +26936,7 @@
           <w:color w:val="auto"/>
         </w:rPr>
       </w:pPr>
-      <w:hyperlink r:id="rId180" w:history="1">
+      <w:hyperlink r:id="rId183" w:history="1">
         <w:r>
           <w:rPr>
             <w:rStyle w:val="Hyperlink"/>
@@ -26643,7 +26963,7 @@
           <w:u w:val="none"/>
         </w:rPr>
       </w:pPr>
-      <w:hyperlink r:id="rId181" w:history="1">
+      <w:hyperlink r:id="rId184" w:history="1">
         <w:r>
           <w:rPr>
             <w:rStyle w:val="Hyperlink"/>
@@ -26767,7 +27087,7 @@
         </w:rPr>
         <w:t xml:space="preserve">hanks to </w:t>
       </w:r>
-      <w:hyperlink r:id="rId182" w:history="1">
+      <w:hyperlink r:id="rId185" w:history="1">
         <w:r>
           <w:rPr>
             <w:rStyle w:val="Hyperlink"/>
@@ -26849,7 +27169,7 @@
 </file>
 
 <file path=word/endnotes.xml><?xml version="1.0" encoding="utf-8"?>
-<w:endnotes xmlns:wpc="http://schemas.microsoft.com/office/word/2010/wordprocessingCanvas" xmlns:mo="http://schemas.microsoft.com/office/mac/office/2008/main" xmlns:mc="http://schemas.openxmlformats.org/markup-compatibility/2006" xmlns:mv="urn:schemas-microsoft-com:mac:vml" xmlns:o="urn:schemas-microsoft-com:office:office" xmlns:r="http://schemas.openxmlformats.org/officeDocument/2006/relationships" xmlns:m="http://schemas.openxmlformats.org/officeDocument/2006/math" xmlns:v="urn:schemas-microsoft-com:vml" xmlns:wp14="http://schemas.microsoft.com/office/word/2010/wordprocessingDrawing" xmlns:wp="http://schemas.openxmlformats.org/drawingml/2006/wordprocessingDrawing" xmlns:w10="urn:schemas-microsoft-com:office:word" xmlns:w="http://schemas.openxmlformats.org/wordprocessingml/2006/main" xmlns:w14="http://schemas.microsoft.com/office/word/2010/wordml" xmlns:wpg="http://schemas.microsoft.com/office/word/2010/wordprocessingGroup" xmlns:wpi="http://schemas.microsoft.com/office/word/2010/wordprocessingInk" xmlns:wne="http://schemas.microsoft.com/office/word/2006/wordml" xmlns:wps="http://schemas.microsoft.com/office/word/2010/wordprocessingShape" mc:Ignorable="w14 wp14">
+<w:endnotes xmlns:wpc="http://schemas.microsoft.com/office/word/2010/wordprocessingCanvas" xmlns:mc="http://schemas.openxmlformats.org/markup-compatibility/2006" xmlns:o="urn:schemas-microsoft-com:office:office" xmlns:r="http://schemas.openxmlformats.org/officeDocument/2006/relationships" xmlns:m="http://schemas.openxmlformats.org/officeDocument/2006/math" xmlns:v="urn:schemas-microsoft-com:vml" xmlns:wp14="http://schemas.microsoft.com/office/word/2010/wordprocessingDrawing" xmlns:wp="http://schemas.openxmlformats.org/drawingml/2006/wordprocessingDrawing" xmlns:w10="urn:schemas-microsoft-com:office:word" xmlns:w="http://schemas.openxmlformats.org/wordprocessingml/2006/main" xmlns:w14="http://schemas.microsoft.com/office/word/2010/wordml" xmlns:wpg="http://schemas.microsoft.com/office/word/2010/wordprocessingGroup" xmlns:wpi="http://schemas.microsoft.com/office/word/2010/wordprocessingInk" xmlns:wne="http://schemas.microsoft.com/office/word/2006/wordml" xmlns:wps="http://schemas.microsoft.com/office/word/2010/wordprocessingShape" mc:Ignorable="w14 wp14">
   <w:endnote w:type="separator" w:id="-1">
     <w:p>
       <w:r>
@@ -26868,7 +27188,7 @@
 </file>
 
 <file path=word/footnotes.xml><?xml version="1.0" encoding="utf-8"?>
-<w:footnotes xmlns:wpc="http://schemas.microsoft.com/office/word/2010/wordprocessingCanvas" xmlns:mo="http://schemas.microsoft.com/office/mac/office/2008/main" xmlns:mc="http://schemas.openxmlformats.org/markup-compatibility/2006" xmlns:mv="urn:schemas-microsoft-com:mac:vml" xmlns:o="urn:schemas-microsoft-com:office:office" xmlns:r="http://schemas.openxmlformats.org/officeDocument/2006/relationships" xmlns:m="http://schemas.openxmlformats.org/officeDocument/2006/math" xmlns:v="urn:schemas-microsoft-com:vml" xmlns:wp14="http://schemas.microsoft.com/office/word/2010/wordprocessingDrawing" xmlns:wp="http://schemas.openxmlformats.org/drawingml/2006/wordprocessingDrawing" xmlns:w10="urn:schemas-microsoft-com:office:word" xmlns:w="http://schemas.openxmlformats.org/wordprocessingml/2006/main" xmlns:w14="http://schemas.microsoft.com/office/word/2010/wordml" xmlns:wpg="http://schemas.microsoft.com/office/word/2010/wordprocessingGroup" xmlns:wpi="http://schemas.microsoft.com/office/word/2010/wordprocessingInk" xmlns:wne="http://schemas.microsoft.com/office/word/2006/wordml" xmlns:wps="http://schemas.microsoft.com/office/word/2010/wordprocessingShape" mc:Ignorable="w14 wp14">
+<w:footnotes xmlns:wpc="http://schemas.microsoft.com/office/word/2010/wordprocessingCanvas" xmlns:mc="http://schemas.openxmlformats.org/markup-compatibility/2006" xmlns:o="urn:schemas-microsoft-com:office:office" xmlns:r="http://schemas.openxmlformats.org/officeDocument/2006/relationships" xmlns:m="http://schemas.openxmlformats.org/officeDocument/2006/math" xmlns:v="urn:schemas-microsoft-com:vml" xmlns:wp14="http://schemas.microsoft.com/office/word/2010/wordprocessingDrawing" xmlns:wp="http://schemas.openxmlformats.org/drawingml/2006/wordprocessingDrawing" xmlns:w10="urn:schemas-microsoft-com:office:word" xmlns:w="http://schemas.openxmlformats.org/wordprocessingml/2006/main" xmlns:w14="http://schemas.microsoft.com/office/word/2010/wordml" xmlns:wpg="http://schemas.microsoft.com/office/word/2010/wordprocessingGroup" xmlns:wpi="http://schemas.microsoft.com/office/word/2010/wordprocessingInk" xmlns:wne="http://schemas.microsoft.com/office/word/2006/wordml" xmlns:wps="http://schemas.microsoft.com/office/word/2010/wordprocessingShape" mc:Ignorable="w14 wp14">
   <w:footnote w:type="separator" w:id="-1">
     <w:p>
       <w:r>
@@ -26887,7 +27207,7 @@
 </file>
 
 <file path=word/numbering.xml><?xml version="1.0" encoding="utf-8"?>
-<w:numbering xmlns:wpc="http://schemas.microsoft.com/office/word/2010/wordprocessingCanvas" xmlns:mo="http://schemas.microsoft.com/office/mac/office/2008/main" xmlns:mc="http://schemas.openxmlformats.org/markup-compatibility/2006" xmlns:mv="urn:schemas-microsoft-com:mac:vml" xmlns:o="urn:schemas-microsoft-com:office:office" xmlns:r="http://schemas.openxmlformats.org/officeDocument/2006/relationships" xmlns:m="http://schemas.openxmlformats.org/officeDocument/2006/math" xmlns:v="urn:schemas-microsoft-com:vml" xmlns:wp14="http://schemas.microsoft.com/office/word/2010/wordprocessingDrawing" xmlns:wp="http://schemas.openxmlformats.org/drawingml/2006/wordprocessingDrawing" xmlns:w10="urn:schemas-microsoft-com:office:word" xmlns:w="http://schemas.openxmlformats.org/wordprocessingml/2006/main" xmlns:w14="http://schemas.microsoft.com/office/word/2010/wordml" xmlns:wpg="http://schemas.microsoft.com/office/word/2010/wordprocessingGroup" xmlns:wpi="http://schemas.microsoft.com/office/word/2010/wordprocessingInk" xmlns:wne="http://schemas.microsoft.com/office/word/2006/wordml" xmlns:wps="http://schemas.microsoft.com/office/word/2010/wordprocessingShape" mc:Ignorable="w14 wp14">
+<w:numbering xmlns:wpc="http://schemas.microsoft.com/office/word/2010/wordprocessingCanvas" xmlns:mc="http://schemas.openxmlformats.org/markup-compatibility/2006" xmlns:o="urn:schemas-microsoft-com:office:office" xmlns:r="http://schemas.openxmlformats.org/officeDocument/2006/relationships" xmlns:m="http://schemas.openxmlformats.org/officeDocument/2006/math" xmlns:v="urn:schemas-microsoft-com:vml" xmlns:wp14="http://schemas.microsoft.com/office/word/2010/wordprocessingDrawing" xmlns:wp="http://schemas.openxmlformats.org/drawingml/2006/wordprocessingDrawing" xmlns:w10="urn:schemas-microsoft-com:office:word" xmlns:w="http://schemas.openxmlformats.org/wordprocessingml/2006/main" xmlns:w14="http://schemas.microsoft.com/office/word/2010/wordml" xmlns:wpg="http://schemas.microsoft.com/office/word/2010/wordprocessingGroup" xmlns:wpi="http://schemas.microsoft.com/office/word/2010/wordprocessingInk" xmlns:wne="http://schemas.microsoft.com/office/word/2006/wordml" xmlns:wps="http://schemas.microsoft.com/office/word/2010/wordprocessingShape" mc:Ignorable="w14 wp14">
   <w:abstractNum w:abstractNumId="0">
     <w:nsid w:val="FFFFFF1D"/>
     <w:multiLevelType w:val="multilevel"/>
@@ -32402,7 +32722,7 @@
     </w:rPrDefault>
     <w:pPrDefault/>
   </w:docDefaults>
-  <w:latentStyles w:defLockedState="0" w:defUIPriority="0" w:defSemiHidden="0" w:defUnhideWhenUsed="0" w:defQFormat="0" w:count="276">
+  <w:latentStyles w:defLockedState="0" w:defUIPriority="0" w:defSemiHidden="0" w:defUnhideWhenUsed="0" w:defQFormat="0" w:count="267">
     <w:lsdException w:name="Normal" w:qFormat="1"/>
     <w:lsdException w:name="heading 1" w:qFormat="1"/>
     <w:lsdException w:name="heading 2" w:qFormat="1"/>
@@ -32417,7 +32737,7 @@
     <w:lsdException w:name="Title" w:qFormat="1"/>
     <w:lsdException w:name="Subtitle" w:qFormat="1"/>
     <w:lsdException w:name="Hyperlink" w:uiPriority="99"/>
-    <w:lsdException w:name="Strong" w:qFormat="1"/>
+    <w:lsdException w:name="Strong" w:uiPriority="22" w:qFormat="1"/>
     <w:lsdException w:name="Emphasis" w:qFormat="1"/>
     <w:lsdException w:name="Normal (Web)" w:uiPriority="99"/>
     <w:lsdException w:name="HTML Code" w:uiPriority="99"/>
@@ -32916,6 +33236,7 @@
   <w:style w:type="character" w:styleId="Strong">
     <w:name w:val="Strong"/>
     <w:basedOn w:val="DefaultParagraphFont"/>
+    <w:uiPriority w:val="22"/>
     <w:qFormat/>
     <w:rsid w:val="00A379BE"/>
     <w:rPr>
@@ -33222,7 +33543,7 @@
 </file>
 
 <file path=word/stylesWithEffects.xml><?xml version="1.0" encoding="utf-8"?>
-<w:styles xmlns:wpc="http://schemas.microsoft.com/office/word/2010/wordprocessingCanvas" xmlns:mo="http://schemas.microsoft.com/office/mac/office/2008/main" xmlns:mc="http://schemas.openxmlformats.org/markup-compatibility/2006" xmlns:mv="urn:schemas-microsoft-com:mac:vml" xmlns:o="urn:schemas-microsoft-com:office:office" xmlns:r="http://schemas.openxmlformats.org/officeDocument/2006/relationships" xmlns:m="http://schemas.openxmlformats.org/officeDocument/2006/math" xmlns:v="urn:schemas-microsoft-com:vml" xmlns:wp14="http://schemas.microsoft.com/office/word/2010/wordprocessingDrawing" xmlns:wp="http://schemas.openxmlformats.org/drawingml/2006/wordprocessingDrawing" xmlns:w10="urn:schemas-microsoft-com:office:word" xmlns:w="http://schemas.openxmlformats.org/wordprocessingml/2006/main" xmlns:w14="http://schemas.microsoft.com/office/word/2010/wordml" xmlns:wpg="http://schemas.microsoft.com/office/word/2010/wordprocessingGroup" xmlns:wpi="http://schemas.microsoft.com/office/word/2010/wordprocessingInk" xmlns:wne="http://schemas.microsoft.com/office/word/2006/wordml" xmlns:wps="http://schemas.microsoft.com/office/word/2010/wordprocessingShape" mc:Ignorable="w14 wp14">
+<w:styles xmlns:wpc="http://schemas.microsoft.com/office/word/2010/wordprocessingCanvas" xmlns:mc="http://schemas.openxmlformats.org/markup-compatibility/2006" xmlns:o="urn:schemas-microsoft-com:office:office" xmlns:r="http://schemas.openxmlformats.org/officeDocument/2006/relationships" xmlns:m="http://schemas.openxmlformats.org/officeDocument/2006/math" xmlns:v="urn:schemas-microsoft-com:vml" xmlns:wp14="http://schemas.microsoft.com/office/word/2010/wordprocessingDrawing" xmlns:wp="http://schemas.openxmlformats.org/drawingml/2006/wordprocessingDrawing" xmlns:w10="urn:schemas-microsoft-com:office:word" xmlns:w="http://schemas.openxmlformats.org/wordprocessingml/2006/main" xmlns:w14="http://schemas.microsoft.com/office/word/2010/wordml" xmlns:wpg="http://schemas.microsoft.com/office/word/2010/wordprocessingGroup" xmlns:wpi="http://schemas.microsoft.com/office/word/2010/wordprocessingInk" xmlns:wne="http://schemas.microsoft.com/office/word/2006/wordml" xmlns:wps="http://schemas.microsoft.com/office/word/2010/wordprocessingShape" mc:Ignorable="w14 wp14">
   <w:docDefaults>
     <w:rPrDefault>
       <w:rPr>
@@ -33232,7 +33553,7 @@
     </w:rPrDefault>
     <w:pPrDefault/>
   </w:docDefaults>
-  <w:latentStyles w:defLockedState="0" w:defUIPriority="0" w:defSemiHidden="0" w:defUnhideWhenUsed="0" w:defQFormat="0" w:count="276">
+  <w:latentStyles w:defLockedState="0" w:defUIPriority="0" w:defSemiHidden="0" w:defUnhideWhenUsed="0" w:defQFormat="0" w:count="267">
     <w:lsdException w:name="Normal" w:qFormat="1"/>
     <w:lsdException w:name="heading 1" w:qFormat="1"/>
     <w:lsdException w:name="heading 2" w:qFormat="1"/>
@@ -33247,7 +33568,7 @@
     <w:lsdException w:name="Title" w:qFormat="1"/>
     <w:lsdException w:name="Subtitle" w:qFormat="1"/>
     <w:lsdException w:name="Hyperlink" w:uiPriority="99"/>
-    <w:lsdException w:name="Strong" w:qFormat="1"/>
+    <w:lsdException w:name="Strong" w:uiPriority="22" w:qFormat="1"/>
     <w:lsdException w:name="Emphasis" w:qFormat="1"/>
     <w:lsdException w:name="Normal (Web)" w:uiPriority="99"/>
     <w:lsdException w:name="HTML Code" w:uiPriority="99"/>
@@ -33746,6 +34067,7 @@
   <w:style w:type="character" w:styleId="Strong">
     <w:name w:val="Strong"/>
     <w:basedOn w:val="DefaultParagraphFont"/>
+    <w:uiPriority w:val="22"/>
     <w:qFormat/>
     <w:rsid w:val="00A379BE"/>
     <w:rPr>
@@ -34341,7 +34663,7 @@
 </file>
 
 <file path=customXml/itemProps1.xml><?xml version="1.0" encoding="utf-8"?>
-<ds:datastoreItem xmlns:ds="http://schemas.openxmlformats.org/officeDocument/2006/customXml" ds:itemID="{C74FE74F-4B2B-7047-A176-EBED601D3917}">
+<ds:datastoreItem xmlns:ds="http://schemas.openxmlformats.org/officeDocument/2006/customXml" ds:itemID="{9F219466-9F6E-45C1-A283-3EF12564388A}">
   <ds:schemaRefs>
     <ds:schemaRef ds:uri="http://schemas.openxmlformats.org/officeDocument/2006/bibliography"/>
   </ds:schemaRefs>

--- a/doc/OpenGL 5 hardware.docx
+++ b/doc/OpenGL 5 hardware.docx
@@ -3325,6 +3325,7 @@
           <w:noProof/>
           <w:lang w:val="en-US"/>
         </w:rPr>
+        <w:lastRenderedPageBreak/>
         <w:t xml:space="preserve">4.2. </w:t>
       </w:r>
       <w:r>
@@ -5406,6 +5407,7 @@
       </w:pPr>
       <w:bookmarkStart w:id="8" w:name="_Toc260593224"/>
       <w:r>
+        <w:lastRenderedPageBreak/>
         <w:t>Introduction</w:t>
       </w:r>
       <w:bookmarkEnd w:id="3"/>
@@ -6027,7 +6029,11 @@
         <w:t xml:space="preserve">user doesn’t have the driver supporting these improvements? </w:t>
       </w:r>
       <w:r>
-        <w:t>Vendors are putting in place new driver notifications systems or the drivers get package with the OS updates. In practice, only OSX and iOS seems to really manage to keep their ecosystems up to date.</w:t>
+        <w:t xml:space="preserve">Vendors are putting in place new driver notifications systems or the drivers get package </w:t>
+      </w:r>
+      <w:r>
+        <w:lastRenderedPageBreak/>
+        <w:t>with the OS updates. In practice, only OSX and iOS seems to really manage to keep their ecosystems up to date.</w:t>
       </w:r>
     </w:p>
     <w:p>
@@ -6483,6 +6489,7 @@
       </w:pPr>
       <w:bookmarkStart w:id="10" w:name="_Toc260593225"/>
       <w:r>
+        <w:lastRenderedPageBreak/>
         <w:t>1.</w:t>
       </w:r>
       <w:r>
@@ -7225,6 +7232,7 @@
               <w:rPr>
                 <w:color w:val="0000FF"/>
               </w:rPr>
+              <w:lastRenderedPageBreak/>
               <w:t>for</w:t>
             </w:r>
             <w:r>
@@ -7251,6 +7259,7 @@
     </w:tbl>
     <w:p>
       <w:r>
+        <w:lastRenderedPageBreak/>
         <w:t xml:space="preserve">Listing </w:t>
       </w:r>
       <w:r>
@@ -8122,6 +8131,7 @@
               <w:rPr>
                 <w:lang w:eastAsia="en-US"/>
               </w:rPr>
+              <w:lastRenderedPageBreak/>
               <w:t>Out.Texcoord = Texcoord.st;</w:t>
             </w:r>
           </w:p>
@@ -8172,6 +8182,7 @@
     </w:tbl>
     <w:p>
       <w:r>
+        <w:lastRenderedPageBreak/>
         <w:t xml:space="preserve">Listing 2.1.1: Use sample of </w:t>
       </w:r>
       <w:r>
@@ -8906,6 +8917,7 @@
         <w:pStyle w:val="Paragraph"/>
       </w:pPr>
       <w:r>
+        <w:lastRenderedPageBreak/>
         <w:t xml:space="preserve">However, </w:t>
       </w:r>
       <w:r>
@@ -9836,6 +9848,7 @@
         </w:numPr>
       </w:pPr>
       <w:r>
+        <w:lastRenderedPageBreak/>
         <w:t>DrawBuffers indirection</w:t>
       </w:r>
     </w:p>
@@ -10360,6 +10373,7 @@
       </w:pPr>
       <w:bookmarkStart w:id="18" w:name="_Toc260593233"/>
       <w:r>
+        <w:lastRenderedPageBreak/>
         <w:t>2. Resources</w:t>
       </w:r>
       <w:bookmarkEnd w:id="18"/>
@@ -10967,7 +10981,126 @@
           <w:iCs w:val="0"/>
           <w:color w:val="000000"/>
         </w:rPr>
-        <w:t xml:space="preserve"> side effect of that API is that textures can be part of data representing the materials for example. </w:t>
+        <w:t xml:space="preserve"> side effect of that API is that textures can be part of data represen</w:t>
+      </w:r>
+      <w:r>
+        <w:rPr>
+          <w:rStyle w:val="SubtleEmphasis"/>
+          <w:i w:val="0"/>
+          <w:iCs w:val="0"/>
+          <w:color w:val="000000"/>
+        </w:rPr>
+        <w:t>ting the materials for example.</w:t>
+      </w:r>
+    </w:p>
+    <w:p>
+      <w:pPr>
+        <w:pStyle w:val="Paragraph"/>
+        <w:rPr>
+          <w:rStyle w:val="SubtleEmphasis"/>
+          <w:i w:val="0"/>
+          <w:iCs w:val="0"/>
+          <w:color w:val="000000"/>
+        </w:rPr>
+      </w:pPr>
+      <w:r>
+        <w:rPr>
+          <w:rStyle w:val="SubtleEmphasis"/>
+          <w:i w:val="0"/>
+          <w:iCs w:val="0"/>
+          <w:color w:val="000000"/>
+        </w:rPr>
+        <w:t>Unfortunately,</w:t>
+      </w:r>
+      <w:r>
+        <w:rPr>
+          <w:rStyle w:val="SubtleEmphasis"/>
+          <w:i w:val="0"/>
+          <w:iCs w:val="0"/>
+          <w:color w:val="000000"/>
+        </w:rPr>
+        <w:t xml:space="preserve"> this extension can’t be implemented on Haswell as it is specified. </w:t>
+      </w:r>
+      <w:r>
+        <w:rPr>
+          <w:rStyle w:val="SubtleEmphasis"/>
+          <w:i w:val="0"/>
+          <w:iCs w:val="0"/>
+          <w:color w:val="000000"/>
+        </w:rPr>
+        <w:t>Haswell supports bindless ressources but</w:t>
+      </w:r>
+      <w:r>
+        <w:rPr>
+          <w:rStyle w:val="SubtleEmphasis"/>
+          <w:i w:val="0"/>
+          <w:iCs w:val="0"/>
+          <w:color w:val="000000"/>
+        </w:rPr>
+        <w:t xml:space="preserve"> this extension requires having</w:t>
+      </w:r>
+      <w:r>
+        <w:rPr>
+          <w:rStyle w:val="SubtleEmphasis"/>
+          <w:i w:val="0"/>
+          <w:iCs w:val="0"/>
+          <w:color w:val="000000"/>
+        </w:rPr>
+        <w:t xml:space="preserve"> both </w:t>
+      </w:r>
+      <w:r>
+        <w:rPr>
+          <w:rStyle w:val="SubtleEmphasis"/>
+          <w:i w:val="0"/>
+          <w:iCs w:val="0"/>
+          <w:color w:val="000000"/>
+        </w:rPr>
+        <w:t>the sampler states and the texture states to be bindless. Haswell only support</w:t>
+      </w:r>
+      <w:r>
+        <w:rPr>
+          <w:rStyle w:val="SubtleEmphasis"/>
+          <w:i w:val="0"/>
+          <w:iCs w:val="0"/>
+          <w:color w:val="000000"/>
+        </w:rPr>
+        <w:t>s</w:t>
+      </w:r>
+      <w:r>
+        <w:rPr>
+          <w:rStyle w:val="SubtleEmphasis"/>
+          <w:i w:val="0"/>
+          <w:iCs w:val="0"/>
+          <w:color w:val="000000"/>
+        </w:rPr>
+        <w:t xml:space="preserve"> bindless texture s</w:t>
+      </w:r>
+      <w:r>
+        <w:rPr>
+          <w:rStyle w:val="SubtleEmphasis"/>
+          <w:i w:val="0"/>
+          <w:iCs w:val="0"/>
+          <w:color w:val="000000"/>
+        </w:rPr>
+        <w:t>tates but sampler states remain</w:t>
+      </w:r>
+      <w:r>
+        <w:rPr>
+          <w:rStyle w:val="SubtleEmphasis"/>
+          <w:i w:val="0"/>
+          <w:iCs w:val="0"/>
+          <w:color w:val="000000"/>
+        </w:rPr>
+        <w:t xml:space="preserve"> registers which realistically makes more sense. Do we really need a different sampler per texture? Not really.</w:t>
+      </w:r>
+      <w:r>
+        <w:rPr>
+          <w:rStyle w:val="SubtleEmphasis"/>
+          <w:i w:val="0"/>
+          <w:iCs w:val="0"/>
+          <w:color w:val="000000"/>
+        </w:rPr>
+        <w:t xml:space="preserve"> </w:t>
       </w:r>
     </w:p>
     <w:p>
@@ -11217,6 +11350,7 @@
           <w:rStyle w:val="SubtleEmphasis"/>
           <w:lang w:val="en-US"/>
         </w:rPr>
+        <w:lastRenderedPageBreak/>
         <w:t xml:space="preserve">Current </w:t>
       </w:r>
       <w:r>
@@ -12181,6 +12315,7 @@
               <w:rPr>
                 <w:highlight w:val="white"/>
               </w:rPr>
+              <w:lastRenderedPageBreak/>
               <w:t>texture(Diffuse, In.Texcoord.st);</w:t>
             </w:r>
           </w:p>
@@ -12222,6 +12357,7 @@
     </w:tbl>
     <w:p>
       <w:r>
+        <w:lastRenderedPageBreak/>
         <w:t>Listing 2.</w:t>
       </w:r>
       <w:r>
@@ -12774,6 +12910,7 @@
         <w:pStyle w:val="Paragraph"/>
       </w:pPr>
       <w:r>
+        <w:lastRenderedPageBreak/>
         <w:t>On NVIDIA Fermi, sparse 3D texture pages are stored as dices which make them better candidates for volumetric rendering technics.</w:t>
       </w:r>
     </w:p>
@@ -13910,7 +14047,11 @@
         <w:t>GL_LAYOUT_LINEAR_INTEL</w:t>
       </w:r>
       <w:r>
-        <w:t>) that can be cached (</w:t>
+        <w:t xml:space="preserve">) that can be cached </w:t>
+      </w:r>
+      <w:r>
+        <w:lastRenderedPageBreak/>
+        <w:t>(</w:t>
       </w:r>
       <w:r>
         <w:rPr>
@@ -14055,7 +14196,34 @@
         <w:t>GL_LAYOUT_DEFAULT_INTEL</w:t>
       </w:r>
       <w:r>
-        <w:t xml:space="preserve"> memory layout. For that Intel would have to expose its memory layout. It’s probably not a big issue as such layout is exposed on consoles for example. However on PC, the memory layout of each format; each architecture; each vendor</w:t>
+        <w:t xml:space="preserve"> memory layout</w:t>
+      </w:r>
+      <w:r>
+        <w:t xml:space="preserve"> but this is only a driver limitation as </w:t>
+      </w:r>
+      <w:r>
+        <w:t>Intel expose</w:t>
+      </w:r>
+      <w:r>
+        <w:t>s</w:t>
+      </w:r>
+      <w:r>
+        <w:t xml:space="preserve"> its memory layout</w:t>
+      </w:r>
+      <w:r>
+        <w:t xml:space="preserve"> in its </w:t>
+      </w:r>
+      <w:hyperlink r:id="rId80" w:history="1">
+        <w:r>
+          <w:rPr>
+            <w:rStyle w:val="Hyperlink"/>
+            <w:color w:val="auto"/>
+          </w:rPr>
+          <w:t>Developer’s Guide</w:t>
+        </w:r>
+      </w:hyperlink>
+      <w:r>
+        <w:t>. However on PC, the memory layout of each format; each architecture; each vendor</w:t>
       </w:r>
       <w:r>
         <w:t>;</w:t>
@@ -14082,7 +14250,16 @@
         <w:t xml:space="preserve">tractable for any software. </w:t>
       </w:r>
       <w:r>
-        <w:t>For each, capabilities IHV would have to agree on a standard memory layout.</w:t>
+        <w:t>For each capability,</w:t>
+      </w:r>
+      <w:r>
+        <w:t xml:space="preserve"> IHV</w:t>
+      </w:r>
+      <w:r>
+        <w:t>s</w:t>
+      </w:r>
+      <w:r>
+        <w:t xml:space="preserve"> would have to agree on a standard memory layout.</w:t>
       </w:r>
     </w:p>
     <w:p>
@@ -14168,7 +14345,7 @@
         </w:rPr>
         <w:t xml:space="preserve">. </w:t>
       </w:r>
-      <w:hyperlink r:id="rId80" w:history="1">
+      <w:hyperlink r:id="rId81" w:history="1">
         <w:r>
           <w:rPr>
             <w:rStyle w:val="Hyperlink"/>
@@ -14195,7 +14372,7 @@
       <w:r>
         <w:t xml:space="preserve">OpenGL 3.2 and </w:t>
       </w:r>
-      <w:hyperlink r:id="rId81" w:history="1">
+      <w:hyperlink r:id="rId82" w:history="1">
         <w:r>
           <w:rPr>
             <w:rStyle w:val="codeword0"/>
@@ -14207,7 +14384,7 @@
       <w:r>
         <w:t xml:space="preserve"> provide a state for sampling a cube map accessing multiple faces to avoid seams. This functionality is embodied by a global state that affects every cubemaps. If we want to use seamless cube map filtering for one cube map we need to call </w:t>
       </w:r>
-      <w:hyperlink r:id="rId82" w:history="1">
+      <w:hyperlink r:id="rId83" w:history="1">
         <w:r>
           <w:rPr>
             <w:rStyle w:val="codeword0"/>
@@ -14230,7 +14407,7 @@
       <w:r>
         <w:t xml:space="preserve"> don’t want to use it on another texture, we need to call </w:t>
       </w:r>
-      <w:hyperlink r:id="rId83" w:history="1">
+      <w:hyperlink r:id="rId84" w:history="1">
         <w:r>
           <w:rPr>
             <w:rStyle w:val="codeword0"/>
@@ -14257,7 +14434,7 @@
       <w:r>
         <w:t xml:space="preserve"> to apply these two textures on a single mesh, then we need to do two rendering passes. </w:t>
       </w:r>
-      <w:hyperlink r:id="rId84" w:history="1">
+      <w:hyperlink r:id="rId85" w:history="1">
         <w:r>
           <w:rPr>
             <w:rStyle w:val="codeword0"/>
@@ -14450,6 +14627,7 @@
           <w:rStyle w:val="SubtleEmphasis"/>
           <w:lang w:val="en-US"/>
         </w:rPr>
+        <w:lastRenderedPageBreak/>
         <w:t xml:space="preserve">Current </w:t>
       </w:r>
       <w:r>
@@ -14567,7 +14745,7 @@
       <w:r>
         <w:t xml:space="preserve">called </w:t>
       </w:r>
-      <w:hyperlink r:id="rId85" w:history="1">
+      <w:hyperlink r:id="rId86" w:history="1">
         <w:r>
           <w:rPr>
             <w:rStyle w:val="codeword0"/>
@@ -14583,7 +14761,7 @@
         </w:rPr>
         <w:t xml:space="preserve"> aiming at giving access to the same memory to the CPU and the GPU. With Southern Islands, AMD introduced a first step to this idea with </w:t>
       </w:r>
-      <w:hyperlink r:id="rId86" w:history="1">
+      <w:hyperlink r:id="rId87" w:history="1">
         <w:r>
           <w:rPr>
             <w:rStyle w:val="codeword0"/>
@@ -14605,13 +14783,43 @@
         <w:rPr>
           <w:lang w:eastAsia="en-US"/>
         </w:rPr>
-        <w:t xml:space="preserve"> allowing the GPU to create an OpenGL b</w:t>
+        <w:t xml:space="preserve"> that allows creating</w:t>
       </w:r>
       <w:r>
         <w:rPr>
           <w:lang w:eastAsia="en-US"/>
         </w:rPr>
-        <w:t>uffer object out of CPU memory.</w:t>
+        <w:t xml:space="preserve"> an OpenGL b</w:t>
+      </w:r>
+      <w:r>
+        <w:rPr>
+          <w:lang w:eastAsia="en-US"/>
+        </w:rPr>
+        <w:t xml:space="preserve">uffer object out of </w:t>
+      </w:r>
+      <w:r>
+        <w:rPr>
+          <w:lang w:eastAsia="en-US"/>
+        </w:rPr>
+        <w:t xml:space="preserve">users </w:t>
+      </w:r>
+      <w:r>
+        <w:rPr>
+          <w:lang w:eastAsia="en-US"/>
+        </w:rPr>
+        <w:t>CPU</w:t>
+      </w:r>
+      <w:r>
+        <w:rPr>
+          <w:lang w:eastAsia="en-US"/>
+        </w:rPr>
+        <w:t xml:space="preserve"> side</w:t>
+      </w:r>
+      <w:r>
+        <w:rPr>
+          <w:lang w:eastAsia="en-US"/>
+        </w:rPr>
+        <w:t xml:space="preserve"> memory.</w:t>
       </w:r>
     </w:p>
     <w:p>
@@ -14639,7 +14847,7 @@
         </w:rPr>
         <w:t xml:space="preserve"> could ensure the best possible efficiency for </w:t>
       </w:r>
-      <w:hyperlink r:id="rId87" w:history="1">
+      <w:hyperlink r:id="rId88" w:history="1">
         <w:r>
           <w:rPr>
             <w:rStyle w:val="Hyperlink"/>
@@ -14762,6 +14970,7 @@
       </w:pPr>
       <w:bookmarkStart w:id="32" w:name="_Toc260593247"/>
       <w:r>
+        <w:lastRenderedPageBreak/>
         <w:t>3</w:t>
       </w:r>
       <w:r>
@@ -14804,7 +15013,7 @@
         </w:rPr>
         <w:t xml:space="preserve">. </w:t>
       </w:r>
-      <w:hyperlink r:id="rId88" w:history="1">
+      <w:hyperlink r:id="rId89" w:history="1">
         <w:r>
           <w:rPr>
             <w:rStyle w:val="Hyperlink"/>
@@ -14861,7 +15070,7 @@
       <w:r>
         <w:t xml:space="preserve">when it comes to performance. For example, in </w:t>
       </w:r>
-      <w:hyperlink r:id="rId89" w:history="1">
+      <w:hyperlink r:id="rId90" w:history="1">
         <w:r>
           <w:rPr>
             <w:rStyle w:val="Hyperlink"/>
@@ -14890,7 +15099,7 @@
       <w:r>
         <w:t xml:space="preserve"> help the compiler to produce more efficient branching code. The proposed solution is exposed by </w:t>
       </w:r>
-      <w:hyperlink r:id="rId90" w:history="1">
+      <w:hyperlink r:id="rId91" w:history="1">
         <w:r>
           <w:rPr>
             <w:rStyle w:val="codeword0"/>
@@ -14902,7 +15111,7 @@
       <w:r>
         <w:t xml:space="preserve">, a small subset of </w:t>
       </w:r>
-      <w:hyperlink r:id="rId91" w:history="1">
+      <w:hyperlink r:id="rId92" w:history="1">
         <w:r>
           <w:rPr>
             <w:rStyle w:val="codeword0"/>
@@ -15147,7 +15356,7 @@
         </w:rPr>
         <w:t xml:space="preserve">. </w:t>
       </w:r>
-      <w:hyperlink r:id="rId92" w:history="1">
+      <w:hyperlink r:id="rId93" w:history="1">
         <w:r>
           <w:rPr>
             <w:rStyle w:val="Hyperlink"/>
@@ -15364,7 +15573,7 @@
       <w:r>
         <w:t>fragment and we can deal will sampling per quadpixels. This feature should interact pretty well with </w:t>
       </w:r>
-      <w:hyperlink r:id="rId93" w:history="1">
+      <w:hyperlink r:id="rId94" w:history="1">
         <w:r>
           <w:rPr>
             <w:rStyle w:val="codeword0"/>
@@ -15472,7 +15681,7 @@
         </w:rPr>
         <w:t xml:space="preserve">. </w:t>
       </w:r>
-      <w:hyperlink r:id="rId94" w:history="1">
+      <w:hyperlink r:id="rId95" w:history="1">
         <w:r>
           <w:rPr>
             <w:rStyle w:val="Hyperlink"/>
@@ -15505,30 +15714,6 @@
         </w:rPr>
         <w:t> </w:t>
       </w:r>
-      <w:hyperlink r:id="rId95" w:history="1">
-        <w:r>
-          <w:rPr>
-            <w:rStyle w:val="codeword0"/>
-            <w:u w:val="single"/>
-          </w:rPr>
-          <w:t>NV_shader_thread_group</w:t>
-        </w:r>
-      </w:hyperlink>
-      <w:r>
-        <w:rPr>
-          <w:rStyle w:val="apple-converted-space"/>
-        </w:rPr>
-        <w:t> </w:t>
-      </w:r>
-      <w:r>
-        <w:t>to any of the shader invocations of a wrap/wavefront. It seems very likely that we could use</w:t>
-      </w:r>
-      <w:r>
-        <w:rPr>
-          <w:rStyle w:val="apple-converted-space"/>
-        </w:rPr>
-        <w:t> </w:t>
-      </w:r>
       <w:hyperlink r:id="rId96" w:history="1">
         <w:r>
           <w:rPr>
@@ -15545,6 +15730,30 @@
         <w:t> </w:t>
       </w:r>
       <w:r>
+        <w:t>to any of the shader invocations of a wrap/wavefront. It seems very likely that we could use</w:t>
+      </w:r>
+      <w:r>
+        <w:rPr>
+          <w:rStyle w:val="apple-converted-space"/>
+        </w:rPr>
+        <w:t> </w:t>
+      </w:r>
+      <w:hyperlink r:id="rId97" w:history="1">
+        <w:r>
+          <w:rPr>
+            <w:rStyle w:val="codeword0"/>
+            <w:u w:val="single"/>
+          </w:rPr>
+          <w:t>NV_shader_thread_group</w:t>
+        </w:r>
+      </w:hyperlink>
+      <w:r>
+        <w:rPr>
+          <w:rStyle w:val="apple-converted-space"/>
+        </w:rPr>
+        <w:t> </w:t>
+      </w:r>
+      <w:r>
         <w:t xml:space="preserve">on any GPU because all GPUs use quadpixels however, the </w:t>
       </w:r>
       <w:r>
@@ -15563,7 +15772,11 @@
         <w:t>each GPU vendors: 32 for NVIDIA;</w:t>
       </w:r>
       <w:r>
-        <w:t xml:space="preserve"> 64 for AMD</w:t>
+        <w:t xml:space="preserve"> </w:t>
+      </w:r>
+      <w:r>
+        <w:lastRenderedPageBreak/>
+        <w:t>64 for AMD</w:t>
       </w:r>
       <w:r>
         <w:t>;</w:t>
@@ -15673,7 +15886,7 @@
         </w:rPr>
         <w:t xml:space="preserve">. </w:t>
       </w:r>
-      <w:hyperlink r:id="rId97" w:history="1">
+      <w:hyperlink r:id="rId98" w:history="1">
         <w:r>
           <w:rPr>
             <w:rStyle w:val="Hyperlink"/>
@@ -16053,7 +16266,7 @@
         </w:rPr>
         <w:t xml:space="preserve">. </w:t>
       </w:r>
-      <w:hyperlink r:id="rId98" w:history="1">
+      <w:hyperlink r:id="rId99" w:history="1">
         <w:r>
           <w:rPr>
             <w:rStyle w:val="Hyperlink"/>
@@ -16077,7 +16290,7 @@
       <w:pPr>
         <w:pStyle w:val="Paragraph"/>
       </w:pPr>
-      <w:hyperlink r:id="rId99" w:history="1">
+      <w:hyperlink r:id="rId100" w:history="1">
         <w:r>
           <w:rPr>
             <w:rStyle w:val="codeword0"/>
@@ -16115,7 +16328,7 @@
       <w:r>
         <w:t xml:space="preserve"> </w:t>
       </w:r>
-      <w:hyperlink r:id="rId100" w:history="1">
+      <w:hyperlink r:id="rId101" w:history="1">
         <w:r>
           <w:rPr>
             <w:rStyle w:val="codeword0"/>
@@ -16198,7 +16411,7 @@
         </w:rPr>
         <w:t xml:space="preserve">. </w:t>
       </w:r>
-      <w:hyperlink r:id="rId101" w:history="1">
+      <w:hyperlink r:id="rId102" w:history="1">
         <w:r>
           <w:rPr>
             <w:rStyle w:val="Hyperlink"/>
@@ -16663,6 +16876,7 @@
         <w:jc w:val="left"/>
       </w:pPr>
       <w:r>
+        <w:lastRenderedPageBreak/>
         <w:t>Listing 3</w:t>
       </w:r>
       <w:r>
@@ -17132,7 +17346,7 @@
         </w:rPr>
         <w:t xml:space="preserve">. </w:t>
       </w:r>
-      <w:hyperlink r:id="rId102" w:history="1">
+      <w:hyperlink r:id="rId103" w:history="1">
         <w:r>
           <w:rPr>
             <w:rStyle w:val="Hyperlink"/>
@@ -17198,7 +17412,7 @@
         </w:rPr>
         <w:t xml:space="preserve">t extends </w:t>
       </w:r>
-      <w:hyperlink r:id="rId103" w:history="1">
+      <w:hyperlink r:id="rId104" w:history="1">
         <w:r>
           <w:rPr>
             <w:rStyle w:val="codeword0"/>
@@ -17213,7 +17427,7 @@
         </w:rPr>
         <w:t xml:space="preserve"> with a variety of Fermi specific features at the time. It contains the features later promoted into </w:t>
       </w:r>
-      <w:hyperlink r:id="rId104" w:history="1">
+      <w:hyperlink r:id="rId105" w:history="1">
         <w:r>
           <w:rPr>
             <w:rStyle w:val="codeword0"/>
@@ -17246,7 +17460,7 @@
         </w:rPr>
         <w:t xml:space="preserve"> picked up by </w:t>
       </w:r>
-      <w:hyperlink r:id="rId105" w:history="1">
+      <w:hyperlink r:id="rId106" w:history="1">
         <w:r>
           <w:rPr>
             <w:rStyle w:val="codeword0"/>
@@ -17601,6 +17815,7 @@
         </w:numPr>
       </w:pPr>
       <w:r>
+        <w:lastRenderedPageBreak/>
         <w:t>V</w:t>
       </w:r>
       <w:r>
@@ -17627,7 +17842,7 @@
       <w:r>
         <w:t>xtending texel offset support to allow loading texel offsets from regular integer operands computed at run-time, except for lookups with gradients (</w:t>
       </w:r>
-      <w:hyperlink r:id="rId106" w:history="1">
+      <w:hyperlink r:id="rId107" w:history="1">
         <w:r>
           <w:rPr>
             <w:rStyle w:val="codeword0"/>
@@ -17749,7 +17964,7 @@
         </w:rPr>
         <w:t xml:space="preserve">. </w:t>
       </w:r>
-      <w:hyperlink r:id="rId107" w:history="1">
+      <w:hyperlink r:id="rId108" w:history="1">
         <w:r>
           <w:rPr>
             <w:rStyle w:val="Hyperlink"/>
@@ -17773,7 +17988,7 @@
       <w:pPr>
         <w:pStyle w:val="Paragraph"/>
       </w:pPr>
-      <w:hyperlink r:id="rId108" w:history="1">
+      <w:hyperlink r:id="rId109" w:history="1">
         <w:r>
           <w:rPr>
             <w:rStyle w:val="codeword0"/>
@@ -17797,7 +18012,7 @@
       <w:r>
         <w:t xml:space="preserve"> </w:t>
       </w:r>
-      <w:hyperlink r:id="rId109" w:history="1">
+      <w:hyperlink r:id="rId110" w:history="1">
         <w:r>
           <w:rPr>
             <w:rStyle w:val="codeword0"/>
@@ -18190,7 +18405,7 @@
           <w:sz w:val="22"/>
         </w:rPr>
       </w:pPr>
-      <w:hyperlink r:id="rId110" w:history="1">
+      <w:hyperlink r:id="rId111" w:history="1">
         <w:r>
           <w:rPr>
             <w:rStyle w:val="codeword0"/>
@@ -18345,7 +18560,7 @@
         </w:rPr>
         <w:t xml:space="preserve">. </w:t>
       </w:r>
-      <w:hyperlink r:id="rId111" w:history="1">
+      <w:hyperlink r:id="rId112" w:history="1">
         <w:r>
           <w:rPr>
             <w:rStyle w:val="Hyperlink"/>
@@ -18689,6 +18904,7 @@
           <w:iCs w:val="0"/>
           <w:color w:val="000000"/>
         </w:rPr>
+        <w:lastRenderedPageBreak/>
         <w:t>A new timing GLSL function</w:t>
       </w:r>
       <w:r>
@@ -19007,7 +19223,7 @@
         </w:rPr>
         <w:t xml:space="preserve">. </w:t>
       </w:r>
-      <w:hyperlink r:id="rId112" w:history="1">
+      <w:hyperlink r:id="rId113" w:history="1">
         <w:r>
           <w:rPr>
             <w:rStyle w:val="Hyperlink"/>
@@ -19038,7 +19254,7 @@
           <w:sz w:val="22"/>
         </w:rPr>
       </w:pPr>
-      <w:hyperlink r:id="rId113" w:history="1">
+      <w:hyperlink r:id="rId114" w:history="1">
         <w:r>
           <w:rPr>
             <w:rStyle w:val="codeword0"/>
@@ -19081,7 +19297,7 @@
         </w:rPr>
         <w:t xml:space="preserve">requires </w:t>
       </w:r>
-      <w:hyperlink r:id="rId114" w:history="1">
+      <w:hyperlink r:id="rId115" w:history="1">
         <w:r>
           <w:rPr>
             <w:rStyle w:val="codeword0"/>
@@ -19220,7 +19436,7 @@
         </w:rPr>
         <w:t xml:space="preserve">. </w:t>
       </w:r>
-      <w:hyperlink r:id="rId115" w:history="1">
+      <w:hyperlink r:id="rId116" w:history="1">
         <w:r>
           <w:rPr>
             <w:rStyle w:val="Hyperlink"/>
@@ -19613,6 +19829,7 @@
       </w:pPr>
       <w:bookmarkStart w:id="45" w:name="_Toc260593260"/>
       <w:r>
+        <w:lastRenderedPageBreak/>
         <w:t>4</w:t>
       </w:r>
       <w:r>
@@ -19655,7 +19872,7 @@
         </w:rPr>
         <w:t xml:space="preserve">. </w:t>
       </w:r>
-      <w:hyperlink r:id="rId116" w:history="1">
+      <w:hyperlink r:id="rId117" w:history="1">
         <w:r>
           <w:rPr>
             <w:rStyle w:val="Hyperlink"/>
@@ -19835,7 +20052,7 @@
         </w:rPr>
         <w:t xml:space="preserve">. </w:t>
       </w:r>
-      <w:hyperlink r:id="rId117" w:history="1">
+      <w:hyperlink r:id="rId118" w:history="1">
         <w:r>
           <w:rPr>
             <w:rStyle w:val="Hyperlink"/>
@@ -19880,7 +20097,7 @@
       <w:r>
         <w:t xml:space="preserve"> to handle the high DPI screens by allowing in a single call of </w:t>
       </w:r>
-      <w:hyperlink r:id="rId118" w:history="1">
+      <w:hyperlink r:id="rId119" w:history="1">
         <w:r>
           <w:rPr>
             <w:rStyle w:val="codeword0"/>
@@ -19988,7 +20205,7 @@
         </w:rPr>
         <w:t xml:space="preserve">. </w:t>
       </w:r>
-      <w:hyperlink r:id="rId119" w:history="1">
+      <w:hyperlink r:id="rId120" w:history="1">
         <w:r>
           <w:rPr>
             <w:rStyle w:val="Hyperlink"/>
@@ -20012,7 +20229,7 @@
         </w:rPr>
         <w:t xml:space="preserve"> and </w:t>
       </w:r>
-      <w:hyperlink r:id="rId120" w:history="1">
+      <w:hyperlink r:id="rId121" w:history="1">
         <w:r>
           <w:rPr>
             <w:rStyle w:val="Hyperlink"/>
@@ -20139,7 +20356,7 @@
         </w:rPr>
         <w:t xml:space="preserve">. </w:t>
       </w:r>
-      <w:hyperlink r:id="rId121" w:history="1">
+      <w:hyperlink r:id="rId122" w:history="1">
         <w:r>
           <w:rPr>
             <w:rStyle w:val="Hyperlink"/>
@@ -20170,7 +20387,7 @@
           <w:sz w:val="22"/>
         </w:rPr>
       </w:pPr>
-      <w:hyperlink r:id="rId122" w:history="1">
+      <w:hyperlink r:id="rId123" w:history="1">
         <w:r>
           <w:rPr>
             <w:rStyle w:val="codeword0"/>
@@ -20259,7 +20476,7 @@
         </w:rPr>
         <w:t xml:space="preserve">. </w:t>
       </w:r>
-      <w:hyperlink r:id="rId123" w:history="1">
+      <w:hyperlink r:id="rId124" w:history="1">
         <w:r>
           <w:rPr>
             <w:rStyle w:val="codeword0"/>
@@ -20354,6 +20571,7 @@
       </w:pPr>
       <w:bookmarkStart w:id="50" w:name="_Toc260593265"/>
       <w:r>
+        <w:lastRenderedPageBreak/>
         <w:t>5</w:t>
       </w:r>
       <w:r>
@@ -20431,7 +20649,7 @@
         </w:rPr>
         <w:t xml:space="preserve"> The Khronos Group released </w:t>
       </w:r>
-      <w:hyperlink r:id="rId124" w:history="1">
+      <w:hyperlink r:id="rId125" w:history="1">
         <w:r>
           <w:rPr>
             <w:rStyle w:val="codeword0"/>
@@ -20575,7 +20793,7 @@
         </w:rPr>
         <w:t xml:space="preserve">. </w:t>
       </w:r>
-      <w:hyperlink r:id="rId125" w:history="1">
+      <w:hyperlink r:id="rId126" w:history="1">
         <w:r>
           <w:rPr>
             <w:rStyle w:val="Hyperlink"/>
@@ -20844,7 +21062,7 @@
         </w:rPr>
         <w:t xml:space="preserve">. </w:t>
       </w:r>
-      <w:hyperlink r:id="rId126" w:history="1">
+      <w:hyperlink r:id="rId127" w:history="1">
         <w:r>
           <w:rPr>
             <w:rStyle w:val="Hyperlink"/>
@@ -21014,7 +21232,7 @@
         </w:rPr>
         <w:t xml:space="preserve">. </w:t>
       </w:r>
-      <w:hyperlink r:id="rId127" w:history="1">
+      <w:hyperlink r:id="rId128" w:history="1">
         <w:r>
           <w:rPr>
             <w:rStyle w:val="Hyperlink"/>
@@ -21040,7 +21258,7 @@
           <w:lang w:eastAsia="en-US"/>
         </w:rPr>
       </w:pPr>
-      <w:hyperlink r:id="rId128" w:history="1">
+      <w:hyperlink r:id="rId129" w:history="1">
         <w:r>
           <w:rPr>
             <w:rStyle w:val="codeword0"/>
@@ -21051,95 +21269,6 @@
       </w:hyperlink>
       <w:r>
         <w:t xml:space="preserve"> is a superset of </w:t>
-      </w:r>
-      <w:hyperlink r:id="rId129" w:history="1">
-        <w:r>
-          <w:rPr>
-            <w:rStyle w:val="codeword0"/>
-            <w:u w:val="single"/>
-          </w:rPr>
-          <w:t>EXT_shader_framebuffer_fetch</w:t>
-        </w:r>
-      </w:hyperlink>
-      <w:r>
-        <w:t xml:space="preserve"> providing a switchable mode </w:t>
-      </w:r>
-      <w:r>
-        <w:rPr>
-          <w:rFonts w:cs="Courier"/>
-          <w:lang w:eastAsia="en-US"/>
-        </w:rPr>
-        <w:t>to i</w:t>
-      </w:r>
-      <w:r>
-        <w:rPr>
-          <w:rFonts w:cs="Courier"/>
-          <w:lang w:eastAsia="en-US"/>
-        </w:rPr>
-        <w:t xml:space="preserve">ndicate that </w:t>
-      </w:r>
-      <w:r>
-        <w:rPr>
-          <w:rFonts w:cs="Courier"/>
-          <w:lang w:eastAsia="en-US"/>
-        </w:rPr>
-        <w:t>reading the framebuffer value</w:t>
-      </w:r>
-      <w:r>
-        <w:rPr>
-          <w:rFonts w:cs="Courier"/>
-          <w:lang w:eastAsia="en-US"/>
-        </w:rPr>
-        <w:t xml:space="preserve"> should</w:t>
-      </w:r>
-      <w:r>
-        <w:rPr>
-          <w:rFonts w:cs="Courier"/>
-          <w:lang w:eastAsia="en-US"/>
-        </w:rPr>
-        <w:t xml:space="preserve"> be </w:t>
-      </w:r>
-      <w:r>
-        <w:rPr>
-          <w:rFonts w:cs="Courier"/>
-          <w:lang w:eastAsia="en-US"/>
-        </w:rPr>
-        <w:t xml:space="preserve">performed </w:t>
-      </w:r>
-      <w:r>
-        <w:rPr>
-          <w:rFonts w:cs="Courier"/>
-          <w:lang w:eastAsia="en-US"/>
-        </w:rPr>
-        <w:t xml:space="preserve">once per sample </w:t>
-      </w:r>
-      <w:r>
-        <w:rPr>
-          <w:rFonts w:cs="Courier"/>
-          <w:lang w:eastAsia="en-US"/>
-        </w:rPr>
-        <w:t>or</w:t>
-      </w:r>
-      <w:r>
-        <w:rPr>
-          <w:rFonts w:cs="Courier"/>
-          <w:lang w:eastAsia="en-US"/>
-        </w:rPr>
-        <w:t xml:space="preserve"> once per pixel</w:t>
-      </w:r>
-      <w:r>
-        <w:rPr>
-          <w:rFonts w:cs="Courier"/>
-          <w:lang w:eastAsia="en-US"/>
-        </w:rPr>
-        <w:t>.</w:t>
-      </w:r>
-      <w:r>
-        <w:rPr>
-          <w:rFonts w:cs="Courier"/>
-          <w:lang w:eastAsia="en-US"/>
-        </w:rPr>
-        <w:t xml:space="preserve"> With </w:t>
       </w:r>
       <w:hyperlink r:id="rId130" w:history="1">
         <w:r>
@@ -21151,6 +21280,95 @@
         </w:r>
       </w:hyperlink>
       <w:r>
+        <w:t xml:space="preserve"> providing a switchable mode </w:t>
+      </w:r>
+      <w:r>
+        <w:rPr>
+          <w:rFonts w:cs="Courier"/>
+          <w:lang w:eastAsia="en-US"/>
+        </w:rPr>
+        <w:t>to i</w:t>
+      </w:r>
+      <w:r>
+        <w:rPr>
+          <w:rFonts w:cs="Courier"/>
+          <w:lang w:eastAsia="en-US"/>
+        </w:rPr>
+        <w:t xml:space="preserve">ndicate that </w:t>
+      </w:r>
+      <w:r>
+        <w:rPr>
+          <w:rFonts w:cs="Courier"/>
+          <w:lang w:eastAsia="en-US"/>
+        </w:rPr>
+        <w:t>reading the framebuffer value</w:t>
+      </w:r>
+      <w:r>
+        <w:rPr>
+          <w:rFonts w:cs="Courier"/>
+          <w:lang w:eastAsia="en-US"/>
+        </w:rPr>
+        <w:t xml:space="preserve"> should</w:t>
+      </w:r>
+      <w:r>
+        <w:rPr>
+          <w:rFonts w:cs="Courier"/>
+          <w:lang w:eastAsia="en-US"/>
+        </w:rPr>
+        <w:t xml:space="preserve"> be </w:t>
+      </w:r>
+      <w:r>
+        <w:rPr>
+          <w:rFonts w:cs="Courier"/>
+          <w:lang w:eastAsia="en-US"/>
+        </w:rPr>
+        <w:t xml:space="preserve">performed </w:t>
+      </w:r>
+      <w:r>
+        <w:rPr>
+          <w:rFonts w:cs="Courier"/>
+          <w:lang w:eastAsia="en-US"/>
+        </w:rPr>
+        <w:t xml:space="preserve">once per sample </w:t>
+      </w:r>
+      <w:r>
+        <w:rPr>
+          <w:rFonts w:cs="Courier"/>
+          <w:lang w:eastAsia="en-US"/>
+        </w:rPr>
+        <w:t>or</w:t>
+      </w:r>
+      <w:r>
+        <w:rPr>
+          <w:rFonts w:cs="Courier"/>
+          <w:lang w:eastAsia="en-US"/>
+        </w:rPr>
+        <w:t xml:space="preserve"> once per pixel</w:t>
+      </w:r>
+      <w:r>
+        <w:rPr>
+          <w:rFonts w:cs="Courier"/>
+          <w:lang w:eastAsia="en-US"/>
+        </w:rPr>
+        <w:t>.</w:t>
+      </w:r>
+      <w:r>
+        <w:rPr>
+          <w:rFonts w:cs="Courier"/>
+          <w:lang w:eastAsia="en-US"/>
+        </w:rPr>
+        <w:t xml:space="preserve"> With </w:t>
+      </w:r>
+      <w:hyperlink r:id="rId131" w:history="1">
+        <w:r>
+          <w:rPr>
+            <w:rStyle w:val="codeword0"/>
+            <w:u w:val="single"/>
+          </w:rPr>
+          <w:t>EXT_shader_framebuffer_fetch</w:t>
+        </w:r>
+      </w:hyperlink>
+      <w:r>
         <w:t xml:space="preserve">, this is an undefined </w:t>
       </w:r>
       <w:r>
@@ -21243,7 +21461,7 @@
         </w:rPr>
         <w:t xml:space="preserve">. </w:t>
       </w:r>
-      <w:hyperlink r:id="rId131" w:history="1">
+      <w:hyperlink r:id="rId132" w:history="1">
         <w:r>
           <w:rPr>
             <w:rStyle w:val="Hyperlink"/>
@@ -21285,7 +21503,7 @@
       <w:pPr>
         <w:pStyle w:val="Paragraph"/>
       </w:pPr>
-      <w:hyperlink r:id="rId132" w:history="1">
+      <w:hyperlink r:id="rId133" w:history="1">
         <w:r>
           <w:rPr>
             <w:rStyle w:val="codeword0"/>
@@ -21297,7 +21515,7 @@
       <w:r>
         <w:t xml:space="preserve"> and </w:t>
       </w:r>
-      <w:hyperlink r:id="rId133" w:history="1">
+      <w:hyperlink r:id="rId134" w:history="1">
         <w:r>
           <w:rPr>
             <w:rStyle w:val="codeword0"/>
@@ -21315,7 +21533,7 @@
       <w:r>
         <w:t xml:space="preserve">n’t interact with the depth and stencil framebuffer attachments. </w:t>
       </w:r>
-      <w:hyperlink r:id="rId134" w:history="1">
+      <w:hyperlink r:id="rId135" w:history="1">
         <w:r>
           <w:rPr>
             <w:rStyle w:val="codeword0"/>
@@ -21454,7 +21672,7 @@
         </w:rPr>
         <w:t xml:space="preserve">. </w:t>
       </w:r>
-      <w:hyperlink r:id="rId135" w:history="1">
+      <w:hyperlink r:id="rId136" w:history="1">
         <w:r>
           <w:rPr>
             <w:rStyle w:val="Hyperlink"/>
@@ -21476,7 +21694,7 @@
       <w:pPr>
         <w:pStyle w:val="Paragraph"/>
       </w:pPr>
-      <w:hyperlink r:id="rId136" w:history="1">
+      <w:hyperlink r:id="rId137" w:history="1">
         <w:r>
           <w:rPr>
             <w:rStyle w:val="codeword0"/>
@@ -21555,7 +21773,7 @@
       <w:r>
         <w:t xml:space="preserve">. This is pretty similar to </w:t>
       </w:r>
-      <w:hyperlink r:id="rId137" w:history="1">
+      <w:hyperlink r:id="rId138" w:history="1">
         <w:r>
           <w:rPr>
             <w:rStyle w:val="codeword0"/>
@@ -21573,7 +21791,7 @@
       <w:r>
         <w:t xml:space="preserve">Furthermore, the pixel local storage can contain arrays so that we can store multiple fragments giving opportunities for </w:t>
       </w:r>
-      <w:hyperlink r:id="rId138" w:history="1">
+      <w:hyperlink r:id="rId139" w:history="1">
         <w:r>
           <w:rPr>
             <w:rStyle w:val="Hyperlink"/>
@@ -21897,7 +22115,7 @@
       <w:r>
         <w:t xml:space="preserve">Write data to pixel local storage block, example from </w:t>
       </w:r>
-      <w:hyperlink r:id="rId139" w:history="1">
+      <w:hyperlink r:id="rId140" w:history="1">
         <w:r>
           <w:rPr>
             <w:rStyle w:val="codeword0"/>
@@ -22000,6 +22218,7 @@
               <w:pStyle w:val="Code"/>
             </w:pPr>
             <w:r>
+              <w:lastRenderedPageBreak/>
               <w:t xml:space="preserve">        </w:t>
             </w:r>
             <w:r>
@@ -22131,6 +22350,7 @@
     </w:tbl>
     <w:p>
       <w:r>
+        <w:lastRenderedPageBreak/>
         <w:t>Listing 5</w:t>
       </w:r>
       <w:r>
@@ -22157,7 +22377,7 @@
       <w:r>
         <w:t xml:space="preserve">, example from </w:t>
       </w:r>
-      <w:hyperlink r:id="rId140" w:history="1">
+      <w:hyperlink r:id="rId141" w:history="1">
         <w:r>
           <w:rPr>
             <w:rStyle w:val="codeword0"/>
@@ -22699,7 +22919,7 @@
       <w:pPr>
         <w:pStyle w:val="Paragraph"/>
       </w:pPr>
-      <w:hyperlink r:id="rId141" w:history="1">
+      <w:hyperlink r:id="rId142" w:history="1">
         <w:r>
           <w:rPr>
             <w:rStyle w:val="codeword0"/>
@@ -22943,6 +23163,7 @@
               <w:rPr>
                 <w:color w:val="0000FF"/>
               </w:rPr>
+              <w:lastRenderedPageBreak/>
               <w:t xml:space="preserve">in uvec2 </w:t>
             </w:r>
             <w:r>
@@ -23007,6 +23228,7 @@
     </w:tbl>
     <w:p>
       <w:r>
+        <w:lastRenderedPageBreak/>
         <w:t>Listing 5</w:t>
       </w:r>
       <w:r>
@@ -23027,7 +23249,7 @@
       <w:r>
         <w:t xml:space="preserve">Resolve pixel local storage block, example from </w:t>
       </w:r>
-      <w:hyperlink r:id="rId142" w:history="1">
+      <w:hyperlink r:id="rId143" w:history="1">
         <w:r>
           <w:rPr>
             <w:rStyle w:val="codeword0"/>
@@ -23109,7 +23331,7 @@
         </w:rPr>
         <w:t xml:space="preserve">, some form of </w:t>
       </w:r>
-      <w:hyperlink r:id="rId143" w:history="1">
+      <w:hyperlink r:id="rId144" w:history="1">
         <w:r>
           <w:rPr>
             <w:rStyle w:val="Hyperlink"/>
@@ -23203,7 +23425,7 @@
         </w:rPr>
         <w:t xml:space="preserve">. </w:t>
       </w:r>
-      <w:hyperlink r:id="rId144" w:history="1">
+      <w:hyperlink r:id="rId145" w:history="1">
         <w:r>
           <w:rPr>
             <w:rStyle w:val="Hyperlink"/>
@@ -23250,7 +23472,7 @@
       <w:pPr>
         <w:pStyle w:val="Paragraph"/>
       </w:pPr>
-      <w:hyperlink r:id="rId145" w:history="1">
+      <w:hyperlink r:id="rId146" w:history="1">
         <w:r>
           <w:rPr>
             <w:rStyle w:val="codeword0"/>
@@ -23339,7 +23561,7 @@
       <w:r>
         <w:t xml:space="preserve">n the contrary to </w:t>
       </w:r>
-      <w:hyperlink r:id="rId146" w:history="1">
+      <w:hyperlink r:id="rId147" w:history="1">
         <w:r>
           <w:rPr>
             <w:rStyle w:val="codeword0"/>
@@ -24062,7 +24284,7 @@
         </w:rPr>
         <w:t xml:space="preserve"> </w:t>
       </w:r>
-      <w:hyperlink r:id="rId147" w:history="1">
+      <w:hyperlink r:id="rId148" w:history="1">
         <w:r>
           <w:rPr>
             <w:rStyle w:val="Hyperlink"/>
@@ -24113,6 +24335,7 @@
           <w:rStyle w:val="SubtleEmphasis"/>
           <w:lang w:val="en-US"/>
         </w:rPr>
+        <w:lastRenderedPageBreak/>
         <w:t xml:space="preserve">Current </w:t>
       </w:r>
       <w:r>
@@ -24174,7 +24397,7 @@
         </w:rPr>
         <w:t xml:space="preserve">. </w:t>
       </w:r>
-      <w:hyperlink r:id="rId148" w:history="1">
+      <w:hyperlink r:id="rId149" w:history="1">
         <w:r>
           <w:rPr>
             <w:rStyle w:val="Hyperlink"/>
@@ -24549,6 +24772,7 @@
       </w:pPr>
       <w:bookmarkStart w:id="60" w:name="_Toc260593275"/>
       <w:r>
+        <w:lastRenderedPageBreak/>
         <w:t>6</w:t>
       </w:r>
       <w:r>
@@ -24597,7 +24821,7 @@
         </w:rPr>
         <w:t>GL_</w:t>
       </w:r>
-      <w:hyperlink r:id="rId149" w:history="1">
+      <w:hyperlink r:id="rId150" w:history="1">
         <w:r>
           <w:rPr>
             <w:rStyle w:val="Hyperlink"/>
@@ -24803,7 +25027,7 @@
         </w:rPr>
         <w:t>GL_</w:t>
       </w:r>
-      <w:hyperlink r:id="rId150" w:history="1">
+      <w:hyperlink r:id="rId151" w:history="1">
         <w:r>
           <w:rPr>
             <w:rStyle w:val="Hyperlink"/>
@@ -25178,7 +25402,7 @@
         </w:rPr>
         <w:t>GL_</w:t>
       </w:r>
-      <w:hyperlink r:id="rId151" w:history="1">
+      <w:hyperlink r:id="rId152" w:history="1">
         <w:r>
           <w:rPr>
             <w:rStyle w:val="Hyperlink"/>
@@ -25210,7 +25434,7 @@
       <w:pPr>
         <w:pStyle w:val="Paragraph"/>
       </w:pPr>
-      <w:hyperlink r:id="rId152" w:history="1">
+      <w:hyperlink r:id="rId153" w:history="1">
         <w:r>
           <w:rPr>
             <w:rStyle w:val="codeword0"/>
@@ -25325,6 +25549,7 @@
       </w:pPr>
       <w:bookmarkStart w:id="64" w:name="_Toc260593279"/>
       <w:r>
+        <w:lastRenderedPageBreak/>
         <w:t>7</w:t>
       </w:r>
       <w:r>
@@ -25367,7 +25592,7 @@
         </w:rPr>
         <w:t xml:space="preserve">. </w:t>
       </w:r>
-      <w:hyperlink r:id="rId153" w:history="1">
+      <w:hyperlink r:id="rId154" w:history="1">
         <w:r>
           <w:rPr>
             <w:rStyle w:val="Hyperlink"/>
@@ -25386,7 +25611,7 @@
       <w:r>
         <w:t xml:space="preserve">If we explore </w:t>
       </w:r>
-      <w:hyperlink r:id="rId154" w:history="1">
+      <w:hyperlink r:id="rId155" w:history="1">
         <w:r>
           <w:rPr>
             <w:rStyle w:val="Hyperlink"/>
@@ -25398,7 +25623,7 @@
       <w:r>
         <w:t xml:space="preserve"> database we will see an extension called </w:t>
       </w:r>
-      <w:hyperlink r:id="rId155" w:history="1">
+      <w:hyperlink r:id="rId156" w:history="1">
         <w:r>
           <w:rPr>
             <w:rStyle w:val="codeword0"/>
@@ -25423,7 +25648,7 @@
       <w:r>
         <w:t xml:space="preserve">. The specification hasn’t been released but conservative rasterization has been largely described in the </w:t>
       </w:r>
-      <w:hyperlink r:id="rId156" w:history="1">
+      <w:hyperlink r:id="rId157" w:history="1">
         <w:r>
           <w:rPr>
             <w:rStyle w:val="Hyperlink"/>
@@ -25643,7 +25868,7 @@
                     <pic:cNvPicPr/>
                   </pic:nvPicPr>
                   <pic:blipFill>
-                    <a:blip r:embed="rId157">
+                    <a:blip r:embed="rId158">
                       <a:extLst>
                         <a:ext uri="{28A0092B-C50C-407E-A947-70E740481C1C}">
                           <a14:useLocalDpi xmlns:a14="http://schemas.microsoft.com/office/drawing/2010/main" val="0"/>
@@ -25799,7 +26024,7 @@
         </w:rPr>
         <w:t xml:space="preserve">. </w:t>
       </w:r>
-      <w:hyperlink r:id="rId158" w:history="1">
+      <w:hyperlink r:id="rId159" w:history="1">
         <w:r>
           <w:rPr>
             <w:rStyle w:val="Hyperlink"/>
@@ -25850,19 +26075,11 @@
         <w:t>leverage</w:t>
       </w:r>
       <w:r>
-        <w:t xml:space="preserve"> this functionality, we need to use a geometry shader to specify </w:t>
-      </w:r>
-      <w:hyperlink r:id="rId159" w:history="1">
-        <w:r>
-          <w:rPr>
-            <w:rStyle w:val="codeword0"/>
-            <w:u w:val="single"/>
-          </w:rPr>
-          <w:t>gl_LayerID</w:t>
-        </w:r>
-      </w:hyperlink>
-      <w:r>
-        <w:t xml:space="preserve"> per generated primitive. Using a geometry shader is not free on contrary of setting </w:t>
+        <w:t xml:space="preserve"> this functionality, we need to use a geometry shader to </w:t>
+      </w:r>
+      <w:r>
+        <w:lastRenderedPageBreak/>
+        <w:t xml:space="preserve">specify </w:t>
       </w:r>
       <w:hyperlink r:id="rId160" w:history="1">
         <w:r>
@@ -25874,6 +26091,18 @@
         </w:r>
       </w:hyperlink>
       <w:r>
+        <w:t xml:space="preserve"> per generated primitive. Using a geometry shader is not free on contrary of setting </w:t>
+      </w:r>
+      <w:hyperlink r:id="rId161" w:history="1">
+        <w:r>
+          <w:rPr>
+            <w:rStyle w:val="codeword0"/>
+            <w:u w:val="single"/>
+          </w:rPr>
+          <w:t>gl_LayerID</w:t>
+        </w:r>
+      </w:hyperlink>
+      <w:r>
         <w:t>. Following this reasoning, AMD published</w:t>
       </w:r>
       <w:r>
@@ -25882,7 +26111,7 @@
         </w:rPr>
         <w:t> </w:t>
       </w:r>
-      <w:hyperlink r:id="rId161" w:history="1">
+      <w:hyperlink r:id="rId162" w:history="1">
         <w:r>
           <w:rPr>
             <w:rStyle w:val="codeword0"/>
@@ -25906,7 +26135,7 @@
       <w:r>
         <w:t xml:space="preserve"> </w:t>
       </w:r>
-      <w:hyperlink r:id="rId162" w:history="1">
+      <w:hyperlink r:id="rId163" w:history="1">
         <w:r>
           <w:rPr>
             <w:rStyle w:val="codeword0"/>
@@ -26016,7 +26245,7 @@
         </w:rPr>
         <w:t xml:space="preserve">. </w:t>
       </w:r>
-      <w:hyperlink r:id="rId163" w:history="1">
+      <w:hyperlink r:id="rId164" w:history="1">
         <w:r>
           <w:rPr>
             <w:rStyle w:val="Hyperlink"/>
@@ -26049,7 +26278,7 @@
         </w:rPr>
         <w:t> </w:t>
       </w:r>
-      <w:hyperlink r:id="rId164" w:history="1">
+      <w:hyperlink r:id="rId165" w:history="1">
         <w:r>
           <w:rPr>
             <w:rStyle w:val="codeword0"/>
@@ -26061,7 +26290,7 @@
       <w:r>
         <w:t xml:space="preserve">, enabling to choose the rendering view port </w:t>
       </w:r>
-      <w:hyperlink r:id="rId165" w:history="1">
+      <w:hyperlink r:id="rId166" w:history="1">
         <w:r>
           <w:rPr>
             <w:rStyle w:val="codeword0"/>
@@ -26169,7 +26398,7 @@
         </w:rPr>
         <w:t xml:space="preserve">. </w:t>
       </w:r>
-      <w:hyperlink r:id="rId166" w:history="1">
+      <w:hyperlink r:id="rId167" w:history="1">
         <w:r>
           <w:rPr>
             <w:rStyle w:val="Hyperlink"/>
@@ -26208,7 +26437,7 @@
         </w:rPr>
         <w:t> </w:t>
       </w:r>
-      <w:hyperlink r:id="rId167" w:history="1">
+      <w:hyperlink r:id="rId168" w:history="1">
         <w:r>
           <w:rPr>
             <w:rStyle w:val="codeword0"/>
@@ -26306,7 +26535,7 @@
         </w:rPr>
         <w:t xml:space="preserve">. </w:t>
       </w:r>
-      <w:hyperlink r:id="rId168" w:history="1">
+      <w:hyperlink r:id="rId169" w:history="1">
         <w:r>
           <w:rPr>
             <w:rStyle w:val="Hyperlink"/>
@@ -26330,7 +26559,7 @@
       <w:pPr>
         <w:pStyle w:val="Paragraph"/>
       </w:pPr>
-      <w:hyperlink r:id="rId169" w:history="1">
+      <w:hyperlink r:id="rId170" w:history="1">
         <w:r>
           <w:rPr>
             <w:rStyle w:val="codeword0"/>
@@ -26354,7 +26583,7 @@
         </w:rPr>
         <w:t> </w:t>
       </w:r>
-      <w:hyperlink r:id="rId170" w:history="1">
+      <w:hyperlink r:id="rId171" w:history="1">
         <w:r>
           <w:rPr>
             <w:rStyle w:val="codeword0"/>
@@ -26404,8 +26633,6 @@
       <w:r>
         <w:t xml:space="preserve">single </w:t>
       </w:r>
-      <w:bookmarkStart w:id="70" w:name="_GoBack"/>
-      <w:bookmarkEnd w:id="70"/>
       <w:r>
         <w:t>primitive both filled and in wireframe within a single draw.</w:t>
       </w:r>
@@ -26449,7 +26676,7 @@
           <w:lang w:val="en-US"/>
         </w:rPr>
       </w:pPr>
-      <w:bookmarkStart w:id="71" w:name="_Toc260593285"/>
+      <w:bookmarkStart w:id="70" w:name="_Toc260593285"/>
       <w:r>
         <w:rPr>
           <w:lang w:val="en-US"/>
@@ -26474,7 +26701,7 @@
         </w:rPr>
         <w:t xml:space="preserve">. </w:t>
       </w:r>
-      <w:hyperlink r:id="rId171" w:history="1">
+      <w:hyperlink r:id="rId172" w:history="1">
         <w:r>
           <w:rPr>
             <w:rStyle w:val="Hyperlink"/>
@@ -26491,7 +26718,7 @@
           </w:rPr>
           <w:t>occlusion_query_event</w:t>
         </w:r>
-        <w:bookmarkEnd w:id="71"/>
+        <w:bookmarkEnd w:id="70"/>
       </w:hyperlink>
     </w:p>
     <w:p>
@@ -26706,6 +26933,7 @@
               <w:rPr>
                 <w:rStyle w:val="codeword0"/>
               </w:rPr>
+              <w:lastRenderedPageBreak/>
               <w:t>GL_</w:t>
             </w:r>
             <w:r>
@@ -26850,14 +27078,14 @@
       <w:pPr>
         <w:pStyle w:val="Heading2"/>
       </w:pPr>
-      <w:bookmarkStart w:id="72" w:name="_Toc260593286"/>
+      <w:bookmarkStart w:id="71" w:name="_Toc260593286"/>
       <w:r>
         <w:t>7.7</w:t>
       </w:r>
       <w:r>
         <w:t xml:space="preserve">. </w:t>
       </w:r>
-      <w:hyperlink r:id="rId172" w:history="1">
+      <w:hyperlink r:id="rId173" w:history="1">
         <w:r>
           <w:rPr>
             <w:rStyle w:val="Hyperlink"/>
@@ -26869,7 +27097,7 @@
       <w:r>
         <w:t xml:space="preserve"> and </w:t>
       </w:r>
-      <w:hyperlink r:id="rId173" w:history="1">
+      <w:hyperlink r:id="rId174" w:history="1">
         <w:r>
           <w:rPr>
             <w:rStyle w:val="Hyperlink"/>
@@ -26877,7 +27105,7 @@
           </w:rPr>
           <w:t>WGL_NV_gpu_affinity</w:t>
         </w:r>
-        <w:bookmarkEnd w:id="72"/>
+        <w:bookmarkEnd w:id="71"/>
       </w:hyperlink>
     </w:p>
     <w:p>
@@ -26893,7 +27121,7 @@
       <w:r>
         <w:t xml:space="preserve">I have never really explored either </w:t>
       </w:r>
-      <w:hyperlink r:id="rId174" w:history="1">
+      <w:hyperlink r:id="rId175" w:history="1">
         <w:r>
           <w:rPr>
             <w:rStyle w:val="codeword0"/>
@@ -26905,7 +27133,7 @@
       <w:r>
         <w:t xml:space="preserve"> or </w:t>
       </w:r>
-      <w:hyperlink r:id="rId175" w:history="1">
+      <w:hyperlink r:id="rId176" w:history="1">
         <w:r>
           <w:rPr>
             <w:rStyle w:val="codeword0"/>
@@ -26988,11 +27216,12 @@
           <w:color w:val="808080" w:themeColor="text1" w:themeTint="7F"/>
         </w:rPr>
       </w:pPr>
-      <w:bookmarkStart w:id="73" w:name="_Toc260593287"/>
-      <w:r>
-        <w:rPr>
-          <w:lang w:val="en-US"/>
-        </w:rPr>
+      <w:bookmarkStart w:id="72" w:name="_Toc260593287"/>
+      <w:r>
+        <w:rPr>
+          <w:lang w:val="en-US"/>
+        </w:rPr>
+        <w:lastRenderedPageBreak/>
         <w:t>8</w:t>
       </w:r>
       <w:r>
@@ -27011,567 +27240,1129 @@
         <w:rPr>
           <w:lang w:val="en-US"/>
         </w:rPr>
-        <w:t>and task parallelism</w:t>
+        <w:t>and task</w:t>
+      </w:r>
+      <w:r>
+        <w:rPr>
+          <w:lang w:val="en-US"/>
+        </w:rPr>
+        <w:t>s</w:t>
+      </w:r>
+      <w:r>
+        <w:rPr>
+          <w:lang w:val="en-US"/>
+        </w:rPr>
+        <w:t xml:space="preserve"> parallelism</w:t>
+      </w:r>
+      <w:bookmarkEnd w:id="72"/>
+    </w:p>
+    <w:p>
+      <w:pPr>
+        <w:pStyle w:val="Paragraph"/>
+      </w:pPr>
+      <w:r>
+        <w:t>Graphics API</w:t>
+      </w:r>
+      <w:r>
+        <w:t>s</w:t>
+      </w:r>
+      <w:r>
+        <w:t xml:space="preserve"> such as </w:t>
+      </w:r>
+      <w:r>
+        <w:t xml:space="preserve">OpenGL, </w:t>
+      </w:r>
+      <w:r>
+        <w:t xml:space="preserve">Mantle or Direct3D12 exposes concepts such as </w:t>
+      </w:r>
+      <w:r>
+        <w:t xml:space="preserve">display lists, </w:t>
+      </w:r>
+      <w:r>
+        <w:t xml:space="preserve">command queues and command lists. </w:t>
+      </w:r>
+      <w:r>
+        <w:t xml:space="preserve">Exploring hardware specifications, we see a gap between what these APIs exposed and the hardware </w:t>
+      </w:r>
+      <w:r>
+        <w:t>architectures</w:t>
+      </w:r>
+      <w:r>
+        <w:t xml:space="preserve"> even on AMD hardware that is the </w:t>
+      </w:r>
+      <w:r>
+        <w:t>friendliest</w:t>
+      </w:r>
+      <w:r>
+        <w:t xml:space="preserve"> to such concepts.</w:t>
+      </w:r>
+      <w:r>
+        <w:t xml:space="preserve"> What those feature expose, it is CPU side </w:t>
+      </w:r>
+      <w:r>
+        <w:t>delayed compilation of states</w:t>
+      </w:r>
+      <w:r>
+        <w:t xml:space="preserve">. </w:t>
+      </w:r>
+    </w:p>
+    <w:p>
+      <w:pPr>
+        <w:pStyle w:val="Paragraph"/>
+      </w:pPr>
+      <w:r>
+        <w:t xml:space="preserve">Considering command </w:t>
+      </w:r>
+      <w:r>
+        <w:t>queues</w:t>
+      </w:r>
+      <w:r>
+        <w:t xml:space="preserve"> such as things that the GPU can execute in </w:t>
+      </w:r>
+      <w:r>
+        <w:t>parallel</w:t>
+      </w:r>
+      <w:r>
+        <w:t xml:space="preserve"> is </w:t>
+      </w:r>
+      <w:r>
+        <w:t>missing</w:t>
+      </w:r>
+      <w:r>
+        <w:t xml:space="preserve"> leading. On Southern Islands the GPU </w:t>
+      </w:r>
+      <w:r>
+        <w:rPr>
+          <w:rStyle w:val="Emphasis"/>
+        </w:rPr>
+        <w:t>Draw Engine</w:t>
+      </w:r>
+      <w:r>
+        <w:t xml:space="preserve"> (DE) can execute a PM4 packet at a time. A PM4 packet can be seen as a macro instruction in the CPU worl</w:t>
+      </w:r>
+      <w:r>
+        <w:t>d.</w:t>
+      </w:r>
+      <w:r>
+        <w:t xml:space="preserve"> </w:t>
+      </w:r>
+      <w:r>
+        <w:t xml:space="preserve">Southern Islands introduce a new hardware block called the </w:t>
+      </w:r>
+      <w:r>
+        <w:rPr>
+          <w:rStyle w:val="Emphasis"/>
+        </w:rPr>
+        <w:t>Constant Engine</w:t>
+      </w:r>
+      <w:r>
+        <w:t xml:space="preserve"> (CE) </w:t>
+      </w:r>
+      <w:r>
+        <w:t xml:space="preserve">which aims at compensating the removal of the fixed hardware register for the shader resource descriptors. With Southen Islands, the shader resource descriptors are fetched from memory but cached by the </w:t>
+      </w:r>
+      <w:r>
+        <w:t>C</w:t>
+      </w:r>
+      <w:r>
+        <w:t xml:space="preserve">onstant </w:t>
+      </w:r>
+      <w:r>
+        <w:t>E</w:t>
+      </w:r>
+      <w:r>
+        <w:t>ngine.</w:t>
+      </w:r>
+      <w:r>
+        <w:t xml:space="preserve"> </w:t>
+      </w:r>
+      <w:r>
+        <w:t xml:space="preserve">The Constant Engine </w:t>
+      </w:r>
+      <w:r>
+        <w:t>h</w:t>
+      </w:r>
+      <w:r>
+        <w:t xml:space="preserve">as </w:t>
+      </w:r>
+      <w:r>
+        <w:t>its</w:t>
+      </w:r>
+      <w:r>
+        <w:t xml:space="preserve"> own hardware ring so that both the Draw Engine and Constant Engine could execute PM4 packets in </w:t>
+      </w:r>
+      <w:r>
+        <w:t>parallel</w:t>
+      </w:r>
+      <w:r>
+        <w:t xml:space="preserve">. </w:t>
+      </w:r>
+      <w:r>
+        <w:t>Neither the Draw Engine nor</w:t>
+      </w:r>
+      <w:r>
+        <w:t xml:space="preserve"> the Constant Engine can execute all the PM4 packets, each support dedicated subsets.</w:t>
+      </w:r>
+      <w:r>
+        <w:t xml:space="preserve"> </w:t>
+      </w:r>
+      <w:r>
+        <w:t xml:space="preserve">DE and CE form what we call the </w:t>
+      </w:r>
+      <w:r>
+        <w:rPr>
+          <w:rStyle w:val="Emphasis"/>
+        </w:rPr>
+        <w:t>Command Processor</w:t>
+      </w:r>
+      <w:r>
+        <w:t xml:space="preserve"> (CP)</w:t>
+      </w:r>
+      <w:r>
+        <w:t xml:space="preserve"> </w:t>
+      </w:r>
+      <w:r>
+        <w:t>but really in Southern Islands it’s two hardware blocks</w:t>
+      </w:r>
+      <w:r>
+        <w:t xml:space="preserve">. Even if both can run in parallel, there are designed for instructions parallelism, not really </w:t>
+      </w:r>
+      <w:r>
+        <w:t>task</w:t>
+      </w:r>
+      <w:r>
+        <w:t>s</w:t>
+      </w:r>
+      <w:r>
+        <w:t xml:space="preserve"> parallelism.</w:t>
+      </w:r>
+    </w:p>
+    <w:p>
+      <w:pPr>
+        <w:pStyle w:val="Paragraph"/>
+      </w:pPr>
+      <w:r>
+        <w:t xml:space="preserve">Southern Islands has two DMA engines that can </w:t>
+      </w:r>
+      <w:r>
+        <w:t>do transfers</w:t>
+      </w:r>
+      <w:r>
+        <w:t xml:space="preserve"> on both directions: from device to client or from client to device memory.</w:t>
+      </w:r>
+      <w:r>
+        <w:t xml:space="preserve"> The DMA engines can run </w:t>
+      </w:r>
+      <w:r>
+        <w:t>fully independently from the command processor.</w:t>
+      </w:r>
+    </w:p>
+    <w:p>
+      <w:r>
+        <w:t xml:space="preserve">Southern Islands also has </w:t>
+      </w:r>
+      <w:r>
+        <w:t>2</w:t>
+      </w:r>
+      <w:r>
+        <w:t xml:space="preserve"> </w:t>
+      </w:r>
+      <w:r>
+        <w:rPr>
+          <w:rStyle w:val="Emphasis"/>
+        </w:rPr>
+        <w:t>Asynchronous Compute Engines</w:t>
+      </w:r>
+      <w:r>
+        <w:t xml:space="preserve"> (ACE)</w:t>
+      </w:r>
+      <w:r>
+        <w:t>.</w:t>
+      </w:r>
+      <w:r>
+        <w:t xml:space="preserve"> </w:t>
+      </w:r>
+      <w:r>
+        <w:t xml:space="preserve">These engines </w:t>
+      </w:r>
+      <w:r>
+        <w:t xml:space="preserve">allow </w:t>
+      </w:r>
+      <w:r>
+        <w:t xml:space="preserve">efficient multi-tasking with independent scheduling and workgroup dispatch. These engines can run in </w:t>
+      </w:r>
+      <w:r>
+        <w:t>parallel</w:t>
+      </w:r>
+      <w:r>
+        <w:t xml:space="preserve"> with the Draw Engine without any form of contention. </w:t>
+      </w:r>
+      <w:r>
+        <w:t xml:space="preserve">OpenCL 1.2 exposes them with something called </w:t>
+      </w:r>
+      <w:r>
+        <w:t>device partitioning.</w:t>
+      </w:r>
+      <w:r>
+        <w:t xml:space="preserve"> Sea Islands raised the number of ACE to 8.</w:t>
+      </w:r>
+    </w:p>
+    <w:p>
+      <w:pPr>
+        <w:pStyle w:val="Paragraph"/>
+      </w:pPr>
+      <w:r>
+        <w:t>There is a lot of room for task</w:t>
+      </w:r>
+      <w:r>
+        <w:t>s</w:t>
+      </w:r>
+      <w:r>
+        <w:t xml:space="preserve"> parallelism in a GPU but the idea of submitting draws from multiple threads in parallel simply doesn’t make any sense </w:t>
+      </w:r>
+      <w:r>
+        <w:t xml:space="preserve">from the GPU architectures </w:t>
+      </w:r>
+      <w:r>
+        <w:t>at this point. Everything will need to be serialized at some point and if application</w:t>
+      </w:r>
+      <w:r>
+        <w:t>s</w:t>
+      </w:r>
+      <w:r>
+        <w:t xml:space="preserve"> don’t do it, the driver will have to do it.</w:t>
+      </w:r>
+      <w:r>
+        <w:t xml:space="preserve"> This is true until GPU </w:t>
+      </w:r>
+      <w:r>
+        <w:t>architectures</w:t>
+      </w:r>
+      <w:r>
+        <w:t xml:space="preserve"> add support for multiple command processors</w:t>
+      </w:r>
+      <w:r>
+        <w:t xml:space="preserve"> which is not unrealistic in the future.</w:t>
+      </w:r>
+    </w:p>
+    <w:p>
+      <w:pPr>
+        <w:pStyle w:val="Paragraph"/>
+      </w:pPr>
+      <w:r>
+        <w:t>For example, having multiple co</w:t>
+      </w:r>
+      <w:r>
+        <w:t xml:space="preserve">mmand processors would allow </w:t>
+      </w:r>
+      <w:r>
+        <w:t>render</w:t>
+      </w:r>
+      <w:r>
+        <w:t xml:space="preserve">ing shadows </w:t>
+      </w:r>
+      <w:r>
+        <w:t>at the same time as filling G-Buffers or shading the previous frame.</w:t>
+      </w:r>
+      <w:r>
+        <w:t xml:space="preserve"> </w:t>
+      </w:r>
+      <w:r>
+        <w:t xml:space="preserve">Having such </w:t>
+      </w:r>
+      <w:r>
+        <w:t>d</w:t>
+      </w:r>
+      <w:r>
+        <w:t>rastically different task</w:t>
+      </w:r>
+      <w:r>
+        <w:t>s</w:t>
+      </w:r>
+      <w:r>
+        <w:t xml:space="preserve"> live on the GPU at the same time could make a better usage of the GPU as both </w:t>
+      </w:r>
+      <w:r>
+        <w:t>task</w:t>
+      </w:r>
+      <w:r>
+        <w:t>s</w:t>
+      </w:r>
+      <w:r>
+        <w:t xml:space="preserve"> will probably have different</w:t>
+      </w:r>
+      <w:r>
+        <w:t xml:space="preserve"> hardware </w:t>
+      </w:r>
+      <w:r>
+        <w:t>bottleneck</w:t>
+      </w:r>
+      <w:r>
+        <w:t>.</w:t>
+      </w:r>
+    </w:p>
+    <w:p>
+      <w:pPr>
+        <w:pStyle w:val="Paragraph"/>
+      </w:pPr>
+      <w:r>
+        <w:t>Task</w:t>
+      </w:r>
+      <w:r>
+        <w:t>s</w:t>
+      </w:r>
+      <w:r>
+        <w:t xml:space="preserve"> parallelism is interesting as long as the </w:t>
+      </w:r>
+      <w:r>
+        <w:t>architecture</w:t>
+      </w:r>
+      <w:r>
+        <w:t>s allow</w:t>
+      </w:r>
+      <w:r>
+        <w:t xml:space="preserve"> load balancing. On AMD Tahiti, there are 32 execution units </w:t>
+      </w:r>
+      <w:r>
+        <w:t>and</w:t>
+      </w:r>
+      <w:r>
+        <w:t xml:space="preserve"> each of them can process </w:t>
+      </w:r>
+      <w:r>
+        <w:t>independent</w:t>
+      </w:r>
+      <w:r>
+        <w:t xml:space="preserve"> tasks.</w:t>
+      </w:r>
+      <w:r>
+        <w:t xml:space="preserve"> However, Tahiti is a high-end GPU </w:t>
+      </w:r>
+      <w:r>
+        <w:t>but</w:t>
+      </w:r>
+      <w:r>
+        <w:t xml:space="preserve"> the lower end </w:t>
+      </w:r>
+      <w:r>
+        <w:t>parts</w:t>
+      </w:r>
+      <w:r>
+        <w:t xml:space="preserve"> </w:t>
+      </w:r>
+      <w:r>
+        <w:t>have a lot</w:t>
+      </w:r>
+      <w:r>
+        <w:t xml:space="preserve"> </w:t>
+      </w:r>
+      <w:r>
+        <w:t>less execution units</w:t>
+      </w:r>
+      <w:r>
+        <w:t>.</w:t>
+      </w:r>
+      <w:r>
+        <w:t xml:space="preserve"> </w:t>
+      </w:r>
+      <w:r>
+        <w:t>On mobile GPU, PowerVR G</w:t>
+      </w:r>
+      <w:r>
+        <w:t>X</w:t>
+      </w:r>
+      <w:r>
+        <w:t xml:space="preserve">6650 contains only 6 execution units despite that it is really high-end on mobile. </w:t>
+      </w:r>
+      <w:r>
+        <w:t xml:space="preserve">NVIDIA Kepler uses fat execution units so that GK104 only has </w:t>
+      </w:r>
+      <w:r>
+        <w:t>8 execution units and Tegra K1 only has a single execution unit.</w:t>
+      </w:r>
+    </w:p>
+    <w:p>
+      <w:pPr>
+        <w:rPr>
+          <w:rStyle w:val="SubtleEmphasis"/>
+        </w:rPr>
+      </w:pPr>
+      <w:r>
+        <w:rPr>
+          <w:rStyle w:val="SubtleEmphasis"/>
+          <w:lang w:val="en-US"/>
+        </w:rPr>
+        <w:t xml:space="preserve">Current </w:t>
+      </w:r>
+      <w:r>
+        <w:rPr>
+          <w:rStyle w:val="SubtleEmphasis"/>
+        </w:rPr>
+        <w:t>h</w:t>
+      </w:r>
+      <w:r>
+        <w:rPr>
+          <w:rStyle w:val="SubtleEmphasis"/>
+        </w:rPr>
+        <w:t xml:space="preserve">ardware support: </w:t>
+      </w:r>
+      <w:r>
+        <w:rPr>
+          <w:rStyle w:val="SubtleEmphasis"/>
+        </w:rPr>
+        <w:t>AMD Southern Islands</w:t>
+      </w:r>
+    </w:p>
+    <w:p>
+      <w:pPr>
+        <w:rPr>
+          <w:rStyle w:val="SubtleEmphasis"/>
+        </w:rPr>
+      </w:pPr>
+      <w:r>
+        <w:rPr>
+          <w:rStyle w:val="SubtleEmphasis"/>
+        </w:rPr>
+        <w:t xml:space="preserve">Expected hardware support: </w:t>
+      </w:r>
+      <w:r>
+        <w:rPr>
+          <w:rStyle w:val="SubtleEmphasis"/>
+        </w:rPr>
+        <w:t>Future</w:t>
+      </w:r>
+      <w:r>
+        <w:rPr>
+          <w:rStyle w:val="SubtleEmphasis"/>
+        </w:rPr>
+        <w:t xml:space="preserve"> hardware</w:t>
+      </w:r>
+    </w:p>
+    <w:p>
+      <w:pPr>
+        <w:rPr>
+          <w:lang w:val="en-US"/>
+        </w:rPr>
+      </w:pPr>
+      <w:r>
+        <w:rPr>
+          <w:lang w:val="en-US"/>
+        </w:rPr>
+        <w:br w:type="page"/>
+      </w:r>
+    </w:p>
+    <w:p>
+      <w:pPr>
+        <w:pStyle w:val="Heading1"/>
+      </w:pPr>
+      <w:bookmarkStart w:id="73" w:name="_Toc236677153"/>
+      <w:bookmarkStart w:id="74" w:name="_Toc236677222"/>
+      <w:bookmarkStart w:id="75" w:name="_Toc236677346"/>
+      <w:bookmarkStart w:id="76" w:name="_Toc260593288"/>
+      <w:r>
+        <w:lastRenderedPageBreak/>
+        <w:t>Conclusions</w:t>
       </w:r>
       <w:bookmarkEnd w:id="73"/>
-    </w:p>
-    <w:p>
-      <w:pPr>
-        <w:pStyle w:val="Paragraph"/>
-      </w:pPr>
-      <w:r>
-        <w:t>Graphics API</w:t>
-      </w:r>
-      <w:r>
-        <w:t>s</w:t>
-      </w:r>
-      <w:r>
-        <w:t xml:space="preserve"> such as </w:t>
-      </w:r>
-      <w:r>
-        <w:t xml:space="preserve">OpenGL, </w:t>
-      </w:r>
-      <w:r>
-        <w:t xml:space="preserve">Mantle or Direct3D12 exposes concepts such as </w:t>
-      </w:r>
-      <w:r>
-        <w:t xml:space="preserve">display lists, </w:t>
-      </w:r>
-      <w:r>
-        <w:t xml:space="preserve">command queues and command lists. </w:t>
-      </w:r>
-      <w:r>
-        <w:t xml:space="preserve">Exploring hardware specifications, we see a gap between what these APIs exposed and the hardware </w:t>
-      </w:r>
-      <w:r>
-        <w:t>architectures</w:t>
-      </w:r>
-      <w:r>
-        <w:t xml:space="preserve"> even on AMD hardware that is the </w:t>
-      </w:r>
-      <w:r>
-        <w:t>friendliest</w:t>
-      </w:r>
-      <w:r>
-        <w:t xml:space="preserve"> to such concepts.</w:t>
-      </w:r>
-    </w:p>
-    <w:p>
-      <w:pPr>
-        <w:pStyle w:val="Paragraph"/>
-      </w:pPr>
-      <w:r>
-        <w:t xml:space="preserve">Considering command </w:t>
-      </w:r>
-      <w:r>
-        <w:t>queues</w:t>
-      </w:r>
-      <w:r>
-        <w:t xml:space="preserve"> such as things that the GPU can execute in </w:t>
-      </w:r>
-      <w:r>
-        <w:t>parallel</w:t>
-      </w:r>
-      <w:r>
-        <w:t xml:space="preserve"> is </w:t>
-      </w:r>
-      <w:r>
-        <w:t>missing</w:t>
-      </w:r>
-      <w:r>
-        <w:t xml:space="preserve"> leading. On Southern Islands the GPU </w:t>
-      </w:r>
-      <w:r>
-        <w:rPr>
-          <w:rStyle w:val="Emphasis"/>
-        </w:rPr>
-        <w:t>Draw Engine</w:t>
-      </w:r>
-      <w:r>
-        <w:t xml:space="preserve"> (DE) can execute a PM4 packet at a time. A PM4 packet can be seen as a macro instruction in the CPU worl</w:t>
-      </w:r>
-      <w:r>
-        <w:t>d.</w:t>
-      </w:r>
-      <w:r>
-        <w:t xml:space="preserve"> </w:t>
-      </w:r>
-      <w:r>
-        <w:t xml:space="preserve">Southern Islands introduce a new hardware block called the </w:t>
-      </w:r>
-      <w:r>
-        <w:rPr>
-          <w:rStyle w:val="Emphasis"/>
-        </w:rPr>
-        <w:t>Constant Engine</w:t>
-      </w:r>
-      <w:r>
-        <w:t xml:space="preserve"> (CE) </w:t>
-      </w:r>
-      <w:r>
-        <w:t>which aims at compensating the removal of the fixed hardware register for the shader resource descriptors. With Southen Islands, the shader resource descriptors are fetched from memory but cached by the constant engine.</w:t>
-      </w:r>
-      <w:r>
-        <w:t xml:space="preserve"> </w:t>
-      </w:r>
-      <w:r>
-        <w:t xml:space="preserve">The Constant Engine as </w:t>
-      </w:r>
-      <w:r>
-        <w:t>its</w:t>
-      </w:r>
-      <w:r>
-        <w:t xml:space="preserve"> own hardware ring so that both the Draw Engine and Constant Engine could execute PM4 packets in </w:t>
-      </w:r>
-      <w:r>
-        <w:t>parallel</w:t>
-      </w:r>
-      <w:r>
-        <w:t xml:space="preserve">. </w:t>
-      </w:r>
-      <w:r>
-        <w:t>Neither the Draw Engine nor</w:t>
-      </w:r>
-      <w:r>
-        <w:t xml:space="preserve"> the Constant Engine can execute all the PM4 packets, each support dedicated subsets.</w:t>
-      </w:r>
-      <w:r>
-        <w:t xml:space="preserve"> </w:t>
-      </w:r>
-      <w:r>
-        <w:t xml:space="preserve">DE and CE form what we call the </w:t>
-      </w:r>
-      <w:r>
-        <w:rPr>
-          <w:rStyle w:val="Emphasis"/>
-        </w:rPr>
-        <w:t>Command Processor</w:t>
-      </w:r>
-      <w:r>
-        <w:t xml:space="preserve"> (CP)</w:t>
-      </w:r>
-      <w:r>
-        <w:t xml:space="preserve"> </w:t>
-      </w:r>
-      <w:r>
-        <w:t>but really in Southern Islands it’s two hardware blocks</w:t>
-      </w:r>
-      <w:r>
-        <w:t>. Even if both can run in parallel, there are designed for instructions parallelism, not really task parallelism.</w:t>
-      </w:r>
-    </w:p>
-    <w:p>
-      <w:pPr>
-        <w:pStyle w:val="Paragraph"/>
-      </w:pPr>
-      <w:r>
-        <w:t xml:space="preserve">Southern Islands has two DMA engines that can </w:t>
-      </w:r>
-      <w:r>
-        <w:t>do transfers</w:t>
-      </w:r>
-      <w:r>
-        <w:t xml:space="preserve"> on both directions: from device to client or from client to device memory.</w:t>
-      </w:r>
-      <w:r>
-        <w:t xml:space="preserve"> The DMA engines can run </w:t>
-      </w:r>
-      <w:r>
-        <w:t>fully independently from the command processor.</w:t>
-      </w:r>
-    </w:p>
-    <w:p>
-      <w:r>
-        <w:t xml:space="preserve">Southern Islands also has </w:t>
-      </w:r>
-      <w:r>
-        <w:t>2</w:t>
-      </w:r>
-      <w:r>
-        <w:t xml:space="preserve"> </w:t>
-      </w:r>
-      <w:r>
-        <w:rPr>
-          <w:rStyle w:val="Emphasis"/>
-        </w:rPr>
-        <w:t>Asynchronous Compute Engines</w:t>
-      </w:r>
-      <w:r>
-        <w:t xml:space="preserve"> (ACE)</w:t>
-      </w:r>
-      <w:r>
-        <w:t>.</w:t>
-      </w:r>
-      <w:r>
-        <w:t xml:space="preserve"> </w:t>
-      </w:r>
-      <w:r>
-        <w:t xml:space="preserve">These engines </w:t>
-      </w:r>
-      <w:r>
-        <w:t xml:space="preserve">allow </w:t>
-      </w:r>
-      <w:r>
-        <w:t xml:space="preserve">efficient multi-tasking with independent scheduling and workgroup dispatch. These engines can run in </w:t>
-      </w:r>
-      <w:r>
-        <w:t>parallel</w:t>
-      </w:r>
-      <w:r>
-        <w:t xml:space="preserve"> with the Draw Engine without any form of contention. </w:t>
-      </w:r>
-      <w:r>
-        <w:t xml:space="preserve">OpenCL 1.2 exposes them with something called </w:t>
-      </w:r>
-      <w:r>
-        <w:t>device partitioning.</w:t>
-      </w:r>
-      <w:r>
-        <w:t xml:space="preserve"> Sea Islands raised the number of ACE to 8.</w:t>
-      </w:r>
-    </w:p>
-    <w:p>
-      <w:pPr>
-        <w:pStyle w:val="Paragraph"/>
-      </w:pPr>
-      <w:r>
-        <w:t xml:space="preserve">There is a lot of room for task parallelism in a GPU but the idea of submitting draws from multiple threads in parallel simply doesn’t make any sense </w:t>
-      </w:r>
-      <w:r>
-        <w:t xml:space="preserve">from the GPU architectures </w:t>
-      </w:r>
-      <w:r>
-        <w:t>at this point. Everything will need to be serialized at some point and if application</w:t>
-      </w:r>
-      <w:r>
-        <w:t>s</w:t>
-      </w:r>
-      <w:r>
-        <w:t xml:space="preserve"> don’t do it, the driver will have to do it.</w:t>
-      </w:r>
-      <w:r>
-        <w:t xml:space="preserve"> This is true until GPU </w:t>
-      </w:r>
-      <w:r>
-        <w:t>architectures</w:t>
-      </w:r>
-      <w:r>
-        <w:t xml:space="preserve"> add support for multiple command processors</w:t>
-      </w:r>
-      <w:r>
-        <w:t xml:space="preserve"> which is not unrealistic in the future.</w:t>
-      </w:r>
-    </w:p>
-    <w:p>
-      <w:pPr>
-        <w:pStyle w:val="Paragraph"/>
-      </w:pPr>
-      <w:r>
-        <w:t>For example, having multiple command processors would allow to render shadow passes at the same time as filling G-Buffers or shading the previous frame.</w:t>
-      </w:r>
-      <w:r>
-        <w:t xml:space="preserve"> </w:t>
-      </w:r>
-      <w:r>
-        <w:t xml:space="preserve">Having such </w:t>
-      </w:r>
-      <w:r>
-        <w:t>d</w:t>
-      </w:r>
-      <w:r>
-        <w:t xml:space="preserve">rastically different task live on the GPU at the same time could make a better usage of the GPU as both </w:t>
-      </w:r>
-      <w:r>
-        <w:t>task</w:t>
-      </w:r>
-      <w:r>
-        <w:t>s</w:t>
-      </w:r>
-      <w:r>
-        <w:t xml:space="preserve"> will probably have different</w:t>
-      </w:r>
-      <w:r>
-        <w:t xml:space="preserve"> hardware </w:t>
-      </w:r>
-      <w:r>
-        <w:t>bottleneck</w:t>
-      </w:r>
-      <w:r>
-        <w:t>.</w:t>
-      </w:r>
-    </w:p>
-    <w:p>
-      <w:pPr>
-        <w:pStyle w:val="Paragraph"/>
-      </w:pPr>
-      <w:r>
-        <w:t xml:space="preserve">Task parallelism is interesting as long as the </w:t>
-      </w:r>
-      <w:r>
-        <w:t>architecture</w:t>
-      </w:r>
-      <w:r>
-        <w:t xml:space="preserve"> allows load balancing. On AMD Tahiti, there are 32 execution units so and each of them can process </w:t>
-      </w:r>
-      <w:r>
-        <w:t>independent</w:t>
-      </w:r>
-      <w:r>
-        <w:t xml:space="preserve"> tasks.</w:t>
-      </w:r>
-      <w:r>
-        <w:t xml:space="preserve"> However, Tahiti is a high-end GPU and the lower end we got the less execution units it contains.</w:t>
-      </w:r>
-      <w:r>
-        <w:t xml:space="preserve"> </w:t>
-      </w:r>
-      <w:r>
-        <w:t>On mobile GPU, PowerVR G</w:t>
-      </w:r>
-      <w:r>
-        <w:t>X</w:t>
-      </w:r>
-      <w:r>
-        <w:t xml:space="preserve">6650 contains only 6 execution units despite that it is really high-end on mobile. </w:t>
-      </w:r>
-      <w:r>
-        <w:t xml:space="preserve">NVIDIA Kepler uses fat execution units so that GK104 only has </w:t>
-      </w:r>
-      <w:r>
-        <w:t>8 execution units and Tegra K1 only has a single execution unit.</w:t>
-      </w:r>
-    </w:p>
-    <w:p>
-      <w:pPr>
-        <w:rPr>
-          <w:rStyle w:val="SubtleEmphasis"/>
-        </w:rPr>
-      </w:pPr>
-      <w:r>
-        <w:rPr>
-          <w:rStyle w:val="SubtleEmphasis"/>
-          <w:lang w:val="en-US"/>
-        </w:rPr>
-        <w:t xml:space="preserve">Current </w:t>
-      </w:r>
-      <w:r>
-        <w:rPr>
-          <w:rStyle w:val="SubtleEmphasis"/>
-        </w:rPr>
-        <w:t>h</w:t>
-      </w:r>
-      <w:r>
-        <w:rPr>
-          <w:rStyle w:val="SubtleEmphasis"/>
-        </w:rPr>
-        <w:t xml:space="preserve">ardware support: </w:t>
-      </w:r>
-      <w:r>
-        <w:rPr>
-          <w:rStyle w:val="SubtleEmphasis"/>
-        </w:rPr>
-        <w:t>AMD Southern Islands</w:t>
-      </w:r>
-    </w:p>
-    <w:p>
-      <w:pPr>
-        <w:rPr>
-          <w:rStyle w:val="SubtleEmphasis"/>
-        </w:rPr>
-      </w:pPr>
-      <w:r>
-        <w:rPr>
-          <w:rStyle w:val="SubtleEmphasis"/>
-        </w:rPr>
-        <w:t xml:space="preserve">Expected hardware support: </w:t>
-      </w:r>
-      <w:r>
-        <w:rPr>
-          <w:rStyle w:val="SubtleEmphasis"/>
-        </w:rPr>
-        <w:t>Future</w:t>
-      </w:r>
-      <w:r>
-        <w:rPr>
-          <w:rStyle w:val="SubtleEmphasis"/>
-        </w:rPr>
-        <w:t xml:space="preserve"> hardware</w:t>
-      </w:r>
-    </w:p>
-    <w:p>
-      <w:pPr>
-        <w:rPr>
-          <w:lang w:val="en-US"/>
-        </w:rPr>
-      </w:pPr>
-      <w:r>
-        <w:rPr>
-          <w:lang w:val="en-US"/>
-        </w:rPr>
-        <w:br w:type="page"/>
-      </w:r>
-    </w:p>
-    <w:p>
-      <w:pPr>
-        <w:pStyle w:val="Heading1"/>
-      </w:pPr>
-      <w:bookmarkStart w:id="74" w:name="_Toc236677153"/>
-      <w:bookmarkStart w:id="75" w:name="_Toc236677222"/>
-      <w:bookmarkStart w:id="76" w:name="_Toc236677346"/>
-      <w:bookmarkStart w:id="77" w:name="_Toc260593288"/>
-      <w:r>
-        <w:t>Conclusions</w:t>
-      </w:r>
       <w:bookmarkEnd w:id="74"/>
       <w:bookmarkEnd w:id="75"/>
       <w:bookmarkEnd w:id="76"/>
+    </w:p>
+    <w:p>
+      <w:pPr>
+        <w:pStyle w:val="Paragraph"/>
+      </w:pPr>
+      <w:r>
+        <w:t>I think we are going toward</w:t>
+      </w:r>
+      <w:r>
+        <w:t xml:space="preserve"> </w:t>
+      </w:r>
+      <w:r>
+        <w:t>the</w:t>
+      </w:r>
+      <w:r>
+        <w:t xml:space="preserve"> convergence </w:t>
+      </w:r>
+      <w:r>
+        <w:t>of</w:t>
+      </w:r>
+      <w:r>
+        <w:t xml:space="preserve"> the tile-</w:t>
+      </w:r>
+      <w:r>
+        <w:t>based GPUs and the immediate</w:t>
+      </w:r>
+      <w:r>
+        <w:t xml:space="preserve"> mode GPUs</w:t>
+      </w:r>
+      <w:r>
+        <w:t>.</w:t>
+      </w:r>
+      <w:r>
+        <w:t xml:space="preserve"> </w:t>
+      </w:r>
+      <w:r>
+        <w:t>I</w:t>
+      </w:r>
+      <w:r>
+        <w:t>t’s</w:t>
+      </w:r>
+      <w:r>
+        <w:t xml:space="preserve"> </w:t>
+      </w:r>
+      <w:r>
+        <w:t xml:space="preserve">also </w:t>
+      </w:r>
+      <w:r>
+        <w:t xml:space="preserve">particularly </w:t>
+      </w:r>
+      <w:r>
+        <w:t>interesting</w:t>
+      </w:r>
+      <w:r>
+        <w:t xml:space="preserve"> to see </w:t>
+      </w:r>
+      <w:r>
+        <w:t>architecture</w:t>
+      </w:r>
+      <w:r>
+        <w:t xml:space="preserve"> innovations coming from </w:t>
+      </w:r>
+      <w:r>
+        <w:t xml:space="preserve">everywhere </w:t>
+      </w:r>
+      <w:r>
+        <w:t xml:space="preserve">including </w:t>
+      </w:r>
+      <w:r>
+        <w:t>both the desktop and mobile w</w:t>
+      </w:r>
+      <w:r>
+        <w:t>orlds.</w:t>
+      </w:r>
+      <w:r>
+        <w:t xml:space="preserve"> Few years ago, innovations would comes from either AMD </w:t>
+      </w:r>
+      <w:r>
+        <w:t>or NVIDIA but this is long gone:</w:t>
+      </w:r>
+      <w:r>
+        <w:t xml:space="preserve"> </w:t>
+      </w:r>
+      <w:r>
+        <w:t>ARM standalized ASTC texture format, Intel introduced fragment shader invocation ordering and I haven’t even mentioned Imagination Technologies raytracing hardware for PowerVR 6 XT.</w:t>
+      </w:r>
+    </w:p>
+    <w:p>
+      <w:pPr>
+        <w:pStyle w:val="Paragraph"/>
+      </w:pPr>
+      <w:r>
+        <w:t xml:space="preserve">On current </w:t>
+      </w:r>
+      <w:r>
+        <w:t xml:space="preserve">immediate mode </w:t>
+      </w:r>
+      <w:r>
+        <w:t xml:space="preserve">hardware, it already makes a lot of sense to do tile based image computation </w:t>
+      </w:r>
+      <w:r>
+        <w:t>like shading.</w:t>
+      </w:r>
+      <w:r>
+        <w:t xml:space="preserve"> </w:t>
+      </w:r>
+      <w:r>
+        <w:t>On current tile based GPUs</w:t>
+      </w:r>
+      <w:r>
+        <w:t>,</w:t>
+      </w:r>
+      <w:r>
+        <w:t xml:space="preserve"> it makes a lot of sense to enable programmable vertex pulling to ensure that the meshes will be proc</w:t>
+      </w:r>
+      <w:r>
+        <w:t xml:space="preserve">ess </w:t>
+      </w:r>
+      <w:r>
+        <w:t xml:space="preserve">at fine granularity and </w:t>
+      </w:r>
+      <w:r>
+        <w:t xml:space="preserve">with screen space coherence to avoid </w:t>
+      </w:r>
+      <w:r>
+        <w:t>flushing</w:t>
+      </w:r>
+      <w:r>
+        <w:t xml:space="preserve"> on-chip memory to graphics memory.</w:t>
+      </w:r>
+    </w:p>
+    <w:p>
+      <w:pPr>
+        <w:pStyle w:val="Paragraph"/>
+      </w:pPr>
+      <w:r>
+        <w:t>I expect that future hardware will converge with both worlds moving toward each other. First, by enabling a full programmable vertex pulling allowing the GPU</w:t>
+      </w:r>
+      <w:r>
+        <w:t>s to submit itself a lot of small</w:t>
+      </w:r>
+      <w:r>
+        <w:t xml:space="preserve"> draws with </w:t>
+      </w:r>
+      <w:r>
+        <w:rPr>
+          <w:rStyle w:val="codeword0"/>
+        </w:rPr>
+        <w:t>MultiDrawIndirect</w:t>
+      </w:r>
+      <w:r>
+        <w:t xml:space="preserve"> and executing significantly different shader code path </w:t>
+      </w:r>
+      <w:r>
+        <w:t>per</w:t>
+      </w:r>
+      <w:r>
+        <w:t xml:space="preserve"> </w:t>
+      </w:r>
+      <w:r>
+        <w:t xml:space="preserve">fine </w:t>
+      </w:r>
+      <w:r>
+        <w:t>gra</w:t>
+      </w:r>
+      <w:r>
+        <w:t>i</w:t>
+      </w:r>
+      <w:r>
+        <w:t>n</w:t>
+      </w:r>
+      <w:r>
+        <w:t xml:space="preserve"> draws.</w:t>
+      </w:r>
+      <w:r>
+        <w:t xml:space="preserve"> Second, </w:t>
+      </w:r>
+      <w:r>
+        <w:t xml:space="preserve">by introducing a tile shader stage used for a fully programmable blending allowing single pass deferred rendering, </w:t>
+      </w:r>
+      <w:r>
+        <w:t xml:space="preserve">OIT or </w:t>
+      </w:r>
+      <w:r>
+        <w:t xml:space="preserve">immediate </w:t>
+      </w:r>
+      <w:r>
+        <w:t>antialiasing</w:t>
+      </w:r>
+      <w:r>
+        <w:t xml:space="preserve"> resolution</w:t>
+      </w:r>
+      <w:r>
+        <w:t xml:space="preserve"> for a massive bandwidth saving.</w:t>
+      </w:r>
+    </w:p>
+    <w:p>
+      <w:pPr>
+        <w:pStyle w:val="Paragraph"/>
+      </w:pPr>
+      <w:r>
+        <w:t xml:space="preserve">Could the OpenGL 5 hardware level be that fully programmable vertex pulling and programmable blending GPU architecture? Considering that is takes about three years to build a GPU, such architecture would have to already in the production pipeline of IHVs. </w:t>
+      </w:r>
+      <w:r>
+        <w:t>That seems unlikely but it could be a nice OpenGL 6 hardware level.</w:t>
+      </w:r>
+    </w:p>
+    <w:p>
+      <w:pPr>
+        <w:pStyle w:val="Paragraph"/>
+      </w:pPr>
+      <w:r>
+        <w:t xml:space="preserve">Personnally, I would be happy with Southern Islands being used to define the OpenGL 5 </w:t>
+      </w:r>
+      <w:r>
+        <w:t xml:space="preserve"> </w:t>
+      </w:r>
+      <w:r>
+        <w:t xml:space="preserve">hardware level </w:t>
+      </w:r>
+      <w:r>
+        <w:t xml:space="preserve">and call the day. Southern Islands is </w:t>
+      </w:r>
+      <w:r>
+        <w:t xml:space="preserve">the botton line for </w:t>
+      </w:r>
+      <w:r>
+        <w:t>the new consoles</w:t>
+      </w:r>
+      <w:r>
+        <w:t xml:space="preserve"> hence a target for a large number of people and it’s amazingly documented</w:t>
+      </w:r>
+      <w:r>
+        <w:t xml:space="preserve">. </w:t>
+      </w:r>
+      <w:r>
+        <w:t>Hence, an</w:t>
+      </w:r>
+      <w:r>
+        <w:t xml:space="preserve"> OpenGL 5 hardware </w:t>
+      </w:r>
+      <w:r>
+        <w:t xml:space="preserve">level based on S.I. </w:t>
+      </w:r>
+      <w:r>
+        <w:t>would have to support and expose:</w:t>
+      </w:r>
+    </w:p>
+    <w:p>
+      <w:pPr>
+        <w:pStyle w:val="ListParagraph"/>
+        <w:numPr>
+          <w:ilvl w:val="0"/>
+          <w:numId w:val="43"/>
+        </w:numPr>
+      </w:pPr>
+      <w:r>
+        <w:t>Two fully asynchronous DMA engines for upload and download</w:t>
+      </w:r>
+    </w:p>
+    <w:p>
+      <w:pPr>
+        <w:pStyle w:val="ListParagraph"/>
+        <w:numPr>
+          <w:ilvl w:val="0"/>
+          <w:numId w:val="43"/>
+        </w:numPr>
+      </w:pPr>
+      <w:r>
+        <w:t>Hardware accelerated MultiDrawIndirect</w:t>
+      </w:r>
+    </w:p>
+    <w:p>
+      <w:pPr>
+        <w:pStyle w:val="ListParagraph"/>
+        <w:numPr>
+          <w:ilvl w:val="0"/>
+          <w:numId w:val="43"/>
+        </w:numPr>
+      </w:pPr>
+      <w:r>
+        <w:t xml:space="preserve">Per-draw shader code path in a multi draw (As a bonus, not sure that’s possible on </w:t>
+      </w:r>
+      <w:r>
+        <w:t>S.I.</w:t>
+      </w:r>
+      <w:r>
+        <w:t>)</w:t>
+      </w:r>
+    </w:p>
+    <w:p>
+      <w:pPr>
+        <w:pStyle w:val="ListParagraph"/>
+        <w:numPr>
+          <w:ilvl w:val="0"/>
+          <w:numId w:val="43"/>
+        </w:numPr>
+      </w:pPr>
+      <w:r>
+        <w:t>Bindless / unlimited number of ressources</w:t>
+      </w:r>
+    </w:p>
+    <w:p>
+      <w:pPr>
+        <w:pStyle w:val="ListParagraph"/>
+        <w:numPr>
+          <w:ilvl w:val="0"/>
+          <w:numId w:val="43"/>
+        </w:numPr>
+      </w:pPr>
+      <w:r>
+        <w:t>Virtual memory</w:t>
+      </w:r>
+      <w:r>
+        <w:t xml:space="preserve"> for spare ressources</w:t>
+      </w:r>
+    </w:p>
+    <w:p>
+      <w:pPr>
+        <w:pStyle w:val="ListParagraph"/>
+        <w:numPr>
+          <w:ilvl w:val="0"/>
+          <w:numId w:val="43"/>
+        </w:numPr>
+      </w:pPr>
+      <w:r>
+        <w:t>Fragment shader invocation ordering</w:t>
+      </w:r>
+    </w:p>
+    <w:p>
+      <w:pPr>
+        <w:pStyle w:val="Paragraph"/>
+      </w:pPr>
+      <w:r>
+        <w:t>T</w:t>
+      </w:r>
+      <w:r>
+        <w:t xml:space="preserve">hanks to </w:t>
+      </w:r>
+      <w:hyperlink r:id="rId177" w:history="1">
+        <w:r>
+          <w:rPr>
+            <w:rStyle w:val="Hyperlink"/>
+            <w:rFonts w:ascii="Droid Sans" w:eastAsia="Droid Sans" w:hAnsi="Droid Sans" w:cs="Droid Sans"/>
+            <w:color w:val="auto"/>
+          </w:rPr>
+          <w:t>Patrick Cozzi</w:t>
+        </w:r>
+      </w:hyperlink>
+      <w:r>
+        <w:t xml:space="preserve"> for the review of th</w:t>
+      </w:r>
+      <w:r>
+        <w:t>is</w:t>
+      </w:r>
+      <w:r>
+        <w:t xml:space="preserve"> </w:t>
+      </w:r>
+      <w:r>
+        <w:t>article.</w:t>
+      </w:r>
+    </w:p>
+    <w:p>
+      <w:pPr>
+        <w:rPr>
+          <w:rFonts w:ascii="Droid Sans" w:eastAsia="Droid Sans" w:hAnsi="Droid Sans" w:cs="Droid Sans"/>
+          <w:color w:val="auto"/>
+        </w:rPr>
+      </w:pPr>
+    </w:p>
+    <w:p>
+      <w:pPr>
+        <w:rPr>
+          <w:rFonts w:ascii="Droid Sans" w:eastAsia="Droid Sans" w:hAnsi="Droid Sans" w:cs="Droid Sans"/>
+          <w:color w:val="auto"/>
+        </w:rPr>
+      </w:pPr>
+    </w:p>
+    <w:p>
+      <w:pPr>
+        <w:jc w:val="left"/>
+        <w:rPr>
+          <w:rFonts w:ascii="Cambria" w:eastAsia="Droid Serif" w:hAnsi="Cambria" w:cs="Droid Serif"/>
+          <w:b/>
+          <w:bCs/>
+          <w:color w:val="FF7F00"/>
+          <w:sz w:val="28"/>
+          <w:szCs w:val="48"/>
+        </w:rPr>
+      </w:pPr>
+      <w:r>
+        <w:br w:type="page"/>
+      </w:r>
+    </w:p>
+    <w:p>
+      <w:pPr>
+        <w:pStyle w:val="Heading1"/>
+      </w:pPr>
+      <w:bookmarkStart w:id="77" w:name="_Toc260593289"/>
+      <w:r>
+        <w:lastRenderedPageBreak/>
+        <w:t>References</w:t>
+      </w:r>
       <w:bookmarkEnd w:id="77"/>
     </w:p>
     <w:p>
-      <w:pPr>
-        <w:pStyle w:val="Paragraph"/>
-      </w:pPr>
-      <w:r>
-        <w:t>I think we are going toward</w:t>
-      </w:r>
-      <w:r>
-        <w:t xml:space="preserve"> </w:t>
-      </w:r>
-      <w:r>
-        <w:t>the</w:t>
-      </w:r>
-      <w:r>
-        <w:t xml:space="preserve"> convergence </w:t>
-      </w:r>
-      <w:r>
-        <w:t>of</w:t>
-      </w:r>
-      <w:r>
-        <w:t xml:space="preserve"> the tile-</w:t>
-      </w:r>
-      <w:r>
-        <w:t>based GPUs and the immediate</w:t>
-      </w:r>
-      <w:r>
-        <w:t xml:space="preserve"> mode GPUs and </w:t>
-      </w:r>
-      <w:r>
-        <w:t>it’s</w:t>
-      </w:r>
-      <w:r>
-        <w:t xml:space="preserve"> particularly </w:t>
-      </w:r>
-      <w:r>
-        <w:t>exciting</w:t>
-      </w:r>
-      <w:r>
-        <w:t xml:space="preserve"> to see </w:t>
-      </w:r>
-      <w:r>
-        <w:t>architecture</w:t>
-      </w:r>
-      <w:r>
-        <w:t xml:space="preserve"> innovations coming from both the desktop and mobile worlds.</w:t>
-      </w:r>
-    </w:p>
-    <w:p>
-      <w:pPr>
-        <w:pStyle w:val="Paragraph"/>
-      </w:pPr>
-      <w:r>
-        <w:t xml:space="preserve">On current </w:t>
-      </w:r>
-      <w:r>
-        <w:t xml:space="preserve">immediate mode </w:t>
-      </w:r>
-      <w:r>
-        <w:t xml:space="preserve">hardware, it already makes a lot of sense to do tile based image computation </w:t>
-      </w:r>
-      <w:r>
-        <w:t>like shading.</w:t>
-      </w:r>
-      <w:r>
-        <w:t xml:space="preserve"> </w:t>
-      </w:r>
-      <w:r>
-        <w:t>On current tile based GPUs</w:t>
-      </w:r>
-      <w:r>
+      <w:bookmarkStart w:id="78" w:name="abstract"/>
+      <w:r>
+        <w:t xml:space="preserve">[PTX4] </w:t>
+      </w:r>
+      <w:hyperlink r:id="rId178" w:history="1">
+        <w:r>
+          <w:t>Parallel Thread Execution ISA Version 4.0</w:t>
+        </w:r>
+      </w:hyperlink>
+      <w:bookmarkEnd w:id="78"/>
+      <w:r>
+        <w:t xml:space="preserve">, </w:t>
+      </w:r>
+      <w:r>
+        <w:t>February 2014</w:t>
+      </w:r>
+    </w:p>
+    <w:p>
+      <w:r>
+        <w:t>http://docs.nvidia.com/cuda/pdf/ptx_isa_4.0.pdf</w:t>
+      </w:r>
+    </w:p>
+    <w:p/>
+    <w:p>
+      <w:r>
+        <w:t xml:space="preserve">[SI] </w:t>
+      </w:r>
+      <w:r>
+        <w:t>Southern Islands Series Instruction Set Architecture</w:t>
+      </w:r>
+      <w:r>
+        <w:t xml:space="preserve">, </w:t>
+      </w:r>
+      <w:r>
+        <w:t>August 2012</w:t>
+      </w:r>
+    </w:p>
+    <w:p>
+      <w:r>
+        <w:t>www.x.org/docs/AMD/old/AMD_Southern_Islands_Instruction_Set_Architecture.pdf</w:t>
+      </w:r>
+    </w:p>
+    <w:p/>
+    <w:p>
+      <w:pPr>
+        <w:rPr>
+          <w:rFonts w:ascii="Droid Sans" w:eastAsia="Droid Sans" w:hAnsi="Droid Sans" w:cs="Droid Sans"/>
+          <w:color w:val="auto"/>
+        </w:rPr>
+      </w:pPr>
+      <w:r>
+        <w:t xml:space="preserve">[HSW3] </w:t>
+      </w:r>
+      <w:r>
+        <w:t>GPU Overview (Haswell)</w:t>
+      </w:r>
+      <w:r>
+        <w:t xml:space="preserve">, </w:t>
+      </w:r>
+      <w:r>
+        <w:rPr>
+          <w:rFonts w:ascii="Droid Sans" w:eastAsia="Droid Sans" w:hAnsi="Droid Sans" w:cs="Droid Sans"/>
+          <w:color w:val="auto"/>
+        </w:rPr>
+        <w:t xml:space="preserve">January </w:t>
+      </w:r>
+      <w:r>
+        <w:rPr>
+          <w:rFonts w:ascii="Droid Sans" w:eastAsia="Droid Sans" w:hAnsi="Droid Sans" w:cs="Droid Sans"/>
+          <w:color w:val="auto"/>
+        </w:rPr>
+        <w:t>2014</w:t>
+      </w:r>
+      <w:r>
+        <w:rPr>
+          <w:rFonts w:ascii="Droid Sans" w:eastAsia="Droid Sans" w:hAnsi="Droid Sans" w:cs="Droid Sans"/>
+          <w:color w:val="auto"/>
+        </w:rPr>
         <w:t>,</w:t>
       </w:r>
-      <w:r>
-        <w:t xml:space="preserve"> it makes a lot of sense to enable programmable vertex pulling to ensure that the meshes will be proc</w:t>
-      </w:r>
-      <w:r>
-        <w:t xml:space="preserve">ess </w:t>
-      </w:r>
-      <w:r>
-        <w:t xml:space="preserve">at fine granularity and </w:t>
-      </w:r>
-      <w:r>
-        <w:t xml:space="preserve">with screen space coherence to avoid </w:t>
-      </w:r>
-      <w:r>
-        <w:t>flushing</w:t>
-      </w:r>
-      <w:r>
-        <w:t xml:space="preserve"> on-chip memory to graphics memory.</w:t>
-      </w:r>
-    </w:p>
-    <w:p>
-      <w:pPr>
-        <w:pStyle w:val="Paragraph"/>
-      </w:pPr>
-      <w:r>
-        <w:t>Hence, I expect that future hardware will converge with both worlds moving toward each other. First, by enabling a full programmable vertex pulling allowing the GPU</w:t>
-      </w:r>
-      <w:r>
-        <w:t>s to submit itself a lot of small</w:t>
-      </w:r>
-      <w:r>
-        <w:t xml:space="preserve"> draws with </w:t>
-      </w:r>
-      <w:r>
-        <w:rPr>
-          <w:rStyle w:val="codeword0"/>
-        </w:rPr>
-        <w:t>MultiDrawIndirect</w:t>
-      </w:r>
-      <w:r>
-        <w:t xml:space="preserve"> and executing significantly different shader code path </w:t>
-      </w:r>
-      <w:r>
-        <w:t xml:space="preserve">fine </w:t>
-      </w:r>
-      <w:r>
-        <w:t>granularity</w:t>
-      </w:r>
-      <w:r>
-        <w:t xml:space="preserve"> draws.</w:t>
-      </w:r>
-      <w:r>
-        <w:t xml:space="preserve"> Second, </w:t>
-      </w:r>
-      <w:r>
-        <w:t xml:space="preserve">by introducing a tile shader stage used for a fully programmable blending allowing single pass deferred rendering, </w:t>
-      </w:r>
-      <w:r>
-        <w:t xml:space="preserve">OIT or </w:t>
-      </w:r>
-      <w:r>
-        <w:t xml:space="preserve">immediate </w:t>
-      </w:r>
-      <w:r>
-        <w:t>antialiasing</w:t>
-      </w:r>
-      <w:r>
-        <w:t xml:space="preserve"> resolution</w:t>
-      </w:r>
-      <w:r>
-        <w:t xml:space="preserve"> for a massive bandwidth saving.</w:t>
+    </w:p>
+    <w:p>
+      <w:r>
+        <w:rPr>
+          <w:rFonts w:ascii="Droid Sans" w:eastAsia="Droid Sans" w:hAnsi="Droid Sans" w:cs="Droid Sans"/>
+          <w:color w:val="auto"/>
+        </w:rPr>
+        <w:t>https://01.org/linuxgraphics/sites/default/files/documentation/intel-gfx-prm-osrc-hsw-gpu-overview_0.pdf</w:t>
       </w:r>
     </w:p>
     <w:p/>
+    <w:p>
+      <w:pPr>
+        <w:rPr>
+          <w:rFonts w:ascii="Droid Sans" w:eastAsia="Droid Sans" w:hAnsi="Droid Sans" w:cs="Droid Sans"/>
+          <w:color w:val="auto"/>
+        </w:rPr>
+      </w:pPr>
+      <w:r>
+        <w:rPr>
+          <w:rFonts w:ascii="Droid Sans" w:eastAsia="Droid Sans" w:hAnsi="Droid Sans" w:cs="Droid Sans"/>
+          <w:color w:val="auto"/>
+        </w:rPr>
+        <w:t xml:space="preserve">[HSW7] </w:t>
+      </w:r>
+      <w:r>
+        <w:rPr>
+          <w:rFonts w:ascii="Droid Sans" w:eastAsia="Droid Sans" w:hAnsi="Droid Sans" w:cs="Droid Sans"/>
+          <w:color w:val="auto"/>
+        </w:rPr>
+        <w:t>3D Media GPGPU Engine (Haswell)</w:t>
+      </w:r>
+      <w:r>
+        <w:rPr>
+          <w:rFonts w:ascii="Droid Sans" w:eastAsia="Droid Sans" w:hAnsi="Droid Sans" w:cs="Droid Sans"/>
+          <w:color w:val="auto"/>
+        </w:rPr>
+        <w:t xml:space="preserve">, January 2014, </w:t>
+      </w:r>
+    </w:p>
+    <w:p>
+      <w:pPr>
+        <w:rPr>
+          <w:rFonts w:ascii="Droid Sans" w:eastAsia="Droid Sans" w:hAnsi="Droid Sans" w:cs="Droid Sans"/>
+          <w:color w:val="auto"/>
+        </w:rPr>
+      </w:pPr>
+      <w:r>
+        <w:rPr>
+          <w:rFonts w:ascii="Droid Sans" w:eastAsia="Droid Sans" w:hAnsi="Droid Sans" w:cs="Droid Sans"/>
+          <w:color w:val="auto"/>
+        </w:rPr>
+        <w:t>https://01.org/linuxgraphics/sites/default/files/documentation/intel-gfx-prm-osrc-hsw-3d-media-gpgpu-engine_0.pdf</w:t>
+      </w:r>
+    </w:p>
+    <w:p>
+      <w:pPr>
+        <w:rPr>
+          <w:rFonts w:ascii="Droid Sans" w:eastAsia="Droid Sans" w:hAnsi="Droid Sans" w:cs="Droid Sans"/>
+          <w:color w:val="auto"/>
+        </w:rPr>
+      </w:pPr>
+    </w:p>
+    <w:p>
+      <w:pPr>
+        <w:rPr>
+          <w:rFonts w:ascii="Droid Sans" w:eastAsia="Droid Sans" w:hAnsi="Droid Sans" w:cs="Droid Sans"/>
+          <w:color w:val="auto"/>
+        </w:rPr>
+      </w:pPr>
+      <w:r>
+        <w:rPr>
+          <w:rFonts w:ascii="Droid Sans" w:eastAsia="Droid Sans" w:hAnsi="Droid Sans" w:cs="Droid Sans"/>
+          <w:color w:val="auto"/>
+        </w:rPr>
+        <w:t>Developer’s Guide for Intel® Processor Graphics For 4th Gen</w:t>
+      </w:r>
+      <w:r>
+        <w:rPr>
+          <w:rFonts w:ascii="Droid Sans" w:eastAsia="Droid Sans" w:hAnsi="Droid Sans" w:cs="Droid Sans"/>
+          <w:color w:val="auto"/>
+        </w:rPr>
+        <w:t xml:space="preserve">eration Intel® Core™ Processors, </w:t>
+      </w:r>
+    </w:p>
+    <w:p>
+      <w:pPr>
+        <w:rPr>
+          <w:rFonts w:ascii="Droid Sans" w:eastAsia="Droid Sans" w:hAnsi="Droid Sans" w:cs="Droid Sans"/>
+          <w:color w:val="auto"/>
+        </w:rPr>
+      </w:pPr>
+      <w:hyperlink r:id="rId179" w:history="1">
+        <w:r>
+          <w:rPr>
+            <w:rStyle w:val="Hyperlink"/>
+            <w:rFonts w:ascii="Droid Sans" w:eastAsia="Droid Sans" w:hAnsi="Droid Sans" w:cs="Droid Sans"/>
+          </w:rPr>
+          <w:t>https://software.intel.com/sites/default/files/4th-gen-core-graphics-dev-guide.pdf</w:t>
+        </w:r>
+      </w:hyperlink>
+    </w:p>
+    <w:p>
+      <w:pPr>
+        <w:rPr>
+          <w:rFonts w:ascii="Droid Sans" w:eastAsia="Droid Sans" w:hAnsi="Droid Sans" w:cs="Droid Sans"/>
+          <w:color w:val="auto"/>
+        </w:rPr>
+      </w:pPr>
+    </w:p>
     <w:p>
       <w:r>
         <w:t>Some additional information:</w:t>
@@ -27591,33 +28382,17 @@
           <w:color w:val="auto"/>
         </w:rPr>
       </w:pPr>
-      <w:hyperlink r:id="rId176" w:history="1">
+      <w:hyperlink r:id="rId180" w:history="1">
         <w:r>
           <w:rPr>
             <w:rStyle w:val="Hyperlink"/>
             <w:rFonts w:asciiTheme="minorHAnsi" w:eastAsia="Droid Sans" w:hAnsiTheme="minorHAnsi" w:cs="Droid Sans"/>
             <w:color w:val="auto"/>
           </w:rPr>
-          <w:t>OpenGL</w:t>
-        </w:r>
-        <w:r>
-          <w:rPr>
-            <w:rStyle w:val="Hyperlink"/>
-            <w:rFonts w:asciiTheme="minorHAnsi" w:eastAsia="Droid Sans" w:hAnsiTheme="minorHAnsi" w:cs="Droid Sans"/>
-            <w:color w:val="auto"/>
-          </w:rPr>
-          <w:t xml:space="preserve"> 4.4</w:t>
-        </w:r>
-        <w:r>
-          <w:rPr>
-            <w:rStyle w:val="Hyperlink"/>
-            <w:rFonts w:asciiTheme="minorHAnsi" w:eastAsia="Droid Sans" w:hAnsiTheme="minorHAnsi" w:cs="Droid Sans"/>
-            <w:color w:val="auto"/>
-          </w:rPr>
-          <w:t xml:space="preserve"> core specification</w:t>
+          <w:t>OpenGL 4.4 core specification</w:t>
         </w:r>
       </w:hyperlink>
-      <w:hyperlink r:id="rId177" w:history="1">
+      <w:hyperlink r:id="rId181" w:history="1">
         <w:r>
           <w:rPr>
             <w:rFonts w:asciiTheme="minorHAnsi" w:eastAsia="Droid Sans" w:hAnsiTheme="minorHAnsi" w:cs="Droid Sans"/>
@@ -27642,38 +28417,14 @@
           <w:color w:val="auto"/>
         </w:rPr>
       </w:pPr>
-      <w:hyperlink r:id="rId178" w:history="1">
+      <w:hyperlink r:id="rId182" w:history="1">
         <w:r>
           <w:rPr>
             <w:rStyle w:val="Hyperlink"/>
             <w:rFonts w:asciiTheme="minorHAnsi" w:eastAsia="Droid Sans" w:hAnsiTheme="minorHAnsi" w:cs="Droid Sans"/>
             <w:color w:val="auto"/>
           </w:rPr>
-          <w:t>GLSL 4.</w:t>
-        </w:r>
-        <w:r>
-          <w:rPr>
-            <w:rStyle w:val="Hyperlink"/>
-            <w:rFonts w:asciiTheme="minorHAnsi" w:eastAsia="Droid Sans" w:hAnsiTheme="minorHAnsi" w:cs="Droid Sans"/>
-            <w:color w:val="auto"/>
-          </w:rPr>
-          <w:t>4</w:t>
-        </w:r>
-        <w:r>
-          <w:rPr>
-            <w:rStyle w:val="Hyperlink"/>
-            <w:rFonts w:asciiTheme="minorHAnsi" w:eastAsia="Droid Sans" w:hAnsiTheme="minorHAnsi" w:cs="Droid Sans"/>
-            <w:color w:val="auto"/>
-          </w:rPr>
-          <w:t xml:space="preserve"> </w:t>
-        </w:r>
-        <w:r>
-          <w:rPr>
-            <w:rStyle w:val="Hyperlink"/>
-            <w:rFonts w:asciiTheme="minorHAnsi" w:eastAsia="Droid Sans" w:hAnsiTheme="minorHAnsi" w:cs="Droid Sans"/>
-            <w:color w:val="auto"/>
-          </w:rPr>
-          <w:t>specification</w:t>
+          <w:t>GLSL 4.4 specification</w:t>
         </w:r>
       </w:hyperlink>
       <w:r>
@@ -27699,7 +28450,7 @@
           <w:color w:val="auto"/>
         </w:rPr>
       </w:pPr>
-      <w:hyperlink r:id="rId179" w:history="1">
+      <w:hyperlink r:id="rId183" w:history="1">
         <w:r>
           <w:rPr>
             <w:rStyle w:val="Hyperlink"/>
@@ -27724,7 +28475,7 @@
           <w:color w:val="auto"/>
         </w:rPr>
       </w:pPr>
-      <w:hyperlink r:id="rId180" w:history="1">
+      <w:hyperlink r:id="rId184" w:history="1">
         <w:r>
           <w:rPr>
             <w:rStyle w:val="Hyperlink"/>
@@ -27749,7 +28500,7 @@
           <w:color w:val="auto"/>
         </w:rPr>
       </w:pPr>
-      <w:hyperlink r:id="rId181" w:history="1">
+      <w:hyperlink r:id="rId185" w:history="1">
         <w:r>
           <w:rPr>
             <w:rStyle w:val="Hyperlink"/>
@@ -27774,7 +28525,7 @@
           <w:color w:val="auto"/>
         </w:rPr>
       </w:pPr>
-      <w:hyperlink r:id="rId182" w:history="1">
+      <w:hyperlink r:id="rId186" w:history="1">
         <w:r>
           <w:rPr>
             <w:rStyle w:val="Hyperlink"/>
@@ -27799,7 +28550,7 @@
           <w:color w:val="auto"/>
         </w:rPr>
       </w:pPr>
-      <w:hyperlink r:id="rId183" w:history="1">
+      <w:hyperlink r:id="rId187" w:history="1">
         <w:r>
           <w:rPr>
             <w:rStyle w:val="Hyperlink"/>
@@ -27824,7 +28575,7 @@
           <w:color w:val="auto"/>
         </w:rPr>
       </w:pPr>
-      <w:hyperlink r:id="rId184" w:history="1">
+      <w:hyperlink r:id="rId188" w:history="1">
         <w:r>
           <w:rPr>
             <w:rStyle w:val="Hyperlink"/>
@@ -27849,7 +28600,7 @@
           <w:color w:val="auto"/>
         </w:rPr>
       </w:pPr>
-      <w:hyperlink r:id="rId185" w:history="1">
+      <w:hyperlink r:id="rId189" w:history="1">
         <w:r>
           <w:rPr>
             <w:rStyle w:val="Hyperlink"/>
@@ -27876,7 +28627,7 @@
           <w:u w:val="none"/>
         </w:rPr>
       </w:pPr>
-      <w:hyperlink r:id="rId186" w:history="1">
+      <w:hyperlink r:id="rId190" w:history="1">
         <w:r>
           <w:rPr>
             <w:rStyle w:val="Hyperlink"/>
@@ -27918,6 +28669,11 @@
         <w:rPr>
           <w:rFonts w:asciiTheme="minorHAnsi" w:eastAsia="Droid Sans" w:hAnsiTheme="minorHAnsi" w:cs="Droid Sans"/>
         </w:rPr>
+      </w:r>
+      <w:r>
+        <w:rPr>
+          <w:rFonts w:asciiTheme="minorHAnsi" w:eastAsia="Droid Sans" w:hAnsiTheme="minorHAnsi" w:cs="Droid Sans"/>
+        </w:rPr>
         <w:fldChar w:fldCharType="separate"/>
       </w:r>
       <w:r>
@@ -27963,12 +28719,9 @@
     </w:p>
     <w:p>
       <w:pPr>
-        <w:tabs>
-          <w:tab w:val="num" w:pos="720"/>
-        </w:tabs>
-        <w:ind w:left="720"/>
-        <w:rPr>
-          <w:rFonts w:asciiTheme="minorHAnsi" w:eastAsia="Droid Sans" w:hAnsiTheme="minorHAnsi" w:cs="Droid Sans"/>
+        <w:rPr>
+          <w:rFonts w:ascii="Droid Sans" w:eastAsia="Droid Sans" w:hAnsi="Droid Sans" w:cs="Droid Sans"/>
+          <w:color w:val="auto"/>
         </w:rPr>
       </w:pPr>
       <w:r>
@@ -27978,297 +28731,8 @@
         </w:rPr>
         <w:fldChar w:fldCharType="end"/>
       </w:r>
-    </w:p>
-    <w:p>
-      <w:pPr>
-        <w:rPr>
-          <w:rFonts w:ascii="Droid Sans" w:eastAsia="Droid Sans" w:hAnsi="Droid Sans" w:cs="Droid Sans"/>
-          <w:color w:val="auto"/>
-        </w:rPr>
-      </w:pPr>
-      <w:r>
-        <w:rPr>
-          <w:rFonts w:ascii="Droid Sans" w:eastAsia="Droid Sans" w:hAnsi="Droid Sans" w:cs="Droid Sans"/>
-          <w:color w:val="auto"/>
-        </w:rPr>
-        <w:t>T</w:t>
-      </w:r>
-      <w:r>
-        <w:rPr>
-          <w:rFonts w:ascii="Droid Sans" w:eastAsia="Droid Sans" w:hAnsi="Droid Sans" w:cs="Droid Sans"/>
-          <w:color w:val="auto"/>
-        </w:rPr>
-        <w:t xml:space="preserve">hanks to </w:t>
-      </w:r>
-      <w:hyperlink r:id="rId187" w:history="1">
-        <w:r>
-          <w:rPr>
-            <w:rStyle w:val="Hyperlink"/>
-            <w:rFonts w:ascii="Droid Sans" w:eastAsia="Droid Sans" w:hAnsi="Droid Sans" w:cs="Droid Sans"/>
-            <w:color w:val="auto"/>
-          </w:rPr>
-          <w:t>Patrick Cozzi</w:t>
-        </w:r>
-      </w:hyperlink>
-      <w:r>
-        <w:rPr>
-          <w:rFonts w:ascii="Droid Sans" w:eastAsia="Droid Sans" w:hAnsi="Droid Sans" w:cs="Droid Sans"/>
-          <w:color w:val="auto"/>
-        </w:rPr>
-        <w:t xml:space="preserve"> for the review of th</w:t>
-      </w:r>
-      <w:r>
-        <w:rPr>
-          <w:rFonts w:ascii="Droid Sans" w:eastAsia="Droid Sans" w:hAnsi="Droid Sans" w:cs="Droid Sans"/>
-          <w:color w:val="auto"/>
-        </w:rPr>
-        <w:t>is</w:t>
-      </w:r>
-      <w:r>
-        <w:rPr>
-          <w:rFonts w:ascii="Droid Sans" w:eastAsia="Droid Sans" w:hAnsi="Droid Sans" w:cs="Droid Sans"/>
-          <w:color w:val="auto"/>
-        </w:rPr>
-        <w:t xml:space="preserve"> </w:t>
-      </w:r>
-      <w:r>
-        <w:rPr>
-          <w:rFonts w:ascii="Droid Sans" w:eastAsia="Droid Sans" w:hAnsi="Droid Sans" w:cs="Droid Sans"/>
-          <w:color w:val="auto"/>
-        </w:rPr>
-        <w:t>article.</w:t>
-      </w:r>
-    </w:p>
-    <w:p>
-      <w:pPr>
-        <w:rPr>
-          <w:rFonts w:ascii="Droid Sans" w:eastAsia="Droid Sans" w:hAnsi="Droid Sans" w:cs="Droid Sans"/>
-          <w:color w:val="auto"/>
-        </w:rPr>
-      </w:pPr>
-    </w:p>
-    <w:p>
-      <w:pPr>
-        <w:rPr>
-          <w:rFonts w:ascii="Droid Sans" w:eastAsia="Droid Sans" w:hAnsi="Droid Sans" w:cs="Droid Sans"/>
-          <w:color w:val="auto"/>
-        </w:rPr>
-      </w:pPr>
-    </w:p>
-    <w:p>
-      <w:pPr>
-        <w:pStyle w:val="Paragraph"/>
-      </w:pPr>
-      <w:r>
-        <w:t>If programmable vertex pulling and programmable blending is the future of GPU architectures, we could look at the convergence of tiled base and immediate GPUs.</w:t>
-      </w:r>
-    </w:p>
-    <w:p>
-      <w:pPr>
-        <w:jc w:val="left"/>
-        <w:rPr>
-          <w:rFonts w:ascii="Cambria" w:eastAsia="Droid Serif" w:hAnsi="Cambria" w:cs="Droid Serif"/>
-          <w:b/>
-          <w:bCs/>
-          <w:color w:val="FF7F00"/>
-          <w:sz w:val="28"/>
-          <w:szCs w:val="48"/>
-        </w:rPr>
-      </w:pPr>
-      <w:r>
-        <w:br w:type="page"/>
-      </w:r>
-    </w:p>
-    <w:p>
-      <w:pPr>
-        <w:pStyle w:val="Heading1"/>
-      </w:pPr>
-      <w:bookmarkStart w:id="78" w:name="_Toc260593289"/>
-      <w:r>
-        <w:t>References</w:t>
-      </w:r>
-      <w:bookmarkEnd w:id="78"/>
-    </w:p>
-    <w:p>
-      <w:bookmarkStart w:id="79" w:name="abstract"/>
-      <w:r>
-        <w:t xml:space="preserve">[PTX4] </w:t>
-      </w:r>
-      <w:hyperlink r:id="rId188" w:history="1">
-        <w:r>
-          <w:t>Parallel Thread Execution ISA Version 4.0</w:t>
-        </w:r>
-      </w:hyperlink>
+      <w:bookmarkStart w:id="79" w:name="_GoBack"/>
       <w:bookmarkEnd w:id="79"/>
-      <w:r>
-        <w:t xml:space="preserve">, </w:t>
-      </w:r>
-      <w:r>
-        <w:t>February 2014</w:t>
-      </w:r>
-    </w:p>
-    <w:p>
-      <w:r>
-        <w:t>http://docs.nvidia.com/cuda/pdf/ptx_isa_4.0.pdf</w:t>
-      </w:r>
-    </w:p>
-    <w:p/>
-    <w:p>
-      <w:r>
-        <w:t xml:space="preserve">[SI] </w:t>
-      </w:r>
-      <w:r>
-        <w:t>Southern Islands Series Instruction Set Architecture</w:t>
-      </w:r>
-      <w:r>
-        <w:t xml:space="preserve">, </w:t>
-      </w:r>
-      <w:r>
-        <w:t>August 2012</w:t>
-      </w:r>
-    </w:p>
-    <w:p>
-      <w:r>
-        <w:t>www.x.org/docs/AMD/old/AMD_Southern_Islands_Instruction_Set_Architecture.pdf</w:t>
-      </w:r>
-    </w:p>
-    <w:p/>
-    <w:p>
-      <w:pPr>
-        <w:rPr>
-          <w:rFonts w:ascii="Droid Sans" w:eastAsia="Droid Sans" w:hAnsi="Droid Sans" w:cs="Droid Sans"/>
-          <w:color w:val="auto"/>
-        </w:rPr>
-      </w:pPr>
-      <w:r>
-        <w:t xml:space="preserve">[HSW3] </w:t>
-      </w:r>
-      <w:r>
-        <w:t>GPU Overview (Haswell)</w:t>
-      </w:r>
-      <w:r>
-        <w:t xml:space="preserve">, </w:t>
-      </w:r>
-      <w:r>
-        <w:rPr>
-          <w:rFonts w:ascii="Droid Sans" w:eastAsia="Droid Sans" w:hAnsi="Droid Sans" w:cs="Droid Sans"/>
-          <w:color w:val="auto"/>
-        </w:rPr>
-        <w:t xml:space="preserve">January </w:t>
-      </w:r>
-      <w:r>
-        <w:rPr>
-          <w:rFonts w:ascii="Droid Sans" w:eastAsia="Droid Sans" w:hAnsi="Droid Sans" w:cs="Droid Sans"/>
-          <w:color w:val="auto"/>
-        </w:rPr>
-        <w:t>2014</w:t>
-      </w:r>
-      <w:r>
-        <w:rPr>
-          <w:rFonts w:ascii="Droid Sans" w:eastAsia="Droid Sans" w:hAnsi="Droid Sans" w:cs="Droid Sans"/>
-          <w:color w:val="auto"/>
-        </w:rPr>
-        <w:t>,</w:t>
-      </w:r>
-    </w:p>
-    <w:p>
-      <w:r>
-        <w:rPr>
-          <w:rFonts w:ascii="Droid Sans" w:eastAsia="Droid Sans" w:hAnsi="Droid Sans" w:cs="Droid Sans"/>
-          <w:color w:val="auto"/>
-        </w:rPr>
-        <w:t>https://01.org/linuxgraphics/sites/default/files/documentation/intel-gfx-prm-osrc-hsw-gpu-overview_0.pdf</w:t>
-      </w:r>
-    </w:p>
-    <w:p/>
-    <w:p>
-      <w:pPr>
-        <w:rPr>
-          <w:rFonts w:ascii="Droid Sans" w:eastAsia="Droid Sans" w:hAnsi="Droid Sans" w:cs="Droid Sans"/>
-          <w:color w:val="auto"/>
-        </w:rPr>
-      </w:pPr>
-      <w:r>
-        <w:rPr>
-          <w:rFonts w:ascii="Droid Sans" w:eastAsia="Droid Sans" w:hAnsi="Droid Sans" w:cs="Droid Sans"/>
-          <w:color w:val="auto"/>
-        </w:rPr>
-        <w:t xml:space="preserve">[HSW7] </w:t>
-      </w:r>
-      <w:r>
-        <w:rPr>
-          <w:rFonts w:ascii="Droid Sans" w:eastAsia="Droid Sans" w:hAnsi="Droid Sans" w:cs="Droid Sans"/>
-          <w:color w:val="auto"/>
-        </w:rPr>
-        <w:t>3D Media GPGPU Engine (Haswell)</w:t>
-      </w:r>
-      <w:r>
-        <w:rPr>
-          <w:rFonts w:ascii="Droid Sans" w:eastAsia="Droid Sans" w:hAnsi="Droid Sans" w:cs="Droid Sans"/>
-          <w:color w:val="auto"/>
-        </w:rPr>
-        <w:t xml:space="preserve">, January 2014, </w:t>
-      </w:r>
-    </w:p>
-    <w:p>
-      <w:pPr>
-        <w:rPr>
-          <w:rFonts w:ascii="Droid Sans" w:eastAsia="Droid Sans" w:hAnsi="Droid Sans" w:cs="Droid Sans"/>
-          <w:color w:val="auto"/>
-        </w:rPr>
-      </w:pPr>
-      <w:r>
-        <w:rPr>
-          <w:rFonts w:ascii="Droid Sans" w:eastAsia="Droid Sans" w:hAnsi="Droid Sans" w:cs="Droid Sans"/>
-          <w:color w:val="auto"/>
-        </w:rPr>
-        <w:t>https://01.org/linuxgraphics/sites/default/files/documentation/intel-gfx-prm-osrc-hsw-3d-media-gpgpu-engine_0.pdf</w:t>
-      </w:r>
-    </w:p>
-    <w:p>
-      <w:pPr>
-        <w:rPr>
-          <w:rFonts w:ascii="Droid Sans" w:eastAsia="Droid Sans" w:hAnsi="Droid Sans" w:cs="Droid Sans"/>
-          <w:color w:val="auto"/>
-        </w:rPr>
-      </w:pPr>
-    </w:p>
-    <w:p>
-      <w:pPr>
-        <w:rPr>
-          <w:rFonts w:ascii="Droid Sans" w:eastAsia="Droid Sans" w:hAnsi="Droid Sans" w:cs="Droid Sans"/>
-          <w:color w:val="auto"/>
-        </w:rPr>
-      </w:pPr>
-      <w:r>
-        <w:rPr>
-          <w:rFonts w:ascii="Droid Sans" w:eastAsia="Droid Sans" w:hAnsi="Droid Sans" w:cs="Droid Sans"/>
-          <w:color w:val="auto"/>
-        </w:rPr>
-        <w:t>Developer’s Guide for Intel® Processor Graphics For 4th Gen</w:t>
-      </w:r>
-      <w:r>
-        <w:rPr>
-          <w:rFonts w:ascii="Droid Sans" w:eastAsia="Droid Sans" w:hAnsi="Droid Sans" w:cs="Droid Sans"/>
-          <w:color w:val="auto"/>
-        </w:rPr>
-        <w:t xml:space="preserve">eration Intel® Core™ Processors, </w:t>
-      </w:r>
-    </w:p>
-    <w:p>
-      <w:pPr>
-        <w:rPr>
-          <w:rFonts w:ascii="Droid Sans" w:eastAsia="Droid Sans" w:hAnsi="Droid Sans" w:cs="Droid Sans"/>
-          <w:color w:val="auto"/>
-        </w:rPr>
-      </w:pPr>
-      <w:r>
-        <w:rPr>
-          <w:rFonts w:ascii="Droid Sans" w:eastAsia="Droid Sans" w:hAnsi="Droid Sans" w:cs="Droid Sans"/>
-          <w:color w:val="auto"/>
-        </w:rPr>
-        <w:t>https://software.intel.com/sites/default/files/4th-gen-core-graphics-dev-guide.pdf</w:t>
-      </w:r>
     </w:p>
     <w:sectPr>
       <w:pgSz w:w="12240" w:h="15840"/>
@@ -31091,6 +31555,119 @@
     </w:lvl>
   </w:abstractNum>
   <w:abstractNum w:abstractNumId="18">
+    <w:nsid w:val="1DF202FB"/>
+    <w:multiLevelType w:val="hybridMultilevel"/>
+    <w:tmpl w:val="5FCA5C8C"/>
+    <w:lvl w:ilvl="0" w:tplc="39D4F84E">
+      <w:start w:val="2"/>
+      <w:numFmt w:val="bullet"/>
+      <w:lvlText w:val="-"/>
+      <w:lvlJc w:val="left"/>
+      <w:pPr>
+        <w:ind w:left="720" w:hanging="360"/>
+      </w:pPr>
+      <w:rPr>
+        <w:rFonts w:ascii="Calibri" w:eastAsia="Arial" w:hAnsi="Calibri" w:cs="Arial" w:hint="default"/>
+      </w:rPr>
+    </w:lvl>
+    <w:lvl w:ilvl="1" w:tplc="04090003" w:tentative="1">
+      <w:start w:val="1"/>
+      <w:numFmt w:val="bullet"/>
+      <w:lvlText w:val="o"/>
+      <w:lvlJc w:val="left"/>
+      <w:pPr>
+        <w:ind w:left="1440" w:hanging="360"/>
+      </w:pPr>
+      <w:rPr>
+        <w:rFonts w:ascii="Courier New" w:hAnsi="Courier New" w:hint="default"/>
+      </w:rPr>
+    </w:lvl>
+    <w:lvl w:ilvl="2" w:tplc="04090005" w:tentative="1">
+      <w:start w:val="1"/>
+      <w:numFmt w:val="bullet"/>
+      <w:lvlText w:val=""/>
+      <w:lvlJc w:val="left"/>
+      <w:pPr>
+        <w:ind w:left="2160" w:hanging="360"/>
+      </w:pPr>
+      <w:rPr>
+        <w:rFonts w:ascii="Wingdings" w:hAnsi="Wingdings" w:hint="default"/>
+      </w:rPr>
+    </w:lvl>
+    <w:lvl w:ilvl="3" w:tplc="04090001" w:tentative="1">
+      <w:start w:val="1"/>
+      <w:numFmt w:val="bullet"/>
+      <w:lvlText w:val=""/>
+      <w:lvlJc w:val="left"/>
+      <w:pPr>
+        <w:ind w:left="2880" w:hanging="360"/>
+      </w:pPr>
+      <w:rPr>
+        <w:rFonts w:ascii="Symbol" w:hAnsi="Symbol" w:hint="default"/>
+      </w:rPr>
+    </w:lvl>
+    <w:lvl w:ilvl="4" w:tplc="04090003" w:tentative="1">
+      <w:start w:val="1"/>
+      <w:numFmt w:val="bullet"/>
+      <w:lvlText w:val="o"/>
+      <w:lvlJc w:val="left"/>
+      <w:pPr>
+        <w:ind w:left="3600" w:hanging="360"/>
+      </w:pPr>
+      <w:rPr>
+        <w:rFonts w:ascii="Courier New" w:hAnsi="Courier New" w:hint="default"/>
+      </w:rPr>
+    </w:lvl>
+    <w:lvl w:ilvl="5" w:tplc="04090005" w:tentative="1">
+      <w:start w:val="1"/>
+      <w:numFmt w:val="bullet"/>
+      <w:lvlText w:val=""/>
+      <w:lvlJc w:val="left"/>
+      <w:pPr>
+        <w:ind w:left="4320" w:hanging="360"/>
+      </w:pPr>
+      <w:rPr>
+        <w:rFonts w:ascii="Wingdings" w:hAnsi="Wingdings" w:hint="default"/>
+      </w:rPr>
+    </w:lvl>
+    <w:lvl w:ilvl="6" w:tplc="04090001" w:tentative="1">
+      <w:start w:val="1"/>
+      <w:numFmt w:val="bullet"/>
+      <w:lvlText w:val=""/>
+      <w:lvlJc w:val="left"/>
+      <w:pPr>
+        <w:ind w:left="5040" w:hanging="360"/>
+      </w:pPr>
+      <w:rPr>
+        <w:rFonts w:ascii="Symbol" w:hAnsi="Symbol" w:hint="default"/>
+      </w:rPr>
+    </w:lvl>
+    <w:lvl w:ilvl="7" w:tplc="04090003" w:tentative="1">
+      <w:start w:val="1"/>
+      <w:numFmt w:val="bullet"/>
+      <w:lvlText w:val="o"/>
+      <w:lvlJc w:val="left"/>
+      <w:pPr>
+        <w:ind w:left="5760" w:hanging="360"/>
+      </w:pPr>
+      <w:rPr>
+        <w:rFonts w:ascii="Courier New" w:hAnsi="Courier New" w:hint="default"/>
+      </w:rPr>
+    </w:lvl>
+    <w:lvl w:ilvl="8" w:tplc="04090005" w:tentative="1">
+      <w:start w:val="1"/>
+      <w:numFmt w:val="bullet"/>
+      <w:lvlText w:val=""/>
+      <w:lvlJc w:val="left"/>
+      <w:pPr>
+        <w:ind w:left="6480" w:hanging="360"/>
+      </w:pPr>
+      <w:rPr>
+        <w:rFonts w:ascii="Wingdings" w:hAnsi="Wingdings" w:hint="default"/>
+      </w:rPr>
+    </w:lvl>
+  </w:abstractNum>
+  <w:abstractNum w:abstractNumId="19">
     <w:nsid w:val="20CA25AC"/>
     <w:multiLevelType w:val="hybridMultilevel"/>
     <w:tmpl w:val="DDEAD6BC"/>
@@ -31203,7 +31780,7 @@
       </w:rPr>
     </w:lvl>
   </w:abstractNum>
-  <w:abstractNum w:abstractNumId="19">
+  <w:abstractNum w:abstractNumId="20">
     <w:nsid w:val="22682786"/>
     <w:multiLevelType w:val="hybridMultilevel"/>
     <w:tmpl w:val="19BA7160"/>
@@ -31316,7 +31893,7 @@
       </w:rPr>
     </w:lvl>
   </w:abstractNum>
-  <w:abstractNum w:abstractNumId="20">
+  <w:abstractNum w:abstractNumId="21">
     <w:nsid w:val="261D5DBC"/>
     <w:multiLevelType w:val="multilevel"/>
     <w:tmpl w:val="5CD2496C"/>
@@ -31465,7 +32042,7 @@
       </w:rPr>
     </w:lvl>
   </w:abstractNum>
-  <w:abstractNum w:abstractNumId="21">
+  <w:abstractNum w:abstractNumId="22">
     <w:nsid w:val="265D6790"/>
     <w:multiLevelType w:val="hybridMultilevel"/>
     <w:tmpl w:val="748CB8AC"/>
@@ -31578,7 +32155,7 @@
       </w:rPr>
     </w:lvl>
   </w:abstractNum>
-  <w:abstractNum w:abstractNumId="22">
+  <w:abstractNum w:abstractNumId="23">
     <w:nsid w:val="27E070FE"/>
     <w:multiLevelType w:val="hybridMultilevel"/>
     <w:tmpl w:val="22047ABC"/>
@@ -31691,7 +32268,7 @@
       </w:rPr>
     </w:lvl>
   </w:abstractNum>
-  <w:abstractNum w:abstractNumId="23">
+  <w:abstractNum w:abstractNumId="24">
     <w:nsid w:val="28FC1816"/>
     <w:multiLevelType w:val="hybridMultilevel"/>
     <w:tmpl w:val="762C06B6"/>
@@ -31804,7 +32381,120 @@
       </w:rPr>
     </w:lvl>
   </w:abstractNum>
-  <w:abstractNum w:abstractNumId="24">
+  <w:abstractNum w:abstractNumId="25">
+    <w:nsid w:val="295D7E24"/>
+    <w:multiLevelType w:val="hybridMultilevel"/>
+    <w:tmpl w:val="2006F182"/>
+    <w:lvl w:ilvl="0" w:tplc="39D4F84E">
+      <w:start w:val="2"/>
+      <w:numFmt w:val="bullet"/>
+      <w:lvlText w:val="-"/>
+      <w:lvlJc w:val="left"/>
+      <w:pPr>
+        <w:ind w:left="720" w:hanging="360"/>
+      </w:pPr>
+      <w:rPr>
+        <w:rFonts w:ascii="Calibri" w:eastAsia="Arial" w:hAnsi="Calibri" w:cs="Arial" w:hint="default"/>
+      </w:rPr>
+    </w:lvl>
+    <w:lvl w:ilvl="1" w:tplc="04090003" w:tentative="1">
+      <w:start w:val="1"/>
+      <w:numFmt w:val="bullet"/>
+      <w:lvlText w:val="o"/>
+      <w:lvlJc w:val="left"/>
+      <w:pPr>
+        <w:ind w:left="1440" w:hanging="360"/>
+      </w:pPr>
+      <w:rPr>
+        <w:rFonts w:ascii="Courier New" w:hAnsi="Courier New" w:hint="default"/>
+      </w:rPr>
+    </w:lvl>
+    <w:lvl w:ilvl="2" w:tplc="04090005" w:tentative="1">
+      <w:start w:val="1"/>
+      <w:numFmt w:val="bullet"/>
+      <w:lvlText w:val=""/>
+      <w:lvlJc w:val="left"/>
+      <w:pPr>
+        <w:ind w:left="2160" w:hanging="360"/>
+      </w:pPr>
+      <w:rPr>
+        <w:rFonts w:ascii="Wingdings" w:hAnsi="Wingdings" w:hint="default"/>
+      </w:rPr>
+    </w:lvl>
+    <w:lvl w:ilvl="3" w:tplc="04090001" w:tentative="1">
+      <w:start w:val="1"/>
+      <w:numFmt w:val="bullet"/>
+      <w:lvlText w:val=""/>
+      <w:lvlJc w:val="left"/>
+      <w:pPr>
+        <w:ind w:left="2880" w:hanging="360"/>
+      </w:pPr>
+      <w:rPr>
+        <w:rFonts w:ascii="Symbol" w:hAnsi="Symbol" w:hint="default"/>
+      </w:rPr>
+    </w:lvl>
+    <w:lvl w:ilvl="4" w:tplc="04090003" w:tentative="1">
+      <w:start w:val="1"/>
+      <w:numFmt w:val="bullet"/>
+      <w:lvlText w:val="o"/>
+      <w:lvlJc w:val="left"/>
+      <w:pPr>
+        <w:ind w:left="3600" w:hanging="360"/>
+      </w:pPr>
+      <w:rPr>
+        <w:rFonts w:ascii="Courier New" w:hAnsi="Courier New" w:hint="default"/>
+      </w:rPr>
+    </w:lvl>
+    <w:lvl w:ilvl="5" w:tplc="04090005" w:tentative="1">
+      <w:start w:val="1"/>
+      <w:numFmt w:val="bullet"/>
+      <w:lvlText w:val=""/>
+      <w:lvlJc w:val="left"/>
+      <w:pPr>
+        <w:ind w:left="4320" w:hanging="360"/>
+      </w:pPr>
+      <w:rPr>
+        <w:rFonts w:ascii="Wingdings" w:hAnsi="Wingdings" w:hint="default"/>
+      </w:rPr>
+    </w:lvl>
+    <w:lvl w:ilvl="6" w:tplc="04090001" w:tentative="1">
+      <w:start w:val="1"/>
+      <w:numFmt w:val="bullet"/>
+      <w:lvlText w:val=""/>
+      <w:lvlJc w:val="left"/>
+      <w:pPr>
+        <w:ind w:left="5040" w:hanging="360"/>
+      </w:pPr>
+      <w:rPr>
+        <w:rFonts w:ascii="Symbol" w:hAnsi="Symbol" w:hint="default"/>
+      </w:rPr>
+    </w:lvl>
+    <w:lvl w:ilvl="7" w:tplc="04090003" w:tentative="1">
+      <w:start w:val="1"/>
+      <w:numFmt w:val="bullet"/>
+      <w:lvlText w:val="o"/>
+      <w:lvlJc w:val="left"/>
+      <w:pPr>
+        <w:ind w:left="5760" w:hanging="360"/>
+      </w:pPr>
+      <w:rPr>
+        <w:rFonts w:ascii="Courier New" w:hAnsi="Courier New" w:hint="default"/>
+      </w:rPr>
+    </w:lvl>
+    <w:lvl w:ilvl="8" w:tplc="04090005" w:tentative="1">
+      <w:start w:val="1"/>
+      <w:numFmt w:val="bullet"/>
+      <w:lvlText w:val=""/>
+      <w:lvlJc w:val="left"/>
+      <w:pPr>
+        <w:ind w:left="6480" w:hanging="360"/>
+      </w:pPr>
+      <w:rPr>
+        <w:rFonts w:ascii="Wingdings" w:hAnsi="Wingdings" w:hint="default"/>
+      </w:rPr>
+    </w:lvl>
+  </w:abstractNum>
+  <w:abstractNum w:abstractNumId="26">
     <w:nsid w:val="33E47EA4"/>
     <w:multiLevelType w:val="hybridMultilevel"/>
     <w:tmpl w:val="40A0CBC0"/>
@@ -31893,7 +32583,7 @@
       </w:pPr>
     </w:lvl>
   </w:abstractNum>
-  <w:abstractNum w:abstractNumId="25">
+  <w:abstractNum w:abstractNumId="27">
     <w:nsid w:val="37003428"/>
     <w:multiLevelType w:val="multilevel"/>
     <w:tmpl w:val="63DEC8F0"/>
@@ -32006,7 +32696,7 @@
       </w:rPr>
     </w:lvl>
   </w:abstractNum>
-  <w:abstractNum w:abstractNumId="26">
+  <w:abstractNum w:abstractNumId="28">
     <w:nsid w:val="3DB33BE0"/>
     <w:multiLevelType w:val="hybridMultilevel"/>
     <w:tmpl w:val="A20405B6"/>
@@ -32119,7 +32809,7 @@
       </w:rPr>
     </w:lvl>
   </w:abstractNum>
-  <w:abstractNum w:abstractNumId="27">
+  <w:abstractNum w:abstractNumId="29">
     <w:nsid w:val="3DD96676"/>
     <w:multiLevelType w:val="hybridMultilevel"/>
     <w:tmpl w:val="0FA2F756"/>
@@ -32205,7 +32895,7 @@
       </w:pPr>
     </w:lvl>
   </w:abstractNum>
-  <w:abstractNum w:abstractNumId="28">
+  <w:abstractNum w:abstractNumId="30">
     <w:nsid w:val="42336822"/>
     <w:multiLevelType w:val="multilevel"/>
     <w:tmpl w:val="49D8501E"/>
@@ -32318,7 +33008,7 @@
       </w:pPr>
     </w:lvl>
   </w:abstractNum>
-  <w:abstractNum w:abstractNumId="29">
+  <w:abstractNum w:abstractNumId="31">
     <w:nsid w:val="46DB15E3"/>
     <w:multiLevelType w:val="hybridMultilevel"/>
     <w:tmpl w:val="9E186CD4"/>
@@ -32431,7 +33121,7 @@
       </w:rPr>
     </w:lvl>
   </w:abstractNum>
-  <w:abstractNum w:abstractNumId="30">
+  <w:abstractNum w:abstractNumId="32">
     <w:nsid w:val="4D6276C8"/>
     <w:multiLevelType w:val="hybridMultilevel"/>
     <w:tmpl w:val="5E3EDA2E"/>
@@ -32544,7 +33234,7 @@
       </w:rPr>
     </w:lvl>
   </w:abstractNum>
-  <w:abstractNum w:abstractNumId="31">
+  <w:abstractNum w:abstractNumId="33">
     <w:nsid w:val="59EA295F"/>
     <w:multiLevelType w:val="multilevel"/>
     <w:tmpl w:val="C6425CEC"/>
@@ -32693,7 +33383,7 @@
       </w:rPr>
     </w:lvl>
   </w:abstractNum>
-  <w:abstractNum w:abstractNumId="32">
+  <w:abstractNum w:abstractNumId="34">
     <w:nsid w:val="5DB65FDF"/>
     <w:multiLevelType w:val="hybridMultilevel"/>
     <w:tmpl w:val="95A694A2"/>
@@ -32779,7 +33469,7 @@
       </w:pPr>
     </w:lvl>
   </w:abstractNum>
-  <w:abstractNum w:abstractNumId="33">
+  <w:abstractNum w:abstractNumId="35">
     <w:nsid w:val="6A45194D"/>
     <w:multiLevelType w:val="multilevel"/>
     <w:tmpl w:val="9AD8D290"/>
@@ -32892,7 +33582,7 @@
       </w:rPr>
     </w:lvl>
   </w:abstractNum>
-  <w:abstractNum w:abstractNumId="34">
+  <w:abstractNum w:abstractNumId="36">
     <w:nsid w:val="6DD838F6"/>
     <w:multiLevelType w:val="multilevel"/>
     <w:tmpl w:val="49D8501E"/>
@@ -33005,7 +33695,7 @@
       </w:pPr>
     </w:lvl>
   </w:abstractNum>
-  <w:abstractNum w:abstractNumId="35">
+  <w:abstractNum w:abstractNumId="37">
     <w:nsid w:val="6FE16359"/>
     <w:multiLevelType w:val="hybridMultilevel"/>
     <w:tmpl w:val="DA42B928"/>
@@ -33119,7 +33809,7 @@
       </w:rPr>
     </w:lvl>
   </w:abstractNum>
-  <w:abstractNum w:abstractNumId="36">
+  <w:abstractNum w:abstractNumId="38">
     <w:nsid w:val="742A43C4"/>
     <w:multiLevelType w:val="multilevel"/>
     <w:tmpl w:val="0E4CFE34"/>
@@ -33232,7 +33922,7 @@
       </w:rPr>
     </w:lvl>
   </w:abstractNum>
-  <w:abstractNum w:abstractNumId="37">
+  <w:abstractNum w:abstractNumId="39">
     <w:nsid w:val="75EB139F"/>
     <w:multiLevelType w:val="hybridMultilevel"/>
     <w:tmpl w:val="CE6CA990"/>
@@ -33345,7 +34035,7 @@
       </w:rPr>
     </w:lvl>
   </w:abstractNum>
-  <w:abstractNum w:abstractNumId="38">
+  <w:abstractNum w:abstractNumId="40">
     <w:nsid w:val="7A9C74E6"/>
     <w:multiLevelType w:val="hybridMultilevel"/>
     <w:tmpl w:val="D47ADB3C"/>
@@ -33431,7 +34121,7 @@
       </w:pPr>
     </w:lvl>
   </w:abstractNum>
-  <w:abstractNum w:abstractNumId="39">
+  <w:abstractNum w:abstractNumId="41">
     <w:nsid w:val="7AC409FD"/>
     <w:multiLevelType w:val="hybridMultilevel"/>
     <w:tmpl w:val="7B1A2624"/>
@@ -33545,7 +34235,7 @@
       </w:rPr>
     </w:lvl>
   </w:abstractNum>
-  <w:abstractNum w:abstractNumId="40">
+  <w:abstractNum w:abstractNumId="42">
     <w:nsid w:val="7F1C1AE7"/>
     <w:multiLevelType w:val="multilevel"/>
     <w:tmpl w:val="7C289924"/>
@@ -33719,31 +34409,31 @@
     <w:abstractNumId w:val="0"/>
   </w:num>
   <w:num w:numId="9">
+    <w:abstractNumId w:val="37"/>
+  </w:num>
+  <w:num w:numId="10">
     <w:abstractNumId w:val="35"/>
   </w:num>
-  <w:num w:numId="10">
-    <w:abstractNumId w:val="33"/>
-  </w:num>
   <w:num w:numId="11">
-    <w:abstractNumId w:val="34"/>
+    <w:abstractNumId w:val="36"/>
     <w:lvlOverride w:ilvl="0">
       <w:startOverride w:val="97"/>
     </w:lvlOverride>
   </w:num>
   <w:num w:numId="12">
-    <w:abstractNumId w:val="28"/>
+    <w:abstractNumId w:val="30"/>
   </w:num>
   <w:num w:numId="13">
-    <w:abstractNumId w:val="39"/>
+    <w:abstractNumId w:val="41"/>
   </w:num>
   <w:num w:numId="14">
-    <w:abstractNumId w:val="31"/>
+    <w:abstractNumId w:val="33"/>
   </w:num>
   <w:num w:numId="15">
     <w:abstractNumId w:val="13"/>
   </w:num>
   <w:num w:numId="16">
-    <w:abstractNumId w:val="19"/>
+    <w:abstractNumId w:val="20"/>
   </w:num>
   <w:num w:numId="17">
     <w:abstractNumId w:val="12"/>
@@ -33758,67 +34448,73 @@
     <w:abstractNumId w:val="14"/>
   </w:num>
   <w:num w:numId="21">
+    <w:abstractNumId w:val="22"/>
+  </w:num>
+  <w:num w:numId="22">
+    <w:abstractNumId w:val="39"/>
+  </w:num>
+  <w:num w:numId="23">
+    <w:abstractNumId w:val="19"/>
+  </w:num>
+  <w:num w:numId="24">
     <w:abstractNumId w:val="21"/>
   </w:num>
-  <w:num w:numId="22">
-    <w:abstractNumId w:val="37"/>
-  </w:num>
-  <w:num w:numId="23">
-    <w:abstractNumId w:val="18"/>
-  </w:num>
-  <w:num w:numId="24">
-    <w:abstractNumId w:val="20"/>
-  </w:num>
   <w:num w:numId="25">
-    <w:abstractNumId w:val="40"/>
+    <w:abstractNumId w:val="42"/>
   </w:num>
   <w:num w:numId="26">
     <w:abstractNumId w:val="9"/>
   </w:num>
   <w:num w:numId="27">
-    <w:abstractNumId w:val="29"/>
+    <w:abstractNumId w:val="31"/>
   </w:num>
   <w:num w:numId="28">
-    <w:abstractNumId w:val="22"/>
+    <w:abstractNumId w:val="23"/>
   </w:num>
   <w:num w:numId="29">
     <w:abstractNumId w:val="16"/>
   </w:num>
   <w:num w:numId="30">
-    <w:abstractNumId w:val="30"/>
+    <w:abstractNumId w:val="32"/>
   </w:num>
   <w:num w:numId="31">
-    <w:abstractNumId w:val="27"/>
+    <w:abstractNumId w:val="29"/>
   </w:num>
   <w:num w:numId="32">
-    <w:abstractNumId w:val="24"/>
+    <w:abstractNumId w:val="26"/>
   </w:num>
   <w:num w:numId="33">
-    <w:abstractNumId w:val="38"/>
+    <w:abstractNumId w:val="40"/>
   </w:num>
   <w:num w:numId="34">
-    <w:abstractNumId w:val="32"/>
+    <w:abstractNumId w:val="34"/>
   </w:num>
   <w:num w:numId="35">
-    <w:abstractNumId w:val="26"/>
+    <w:abstractNumId w:val="28"/>
   </w:num>
   <w:num w:numId="36">
-    <w:abstractNumId w:val="23"/>
+    <w:abstractNumId w:val="24"/>
   </w:num>
   <w:num w:numId="37">
     <w:abstractNumId w:val="10"/>
   </w:num>
   <w:num w:numId="38">
-    <w:abstractNumId w:val="25"/>
+    <w:abstractNumId w:val="27"/>
   </w:num>
   <w:num w:numId="39">
     <w:abstractNumId w:val="8"/>
   </w:num>
   <w:num w:numId="40">
-    <w:abstractNumId w:val="36"/>
+    <w:abstractNumId w:val="38"/>
   </w:num>
   <w:num w:numId="41">
     <w:abstractNumId w:val="17"/>
+  </w:num>
+  <w:num w:numId="42">
+    <w:abstractNumId w:val="18"/>
+  </w:num>
+  <w:num w:numId="43">
+    <w:abstractNumId w:val="25"/>
   </w:num>
 </w:numbering>
 </file>
@@ -35775,7 +36471,7 @@
 </file>
 
 <file path=customXml/itemProps1.xml><?xml version="1.0" encoding="utf-8"?>
-<ds:datastoreItem xmlns:ds="http://schemas.openxmlformats.org/officeDocument/2006/customXml" ds:itemID="{C6046406-F9DA-E345-8E17-ACBB43674CCB}">
+<ds:datastoreItem xmlns:ds="http://schemas.openxmlformats.org/officeDocument/2006/customXml" ds:itemID="{FE8C3B3A-72EE-2242-A861-CDAFFDC48EA8}">
   <ds:schemaRefs>
     <ds:schemaRef ds:uri="http://schemas.openxmlformats.org/officeDocument/2006/bibliography"/>
   </ds:schemaRefs>

--- a/doc/OpenGL 5 hardware.docx
+++ b/doc/OpenGL 5 hardware.docx
@@ -510,7 +510,7 @@
         </w:rPr>
       </w:pPr>
       <w:bookmarkStart w:id="5" w:name="_Toc236677392"/>
-      <w:bookmarkStart w:id="6" w:name="_Toc260593223"/>
+      <w:bookmarkStart w:id="6" w:name="_Toc260738994"/>
       <w:r>
         <w:rPr>
           <w:lang w:val="en-US"/>
@@ -574,7 +574,7 @@
         <w:rPr>
           <w:noProof/>
         </w:rPr>
-        <w:instrText xml:space="preserve"> PAGEREF _Toc260593223 \h </w:instrText>
+        <w:instrText xml:space="preserve"> PAGEREF _Toc260738994 \h </w:instrText>
       </w:r>
       <w:r>
         <w:rPr>
@@ -640,7 +640,7 @@
         <w:rPr>
           <w:noProof/>
         </w:rPr>
-        <w:instrText xml:space="preserve"> PAGEREF _Toc260593224 \h </w:instrText>
+        <w:instrText xml:space="preserve"> PAGEREF _Toc260738995 \h </w:instrText>
       </w:r>
       <w:r>
         <w:rPr>
@@ -706,7 +706,7 @@
         <w:rPr>
           <w:noProof/>
         </w:rPr>
-        <w:instrText xml:space="preserve"> PAGEREF _Toc260593225 \h </w:instrText>
+        <w:instrText xml:space="preserve"> PAGEREF _Toc260738996 \h </w:instrText>
       </w:r>
       <w:r>
         <w:rPr>
@@ -786,7 +786,7 @@
         <w:rPr>
           <w:noProof/>
         </w:rPr>
-        <w:instrText xml:space="preserve"> PAGEREF _Toc260593226 \h </w:instrText>
+        <w:instrText xml:space="preserve"> PAGEREF _Toc260738997 \h </w:instrText>
       </w:r>
       <w:r>
         <w:rPr>
@@ -860,7 +860,7 @@
         <w:rPr>
           <w:noProof/>
         </w:rPr>
-        <w:instrText xml:space="preserve"> PAGEREF _Toc260593227 \h </w:instrText>
+        <w:instrText xml:space="preserve"> PAGEREF _Toc260738998 \h </w:instrText>
       </w:r>
       <w:r>
         <w:rPr>
@@ -934,7 +934,7 @@
         <w:rPr>
           <w:noProof/>
         </w:rPr>
-        <w:instrText xml:space="preserve"> PAGEREF _Toc260593228 \h </w:instrText>
+        <w:instrText xml:space="preserve"> PAGEREF _Toc260738999 \h </w:instrText>
       </w:r>
       <w:r>
         <w:rPr>
@@ -999,7 +999,7 @@
         <w:rPr>
           <w:noProof/>
         </w:rPr>
-        <w:instrText xml:space="preserve"> PAGEREF _Toc260593229 \h </w:instrText>
+        <w:instrText xml:space="preserve"> PAGEREF _Toc260739000 \h </w:instrText>
       </w:r>
       <w:r>
         <w:rPr>
@@ -1065,7 +1065,7 @@
         <w:rPr>
           <w:noProof/>
         </w:rPr>
-        <w:instrText xml:space="preserve"> PAGEREF _Toc260593230 \h </w:instrText>
+        <w:instrText xml:space="preserve"> PAGEREF _Toc260739001 \h </w:instrText>
       </w:r>
       <w:r>
         <w:rPr>
@@ -1137,7 +1137,7 @@
         <w:rPr>
           <w:noProof/>
         </w:rPr>
-        <w:instrText xml:space="preserve"> PAGEREF _Toc260593231 \h </w:instrText>
+        <w:instrText xml:space="preserve"> PAGEREF _Toc260739002 \h </w:instrText>
       </w:r>
       <w:r>
         <w:rPr>
@@ -1209,7 +1209,7 @@
         <w:rPr>
           <w:noProof/>
         </w:rPr>
-        <w:instrText xml:space="preserve"> PAGEREF _Toc260593232 \h </w:instrText>
+        <w:instrText xml:space="preserve"> PAGEREF _Toc260739003 \h </w:instrText>
       </w:r>
       <w:r>
         <w:rPr>
@@ -1275,7 +1275,7 @@
         <w:rPr>
           <w:noProof/>
         </w:rPr>
-        <w:instrText xml:space="preserve"> PAGEREF _Toc260593233 \h </w:instrText>
+        <w:instrText xml:space="preserve"> PAGEREF _Toc260739004 \h </w:instrText>
       </w:r>
       <w:r>
         <w:rPr>
@@ -1347,7 +1347,7 @@
         <w:rPr>
           <w:noProof/>
         </w:rPr>
-        <w:instrText xml:space="preserve"> PAGEREF _Toc260593234 \h </w:instrText>
+        <w:instrText xml:space="preserve"> PAGEREF _Toc260739005 \h </w:instrText>
       </w:r>
       <w:r>
         <w:rPr>
@@ -1432,7 +1432,7 @@
         <w:rPr>
           <w:noProof/>
         </w:rPr>
-        <w:instrText xml:space="preserve"> PAGEREF _Toc260593235 \h </w:instrText>
+        <w:instrText xml:space="preserve"> PAGEREF _Toc260739006 \h </w:instrText>
       </w:r>
       <w:r>
         <w:rPr>
@@ -1504,7 +1504,7 @@
         <w:rPr>
           <w:noProof/>
         </w:rPr>
-        <w:instrText xml:space="preserve"> PAGEREF _Toc260593236 \h </w:instrText>
+        <w:instrText xml:space="preserve"> PAGEREF _Toc260739007 \h </w:instrText>
       </w:r>
       <w:r>
         <w:rPr>
@@ -1576,7 +1576,7 @@
         <w:rPr>
           <w:noProof/>
         </w:rPr>
-        <w:instrText xml:space="preserve"> PAGEREF _Toc260593237 \h </w:instrText>
+        <w:instrText xml:space="preserve"> PAGEREF _Toc260739008 \h </w:instrText>
       </w:r>
       <w:r>
         <w:rPr>
@@ -1641,7 +1641,7 @@
         <w:rPr>
           <w:noProof/>
         </w:rPr>
-        <w:instrText xml:space="preserve"> PAGEREF _Toc260593238 \h </w:instrText>
+        <w:instrText xml:space="preserve"> PAGEREF _Toc260739009 \h </w:instrText>
       </w:r>
       <w:r>
         <w:rPr>
@@ -1706,7 +1706,7 @@
         <w:rPr>
           <w:noProof/>
         </w:rPr>
-        <w:instrText xml:space="preserve"> PAGEREF _Toc260593239 \h </w:instrText>
+        <w:instrText xml:space="preserve"> PAGEREF _Toc260739010 \h </w:instrText>
       </w:r>
       <w:r>
         <w:rPr>
@@ -1771,7 +1771,7 @@
         <w:rPr>
           <w:noProof/>
         </w:rPr>
-        <w:instrText xml:space="preserve"> PAGEREF _Toc260593240 \h </w:instrText>
+        <w:instrText xml:space="preserve"> PAGEREF _Toc260739011 \h </w:instrText>
       </w:r>
       <w:r>
         <w:rPr>
@@ -1836,7 +1836,7 @@
         <w:rPr>
           <w:noProof/>
         </w:rPr>
-        <w:instrText xml:space="preserve"> PAGEREF _Toc260593241 \h </w:instrText>
+        <w:instrText xml:space="preserve"> PAGEREF _Toc260739012 \h </w:instrText>
       </w:r>
       <w:r>
         <w:rPr>
@@ -1910,7 +1910,7 @@
         <w:rPr>
           <w:noProof/>
         </w:rPr>
-        <w:instrText xml:space="preserve"> PAGEREF _Toc260593242 \h </w:instrText>
+        <w:instrText xml:space="preserve"> PAGEREF _Toc260739013 \h </w:instrText>
       </w:r>
       <w:r>
         <w:rPr>
@@ -1984,7 +1984,7 @@
         <w:rPr>
           <w:noProof/>
         </w:rPr>
-        <w:instrText xml:space="preserve"> PAGEREF _Toc260593243 \h </w:instrText>
+        <w:instrText xml:space="preserve"> PAGEREF _Toc260739014 \h </w:instrText>
       </w:r>
       <w:r>
         <w:rPr>
@@ -2058,7 +2058,7 @@
         <w:rPr>
           <w:noProof/>
         </w:rPr>
-        <w:instrText xml:space="preserve"> PAGEREF _Toc260593244 \h </w:instrText>
+        <w:instrText xml:space="preserve"> PAGEREF _Toc260739015 \h </w:instrText>
       </w:r>
       <w:r>
         <w:rPr>
@@ -2124,7 +2124,7 @@
         <w:rPr>
           <w:noProof/>
         </w:rPr>
-        <w:instrText xml:space="preserve"> PAGEREF _Toc260593245 \h </w:instrText>
+        <w:instrText xml:space="preserve"> PAGEREF _Toc260739016 \h </w:instrText>
       </w:r>
       <w:r>
         <w:rPr>
@@ -2190,7 +2190,7 @@
         <w:rPr>
           <w:noProof/>
         </w:rPr>
-        <w:instrText xml:space="preserve"> PAGEREF _Toc260593246 \h </w:instrText>
+        <w:instrText xml:space="preserve"> PAGEREF _Toc260739017 \h </w:instrText>
       </w:r>
       <w:r>
         <w:rPr>
@@ -2207,7 +2207,7 @@
         <w:rPr>
           <w:noProof/>
         </w:rPr>
-        <w:t>15</w:t>
+        <w:t>16</w:t>
       </w:r>
       <w:r>
         <w:rPr>
@@ -2256,7 +2256,7 @@
         <w:rPr>
           <w:noProof/>
         </w:rPr>
-        <w:instrText xml:space="preserve"> PAGEREF _Toc260593247 \h </w:instrText>
+        <w:instrText xml:space="preserve"> PAGEREF _Toc260739018 \h </w:instrText>
       </w:r>
       <w:r>
         <w:rPr>
@@ -2330,7 +2330,7 @@
         <w:rPr>
           <w:noProof/>
         </w:rPr>
-        <w:instrText xml:space="preserve"> PAGEREF _Toc260593248 \h </w:instrText>
+        <w:instrText xml:space="preserve"> PAGEREF _Toc260739019 \h </w:instrText>
       </w:r>
       <w:r>
         <w:rPr>
@@ -2404,7 +2404,7 @@
         <w:rPr>
           <w:noProof/>
         </w:rPr>
-        <w:instrText xml:space="preserve"> PAGEREF _Toc260593249 \h </w:instrText>
+        <w:instrText xml:space="preserve"> PAGEREF _Toc260739020 \h </w:instrText>
       </w:r>
       <w:r>
         <w:rPr>
@@ -2478,7 +2478,7 @@
         <w:rPr>
           <w:noProof/>
         </w:rPr>
-        <w:instrText xml:space="preserve"> PAGEREF _Toc260593250 \h </w:instrText>
+        <w:instrText xml:space="preserve"> PAGEREF _Toc260739021 \h </w:instrText>
       </w:r>
       <w:r>
         <w:rPr>
@@ -2552,7 +2552,7 @@
         <w:rPr>
           <w:noProof/>
         </w:rPr>
-        <w:instrText xml:space="preserve"> PAGEREF _Toc260593251 \h </w:instrText>
+        <w:instrText xml:space="preserve"> PAGEREF _Toc260739022 \h </w:instrText>
       </w:r>
       <w:r>
         <w:rPr>
@@ -2626,7 +2626,7 @@
         <w:rPr>
           <w:noProof/>
         </w:rPr>
-        <w:instrText xml:space="preserve"> PAGEREF _Toc260593252 \h </w:instrText>
+        <w:instrText xml:space="preserve"> PAGEREF _Toc260739023 \h </w:instrText>
       </w:r>
       <w:r>
         <w:rPr>
@@ -2700,7 +2700,7 @@
         <w:rPr>
           <w:noProof/>
         </w:rPr>
-        <w:instrText xml:space="preserve"> PAGEREF _Toc260593253 \h </w:instrText>
+        <w:instrText xml:space="preserve"> PAGEREF _Toc260739024 \h </w:instrText>
       </w:r>
       <w:r>
         <w:rPr>
@@ -2766,7 +2766,7 @@
         <w:rPr>
           <w:noProof/>
         </w:rPr>
-        <w:instrText xml:space="preserve"> PAGEREF _Toc260593254 \h </w:instrText>
+        <w:instrText xml:space="preserve"> PAGEREF _Toc260739025 \h </w:instrText>
       </w:r>
       <w:r>
         <w:rPr>
@@ -2840,7 +2840,7 @@
         <w:rPr>
           <w:noProof/>
         </w:rPr>
-        <w:instrText xml:space="preserve"> PAGEREF _Toc260593255 \h </w:instrText>
+        <w:instrText xml:space="preserve"> PAGEREF _Toc260739026 \h </w:instrText>
       </w:r>
       <w:r>
         <w:rPr>
@@ -2914,7 +2914,7 @@
         <w:rPr>
           <w:noProof/>
         </w:rPr>
-        <w:instrText xml:space="preserve"> PAGEREF _Toc260593256 \h </w:instrText>
+        <w:instrText xml:space="preserve"> PAGEREF _Toc260739027 \h </w:instrText>
       </w:r>
       <w:r>
         <w:rPr>
@@ -2989,7 +2989,7 @@
         <w:rPr>
           <w:noProof/>
         </w:rPr>
-        <w:instrText xml:space="preserve"> PAGEREF _Toc260593257 \h </w:instrText>
+        <w:instrText xml:space="preserve"> PAGEREF _Toc260739028 \h </w:instrText>
       </w:r>
       <w:r>
         <w:rPr>
@@ -3063,7 +3063,7 @@
         <w:rPr>
           <w:noProof/>
         </w:rPr>
-        <w:instrText xml:space="preserve"> PAGEREF _Toc260593258 \h </w:instrText>
+        <w:instrText xml:space="preserve"> PAGEREF _Toc260739029 \h </w:instrText>
       </w:r>
       <w:r>
         <w:rPr>
@@ -3137,7 +3137,7 @@
         <w:rPr>
           <w:noProof/>
         </w:rPr>
-        <w:instrText xml:space="preserve"> PAGEREF _Toc260593259 \h </w:instrText>
+        <w:instrText xml:space="preserve"> PAGEREF _Toc260739030 \h </w:instrText>
       </w:r>
       <w:r>
         <w:rPr>
@@ -3203,7 +3203,7 @@
         <w:rPr>
           <w:noProof/>
         </w:rPr>
-        <w:instrText xml:space="preserve"> PAGEREF _Toc260593260 \h </w:instrText>
+        <w:instrText xml:space="preserve"> PAGEREF _Toc260739031 \h </w:instrText>
       </w:r>
       <w:r>
         <w:rPr>
@@ -3277,7 +3277,7 @@
         <w:rPr>
           <w:noProof/>
         </w:rPr>
-        <w:instrText xml:space="preserve"> PAGEREF _Toc260593261 \h </w:instrText>
+        <w:instrText xml:space="preserve"> PAGEREF _Toc260739032 \h </w:instrText>
       </w:r>
       <w:r>
         <w:rPr>
@@ -3325,7 +3325,6 @@
           <w:noProof/>
           <w:lang w:val="en-US"/>
         </w:rPr>
-        <w:lastRenderedPageBreak/>
         <w:t xml:space="preserve">4.2. </w:t>
       </w:r>
       <w:r>
@@ -3352,7 +3351,7 @@
         <w:rPr>
           <w:noProof/>
         </w:rPr>
-        <w:instrText xml:space="preserve"> PAGEREF _Toc260593262 \h </w:instrText>
+        <w:instrText xml:space="preserve"> PAGEREF _Toc260739033 \h </w:instrText>
       </w:r>
       <w:r>
         <w:rPr>
@@ -3441,7 +3440,7 @@
         <w:rPr>
           <w:noProof/>
         </w:rPr>
-        <w:instrText xml:space="preserve"> PAGEREF _Toc260593263 \h </w:instrText>
+        <w:instrText xml:space="preserve"> PAGEREF _Toc260739034 \h </w:instrText>
       </w:r>
       <w:r>
         <w:rPr>
@@ -3515,7 +3514,7 @@
         <w:rPr>
           <w:noProof/>
         </w:rPr>
-        <w:instrText xml:space="preserve"> PAGEREF _Toc260593264 \h </w:instrText>
+        <w:instrText xml:space="preserve"> PAGEREF _Toc260739035 \h </w:instrText>
       </w:r>
       <w:r>
         <w:rPr>
@@ -3581,7 +3580,7 @@
         <w:rPr>
           <w:noProof/>
         </w:rPr>
-        <w:instrText xml:space="preserve"> PAGEREF _Toc260593265 \h </w:instrText>
+        <w:instrText xml:space="preserve"> PAGEREF _Toc260739036 \h </w:instrText>
       </w:r>
       <w:r>
         <w:rPr>
@@ -3655,7 +3654,7 @@
         <w:rPr>
           <w:noProof/>
         </w:rPr>
-        <w:instrText xml:space="preserve"> PAGEREF _Toc260593266 \h </w:instrText>
+        <w:instrText xml:space="preserve"> PAGEREF _Toc260739037 \h </w:instrText>
       </w:r>
       <w:r>
         <w:rPr>
@@ -3736,7 +3735,7 @@
         <w:rPr>
           <w:noProof/>
         </w:rPr>
-        <w:instrText xml:space="preserve"> PAGEREF _Toc260593267 \h </w:instrText>
+        <w:instrText xml:space="preserve"> PAGEREF _Toc260739038 \h </w:instrText>
       </w:r>
       <w:r>
         <w:rPr>
@@ -3818,7 +3817,7 @@
         <w:rPr>
           <w:noProof/>
         </w:rPr>
-        <w:instrText xml:space="preserve"> PAGEREF _Toc260593268 \h </w:instrText>
+        <w:instrText xml:space="preserve"> PAGEREF _Toc260739039 \h </w:instrText>
       </w:r>
       <w:r>
         <w:rPr>
@@ -3899,7 +3898,7 @@
         <w:rPr>
           <w:noProof/>
         </w:rPr>
-        <w:instrText xml:space="preserve"> PAGEREF _Toc260593269 \h </w:instrText>
+        <w:instrText xml:space="preserve"> PAGEREF _Toc260739040 \h </w:instrText>
       </w:r>
       <w:r>
         <w:rPr>
@@ -3980,7 +3979,7 @@
         <w:rPr>
           <w:noProof/>
         </w:rPr>
-        <w:instrText xml:space="preserve"> PAGEREF _Toc260593270 \h </w:instrText>
+        <w:instrText xml:space="preserve"> PAGEREF _Toc260739041 \h </w:instrText>
       </w:r>
       <w:r>
         <w:rPr>
@@ -4052,7 +4051,7 @@
         <w:rPr>
           <w:noProof/>
         </w:rPr>
-        <w:instrText xml:space="preserve"> PAGEREF _Toc260593271 \h </w:instrText>
+        <w:instrText xml:space="preserve"> PAGEREF _Toc260739042 \h </w:instrText>
       </w:r>
       <w:r>
         <w:rPr>
@@ -4126,7 +4125,7 @@
         <w:rPr>
           <w:noProof/>
         </w:rPr>
-        <w:instrText xml:space="preserve"> PAGEREF _Toc260593272 \h </w:instrText>
+        <w:instrText xml:space="preserve"> PAGEREF _Toc260739043 \h </w:instrText>
       </w:r>
       <w:r>
         <w:rPr>
@@ -4200,7 +4199,7 @@
         <w:rPr>
           <w:noProof/>
         </w:rPr>
-        <w:instrText xml:space="preserve"> PAGEREF _Toc260593273 \h </w:instrText>
+        <w:instrText xml:space="preserve"> PAGEREF _Toc260739044 \h </w:instrText>
       </w:r>
       <w:r>
         <w:rPr>
@@ -4274,7 +4273,7 @@
         <w:rPr>
           <w:noProof/>
         </w:rPr>
-        <w:instrText xml:space="preserve"> PAGEREF _Toc260593274 \h </w:instrText>
+        <w:instrText xml:space="preserve"> PAGEREF _Toc260739045 \h </w:instrText>
       </w:r>
       <w:r>
         <w:rPr>
@@ -4340,7 +4339,7 @@
         <w:rPr>
           <w:noProof/>
         </w:rPr>
-        <w:instrText xml:space="preserve"> PAGEREF _Toc260593275 \h </w:instrText>
+        <w:instrText xml:space="preserve"> PAGEREF _Toc260739046 \h </w:instrText>
       </w:r>
       <w:r>
         <w:rPr>
@@ -4414,7 +4413,7 @@
         <w:rPr>
           <w:noProof/>
         </w:rPr>
-        <w:instrText xml:space="preserve"> PAGEREF _Toc260593276 \h </w:instrText>
+        <w:instrText xml:space="preserve"> PAGEREF _Toc260739047 \h </w:instrText>
       </w:r>
       <w:r>
         <w:rPr>
@@ -4488,7 +4487,7 @@
         <w:rPr>
           <w:noProof/>
         </w:rPr>
-        <w:instrText xml:space="preserve"> PAGEREF _Toc260593277 \h </w:instrText>
+        <w:instrText xml:space="preserve"> PAGEREF _Toc260739048 \h </w:instrText>
       </w:r>
       <w:r>
         <w:rPr>
@@ -4562,7 +4561,7 @@
         <w:rPr>
           <w:noProof/>
         </w:rPr>
-        <w:instrText xml:space="preserve"> PAGEREF _Toc260593278 \h </w:instrText>
+        <w:instrText xml:space="preserve"> PAGEREF _Toc260739049 \h </w:instrText>
       </w:r>
       <w:r>
         <w:rPr>
@@ -4628,7 +4627,7 @@
         <w:rPr>
           <w:noProof/>
         </w:rPr>
-        <w:instrText xml:space="preserve"> PAGEREF _Toc260593279 \h </w:instrText>
+        <w:instrText xml:space="preserve"> PAGEREF _Toc260739050 \h </w:instrText>
       </w:r>
       <w:r>
         <w:rPr>
@@ -4702,7 +4701,7 @@
         <w:rPr>
           <w:noProof/>
         </w:rPr>
-        <w:instrText xml:space="preserve"> PAGEREF _Toc260593280 \h </w:instrText>
+        <w:instrText xml:space="preserve"> PAGEREF _Toc260739051 \h </w:instrText>
       </w:r>
       <w:r>
         <w:rPr>
@@ -4776,7 +4775,7 @@
         <w:rPr>
           <w:noProof/>
         </w:rPr>
-        <w:instrText xml:space="preserve"> PAGEREF _Toc260593281 \h </w:instrText>
+        <w:instrText xml:space="preserve"> PAGEREF _Toc260739052 \h </w:instrText>
       </w:r>
       <w:r>
         <w:rPr>
@@ -4850,7 +4849,7 @@
         <w:rPr>
           <w:noProof/>
         </w:rPr>
-        <w:instrText xml:space="preserve"> PAGEREF _Toc260593282 \h </w:instrText>
+        <w:instrText xml:space="preserve"> PAGEREF _Toc260739053 \h </w:instrText>
       </w:r>
       <w:r>
         <w:rPr>
@@ -4924,7 +4923,7 @@
         <w:rPr>
           <w:noProof/>
         </w:rPr>
-        <w:instrText xml:space="preserve"> PAGEREF _Toc260593283 \h </w:instrText>
+        <w:instrText xml:space="preserve"> PAGEREF _Toc260739054 \h </w:instrText>
       </w:r>
       <w:r>
         <w:rPr>
@@ -4998,7 +4997,7 @@
         <w:rPr>
           <w:noProof/>
         </w:rPr>
-        <w:instrText xml:space="preserve"> PAGEREF _Toc260593284 \h </w:instrText>
+        <w:instrText xml:space="preserve"> PAGEREF _Toc260739055 \h </w:instrText>
       </w:r>
       <w:r>
         <w:rPr>
@@ -5072,7 +5071,7 @@
         <w:rPr>
           <w:noProof/>
         </w:rPr>
-        <w:instrText xml:space="preserve"> PAGEREF _Toc260593285 \h </w:instrText>
+        <w:instrText xml:space="preserve"> PAGEREF _Toc260739056 \h </w:instrText>
       </w:r>
       <w:r>
         <w:rPr>
@@ -5157,7 +5156,7 @@
         <w:rPr>
           <w:noProof/>
         </w:rPr>
-        <w:instrText xml:space="preserve"> PAGEREF _Toc260593286 \h </w:instrText>
+        <w:instrText xml:space="preserve"> PAGEREF _Toc260739057 \h </w:instrText>
       </w:r>
       <w:r>
         <w:rPr>
@@ -5206,7 +5205,7 @@
           <w:noProof/>
           <w:lang w:val="en-US"/>
         </w:rPr>
-        <w:t>8. Hardware rings and task parallelism</w:t>
+        <w:t>8. Hardware rings and tasks parallelism</w:t>
       </w:r>
       <w:r>
         <w:rPr>
@@ -5224,7 +5223,7 @@
         <w:rPr>
           <w:noProof/>
         </w:rPr>
-        <w:instrText xml:space="preserve"> PAGEREF _Toc260593287 \h </w:instrText>
+        <w:instrText xml:space="preserve"> PAGEREF _Toc260739058 \h </w:instrText>
       </w:r>
       <w:r>
         <w:rPr>
@@ -5290,7 +5289,7 @@
         <w:rPr>
           <w:noProof/>
         </w:rPr>
-        <w:instrText xml:space="preserve"> PAGEREF _Toc260593288 \h </w:instrText>
+        <w:instrText xml:space="preserve"> PAGEREF _Toc260739059 \h </w:instrText>
       </w:r>
       <w:r>
         <w:rPr>
@@ -5356,7 +5355,7 @@
         <w:rPr>
           <w:noProof/>
         </w:rPr>
-        <w:instrText xml:space="preserve"> PAGEREF _Toc260593289 \h </w:instrText>
+        <w:instrText xml:space="preserve"> PAGEREF _Toc260739060 \h </w:instrText>
       </w:r>
       <w:r>
         <w:rPr>
@@ -5405,9 +5404,8 @@
       <w:pPr>
         <w:pStyle w:val="Heading1"/>
       </w:pPr>
-      <w:bookmarkStart w:id="8" w:name="_Toc260593224"/>
-      <w:r>
-        <w:lastRenderedPageBreak/>
+      <w:bookmarkStart w:id="8" w:name="_Toc260738995"/>
+      <w:r>
         <w:t>Introduction</w:t>
       </w:r>
       <w:bookmarkEnd w:id="3"/>
@@ -6029,11 +6027,7 @@
         <w:t xml:space="preserve">user doesn’t have the driver supporting these improvements? </w:t>
       </w:r>
       <w:r>
-        <w:t xml:space="preserve">Vendors are putting in place new driver notifications systems or the drivers get package </w:t>
-      </w:r>
-      <w:r>
-        <w:lastRenderedPageBreak/>
-        <w:t>with the OS updates. In practice, only OSX and iOS seems to really manage to keep their ecosystems up to date.</w:t>
+        <w:t>Vendors are putting in place new driver notifications systems or the drivers get package with the OS updates. In practice, only OSX and iOS seems to really manage to keep their ecosystems up to date.</w:t>
       </w:r>
     </w:p>
     <w:p>
@@ -6487,9 +6481,8 @@
       <w:pPr>
         <w:pStyle w:val="Heading1"/>
       </w:pPr>
-      <w:bookmarkStart w:id="10" w:name="_Toc260593225"/>
-      <w:r>
-        <w:lastRenderedPageBreak/>
+      <w:bookmarkStart w:id="10" w:name="_Toc260738996"/>
+      <w:r>
         <w:t>1.</w:t>
       </w:r>
       <w:r>
@@ -6813,7 +6806,7 @@
           <w:lang w:val="en-US"/>
         </w:rPr>
       </w:pPr>
-      <w:bookmarkStart w:id="11" w:name="_Toc260593226"/>
+      <w:bookmarkStart w:id="11" w:name="_Toc260738997"/>
       <w:r>
         <w:t>1.1.</w:t>
       </w:r>
@@ -7232,7 +7225,6 @@
               <w:rPr>
                 <w:color w:val="0000FF"/>
               </w:rPr>
-              <w:lastRenderedPageBreak/>
               <w:t>for</w:t>
             </w:r>
             <w:r>
@@ -7259,7 +7251,6 @@
     </w:tbl>
     <w:p>
       <w:r>
-        <w:lastRenderedPageBreak/>
         <w:t xml:space="preserve">Listing </w:t>
       </w:r>
       <w:r>
@@ -7496,7 +7487,7 @@
           <w:lang w:val="en-US"/>
         </w:rPr>
       </w:pPr>
-      <w:bookmarkStart w:id="12" w:name="_Toc260593227"/>
+      <w:bookmarkStart w:id="12" w:name="_Toc260738998"/>
       <w:r>
         <w:rPr>
           <w:lang w:val="en-US"/>
@@ -8131,7 +8122,6 @@
               <w:rPr>
                 <w:lang w:eastAsia="en-US"/>
               </w:rPr>
-              <w:lastRenderedPageBreak/>
               <w:t>Out.Texcoord = Texcoord.st;</w:t>
             </w:r>
           </w:p>
@@ -8182,7 +8172,6 @@
     </w:tbl>
     <w:p>
       <w:r>
-        <w:lastRenderedPageBreak/>
         <w:t xml:space="preserve">Listing 2.1.1: Use sample of </w:t>
       </w:r>
       <w:r>
@@ -8506,7 +8495,7 @@
           <w:lang w:val="en-US"/>
         </w:rPr>
       </w:pPr>
-      <w:bookmarkStart w:id="13" w:name="_Toc260593228"/>
+      <w:bookmarkStart w:id="13" w:name="_Toc260738999"/>
       <w:r>
         <w:rPr>
           <w:lang w:val="en-US"/>
@@ -8773,7 +8762,7 @@
       <w:pPr>
         <w:pStyle w:val="Heading2"/>
       </w:pPr>
-      <w:bookmarkStart w:id="14" w:name="_Toc260593229"/>
+      <w:bookmarkStart w:id="14" w:name="_Toc260739000"/>
       <w:r>
         <w:t>1.</w:t>
       </w:r>
@@ -8917,7 +8906,6 @@
         <w:pStyle w:val="Paragraph"/>
       </w:pPr>
       <w:r>
-        <w:lastRenderedPageBreak/>
         <w:t xml:space="preserve">However, </w:t>
       </w:r>
       <w:r>
@@ -9684,7 +9672,7 @@
           <w:lang w:val="en-US"/>
         </w:rPr>
       </w:pPr>
-      <w:bookmarkStart w:id="15" w:name="_Toc260593230"/>
+      <w:bookmarkStart w:id="15" w:name="_Toc260739001"/>
       <w:r>
         <w:rPr>
           <w:lang w:val="en-US"/>
@@ -9848,7 +9836,6 @@
         </w:numPr>
       </w:pPr>
       <w:r>
-        <w:lastRenderedPageBreak/>
         <w:t>DrawBuffers indirection</w:t>
       </w:r>
     </w:p>
@@ -10125,7 +10112,7 @@
       <w:pPr>
         <w:pStyle w:val="Heading2"/>
       </w:pPr>
-      <w:bookmarkStart w:id="16" w:name="_Toc260593231"/>
+      <w:bookmarkStart w:id="16" w:name="_Toc260739002"/>
       <w:r>
         <w:t>1.</w:t>
       </w:r>
@@ -10230,7 +10217,7 @@
       <w:pPr>
         <w:pStyle w:val="Heading2"/>
       </w:pPr>
-      <w:bookmarkStart w:id="17" w:name="_Toc260593232"/>
+      <w:bookmarkStart w:id="17" w:name="_Toc260739003"/>
       <w:r>
         <w:t>1.</w:t>
       </w:r>
@@ -10371,9 +10358,8 @@
       <w:pPr>
         <w:pStyle w:val="Heading1"/>
       </w:pPr>
-      <w:bookmarkStart w:id="18" w:name="_Toc260593233"/>
-      <w:r>
-        <w:lastRenderedPageBreak/>
+      <w:bookmarkStart w:id="18" w:name="_Toc260739004"/>
+      <w:r>
         <w:t>2. Resources</w:t>
       </w:r>
       <w:bookmarkEnd w:id="18"/>
@@ -10382,7 +10368,7 @@
       <w:pPr>
         <w:pStyle w:val="Heading2"/>
       </w:pPr>
-      <w:bookmarkStart w:id="19" w:name="_Toc260593234"/>
+      <w:bookmarkStart w:id="19" w:name="_Toc260739005"/>
       <w:r>
         <w:t>2</w:t>
       </w:r>
@@ -11170,7 +11156,7 @@
       <w:pPr>
         <w:pStyle w:val="Heading2"/>
       </w:pPr>
-      <w:bookmarkStart w:id="20" w:name="_Toc260593235"/>
+      <w:bookmarkStart w:id="20" w:name="_Toc260739006"/>
       <w:r>
         <w:t>2</w:t>
       </w:r>
@@ -11350,7 +11336,6 @@
           <w:rStyle w:val="SubtleEmphasis"/>
           <w:lang w:val="en-US"/>
         </w:rPr>
-        <w:lastRenderedPageBreak/>
         <w:t xml:space="preserve">Current </w:t>
       </w:r>
       <w:r>
@@ -11401,7 +11386,7 @@
       <w:pPr>
         <w:pStyle w:val="Heading2"/>
       </w:pPr>
-      <w:bookmarkStart w:id="21" w:name="_Toc260593236"/>
+      <w:bookmarkStart w:id="21" w:name="_Toc260739007"/>
       <w:r>
         <w:t>2</w:t>
       </w:r>
@@ -11573,7 +11558,7 @@
           <w:color w:val="auto"/>
         </w:rPr>
       </w:pPr>
-      <w:bookmarkStart w:id="22" w:name="_Toc260593237"/>
+      <w:bookmarkStart w:id="22" w:name="_Toc260739008"/>
       <w:r>
         <w:t>2</w:t>
       </w:r>
@@ -12315,7 +12300,6 @@
               <w:rPr>
                 <w:highlight w:val="white"/>
               </w:rPr>
-              <w:lastRenderedPageBreak/>
               <w:t>texture(Diffuse, In.Texcoord.st);</w:t>
             </w:r>
           </w:p>
@@ -12357,7 +12341,6 @@
     </w:tbl>
     <w:p>
       <w:r>
-        <w:lastRenderedPageBreak/>
         <w:t>Listing 2.</w:t>
       </w:r>
       <w:r>
@@ -12601,7 +12584,7 @@
       <w:pPr>
         <w:pStyle w:val="Heading2"/>
       </w:pPr>
-      <w:bookmarkStart w:id="23" w:name="_Toc260593238"/>
+      <w:bookmarkStart w:id="23" w:name="_Toc260739009"/>
       <w:r>
         <w:t>2</w:t>
       </w:r>
@@ -12765,7 +12748,7 @@
       <w:pPr>
         <w:pStyle w:val="Heading2"/>
       </w:pPr>
-      <w:bookmarkStart w:id="24" w:name="_Toc260593239"/>
+      <w:bookmarkStart w:id="24" w:name="_Toc260739010"/>
       <w:r>
         <w:t>2</w:t>
       </w:r>
@@ -12873,7 +12856,7 @@
       <w:pPr>
         <w:pStyle w:val="Heading2"/>
       </w:pPr>
-      <w:bookmarkStart w:id="25" w:name="_Toc260593240"/>
+      <w:bookmarkStart w:id="25" w:name="_Toc260739011"/>
       <w:r>
         <w:t>2</w:t>
       </w:r>
@@ -12910,7 +12893,6 @@
         <w:pStyle w:val="Paragraph"/>
       </w:pPr>
       <w:r>
-        <w:lastRenderedPageBreak/>
         <w:t>On NVIDIA Fermi, sparse 3D texture pages are stored as dices which make them better candidates for volumetric rendering technics.</w:t>
       </w:r>
     </w:p>
@@ -12975,7 +12957,7 @@
       <w:pPr>
         <w:pStyle w:val="Heading2"/>
       </w:pPr>
-      <w:bookmarkStart w:id="26" w:name="_Toc260593241"/>
+      <w:bookmarkStart w:id="26" w:name="_Toc260739012"/>
       <w:r>
         <w:t>2</w:t>
       </w:r>
@@ -13063,7 +13045,7 @@
           <w:lang w:val="en-US"/>
         </w:rPr>
       </w:pPr>
-      <w:bookmarkStart w:id="27" w:name="_Toc260593242"/>
+      <w:bookmarkStart w:id="27" w:name="_Toc260739013"/>
       <w:r>
         <w:rPr>
           <w:lang w:val="en-US"/>
@@ -13984,7 +13966,7 @@
           <w:lang w:val="en-US"/>
         </w:rPr>
       </w:pPr>
-      <w:bookmarkStart w:id="28" w:name="_Toc260593243"/>
+      <w:bookmarkStart w:id="28" w:name="_Toc260739014"/>
       <w:r>
         <w:rPr>
           <w:lang w:val="en-US"/>
@@ -14047,11 +14029,7 @@
         <w:t>GL_LAYOUT_LINEAR_INTEL</w:t>
       </w:r>
       <w:r>
-        <w:t xml:space="preserve">) that can be cached </w:t>
-      </w:r>
-      <w:r>
-        <w:lastRenderedPageBreak/>
-        <w:t>(</w:t>
+        <w:t>) that can be cached (</w:t>
       </w:r>
       <w:r>
         <w:rPr>
@@ -14332,7 +14310,7 @@
           <w:lang w:val="en-US"/>
         </w:rPr>
       </w:pPr>
-      <w:bookmarkStart w:id="29" w:name="_Toc260593244"/>
+      <w:bookmarkStart w:id="29" w:name="_Toc260739015"/>
       <w:r>
         <w:rPr>
           <w:lang w:val="en-US"/>
@@ -14553,7 +14531,7 @@
           <w:lang w:val="en-US"/>
         </w:rPr>
       </w:pPr>
-      <w:bookmarkStart w:id="30" w:name="_Toc260593245"/>
+      <w:bookmarkStart w:id="30" w:name="_Toc260739016"/>
       <w:r>
         <w:rPr>
           <w:lang w:val="en-US"/>
@@ -14627,7 +14605,6 @@
           <w:rStyle w:val="SubtleEmphasis"/>
           <w:lang w:val="en-US"/>
         </w:rPr>
-        <w:lastRenderedPageBreak/>
         <w:t xml:space="preserve">Current </w:t>
       </w:r>
       <w:r>
@@ -14705,7 +14682,7 @@
           <w:lang w:val="en-US"/>
         </w:rPr>
       </w:pPr>
-      <w:bookmarkStart w:id="31" w:name="_Toc260593246"/>
+      <w:bookmarkStart w:id="31" w:name="_Toc260739017"/>
       <w:r>
         <w:rPr>
           <w:lang w:val="en-US"/>
@@ -14968,9 +14945,8 @@
       <w:pPr>
         <w:pStyle w:val="Heading1"/>
       </w:pPr>
-      <w:bookmarkStart w:id="32" w:name="_Toc260593247"/>
-      <w:r>
-        <w:lastRenderedPageBreak/>
+      <w:bookmarkStart w:id="32" w:name="_Toc260739018"/>
+      <w:r>
         <w:t>3</w:t>
       </w:r>
       <w:r>
@@ -14988,7 +14964,7 @@
           <w:lang w:val="en-US"/>
         </w:rPr>
       </w:pPr>
-      <w:bookmarkStart w:id="33" w:name="_Toc260593248"/>
+      <w:bookmarkStart w:id="33" w:name="_Toc260739019"/>
       <w:r>
         <w:rPr>
           <w:lang w:val="en-US"/>
@@ -15331,7 +15307,7 @@
           <w:lang w:val="en-US"/>
         </w:rPr>
       </w:pPr>
-      <w:bookmarkStart w:id="34" w:name="_Toc260593249"/>
+      <w:bookmarkStart w:id="34" w:name="_Toc260739020"/>
       <w:r>
         <w:rPr>
           <w:lang w:val="en-US"/>
@@ -15656,7 +15632,7 @@
           <w:lang w:val="en-US"/>
         </w:rPr>
       </w:pPr>
-      <w:bookmarkStart w:id="35" w:name="_Toc260593250"/>
+      <w:bookmarkStart w:id="35" w:name="_Toc260739021"/>
       <w:r>
         <w:rPr>
           <w:lang w:val="en-US"/>
@@ -15772,11 +15748,7 @@
         <w:t>each GPU vendors: 32 for NVIDIA;</w:t>
       </w:r>
       <w:r>
-        <w:t xml:space="preserve"> </w:t>
-      </w:r>
-      <w:r>
-        <w:lastRenderedPageBreak/>
-        <w:t>64 for AMD</w:t>
+        <w:t xml:space="preserve"> 64 for AMD</w:t>
       </w:r>
       <w:r>
         <w:t>;</w:t>
@@ -15861,7 +15833,7 @@
           <w:lang w:val="en-US"/>
         </w:rPr>
       </w:pPr>
-      <w:bookmarkStart w:id="36" w:name="_Toc260593251"/>
+      <w:bookmarkStart w:id="36" w:name="_Toc260739022"/>
       <w:r>
         <w:rPr>
           <w:lang w:val="en-US"/>
@@ -16241,7 +16213,7 @@
           <w:lang w:val="en-US"/>
         </w:rPr>
       </w:pPr>
-      <w:bookmarkStart w:id="37" w:name="_Toc260593252"/>
+      <w:bookmarkStart w:id="37" w:name="_Toc260739023"/>
       <w:r>
         <w:rPr>
           <w:lang w:val="en-US"/>
@@ -16386,7 +16358,7 @@
           <w:lang w:val="en-US"/>
         </w:rPr>
       </w:pPr>
-      <w:bookmarkStart w:id="38" w:name="_Toc260593253"/>
+      <w:bookmarkStart w:id="38" w:name="_Toc260739024"/>
       <w:r>
         <w:rPr>
           <w:lang w:val="en-US"/>
@@ -16876,7 +16848,6 @@
         <w:jc w:val="left"/>
       </w:pPr>
       <w:r>
-        <w:lastRenderedPageBreak/>
         <w:t>Listing 3</w:t>
       </w:r>
       <w:r>
@@ -17202,7 +17173,7 @@
           <w:lang w:val="en-US"/>
         </w:rPr>
       </w:pPr>
-      <w:bookmarkStart w:id="39" w:name="_Toc260593254"/>
+      <w:bookmarkStart w:id="39" w:name="_Toc260739025"/>
       <w:r>
         <w:rPr>
           <w:lang w:val="en-US"/>
@@ -17321,7 +17292,7 @@
           <w:lang w:val="en-US"/>
         </w:rPr>
       </w:pPr>
-      <w:bookmarkStart w:id="40" w:name="_Toc260593255"/>
+      <w:bookmarkStart w:id="40" w:name="_Toc260739026"/>
       <w:r>
         <w:rPr>
           <w:lang w:val="en-US"/>
@@ -17815,7 +17786,6 @@
         </w:numPr>
       </w:pPr>
       <w:r>
-        <w:lastRenderedPageBreak/>
         <w:t>V</w:t>
       </w:r>
       <w:r>
@@ -17939,7 +17909,7 @@
           <w:lang w:val="en-US"/>
         </w:rPr>
       </w:pPr>
-      <w:bookmarkStart w:id="41" w:name="_Toc260593256"/>
+      <w:bookmarkStart w:id="41" w:name="_Toc260739027"/>
       <w:r>
         <w:rPr>
           <w:lang w:val="en-US"/>
@@ -18547,7 +18517,7 @@
           <w:lang w:val="en-US"/>
         </w:rPr>
       </w:pPr>
-      <w:bookmarkStart w:id="42" w:name="_Toc260593257"/>
+      <w:bookmarkStart w:id="42" w:name="_Toc260739028"/>
       <w:r>
         <w:rPr>
           <w:lang w:val="en-US"/>
@@ -18904,7 +18874,6 @@
           <w:iCs w:val="0"/>
           <w:color w:val="000000"/>
         </w:rPr>
-        <w:lastRenderedPageBreak/>
         <w:t>A new timing GLSL function</w:t>
       </w:r>
       <w:r>
@@ -19192,7 +19161,7 @@
           <w:lang w:val="en-US"/>
         </w:rPr>
       </w:pPr>
-      <w:bookmarkStart w:id="43" w:name="_Toc260593258"/>
+      <w:bookmarkStart w:id="43" w:name="_Toc260739029"/>
       <w:r>
         <w:rPr>
           <w:lang w:val="en-US"/>
@@ -19405,7 +19374,7 @@
           <w:lang w:val="en-US"/>
         </w:rPr>
       </w:pPr>
-      <w:bookmarkStart w:id="44" w:name="_Toc260593259"/>
+      <w:bookmarkStart w:id="44" w:name="_Toc260739030"/>
       <w:r>
         <w:rPr>
           <w:lang w:val="en-US"/>
@@ -19827,9 +19796,8 @@
       <w:pPr>
         <w:pStyle w:val="Heading1"/>
       </w:pPr>
-      <w:bookmarkStart w:id="45" w:name="_Toc260593260"/>
-      <w:r>
-        <w:lastRenderedPageBreak/>
+      <w:bookmarkStart w:id="45" w:name="_Toc260739031"/>
+      <w:r>
         <w:t>4</w:t>
       </w:r>
       <w:r>
@@ -19847,7 +19815,7 @@
           <w:lang w:val="en-US"/>
         </w:rPr>
       </w:pPr>
-      <w:bookmarkStart w:id="46" w:name="_Toc260593261"/>
+      <w:bookmarkStart w:id="46" w:name="_Toc260739032"/>
       <w:r>
         <w:rPr>
           <w:lang w:val="en-US"/>
@@ -20027,7 +19995,7 @@
           <w:lang w:val="en-US"/>
         </w:rPr>
       </w:pPr>
-      <w:bookmarkStart w:id="47" w:name="_Toc260593262"/>
+      <w:bookmarkStart w:id="47" w:name="_Toc260739033"/>
       <w:r>
         <w:rPr>
           <w:lang w:val="en-US"/>
@@ -20180,7 +20148,7 @@
           <w:lang w:val="en-US"/>
         </w:rPr>
       </w:pPr>
-      <w:bookmarkStart w:id="48" w:name="_Toc260593263"/>
+      <w:bookmarkStart w:id="48" w:name="_Toc260739034"/>
       <w:r>
         <w:rPr>
           <w:lang w:val="en-US"/>
@@ -20331,7 +20299,7 @@
           <w:lang w:val="en-US"/>
         </w:rPr>
       </w:pPr>
-      <w:bookmarkStart w:id="49" w:name="_Toc260593264"/>
+      <w:bookmarkStart w:id="49" w:name="_Toc260739035"/>
       <w:r>
         <w:rPr>
           <w:lang w:val="en-US"/>
@@ -20569,9 +20537,8 @@
       <w:pPr>
         <w:pStyle w:val="Heading1"/>
       </w:pPr>
-      <w:bookmarkStart w:id="50" w:name="_Toc260593265"/>
-      <w:r>
-        <w:lastRenderedPageBreak/>
+      <w:bookmarkStart w:id="50" w:name="_Toc260739036"/>
+      <w:r>
         <w:t>5</w:t>
       </w:r>
       <w:r>
@@ -20768,7 +20735,7 @@
           <w:lang w:val="en-US"/>
         </w:rPr>
       </w:pPr>
-      <w:bookmarkStart w:id="51" w:name="_Toc260593266"/>
+      <w:bookmarkStart w:id="51" w:name="_Toc260739037"/>
       <w:r>
         <w:rPr>
           <w:lang w:val="en-US"/>
@@ -21037,7 +21004,7 @@
           <w:lang w:val="en-US"/>
         </w:rPr>
       </w:pPr>
-      <w:bookmarkStart w:id="52" w:name="_Toc260593267"/>
+      <w:bookmarkStart w:id="52" w:name="_Toc260739038"/>
       <w:r>
         <w:rPr>
           <w:lang w:val="en-US"/>
@@ -21207,7 +21174,7 @@
           <w:lang w:val="en-US"/>
         </w:rPr>
       </w:pPr>
-      <w:bookmarkStart w:id="53" w:name="_Toc260593268"/>
+      <w:bookmarkStart w:id="53" w:name="_Toc260739039"/>
       <w:r>
         <w:rPr>
           <w:lang w:val="en-US"/>
@@ -21436,7 +21403,7 @@
           <w:lang w:val="en-US"/>
         </w:rPr>
       </w:pPr>
-      <w:bookmarkStart w:id="54" w:name="_Toc260593269"/>
+      <w:bookmarkStart w:id="54" w:name="_Toc260739040"/>
       <w:r>
         <w:rPr>
           <w:lang w:val="en-US"/>
@@ -21647,7 +21614,7 @@
           <w:lang w:val="en-US"/>
         </w:rPr>
       </w:pPr>
-      <w:bookmarkStart w:id="55" w:name="_Toc260593270"/>
+      <w:bookmarkStart w:id="55" w:name="_Toc260739041"/>
       <w:r>
         <w:rPr>
           <w:lang w:val="en-US"/>
@@ -22218,7 +22185,6 @@
               <w:pStyle w:val="Code"/>
             </w:pPr>
             <w:r>
-              <w:lastRenderedPageBreak/>
               <w:t xml:space="preserve">        </w:t>
             </w:r>
             <w:r>
@@ -22350,7 +22316,6 @@
     </w:tbl>
     <w:p>
       <w:r>
-        <w:lastRenderedPageBreak/>
         <w:t>Listing 5</w:t>
       </w:r>
       <w:r>
@@ -22885,7 +22850,7 @@
           <w:lang w:val="en-US"/>
         </w:rPr>
       </w:pPr>
-      <w:bookmarkStart w:id="56" w:name="_Toc260593271"/>
+      <w:bookmarkStart w:id="56" w:name="_Toc260739042"/>
       <w:r>
         <w:rPr>
           <w:lang w:val="en-US"/>
@@ -23163,7 +23128,6 @@
               <w:rPr>
                 <w:color w:val="0000FF"/>
               </w:rPr>
-              <w:lastRenderedPageBreak/>
               <w:t xml:space="preserve">in uvec2 </w:t>
             </w:r>
             <w:r>
@@ -23228,7 +23192,6 @@
     </w:tbl>
     <w:p>
       <w:r>
-        <w:lastRenderedPageBreak/>
         <w:t>Listing 5</w:t>
       </w:r>
       <w:r>
@@ -23400,7 +23363,7 @@
           <w:lang w:val="en-US"/>
         </w:rPr>
       </w:pPr>
-      <w:bookmarkStart w:id="57" w:name="_Toc260593272"/>
+      <w:bookmarkStart w:id="57" w:name="_Toc260739043"/>
       <w:r>
         <w:rPr>
           <w:lang w:val="en-US"/>
@@ -24253,7 +24216,7 @@
           <w:lang w:val="en-US"/>
         </w:rPr>
       </w:pPr>
-      <w:bookmarkStart w:id="58" w:name="_Toc260593273"/>
+      <w:bookmarkStart w:id="58" w:name="_Toc260739044"/>
       <w:r>
         <w:rPr>
           <w:lang w:val="en-US"/>
@@ -24335,7 +24298,6 @@
           <w:rStyle w:val="SubtleEmphasis"/>
           <w:lang w:val="en-US"/>
         </w:rPr>
-        <w:lastRenderedPageBreak/>
         <w:t xml:space="preserve">Current </w:t>
       </w:r>
       <w:r>
@@ -24372,7 +24334,7 @@
           <w:lang w:val="en-US"/>
         </w:rPr>
       </w:pPr>
-      <w:bookmarkStart w:id="59" w:name="_Toc260593274"/>
+      <w:bookmarkStart w:id="59" w:name="_Toc260739045"/>
       <w:r>
         <w:rPr>
           <w:lang w:val="en-US"/>
@@ -24724,7 +24686,7 @@
     </w:tbl>
     <w:p>
       <w:pPr>
-        <w:jc w:val="left"/>
+        <w:pStyle w:val="Paragraph"/>
         <w:rPr>
           <w:rFonts w:ascii="Cambria" w:eastAsia="Droid Serif" w:hAnsi="Cambria" w:cs="Droid Serif"/>
           <w:b/>
@@ -24737,15 +24699,8 @@
       <w:r>
         <w:rPr>
           <w:rStyle w:val="SubtleEmphasis"/>
-          <w:lang w:val="en-US"/>
-        </w:rPr>
-        <w:t xml:space="preserve">Current </w:t>
-      </w:r>
-      <w:r>
-        <w:rPr>
-          <w:rStyle w:val="SubtleEmphasis"/>
-        </w:rPr>
-        <w:t>h</w:t>
+        </w:rPr>
+        <w:t>Current h</w:t>
       </w:r>
       <w:r>
         <w:rPr>
@@ -24770,9 +24725,8 @@
       <w:pPr>
         <w:pStyle w:val="Heading1"/>
       </w:pPr>
-      <w:bookmarkStart w:id="60" w:name="_Toc260593275"/>
-      <w:r>
-        <w:lastRenderedPageBreak/>
+      <w:bookmarkStart w:id="60" w:name="_Toc260739046"/>
+      <w:r>
         <w:t>6</w:t>
       </w:r>
       <w:r>
@@ -24790,7 +24744,7 @@
           <w:lang w:val="en-US"/>
         </w:rPr>
       </w:pPr>
-      <w:bookmarkStart w:id="61" w:name="_Toc260593276"/>
+      <w:bookmarkStart w:id="61" w:name="_Toc260739047"/>
       <w:r>
         <w:rPr>
           <w:lang w:val="en-US"/>
@@ -24996,7 +24950,7 @@
           <w:lang w:val="en-US"/>
         </w:rPr>
       </w:pPr>
-      <w:bookmarkStart w:id="62" w:name="_Toc260593277"/>
+      <w:bookmarkStart w:id="62" w:name="_Toc260739048"/>
       <w:r>
         <w:rPr>
           <w:lang w:val="en-US"/>
@@ -25371,7 +25325,7 @@
           <w:lang w:val="en-US"/>
         </w:rPr>
       </w:pPr>
-      <w:bookmarkStart w:id="63" w:name="_Toc260593278"/>
+      <w:bookmarkStart w:id="63" w:name="_Toc260739049"/>
       <w:r>
         <w:rPr>
           <w:lang w:val="en-US"/>
@@ -25547,9 +25501,8 @@
       <w:pPr>
         <w:pStyle w:val="Heading1"/>
       </w:pPr>
-      <w:bookmarkStart w:id="64" w:name="_Toc260593279"/>
-      <w:r>
-        <w:lastRenderedPageBreak/>
+      <w:bookmarkStart w:id="64" w:name="_Toc260739050"/>
+      <w:r>
         <w:t>7</w:t>
       </w:r>
       <w:r>
@@ -25567,7 +25520,7 @@
           <w:lang w:val="en-US"/>
         </w:rPr>
       </w:pPr>
-      <w:bookmarkStart w:id="65" w:name="_Toc260593280"/>
+      <w:bookmarkStart w:id="65" w:name="_Toc260739051"/>
       <w:r>
         <w:rPr>
           <w:lang w:val="en-US"/>
@@ -25999,7 +25952,7 @@
           <w:lang w:val="en-US"/>
         </w:rPr>
       </w:pPr>
-      <w:bookmarkStart w:id="66" w:name="_Toc260593281"/>
+      <w:bookmarkStart w:id="66" w:name="_Toc260739052"/>
       <w:r>
         <w:rPr>
           <w:lang w:val="en-US"/>
@@ -26075,11 +26028,7 @@
         <w:t>leverage</w:t>
       </w:r>
       <w:r>
-        <w:t xml:space="preserve"> this functionality, we need to use a geometry shader to </w:t>
-      </w:r>
-      <w:r>
-        <w:lastRenderedPageBreak/>
-        <w:t xml:space="preserve">specify </w:t>
+        <w:t xml:space="preserve"> this functionality, we need to use a geometry shader to specify </w:t>
       </w:r>
       <w:hyperlink r:id="rId160" w:history="1">
         <w:r>
@@ -26220,7 +26169,7 @@
           <w:lang w:val="en-US"/>
         </w:rPr>
       </w:pPr>
-      <w:bookmarkStart w:id="67" w:name="_Toc260593282"/>
+      <w:bookmarkStart w:id="67" w:name="_Toc260739053"/>
       <w:r>
         <w:rPr>
           <w:lang w:val="en-US"/>
@@ -26373,7 +26322,7 @@
           <w:lang w:val="en-US"/>
         </w:rPr>
       </w:pPr>
-      <w:bookmarkStart w:id="68" w:name="_Toc260593283"/>
+      <w:bookmarkStart w:id="68" w:name="_Toc260739054"/>
       <w:r>
         <w:rPr>
           <w:lang w:val="en-US"/>
@@ -26510,7 +26459,7 @@
           <w:lang w:val="en-US"/>
         </w:rPr>
       </w:pPr>
-      <w:bookmarkStart w:id="69" w:name="_Toc260593284"/>
+      <w:bookmarkStart w:id="69" w:name="_Toc260739055"/>
       <w:r>
         <w:rPr>
           <w:lang w:val="en-US"/>
@@ -26676,7 +26625,7 @@
           <w:lang w:val="en-US"/>
         </w:rPr>
       </w:pPr>
-      <w:bookmarkStart w:id="70" w:name="_Toc260593285"/>
+      <w:bookmarkStart w:id="70" w:name="_Toc260739056"/>
       <w:r>
         <w:rPr>
           <w:lang w:val="en-US"/>
@@ -26933,7 +26882,6 @@
               <w:rPr>
                 <w:rStyle w:val="codeword0"/>
               </w:rPr>
-              <w:lastRenderedPageBreak/>
               <w:t>GL_</w:t>
             </w:r>
             <w:r>
@@ -27078,7 +27026,7 @@
       <w:pPr>
         <w:pStyle w:val="Heading2"/>
       </w:pPr>
-      <w:bookmarkStart w:id="71" w:name="_Toc260593286"/>
+      <w:bookmarkStart w:id="71" w:name="_Toc260739057"/>
       <w:r>
         <w:t>7.7</w:t>
       </w:r>
@@ -27216,12 +27164,11 @@
           <w:color w:val="808080" w:themeColor="text1" w:themeTint="7F"/>
         </w:rPr>
       </w:pPr>
-      <w:bookmarkStart w:id="72" w:name="_Toc260593287"/>
-      <w:r>
-        <w:rPr>
-          <w:lang w:val="en-US"/>
-        </w:rPr>
-        <w:lastRenderedPageBreak/>
+      <w:bookmarkStart w:id="72" w:name="_Toc260739058"/>
+      <w:r>
+        <w:rPr>
+          <w:lang w:val="en-US"/>
+        </w:rPr>
         <w:t>8</w:t>
       </w:r>
       <w:r>
@@ -27758,9 +27705,8 @@
       <w:bookmarkStart w:id="73" w:name="_Toc236677153"/>
       <w:bookmarkStart w:id="74" w:name="_Toc236677222"/>
       <w:bookmarkStart w:id="75" w:name="_Toc236677346"/>
-      <w:bookmarkStart w:id="76" w:name="_Toc260593288"/>
-      <w:r>
-        <w:lastRenderedPageBreak/>
+      <w:bookmarkStart w:id="76" w:name="_Toc260739059"/>
+      <w:r>
         <w:t>Conclusions</w:t>
       </w:r>
       <w:bookmarkEnd w:id="73"/>
@@ -27868,7 +27814,31 @@
         <w:t xml:space="preserve">hardware, it already makes a lot of sense to do tile based image computation </w:t>
       </w:r>
       <w:r>
-        <w:t>like shading.</w:t>
+        <w:t xml:space="preserve">like </w:t>
+      </w:r>
+      <w:hyperlink r:id="rId177" w:history="1">
+        <w:r>
+          <w:rPr>
+            <w:rStyle w:val="Hyperlink"/>
+            <w:color w:val="auto"/>
+          </w:rPr>
+          <w:t>shading</w:t>
+        </w:r>
+      </w:hyperlink>
+      <w:r>
+        <w:t xml:space="preserve"> or </w:t>
+      </w:r>
+      <w:hyperlink r:id="rId178" w:history="1">
+        <w:r>
+          <w:rPr>
+            <w:rStyle w:val="Hyperlink"/>
+            <w:color w:val="auto"/>
+          </w:rPr>
+          <w:t>data binning</w:t>
+        </w:r>
+      </w:hyperlink>
+      <w:r>
+        <w:t>.</w:t>
       </w:r>
       <w:r>
         <w:t xml:space="preserve"> </w:t>
@@ -27948,7 +27918,16 @@
         <w:t xml:space="preserve">by introducing a tile shader stage used for a fully programmable blending allowing single pass deferred rendering, </w:t>
       </w:r>
       <w:r>
-        <w:t xml:space="preserve">OIT or </w:t>
+        <w:t>order-</w:t>
+      </w:r>
+      <w:r>
+        <w:t>independent t</w:t>
+      </w:r>
+      <w:r>
+        <w:t>ransparency</w:t>
+      </w:r>
+      <w:r>
+        <w:t xml:space="preserve"> or </w:t>
       </w:r>
       <w:r>
         <w:t xml:space="preserve">immediate </w:t>
@@ -27997,7 +27976,13 @@
         <w:t>the new consoles</w:t>
       </w:r>
       <w:r>
-        <w:t xml:space="preserve"> hence a target for a large number of people and it’s amazingly documented</w:t>
+        <w:t xml:space="preserve"> hence a target for a large number of people</w:t>
+      </w:r>
+      <w:r>
+        <w:t xml:space="preserve"> for the years to come</w:t>
+      </w:r>
+      <w:r>
+        <w:t xml:space="preserve"> and it’s amazingly documented</w:t>
       </w:r>
       <w:r>
         <w:t xml:space="preserve">. </w:t>
@@ -28007,9 +27992,6 @@
       </w:r>
       <w:r>
         <w:t xml:space="preserve"> OpenGL 5 hardware </w:t>
-      </w:r>
-      <w:r>
-        <w:t xml:space="preserve">level based on S.I. </w:t>
       </w:r>
       <w:r>
         <w:t>would have to support and expose:</w:t>
@@ -28024,7 +28006,7 @@
         </w:numPr>
       </w:pPr>
       <w:r>
-        <w:t>Two fully asynchronous DMA engines for upload and download</w:t>
+        <w:t>Hardware accelerated MultiDrawIndirect</w:t>
       </w:r>
     </w:p>
     <w:p>
@@ -28036,7 +28018,13 @@
         </w:numPr>
       </w:pPr>
       <w:r>
-        <w:t>Hardware accelerated MultiDrawIndirect</w:t>
+        <w:t xml:space="preserve">Per-draw shader code path in a multi draw (As a bonus, not sure that’s possible on </w:t>
+      </w:r>
+      <w:r>
+        <w:t>S.I.</w:t>
+      </w:r>
+      <w:r>
+        <w:t>)</w:t>
       </w:r>
     </w:p>
     <w:p>
@@ -28048,13 +28036,7 @@
         </w:numPr>
       </w:pPr>
       <w:r>
-        <w:t xml:space="preserve">Per-draw shader code path in a multi draw (As a bonus, not sure that’s possible on </w:t>
-      </w:r>
-      <w:r>
-        <w:t>S.I.</w:t>
-      </w:r>
-      <w:r>
-        <w:t>)</w:t>
+        <w:t>Bindless / unlimited number of ressources</w:t>
       </w:r>
     </w:p>
     <w:p>
@@ -28066,7 +28048,16 @@
         </w:numPr>
       </w:pPr>
       <w:r>
-        <w:t>Bindless / unlimited number of ressources</w:t>
+        <w:t>Virtual memory</w:t>
+      </w:r>
+      <w:r>
+        <w:t xml:space="preserve"> for spar</w:t>
+      </w:r>
+      <w:r>
+        <w:t>s</w:t>
+      </w:r>
+      <w:r>
+        <w:t>e ressources</w:t>
       </w:r>
     </w:p>
     <w:p>
@@ -28078,11 +28069,10 @@
         </w:numPr>
       </w:pPr>
       <w:r>
-        <w:t>Virtual memory</w:t>
-      </w:r>
-      <w:r>
-        <w:t xml:space="preserve"> for spare ressources</w:t>
-      </w:r>
+        <w:t>Two fully asynchronous DMA engines for upload and download</w:t>
+      </w:r>
+      <w:bookmarkStart w:id="77" w:name="_GoBack"/>
+      <w:bookmarkEnd w:id="77"/>
     </w:p>
     <w:p>
       <w:pPr>
@@ -28106,7 +28096,7 @@
       <w:r>
         <w:t xml:space="preserve">hanks to </w:t>
       </w:r>
-      <w:hyperlink r:id="rId177" w:history="1">
+      <w:hyperlink r:id="rId179" w:history="1">
         <w:r>
           <w:rPr>
             <w:rStyle w:val="Hyperlink"/>
@@ -28165,29 +28155,174 @@
       <w:pPr>
         <w:pStyle w:val="Heading1"/>
       </w:pPr>
-      <w:bookmarkStart w:id="77" w:name="_Toc260593289"/>
-      <w:r>
-        <w:lastRenderedPageBreak/>
+      <w:bookmarkStart w:id="78" w:name="_Toc260739060"/>
+      <w:r>
         <w:t>References</w:t>
       </w:r>
-      <w:bookmarkEnd w:id="77"/>
-    </w:p>
-    <w:p>
-      <w:bookmarkStart w:id="78" w:name="abstract"/>
-      <w:r>
-        <w:t xml:space="preserve">[PTX4] </w:t>
-      </w:r>
-      <w:hyperlink r:id="rId178" w:history="1">
+      <w:bookmarkEnd w:id="78"/>
+    </w:p>
+    <w:p>
+      <w:bookmarkStart w:id="79" w:name="abstract"/>
+      <w:r>
+        <w:t xml:space="preserve">Jon Leech, </w:t>
+      </w:r>
+      <w:r>
+        <w:t>The OpenGL</w:t>
+      </w:r>
+      <w:r>
+        <w:t>®</w:t>
+      </w:r>
+      <w:r>
+        <w:t xml:space="preserve"> Graphics System: A Speciﬁcation (Version 4.4 (Core Proﬁle) - March 19, 2014)</w:t>
+      </w:r>
+    </w:p>
+    <w:p>
+      <w:hyperlink r:id="rId180" w:history="1">
+        <w:r>
+          <w:t>http://www.opengl.org/registry/doc/glspec44.core.withchanges.pdf</w:t>
+        </w:r>
+      </w:hyperlink>
+    </w:p>
+    <w:p/>
+    <w:p>
+      <w:r>
+        <w:t>John Kessenich, The OpenGL</w:t>
+      </w:r>
+      <w:r>
+        <w:t>®</w:t>
+      </w:r>
+      <w:r>
+        <w:t xml:space="preserve"> Shading Language, Language Version: 4.40, Junuary 2014</w:t>
+      </w:r>
+    </w:p>
+    <w:p>
+      <w:r>
+        <w:t>http://www.opengl.org/registry/doc/GLSLangSpec.4.40.diff.pdf</w:t>
+      </w:r>
+    </w:p>
+    <w:p/>
+    <w:p>
+      <w:r>
+        <w:fldChar w:fldCharType="begin"/>
+      </w:r>
+      <w:r>
+        <w:instrText xml:space="preserve"> HYPERLINK "http://www.saschawillems.de/" \t "_blank" </w:instrText>
+      </w:r>
+      <w:r>
+        <w:fldChar w:fldCharType="separate"/>
+      </w:r>
+      <w:r>
+        <w:t>Sascha Willems</w:t>
+      </w:r>
+      <w:r>
+        <w:fldChar w:fldCharType="end"/>
+      </w:r>
+      <w:r>
+        <w:t xml:space="preserve">, </w:t>
+      </w:r>
+      <w:r>
+        <w:t>OpenGL hardware database</w:t>
+      </w:r>
+    </w:p>
+    <w:p>
+      <w:hyperlink r:id="rId181" w:history="1">
+        <w:r>
+          <w:t>http://delphigl.de/glcapsviewer/listreports2.php</w:t>
+        </w:r>
+      </w:hyperlink>
+    </w:p>
+    <w:p/>
+    <w:p>
+      <w:r>
+        <w:fldChar w:fldCharType="begin"/>
+      </w:r>
+      <w:r>
+        <w:instrText xml:space="preserve"> HYPERLINK "http://www.saschawillems.de/" \t "_blank" </w:instrText>
+      </w:r>
+      <w:r>
+        <w:fldChar w:fldCharType="separate"/>
+      </w:r>
+      <w:r>
+        <w:t>Sascha Willems</w:t>
+      </w:r>
+      <w:r>
+        <w:fldChar w:fldCharType="end"/>
+      </w:r>
+      <w:r>
+        <w:t xml:space="preserve">, </w:t>
+      </w:r>
+      <w:r>
+        <w:t>OpenGL ES hardware database</w:t>
+      </w:r>
+    </w:p>
+    <w:p>
+      <w:r>
+        <w:t>http://delphigl.de/glcapsviewer/gles_launchpad.php</w:t>
+      </w:r>
+    </w:p>
+    <w:p/>
+    <w:p>
+      <w:pPr>
+        <w:tabs>
+          <w:tab w:val="num" w:pos="720"/>
+        </w:tabs>
+        <w:rPr>
+          <w:rFonts w:asciiTheme="minorHAnsi" w:eastAsia="Droid Sans" w:hAnsiTheme="minorHAnsi" w:cs="Droid Sans"/>
+        </w:rPr>
+      </w:pPr>
+      <w:r>
+        <w:rPr>
+          <w:rFonts w:asciiTheme="minorHAnsi" w:eastAsia="Droid Sans" w:hAnsiTheme="minorHAnsi" w:cs="Droid Sans"/>
+        </w:rPr>
+        <w:t xml:space="preserve">Christophe Riccio, </w:t>
+      </w:r>
+      <w:r>
+        <w:rPr>
+          <w:rFonts w:asciiTheme="minorHAnsi" w:eastAsia="Droid Sans" w:hAnsiTheme="minorHAnsi" w:cs="Droid Sans"/>
+        </w:rPr>
+        <w:t>OpenGL hardware matrix</w:t>
+      </w:r>
+      <w:r>
+        <w:rPr>
+          <w:rFonts w:asciiTheme="minorHAnsi" w:eastAsia="Droid Sans" w:hAnsiTheme="minorHAnsi" w:cs="Droid Sans"/>
+        </w:rPr>
+        <w:t xml:space="preserve">, </w:t>
+      </w:r>
+      <w:r>
+        <w:rPr>
+          <w:rFonts w:asciiTheme="minorHAnsi" w:eastAsia="Droid Sans" w:hAnsiTheme="minorHAnsi" w:cs="Droid Sans"/>
+        </w:rPr>
+        <w:t>Extensions exposed by OpenGL implementations</w:t>
+      </w:r>
+      <w:r>
+        <w:rPr>
+          <w:rFonts w:asciiTheme="minorHAnsi" w:eastAsia="Droid Sans" w:hAnsiTheme="minorHAnsi" w:cs="Droid Sans"/>
+        </w:rPr>
+        <w:t>, February 2014,</w:t>
+      </w:r>
+      <w:r>
+        <w:rPr>
+          <w:rFonts w:asciiTheme="minorHAnsi" w:eastAsia="Droid Sans" w:hAnsiTheme="minorHAnsi" w:cs="Droid Sans"/>
+        </w:rPr>
+        <w:t xml:space="preserve"> </w:t>
+      </w:r>
+      <w:r>
+        <w:rPr>
+          <w:rFonts w:asciiTheme="minorHAnsi" w:eastAsia="Droid Sans" w:hAnsiTheme="minorHAnsi" w:cs="Droid Sans"/>
+        </w:rPr>
+        <w:t>http://www.g-truc.net/doc/OpenGL%20matrix%202014-02.pdf</w:t>
+      </w:r>
+    </w:p>
+    <w:p/>
+    <w:p>
+      <w:hyperlink r:id="rId182" w:history="1">
         <w:r>
           <w:t>Parallel Thread Execution ISA Version 4.0</w:t>
         </w:r>
       </w:hyperlink>
-      <w:bookmarkEnd w:id="78"/>
-      <w:r>
-        <w:t xml:space="preserve">, </w:t>
-      </w:r>
-      <w:r>
-        <w:t>February 2014</w:t>
+      <w:bookmarkEnd w:id="79"/>
+      <w:r>
+        <w:t>, February 2014</w:t>
       </w:r>
     </w:p>
     <w:p>
@@ -28195,162 +28330,112 @@
         <w:t>http://docs.nvidia.com/cuda/pdf/ptx_isa_4.0.pdf</w:t>
       </w:r>
     </w:p>
+    <w:p>
+      <w:pPr>
+        <w:tabs>
+          <w:tab w:val="left" w:pos="2030"/>
+        </w:tabs>
+      </w:pPr>
+      <w:r>
+        <w:tab/>
+      </w:r>
+    </w:p>
+    <w:p>
+      <w:r>
+        <w:t>Radeon Southern Islands Acceleration</w:t>
+      </w:r>
+      <w:r>
+        <w:t xml:space="preserve">, April 2012 </w:t>
+      </w:r>
+    </w:p>
+    <w:p>
+      <w:r>
+        <w:t>http://www.x.org/docs/AMD/old/si_programming_guide_v2.pdf</w:t>
+      </w:r>
+    </w:p>
+    <w:p>
+      <w:pPr>
+        <w:tabs>
+          <w:tab w:val="left" w:pos="2030"/>
+        </w:tabs>
+      </w:pPr>
+    </w:p>
+    <w:p>
+      <w:r>
+        <w:t>Southern Islands Series Instruction Set Architecture, August 2012</w:t>
+      </w:r>
+    </w:p>
+    <w:p>
+      <w:r>
+        <w:t>www.x.org/docs/AMD/old/AMD_Southern_Islands_Instruction_Set_Architecture.pdf</w:t>
+      </w:r>
+    </w:p>
     <w:p/>
     <w:p>
       <w:r>
-        <w:t xml:space="preserve">[SI] </w:t>
-      </w:r>
-      <w:r>
-        <w:t>Southern Islands Series Instruction Set Architecture</w:t>
-      </w:r>
-      <w:r>
-        <w:t xml:space="preserve">, </w:t>
-      </w:r>
-      <w:r>
-        <w:t>August 2012</w:t>
-      </w:r>
-    </w:p>
-    <w:p>
-      <w:r>
-        <w:t>www.x.org/docs/AMD/old/AMD_Southern_Islands_Instruction_Set_Architecture.pdf</w:t>
-      </w:r>
+        <w:t>Radeon Southern Islands 3D/Compute Register Reference Guide, November 2011</w:t>
+      </w:r>
+    </w:p>
+    <w:p>
+      <w:hyperlink r:id="rId183" w:history="1">
+        <w:r>
+          <w:t>http://www.x.org/docs/AMD/old/SI_3D_registers.pdf</w:t>
+        </w:r>
+      </w:hyperlink>
     </w:p>
     <w:p/>
     <w:p>
-      <w:pPr>
-        <w:rPr>
-          <w:rFonts w:ascii="Droid Sans" w:eastAsia="Droid Sans" w:hAnsi="Droid Sans" w:cs="Droid Sans"/>
-          <w:color w:val="auto"/>
-        </w:rPr>
-      </w:pPr>
-      <w:r>
-        <w:t xml:space="preserve">[HSW3] </w:t>
-      </w:r>
-      <w:r>
-        <w:t>GPU Overview (Haswell)</w:t>
-      </w:r>
-      <w:r>
-        <w:t xml:space="preserve">, </w:t>
-      </w:r>
-      <w:r>
-        <w:rPr>
-          <w:rFonts w:ascii="Droid Sans" w:eastAsia="Droid Sans" w:hAnsi="Droid Sans" w:cs="Droid Sans"/>
-          <w:color w:val="auto"/>
-        </w:rPr>
-        <w:t xml:space="preserve">January </w:t>
-      </w:r>
-      <w:r>
-        <w:rPr>
-          <w:rFonts w:ascii="Droid Sans" w:eastAsia="Droid Sans" w:hAnsi="Droid Sans" w:cs="Droid Sans"/>
-          <w:color w:val="auto"/>
-        </w:rPr>
-        <w:t>2014</w:t>
-      </w:r>
-      <w:r>
-        <w:rPr>
-          <w:rFonts w:ascii="Droid Sans" w:eastAsia="Droid Sans" w:hAnsi="Droid Sans" w:cs="Droid Sans"/>
-          <w:color w:val="auto"/>
-        </w:rPr>
-        <w:t>,</w:t>
-      </w:r>
-    </w:p>
-    <w:p>
-      <w:r>
-        <w:rPr>
-          <w:rFonts w:ascii="Droid Sans" w:eastAsia="Droid Sans" w:hAnsi="Droid Sans" w:cs="Droid Sans"/>
-          <w:color w:val="auto"/>
-        </w:rPr>
+      <w:r>
+        <w:t>Radeon Sea Islands 3D/Compute Register Reference Guide, September 2012</w:t>
+      </w:r>
+    </w:p>
+    <w:p>
+      <w:r>
+        <w:t>http://www.x.org/docs/AMD/old/CIK_3D_registers_v2.pdf</w:t>
+      </w:r>
+    </w:p>
+    <w:p/>
+    <w:p>
+      <w:r>
+        <w:t>AMD Graphics Cores Next (GCN) Architecture, June 2012</w:t>
+      </w:r>
+    </w:p>
+    <w:p>
+      <w:r>
+        <w:t>http://www.amd.com/Documents/GCN_Architecture_whitepaper.pdf#search=GCN%5FArchitecture%5Fwhitepaper</w:t>
+      </w:r>
+    </w:p>
+    <w:p/>
+    <w:p>
+      <w:r>
+        <w:t>GPU Overview (Haswell), January 2014,</w:t>
+      </w:r>
+    </w:p>
+    <w:p>
+      <w:r>
         <w:t>https://01.org/linuxgraphics/sites/default/files/documentation/intel-gfx-prm-osrc-hsw-gpu-overview_0.pdf</w:t>
       </w:r>
     </w:p>
     <w:p/>
     <w:p>
-      <w:pPr>
-        <w:rPr>
-          <w:rFonts w:ascii="Droid Sans" w:eastAsia="Droid Sans" w:hAnsi="Droid Sans" w:cs="Droid Sans"/>
-          <w:color w:val="auto"/>
-        </w:rPr>
-      </w:pPr>
-      <w:r>
-        <w:rPr>
-          <w:rFonts w:ascii="Droid Sans" w:eastAsia="Droid Sans" w:hAnsi="Droid Sans" w:cs="Droid Sans"/>
-          <w:color w:val="auto"/>
-        </w:rPr>
-        <w:t xml:space="preserve">[HSW7] </w:t>
-      </w:r>
-      <w:r>
-        <w:rPr>
-          <w:rFonts w:ascii="Droid Sans" w:eastAsia="Droid Sans" w:hAnsi="Droid Sans" w:cs="Droid Sans"/>
-          <w:color w:val="auto"/>
-        </w:rPr>
-        <w:t>3D Media GPGPU Engine (Haswell)</w:t>
-      </w:r>
-      <w:r>
-        <w:rPr>
-          <w:rFonts w:ascii="Droid Sans" w:eastAsia="Droid Sans" w:hAnsi="Droid Sans" w:cs="Droid Sans"/>
-          <w:color w:val="auto"/>
-        </w:rPr>
-        <w:t xml:space="preserve">, January 2014, </w:t>
-      </w:r>
-    </w:p>
-    <w:p>
-      <w:pPr>
-        <w:rPr>
-          <w:rFonts w:ascii="Droid Sans" w:eastAsia="Droid Sans" w:hAnsi="Droid Sans" w:cs="Droid Sans"/>
-          <w:color w:val="auto"/>
-        </w:rPr>
-      </w:pPr>
-      <w:r>
-        <w:rPr>
-          <w:rFonts w:ascii="Droid Sans" w:eastAsia="Droid Sans" w:hAnsi="Droid Sans" w:cs="Droid Sans"/>
-          <w:color w:val="auto"/>
-        </w:rPr>
+      <w:r>
+        <w:t xml:space="preserve">3D Media GPGPU Engine (Haswell), January 2014, </w:t>
+      </w:r>
+    </w:p>
+    <w:p>
+      <w:r>
         <w:t>https://01.org/linuxgraphics/sites/default/files/documentation/intel-gfx-prm-osrc-hsw-3d-media-gpgpu-engine_0.pdf</w:t>
       </w:r>
     </w:p>
-    <w:p>
-      <w:pPr>
-        <w:rPr>
-          <w:rFonts w:ascii="Droid Sans" w:eastAsia="Droid Sans" w:hAnsi="Droid Sans" w:cs="Droid Sans"/>
-          <w:color w:val="auto"/>
-        </w:rPr>
-      </w:pPr>
-    </w:p>
-    <w:p>
-      <w:pPr>
-        <w:rPr>
-          <w:rFonts w:ascii="Droid Sans" w:eastAsia="Droid Sans" w:hAnsi="Droid Sans" w:cs="Droid Sans"/>
-          <w:color w:val="auto"/>
-        </w:rPr>
-      </w:pPr>
-      <w:r>
-        <w:rPr>
-          <w:rFonts w:ascii="Droid Sans" w:eastAsia="Droid Sans" w:hAnsi="Droid Sans" w:cs="Droid Sans"/>
-          <w:color w:val="auto"/>
-        </w:rPr>
-        <w:t>Developer’s Guide for Intel® Processor Graphics For 4th Gen</w:t>
-      </w:r>
-      <w:r>
-        <w:rPr>
-          <w:rFonts w:ascii="Droid Sans" w:eastAsia="Droid Sans" w:hAnsi="Droid Sans" w:cs="Droid Sans"/>
-          <w:color w:val="auto"/>
-        </w:rPr>
-        <w:t xml:space="preserve">eration Intel® Core™ Processors, </w:t>
-      </w:r>
-    </w:p>
-    <w:p>
-      <w:pPr>
-        <w:rPr>
-          <w:rFonts w:ascii="Droid Sans" w:eastAsia="Droid Sans" w:hAnsi="Droid Sans" w:cs="Droid Sans"/>
-          <w:color w:val="auto"/>
-        </w:rPr>
-      </w:pPr>
-      <w:hyperlink r:id="rId179" w:history="1">
+    <w:p/>
+    <w:p>
+      <w:r>
+        <w:t xml:space="preserve">Developer’s Guide for Intel® Processor Graphics For 4th Generation Intel® Core™ Processors, </w:t>
+      </w:r>
+    </w:p>
+    <w:p>
+      <w:hyperlink r:id="rId184" w:history="1">
         <w:r>
-          <w:rPr>
-            <w:rStyle w:val="Hyperlink"/>
-            <w:rFonts w:ascii="Droid Sans" w:eastAsia="Droid Sans" w:hAnsi="Droid Sans" w:cs="Droid Sans"/>
-          </w:rPr>
           <w:t>https://software.intel.com/sites/default/files/4th-gen-core-graphics-dev-guide.pdf</w:t>
         </w:r>
       </w:hyperlink>
@@ -28364,375 +28449,12 @@
       </w:pPr>
     </w:p>
     <w:p>
-      <w:r>
-        <w:t>Some additional information:</w:t>
-      </w:r>
-    </w:p>
-    <w:p>
-      <w:pPr>
-        <w:numPr>
-          <w:ilvl w:val="0"/>
-          <w:numId w:val="7"/>
-        </w:numPr>
-        <w:tabs>
-          <w:tab w:val="num" w:pos="720"/>
-        </w:tabs>
-        <w:rPr>
-          <w:rFonts w:asciiTheme="minorHAnsi" w:eastAsia="Droid Sans" w:hAnsiTheme="minorHAnsi" w:cs="Droid Sans"/>
-          <w:color w:val="auto"/>
-        </w:rPr>
-      </w:pPr>
-      <w:hyperlink r:id="rId180" w:history="1">
-        <w:r>
-          <w:rPr>
-            <w:rStyle w:val="Hyperlink"/>
-            <w:rFonts w:asciiTheme="minorHAnsi" w:eastAsia="Droid Sans" w:hAnsiTheme="minorHAnsi" w:cs="Droid Sans"/>
-            <w:color w:val="auto"/>
-          </w:rPr>
-          <w:t>OpenGL 4.4 core specification</w:t>
-        </w:r>
-      </w:hyperlink>
-      <w:hyperlink r:id="rId181" w:history="1">
-        <w:r>
-          <w:rPr>
-            <w:rFonts w:asciiTheme="minorHAnsi" w:eastAsia="Droid Sans" w:hAnsiTheme="minorHAnsi" w:cs="Droid Sans"/>
-            <w:color w:val="auto"/>
-            <w:u w:val="single"/>
-          </w:rPr>
-          <w:t xml:space="preserve"> </w:t>
-        </w:r>
-      </w:hyperlink>
-    </w:p>
-    <w:p>
-      <w:pPr>
-        <w:numPr>
-          <w:ilvl w:val="0"/>
-          <w:numId w:val="7"/>
-        </w:numPr>
-        <w:tabs>
-          <w:tab w:val="num" w:pos="720"/>
-        </w:tabs>
-        <w:rPr>
-          <w:rFonts w:asciiTheme="minorHAnsi" w:eastAsia="Droid Sans" w:hAnsiTheme="minorHAnsi" w:cs="Droid Sans"/>
-          <w:color w:val="auto"/>
-        </w:rPr>
-      </w:pPr>
-      <w:hyperlink r:id="rId182" w:history="1">
-        <w:r>
-          <w:rPr>
-            <w:rStyle w:val="Hyperlink"/>
-            <w:rFonts w:asciiTheme="minorHAnsi" w:eastAsia="Droid Sans" w:hAnsiTheme="minorHAnsi" w:cs="Droid Sans"/>
-            <w:color w:val="auto"/>
-          </w:rPr>
-          <w:t>GLSL 4.4 specification</w:t>
-        </w:r>
-      </w:hyperlink>
-      <w:r>
-        <w:rPr>
-          <w:rFonts w:asciiTheme="minorHAnsi" w:eastAsia="Droid Sans" w:hAnsiTheme="minorHAnsi" w:cs="Droid Sans"/>
-          <w:color w:val="auto"/>
-          <w:u w:val="single"/>
-        </w:rPr>
-        <w:t xml:space="preserve"> </w:t>
-      </w:r>
-    </w:p>
-    <w:p>
-      <w:pPr>
-        <w:numPr>
-          <w:ilvl w:val="0"/>
-          <w:numId w:val="7"/>
-        </w:numPr>
-        <w:tabs>
-          <w:tab w:val="num" w:pos="720"/>
-        </w:tabs>
-        <w:rPr>
-          <w:rFonts w:asciiTheme="minorHAnsi" w:eastAsia="Droid Sans" w:hAnsiTheme="minorHAnsi" w:cs="Droid Sans"/>
-          <w:color w:val="auto"/>
-        </w:rPr>
-      </w:pPr>
-      <w:hyperlink r:id="rId183" w:history="1">
-        <w:r>
-          <w:rPr>
-            <w:rStyle w:val="Hyperlink"/>
-            <w:rFonts w:asciiTheme="minorHAnsi" w:eastAsia="Droid Sans" w:hAnsiTheme="minorHAnsi" w:cs="Droid Sans"/>
-            <w:color w:val="auto"/>
-          </w:rPr>
-          <w:t>OpenGL 4.4 review</w:t>
-        </w:r>
-      </w:hyperlink>
-    </w:p>
-    <w:p>
-      <w:pPr>
-        <w:numPr>
-          <w:ilvl w:val="0"/>
-          <w:numId w:val="7"/>
-        </w:numPr>
-        <w:tabs>
-          <w:tab w:val="num" w:pos="720"/>
-        </w:tabs>
-        <w:rPr>
-          <w:rFonts w:asciiTheme="minorHAnsi" w:eastAsia="Droid Sans" w:hAnsiTheme="minorHAnsi" w:cs="Droid Sans"/>
-          <w:color w:val="auto"/>
-        </w:rPr>
-      </w:pPr>
-      <w:hyperlink r:id="rId184" w:history="1">
-        <w:r>
-          <w:rPr>
-            <w:rStyle w:val="Hyperlink"/>
-            <w:rFonts w:asciiTheme="minorHAnsi" w:eastAsia="Droid Sans" w:hAnsiTheme="minorHAnsi" w:cs="Droid Sans"/>
-            <w:color w:val="auto"/>
-          </w:rPr>
-          <w:t>OpenGL 4.3 review</w:t>
-        </w:r>
-      </w:hyperlink>
-    </w:p>
-    <w:p>
-      <w:pPr>
-        <w:numPr>
-          <w:ilvl w:val="0"/>
-          <w:numId w:val="7"/>
-        </w:numPr>
-        <w:tabs>
-          <w:tab w:val="num" w:pos="720"/>
-        </w:tabs>
-        <w:rPr>
-          <w:rFonts w:asciiTheme="minorHAnsi" w:eastAsia="Droid Sans" w:hAnsiTheme="minorHAnsi" w:cs="Droid Sans"/>
-          <w:color w:val="auto"/>
-        </w:rPr>
-      </w:pPr>
-      <w:hyperlink r:id="rId185" w:history="1">
-        <w:r>
-          <w:rPr>
-            <w:rStyle w:val="Hyperlink"/>
-            <w:rFonts w:asciiTheme="minorHAnsi" w:eastAsia="Droid Sans" w:hAnsiTheme="minorHAnsi" w:cs="Droid Sans"/>
-            <w:color w:val="auto"/>
-          </w:rPr>
-          <w:t>OpenGL 4.2 review</w:t>
-        </w:r>
-      </w:hyperlink>
-    </w:p>
-    <w:p>
-      <w:pPr>
-        <w:numPr>
-          <w:ilvl w:val="0"/>
-          <w:numId w:val="7"/>
-        </w:numPr>
-        <w:tabs>
-          <w:tab w:val="num" w:pos="720"/>
-        </w:tabs>
-        <w:rPr>
-          <w:rFonts w:asciiTheme="minorHAnsi" w:eastAsia="Droid Sans" w:hAnsiTheme="minorHAnsi" w:cs="Droid Sans"/>
-          <w:color w:val="auto"/>
-        </w:rPr>
-      </w:pPr>
-      <w:hyperlink r:id="rId186" w:history="1">
-        <w:r>
-          <w:rPr>
-            <w:rStyle w:val="Hyperlink"/>
-            <w:rFonts w:asciiTheme="minorHAnsi" w:eastAsia="Droid Sans" w:hAnsiTheme="minorHAnsi" w:cs="Droid Sans"/>
-            <w:color w:val="auto"/>
-          </w:rPr>
-          <w:t>OpenGL 4.1 review</w:t>
-        </w:r>
-      </w:hyperlink>
-    </w:p>
-    <w:p>
-      <w:pPr>
-        <w:numPr>
-          <w:ilvl w:val="0"/>
-          <w:numId w:val="7"/>
-        </w:numPr>
-        <w:tabs>
-          <w:tab w:val="num" w:pos="720"/>
-        </w:tabs>
-        <w:rPr>
-          <w:rFonts w:asciiTheme="minorHAnsi" w:eastAsia="Droid Sans" w:hAnsiTheme="minorHAnsi" w:cs="Droid Sans"/>
-          <w:color w:val="auto"/>
-        </w:rPr>
-      </w:pPr>
-      <w:hyperlink r:id="rId187" w:history="1">
-        <w:r>
-          <w:rPr>
-            <w:rStyle w:val="Hyperlink"/>
-            <w:rFonts w:asciiTheme="minorHAnsi" w:eastAsia="Droid Sans" w:hAnsiTheme="minorHAnsi" w:cs="Droid Sans"/>
-            <w:color w:val="auto"/>
-          </w:rPr>
-          <w:t>OpenGL 4.0 review</w:t>
-        </w:r>
-      </w:hyperlink>
-    </w:p>
-    <w:p>
-      <w:pPr>
-        <w:numPr>
-          <w:ilvl w:val="0"/>
-          <w:numId w:val="7"/>
-        </w:numPr>
-        <w:tabs>
-          <w:tab w:val="num" w:pos="720"/>
-        </w:tabs>
-        <w:rPr>
-          <w:rFonts w:asciiTheme="minorHAnsi" w:eastAsia="Droid Sans" w:hAnsiTheme="minorHAnsi" w:cs="Droid Sans"/>
-          <w:color w:val="auto"/>
-        </w:rPr>
-      </w:pPr>
-      <w:hyperlink r:id="rId188" w:history="1">
-        <w:r>
-          <w:rPr>
-            <w:rStyle w:val="Hyperlink"/>
-            <w:rFonts w:asciiTheme="minorHAnsi" w:eastAsia="Droid Sans" w:hAnsiTheme="minorHAnsi" w:cs="Droid Sans"/>
-            <w:color w:val="auto"/>
-          </w:rPr>
-          <w:t>OpenGL 3.3 review</w:t>
-        </w:r>
-      </w:hyperlink>
-    </w:p>
-    <w:p>
-      <w:pPr>
-        <w:numPr>
-          <w:ilvl w:val="0"/>
-          <w:numId w:val="7"/>
-        </w:numPr>
-        <w:tabs>
-          <w:tab w:val="num" w:pos="720"/>
-        </w:tabs>
-        <w:rPr>
-          <w:rFonts w:asciiTheme="minorHAnsi" w:eastAsia="Droid Sans" w:hAnsiTheme="minorHAnsi" w:cs="Droid Sans"/>
-          <w:color w:val="auto"/>
-        </w:rPr>
-      </w:pPr>
-      <w:hyperlink r:id="rId189" w:history="1">
-        <w:r>
-          <w:rPr>
-            <w:rStyle w:val="Hyperlink"/>
-            <w:rFonts w:asciiTheme="minorHAnsi" w:eastAsia="Droid Sans" w:hAnsiTheme="minorHAnsi" w:cs="Droid Sans"/>
-            <w:color w:val="auto"/>
-          </w:rPr>
-          <w:t>OpenGL 4.4 Pipeline Map</w:t>
-        </w:r>
-      </w:hyperlink>
-    </w:p>
-    <w:p>
-      <w:pPr>
-        <w:numPr>
-          <w:ilvl w:val="0"/>
-          <w:numId w:val="7"/>
-        </w:numPr>
-        <w:tabs>
-          <w:tab w:val="num" w:pos="720"/>
-        </w:tabs>
-        <w:rPr>
-          <w:rStyle w:val="Hyperlink"/>
-          <w:rFonts w:asciiTheme="minorHAnsi" w:eastAsia="Droid Sans" w:hAnsiTheme="minorHAnsi" w:cs="Droid Sans"/>
-          <w:color w:val="auto"/>
-          <w:u w:val="none"/>
-        </w:rPr>
-      </w:pPr>
-      <w:hyperlink r:id="rId190" w:history="1">
-        <w:r>
-          <w:rPr>
-            <w:rStyle w:val="Hyperlink"/>
-            <w:rFonts w:asciiTheme="minorHAnsi" w:eastAsia="Droid Sans" w:hAnsiTheme="minorHAnsi" w:cs="Droid Sans"/>
-            <w:color w:val="auto"/>
-          </w:rPr>
-          <w:t>OpenGL ES 3.0 Pipeline Map</w:t>
-        </w:r>
-      </w:hyperlink>
-    </w:p>
-    <w:p>
-      <w:pPr>
-        <w:numPr>
-          <w:ilvl w:val="0"/>
-          <w:numId w:val="7"/>
-        </w:numPr>
-        <w:tabs>
-          <w:tab w:val="num" w:pos="720"/>
-        </w:tabs>
-        <w:rPr>
-          <w:rStyle w:val="Hyperlink"/>
-          <w:rFonts w:asciiTheme="minorHAnsi" w:eastAsia="Droid Sans" w:hAnsiTheme="minorHAnsi" w:cs="Droid Sans"/>
-          <w:color w:val="auto"/>
-        </w:rPr>
-      </w:pPr>
-      <w:r>
-        <w:rPr>
-          <w:rFonts w:asciiTheme="minorHAnsi" w:eastAsia="Droid Sans" w:hAnsiTheme="minorHAnsi" w:cs="Droid Sans"/>
-        </w:rPr>
-        <w:fldChar w:fldCharType="begin"/>
-      </w:r>
-      <w:r>
-        <w:rPr>
-          <w:rFonts w:asciiTheme="minorHAnsi" w:eastAsia="Droid Sans" w:hAnsiTheme="minorHAnsi" w:cs="Droid Sans"/>
-        </w:rPr>
-        <w:instrText xml:space="preserve"> HYPERLINK "http://www.g-truc.net/doc/OpenGL%20matrix%202014-02.pdf" </w:instrText>
-      </w:r>
-      <w:r>
-        <w:rPr>
-          <w:rFonts w:asciiTheme="minorHAnsi" w:eastAsia="Droid Sans" w:hAnsiTheme="minorHAnsi" w:cs="Droid Sans"/>
-        </w:rPr>
-      </w:r>
-      <w:r>
-        <w:rPr>
-          <w:rFonts w:asciiTheme="minorHAnsi" w:eastAsia="Droid Sans" w:hAnsiTheme="minorHAnsi" w:cs="Droid Sans"/>
-        </w:rPr>
-        <w:fldChar w:fldCharType="separate"/>
-      </w:r>
-      <w:r>
-        <w:rPr>
-          <w:rStyle w:val="Hyperlink"/>
-          <w:rFonts w:asciiTheme="minorHAnsi" w:eastAsia="Droid Sans" w:hAnsiTheme="minorHAnsi" w:cs="Droid Sans"/>
-          <w:color w:val="auto"/>
-        </w:rPr>
-        <w:t>OpenGL extension</w:t>
-      </w:r>
-      <w:r>
-        <w:rPr>
-          <w:rStyle w:val="Hyperlink"/>
-          <w:rFonts w:asciiTheme="minorHAnsi" w:eastAsia="Droid Sans" w:hAnsiTheme="minorHAnsi" w:cs="Droid Sans"/>
-          <w:color w:val="auto"/>
-        </w:rPr>
-        <w:t>s</w:t>
-      </w:r>
-      <w:r>
-        <w:rPr>
-          <w:rStyle w:val="Hyperlink"/>
-          <w:rFonts w:asciiTheme="minorHAnsi" w:eastAsia="Droid Sans" w:hAnsiTheme="minorHAnsi" w:cs="Droid Sans"/>
-          <w:color w:val="auto"/>
-        </w:rPr>
-        <w:t xml:space="preserve"> support matrix</w:t>
-      </w:r>
-      <w:r>
-        <w:rPr>
-          <w:rStyle w:val="Hyperlink"/>
-          <w:rFonts w:asciiTheme="minorHAnsi" w:eastAsia="Droid Sans" w:hAnsiTheme="minorHAnsi" w:cs="Droid Sans"/>
-          <w:color w:val="auto"/>
-        </w:rPr>
-        <w:t xml:space="preserve"> - </w:t>
-      </w:r>
-      <w:r>
-        <w:rPr>
-          <w:rStyle w:val="Hyperlink"/>
-          <w:rFonts w:asciiTheme="minorHAnsi" w:eastAsia="Droid Sans" w:hAnsiTheme="minorHAnsi" w:cs="Droid Sans"/>
-          <w:color w:val="auto"/>
-        </w:rPr>
-        <w:t>February 2014</w:t>
-      </w:r>
-    </w:p>
-    <w:p>
       <w:pPr>
         <w:rPr>
           <w:rFonts w:ascii="Droid Sans" w:eastAsia="Droid Sans" w:hAnsi="Droid Sans" w:cs="Droid Sans"/>
           <w:color w:val="auto"/>
         </w:rPr>
       </w:pPr>
-      <w:r>
-        <w:rPr>
-          <w:rFonts w:asciiTheme="minorHAnsi" w:eastAsia="Droid Sans" w:hAnsiTheme="minorHAnsi" w:cs="Droid Sans"/>
-          <w:color w:val="auto"/>
-        </w:rPr>
-        <w:fldChar w:fldCharType="end"/>
-      </w:r>
-      <w:bookmarkStart w:id="79" w:name="_GoBack"/>
-      <w:bookmarkEnd w:id="79"/>
     </w:p>
     <w:sectPr>
       <w:pgSz w:w="12240" w:h="15840"/>
@@ -36471,7 +36193,7 @@
 </file>
 
 <file path=customXml/itemProps1.xml><?xml version="1.0" encoding="utf-8"?>
-<ds:datastoreItem xmlns:ds="http://schemas.openxmlformats.org/officeDocument/2006/customXml" ds:itemID="{FE8C3B3A-72EE-2242-A861-CDAFFDC48EA8}">
+<ds:datastoreItem xmlns:ds="http://schemas.openxmlformats.org/officeDocument/2006/customXml" ds:itemID="{5F5CD6BA-333E-0344-9E08-51F6A9D68CCE}">
   <ds:schemaRefs>
     <ds:schemaRef ds:uri="http://schemas.openxmlformats.org/officeDocument/2006/bibliography"/>
   </ds:schemaRefs>
